--- a/tugas_akhir/dokumenTA/TE4B_PROPOSAL_TUGAS-AKHIR_BENNY.docx
+++ b/tugas_akhir/dokumenTA/TE4B_PROPOSAL_TUGAS-AKHIR_BENNY.docx
@@ -4184,2634 +4184,236 @@
       </w:pPr>
       <w:r>
         <w:rPr>
-          <w:rFonts w:ascii="Times New Roman" w:hAnsi="Times New Roman" w:cs="Times New Roman"/>
           <w:noProof/>
-          <w:color w:val="000000" w:themeColor="text1"/>
-          <w:sz w:val="24"/>
-          <w:szCs w:val="24"/>
-        </w:rPr>
-        <mc:AlternateContent>
-          <mc:Choice Requires="wpg">
-            <w:drawing>
-              <wp:inline distT="0" distB="0" distL="0" distR="0" wp14:anchorId="33FFF1E1" wp14:editId="662C4902">
-                <wp:extent cx="4994910" cy="1995170"/>
-                <wp:effectExtent l="1905" t="13335" r="80010" b="1270"/>
-                <wp:docPr id="3" name="Group 113911"/>
-                <wp:cNvGraphicFramePr>
-                  <a:graphicFrameLocks xmlns:a="http://schemas.openxmlformats.org/drawingml/2006/main"/>
-                </wp:cNvGraphicFramePr>
-                <a:graphic xmlns:a="http://schemas.openxmlformats.org/drawingml/2006/main">
-                  <a:graphicData uri="http://schemas.microsoft.com/office/word/2010/wordprocessingGroup">
-                    <wpg:wgp>
-                      <wpg:cNvGrpSpPr>
-                        <a:grpSpLocks/>
-                      </wpg:cNvGrpSpPr>
-                      <wpg:grpSpPr bwMode="auto">
-                        <a:xfrm>
-                          <a:off x="0" y="0"/>
-                          <a:ext cx="4994910" cy="1995170"/>
-                          <a:chOff x="0" y="0"/>
-                          <a:chExt cx="47447" cy="28117"/>
-                        </a:xfrm>
-                      </wpg:grpSpPr>
-                      <wps:wsp>
-                        <wps:cNvPr id="4" name="Shape 2451"/>
-                        <wps:cNvSpPr>
-                          <a:spLocks/>
-                        </wps:cNvSpPr>
-                        <wps:spPr bwMode="auto">
-                          <a:xfrm>
-                            <a:off x="9453" y="5740"/>
-                            <a:ext cx="10668" cy="3713"/>
-                          </a:xfrm>
-                          <a:custGeom>
-                            <a:avLst/>
-                            <a:gdLst>
-                              <a:gd name="T0" fmla="*/ 0 w 1066800"/>
-                              <a:gd name="T1" fmla="*/ 61849 h 371348"/>
-                              <a:gd name="T2" fmla="*/ 61849 w 1066800"/>
-                              <a:gd name="T3" fmla="*/ 0 h 371348"/>
-                              <a:gd name="T4" fmla="*/ 1004951 w 1066800"/>
-                              <a:gd name="T5" fmla="*/ 0 h 371348"/>
-                              <a:gd name="T6" fmla="*/ 1066800 w 1066800"/>
-                              <a:gd name="T7" fmla="*/ 61849 h 371348"/>
-                              <a:gd name="T8" fmla="*/ 1066800 w 1066800"/>
-                              <a:gd name="T9" fmla="*/ 309499 h 371348"/>
-                              <a:gd name="T10" fmla="*/ 1004951 w 1066800"/>
-                              <a:gd name="T11" fmla="*/ 371348 h 371348"/>
-                              <a:gd name="T12" fmla="*/ 61849 w 1066800"/>
-                              <a:gd name="T13" fmla="*/ 371348 h 371348"/>
-                              <a:gd name="T14" fmla="*/ 0 w 1066800"/>
-                              <a:gd name="T15" fmla="*/ 309499 h 371348"/>
-                              <a:gd name="T16" fmla="*/ 0 w 1066800"/>
-                              <a:gd name="T17" fmla="*/ 61849 h 371348"/>
-                              <a:gd name="T18" fmla="*/ 0 w 1066800"/>
-                              <a:gd name="T19" fmla="*/ 0 h 371348"/>
-                              <a:gd name="T20" fmla="*/ 1066800 w 1066800"/>
-                              <a:gd name="T21" fmla="*/ 371348 h 371348"/>
-                            </a:gdLst>
-                            <a:ahLst/>
-                            <a:cxnLst>
-                              <a:cxn ang="0">
-                                <a:pos x="T0" y="T1"/>
-                              </a:cxn>
-                              <a:cxn ang="0">
-                                <a:pos x="T2" y="T3"/>
-                              </a:cxn>
-                              <a:cxn ang="0">
-                                <a:pos x="T4" y="T5"/>
-                              </a:cxn>
-                              <a:cxn ang="0">
-                                <a:pos x="T6" y="T7"/>
-                              </a:cxn>
-                              <a:cxn ang="0">
-                                <a:pos x="T8" y="T9"/>
-                              </a:cxn>
-                              <a:cxn ang="0">
-                                <a:pos x="T10" y="T11"/>
-                              </a:cxn>
-                              <a:cxn ang="0">
-                                <a:pos x="T12" y="T13"/>
-                              </a:cxn>
-                              <a:cxn ang="0">
-                                <a:pos x="T14" y="T15"/>
-                              </a:cxn>
-                              <a:cxn ang="0">
-                                <a:pos x="T16" y="T17"/>
-                              </a:cxn>
-                            </a:cxnLst>
-                            <a:rect l="T18" t="T19" r="T20" b="T21"/>
-                            <a:pathLst>
-                              <a:path w="1066800" h="371348">
-                                <a:moveTo>
-                                  <a:pt x="0" y="61849"/>
-                                </a:moveTo>
-                                <a:cubicBezTo>
-                                  <a:pt x="0" y="27686"/>
-                                  <a:pt x="27686" y="0"/>
-                                  <a:pt x="61849" y="0"/>
-                                </a:cubicBezTo>
-                                <a:lnTo>
-                                  <a:pt x="1004951" y="0"/>
-                                </a:lnTo>
-                                <a:cubicBezTo>
-                                  <a:pt x="1039114" y="0"/>
-                                  <a:pt x="1066800" y="27686"/>
-                                  <a:pt x="1066800" y="61849"/>
-                                </a:cubicBezTo>
-                                <a:lnTo>
-                                  <a:pt x="1066800" y="309499"/>
-                                </a:lnTo>
-                                <a:cubicBezTo>
-                                  <a:pt x="1066800" y="343662"/>
-                                  <a:pt x="1039114" y="371348"/>
-                                  <a:pt x="1004951" y="371348"/>
-                                </a:cubicBezTo>
-                                <a:lnTo>
-                                  <a:pt x="61849" y="371348"/>
-                                </a:lnTo>
-                                <a:cubicBezTo>
-                                  <a:pt x="27686" y="371348"/>
-                                  <a:pt x="0" y="343662"/>
-                                  <a:pt x="0" y="309499"/>
-                                </a:cubicBezTo>
-                                <a:lnTo>
-                                  <a:pt x="0" y="61849"/>
-                                </a:lnTo>
-                                <a:close/>
-                              </a:path>
-                            </a:pathLst>
-                          </a:custGeom>
-                          <a:noFill/>
-                          <a:ln w="19050">
-                            <a:solidFill>
-                              <a:srgbClr val="000000"/>
-                            </a:solidFill>
-                            <a:miter lim="127000"/>
-                            <a:headEnd/>
-                            <a:tailEnd/>
-                          </a:ln>
-                          <a:extLst>
-                            <a:ext uri="{909E8E84-426E-40DD-AFC4-6F175D3DCCD1}">
-                              <a14:hiddenFill xmlns:a14="http://schemas.microsoft.com/office/drawing/2010/main">
-                                <a:solidFill>
-                                  <a:srgbClr val="FFFFFF"/>
-                                </a:solidFill>
-                              </a14:hiddenFill>
-                            </a:ext>
-                          </a:extLst>
-                        </wps:spPr>
-                        <wps:bodyPr rot="0" vert="horz" wrap="square" lIns="91440" tIns="45720" rIns="91440" bIns="45720" anchor="t" anchorCtr="0" upright="1">
-                          <a:noAutofit/>
-                        </wps:bodyPr>
-                      </wps:wsp>
-                      <pic:pic xmlns:pic="http://schemas.openxmlformats.org/drawingml/2006/picture">
-                        <pic:nvPicPr>
-                          <pic:cNvPr id="5" name="Picture 2453"/>
-                          <pic:cNvPicPr>
-                            <a:picLocks noChangeAspect="1" noChangeArrowheads="1"/>
-                          </pic:cNvPicPr>
-                        </pic:nvPicPr>
-                        <pic:blipFill>
-                          <a:blip r:embed="rId11">
-                            <a:extLst>
-                              <a:ext uri="{28A0092B-C50C-407E-A947-70E740481C1C}">
-                                <a14:useLocalDpi xmlns:a14="http://schemas.microsoft.com/office/drawing/2010/main" val="0"/>
-                              </a:ext>
-                            </a:extLst>
-                          </a:blip>
-                          <a:srcRect/>
-                          <a:stretch>
-                            <a:fillRect/>
-                          </a:stretch>
-                        </pic:blipFill>
-                        <pic:spPr bwMode="auto">
-                          <a:xfrm>
-                            <a:off x="9728" y="6477"/>
-                            <a:ext cx="10109" cy="2235"/>
-                          </a:xfrm>
-                          <a:prstGeom prst="rect">
-                            <a:avLst/>
-                          </a:prstGeom>
-                          <a:noFill/>
-                          <a:extLst>
-                            <a:ext uri="{909E8E84-426E-40DD-AFC4-6F175D3DCCD1}">
-                              <a14:hiddenFill xmlns:a14="http://schemas.microsoft.com/office/drawing/2010/main">
-                                <a:solidFill>
-                                  <a:srgbClr val="FFFFFF"/>
-                                </a:solidFill>
-                              </a14:hiddenFill>
-                            </a:ext>
-                          </a:extLst>
-                        </pic:spPr>
-                      </pic:pic>
-                      <wps:wsp>
-                        <wps:cNvPr id="7" name="Rectangle 2454"/>
-                        <wps:cNvSpPr>
-                          <a:spLocks noChangeArrowheads="1"/>
-                        </wps:cNvSpPr>
-                        <wps:spPr bwMode="auto">
-                          <a:xfrm>
-                            <a:off x="11261" y="6514"/>
-                            <a:ext cx="9366" cy="2057"/>
-                          </a:xfrm>
-                          <a:prstGeom prst="rect">
-                            <a:avLst/>
-                          </a:prstGeom>
-                          <a:noFill/>
-                          <a:ln>
-                            <a:noFill/>
-                          </a:ln>
-                          <a:extLst>
-                            <a:ext uri="{909E8E84-426E-40DD-AFC4-6F175D3DCCD1}">
-                              <a14:hiddenFill xmlns:a14="http://schemas.microsoft.com/office/drawing/2010/main">
-                                <a:solidFill>
-                                  <a:srgbClr val="FFFFFF"/>
-                                </a:solidFill>
-                              </a14:hiddenFill>
-                            </a:ext>
-                            <a:ext uri="{91240B29-F687-4F45-9708-019B960494DF}">
-                              <a14:hiddenLine xmlns:a14="http://schemas.microsoft.com/office/drawing/2010/main" w="9525">
-                                <a:solidFill>
-                                  <a:srgbClr val="000000"/>
-                                </a:solidFill>
-                                <a:miter lim="800000"/>
-                                <a:headEnd/>
-                                <a:tailEnd/>
-                              </a14:hiddenLine>
-                            </a:ext>
-                          </a:extLst>
-                        </wps:spPr>
-                        <wps:txbx>
-                          <w:txbxContent>
-                            <w:p>
-                              <w:r>
-                                <w:t>Perencanaan</w:t>
-                              </w:r>
-                            </w:p>
-                          </w:txbxContent>
-                        </wps:txbx>
-                        <wps:bodyPr rot="0" vert="horz" wrap="square" lIns="0" tIns="0" rIns="0" bIns="0" anchor="t" anchorCtr="0" upright="1">
-                          <a:noAutofit/>
-                        </wps:bodyPr>
-                      </wps:wsp>
-                      <wps:wsp>
-                        <wps:cNvPr id="8" name="Rectangle 2455"/>
-                        <wps:cNvSpPr>
-                          <a:spLocks noChangeArrowheads="1"/>
-                        </wps:cNvSpPr>
-                        <wps:spPr bwMode="auto">
-                          <a:xfrm>
-                            <a:off x="18323" y="6514"/>
-                            <a:ext cx="465" cy="2057"/>
-                          </a:xfrm>
-                          <a:prstGeom prst="rect">
-                            <a:avLst/>
-                          </a:prstGeom>
-                          <a:noFill/>
-                          <a:ln>
-                            <a:noFill/>
-                          </a:ln>
-                          <a:extLst>
-                            <a:ext uri="{909E8E84-426E-40DD-AFC4-6F175D3DCCD1}">
-                              <a14:hiddenFill xmlns:a14="http://schemas.microsoft.com/office/drawing/2010/main">
-                                <a:solidFill>
-                                  <a:srgbClr val="FFFFFF"/>
-                                </a:solidFill>
-                              </a14:hiddenFill>
-                            </a:ext>
-                            <a:ext uri="{91240B29-F687-4F45-9708-019B960494DF}">
-                              <a14:hiddenLine xmlns:a14="http://schemas.microsoft.com/office/drawing/2010/main" w="9525">
-                                <a:solidFill>
-                                  <a:srgbClr val="000000"/>
-                                </a:solidFill>
-                                <a:miter lim="800000"/>
-                                <a:headEnd/>
-                                <a:tailEnd/>
-                              </a14:hiddenLine>
-                            </a:ext>
-                          </a:extLst>
-                        </wps:spPr>
-                        <wps:txbx>
-                          <w:txbxContent>
-                            <w:p>
-                              <w:r>
-                                <w:t xml:space="preserve"> </w:t>
-                              </w:r>
-                            </w:p>
-                          </w:txbxContent>
-                        </wps:txbx>
-                        <wps:bodyPr rot="0" vert="horz" wrap="square" lIns="0" tIns="0" rIns="0" bIns="0" anchor="t" anchorCtr="0" upright="1">
-                          <a:noAutofit/>
-                        </wps:bodyPr>
-                      </wps:wsp>
-                      <wps:wsp>
-                        <wps:cNvPr id="9" name="Shape 2456"/>
-                        <wps:cNvSpPr>
-                          <a:spLocks/>
-                        </wps:cNvSpPr>
-                        <wps:spPr bwMode="auto">
-                          <a:xfrm>
-                            <a:off x="18704" y="10204"/>
-                            <a:ext cx="10668" cy="3715"/>
-                          </a:xfrm>
-                          <a:custGeom>
-                            <a:avLst/>
-                            <a:gdLst>
-                              <a:gd name="T0" fmla="*/ 0 w 1066800"/>
-                              <a:gd name="T1" fmla="*/ 61976 h 371475"/>
-                              <a:gd name="T2" fmla="*/ 61849 w 1066800"/>
-                              <a:gd name="T3" fmla="*/ 0 h 371475"/>
-                              <a:gd name="T4" fmla="*/ 1004824 w 1066800"/>
-                              <a:gd name="T5" fmla="*/ 0 h 371475"/>
-                              <a:gd name="T6" fmla="*/ 1066800 w 1066800"/>
-                              <a:gd name="T7" fmla="*/ 61976 h 371475"/>
-                              <a:gd name="T8" fmla="*/ 1066800 w 1066800"/>
-                              <a:gd name="T9" fmla="*/ 309499 h 371475"/>
-                              <a:gd name="T10" fmla="*/ 1004824 w 1066800"/>
-                              <a:gd name="T11" fmla="*/ 371475 h 371475"/>
-                              <a:gd name="T12" fmla="*/ 61849 w 1066800"/>
-                              <a:gd name="T13" fmla="*/ 371475 h 371475"/>
-                              <a:gd name="T14" fmla="*/ 0 w 1066800"/>
-                              <a:gd name="T15" fmla="*/ 309499 h 371475"/>
-                              <a:gd name="T16" fmla="*/ 0 w 1066800"/>
-                              <a:gd name="T17" fmla="*/ 61976 h 371475"/>
-                              <a:gd name="T18" fmla="*/ 0 w 1066800"/>
-                              <a:gd name="T19" fmla="*/ 0 h 371475"/>
-                              <a:gd name="T20" fmla="*/ 1066800 w 1066800"/>
-                              <a:gd name="T21" fmla="*/ 371475 h 371475"/>
-                            </a:gdLst>
-                            <a:ahLst/>
-                            <a:cxnLst>
-                              <a:cxn ang="0">
-                                <a:pos x="T0" y="T1"/>
-                              </a:cxn>
-                              <a:cxn ang="0">
-                                <a:pos x="T2" y="T3"/>
-                              </a:cxn>
-                              <a:cxn ang="0">
-                                <a:pos x="T4" y="T5"/>
-                              </a:cxn>
-                              <a:cxn ang="0">
-                                <a:pos x="T6" y="T7"/>
-                              </a:cxn>
-                              <a:cxn ang="0">
-                                <a:pos x="T8" y="T9"/>
-                              </a:cxn>
-                              <a:cxn ang="0">
-                                <a:pos x="T10" y="T11"/>
-                              </a:cxn>
-                              <a:cxn ang="0">
-                                <a:pos x="T12" y="T13"/>
-                              </a:cxn>
-                              <a:cxn ang="0">
-                                <a:pos x="T14" y="T15"/>
-                              </a:cxn>
-                              <a:cxn ang="0">
-                                <a:pos x="T16" y="T17"/>
-                              </a:cxn>
-                            </a:cxnLst>
-                            <a:rect l="T18" t="T19" r="T20" b="T21"/>
-                            <a:pathLst>
-                              <a:path w="1066800" h="371475">
-                                <a:moveTo>
-                                  <a:pt x="0" y="61976"/>
-                                </a:moveTo>
-                                <a:cubicBezTo>
-                                  <a:pt x="0" y="27686"/>
-                                  <a:pt x="27686" y="0"/>
-                                  <a:pt x="61849" y="0"/>
-                                </a:cubicBezTo>
-                                <a:lnTo>
-                                  <a:pt x="1004824" y="0"/>
-                                </a:lnTo>
-                                <a:cubicBezTo>
-                                  <a:pt x="1038987" y="0"/>
-                                  <a:pt x="1066800" y="27686"/>
-                                  <a:pt x="1066800" y="61976"/>
-                                </a:cubicBezTo>
-                                <a:lnTo>
-                                  <a:pt x="1066800" y="309499"/>
-                                </a:lnTo>
-                                <a:cubicBezTo>
-                                  <a:pt x="1066800" y="343662"/>
-                                  <a:pt x="1038987" y="371475"/>
-                                  <a:pt x="1004824" y="371475"/>
-                                </a:cubicBezTo>
-                                <a:lnTo>
-                                  <a:pt x="61849" y="371475"/>
-                                </a:lnTo>
-                                <a:cubicBezTo>
-                                  <a:pt x="27686" y="371475"/>
-                                  <a:pt x="0" y="343662"/>
-                                  <a:pt x="0" y="309499"/>
-                                </a:cubicBezTo>
-                                <a:lnTo>
-                                  <a:pt x="0" y="61976"/>
-                                </a:lnTo>
-                                <a:close/>
-                              </a:path>
-                            </a:pathLst>
-                          </a:custGeom>
-                          <a:noFill/>
-                          <a:ln w="19050">
-                            <a:solidFill>
-                              <a:srgbClr val="000000"/>
-                            </a:solidFill>
-                            <a:miter lim="127000"/>
-                            <a:headEnd/>
-                            <a:tailEnd/>
-                          </a:ln>
-                          <a:extLst>
-                            <a:ext uri="{909E8E84-426E-40DD-AFC4-6F175D3DCCD1}">
-                              <a14:hiddenFill xmlns:a14="http://schemas.microsoft.com/office/drawing/2010/main">
-                                <a:solidFill>
-                                  <a:srgbClr val="FFFFFF"/>
-                                </a:solidFill>
-                              </a14:hiddenFill>
-                            </a:ext>
-                          </a:extLst>
-                        </wps:spPr>
-                        <wps:bodyPr rot="0" vert="horz" wrap="square" lIns="91440" tIns="45720" rIns="91440" bIns="45720" anchor="t" anchorCtr="0" upright="1">
-                          <a:noAutofit/>
-                        </wps:bodyPr>
-                      </wps:wsp>
-                      <pic:pic xmlns:pic="http://schemas.openxmlformats.org/drawingml/2006/picture">
-                        <pic:nvPicPr>
-                          <pic:cNvPr id="10" name="Picture 2458"/>
-                          <pic:cNvPicPr>
-                            <a:picLocks noChangeAspect="1" noChangeArrowheads="1"/>
-                          </pic:cNvPicPr>
-                        </pic:nvPicPr>
-                        <pic:blipFill>
-                          <a:blip r:embed="rId11">
-                            <a:extLst>
-                              <a:ext uri="{28A0092B-C50C-407E-A947-70E740481C1C}">
-                                <a14:useLocalDpi xmlns:a14="http://schemas.microsoft.com/office/drawing/2010/main" val="0"/>
-                              </a:ext>
-                            </a:extLst>
-                          </a:blip>
-                          <a:srcRect/>
-                          <a:stretch>
-                            <a:fillRect/>
-                          </a:stretch>
-                        </pic:blipFill>
-                        <pic:spPr bwMode="auto">
-                          <a:xfrm>
-                            <a:off x="18973" y="10947"/>
-                            <a:ext cx="10135" cy="2235"/>
-                          </a:xfrm>
-                          <a:prstGeom prst="rect">
-                            <a:avLst/>
-                          </a:prstGeom>
-                          <a:noFill/>
-                          <a:extLst>
-                            <a:ext uri="{909E8E84-426E-40DD-AFC4-6F175D3DCCD1}">
-                              <a14:hiddenFill xmlns:a14="http://schemas.microsoft.com/office/drawing/2010/main">
-                                <a:solidFill>
-                                  <a:srgbClr val="FFFFFF"/>
-                                </a:solidFill>
-                              </a14:hiddenFill>
-                            </a:ext>
-                          </a:extLst>
-                        </pic:spPr>
-                      </pic:pic>
-                      <wps:wsp>
-                        <wps:cNvPr id="13" name="Rectangle 2459"/>
-                        <wps:cNvSpPr>
-                          <a:spLocks noChangeArrowheads="1"/>
-                        </wps:cNvSpPr>
-                        <wps:spPr bwMode="auto">
-                          <a:xfrm>
-                            <a:off x="20459" y="10985"/>
-                            <a:ext cx="9469" cy="2057"/>
-                          </a:xfrm>
-                          <a:prstGeom prst="rect">
-                            <a:avLst/>
-                          </a:prstGeom>
-                          <a:noFill/>
-                          <a:ln>
-                            <a:noFill/>
-                          </a:ln>
-                          <a:extLst>
-                            <a:ext uri="{909E8E84-426E-40DD-AFC4-6F175D3DCCD1}">
-                              <a14:hiddenFill xmlns:a14="http://schemas.microsoft.com/office/drawing/2010/main">
-                                <a:solidFill>
-                                  <a:srgbClr val="FFFFFF"/>
-                                </a:solidFill>
-                              </a14:hiddenFill>
-                            </a:ext>
-                            <a:ext uri="{91240B29-F687-4F45-9708-019B960494DF}">
-                              <a14:hiddenLine xmlns:a14="http://schemas.microsoft.com/office/drawing/2010/main" w="9525">
-                                <a:solidFill>
-                                  <a:srgbClr val="000000"/>
-                                </a:solidFill>
-                                <a:miter lim="800000"/>
-                                <a:headEnd/>
-                                <a:tailEnd/>
-                              </a14:hiddenLine>
-                            </a:ext>
-                          </a:extLst>
-                        </wps:spPr>
-                        <wps:txbx>
-                          <w:txbxContent>
-                            <w:p>
-                              <w:r>
-                                <w:t>Perancangan</w:t>
-                              </w:r>
-                            </w:p>
-                          </w:txbxContent>
-                        </wps:txbx>
-                        <wps:bodyPr rot="0" vert="horz" wrap="square" lIns="0" tIns="0" rIns="0" bIns="0" anchor="t" anchorCtr="0" upright="1">
-                          <a:noAutofit/>
-                        </wps:bodyPr>
-                      </wps:wsp>
-                      <wps:wsp>
-                        <wps:cNvPr id="15" name="Rectangle 2460"/>
-                        <wps:cNvSpPr>
-                          <a:spLocks noChangeArrowheads="1"/>
-                        </wps:cNvSpPr>
-                        <wps:spPr bwMode="auto">
-                          <a:xfrm>
-                            <a:off x="27597" y="10985"/>
-                            <a:ext cx="464" cy="2057"/>
-                          </a:xfrm>
-                          <a:prstGeom prst="rect">
-                            <a:avLst/>
-                          </a:prstGeom>
-                          <a:noFill/>
-                          <a:ln>
-                            <a:noFill/>
-                          </a:ln>
-                          <a:extLst>
-                            <a:ext uri="{909E8E84-426E-40DD-AFC4-6F175D3DCCD1}">
-                              <a14:hiddenFill xmlns:a14="http://schemas.microsoft.com/office/drawing/2010/main">
-                                <a:solidFill>
-                                  <a:srgbClr val="FFFFFF"/>
-                                </a:solidFill>
-                              </a14:hiddenFill>
-                            </a:ext>
-                            <a:ext uri="{91240B29-F687-4F45-9708-019B960494DF}">
-                              <a14:hiddenLine xmlns:a14="http://schemas.microsoft.com/office/drawing/2010/main" w="9525">
-                                <a:solidFill>
-                                  <a:srgbClr val="000000"/>
-                                </a:solidFill>
-                                <a:miter lim="800000"/>
-                                <a:headEnd/>
-                                <a:tailEnd/>
-                              </a14:hiddenLine>
-                            </a:ext>
-                          </a:extLst>
-                        </wps:spPr>
-                        <wps:txbx>
-                          <w:txbxContent>
-                            <w:p>
-                              <w:r>
-                                <w:t xml:space="preserve"> </w:t>
-                              </w:r>
-                            </w:p>
-                          </w:txbxContent>
-                        </wps:txbx>
-                        <wps:bodyPr rot="0" vert="horz" wrap="square" lIns="0" tIns="0" rIns="0" bIns="0" anchor="t" anchorCtr="0" upright="1">
-                          <a:noAutofit/>
-                        </wps:bodyPr>
-                      </wps:wsp>
-                      <wps:wsp>
-                        <wps:cNvPr id="20" name="Shape 2461"/>
-                        <wps:cNvSpPr>
-                          <a:spLocks/>
-                        </wps:cNvSpPr>
-                        <wps:spPr bwMode="auto">
-                          <a:xfrm>
-                            <a:off x="27848" y="14988"/>
-                            <a:ext cx="10668" cy="3508"/>
-                          </a:xfrm>
-                          <a:custGeom>
-                            <a:avLst/>
-                            <a:gdLst>
-                              <a:gd name="T0" fmla="*/ 0 w 1066800"/>
-                              <a:gd name="T1" fmla="*/ 58420 h 350774"/>
-                              <a:gd name="T2" fmla="*/ 58420 w 1066800"/>
-                              <a:gd name="T3" fmla="*/ 0 h 350774"/>
-                              <a:gd name="T4" fmla="*/ 1008253 w 1066800"/>
-                              <a:gd name="T5" fmla="*/ 0 h 350774"/>
-                              <a:gd name="T6" fmla="*/ 1066800 w 1066800"/>
-                              <a:gd name="T7" fmla="*/ 58420 h 350774"/>
-                              <a:gd name="T8" fmla="*/ 1066800 w 1066800"/>
-                              <a:gd name="T9" fmla="*/ 292354 h 350774"/>
-                              <a:gd name="T10" fmla="*/ 1008253 w 1066800"/>
-                              <a:gd name="T11" fmla="*/ 350774 h 350774"/>
-                              <a:gd name="T12" fmla="*/ 58420 w 1066800"/>
-                              <a:gd name="T13" fmla="*/ 350774 h 350774"/>
-                              <a:gd name="T14" fmla="*/ 0 w 1066800"/>
-                              <a:gd name="T15" fmla="*/ 292354 h 350774"/>
-                              <a:gd name="T16" fmla="*/ 0 w 1066800"/>
-                              <a:gd name="T17" fmla="*/ 58420 h 350774"/>
-                              <a:gd name="T18" fmla="*/ 0 w 1066800"/>
-                              <a:gd name="T19" fmla="*/ 0 h 350774"/>
-                              <a:gd name="T20" fmla="*/ 1066800 w 1066800"/>
-                              <a:gd name="T21" fmla="*/ 350774 h 350774"/>
-                            </a:gdLst>
-                            <a:ahLst/>
-                            <a:cxnLst>
-                              <a:cxn ang="0">
-                                <a:pos x="T0" y="T1"/>
-                              </a:cxn>
-                              <a:cxn ang="0">
-                                <a:pos x="T2" y="T3"/>
-                              </a:cxn>
-                              <a:cxn ang="0">
-                                <a:pos x="T4" y="T5"/>
-                              </a:cxn>
-                              <a:cxn ang="0">
-                                <a:pos x="T6" y="T7"/>
-                              </a:cxn>
-                              <a:cxn ang="0">
-                                <a:pos x="T8" y="T9"/>
-                              </a:cxn>
-                              <a:cxn ang="0">
-                                <a:pos x="T10" y="T11"/>
-                              </a:cxn>
-                              <a:cxn ang="0">
-                                <a:pos x="T12" y="T13"/>
-                              </a:cxn>
-                              <a:cxn ang="0">
-                                <a:pos x="T14" y="T15"/>
-                              </a:cxn>
-                              <a:cxn ang="0">
-                                <a:pos x="T16" y="T17"/>
-                              </a:cxn>
-                            </a:cxnLst>
-                            <a:rect l="T18" t="T19" r="T20" b="T21"/>
-                            <a:pathLst>
-                              <a:path w="1066800" h="350774">
-                                <a:moveTo>
-                                  <a:pt x="0" y="58420"/>
-                                </a:moveTo>
-                                <a:cubicBezTo>
-                                  <a:pt x="0" y="26162"/>
-                                  <a:pt x="26162" y="0"/>
-                                  <a:pt x="58420" y="0"/>
-                                </a:cubicBezTo>
-                                <a:lnTo>
-                                  <a:pt x="1008253" y="0"/>
-                                </a:lnTo>
-                                <a:cubicBezTo>
-                                  <a:pt x="1040511" y="0"/>
-                                  <a:pt x="1066800" y="26162"/>
-                                  <a:pt x="1066800" y="58420"/>
-                                </a:cubicBezTo>
-                                <a:lnTo>
-                                  <a:pt x="1066800" y="292354"/>
-                                </a:lnTo>
-                                <a:cubicBezTo>
-                                  <a:pt x="1066800" y="324612"/>
-                                  <a:pt x="1040511" y="350774"/>
-                                  <a:pt x="1008253" y="350774"/>
-                                </a:cubicBezTo>
-                                <a:lnTo>
-                                  <a:pt x="58420" y="350774"/>
-                                </a:lnTo>
-                                <a:cubicBezTo>
-                                  <a:pt x="26162" y="350774"/>
-                                  <a:pt x="0" y="324612"/>
-                                  <a:pt x="0" y="292354"/>
-                                </a:cubicBezTo>
-                                <a:lnTo>
-                                  <a:pt x="0" y="58420"/>
-                                </a:lnTo>
-                                <a:close/>
-                              </a:path>
-                            </a:pathLst>
-                          </a:custGeom>
-                          <a:noFill/>
-                          <a:ln w="19050">
-                            <a:solidFill>
-                              <a:srgbClr val="000000"/>
-                            </a:solidFill>
-                            <a:miter lim="127000"/>
-                            <a:headEnd/>
-                            <a:tailEnd/>
-                          </a:ln>
-                          <a:extLst>
-                            <a:ext uri="{909E8E84-426E-40DD-AFC4-6F175D3DCCD1}">
-                              <a14:hiddenFill xmlns:a14="http://schemas.microsoft.com/office/drawing/2010/main">
-                                <a:solidFill>
-                                  <a:srgbClr val="FFFFFF"/>
-                                </a:solidFill>
-                              </a14:hiddenFill>
-                            </a:ext>
-                          </a:extLst>
-                        </wps:spPr>
-                        <wps:bodyPr rot="0" vert="horz" wrap="square" lIns="91440" tIns="45720" rIns="91440" bIns="45720" anchor="t" anchorCtr="0" upright="1">
-                          <a:noAutofit/>
-                        </wps:bodyPr>
-                      </wps:wsp>
-                      <pic:pic xmlns:pic="http://schemas.openxmlformats.org/drawingml/2006/picture">
-                        <pic:nvPicPr>
-                          <pic:cNvPr id="35" name="Picture 2463"/>
-                          <pic:cNvPicPr>
-                            <a:picLocks noChangeAspect="1" noChangeArrowheads="1"/>
-                          </pic:cNvPicPr>
-                        </pic:nvPicPr>
-                        <pic:blipFill>
-                          <a:blip r:embed="rId12">
-                            <a:extLst>
-                              <a:ext uri="{28A0092B-C50C-407E-A947-70E740481C1C}">
-                                <a14:useLocalDpi xmlns:a14="http://schemas.microsoft.com/office/drawing/2010/main" val="0"/>
-                              </a:ext>
-                            </a:extLst>
-                          </a:blip>
-                          <a:srcRect/>
-                          <a:stretch>
-                            <a:fillRect/>
-                          </a:stretch>
-                        </pic:blipFill>
-                        <pic:spPr bwMode="auto">
-                          <a:xfrm>
-                            <a:off x="28117" y="15722"/>
-                            <a:ext cx="10135" cy="2058"/>
-                          </a:xfrm>
-                          <a:prstGeom prst="rect">
-                            <a:avLst/>
-                          </a:prstGeom>
-                          <a:noFill/>
-                          <a:extLst>
-                            <a:ext uri="{909E8E84-426E-40DD-AFC4-6F175D3DCCD1}">
-                              <a14:hiddenFill xmlns:a14="http://schemas.microsoft.com/office/drawing/2010/main">
-                                <a:solidFill>
-                                  <a:srgbClr val="FFFFFF"/>
-                                </a:solidFill>
-                              </a14:hiddenFill>
-                            </a:ext>
-                          </a:extLst>
-                        </pic:spPr>
-                      </pic:pic>
-                      <wps:wsp>
-                        <wps:cNvPr id="39" name="Rectangle 2464"/>
-                        <wps:cNvSpPr>
-                          <a:spLocks noChangeArrowheads="1"/>
-                        </wps:cNvSpPr>
-                        <wps:spPr bwMode="auto">
-                          <a:xfrm>
-                            <a:off x="30393" y="15764"/>
-                            <a:ext cx="7412" cy="2057"/>
-                          </a:xfrm>
-                          <a:prstGeom prst="rect">
-                            <a:avLst/>
-                          </a:prstGeom>
-                          <a:noFill/>
-                          <a:ln>
-                            <a:noFill/>
-                          </a:ln>
-                          <a:extLst>
-                            <a:ext uri="{909E8E84-426E-40DD-AFC4-6F175D3DCCD1}">
-                              <a14:hiddenFill xmlns:a14="http://schemas.microsoft.com/office/drawing/2010/main">
-                                <a:solidFill>
-                                  <a:srgbClr val="FFFFFF"/>
-                                </a:solidFill>
-                              </a14:hiddenFill>
-                            </a:ext>
-                            <a:ext uri="{91240B29-F687-4F45-9708-019B960494DF}">
-                              <a14:hiddenLine xmlns:a14="http://schemas.microsoft.com/office/drawing/2010/main" w="9525">
-                                <a:solidFill>
-                                  <a:srgbClr val="000000"/>
-                                </a:solidFill>
-                                <a:miter lim="800000"/>
-                                <a:headEnd/>
-                                <a:tailEnd/>
-                              </a14:hiddenLine>
-                            </a:ext>
-                          </a:extLst>
-                        </wps:spPr>
-                        <wps:txbx>
-                          <w:txbxContent>
-                            <w:p>
-                              <w:r>
-                                <w:t>Pengujian</w:t>
-                              </w:r>
-                            </w:p>
-                          </w:txbxContent>
-                        </wps:txbx>
-                        <wps:bodyPr rot="0" vert="horz" wrap="square" lIns="0" tIns="0" rIns="0" bIns="0" anchor="t" anchorCtr="0" upright="1">
-                          <a:noAutofit/>
-                        </wps:bodyPr>
-                      </wps:wsp>
-                      <wps:wsp>
-                        <wps:cNvPr id="40" name="Rectangle 2465"/>
-                        <wps:cNvSpPr>
-                          <a:spLocks noChangeArrowheads="1"/>
-                        </wps:cNvSpPr>
-                        <wps:spPr bwMode="auto">
-                          <a:xfrm>
-                            <a:off x="35981" y="15764"/>
-                            <a:ext cx="465" cy="2057"/>
-                          </a:xfrm>
-                          <a:prstGeom prst="rect">
-                            <a:avLst/>
-                          </a:prstGeom>
-                          <a:noFill/>
-                          <a:ln>
-                            <a:noFill/>
-                          </a:ln>
-                          <a:extLst>
-                            <a:ext uri="{909E8E84-426E-40DD-AFC4-6F175D3DCCD1}">
-                              <a14:hiddenFill xmlns:a14="http://schemas.microsoft.com/office/drawing/2010/main">
-                                <a:solidFill>
-                                  <a:srgbClr val="FFFFFF"/>
-                                </a:solidFill>
-                              </a14:hiddenFill>
-                            </a:ext>
-                            <a:ext uri="{91240B29-F687-4F45-9708-019B960494DF}">
-                              <a14:hiddenLine xmlns:a14="http://schemas.microsoft.com/office/drawing/2010/main" w="9525">
-                                <a:solidFill>
-                                  <a:srgbClr val="000000"/>
-                                </a:solidFill>
-                                <a:miter lim="800000"/>
-                                <a:headEnd/>
-                                <a:tailEnd/>
-                              </a14:hiddenLine>
-                            </a:ext>
-                          </a:extLst>
-                        </wps:spPr>
-                        <wps:txbx>
-                          <w:txbxContent>
-                            <w:p>
-                              <w:r>
-                                <w:t xml:space="preserve"> </w:t>
-                              </w:r>
-                            </w:p>
-                          </w:txbxContent>
-                        </wps:txbx>
-                        <wps:bodyPr rot="0" vert="horz" wrap="square" lIns="0" tIns="0" rIns="0" bIns="0" anchor="t" anchorCtr="0" upright="1">
-                          <a:noAutofit/>
-                        </wps:bodyPr>
-                      </wps:wsp>
-                      <wps:wsp>
-                        <wps:cNvPr id="41" name="Shape 2466"/>
-                        <wps:cNvSpPr>
-                          <a:spLocks/>
-                        </wps:cNvSpPr>
-                        <wps:spPr bwMode="auto">
-                          <a:xfrm>
-                            <a:off x="36779" y="19559"/>
-                            <a:ext cx="10668" cy="5142"/>
-                          </a:xfrm>
-                          <a:custGeom>
-                            <a:avLst/>
-                            <a:gdLst>
-                              <a:gd name="T0" fmla="*/ 0 w 1066800"/>
-                              <a:gd name="T1" fmla="*/ 85725 h 514223"/>
-                              <a:gd name="T2" fmla="*/ 85725 w 1066800"/>
-                              <a:gd name="T3" fmla="*/ 0 h 514223"/>
-                              <a:gd name="T4" fmla="*/ 981075 w 1066800"/>
-                              <a:gd name="T5" fmla="*/ 0 h 514223"/>
-                              <a:gd name="T6" fmla="*/ 1066800 w 1066800"/>
-                              <a:gd name="T7" fmla="*/ 85725 h 514223"/>
-                              <a:gd name="T8" fmla="*/ 1066800 w 1066800"/>
-                              <a:gd name="T9" fmla="*/ 428498 h 514223"/>
-                              <a:gd name="T10" fmla="*/ 981075 w 1066800"/>
-                              <a:gd name="T11" fmla="*/ 514223 h 514223"/>
-                              <a:gd name="T12" fmla="*/ 85725 w 1066800"/>
-                              <a:gd name="T13" fmla="*/ 514223 h 514223"/>
-                              <a:gd name="T14" fmla="*/ 0 w 1066800"/>
-                              <a:gd name="T15" fmla="*/ 428498 h 514223"/>
-                              <a:gd name="T16" fmla="*/ 0 w 1066800"/>
-                              <a:gd name="T17" fmla="*/ 85725 h 514223"/>
-                              <a:gd name="T18" fmla="*/ 0 w 1066800"/>
-                              <a:gd name="T19" fmla="*/ 0 h 514223"/>
-                              <a:gd name="T20" fmla="*/ 1066800 w 1066800"/>
-                              <a:gd name="T21" fmla="*/ 514223 h 514223"/>
-                            </a:gdLst>
-                            <a:ahLst/>
-                            <a:cxnLst>
-                              <a:cxn ang="0">
-                                <a:pos x="T0" y="T1"/>
-                              </a:cxn>
-                              <a:cxn ang="0">
-                                <a:pos x="T2" y="T3"/>
-                              </a:cxn>
-                              <a:cxn ang="0">
-                                <a:pos x="T4" y="T5"/>
-                              </a:cxn>
-                              <a:cxn ang="0">
-                                <a:pos x="T6" y="T7"/>
-                              </a:cxn>
-                              <a:cxn ang="0">
-                                <a:pos x="T8" y="T9"/>
-                              </a:cxn>
-                              <a:cxn ang="0">
-                                <a:pos x="T10" y="T11"/>
-                              </a:cxn>
-                              <a:cxn ang="0">
-                                <a:pos x="T12" y="T13"/>
-                              </a:cxn>
-                              <a:cxn ang="0">
-                                <a:pos x="T14" y="T15"/>
-                              </a:cxn>
-                              <a:cxn ang="0">
-                                <a:pos x="T16" y="T17"/>
-                              </a:cxn>
-                            </a:cxnLst>
-                            <a:rect l="T18" t="T19" r="T20" b="T21"/>
-                            <a:pathLst>
-                              <a:path w="1066800" h="514223">
-                                <a:moveTo>
-                                  <a:pt x="0" y="85725"/>
-                                </a:moveTo>
-                                <a:cubicBezTo>
-                                  <a:pt x="0" y="38354"/>
-                                  <a:pt x="38354" y="0"/>
-                                  <a:pt x="85725" y="0"/>
-                                </a:cubicBezTo>
-                                <a:lnTo>
-                                  <a:pt x="981075" y="0"/>
-                                </a:lnTo>
-                                <a:cubicBezTo>
-                                  <a:pt x="1028446" y="0"/>
-                                  <a:pt x="1066800" y="38354"/>
-                                  <a:pt x="1066800" y="85725"/>
-                                </a:cubicBezTo>
-                                <a:lnTo>
-                                  <a:pt x="1066800" y="428498"/>
-                                </a:lnTo>
-                                <a:cubicBezTo>
-                                  <a:pt x="1066800" y="475869"/>
-                                  <a:pt x="1028446" y="514223"/>
-                                  <a:pt x="981075" y="514223"/>
-                                </a:cubicBezTo>
-                                <a:lnTo>
-                                  <a:pt x="85725" y="514223"/>
-                                </a:lnTo>
-                                <a:cubicBezTo>
-                                  <a:pt x="38354" y="514223"/>
-                                  <a:pt x="0" y="475869"/>
-                                  <a:pt x="0" y="428498"/>
-                                </a:cubicBezTo>
-                                <a:lnTo>
-                                  <a:pt x="0" y="85725"/>
-                                </a:lnTo>
-                                <a:close/>
-                              </a:path>
-                            </a:pathLst>
-                          </a:custGeom>
-                          <a:noFill/>
-                          <a:ln w="19050">
-                            <a:solidFill>
-                              <a:srgbClr val="000000"/>
-                            </a:solidFill>
-                            <a:miter lim="127000"/>
-                            <a:headEnd/>
-                            <a:tailEnd/>
-                          </a:ln>
-                          <a:extLst>
-                            <a:ext uri="{909E8E84-426E-40DD-AFC4-6F175D3DCCD1}">
-                              <a14:hiddenFill xmlns:a14="http://schemas.microsoft.com/office/drawing/2010/main">
-                                <a:solidFill>
-                                  <a:srgbClr val="FFFFFF"/>
-                                </a:solidFill>
-                              </a14:hiddenFill>
-                            </a:ext>
-                          </a:extLst>
-                        </wps:spPr>
-                        <wps:bodyPr rot="0" vert="horz" wrap="square" lIns="91440" tIns="45720" rIns="91440" bIns="45720" anchor="t" anchorCtr="0" upright="1">
-                          <a:noAutofit/>
-                        </wps:bodyPr>
-                      </wps:wsp>
-                      <pic:pic xmlns:pic="http://schemas.openxmlformats.org/drawingml/2006/picture">
-                        <pic:nvPicPr>
-                          <pic:cNvPr id="42" name="Picture 2468"/>
-                          <pic:cNvPicPr>
-                            <a:picLocks noChangeAspect="1" noChangeArrowheads="1"/>
-                          </pic:cNvPicPr>
-                        </pic:nvPicPr>
-                        <pic:blipFill>
-                          <a:blip r:embed="rId13">
-                            <a:extLst>
-                              <a:ext uri="{28A0092B-C50C-407E-A947-70E740481C1C}">
-                                <a14:useLocalDpi xmlns:a14="http://schemas.microsoft.com/office/drawing/2010/main" val="0"/>
-                              </a:ext>
-                            </a:extLst>
-                          </a:blip>
-                          <a:srcRect/>
-                          <a:stretch>
-                            <a:fillRect/>
-                          </a:stretch>
-                        </pic:blipFill>
-                        <pic:spPr bwMode="auto">
-                          <a:xfrm>
-                            <a:off x="37134" y="20370"/>
-                            <a:ext cx="9957" cy="3531"/>
-                          </a:xfrm>
-                          <a:prstGeom prst="rect">
-                            <a:avLst/>
-                          </a:prstGeom>
-                          <a:noFill/>
-                          <a:extLst>
-                            <a:ext uri="{909E8E84-426E-40DD-AFC4-6F175D3DCCD1}">
-                              <a14:hiddenFill xmlns:a14="http://schemas.microsoft.com/office/drawing/2010/main">
-                                <a:solidFill>
-                                  <a:srgbClr val="FFFFFF"/>
-                                </a:solidFill>
-                              </a14:hiddenFill>
-                            </a:ext>
-                          </a:extLst>
-                        </pic:spPr>
-                      </pic:pic>
-                      <wps:wsp>
-                        <wps:cNvPr id="43" name="Rectangle 2469"/>
-                        <wps:cNvSpPr>
-                          <a:spLocks noChangeArrowheads="1"/>
-                        </wps:cNvSpPr>
-                        <wps:spPr bwMode="auto">
-                          <a:xfrm>
-                            <a:off x="38779" y="20412"/>
-                            <a:ext cx="9411" cy="2057"/>
-                          </a:xfrm>
-                          <a:prstGeom prst="rect">
-                            <a:avLst/>
-                          </a:prstGeom>
-                          <a:noFill/>
-                          <a:ln>
-                            <a:noFill/>
-                          </a:ln>
-                          <a:extLst>
-                            <a:ext uri="{909E8E84-426E-40DD-AFC4-6F175D3DCCD1}">
-                              <a14:hiddenFill xmlns:a14="http://schemas.microsoft.com/office/drawing/2010/main">
-                                <a:solidFill>
-                                  <a:srgbClr val="FFFFFF"/>
-                                </a:solidFill>
-                              </a14:hiddenFill>
-                            </a:ext>
-                            <a:ext uri="{91240B29-F687-4F45-9708-019B960494DF}">
-                              <a14:hiddenLine xmlns:a14="http://schemas.microsoft.com/office/drawing/2010/main" w="9525">
-                                <a:solidFill>
-                                  <a:srgbClr val="000000"/>
-                                </a:solidFill>
-                                <a:miter lim="800000"/>
-                                <a:headEnd/>
-                                <a:tailEnd/>
-                              </a14:hiddenLine>
-                            </a:ext>
-                          </a:extLst>
-                        </wps:spPr>
-                        <wps:txbx>
-                          <w:txbxContent>
-                            <w:p>
-                              <w:r>
-                                <w:t xml:space="preserve">Penyusunan </w:t>
-                              </w:r>
-                            </w:p>
-                          </w:txbxContent>
-                        </wps:txbx>
-                        <wps:bodyPr rot="0" vert="horz" wrap="square" lIns="0" tIns="0" rIns="0" bIns="0" anchor="t" anchorCtr="0" upright="1">
-                          <a:noAutofit/>
-                        </wps:bodyPr>
-                      </wps:wsp>
-                      <wps:wsp>
-                        <wps:cNvPr id="44" name="Rectangle 2470"/>
-                        <wps:cNvSpPr>
-                          <a:spLocks noChangeArrowheads="1"/>
-                        </wps:cNvSpPr>
-                        <wps:spPr bwMode="auto">
-                          <a:xfrm>
-                            <a:off x="39820" y="22138"/>
-                            <a:ext cx="6160" cy="2057"/>
-                          </a:xfrm>
-                          <a:prstGeom prst="rect">
-                            <a:avLst/>
-                          </a:prstGeom>
-                          <a:noFill/>
-                          <a:ln>
-                            <a:noFill/>
-                          </a:ln>
-                          <a:extLst>
-                            <a:ext uri="{909E8E84-426E-40DD-AFC4-6F175D3DCCD1}">
-                              <a14:hiddenFill xmlns:a14="http://schemas.microsoft.com/office/drawing/2010/main">
-                                <a:solidFill>
-                                  <a:srgbClr val="FFFFFF"/>
-                                </a:solidFill>
-                              </a14:hiddenFill>
-                            </a:ext>
-                            <a:ext uri="{91240B29-F687-4F45-9708-019B960494DF}">
-                              <a14:hiddenLine xmlns:a14="http://schemas.microsoft.com/office/drawing/2010/main" w="9525">
-                                <a:solidFill>
-                                  <a:srgbClr val="000000"/>
-                                </a:solidFill>
-                                <a:miter lim="800000"/>
-                                <a:headEnd/>
-                                <a:tailEnd/>
-                              </a14:hiddenLine>
-                            </a:ext>
-                          </a:extLst>
-                        </wps:spPr>
-                        <wps:txbx>
-                          <w:txbxContent>
-                            <w:p>
-                              <w:r>
-                                <w:t>Laporan</w:t>
-                              </w:r>
-                            </w:p>
-                          </w:txbxContent>
-                        </wps:txbx>
-                        <wps:bodyPr rot="0" vert="horz" wrap="square" lIns="0" tIns="0" rIns="0" bIns="0" anchor="t" anchorCtr="0" upright="1">
-                          <a:noAutofit/>
-                        </wps:bodyPr>
-                      </wps:wsp>
-                      <wps:wsp>
-                        <wps:cNvPr id="45" name="Rectangle 2471"/>
-                        <wps:cNvSpPr>
-                          <a:spLocks noChangeArrowheads="1"/>
-                        </wps:cNvSpPr>
-                        <wps:spPr bwMode="auto">
-                          <a:xfrm>
-                            <a:off x="44469" y="22138"/>
-                            <a:ext cx="464" cy="2057"/>
-                          </a:xfrm>
-                          <a:prstGeom prst="rect">
-                            <a:avLst/>
-                          </a:prstGeom>
-                          <a:noFill/>
-                          <a:ln>
-                            <a:noFill/>
-                          </a:ln>
-                          <a:extLst>
-                            <a:ext uri="{909E8E84-426E-40DD-AFC4-6F175D3DCCD1}">
-                              <a14:hiddenFill xmlns:a14="http://schemas.microsoft.com/office/drawing/2010/main">
-                                <a:solidFill>
-                                  <a:srgbClr val="FFFFFF"/>
-                                </a:solidFill>
-                              </a14:hiddenFill>
-                            </a:ext>
-                            <a:ext uri="{91240B29-F687-4F45-9708-019B960494DF}">
-                              <a14:hiddenLine xmlns:a14="http://schemas.microsoft.com/office/drawing/2010/main" w="9525">
-                                <a:solidFill>
-                                  <a:srgbClr val="000000"/>
-                                </a:solidFill>
-                                <a:miter lim="800000"/>
-                                <a:headEnd/>
-                                <a:tailEnd/>
-                              </a14:hiddenLine>
-                            </a:ext>
-                          </a:extLst>
-                        </wps:spPr>
-                        <wps:txbx>
-                          <w:txbxContent>
-                            <w:p>
-                              <w:r>
-                                <w:t xml:space="preserve"> </w:t>
-                              </w:r>
-                            </w:p>
-                          </w:txbxContent>
-                        </wps:txbx>
-                        <wps:bodyPr rot="0" vert="horz" wrap="square" lIns="0" tIns="0" rIns="0" bIns="0" anchor="t" anchorCtr="0" upright="1">
-                          <a:noAutofit/>
-                        </wps:bodyPr>
-                      </wps:wsp>
-                      <wps:wsp>
-                        <wps:cNvPr id="46" name="Shape 2472"/>
-                        <wps:cNvSpPr>
-                          <a:spLocks/>
-                        </wps:cNvSpPr>
-                        <wps:spPr bwMode="auto">
-                          <a:xfrm>
-                            <a:off x="10835" y="2338"/>
-                            <a:ext cx="3905" cy="0"/>
-                          </a:xfrm>
-                          <a:custGeom>
-                            <a:avLst/>
-                            <a:gdLst>
-                              <a:gd name="T0" fmla="*/ 0 w 390525"/>
-                              <a:gd name="T1" fmla="*/ 390525 w 390525"/>
-                              <a:gd name="T2" fmla="*/ 0 w 390525"/>
-                              <a:gd name="T3" fmla="*/ 390525 w 390525"/>
-                            </a:gdLst>
-                            <a:ahLst/>
-                            <a:cxnLst>
-                              <a:cxn ang="0">
-                                <a:pos x="T0" y="0"/>
-                              </a:cxn>
-                              <a:cxn ang="0">
-                                <a:pos x="T1" y="0"/>
-                              </a:cxn>
-                            </a:cxnLst>
-                            <a:rect l="T2" t="0" r="T3" b="0"/>
-                            <a:pathLst>
-                              <a:path w="390525">
-                                <a:moveTo>
-                                  <a:pt x="0" y="0"/>
-                                </a:moveTo>
-                                <a:lnTo>
-                                  <a:pt x="390525" y="0"/>
-                                </a:lnTo>
-                              </a:path>
-                            </a:pathLst>
-                          </a:custGeom>
-                          <a:noFill/>
-                          <a:ln w="6350">
-                            <a:solidFill>
-                              <a:srgbClr val="000000"/>
-                            </a:solidFill>
-                            <a:miter lim="127000"/>
-                            <a:headEnd/>
-                            <a:tailEnd/>
-                          </a:ln>
-                          <a:extLst>
-                            <a:ext uri="{909E8E84-426E-40DD-AFC4-6F175D3DCCD1}">
-                              <a14:hiddenFill xmlns:a14="http://schemas.microsoft.com/office/drawing/2010/main">
-                                <a:solidFill>
-                                  <a:srgbClr val="FFFFFF"/>
-                                </a:solidFill>
-                              </a14:hiddenFill>
-                            </a:ext>
-                          </a:extLst>
-                        </wps:spPr>
-                        <wps:bodyPr rot="0" vert="horz" wrap="square" lIns="91440" tIns="45720" rIns="91440" bIns="45720" anchor="t" anchorCtr="0" upright="1">
-                          <a:noAutofit/>
-                        </wps:bodyPr>
-                      </wps:wsp>
-                      <wps:wsp>
-                        <wps:cNvPr id="47" name="Shape 2473"/>
-                        <wps:cNvSpPr>
-                          <a:spLocks/>
-                        </wps:cNvSpPr>
-                        <wps:spPr bwMode="auto">
-                          <a:xfrm>
-                            <a:off x="14253" y="2338"/>
-                            <a:ext cx="1033" cy="2286"/>
-                          </a:xfrm>
-                          <a:custGeom>
-                            <a:avLst/>
-                            <a:gdLst>
-                              <a:gd name="T0" fmla="*/ 45339 w 103378"/>
-                              <a:gd name="T1" fmla="*/ 0 h 228600"/>
-                              <a:gd name="T2" fmla="*/ 58039 w 103378"/>
-                              <a:gd name="T3" fmla="*/ 0 h 228600"/>
-                              <a:gd name="T4" fmla="*/ 58039 w 103378"/>
-                              <a:gd name="T5" fmla="*/ 192605 h 228600"/>
-                              <a:gd name="T6" fmla="*/ 90678 w 103378"/>
-                              <a:gd name="T7" fmla="*/ 136652 h 228600"/>
-                              <a:gd name="T8" fmla="*/ 99314 w 103378"/>
-                              <a:gd name="T9" fmla="*/ 134366 h 228600"/>
-                              <a:gd name="T10" fmla="*/ 101600 w 103378"/>
-                              <a:gd name="T11" fmla="*/ 143002 h 228600"/>
-                              <a:gd name="T12" fmla="*/ 51689 w 103378"/>
-                              <a:gd name="T13" fmla="*/ 228600 h 228600"/>
-                              <a:gd name="T14" fmla="*/ 1778 w 103378"/>
-                              <a:gd name="T15" fmla="*/ 143002 h 228600"/>
-                              <a:gd name="T16" fmla="*/ 4064 w 103378"/>
-                              <a:gd name="T17" fmla="*/ 134366 h 228600"/>
-                              <a:gd name="T18" fmla="*/ 12700 w 103378"/>
-                              <a:gd name="T19" fmla="*/ 136652 h 228600"/>
-                              <a:gd name="T20" fmla="*/ 45339 w 103378"/>
-                              <a:gd name="T21" fmla="*/ 192605 h 228600"/>
-                              <a:gd name="T22" fmla="*/ 45339 w 103378"/>
-                              <a:gd name="T23" fmla="*/ 0 h 228600"/>
-                              <a:gd name="T24" fmla="*/ 0 w 103378"/>
-                              <a:gd name="T25" fmla="*/ 0 h 228600"/>
-                              <a:gd name="T26" fmla="*/ 103378 w 103378"/>
-                              <a:gd name="T27" fmla="*/ 228600 h 228600"/>
-                            </a:gdLst>
-                            <a:ahLst/>
-                            <a:cxnLst>
-                              <a:cxn ang="0">
-                                <a:pos x="T0" y="T1"/>
-                              </a:cxn>
-                              <a:cxn ang="0">
-                                <a:pos x="T2" y="T3"/>
-                              </a:cxn>
-                              <a:cxn ang="0">
-                                <a:pos x="T4" y="T5"/>
-                              </a:cxn>
-                              <a:cxn ang="0">
-                                <a:pos x="T6" y="T7"/>
-                              </a:cxn>
-                              <a:cxn ang="0">
-                                <a:pos x="T8" y="T9"/>
-                              </a:cxn>
-                              <a:cxn ang="0">
-                                <a:pos x="T10" y="T11"/>
-                              </a:cxn>
-                              <a:cxn ang="0">
-                                <a:pos x="T12" y="T13"/>
-                              </a:cxn>
-                              <a:cxn ang="0">
-                                <a:pos x="T14" y="T15"/>
-                              </a:cxn>
-                              <a:cxn ang="0">
-                                <a:pos x="T16" y="T17"/>
-                              </a:cxn>
-                              <a:cxn ang="0">
-                                <a:pos x="T18" y="T19"/>
-                              </a:cxn>
-                              <a:cxn ang="0">
-                                <a:pos x="T20" y="T21"/>
-                              </a:cxn>
-                              <a:cxn ang="0">
-                                <a:pos x="T22" y="T23"/>
-                              </a:cxn>
-                            </a:cxnLst>
-                            <a:rect l="T24" t="T25" r="T26" b="T27"/>
-                            <a:pathLst>
-                              <a:path w="103378" h="228600">
-                                <a:moveTo>
-                                  <a:pt x="45339" y="0"/>
-                                </a:moveTo>
-                                <a:lnTo>
-                                  <a:pt x="58039" y="0"/>
-                                </a:lnTo>
-                                <a:lnTo>
-                                  <a:pt x="58039" y="192605"/>
-                                </a:lnTo>
-                                <a:lnTo>
-                                  <a:pt x="90678" y="136652"/>
-                                </a:lnTo>
-                                <a:cubicBezTo>
-                                  <a:pt x="92456" y="133604"/>
-                                  <a:pt x="96266" y="132588"/>
-                                  <a:pt x="99314" y="134366"/>
-                                </a:cubicBezTo>
-                                <a:cubicBezTo>
-                                  <a:pt x="102362" y="136144"/>
-                                  <a:pt x="103378" y="139954"/>
-                                  <a:pt x="101600" y="143002"/>
-                                </a:cubicBezTo>
-                                <a:lnTo>
-                                  <a:pt x="51689" y="228600"/>
-                                </a:lnTo>
-                                <a:lnTo>
-                                  <a:pt x="1778" y="143002"/>
-                                </a:lnTo>
-                                <a:cubicBezTo>
-                                  <a:pt x="0" y="139954"/>
-                                  <a:pt x="1016" y="136144"/>
-                                  <a:pt x="4064" y="134366"/>
-                                </a:cubicBezTo>
-                                <a:cubicBezTo>
-                                  <a:pt x="7112" y="132588"/>
-                                  <a:pt x="10922" y="133604"/>
-                                  <a:pt x="12700" y="136652"/>
-                                </a:cubicBezTo>
-                                <a:lnTo>
-                                  <a:pt x="45339" y="192605"/>
-                                </a:lnTo>
-                                <a:lnTo>
-                                  <a:pt x="45339" y="0"/>
-                                </a:lnTo>
-                                <a:close/>
-                              </a:path>
-                            </a:pathLst>
-                          </a:custGeom>
-                          <a:solidFill>
-                            <a:srgbClr val="000000"/>
-                          </a:solidFill>
-                          <a:ln>
-                            <a:noFill/>
-                          </a:ln>
-                          <a:extLst>
-                            <a:ext uri="{91240B29-F687-4F45-9708-019B960494DF}">
-                              <a14:hiddenLine xmlns:a14="http://schemas.microsoft.com/office/drawing/2010/main" w="0">
-                                <a:solidFill>
-                                  <a:srgbClr val="000000"/>
-                                </a:solidFill>
-                                <a:miter lim="127000"/>
-                                <a:headEnd/>
-                                <a:tailEnd/>
-                              </a14:hiddenLine>
-                            </a:ext>
-                          </a:extLst>
-                        </wps:spPr>
-                        <wps:bodyPr rot="0" vert="horz" wrap="square" lIns="91440" tIns="45720" rIns="91440" bIns="45720" anchor="t" anchorCtr="0" upright="1">
-                          <a:noAutofit/>
-                        </wps:bodyPr>
-                      </wps:wsp>
-                      <wps:wsp>
-                        <wps:cNvPr id="48" name="Shape 2474"/>
-                        <wps:cNvSpPr>
-                          <a:spLocks/>
-                        </wps:cNvSpPr>
-                        <wps:spPr bwMode="auto">
-                          <a:xfrm>
-                            <a:off x="20937" y="7122"/>
-                            <a:ext cx="3905" cy="0"/>
-                          </a:xfrm>
-                          <a:custGeom>
-                            <a:avLst/>
-                            <a:gdLst>
-                              <a:gd name="T0" fmla="*/ 0 w 390525"/>
-                              <a:gd name="T1" fmla="*/ 390525 w 390525"/>
-                              <a:gd name="T2" fmla="*/ 0 w 390525"/>
-                              <a:gd name="T3" fmla="*/ 390525 w 390525"/>
-                            </a:gdLst>
-                            <a:ahLst/>
-                            <a:cxnLst>
-                              <a:cxn ang="0">
-                                <a:pos x="T0" y="0"/>
-                              </a:cxn>
-                              <a:cxn ang="0">
-                                <a:pos x="T1" y="0"/>
-                              </a:cxn>
-                            </a:cxnLst>
-                            <a:rect l="T2" t="0" r="T3" b="0"/>
-                            <a:pathLst>
-                              <a:path w="390525">
-                                <a:moveTo>
-                                  <a:pt x="0" y="0"/>
-                                </a:moveTo>
-                                <a:lnTo>
-                                  <a:pt x="390525" y="0"/>
-                                </a:lnTo>
-                              </a:path>
-                            </a:pathLst>
-                          </a:custGeom>
-                          <a:noFill/>
-                          <a:ln w="6350">
-                            <a:solidFill>
-                              <a:srgbClr val="000000"/>
-                            </a:solidFill>
-                            <a:miter lim="127000"/>
-                            <a:headEnd/>
-                            <a:tailEnd/>
-                          </a:ln>
-                          <a:extLst>
-                            <a:ext uri="{909E8E84-426E-40DD-AFC4-6F175D3DCCD1}">
-                              <a14:hiddenFill xmlns:a14="http://schemas.microsoft.com/office/drawing/2010/main">
-                                <a:solidFill>
-                                  <a:srgbClr val="FFFFFF"/>
-                                </a:solidFill>
-                              </a14:hiddenFill>
-                            </a:ext>
-                          </a:extLst>
-                        </wps:spPr>
-                        <wps:bodyPr rot="0" vert="horz" wrap="square" lIns="91440" tIns="45720" rIns="91440" bIns="45720" anchor="t" anchorCtr="0" upright="1">
-                          <a:noAutofit/>
-                        </wps:bodyPr>
-                      </wps:wsp>
-                      <wps:wsp>
-                        <wps:cNvPr id="49" name="Shape 2475"/>
-                        <wps:cNvSpPr>
-                          <a:spLocks/>
-                        </wps:cNvSpPr>
-                        <wps:spPr bwMode="auto">
-                          <a:xfrm>
-                            <a:off x="24353" y="7122"/>
-                            <a:ext cx="1035" cy="2286"/>
-                          </a:xfrm>
-                          <a:custGeom>
-                            <a:avLst/>
-                            <a:gdLst>
-                              <a:gd name="T0" fmla="*/ 45339 w 103505"/>
-                              <a:gd name="T1" fmla="*/ 0 h 228600"/>
-                              <a:gd name="T2" fmla="*/ 58039 w 103505"/>
-                              <a:gd name="T3" fmla="*/ 0 h 228600"/>
-                              <a:gd name="T4" fmla="*/ 58039 w 103505"/>
-                              <a:gd name="T5" fmla="*/ 192478 h 228600"/>
-                              <a:gd name="T6" fmla="*/ 90678 w 103505"/>
-                              <a:gd name="T7" fmla="*/ 136525 h 228600"/>
-                              <a:gd name="T8" fmla="*/ 99441 w 103505"/>
-                              <a:gd name="T9" fmla="*/ 134239 h 228600"/>
-                              <a:gd name="T10" fmla="*/ 101727 w 103505"/>
-                              <a:gd name="T11" fmla="*/ 143002 h 228600"/>
-                              <a:gd name="T12" fmla="*/ 51689 w 103505"/>
-                              <a:gd name="T13" fmla="*/ 228600 h 228600"/>
-                              <a:gd name="T14" fmla="*/ 1778 w 103505"/>
-                              <a:gd name="T15" fmla="*/ 143002 h 228600"/>
-                              <a:gd name="T16" fmla="*/ 4064 w 103505"/>
-                              <a:gd name="T17" fmla="*/ 134239 h 228600"/>
-                              <a:gd name="T18" fmla="*/ 12827 w 103505"/>
-                              <a:gd name="T19" fmla="*/ 136525 h 228600"/>
-                              <a:gd name="T20" fmla="*/ 45339 w 103505"/>
-                              <a:gd name="T21" fmla="*/ 192260 h 228600"/>
-                              <a:gd name="T22" fmla="*/ 45339 w 103505"/>
-                              <a:gd name="T23" fmla="*/ 0 h 228600"/>
-                              <a:gd name="T24" fmla="*/ 0 w 103505"/>
-                              <a:gd name="T25" fmla="*/ 0 h 228600"/>
-                              <a:gd name="T26" fmla="*/ 103505 w 103505"/>
-                              <a:gd name="T27" fmla="*/ 228600 h 228600"/>
-                            </a:gdLst>
-                            <a:ahLst/>
-                            <a:cxnLst>
-                              <a:cxn ang="0">
-                                <a:pos x="T0" y="T1"/>
-                              </a:cxn>
-                              <a:cxn ang="0">
-                                <a:pos x="T2" y="T3"/>
-                              </a:cxn>
-                              <a:cxn ang="0">
-                                <a:pos x="T4" y="T5"/>
-                              </a:cxn>
-                              <a:cxn ang="0">
-                                <a:pos x="T6" y="T7"/>
-                              </a:cxn>
-                              <a:cxn ang="0">
-                                <a:pos x="T8" y="T9"/>
-                              </a:cxn>
-                              <a:cxn ang="0">
-                                <a:pos x="T10" y="T11"/>
-                              </a:cxn>
-                              <a:cxn ang="0">
-                                <a:pos x="T12" y="T13"/>
-                              </a:cxn>
-                              <a:cxn ang="0">
-                                <a:pos x="T14" y="T15"/>
-                              </a:cxn>
-                              <a:cxn ang="0">
-                                <a:pos x="T16" y="T17"/>
-                              </a:cxn>
-                              <a:cxn ang="0">
-                                <a:pos x="T18" y="T19"/>
-                              </a:cxn>
-                              <a:cxn ang="0">
-                                <a:pos x="T20" y="T21"/>
-                              </a:cxn>
-                              <a:cxn ang="0">
-                                <a:pos x="T22" y="T23"/>
-                              </a:cxn>
-                            </a:cxnLst>
-                            <a:rect l="T24" t="T25" r="T26" b="T27"/>
-                            <a:pathLst>
-                              <a:path w="103505" h="228600">
-                                <a:moveTo>
-                                  <a:pt x="45339" y="0"/>
-                                </a:moveTo>
-                                <a:lnTo>
-                                  <a:pt x="58039" y="0"/>
-                                </a:lnTo>
-                                <a:lnTo>
-                                  <a:pt x="58039" y="192478"/>
-                                </a:lnTo>
-                                <a:lnTo>
-                                  <a:pt x="90678" y="136525"/>
-                                </a:lnTo>
-                                <a:cubicBezTo>
-                                  <a:pt x="92456" y="133477"/>
-                                  <a:pt x="96393" y="132461"/>
-                                  <a:pt x="99441" y="134239"/>
-                                </a:cubicBezTo>
-                                <a:cubicBezTo>
-                                  <a:pt x="102362" y="136017"/>
-                                  <a:pt x="103505" y="139954"/>
-                                  <a:pt x="101727" y="143002"/>
-                                </a:cubicBezTo>
-                                <a:lnTo>
-                                  <a:pt x="51689" y="228600"/>
-                                </a:lnTo>
-                                <a:lnTo>
-                                  <a:pt x="1778" y="143002"/>
-                                </a:lnTo>
-                                <a:cubicBezTo>
-                                  <a:pt x="0" y="139954"/>
-                                  <a:pt x="1016" y="136017"/>
-                                  <a:pt x="4064" y="134239"/>
-                                </a:cubicBezTo>
-                                <a:cubicBezTo>
-                                  <a:pt x="7112" y="132461"/>
-                                  <a:pt x="11049" y="133477"/>
-                                  <a:pt x="12827" y="136525"/>
-                                </a:cubicBezTo>
-                                <a:lnTo>
-                                  <a:pt x="45339" y="192260"/>
-                                </a:lnTo>
-                                <a:lnTo>
-                                  <a:pt x="45339" y="0"/>
-                                </a:lnTo>
-                                <a:close/>
-                              </a:path>
-                            </a:pathLst>
-                          </a:custGeom>
-                          <a:solidFill>
-                            <a:srgbClr val="000000"/>
-                          </a:solidFill>
-                          <a:ln>
-                            <a:noFill/>
-                          </a:ln>
-                          <a:extLst>
-                            <a:ext uri="{91240B29-F687-4F45-9708-019B960494DF}">
-                              <a14:hiddenLine xmlns:a14="http://schemas.microsoft.com/office/drawing/2010/main" w="0">
-                                <a:solidFill>
-                                  <a:srgbClr val="000000"/>
-                                </a:solidFill>
-                                <a:miter lim="127000"/>
-                                <a:headEnd/>
-                                <a:tailEnd/>
-                              </a14:hiddenLine>
-                            </a:ext>
-                          </a:extLst>
-                        </wps:spPr>
-                        <wps:bodyPr rot="0" vert="horz" wrap="square" lIns="91440" tIns="45720" rIns="91440" bIns="45720" anchor="t" anchorCtr="0" upright="1">
-                          <a:noAutofit/>
-                        </wps:bodyPr>
-                      </wps:wsp>
-                      <wps:wsp>
-                        <wps:cNvPr id="50" name="Shape 2476"/>
-                        <wps:cNvSpPr>
-                          <a:spLocks/>
-                        </wps:cNvSpPr>
-                        <wps:spPr bwMode="auto">
-                          <a:xfrm>
-                            <a:off x="33497" y="12225"/>
-                            <a:ext cx="1034" cy="2284"/>
-                          </a:xfrm>
-                          <a:custGeom>
-                            <a:avLst/>
-                            <a:gdLst>
-                              <a:gd name="T0" fmla="*/ 45339 w 103378"/>
-                              <a:gd name="T1" fmla="*/ 0 h 228473"/>
-                              <a:gd name="T2" fmla="*/ 58039 w 103378"/>
-                              <a:gd name="T3" fmla="*/ 0 h 228473"/>
-                              <a:gd name="T4" fmla="*/ 58039 w 103378"/>
-                              <a:gd name="T5" fmla="*/ 192478 h 228473"/>
-                              <a:gd name="T6" fmla="*/ 90678 w 103378"/>
-                              <a:gd name="T7" fmla="*/ 136525 h 228473"/>
-                              <a:gd name="T8" fmla="*/ 99441 w 103378"/>
-                              <a:gd name="T9" fmla="*/ 134239 h 228473"/>
-                              <a:gd name="T10" fmla="*/ 101727 w 103378"/>
-                              <a:gd name="T11" fmla="*/ 142875 h 228473"/>
-                              <a:gd name="T12" fmla="*/ 51689 w 103378"/>
-                              <a:gd name="T13" fmla="*/ 228473 h 228473"/>
-                              <a:gd name="T14" fmla="*/ 1778 w 103378"/>
-                              <a:gd name="T15" fmla="*/ 142875 h 228473"/>
-                              <a:gd name="T16" fmla="*/ 4064 w 103378"/>
-                              <a:gd name="T17" fmla="*/ 134239 h 228473"/>
-                              <a:gd name="T18" fmla="*/ 12827 w 103378"/>
-                              <a:gd name="T19" fmla="*/ 136525 h 228473"/>
-                              <a:gd name="T20" fmla="*/ 45339 w 103378"/>
-                              <a:gd name="T21" fmla="*/ 192260 h 228473"/>
-                              <a:gd name="T22" fmla="*/ 45339 w 103378"/>
-                              <a:gd name="T23" fmla="*/ 0 h 228473"/>
-                              <a:gd name="T24" fmla="*/ 0 w 103378"/>
-                              <a:gd name="T25" fmla="*/ 0 h 228473"/>
-                              <a:gd name="T26" fmla="*/ 103378 w 103378"/>
-                              <a:gd name="T27" fmla="*/ 228473 h 228473"/>
-                            </a:gdLst>
-                            <a:ahLst/>
-                            <a:cxnLst>
-                              <a:cxn ang="0">
-                                <a:pos x="T0" y="T1"/>
-                              </a:cxn>
-                              <a:cxn ang="0">
-                                <a:pos x="T2" y="T3"/>
-                              </a:cxn>
-                              <a:cxn ang="0">
-                                <a:pos x="T4" y="T5"/>
-                              </a:cxn>
-                              <a:cxn ang="0">
-                                <a:pos x="T6" y="T7"/>
-                              </a:cxn>
-                              <a:cxn ang="0">
-                                <a:pos x="T8" y="T9"/>
-                              </a:cxn>
-                              <a:cxn ang="0">
-                                <a:pos x="T10" y="T11"/>
-                              </a:cxn>
-                              <a:cxn ang="0">
-                                <a:pos x="T12" y="T13"/>
-                              </a:cxn>
-                              <a:cxn ang="0">
-                                <a:pos x="T14" y="T15"/>
-                              </a:cxn>
-                              <a:cxn ang="0">
-                                <a:pos x="T16" y="T17"/>
-                              </a:cxn>
-                              <a:cxn ang="0">
-                                <a:pos x="T18" y="T19"/>
-                              </a:cxn>
-                              <a:cxn ang="0">
-                                <a:pos x="T20" y="T21"/>
-                              </a:cxn>
-                              <a:cxn ang="0">
-                                <a:pos x="T22" y="T23"/>
-                              </a:cxn>
-                            </a:cxnLst>
-                            <a:rect l="T24" t="T25" r="T26" b="T27"/>
-                            <a:pathLst>
-                              <a:path w="103378" h="228473">
-                                <a:moveTo>
-                                  <a:pt x="45339" y="0"/>
-                                </a:moveTo>
-                                <a:lnTo>
-                                  <a:pt x="58039" y="0"/>
-                                </a:lnTo>
-                                <a:lnTo>
-                                  <a:pt x="58039" y="192478"/>
-                                </a:lnTo>
-                                <a:lnTo>
-                                  <a:pt x="90678" y="136525"/>
-                                </a:lnTo>
-                                <a:cubicBezTo>
-                                  <a:pt x="92456" y="133477"/>
-                                  <a:pt x="96393" y="132461"/>
-                                  <a:pt x="99441" y="134239"/>
-                                </a:cubicBezTo>
-                                <a:cubicBezTo>
-                                  <a:pt x="102362" y="136017"/>
-                                  <a:pt x="103378" y="139827"/>
-                                  <a:pt x="101727" y="142875"/>
-                                </a:cubicBezTo>
-                                <a:lnTo>
-                                  <a:pt x="51689" y="228473"/>
-                                </a:lnTo>
-                                <a:lnTo>
-                                  <a:pt x="1778" y="142875"/>
-                                </a:lnTo>
-                                <a:cubicBezTo>
-                                  <a:pt x="0" y="139827"/>
-                                  <a:pt x="1016" y="136017"/>
-                                  <a:pt x="4064" y="134239"/>
-                                </a:cubicBezTo>
-                                <a:cubicBezTo>
-                                  <a:pt x="7112" y="132461"/>
-                                  <a:pt x="11049" y="133477"/>
-                                  <a:pt x="12827" y="136525"/>
-                                </a:cubicBezTo>
-                                <a:lnTo>
-                                  <a:pt x="45339" y="192260"/>
-                                </a:lnTo>
-                                <a:lnTo>
-                                  <a:pt x="45339" y="0"/>
-                                </a:lnTo>
-                                <a:close/>
-                              </a:path>
-                            </a:pathLst>
-                          </a:custGeom>
-                          <a:solidFill>
-                            <a:srgbClr val="000000"/>
-                          </a:solidFill>
-                          <a:ln>
-                            <a:noFill/>
-                          </a:ln>
-                          <a:extLst>
-                            <a:ext uri="{91240B29-F687-4F45-9708-019B960494DF}">
-                              <a14:hiddenLine xmlns:a14="http://schemas.microsoft.com/office/drawing/2010/main" w="0">
-                                <a:solidFill>
-                                  <a:srgbClr val="000000"/>
-                                </a:solidFill>
-                                <a:miter lim="127000"/>
-                                <a:headEnd/>
-                                <a:tailEnd/>
-                              </a14:hiddenLine>
-                            </a:ext>
-                          </a:extLst>
-                        </wps:spPr>
-                        <wps:bodyPr rot="0" vert="horz" wrap="square" lIns="91440" tIns="45720" rIns="91440" bIns="45720" anchor="t" anchorCtr="0" upright="1">
-                          <a:noAutofit/>
-                        </wps:bodyPr>
-                      </wps:wsp>
-                      <wps:wsp>
-                        <wps:cNvPr id="51" name="Shape 2477"/>
-                        <wps:cNvSpPr>
-                          <a:spLocks/>
-                        </wps:cNvSpPr>
-                        <wps:spPr bwMode="auto">
-                          <a:xfrm>
-                            <a:off x="42534" y="16582"/>
-                            <a:ext cx="1035" cy="2286"/>
-                          </a:xfrm>
-                          <a:custGeom>
-                            <a:avLst/>
-                            <a:gdLst>
-                              <a:gd name="T0" fmla="*/ 45466 w 103505"/>
-                              <a:gd name="T1" fmla="*/ 0 h 228600"/>
-                              <a:gd name="T2" fmla="*/ 58166 w 103505"/>
-                              <a:gd name="T3" fmla="*/ 0 h 228600"/>
-                              <a:gd name="T4" fmla="*/ 58166 w 103505"/>
-                              <a:gd name="T5" fmla="*/ 192387 h 228600"/>
-                              <a:gd name="T6" fmla="*/ 90678 w 103505"/>
-                              <a:gd name="T7" fmla="*/ 136652 h 228600"/>
-                              <a:gd name="T8" fmla="*/ 99441 w 103505"/>
-                              <a:gd name="T9" fmla="*/ 134366 h 228600"/>
-                              <a:gd name="T10" fmla="*/ 101727 w 103505"/>
-                              <a:gd name="T11" fmla="*/ 143002 h 228600"/>
-                              <a:gd name="T12" fmla="*/ 51816 w 103505"/>
-                              <a:gd name="T13" fmla="*/ 228600 h 228600"/>
-                              <a:gd name="T14" fmla="*/ 1778 w 103505"/>
-                              <a:gd name="T15" fmla="*/ 143002 h 228600"/>
-                              <a:gd name="T16" fmla="*/ 4064 w 103505"/>
-                              <a:gd name="T17" fmla="*/ 134366 h 228600"/>
-                              <a:gd name="T18" fmla="*/ 12827 w 103505"/>
-                              <a:gd name="T19" fmla="*/ 136652 h 228600"/>
-                              <a:gd name="T20" fmla="*/ 45466 w 103505"/>
-                              <a:gd name="T21" fmla="*/ 192605 h 228600"/>
-                              <a:gd name="T22" fmla="*/ 45466 w 103505"/>
-                              <a:gd name="T23" fmla="*/ 0 h 228600"/>
-                              <a:gd name="T24" fmla="*/ 0 w 103505"/>
-                              <a:gd name="T25" fmla="*/ 0 h 228600"/>
-                              <a:gd name="T26" fmla="*/ 103505 w 103505"/>
-                              <a:gd name="T27" fmla="*/ 228600 h 228600"/>
-                            </a:gdLst>
-                            <a:ahLst/>
-                            <a:cxnLst>
-                              <a:cxn ang="0">
-                                <a:pos x="T0" y="T1"/>
-                              </a:cxn>
-                              <a:cxn ang="0">
-                                <a:pos x="T2" y="T3"/>
-                              </a:cxn>
-                              <a:cxn ang="0">
-                                <a:pos x="T4" y="T5"/>
-                              </a:cxn>
-                              <a:cxn ang="0">
-                                <a:pos x="T6" y="T7"/>
-                              </a:cxn>
-                              <a:cxn ang="0">
-                                <a:pos x="T8" y="T9"/>
-                              </a:cxn>
-                              <a:cxn ang="0">
-                                <a:pos x="T10" y="T11"/>
-                              </a:cxn>
-                              <a:cxn ang="0">
-                                <a:pos x="T12" y="T13"/>
-                              </a:cxn>
-                              <a:cxn ang="0">
-                                <a:pos x="T14" y="T15"/>
-                              </a:cxn>
-                              <a:cxn ang="0">
-                                <a:pos x="T16" y="T17"/>
-                              </a:cxn>
-                              <a:cxn ang="0">
-                                <a:pos x="T18" y="T19"/>
-                              </a:cxn>
-                              <a:cxn ang="0">
-                                <a:pos x="T20" y="T21"/>
-                              </a:cxn>
-                              <a:cxn ang="0">
-                                <a:pos x="T22" y="T23"/>
-                              </a:cxn>
-                            </a:cxnLst>
-                            <a:rect l="T24" t="T25" r="T26" b="T27"/>
-                            <a:pathLst>
-                              <a:path w="103505" h="228600">
-                                <a:moveTo>
-                                  <a:pt x="45466" y="0"/>
-                                </a:moveTo>
-                                <a:lnTo>
-                                  <a:pt x="58166" y="0"/>
-                                </a:lnTo>
-                                <a:lnTo>
-                                  <a:pt x="58166" y="192387"/>
-                                </a:lnTo>
-                                <a:lnTo>
-                                  <a:pt x="90678" y="136652"/>
-                                </a:lnTo>
-                                <a:cubicBezTo>
-                                  <a:pt x="92456" y="133604"/>
-                                  <a:pt x="96393" y="132588"/>
-                                  <a:pt x="99441" y="134366"/>
-                                </a:cubicBezTo>
-                                <a:cubicBezTo>
-                                  <a:pt x="102489" y="136144"/>
-                                  <a:pt x="103505" y="139954"/>
-                                  <a:pt x="101727" y="143002"/>
-                                </a:cubicBezTo>
-                                <a:lnTo>
-                                  <a:pt x="51816" y="228600"/>
-                                </a:lnTo>
-                                <a:lnTo>
-                                  <a:pt x="1778" y="143002"/>
-                                </a:lnTo>
-                                <a:cubicBezTo>
-                                  <a:pt x="0" y="139954"/>
-                                  <a:pt x="1143" y="136144"/>
-                                  <a:pt x="4064" y="134366"/>
-                                </a:cubicBezTo>
-                                <a:cubicBezTo>
-                                  <a:pt x="7112" y="132588"/>
-                                  <a:pt x="11049" y="133604"/>
-                                  <a:pt x="12827" y="136652"/>
-                                </a:cubicBezTo>
-                                <a:lnTo>
-                                  <a:pt x="45466" y="192605"/>
-                                </a:lnTo>
-                                <a:lnTo>
-                                  <a:pt x="45466" y="0"/>
-                                </a:lnTo>
-                                <a:close/>
-                              </a:path>
-                            </a:pathLst>
-                          </a:custGeom>
-                          <a:solidFill>
-                            <a:srgbClr val="000000"/>
-                          </a:solidFill>
-                          <a:ln>
-                            <a:noFill/>
-                          </a:ln>
-                          <a:extLst>
-                            <a:ext uri="{91240B29-F687-4F45-9708-019B960494DF}">
-                              <a14:hiddenLine xmlns:a14="http://schemas.microsoft.com/office/drawing/2010/main" w="0">
-                                <a:solidFill>
-                                  <a:srgbClr val="000000"/>
-                                </a:solidFill>
-                                <a:miter lim="127000"/>
-                                <a:headEnd/>
-                                <a:tailEnd/>
-                              </a14:hiddenLine>
-                            </a:ext>
-                          </a:extLst>
-                        </wps:spPr>
-                        <wps:bodyPr rot="0" vert="horz" wrap="square" lIns="91440" tIns="45720" rIns="91440" bIns="45720" anchor="t" anchorCtr="0" upright="1">
-                          <a:noAutofit/>
-                        </wps:bodyPr>
-                      </wps:wsp>
-                      <wps:wsp>
-                        <wps:cNvPr id="52" name="Shape 2478"/>
-                        <wps:cNvSpPr>
-                          <a:spLocks/>
-                        </wps:cNvSpPr>
-                        <wps:spPr bwMode="auto">
-                          <a:xfrm>
-                            <a:off x="1479" y="0"/>
-                            <a:ext cx="9049" cy="5142"/>
-                          </a:xfrm>
-                          <a:custGeom>
-                            <a:avLst/>
-                            <a:gdLst>
-                              <a:gd name="T0" fmla="*/ 0 w 904875"/>
-                              <a:gd name="T1" fmla="*/ 85725 h 514223"/>
-                              <a:gd name="T2" fmla="*/ 85725 w 904875"/>
-                              <a:gd name="T3" fmla="*/ 0 h 514223"/>
-                              <a:gd name="T4" fmla="*/ 819150 w 904875"/>
-                              <a:gd name="T5" fmla="*/ 0 h 514223"/>
-                              <a:gd name="T6" fmla="*/ 904875 w 904875"/>
-                              <a:gd name="T7" fmla="*/ 85725 h 514223"/>
-                              <a:gd name="T8" fmla="*/ 904875 w 904875"/>
-                              <a:gd name="T9" fmla="*/ 428498 h 514223"/>
-                              <a:gd name="T10" fmla="*/ 819150 w 904875"/>
-                              <a:gd name="T11" fmla="*/ 514223 h 514223"/>
-                              <a:gd name="T12" fmla="*/ 85725 w 904875"/>
-                              <a:gd name="T13" fmla="*/ 514223 h 514223"/>
-                              <a:gd name="T14" fmla="*/ 0 w 904875"/>
-                              <a:gd name="T15" fmla="*/ 428498 h 514223"/>
-                              <a:gd name="T16" fmla="*/ 0 w 904875"/>
-                              <a:gd name="T17" fmla="*/ 85725 h 514223"/>
-                              <a:gd name="T18" fmla="*/ 0 w 904875"/>
-                              <a:gd name="T19" fmla="*/ 0 h 514223"/>
-                              <a:gd name="T20" fmla="*/ 904875 w 904875"/>
-                              <a:gd name="T21" fmla="*/ 514223 h 514223"/>
-                            </a:gdLst>
-                            <a:ahLst/>
-                            <a:cxnLst>
-                              <a:cxn ang="0">
-                                <a:pos x="T0" y="T1"/>
-                              </a:cxn>
-                              <a:cxn ang="0">
-                                <a:pos x="T2" y="T3"/>
-                              </a:cxn>
-                              <a:cxn ang="0">
-                                <a:pos x="T4" y="T5"/>
-                              </a:cxn>
-                              <a:cxn ang="0">
-                                <a:pos x="T6" y="T7"/>
-                              </a:cxn>
-                              <a:cxn ang="0">
-                                <a:pos x="T8" y="T9"/>
-                              </a:cxn>
-                              <a:cxn ang="0">
-                                <a:pos x="T10" y="T11"/>
-                              </a:cxn>
-                              <a:cxn ang="0">
-                                <a:pos x="T12" y="T13"/>
-                              </a:cxn>
-                              <a:cxn ang="0">
-                                <a:pos x="T14" y="T15"/>
-                              </a:cxn>
-                              <a:cxn ang="0">
-                                <a:pos x="T16" y="T17"/>
-                              </a:cxn>
-                            </a:cxnLst>
-                            <a:rect l="T18" t="T19" r="T20" b="T21"/>
-                            <a:pathLst>
-                              <a:path w="904875" h="514223">
-                                <a:moveTo>
-                                  <a:pt x="0" y="85725"/>
-                                </a:moveTo>
-                                <a:cubicBezTo>
-                                  <a:pt x="0" y="38354"/>
-                                  <a:pt x="38354" y="0"/>
-                                  <a:pt x="85725" y="0"/>
-                                </a:cubicBezTo>
-                                <a:lnTo>
-                                  <a:pt x="819150" y="0"/>
-                                </a:lnTo>
-                                <a:cubicBezTo>
-                                  <a:pt x="866521" y="0"/>
-                                  <a:pt x="904875" y="38354"/>
-                                  <a:pt x="904875" y="85725"/>
-                                </a:cubicBezTo>
-                                <a:lnTo>
-                                  <a:pt x="904875" y="428498"/>
-                                </a:lnTo>
-                                <a:cubicBezTo>
-                                  <a:pt x="904875" y="475869"/>
-                                  <a:pt x="866521" y="514223"/>
-                                  <a:pt x="819150" y="514223"/>
-                                </a:cubicBezTo>
-                                <a:lnTo>
-                                  <a:pt x="85725" y="514223"/>
-                                </a:lnTo>
-                                <a:cubicBezTo>
-                                  <a:pt x="38354" y="514223"/>
-                                  <a:pt x="0" y="475869"/>
-                                  <a:pt x="0" y="428498"/>
-                                </a:cubicBezTo>
-                                <a:lnTo>
-                                  <a:pt x="0" y="85725"/>
-                                </a:lnTo>
-                                <a:close/>
-                              </a:path>
-                            </a:pathLst>
-                          </a:custGeom>
-                          <a:noFill/>
-                          <a:ln w="19050">
-                            <a:solidFill>
-                              <a:srgbClr val="000000"/>
-                            </a:solidFill>
-                            <a:miter lim="127000"/>
-                            <a:headEnd/>
-                            <a:tailEnd/>
-                          </a:ln>
-                          <a:extLst>
-                            <a:ext uri="{909E8E84-426E-40DD-AFC4-6F175D3DCCD1}">
-                              <a14:hiddenFill xmlns:a14="http://schemas.microsoft.com/office/drawing/2010/main">
-                                <a:solidFill>
-                                  <a:srgbClr val="FFFFFF"/>
-                                </a:solidFill>
-                              </a14:hiddenFill>
-                            </a:ext>
-                          </a:extLst>
-                        </wps:spPr>
-                        <wps:bodyPr rot="0" vert="horz" wrap="square" lIns="91440" tIns="45720" rIns="91440" bIns="45720" anchor="t" anchorCtr="0" upright="1">
-                          <a:noAutofit/>
-                        </wps:bodyPr>
-                      </wps:wsp>
-                      <pic:pic xmlns:pic="http://schemas.openxmlformats.org/drawingml/2006/picture">
-                        <pic:nvPicPr>
-                          <pic:cNvPr id="53" name="Picture 2480"/>
-                          <pic:cNvPicPr>
-                            <a:picLocks noChangeAspect="1" noChangeArrowheads="1"/>
-                          </pic:cNvPicPr>
-                        </pic:nvPicPr>
-                        <pic:blipFill>
-                          <a:blip r:embed="rId14">
-                            <a:extLst>
-                              <a:ext uri="{28A0092B-C50C-407E-A947-70E740481C1C}">
-                                <a14:useLocalDpi xmlns:a14="http://schemas.microsoft.com/office/drawing/2010/main" val="0"/>
-                              </a:ext>
-                            </a:extLst>
-                          </a:blip>
-                          <a:srcRect/>
-                          <a:stretch>
-                            <a:fillRect/>
-                          </a:stretch>
-                        </pic:blipFill>
-                        <pic:spPr bwMode="auto">
-                          <a:xfrm>
-                            <a:off x="1828" y="812"/>
-                            <a:ext cx="8357" cy="3531"/>
-                          </a:xfrm>
-                          <a:prstGeom prst="rect">
-                            <a:avLst/>
-                          </a:prstGeom>
-                          <a:noFill/>
-                          <a:extLst>
-                            <a:ext uri="{909E8E84-426E-40DD-AFC4-6F175D3DCCD1}">
-                              <a14:hiddenFill xmlns:a14="http://schemas.microsoft.com/office/drawing/2010/main">
-                                <a:solidFill>
-                                  <a:srgbClr val="FFFFFF"/>
-                                </a:solidFill>
-                              </a14:hiddenFill>
-                            </a:ext>
-                          </a:extLst>
-                        </pic:spPr>
-                      </pic:pic>
-                      <wps:wsp>
-                        <wps:cNvPr id="54" name="Rectangle 2481"/>
-                        <wps:cNvSpPr>
-                          <a:spLocks noChangeArrowheads="1"/>
-                        </wps:cNvSpPr>
-                        <wps:spPr bwMode="auto">
-                          <a:xfrm>
-                            <a:off x="4552" y="848"/>
-                            <a:ext cx="4348" cy="2057"/>
-                          </a:xfrm>
-                          <a:prstGeom prst="rect">
-                            <a:avLst/>
-                          </a:prstGeom>
-                          <a:noFill/>
-                          <a:ln>
-                            <a:noFill/>
-                          </a:ln>
-                          <a:extLst>
-                            <a:ext uri="{909E8E84-426E-40DD-AFC4-6F175D3DCCD1}">
-                              <a14:hiddenFill xmlns:a14="http://schemas.microsoft.com/office/drawing/2010/main">
-                                <a:solidFill>
-                                  <a:srgbClr val="FFFFFF"/>
-                                </a:solidFill>
-                              </a14:hiddenFill>
-                            </a:ext>
-                            <a:ext uri="{91240B29-F687-4F45-9708-019B960494DF}">
-                              <a14:hiddenLine xmlns:a14="http://schemas.microsoft.com/office/drawing/2010/main" w="9525">
-                                <a:solidFill>
-                                  <a:srgbClr val="000000"/>
-                                </a:solidFill>
-                                <a:miter lim="800000"/>
-                                <a:headEnd/>
-                                <a:tailEnd/>
-                              </a14:hiddenLine>
-                            </a:ext>
-                          </a:extLst>
-                        </wps:spPr>
-                        <wps:txbx>
-                          <w:txbxContent>
-                            <w:p>
-                              <w:r>
-                                <w:t xml:space="preserve">Studi </w:t>
-                              </w:r>
-                            </w:p>
-                          </w:txbxContent>
-                        </wps:txbx>
-                        <wps:bodyPr rot="0" vert="horz" wrap="square" lIns="0" tIns="0" rIns="0" bIns="0" anchor="t" anchorCtr="0" upright="1">
-                          <a:noAutofit/>
-                        </wps:bodyPr>
-                      </wps:wsp>
-                      <wps:wsp>
-                        <wps:cNvPr id="55" name="Rectangle 2482"/>
-                        <wps:cNvSpPr>
-                          <a:spLocks noChangeArrowheads="1"/>
-                        </wps:cNvSpPr>
-                        <wps:spPr bwMode="auto">
-                          <a:xfrm>
-                            <a:off x="3841" y="2577"/>
-                            <a:ext cx="5756" cy="2057"/>
-                          </a:xfrm>
-                          <a:prstGeom prst="rect">
-                            <a:avLst/>
-                          </a:prstGeom>
-                          <a:noFill/>
-                          <a:ln>
-                            <a:noFill/>
-                          </a:ln>
-                          <a:extLst>
-                            <a:ext uri="{909E8E84-426E-40DD-AFC4-6F175D3DCCD1}">
-                              <a14:hiddenFill xmlns:a14="http://schemas.microsoft.com/office/drawing/2010/main">
-                                <a:solidFill>
-                                  <a:srgbClr val="FFFFFF"/>
-                                </a:solidFill>
-                              </a14:hiddenFill>
-                            </a:ext>
-                            <a:ext uri="{91240B29-F687-4F45-9708-019B960494DF}">
-                              <a14:hiddenLine xmlns:a14="http://schemas.microsoft.com/office/drawing/2010/main" w="9525">
-                                <a:solidFill>
-                                  <a:srgbClr val="000000"/>
-                                </a:solidFill>
-                                <a:miter lim="800000"/>
-                                <a:headEnd/>
-                                <a:tailEnd/>
-                              </a14:hiddenLine>
-                            </a:ext>
-                          </a:extLst>
-                        </wps:spPr>
-                        <wps:txbx>
-                          <w:txbxContent>
-                            <w:p>
-                              <w:r>
-                                <w:t>Pustaka</w:t>
-                              </w:r>
-                            </w:p>
-                          </w:txbxContent>
-                        </wps:txbx>
-                        <wps:bodyPr rot="0" vert="horz" wrap="square" lIns="0" tIns="0" rIns="0" bIns="0" anchor="t" anchorCtr="0" upright="1">
-                          <a:noAutofit/>
-                        </wps:bodyPr>
-                      </wps:wsp>
-                      <wps:wsp>
-                        <wps:cNvPr id="56" name="Rectangle 2483"/>
-                        <wps:cNvSpPr>
-                          <a:spLocks noChangeArrowheads="1"/>
-                        </wps:cNvSpPr>
-                        <wps:spPr bwMode="auto">
-                          <a:xfrm>
-                            <a:off x="8185" y="2577"/>
-                            <a:ext cx="464" cy="2057"/>
-                          </a:xfrm>
-                          <a:prstGeom prst="rect">
-                            <a:avLst/>
-                          </a:prstGeom>
-                          <a:noFill/>
-                          <a:ln>
-                            <a:noFill/>
-                          </a:ln>
-                          <a:extLst>
-                            <a:ext uri="{909E8E84-426E-40DD-AFC4-6F175D3DCCD1}">
-                              <a14:hiddenFill xmlns:a14="http://schemas.microsoft.com/office/drawing/2010/main">
-                                <a:solidFill>
-                                  <a:srgbClr val="FFFFFF"/>
-                                </a:solidFill>
-                              </a14:hiddenFill>
-                            </a:ext>
-                            <a:ext uri="{91240B29-F687-4F45-9708-019B960494DF}">
-                              <a14:hiddenLine xmlns:a14="http://schemas.microsoft.com/office/drawing/2010/main" w="9525">
-                                <a:solidFill>
-                                  <a:srgbClr val="000000"/>
-                                </a:solidFill>
-                                <a:miter lim="800000"/>
-                                <a:headEnd/>
-                                <a:tailEnd/>
-                              </a14:hiddenLine>
-                            </a:ext>
-                          </a:extLst>
-                        </wps:spPr>
-                        <wps:txbx>
-                          <w:txbxContent>
-                            <w:p>
-                              <w:r>
-                                <w:t xml:space="preserve"> </w:t>
-                              </w:r>
-                            </w:p>
-                          </w:txbxContent>
-                        </wps:txbx>
-                        <wps:bodyPr rot="0" vert="horz" wrap="square" lIns="0" tIns="0" rIns="0" bIns="0" anchor="t" anchorCtr="0" upright="1">
-                          <a:noAutofit/>
-                        </wps:bodyPr>
-                      </wps:wsp>
-                      <wps:wsp>
-                        <wps:cNvPr id="57" name="Shape 2484"/>
-                        <wps:cNvSpPr>
-                          <a:spLocks/>
-                        </wps:cNvSpPr>
-                        <wps:spPr bwMode="auto">
-                          <a:xfrm>
-                            <a:off x="30081" y="12225"/>
-                            <a:ext cx="3905" cy="0"/>
-                          </a:xfrm>
-                          <a:custGeom>
-                            <a:avLst/>
-                            <a:gdLst>
-                              <a:gd name="T0" fmla="*/ 0 w 390525"/>
-                              <a:gd name="T1" fmla="*/ 390525 w 390525"/>
-                              <a:gd name="T2" fmla="*/ 0 w 390525"/>
-                              <a:gd name="T3" fmla="*/ 390525 w 390525"/>
-                            </a:gdLst>
-                            <a:ahLst/>
-                            <a:cxnLst>
-                              <a:cxn ang="0">
-                                <a:pos x="T0" y="0"/>
-                              </a:cxn>
-                              <a:cxn ang="0">
-                                <a:pos x="T1" y="0"/>
-                              </a:cxn>
-                            </a:cxnLst>
-                            <a:rect l="T2" t="0" r="T3" b="0"/>
-                            <a:pathLst>
-                              <a:path w="390525">
-                                <a:moveTo>
-                                  <a:pt x="0" y="0"/>
-                                </a:moveTo>
-                                <a:lnTo>
-                                  <a:pt x="390525" y="0"/>
-                                </a:lnTo>
-                              </a:path>
-                            </a:pathLst>
-                          </a:custGeom>
-                          <a:noFill/>
-                          <a:ln w="6350">
-                            <a:solidFill>
-                              <a:srgbClr val="000000"/>
-                            </a:solidFill>
-                            <a:miter lim="127000"/>
-                            <a:headEnd/>
-                            <a:tailEnd/>
-                          </a:ln>
-                          <a:extLst>
-                            <a:ext uri="{909E8E84-426E-40DD-AFC4-6F175D3DCCD1}">
-                              <a14:hiddenFill xmlns:a14="http://schemas.microsoft.com/office/drawing/2010/main">
-                                <a:solidFill>
-                                  <a:srgbClr val="FFFFFF"/>
-                                </a:solidFill>
-                              </a14:hiddenFill>
-                            </a:ext>
-                          </a:extLst>
-                        </wps:spPr>
-                        <wps:bodyPr rot="0" vert="horz" wrap="square" lIns="91440" tIns="45720" rIns="91440" bIns="45720" anchor="t" anchorCtr="0" upright="1">
-                          <a:noAutofit/>
-                        </wps:bodyPr>
-                      </wps:wsp>
-                      <wps:wsp>
-                        <wps:cNvPr id="58" name="Shape 2485"/>
-                        <wps:cNvSpPr>
-                          <a:spLocks/>
-                        </wps:cNvSpPr>
-                        <wps:spPr bwMode="auto">
-                          <a:xfrm>
-                            <a:off x="39118" y="16582"/>
-                            <a:ext cx="3905" cy="0"/>
-                          </a:xfrm>
-                          <a:custGeom>
-                            <a:avLst/>
-                            <a:gdLst>
-                              <a:gd name="T0" fmla="*/ 0 w 390525"/>
-                              <a:gd name="T1" fmla="*/ 390525 w 390525"/>
-                              <a:gd name="T2" fmla="*/ 0 w 390525"/>
-                              <a:gd name="T3" fmla="*/ 390525 w 390525"/>
-                            </a:gdLst>
-                            <a:ahLst/>
-                            <a:cxnLst>
-                              <a:cxn ang="0">
-                                <a:pos x="T0" y="0"/>
-                              </a:cxn>
-                              <a:cxn ang="0">
-                                <a:pos x="T1" y="0"/>
-                              </a:cxn>
-                            </a:cxnLst>
-                            <a:rect l="T2" t="0" r="T3" b="0"/>
-                            <a:pathLst>
-                              <a:path w="390525">
-                                <a:moveTo>
-                                  <a:pt x="0" y="0"/>
-                                </a:moveTo>
-                                <a:lnTo>
-                                  <a:pt x="390525" y="0"/>
-                                </a:lnTo>
-                              </a:path>
-                            </a:pathLst>
-                          </a:custGeom>
-                          <a:noFill/>
-                          <a:ln w="6350">
-                            <a:solidFill>
-                              <a:srgbClr val="000000"/>
-                            </a:solidFill>
-                            <a:miter lim="127000"/>
-                            <a:headEnd/>
-                            <a:tailEnd/>
-                          </a:ln>
-                          <a:extLst>
-                            <a:ext uri="{909E8E84-426E-40DD-AFC4-6F175D3DCCD1}">
-                              <a14:hiddenFill xmlns:a14="http://schemas.microsoft.com/office/drawing/2010/main">
-                                <a:solidFill>
-                                  <a:srgbClr val="FFFFFF"/>
-                                </a:solidFill>
-                              </a14:hiddenFill>
-                            </a:ext>
-                          </a:extLst>
-                        </wps:spPr>
-                        <wps:bodyPr rot="0" vert="horz" wrap="square" lIns="91440" tIns="45720" rIns="91440" bIns="45720" anchor="t" anchorCtr="0" upright="1">
-                          <a:noAutofit/>
-                        </wps:bodyPr>
-                      </wps:wsp>
-                      <pic:pic xmlns:pic="http://schemas.openxmlformats.org/drawingml/2006/picture">
-                        <pic:nvPicPr>
-                          <pic:cNvPr id="59" name="Picture 2488"/>
-                          <pic:cNvPicPr>
-                            <a:picLocks noChangeAspect="1" noChangeArrowheads="1"/>
-                          </pic:cNvPicPr>
-                        </pic:nvPicPr>
-                        <pic:blipFill>
-                          <a:blip r:embed="rId15">
-                            <a:extLst>
-                              <a:ext uri="{28A0092B-C50C-407E-A947-70E740481C1C}">
-                                <a14:useLocalDpi xmlns:a14="http://schemas.microsoft.com/office/drawing/2010/main" val="0"/>
-                              </a:ext>
-                            </a:extLst>
-                          </a:blip>
-                          <a:srcRect/>
-                          <a:stretch>
-                            <a:fillRect/>
-                          </a:stretch>
-                        </pic:blipFill>
-                        <pic:spPr bwMode="auto">
-                          <a:xfrm>
-                            <a:off x="0" y="25501"/>
-                            <a:ext cx="45974" cy="2616"/>
-                          </a:xfrm>
-                          <a:prstGeom prst="rect">
-                            <a:avLst/>
-                          </a:prstGeom>
-                          <a:noFill/>
-                          <a:extLst>
-                            <a:ext uri="{909E8E84-426E-40DD-AFC4-6F175D3DCCD1}">
-                              <a14:hiddenFill xmlns:a14="http://schemas.microsoft.com/office/drawing/2010/main">
-                                <a:solidFill>
-                                  <a:srgbClr val="FFFFFF"/>
-                                </a:solidFill>
-                              </a14:hiddenFill>
-                            </a:ext>
-                          </a:extLst>
-                        </pic:spPr>
-                      </pic:pic>
-                    </wpg:wgp>
-                  </a:graphicData>
-                </a:graphic>
-              </wp:inline>
-            </w:drawing>
-          </mc:Choice>
-          <mc:Fallback>
-            <w:pict>
-              <v:group w14:anchorId="33FFF1E1" id="Group 113911" o:spid="_x0000_s1026" style="width:393.3pt;height:157.1pt;mso-position-horizontal-relative:char;mso-position-vertical-relative:line" coordsize="47447,28117" o:gfxdata="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">
-                <v:shape id="Shape 2451" o:spid="_x0000_s1027" style="position:absolute;left:9453;top:5740;width:10668;height:3713;visibility:visible;mso-wrap-style:square;v-text-anchor:top" coordsize="1066800,371348" o:gfxdata="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" path="m,61849c,27686,27686,,61849,r943102,c1039114,,1066800,27686,1066800,61849r,247650c1066800,343662,1039114,371348,1004951,371348r-943102,c27686,371348,,343662,,309499l,61849xe" filled="f" strokeweight="1.5pt">
-                  <v:stroke miterlimit="83231f" joinstyle="miter"/>
-                  <v:path arrowok="t" o:connecttype="custom" o:connectlocs="0,618;618,0;10050,0;10668,618;10668,3095;10050,3713;618,3713;0,3095;0,618" o:connectangles="0,0,0,0,0,0,0,0,0" textboxrect="0,0,1066800,371348"/>
-                </v:shape>
-                <v:shapetype id="_x0000_t75" coordsize="21600,21600" o:spt="75" o:preferrelative="t" path="m@4@5l@4@11@9@11@9@5xe" filled="f" stroked="f">
-                  <v:stroke joinstyle="miter"/>
-                  <v:formulas>
-                    <v:f eqn="if lineDrawn pixelLineWidth 0"/>
-                    <v:f eqn="sum @0 1 0"/>
-                    <v:f eqn="sum 0 0 @1"/>
-                    <v:f eqn="prod @2 1 2"/>
-                    <v:f eqn="prod @3 21600 pixelWidth"/>
-                    <v:f eqn="prod @3 21600 pixelHeight"/>
-                    <v:f eqn="sum @0 0 1"/>
-                    <v:f eqn="prod @6 1 2"/>
-                    <v:f eqn="prod @7 21600 pixelWidth"/>
-                    <v:f eqn="sum @8 21600 0"/>
-                    <v:f eqn="prod @7 21600 pixelHeight"/>
-                    <v:f eqn="sum @10 21600 0"/>
-                  </v:formulas>
-                  <v:path o:extrusionok="f" gradientshapeok="t" o:connecttype="rect"/>
-                  <o:lock v:ext="edit" aspectratio="t"/>
-                </v:shapetype>
-                <v:shape id="Picture 2453" o:spid="_x0000_s1028" type="#_x0000_t75" style="position:absolute;left:9728;top:6477;width:10109;height:2235;visibility:visible;mso-wrap-style:square" o:gfxdata="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">
-                  <v:imagedata r:id="rId16" o:title=""/>
-                </v:shape>
-                <v:rect id="Rectangle 2454" o:spid="_x0000_s1029" style="position:absolute;left:11261;top:6514;width:9366;height:2057;visibility:visible;mso-wrap-style:square;v-text-anchor:top" o:gfxdata="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" filled="f" stroked="f">
-                  <v:textbox inset="0,0,0,0">
-                    <w:txbxContent>
-                      <w:p>
-                        <w:r>
-                          <w:t>Perencanaan</w:t>
-                        </w:r>
-                      </w:p>
-                    </w:txbxContent>
-                  </v:textbox>
-                </v:rect>
-                <v:rect id="Rectangle 2455" o:spid="_x0000_s1030" style="position:absolute;left:18323;top:6514;width:465;height:2057;visibility:visible;mso-wrap-style:square;v-text-anchor:top" o:gfxdata="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" filled="f" stroked="f">
-                  <v:textbox inset="0,0,0,0">
-                    <w:txbxContent>
-                      <w:p>
-                        <w:r>
-                          <w:t xml:space="preserve"> </w:t>
-                        </w:r>
-                      </w:p>
-                    </w:txbxContent>
-                  </v:textbox>
-                </v:rect>
-                <v:shape id="Shape 2456" o:spid="_x0000_s1031" style="position:absolute;left:18704;top:10204;width:10668;height:3715;visibility:visible;mso-wrap-style:square;v-text-anchor:top" coordsize="1066800,371475" o:gfxdata="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" path="m,61976c,27686,27686,,61849,r942975,c1038987,,1066800,27686,1066800,61976r,247523c1066800,343662,1038987,371475,1004824,371475r-942975,c27686,371475,,343662,,309499l,61976xe" filled="f" strokeweight="1.5pt">
-                  <v:stroke miterlimit="83231f" joinstyle="miter"/>
-                  <v:path arrowok="t" o:connecttype="custom" o:connectlocs="0,620;618,0;10048,0;10668,620;10668,3095;10048,3715;618,3715;0,3095;0,620" o:connectangles="0,0,0,0,0,0,0,0,0" textboxrect="0,0,1066800,371475"/>
-                </v:shape>
-                <v:shape id="Picture 2458" o:spid="_x0000_s1032" type="#_x0000_t75" style="position:absolute;left:18973;top:10947;width:10135;height:2235;visibility:visible;mso-wrap-style:square" o:gfxdata="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">
-                  <v:imagedata r:id="rId16" o:title=""/>
-                </v:shape>
-                <v:rect id="Rectangle 2459" o:spid="_x0000_s1033" style="position:absolute;left:20459;top:10985;width:9469;height:2057;visibility:visible;mso-wrap-style:square;v-text-anchor:top" o:gfxdata="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" filled="f" stroked="f">
-                  <v:textbox inset="0,0,0,0">
-                    <w:txbxContent>
-                      <w:p>
-                        <w:r>
-                          <w:t>Perancangan</w:t>
-                        </w:r>
-                      </w:p>
-                    </w:txbxContent>
-                  </v:textbox>
-                </v:rect>
-                <v:rect id="Rectangle 2460" o:spid="_x0000_s1034" style="position:absolute;left:27597;top:10985;width:464;height:2057;visibility:visible;mso-wrap-style:square;v-text-anchor:top" o:gfxdata="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" filled="f" stroked="f">
-                  <v:textbox inset="0,0,0,0">
-                    <w:txbxContent>
-                      <w:p>
-                        <w:r>
-                          <w:t xml:space="preserve"> </w:t>
-                        </w:r>
-                      </w:p>
-                    </w:txbxContent>
-                  </v:textbox>
-                </v:rect>
-                <v:shape id="Shape 2461" o:spid="_x0000_s1035" style="position:absolute;left:27848;top:14988;width:10668;height:3508;visibility:visible;mso-wrap-style:square;v-text-anchor:top" coordsize="1066800,350774" o:gfxdata="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" path="m,58420c,26162,26162,,58420,r949833,c1040511,,1066800,26162,1066800,58420r,233934c1066800,324612,1040511,350774,1008253,350774r-949833,c26162,350774,,324612,,292354l,58420xe" filled="f" strokeweight="1.5pt">
-                  <v:stroke miterlimit="83231f" joinstyle="miter"/>
-                  <v:path arrowok="t" o:connecttype="custom" o:connectlocs="0,584;584,0;10083,0;10668,584;10668,2924;10083,3508;584,3508;0,2924;0,584" o:connectangles="0,0,0,0,0,0,0,0,0" textboxrect="0,0,1066800,350774"/>
-                </v:shape>
-                <v:shape id="Picture 2463" o:spid="_x0000_s1036" type="#_x0000_t75" style="position:absolute;left:28117;top:15722;width:10135;height:2058;visibility:visible;mso-wrap-style:square" o:gfxdata="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">
-                  <v:imagedata r:id="rId17" o:title=""/>
-                </v:shape>
-                <v:rect id="Rectangle 2464" o:spid="_x0000_s1037" style="position:absolute;left:30393;top:15764;width:7412;height:2057;visibility:visible;mso-wrap-style:square;v-text-anchor:top" o:gfxdata="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" filled="f" stroked="f">
-                  <v:textbox inset="0,0,0,0">
-                    <w:txbxContent>
-                      <w:p>
-                        <w:r>
-                          <w:t>Pengujian</w:t>
-                        </w:r>
-                      </w:p>
-                    </w:txbxContent>
-                  </v:textbox>
-                </v:rect>
-                <v:rect id="Rectangle 2465" o:spid="_x0000_s1038" style="position:absolute;left:35981;top:15764;width:465;height:2057;visibility:visible;mso-wrap-style:square;v-text-anchor:top" o:gfxdata="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" filled="f" stroked="f">
-                  <v:textbox inset="0,0,0,0">
-                    <w:txbxContent>
-                      <w:p>
-                        <w:r>
-                          <w:t xml:space="preserve"> </w:t>
-                        </w:r>
-                      </w:p>
-                    </w:txbxContent>
-                  </v:textbox>
-                </v:rect>
-                <v:shape id="Shape 2466" o:spid="_x0000_s1039" style="position:absolute;left:36779;top:19559;width:10668;height:5142;visibility:visible;mso-wrap-style:square;v-text-anchor:top" coordsize="1066800,514223" o:gfxdata="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" path="m,85725c,38354,38354,,85725,l981075,v47371,,85725,38354,85725,85725l1066800,428498v,47371,-38354,85725,-85725,85725l85725,514223c38354,514223,,475869,,428498l,85725xe" filled="f" strokeweight="1.5pt">
-                  <v:stroke miterlimit="83231f" joinstyle="miter"/>
-                  <v:path arrowok="t" o:connecttype="custom" o:connectlocs="0,857;857,0;9811,0;10668,857;10668,4285;9811,5142;857,5142;0,4285;0,857" o:connectangles="0,0,0,0,0,0,0,0,0" textboxrect="0,0,1066800,514223"/>
-                </v:shape>
-                <v:shape id="Picture 2468" o:spid="_x0000_s1040" type="#_x0000_t75" style="position:absolute;left:37134;top:20370;width:9957;height:3531;visibility:visible;mso-wrap-style:square" o:gfxdata="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">
-                  <v:imagedata r:id="rId18" o:title=""/>
-                </v:shape>
-                <v:rect id="Rectangle 2469" o:spid="_x0000_s1041" style="position:absolute;left:38779;top:20412;width:9411;height:2057;visibility:visible;mso-wrap-style:square;v-text-anchor:top" o:gfxdata="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" filled="f" stroked="f">
-                  <v:textbox inset="0,0,0,0">
-                    <w:txbxContent>
-                      <w:p>
-                        <w:r>
-                          <w:t xml:space="preserve">Penyusunan </w:t>
-                        </w:r>
-                      </w:p>
-                    </w:txbxContent>
-                  </v:textbox>
-                </v:rect>
-                <v:rect id="Rectangle 2470" o:spid="_x0000_s1042" style="position:absolute;left:39820;top:22138;width:6160;height:2057;visibility:visible;mso-wrap-style:square;v-text-anchor:top" o:gfxdata="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" filled="f" stroked="f">
-                  <v:textbox inset="0,0,0,0">
-                    <w:txbxContent>
-                      <w:p>
-                        <w:r>
-                          <w:t>Laporan</w:t>
-                        </w:r>
-                      </w:p>
-                    </w:txbxContent>
-                  </v:textbox>
-                </v:rect>
-                <v:rect id="Rectangle 2471" o:spid="_x0000_s1043" style="position:absolute;left:44469;top:22138;width:464;height:2057;visibility:visible;mso-wrap-style:square;v-text-anchor:top" o:gfxdata="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" filled="f" stroked="f">
-                  <v:textbox inset="0,0,0,0">
-                    <w:txbxContent>
-                      <w:p>
-                        <w:r>
-                          <w:t xml:space="preserve"> </w:t>
-                        </w:r>
-                      </w:p>
-                    </w:txbxContent>
-                  </v:textbox>
-                </v:rect>
-                <v:shape id="Shape 2472" o:spid="_x0000_s1044" style="position:absolute;left:10835;top:2338;width:3905;height:0;visibility:visible;mso-wrap-style:square;v-text-anchor:top" coordsize="390525,0" o:gfxdata="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" path="m,l390525,e" filled="f" strokeweight=".5pt">
-                  <v:stroke miterlimit="83231f" joinstyle="miter"/>
-                  <v:path arrowok="t" o:connecttype="custom" o:connectlocs="0,0;3905,0" o:connectangles="0,0" textboxrect="0,0,390525,0"/>
-                </v:shape>
-                <v:shape id="Shape 2473" o:spid="_x0000_s1045" style="position:absolute;left:14253;top:2338;width:1033;height:2286;visibility:visible;mso-wrap-style:square;v-text-anchor:top" coordsize="103378,228600" o:gfxdata="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" path="m45339,l58039,r,192605l90678,136652v1778,-3048,5588,-4064,8636,-2286c102362,136144,103378,139954,101600,143002l51689,228600,1778,143002c,139954,1016,136144,4064,134366v3048,-1778,6858,-762,8636,2286l45339,192605,45339,xe" fillcolor="black" stroked="f" strokeweight="0">
-                  <v:stroke miterlimit="83231f" joinstyle="miter"/>
-                  <v:path arrowok="t" o:connecttype="custom" o:connectlocs="453,0;580,0;580,1926;906,1367;992,1344;1015,1430;517,2286;18,1430;41,1344;127,1367;453,1926;453,0" o:connectangles="0,0,0,0,0,0,0,0,0,0,0,0" textboxrect="0,0,103378,228600"/>
-                </v:shape>
-                <v:shape id="Shape 2474" o:spid="_x0000_s1046" style="position:absolute;left:20937;top:7122;width:3905;height:0;visibility:visible;mso-wrap-style:square;v-text-anchor:top" coordsize="390525,0" o:gfxdata="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" path="m,l390525,e" filled="f" strokeweight=".5pt">
-                  <v:stroke miterlimit="83231f" joinstyle="miter"/>
-                  <v:path arrowok="t" o:connecttype="custom" o:connectlocs="0,0;3905,0" o:connectangles="0,0" textboxrect="0,0,390525,0"/>
-                </v:shape>
-                <v:shape id="Shape 2475" o:spid="_x0000_s1047" style="position:absolute;left:24353;top:7122;width:1035;height:2286;visibility:visible;mso-wrap-style:square;v-text-anchor:top" coordsize="103505,228600" o:gfxdata="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" path="m45339,l58039,r,192478l90678,136525v1778,-3048,5715,-4064,8763,-2286c102362,136017,103505,139954,101727,143002l51689,228600,1778,143002c,139954,1016,136017,4064,134239v3048,-1778,6985,-762,8763,2286l45339,192260,45339,xe" fillcolor="black" stroked="f" strokeweight="0">
-                  <v:stroke miterlimit="83231f" joinstyle="miter"/>
-                  <v:path arrowok="t" o:connecttype="custom" o:connectlocs="453,0;580,0;580,1925;907,1365;994,1342;1017,1430;517,2286;18,1430;41,1342;128,1365;453,1923;453,0" o:connectangles="0,0,0,0,0,0,0,0,0,0,0,0" textboxrect="0,0,103505,228600"/>
-                </v:shape>
-                <v:shape id="Shape 2476" o:spid="_x0000_s1048" style="position:absolute;left:33497;top:12225;width:1034;height:2284;visibility:visible;mso-wrap-style:square;v-text-anchor:top" coordsize="103378,228473" o:gfxdata="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" path="m45339,l58039,r,192478l90678,136525v1778,-3048,5715,-4064,8763,-2286c102362,136017,103378,139827,101727,142875l51689,228473,1778,142875c,139827,1016,136017,4064,134239v3048,-1778,6985,-762,8763,2286l45339,192260,45339,xe" fillcolor="black" stroked="f" strokeweight="0">
-                  <v:stroke miterlimit="83231f" joinstyle="miter"/>
-                  <v:path arrowok="t" o:connecttype="custom" o:connectlocs="453,0;581,0;581,1924;907,1365;995,1342;1017,1428;517,2284;18,1428;41,1342;128,1365;453,1922;453,0" o:connectangles="0,0,0,0,0,0,0,0,0,0,0,0" textboxrect="0,0,103378,228473"/>
-                </v:shape>
-                <v:shape id="Shape 2477" o:spid="_x0000_s1049" style="position:absolute;left:42534;top:16582;width:1035;height:2286;visibility:visible;mso-wrap-style:square;v-text-anchor:top" coordsize="103505,228600" o:gfxdata="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" path="m45466,l58166,r,192387l90678,136652v1778,-3048,5715,-4064,8763,-2286c102489,136144,103505,139954,101727,143002l51816,228600,1778,143002c,139954,1143,136144,4064,134366v3048,-1778,6985,-762,8763,2286l45466,192605,45466,xe" fillcolor="black" stroked="f" strokeweight="0">
-                  <v:stroke miterlimit="83231f" joinstyle="miter"/>
-                  <v:path arrowok="t" o:connecttype="custom" o:connectlocs="455,0;582,0;582,1924;907,1367;994,1344;1017,1430;518,2286;18,1430;41,1344;128,1367;455,1926;455,0" o:connectangles="0,0,0,0,0,0,0,0,0,0,0,0" textboxrect="0,0,103505,228600"/>
-                </v:shape>
-                <v:shape id="Shape 2478" o:spid="_x0000_s1050" style="position:absolute;left:1479;width:9049;height:5142;visibility:visible;mso-wrap-style:square;v-text-anchor:top" coordsize="904875,514223" o:gfxdata="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" path="m,85725c,38354,38354,,85725,l819150,v47371,,85725,38354,85725,85725l904875,428498v,47371,-38354,85725,-85725,85725l85725,514223c38354,514223,,475869,,428498l,85725xe" filled="f" strokeweight="1.5pt">
-                  <v:stroke miterlimit="83231f" joinstyle="miter"/>
-                  <v:path arrowok="t" o:connecttype="custom" o:connectlocs="0,857;857,0;8192,0;9049,857;9049,4285;8192,5142;857,5142;0,4285;0,857" o:connectangles="0,0,0,0,0,0,0,0,0" textboxrect="0,0,904875,514223"/>
-                </v:shape>
-                <v:shape id="Picture 2480" o:spid="_x0000_s1051" type="#_x0000_t75" style="position:absolute;left:1828;top:812;width:8357;height:3531;visibility:visible;mso-wrap-style:square" o:gfxdata="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">
-                  <v:imagedata r:id="rId19" o:title=""/>
-                </v:shape>
-                <v:rect id="Rectangle 2481" o:spid="_x0000_s1052" style="position:absolute;left:4552;top:848;width:4348;height:2057;visibility:visible;mso-wrap-style:square;v-text-anchor:top" o:gfxdata="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" filled="f" stroked="f">
-                  <v:textbox inset="0,0,0,0">
-                    <w:txbxContent>
-                      <w:p>
-                        <w:r>
-                          <w:t xml:space="preserve">Studi </w:t>
-                        </w:r>
-                      </w:p>
-                    </w:txbxContent>
-                  </v:textbox>
-                </v:rect>
-                <v:rect id="Rectangle 2482" o:spid="_x0000_s1053" style="position:absolute;left:3841;top:2577;width:5756;height:2057;visibility:visible;mso-wrap-style:square;v-text-anchor:top" o:gfxdata="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" filled="f" stroked="f">
-                  <v:textbox inset="0,0,0,0">
-                    <w:txbxContent>
-                      <w:p>
-                        <w:r>
-                          <w:t>Pustaka</w:t>
-                        </w:r>
-                      </w:p>
-                    </w:txbxContent>
-                  </v:textbox>
-                </v:rect>
-                <v:rect id="Rectangle 2483" o:spid="_x0000_s1054" style="position:absolute;left:8185;top:2577;width:464;height:2057;visibility:visible;mso-wrap-style:square;v-text-anchor:top" o:gfxdata="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" filled="f" stroked="f">
-                  <v:textbox inset="0,0,0,0">
-                    <w:txbxContent>
-                      <w:p>
-                        <w:r>
-                          <w:t xml:space="preserve"> </w:t>
-                        </w:r>
-                      </w:p>
-                    </w:txbxContent>
-                  </v:textbox>
-                </v:rect>
-                <v:shape id="Shape 2484" o:spid="_x0000_s1055" style="position:absolute;left:30081;top:12225;width:3905;height:0;visibility:visible;mso-wrap-style:square;v-text-anchor:top" coordsize="390525,0" o:gfxdata="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" path="m,l390525,e" filled="f" strokeweight=".5pt">
-                  <v:stroke miterlimit="83231f" joinstyle="miter"/>
-                  <v:path arrowok="t" o:connecttype="custom" o:connectlocs="0,0;3905,0" o:connectangles="0,0" textboxrect="0,0,390525,0"/>
-                </v:shape>
-                <v:shape id="Shape 2485" o:spid="_x0000_s1056" style="position:absolute;left:39118;top:16582;width:3905;height:0;visibility:visible;mso-wrap-style:square;v-text-anchor:top" coordsize="390525,0" o:gfxdata="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" path="m,l390525,e" filled="f" strokeweight=".5pt">
-                  <v:stroke miterlimit="83231f" joinstyle="miter"/>
-                  <v:path arrowok="t" o:connecttype="custom" o:connectlocs="0,0;3905,0" o:connectangles="0,0" textboxrect="0,0,390525,0"/>
-                </v:shape>
-                <v:shape id="Picture 2488" o:spid="_x0000_s1057" type="#_x0000_t75" style="position:absolute;top:25501;width:45974;height:2616;visibility:visible;mso-wrap-style:square" o:gfxdata="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">
-                  <v:imagedata r:id="rId20" o:title=""/>
-                </v:shape>
-                <w10:anchorlock/>
-              </v:group>
-            </w:pict>
-          </mc:Fallback>
-        </mc:AlternateContent>
+        </w:rPr>
+      </w:r>
+      <w:r>
+        <w:pict w14:anchorId="1B5C942B">
+          <v:group id="Group 113911" o:spid="_x0000_s2050" style="width:393.3pt;height:157.1pt;mso-position-horizontal-relative:char;mso-position-vertical-relative:line" coordsize="47447,28117" o:gfxdata="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">
+            <v:shape id="Shape 2451" o:spid="_x0000_s2051" style="position:absolute;left:9453;top:5740;width:10668;height:3713;visibility:visible;mso-wrap-style:square;v-text-anchor:top" coordsize="1066800,371348" o:gfxdata="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" path="m,61849c,27686,27686,,61849,r943102,c1039114,,1066800,27686,1066800,61849r,247650c1066800,343662,1039114,371348,1004951,371348r-943102,c27686,371348,,343662,,309499l,61849xe" filled="f" strokeweight="1.5pt">
+              <v:stroke miterlimit="83231f" joinstyle="miter"/>
+              <v:path arrowok="t" o:connecttype="custom" o:connectlocs="0,618;618,0;10050,0;10668,618;10668,3095;10050,3713;618,3713;0,3095;0,618" o:connectangles="0,0,0,0,0,0,0,0,0" textboxrect="0,0,1066800,371348"/>
+            </v:shape>
+            <v:shapetype id="_x0000_t75" coordsize="21600,21600" o:spt="75" o:preferrelative="t" path="m@4@5l@4@11@9@11@9@5xe" filled="f" stroked="f">
+              <v:stroke joinstyle="miter"/>
+              <v:formulas>
+                <v:f eqn="if lineDrawn pixelLineWidth 0"/>
+                <v:f eqn="sum @0 1 0"/>
+                <v:f eqn="sum 0 0 @1"/>
+                <v:f eqn="prod @2 1 2"/>
+                <v:f eqn="prod @3 21600 pixelWidth"/>
+                <v:f eqn="prod @3 21600 pixelHeight"/>
+                <v:f eqn="sum @0 0 1"/>
+                <v:f eqn="prod @6 1 2"/>
+                <v:f eqn="prod @7 21600 pixelWidth"/>
+                <v:f eqn="sum @8 21600 0"/>
+                <v:f eqn="prod @7 21600 pixelHeight"/>
+                <v:f eqn="sum @10 21600 0"/>
+              </v:formulas>
+              <v:path o:extrusionok="f" gradientshapeok="t" o:connecttype="rect"/>
+              <o:lock v:ext="edit" aspectratio="t"/>
+            </v:shapetype>
+            <v:shape id="Picture 2453" o:spid="_x0000_s2052" type="#_x0000_t75" style="position:absolute;left:9728;top:6477;width:10109;height:2235;visibility:visible;mso-wrap-style:square" o:gfxdata="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">
+              <v:imagedata r:id="rId11" o:title=""/>
+            </v:shape>
+            <v:rect id="Rectangle 2454" o:spid="_x0000_s2053" style="position:absolute;left:11261;top:6514;width:9366;height:2057;visibility:visible;mso-wrap-style:square;v-text-anchor:top" o:gfxdata="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" filled="f" stroked="f">
+              <v:textbox inset="0,0,0,0">
+                <w:txbxContent>
+                  <w:p>
+                    <w:r>
+                      <w:t>Perencanaan</w:t>
+                    </w:r>
+                  </w:p>
+                </w:txbxContent>
+              </v:textbox>
+            </v:rect>
+            <v:rect id="Rectangle 2455" o:spid="_x0000_s2054" style="position:absolute;left:18323;top:6514;width:465;height:2057;visibility:visible;mso-wrap-style:square;v-text-anchor:top" o:gfxdata="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" filled="f" stroked="f">
+              <v:textbox inset="0,0,0,0">
+                <w:txbxContent>
+                  <w:p>
+                    <w:r>
+                      <w:t xml:space="preserve"> </w:t>
+                    </w:r>
+                  </w:p>
+                </w:txbxContent>
+              </v:textbox>
+            </v:rect>
+            <v:shape id="Shape 2456" o:spid="_x0000_s2055" style="position:absolute;left:18704;top:10204;width:10668;height:3715;visibility:visible;mso-wrap-style:square;v-text-anchor:top" coordsize="1066800,371475" o:gfxdata="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" path="m,61976c,27686,27686,,61849,r942975,c1038987,,1066800,27686,1066800,61976r,247523c1066800,343662,1038987,371475,1004824,371475r-942975,c27686,371475,,343662,,309499l,61976xe" filled="f" strokeweight="1.5pt">
+              <v:stroke miterlimit="83231f" joinstyle="miter"/>
+              <v:path arrowok="t" o:connecttype="custom" o:connectlocs="0,620;618,0;10048,0;10668,620;10668,3095;10048,3715;618,3715;0,3095;0,620" o:connectangles="0,0,0,0,0,0,0,0,0" textboxrect="0,0,1066800,371475"/>
+            </v:shape>
+            <v:shape id="Picture 2458" o:spid="_x0000_s2056" type="#_x0000_t75" style="position:absolute;left:18973;top:10947;width:10135;height:2235;visibility:visible;mso-wrap-style:square" o:gfxdata="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">
+              <v:imagedata r:id="rId11" o:title=""/>
+            </v:shape>
+            <v:rect id="Rectangle 2459" o:spid="_x0000_s2057" style="position:absolute;left:20459;top:10985;width:9469;height:2057;visibility:visible;mso-wrap-style:square;v-text-anchor:top" o:gfxdata="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" filled="f" stroked="f">
+              <v:textbox inset="0,0,0,0">
+                <w:txbxContent>
+                  <w:p>
+                    <w:r>
+                      <w:t>Perancangan</w:t>
+                    </w:r>
+                  </w:p>
+                </w:txbxContent>
+              </v:textbox>
+            </v:rect>
+            <v:rect id="Rectangle 2460" o:spid="_x0000_s2058" style="position:absolute;left:27597;top:10985;width:464;height:2057;visibility:visible;mso-wrap-style:square;v-text-anchor:top" o:gfxdata="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" filled="f" stroked="f">
+              <v:textbox inset="0,0,0,0">
+                <w:txbxContent>
+                  <w:p>
+                    <w:r>
+                      <w:t xml:space="preserve"> </w:t>
+                    </w:r>
+                  </w:p>
+                </w:txbxContent>
+              </v:textbox>
+            </v:rect>
+            <v:shape id="Shape 2461" o:spid="_x0000_s2059" style="position:absolute;left:27848;top:14988;width:10668;height:3508;visibility:visible;mso-wrap-style:square;v-text-anchor:top" coordsize="1066800,350774" o:gfxdata="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" path="m,58420c,26162,26162,,58420,r949833,c1040511,,1066800,26162,1066800,58420r,233934c1066800,324612,1040511,350774,1008253,350774r-949833,c26162,350774,,324612,,292354l,58420xe" filled="f" strokeweight="1.5pt">
+              <v:stroke miterlimit="83231f" joinstyle="miter"/>
+              <v:path arrowok="t" o:connecttype="custom" o:connectlocs="0,584;584,0;10083,0;10668,584;10668,2924;10083,3508;584,3508;0,2924;0,584" o:connectangles="0,0,0,0,0,0,0,0,0" textboxrect="0,0,1066800,350774"/>
+            </v:shape>
+            <v:shape id="Picture 2463" o:spid="_x0000_s2060" type="#_x0000_t75" style="position:absolute;left:28117;top:15722;width:10135;height:2058;visibility:visible;mso-wrap-style:square" o:gfxdata="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">
+              <v:imagedata r:id="rId12" o:title=""/>
+            </v:shape>
+            <v:rect id="Rectangle 2464" o:spid="_x0000_s2061" style="position:absolute;left:30393;top:15764;width:7412;height:2057;visibility:visible;mso-wrap-style:square;v-text-anchor:top" o:gfxdata="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" filled="f" stroked="f">
+              <v:textbox inset="0,0,0,0">
+                <w:txbxContent>
+                  <w:p>
+                    <w:r>
+                      <w:t>Pengujian</w:t>
+                    </w:r>
+                  </w:p>
+                </w:txbxContent>
+              </v:textbox>
+            </v:rect>
+            <v:rect id="Rectangle 2465" o:spid="_x0000_s2062" style="position:absolute;left:35981;top:15764;width:465;height:2057;visibility:visible;mso-wrap-style:square;v-text-anchor:top" o:gfxdata="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" filled="f" stroked="f">
+              <v:textbox inset="0,0,0,0">
+                <w:txbxContent>
+                  <w:p>
+                    <w:r>
+                      <w:t xml:space="preserve"> </w:t>
+                    </w:r>
+                  </w:p>
+                </w:txbxContent>
+              </v:textbox>
+            </v:rect>
+            <v:shape id="Shape 2466" o:spid="_x0000_s2063" style="position:absolute;left:36779;top:19559;width:10668;height:5142;visibility:visible;mso-wrap-style:square;v-text-anchor:top" coordsize="1066800,514223" o:gfxdata="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" path="m,85725c,38354,38354,,85725,l981075,v47371,,85725,38354,85725,85725l1066800,428498v,47371,-38354,85725,-85725,85725l85725,514223c38354,514223,,475869,,428498l,85725xe" filled="f" strokeweight="1.5pt">
+              <v:stroke miterlimit="83231f" joinstyle="miter"/>
+              <v:path arrowok="t" o:connecttype="custom" o:connectlocs="0,857;857,0;9811,0;10668,857;10668,4285;9811,5142;857,5142;0,4285;0,857" o:connectangles="0,0,0,0,0,0,0,0,0" textboxrect="0,0,1066800,514223"/>
+            </v:shape>
+            <v:shape id="Picture 2468" o:spid="_x0000_s2064" type="#_x0000_t75" style="position:absolute;left:37134;top:20370;width:9957;height:3531;visibility:visible;mso-wrap-style:square" o:gfxdata="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">
+              <v:imagedata r:id="rId13" o:title=""/>
+            </v:shape>
+            <v:rect id="Rectangle 2469" o:spid="_x0000_s2065" style="position:absolute;left:38779;top:20412;width:9411;height:2057;visibility:visible;mso-wrap-style:square;v-text-anchor:top" o:gfxdata="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" filled="f" stroked="f">
+              <v:textbox inset="0,0,0,0">
+                <w:txbxContent>
+                  <w:p>
+                    <w:r>
+                      <w:t xml:space="preserve">Penyusunan </w:t>
+                    </w:r>
+                  </w:p>
+                </w:txbxContent>
+              </v:textbox>
+            </v:rect>
+            <v:rect id="Rectangle 2470" o:spid="_x0000_s2066" style="position:absolute;left:39820;top:22138;width:6160;height:2057;visibility:visible;mso-wrap-style:square;v-text-anchor:top" o:gfxdata="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" filled="f" stroked="f">
+              <v:textbox inset="0,0,0,0">
+                <w:txbxContent>
+                  <w:p>
+                    <w:r>
+                      <w:t>Laporan</w:t>
+                    </w:r>
+                  </w:p>
+                </w:txbxContent>
+              </v:textbox>
+            </v:rect>
+            <v:rect id="Rectangle 2471" o:spid="_x0000_s2067" style="position:absolute;left:44469;top:22138;width:464;height:2057;visibility:visible;mso-wrap-style:square;v-text-anchor:top" o:gfxdata="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" filled="f" stroked="f">
+              <v:textbox inset="0,0,0,0">
+                <w:txbxContent>
+                  <w:p>
+                    <w:r>
+                      <w:t xml:space="preserve"> </w:t>
+                    </w:r>
+                  </w:p>
+                </w:txbxContent>
+              </v:textbox>
+            </v:rect>
+            <v:shape id="Shape 2472" o:spid="_x0000_s2068" style="position:absolute;left:10835;top:2338;width:3905;height:0;visibility:visible;mso-wrap-style:square;v-text-anchor:top" coordsize="390525,0" o:gfxdata="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" path="m,l390525,e" filled="f" strokeweight=".5pt">
+              <v:stroke miterlimit="83231f" joinstyle="miter"/>
+              <v:path arrowok="t" o:connecttype="custom" o:connectlocs="0,0;3905,0" o:connectangles="0,0" textboxrect="0,0,390525,0"/>
+            </v:shape>
+            <v:shape id="Shape 2473" o:spid="_x0000_s2069" style="position:absolute;left:14253;top:2338;width:1033;height:2286;visibility:visible;mso-wrap-style:square;v-text-anchor:top" coordsize="103378,228600" o:gfxdata="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" path="m45339,l58039,r,192605l90678,136652v1778,-3048,5588,-4064,8636,-2286c102362,136144,103378,139954,101600,143002l51689,228600,1778,143002c,139954,1016,136144,4064,134366v3048,-1778,6858,-762,8636,2286l45339,192605,45339,xe" fillcolor="black" stroked="f" strokeweight="0">
+              <v:stroke miterlimit="83231f" joinstyle="miter"/>
+              <v:path arrowok="t" o:connecttype="custom" o:connectlocs="453,0;580,0;580,1926;906,1367;992,1344;1015,1430;517,2286;18,1430;41,1344;127,1367;453,1926;453,0" o:connectangles="0,0,0,0,0,0,0,0,0,0,0,0" textboxrect="0,0,103378,228600"/>
+            </v:shape>
+            <v:shape id="Shape 2474" o:spid="_x0000_s2070" style="position:absolute;left:20937;top:7122;width:3905;height:0;visibility:visible;mso-wrap-style:square;v-text-anchor:top" coordsize="390525,0" o:gfxdata="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" path="m,l390525,e" filled="f" strokeweight=".5pt">
+              <v:stroke miterlimit="83231f" joinstyle="miter"/>
+              <v:path arrowok="t" o:connecttype="custom" o:connectlocs="0,0;3905,0" o:connectangles="0,0" textboxrect="0,0,390525,0"/>
+            </v:shape>
+            <v:shape id="Shape 2475" o:spid="_x0000_s2071" style="position:absolute;left:24353;top:7122;width:1035;height:2286;visibility:visible;mso-wrap-style:square;v-text-anchor:top" coordsize="103505,228600" o:gfxdata="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" path="m45339,l58039,r,192478l90678,136525v1778,-3048,5715,-4064,8763,-2286c102362,136017,103505,139954,101727,143002l51689,228600,1778,143002c,139954,1016,136017,4064,134239v3048,-1778,6985,-762,8763,2286l45339,192260,45339,xe" fillcolor="black" stroked="f" strokeweight="0">
+              <v:stroke miterlimit="83231f" joinstyle="miter"/>
+              <v:path arrowok="t" o:connecttype="custom" o:connectlocs="453,0;580,0;580,1925;907,1365;994,1342;1017,1430;517,2286;18,1430;41,1342;128,1365;453,1923;453,0" o:connectangles="0,0,0,0,0,0,0,0,0,0,0,0" textboxrect="0,0,103505,228600"/>
+            </v:shape>
+            <v:shape id="Shape 2476" o:spid="_x0000_s2072" style="position:absolute;left:33497;top:12225;width:1034;height:2284;visibility:visible;mso-wrap-style:square;v-text-anchor:top" coordsize="103378,228473" o:gfxdata="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" path="m45339,l58039,r,192478l90678,136525v1778,-3048,5715,-4064,8763,-2286c102362,136017,103378,139827,101727,142875l51689,228473,1778,142875c,139827,1016,136017,4064,134239v3048,-1778,6985,-762,8763,2286l45339,192260,45339,xe" fillcolor="black" stroked="f" strokeweight="0">
+              <v:stroke miterlimit="83231f" joinstyle="miter"/>
+              <v:path arrowok="t" o:connecttype="custom" o:connectlocs="453,0;581,0;581,1924;907,1365;995,1342;1017,1428;517,2284;18,1428;41,1342;128,1365;453,1922;453,0" o:connectangles="0,0,0,0,0,0,0,0,0,0,0,0" textboxrect="0,0,103378,228473"/>
+            </v:shape>
+            <v:shape id="Shape 2477" o:spid="_x0000_s2073" style="position:absolute;left:42534;top:16582;width:1035;height:2286;visibility:visible;mso-wrap-style:square;v-text-anchor:top" coordsize="103505,228600" o:gfxdata="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" path="m45466,l58166,r,192387l90678,136652v1778,-3048,5715,-4064,8763,-2286c102489,136144,103505,139954,101727,143002l51816,228600,1778,143002c,139954,1143,136144,4064,134366v3048,-1778,6985,-762,8763,2286l45466,192605,45466,xe" fillcolor="black" stroked="f" strokeweight="0">
+              <v:stroke miterlimit="83231f" joinstyle="miter"/>
+              <v:path arrowok="t" o:connecttype="custom" o:connectlocs="455,0;582,0;582,1924;907,1367;994,1344;1017,1430;518,2286;18,1430;41,1344;128,1367;455,1926;455,0" o:connectangles="0,0,0,0,0,0,0,0,0,0,0,0" textboxrect="0,0,103505,228600"/>
+            </v:shape>
+            <v:shape id="Shape 2478" o:spid="_x0000_s2074" style="position:absolute;left:1479;width:9049;height:5142;visibility:visible;mso-wrap-style:square;v-text-anchor:top" coordsize="904875,514223" o:gfxdata="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" path="m,85725c,38354,38354,,85725,l819150,v47371,,85725,38354,85725,85725l904875,428498v,47371,-38354,85725,-85725,85725l85725,514223c38354,514223,,475869,,428498l,85725xe" filled="f" strokeweight="1.5pt">
+              <v:stroke miterlimit="83231f" joinstyle="miter"/>
+              <v:path arrowok="t" o:connecttype="custom" o:connectlocs="0,857;857,0;8192,0;9049,857;9049,4285;8192,5142;857,5142;0,4285;0,857" o:connectangles="0,0,0,0,0,0,0,0,0" textboxrect="0,0,904875,514223"/>
+            </v:shape>
+            <v:shape id="Picture 2480" o:spid="_x0000_s2075" type="#_x0000_t75" style="position:absolute;left:1828;top:812;width:8357;height:3531;visibility:visible;mso-wrap-style:square" o:gfxdata="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">
+              <v:imagedata r:id="rId14" o:title=""/>
+            </v:shape>
+            <v:rect id="Rectangle 2481" o:spid="_x0000_s2076" style="position:absolute;left:4552;top:848;width:4348;height:2057;visibility:visible;mso-wrap-style:square;v-text-anchor:top" o:gfxdata="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" filled="f" stroked="f">
+              <v:textbox inset="0,0,0,0">
+                <w:txbxContent>
+                  <w:p>
+                    <w:r>
+                      <w:t xml:space="preserve">Studi </w:t>
+                    </w:r>
+                  </w:p>
+                </w:txbxContent>
+              </v:textbox>
+            </v:rect>
+            <v:rect id="Rectangle 2482" o:spid="_x0000_s2077" style="position:absolute;left:3841;top:2577;width:5756;height:2057;visibility:visible;mso-wrap-style:square;v-text-anchor:top" o:gfxdata="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" filled="f" stroked="f">
+              <v:textbox inset="0,0,0,0">
+                <w:txbxContent>
+                  <w:p>
+                    <w:r>
+                      <w:t>Pustaka</w:t>
+                    </w:r>
+                  </w:p>
+                </w:txbxContent>
+              </v:textbox>
+            </v:rect>
+            <v:rect id="Rectangle 2483" o:spid="_x0000_s2078" style="position:absolute;left:8185;top:2577;width:464;height:2057;visibility:visible;mso-wrap-style:square;v-text-anchor:top" o:gfxdata="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" filled="f" stroked="f">
+              <v:textbox inset="0,0,0,0">
+                <w:txbxContent>
+                  <w:p>
+                    <w:r>
+                      <w:t xml:space="preserve"> </w:t>
+                    </w:r>
+                  </w:p>
+                </w:txbxContent>
+              </v:textbox>
+            </v:rect>
+            <v:shape id="Shape 2484" o:spid="_x0000_s2079" style="position:absolute;left:30081;top:12225;width:3905;height:0;visibility:visible;mso-wrap-style:square;v-text-anchor:top" coordsize="390525,0" o:gfxdata="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" path="m,l390525,e" filled="f" strokeweight=".5pt">
+              <v:stroke miterlimit="83231f" joinstyle="miter"/>
+              <v:path arrowok="t" o:connecttype="custom" o:connectlocs="0,0;3905,0" o:connectangles="0,0" textboxrect="0,0,390525,0"/>
+            </v:shape>
+            <v:shape id="Shape 2485" o:spid="_x0000_s2080" style="position:absolute;left:39118;top:16582;width:3905;height:0;visibility:visible;mso-wrap-style:square;v-text-anchor:top" coordsize="390525,0" o:gfxdata="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" path="m,l390525,e" filled="f" strokeweight=".5pt">
+              <v:stroke miterlimit="83231f" joinstyle="miter"/>
+              <v:path arrowok="t" o:connecttype="custom" o:connectlocs="0,0;3905,0" o:connectangles="0,0" textboxrect="0,0,390525,0"/>
+            </v:shape>
+            <v:shape id="Picture 2488" o:spid="_x0000_s2081" type="#_x0000_t75" style="position:absolute;top:25501;width:45974;height:2616;visibility:visible;mso-wrap-style:square" o:gfxdata="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">
+              <v:imagedata r:id="rId15" o:title=""/>
+            </v:shape>
+            <w10:anchorlock/>
+          </v:group>
+        </w:pict>
       </w:r>
     </w:p>
     <w:p>
@@ -7609,9 +5211,9 @@
       </w:tblPr>
       <w:tblGrid>
         <w:gridCol w:w="432"/>
-        <w:gridCol w:w="2546"/>
-        <w:gridCol w:w="2259"/>
-        <w:gridCol w:w="2690"/>
+        <w:gridCol w:w="2553"/>
+        <w:gridCol w:w="2265"/>
+        <w:gridCol w:w="2697"/>
       </w:tblGrid>
       <w:tr>
         <w:tc>
@@ -8161,7 +5763,7 @@
                 <w:sz w:val="24"/>
                 <w:szCs w:val="24"/>
               </w:rPr>
-              <w:t xml:space="preserve"> serta </w:t>
+              <w:t xml:space="preserve"> serta manfaat yang dapat </w:t>
             </w:r>
             <w:r>
               <w:rPr>
@@ -8170,7 +5772,7 @@
                 <w:szCs w:val="24"/>
               </w:rPr>
               <w:lastRenderedPageBreak/>
-              <w:t>manfaat yang dapat diperoleh manusia.</w:t>
+              <w:t>diperoleh manusia.</w:t>
             </w:r>
           </w:p>
         </w:tc>
@@ -8610,7 +6212,7 @@
                     </pic:cNvPicPr>
                   </pic:nvPicPr>
                   <pic:blipFill>
-                    <a:blip r:embed="rId21" cstate="print">
+                    <a:blip r:embed="rId16" cstate="print">
                       <a:extLst>
                         <a:ext uri="{28A0092B-C50C-407E-A947-70E740481C1C}">
                           <a14:useLocalDpi xmlns:a14="http://schemas.microsoft.com/office/drawing/2010/main" val="0"/>
@@ -8685,7 +6287,7 @@
         <w:br/>
         <w:t xml:space="preserve">(Sumber : </w:t>
       </w:r>
-      <w:hyperlink r:id="rId22" w:tooltip="Dinas Pertanian dan Ketahanan Pangan Provinsi Bali" w:history="1">
+      <w:hyperlink r:id="rId17" w:tooltip="Dinas Pertanian dan Ketahanan Pangan Provinsi Bali" w:history="1">
         <w:r>
           <w:rPr>
             <w:rStyle w:val="Hyperlink"/>
@@ -9003,7 +6605,7 @@
                     <pic:cNvPicPr/>
                   </pic:nvPicPr>
                   <pic:blipFill>
-                    <a:blip r:embed="rId23"/>
+                    <a:blip r:embed="rId18"/>
                     <a:stretch>
                       <a:fillRect/>
                     </a:stretch>
@@ -9106,7 +6708,7 @@
           <w:sz w:val="24"/>
           <w:szCs w:val="24"/>
         </w:rPr>
-        <w:t xml:space="preserve"> normal mampu memproduksi telur berkisar 185-1235 telur (Rachmawati et al. 2010). Literatur lain menyebutkan bahwa seekor betina memerlukan waktu 20-30 menit untuk bertelur dengan jumlah produksi telur </w:t>
+        <w:t xml:space="preserve"> normal mampu memproduksi telur berkisar 185-1235 telur (Rachmawati et al. 2010). Literatur lain menyebutkan bahwa seekor </w:t>
       </w:r>
       <w:r>
         <w:rPr>
@@ -9115,7 +6717,7 @@
           <w:szCs w:val="24"/>
         </w:rPr>
         <w:lastRenderedPageBreak/>
-        <w:t>antara 546-1.505 butir dalam bentuk massa telur (Tomberlin &amp; Sheppard 2002). Berat massa telur berkisar 15,8-19,8 mg dengan berat individu telur</w:t>
+        <w:t>betina memerlukan waktu 20-30 menit untuk bertelur dengan jumlah produksi telur antara 546-1.505 butir dalam bentuk massa telur (Tomberlin &amp; Sheppard 2002). Berat massa telur berkisar 15,8-19,8 mg dengan berat individu telur</w:t>
       </w:r>
       <w:r>
         <w:rPr>
@@ -9290,7 +6892,16 @@
           <w:sz w:val="24"/>
           <w:szCs w:val="24"/>
         </w:rPr>
-        <w:t xml:space="preserve">Aktivitas kawin BSF umumnya terjadi pada pukul 8.30 dan mencapai puncaknya pada pukul 10.00 di lokasi yang penuh tanaman (vegetasi) ketika suhu lingkungan mencapai 27°C. Lalat betina hanya kawin dan bertelur sekali selama masa hidupnya. Saat melakukan aktivitas kawin, lalat jantan akan memberikan sinyal ke lalat betina untuk datang ke lokasi yang telah ditentukan oleh pejantan. Perkawinan </w:t>
+        <w:t xml:space="preserve">Aktivitas kawin BSF umumnya terjadi pada pukul 8.30 dan mencapai puncaknya pada pukul 10.00 di lokasi yang penuh tanaman (vegetasi) ketika suhu lingkungan mencapai 27°C. Lalat betina hanya kawin dan bertelur sekali selama masa hidupnya. Saat melakukan aktivitas kawin, lalat jantan akan memberikan sinyal ke lalat betina untuk datang ke lokasi yang telah </w:t>
+      </w:r>
+      <w:r>
+        <w:rPr>
+          <w:rFonts w:ascii="Times New Roman" w:hAnsi="Times New Roman" w:cs="Times New Roman"/>
+          <w:sz w:val="24"/>
+          <w:szCs w:val="24"/>
+        </w:rPr>
+        <w:lastRenderedPageBreak/>
+        <w:t xml:space="preserve">ditentukan oleh pejantan. Perkawinan </w:t>
       </w:r>
       <w:r>
         <w:rPr>
@@ -9308,16 +6919,7 @@
           <w:sz w:val="24"/>
           <w:szCs w:val="24"/>
         </w:rPr>
-        <w:t xml:space="preserve"> terjadi di tanah dengan posisi jantan dan betina berlawanan (saling membelakangi) atau di daerah yang penuh dengan vegetasi. </w:t>
-      </w:r>
-      <w:r>
-        <w:rPr>
-          <w:rFonts w:ascii="Times New Roman" w:hAnsi="Times New Roman" w:cs="Times New Roman"/>
-          <w:sz w:val="24"/>
-          <w:szCs w:val="24"/>
-        </w:rPr>
-        <w:lastRenderedPageBreak/>
-        <w:t>Namun, ada juga laporan yang menyebutkan bahwa perkawinan dapat juga terjadi di udara</w:t>
+        <w:t xml:space="preserve"> terjadi di tanah dengan posisi jantan dan betina berlawanan (saling membelakangi) atau di daerah yang penuh dengan vegetasi. Namun, ada juga laporan yang menyebutkan bahwa perkawinan dapat juga terjadi di udara</w:t>
       </w:r>
       <w:r>
         <w:rPr>
@@ -10391,7 +7993,7 @@
                     </pic:cNvPicPr>
                   </pic:nvPicPr>
                   <pic:blipFill>
-                    <a:blip r:embed="rId24" cstate="print">
+                    <a:blip r:embed="rId19" cstate="print">
                       <a:extLst>
                         <a:ext uri="{28A0092B-C50C-407E-A947-70E740481C1C}">
                           <a14:useLocalDpi xmlns:a14="http://schemas.microsoft.com/office/drawing/2010/main" val="0"/>
@@ -10967,7 +8569,7 @@
                     <pic:cNvPicPr/>
                   </pic:nvPicPr>
                   <pic:blipFill>
-                    <a:blip r:embed="rId25"/>
+                    <a:blip r:embed="rId20"/>
                     <a:stretch>
                       <a:fillRect/>
                     </a:stretch>
@@ -11435,7 +9037,7 @@
                     </pic:cNvPicPr>
                   </pic:nvPicPr>
                   <pic:blipFill>
-                    <a:blip r:embed="rId26" cstate="print">
+                    <a:blip r:embed="rId21" cstate="print">
                       <a:extLst>
                         <a:ext uri="{28A0092B-C50C-407E-A947-70E740481C1C}">
                           <a14:useLocalDpi xmlns:a14="http://schemas.microsoft.com/office/drawing/2010/main" val="0"/>
@@ -11896,7 +9498,7 @@
                     </pic:cNvPicPr>
                   </pic:nvPicPr>
                   <pic:blipFill rotWithShape="1">
-                    <a:blip r:embed="rId27">
+                    <a:blip r:embed="rId22">
                       <a:extLst>
                         <a:ext uri="{28A0092B-C50C-407E-A947-70E740481C1C}">
                           <a14:useLocalDpi xmlns:a14="http://schemas.microsoft.com/office/drawing/2010/main" val="0"/>
@@ -12191,7 +9793,7 @@
                     </pic:cNvPicPr>
                   </pic:nvPicPr>
                   <pic:blipFill>
-                    <a:blip r:embed="rId28">
+                    <a:blip r:embed="rId23">
                       <a:extLst>
                         <a:ext uri="{28A0092B-C50C-407E-A947-70E740481C1C}">
                           <a14:useLocalDpi xmlns:a14="http://schemas.microsoft.com/office/drawing/2010/main" val="0"/>
@@ -12431,7 +10033,7 @@
           <w:sz w:val="24"/>
           <w:szCs w:val="24"/>
         </w:rPr>
-        <w:t xml:space="preserve"> akan dijadikan sebagai pencocok antara pembacaan sistem dengan pembacaan pada alat ukur ini dalam satuan </w:t>
+        <w:t xml:space="preserve"> akan dijadikan sebagai pencocok </w:t>
       </w:r>
       <w:r>
         <w:rPr>
@@ -12440,7 +10042,7 @@
           <w:szCs w:val="24"/>
         </w:rPr>
         <w:lastRenderedPageBreak/>
-        <w:t>celsius.</w:t>
+        <w:t>antara pembacaan sistem dengan pembacaan pada alat ukur ini dalam satuan celsius.</w:t>
       </w:r>
       <w:r>
         <w:rPr>
@@ -12535,7 +10137,7 @@
                     <pic:cNvPicPr/>
                   </pic:nvPicPr>
                   <pic:blipFill rotWithShape="1">
-                    <a:blip r:embed="rId29"/>
+                    <a:blip r:embed="rId24"/>
                     <a:srcRect t="11113" b="13037"/>
                     <a:stretch/>
                   </pic:blipFill>
@@ -12684,7 +10286,7 @@
                     </pic:cNvPicPr>
                   </pic:nvPicPr>
                   <pic:blipFill rotWithShape="1">
-                    <a:blip r:embed="rId30" cstate="print">
+                    <a:blip r:embed="rId25" cstate="print">
                       <a:extLst>
                         <a:ext uri="{28A0092B-C50C-407E-A947-70E740481C1C}">
                           <a14:useLocalDpi xmlns:a14="http://schemas.microsoft.com/office/drawing/2010/main" val="0"/>
@@ -13010,7 +10612,7 @@
                     </pic:cNvPicPr>
                   </pic:nvPicPr>
                   <pic:blipFill rotWithShape="1">
-                    <a:blip r:embed="rId31">
+                    <a:blip r:embed="rId26">
                       <a:extLst>
                         <a:ext uri="{28A0092B-C50C-407E-A947-70E740481C1C}">
                           <a14:useLocalDpi xmlns:a14="http://schemas.microsoft.com/office/drawing/2010/main" val="0"/>
@@ -13292,7 +10894,7 @@
                     </pic:cNvPicPr>
                   </pic:nvPicPr>
                   <pic:blipFill rotWithShape="1">
-                    <a:blip r:embed="rId32">
+                    <a:blip r:embed="rId27">
                       <a:extLst>
                         <a:ext uri="{28A0092B-C50C-407E-A947-70E740481C1C}">
                           <a14:useLocalDpi xmlns:a14="http://schemas.microsoft.com/office/drawing/2010/main" val="0"/>
@@ -13647,7 +11249,7 @@
                     </pic:cNvPicPr>
                   </pic:nvPicPr>
                   <pic:blipFill>
-                    <a:blip r:embed="rId33" cstate="print">
+                    <a:blip r:embed="rId28" cstate="print">
                       <a:extLst>
                         <a:ext uri="{28A0092B-C50C-407E-A947-70E740481C1C}">
                           <a14:useLocalDpi xmlns:a14="http://schemas.microsoft.com/office/drawing/2010/main" val="0"/>
@@ -14066,7 +11668,7 @@
                     </pic:cNvPicPr>
                   </pic:nvPicPr>
                   <pic:blipFill rotWithShape="1">
-                    <a:blip r:embed="rId34">
+                    <a:blip r:embed="rId29">
                       <a:extLst>
                         <a:ext uri="{28A0092B-C50C-407E-A947-70E740481C1C}">
                           <a14:useLocalDpi xmlns:a14="http://schemas.microsoft.com/office/drawing/2010/main" val="0"/>
@@ -14125,7 +11727,6 @@
           <w:sz w:val="24"/>
           <w:szCs w:val="24"/>
         </w:rPr>
-        <w:lastRenderedPageBreak/>
         <w:t xml:space="preserve">Gambar 2.11 </w:t>
       </w:r>
       <w:r>
@@ -14225,7 +11826,16 @@
           <w:sz w:val="24"/>
           <w:szCs w:val="24"/>
         </w:rPr>
-        <w:t xml:space="preserve"> ini ialah untuk mengumpulkan komponen - komponen yang dapat dikumpulkan didalam panel box elektrik. Setelah itu, semua komponen yang terpasang barulah dapat </w:t>
+        <w:t xml:space="preserve"> ini ialah untuk </w:t>
+      </w:r>
+      <w:r>
+        <w:rPr>
+          <w:rFonts w:ascii="Times New Roman" w:hAnsi="Times New Roman" w:cs="Times New Roman"/>
+          <w:sz w:val="24"/>
+          <w:szCs w:val="24"/>
+        </w:rPr>
+        <w:lastRenderedPageBreak/>
+        <w:t xml:space="preserve">mengumpulkan komponen - komponen yang dapat dikumpulkan didalam panel box elektrik. Setelah itu, semua komponen yang terpasang barulah dapat </w:t>
       </w:r>
       <w:r>
         <w:rPr>
@@ -14337,7 +11947,7 @@
                     </pic:cNvPicPr>
                   </pic:nvPicPr>
                   <pic:blipFill rotWithShape="1">
-                    <a:blip r:embed="rId35">
+                    <a:blip r:embed="rId30">
                       <a:extLst>
                         <a:ext uri="{28A0092B-C50C-407E-A947-70E740481C1C}">
                           <a14:useLocalDpi xmlns:a14="http://schemas.microsoft.com/office/drawing/2010/main" val="0"/>
@@ -14571,7 +12181,7 @@
                     </pic:cNvPicPr>
                   </pic:nvPicPr>
                   <pic:blipFill>
-                    <a:blip r:embed="rId36" cstate="print">
+                    <a:blip r:embed="rId31" cstate="print">
                       <a:extLst>
                         <a:ext uri="{28A0092B-C50C-407E-A947-70E740481C1C}">
                           <a14:useLocalDpi xmlns:a14="http://schemas.microsoft.com/office/drawing/2010/main" val="0"/>
@@ -14682,7 +12292,7 @@
           <w:sz w:val="24"/>
           <w:szCs w:val="24"/>
         </w:rPr>
-        <w:t xml:space="preserve">lenoida. Solenoid valve </w:t>
+        <w:t xml:space="preserve">lenoida. Solenoid valve ini merupakan elemen kontrol yang paling sering digunakan dalam sistem fluida. Seperti pada sistem pneumatik, sistem hidrolik ataupun pada sistem kontrol mesin yang membutuhkan elemen kontrol otomatis. Contohnya pada </w:t>
       </w:r>
       <w:r>
         <w:rPr>
@@ -14691,7 +12301,7 @@
           <w:szCs w:val="24"/>
         </w:rPr>
         <w:lastRenderedPageBreak/>
-        <w:t>ini merupakan elemen kontrol yang paling sering digunakan dalam sistem fluida. Seperti pada sistem pneumatik, sistem hidrolik ataupun pada sistem kontrol mesin yang membutuhkan elemen kontrol otomatis. Contohnya pada sistem pneumatik, solenoid valve bertugas untuk mengontrol saluran udara yang bertekanan menuju aktuator pneumatik</w:t>
+        <w:t>sistem pneumatik, solenoid valve bertugas untuk mengontrol saluran udara yang bertekanan menuju aktuator pneumatik</w:t>
       </w:r>
       <w:r>
         <w:rPr>
@@ -14824,7 +12434,7 @@
                     <pic:cNvPicPr/>
                   </pic:nvPicPr>
                   <pic:blipFill>
-                    <a:blip r:embed="rId37"/>
+                    <a:blip r:embed="rId32"/>
                     <a:stretch>
                       <a:fillRect/>
                     </a:stretch>
@@ -15079,7 +12689,7 @@
                     <pic:cNvPicPr/>
                   </pic:nvPicPr>
                   <pic:blipFill>
-                    <a:blip r:embed="rId38"/>
+                    <a:blip r:embed="rId33"/>
                     <a:stretch>
                       <a:fillRect/>
                     </a:stretch>
@@ -15159,47 +12769,47 @@
           <w:sz w:val="24"/>
           <w:szCs w:val="24"/>
         </w:rPr>
+        <w:t xml:space="preserve">Pompa air </w:t>
+      </w:r>
+      <w:r>
+        <w:rPr>
+          <w:rFonts w:ascii="Times New Roman" w:hAnsi="Times New Roman" w:cs="Times New Roman"/>
+          <w:sz w:val="24"/>
+          <w:szCs w:val="24"/>
+        </w:rPr>
+        <w:t xml:space="preserve">pada Gambar 2.15 </w:t>
+      </w:r>
+      <w:r>
+        <w:rPr>
+          <w:rFonts w:ascii="Times New Roman" w:hAnsi="Times New Roman" w:cs="Times New Roman"/>
+          <w:sz w:val="24"/>
+          <w:szCs w:val="24"/>
+        </w:rPr>
+        <w:t xml:space="preserve">ini merupakan </w:t>
+      </w:r>
+      <w:r>
+        <w:rPr>
+          <w:rFonts w:ascii="Times New Roman" w:hAnsi="Times New Roman" w:cs="Times New Roman"/>
+          <w:sz w:val="24"/>
+          <w:szCs w:val="24"/>
+        </w:rPr>
+        <w:t>pompa air bertekanan DC yang mampu mengalirkan air bertekanan tinggi dengan ketinggian sekitar 130Psi</w:t>
+      </w:r>
+      <w:r>
+        <w:rPr>
+          <w:rFonts w:ascii="Times New Roman" w:hAnsi="Times New Roman" w:cs="Times New Roman"/>
+          <w:sz w:val="24"/>
+          <w:szCs w:val="24"/>
+        </w:rPr>
+        <w:t xml:space="preserve"> </w:t>
+      </w:r>
+      <w:r>
+        <w:rPr>
+          <w:rFonts w:ascii="Times New Roman" w:hAnsi="Times New Roman" w:cs="Times New Roman"/>
+          <w:sz w:val="24"/>
+          <w:szCs w:val="24"/>
+        </w:rPr>
         <w:lastRenderedPageBreak/>
-        <w:t xml:space="preserve">Pompa air </w:t>
-      </w:r>
-      <w:r>
-        <w:rPr>
-          <w:rFonts w:ascii="Times New Roman" w:hAnsi="Times New Roman" w:cs="Times New Roman"/>
-          <w:sz w:val="24"/>
-          <w:szCs w:val="24"/>
-        </w:rPr>
-        <w:t xml:space="preserve">pada Gambar 2.15 </w:t>
-      </w:r>
-      <w:r>
-        <w:rPr>
-          <w:rFonts w:ascii="Times New Roman" w:hAnsi="Times New Roman" w:cs="Times New Roman"/>
-          <w:sz w:val="24"/>
-          <w:szCs w:val="24"/>
-        </w:rPr>
-        <w:t xml:space="preserve">ini merupakan </w:t>
-      </w:r>
-      <w:r>
-        <w:rPr>
-          <w:rFonts w:ascii="Times New Roman" w:hAnsi="Times New Roman" w:cs="Times New Roman"/>
-          <w:sz w:val="24"/>
-          <w:szCs w:val="24"/>
-        </w:rPr>
-        <w:t>pompa air bertekanan DC yang mampu mengalirkan air bertekanan tinggi dengan ketinggian sekitar 130Psi</w:t>
-      </w:r>
-      <w:r>
-        <w:rPr>
-          <w:rFonts w:ascii="Times New Roman" w:hAnsi="Times New Roman" w:cs="Times New Roman"/>
-          <w:sz w:val="24"/>
-          <w:szCs w:val="24"/>
-        </w:rPr>
-        <w:t xml:space="preserve"> </w:t>
-      </w:r>
-      <w:r>
-        <w:rPr>
-          <w:rFonts w:ascii="Times New Roman" w:hAnsi="Times New Roman" w:cs="Times New Roman"/>
-          <w:sz w:val="24"/>
-          <w:szCs w:val="24"/>
-        </w:rPr>
         <w:t>(</w:t>
       </w:r>
       <w:r>
@@ -15301,7 +12911,7 @@
                     <pic:cNvPicPr/>
                   </pic:nvPicPr>
                   <pic:blipFill>
-                    <a:blip r:embed="rId39"/>
+                    <a:blip r:embed="rId34"/>
                     <a:stretch>
                       <a:fillRect/>
                     </a:stretch>
@@ -16031,7 +13641,7 @@
                     </pic:cNvPicPr>
                   </pic:nvPicPr>
                   <pic:blipFill rotWithShape="1">
-                    <a:blip r:embed="rId40" cstate="print">
+                    <a:blip r:embed="rId35" cstate="print">
                       <a:extLst>
                         <a:ext uri="{28A0092B-C50C-407E-A947-70E740481C1C}">
                           <a14:useLocalDpi xmlns:a14="http://schemas.microsoft.com/office/drawing/2010/main" val="0"/>
@@ -16382,7 +13992,7 @@
                     </pic:cNvPicPr>
                   </pic:nvPicPr>
                   <pic:blipFill rotWithShape="1">
-                    <a:blip r:embed="rId41">
+                    <a:blip r:embed="rId36">
                       <a:extLst>
                         <a:ext uri="{28A0092B-C50C-407E-A947-70E740481C1C}">
                           <a14:useLocalDpi xmlns:a14="http://schemas.microsoft.com/office/drawing/2010/main" val="0"/>
@@ -16585,7 +14195,7 @@
                     </pic:cNvPicPr>
                   </pic:nvPicPr>
                   <pic:blipFill rotWithShape="1">
-                    <a:blip r:embed="rId42">
+                    <a:blip r:embed="rId37">
                       <a:extLst>
                         <a:ext uri="{28A0092B-C50C-407E-A947-70E740481C1C}">
                           <a14:useLocalDpi xmlns:a14="http://schemas.microsoft.com/office/drawing/2010/main" val="0"/>
@@ -16751,7 +14361,7 @@
                     </pic:cNvPicPr>
                   </pic:nvPicPr>
                   <pic:blipFill rotWithShape="1">
-                    <a:blip r:embed="rId43">
+                    <a:blip r:embed="rId38">
                       <a:extLst>
                         <a:ext uri="{28A0092B-C50C-407E-A947-70E740481C1C}">
                           <a14:useLocalDpi xmlns:a14="http://schemas.microsoft.com/office/drawing/2010/main" val="0"/>
@@ -17076,7 +14686,7 @@
                     <pic:cNvPicPr/>
                   </pic:nvPicPr>
                   <pic:blipFill>
-                    <a:blip r:embed="rId44">
+                    <a:blip r:embed="rId39">
                       <a:extLst>
                         <a:ext uri="{28A0092B-C50C-407E-A947-70E740481C1C}">
                           <a14:useLocalDpi xmlns:a14="http://schemas.microsoft.com/office/drawing/2010/main" val="0"/>
@@ -17351,7 +14961,7 @@
                     <pic:cNvPicPr/>
                   </pic:nvPicPr>
                   <pic:blipFill>
-                    <a:blip r:embed="rId45">
+                    <a:blip r:embed="rId40">
                       <a:extLst>
                         <a:ext uri="{28A0092B-C50C-407E-A947-70E740481C1C}">
                           <a14:useLocalDpi xmlns:a14="http://schemas.microsoft.com/office/drawing/2010/main" val="0"/>
@@ -17529,7 +15139,7 @@
                     <pic:cNvPicPr/>
                   </pic:nvPicPr>
                   <pic:blipFill>
-                    <a:blip r:embed="rId46">
+                    <a:blip r:embed="rId41">
                       <a:extLst>
                         <a:ext uri="{28A0092B-C50C-407E-A947-70E740481C1C}">
                           <a14:useLocalDpi xmlns:a14="http://schemas.microsoft.com/office/drawing/2010/main" val="0"/>
@@ -17707,7 +15317,7 @@
                     <pic:cNvPicPr/>
                   </pic:nvPicPr>
                   <pic:blipFill>
-                    <a:blip r:embed="rId47">
+                    <a:blip r:embed="rId42">
                       <a:extLst>
                         <a:ext uri="{28A0092B-C50C-407E-A947-70E740481C1C}">
                           <a14:useLocalDpi xmlns:a14="http://schemas.microsoft.com/office/drawing/2010/main" val="0"/>
@@ -18329,10 +15939,10 @@
         <w:tblLook w:val="04A0" w:firstRow="1" w:lastRow="0" w:firstColumn="1" w:lastColumn="0" w:noHBand="0" w:noVBand="1"/>
       </w:tblPr>
       <w:tblGrid>
-        <w:gridCol w:w="1183"/>
-        <w:gridCol w:w="1265"/>
-        <w:gridCol w:w="3721"/>
-        <w:gridCol w:w="1758"/>
+        <w:gridCol w:w="1186"/>
+        <w:gridCol w:w="1268"/>
+        <w:gridCol w:w="3730"/>
+        <w:gridCol w:w="1763"/>
       </w:tblGrid>
       <w:tr>
         <w:tc>
@@ -18835,10 +16445,10 @@
         <w:tblLook w:val="04A0" w:firstRow="1" w:lastRow="0" w:firstColumn="1" w:lastColumn="0" w:noHBand="0" w:noVBand="1"/>
       </w:tblPr>
       <w:tblGrid>
-        <w:gridCol w:w="1183"/>
-        <w:gridCol w:w="1265"/>
-        <w:gridCol w:w="3721"/>
-        <w:gridCol w:w="1758"/>
+        <w:gridCol w:w="1186"/>
+        <w:gridCol w:w="1268"/>
+        <w:gridCol w:w="3730"/>
+        <w:gridCol w:w="1763"/>
       </w:tblGrid>
       <w:tr>
         <w:tc>
@@ -19327,12 +16937,12 @@
         <w:tblLook w:val="04A0" w:firstRow="1" w:lastRow="0" w:firstColumn="1" w:lastColumn="0" w:noHBand="0" w:noVBand="1"/>
       </w:tblPr>
       <w:tblGrid>
-        <w:gridCol w:w="1320"/>
-        <w:gridCol w:w="1322"/>
-        <w:gridCol w:w="1321"/>
-        <w:gridCol w:w="1322"/>
-        <w:gridCol w:w="1321"/>
-        <w:gridCol w:w="1321"/>
+        <w:gridCol w:w="1323"/>
+        <w:gridCol w:w="1326"/>
+        <w:gridCol w:w="1324"/>
+        <w:gridCol w:w="1326"/>
+        <w:gridCol w:w="1324"/>
+        <w:gridCol w:w="1324"/>
       </w:tblGrid>
       <w:tr>
         <w:tc>
@@ -19978,11 +17588,11 @@
         <w:tblLook w:val="04A0" w:firstRow="1" w:lastRow="0" w:firstColumn="1" w:lastColumn="0" w:noHBand="0" w:noVBand="1"/>
       </w:tblPr>
       <w:tblGrid>
-        <w:gridCol w:w="712"/>
-        <w:gridCol w:w="991"/>
-        <w:gridCol w:w="1414"/>
-        <w:gridCol w:w="3226"/>
-        <w:gridCol w:w="1584"/>
+        <w:gridCol w:w="714"/>
+        <w:gridCol w:w="993"/>
+        <w:gridCol w:w="1418"/>
+        <w:gridCol w:w="3234"/>
+        <w:gridCol w:w="1588"/>
       </w:tblGrid>
       <w:tr>
         <w:tc>
@@ -20619,11 +18229,11 @@
         <w:tblLook w:val="04A0" w:firstRow="1" w:lastRow="0" w:firstColumn="1" w:lastColumn="0" w:noHBand="0" w:noVBand="1"/>
       </w:tblPr>
       <w:tblGrid>
-        <w:gridCol w:w="431"/>
-        <w:gridCol w:w="3535"/>
-        <w:gridCol w:w="848"/>
-        <w:gridCol w:w="847"/>
-        <w:gridCol w:w="2266"/>
+        <w:gridCol w:w="433"/>
+        <w:gridCol w:w="3544"/>
+        <w:gridCol w:w="850"/>
+        <w:gridCol w:w="849"/>
+        <w:gridCol w:w="2271"/>
       </w:tblGrid>
       <w:tr>
         <w:tc>
@@ -22377,13 +19987,13 @@
         <w:tblLook w:val="04A0" w:firstRow="1" w:lastRow="0" w:firstColumn="1" w:lastColumn="0" w:noHBand="0" w:noVBand="1"/>
       </w:tblPr>
       <w:tblGrid>
-        <w:gridCol w:w="3779"/>
-        <w:gridCol w:w="691"/>
-        <w:gridCol w:w="691"/>
-        <w:gridCol w:w="691"/>
-        <w:gridCol w:w="691"/>
-        <w:gridCol w:w="691"/>
+        <w:gridCol w:w="3787"/>
         <w:gridCol w:w="693"/>
+        <w:gridCol w:w="693"/>
+        <w:gridCol w:w="693"/>
+        <w:gridCol w:w="693"/>
+        <w:gridCol w:w="693"/>
+        <w:gridCol w:w="695"/>
       </w:tblGrid>
       <w:tr>
         <w:tc>
@@ -24347,6 +21957,7 @@
           <w:sz w:val="24"/>
           <w:szCs w:val="24"/>
         </w:rPr>
+        <w:lastRenderedPageBreak/>
         <w:br w:type="page"/>
       </w:r>
     </w:p>
@@ -24421,13 +22032,13 @@
         <w:tblLook w:val="04A0" w:firstRow="1" w:lastRow="0" w:firstColumn="1" w:lastColumn="0" w:noHBand="0" w:noVBand="1"/>
       </w:tblPr>
       <w:tblGrid>
-        <w:gridCol w:w="403"/>
-        <w:gridCol w:w="1857"/>
-        <w:gridCol w:w="645"/>
-        <w:gridCol w:w="1967"/>
-        <w:gridCol w:w="867"/>
-        <w:gridCol w:w="1113"/>
-        <w:gridCol w:w="1075"/>
+        <w:gridCol w:w="404"/>
+        <w:gridCol w:w="1861"/>
+        <w:gridCol w:w="647"/>
+        <w:gridCol w:w="1972"/>
+        <w:gridCol w:w="869"/>
+        <w:gridCol w:w="1116"/>
+        <w:gridCol w:w="1078"/>
       </w:tblGrid>
       <w:tr>
         <w:trPr>
@@ -24907,7 +22518,7 @@
                 <w:szCs w:val="24"/>
               </w:rPr>
             </w:pPr>
-            <w:hyperlink r:id="rId48" w:history="1">
+            <w:hyperlink r:id="rId43" w:history="1">
               <w:r>
                 <w:rPr>
                   <w:rStyle w:val="Hyperlink"/>
@@ -25617,7 +23228,7 @@
                 <w:szCs w:val="24"/>
               </w:rPr>
             </w:pPr>
-            <w:hyperlink r:id="rId49" w:history="1">
+            <w:hyperlink r:id="rId44" w:history="1">
               <w:r>
                 <w:rPr>
                   <w:rStyle w:val="Hyperlink"/>
@@ -25863,7 +23474,7 @@
                 <w:szCs w:val="24"/>
               </w:rPr>
             </w:pPr>
-            <w:hyperlink r:id="rId50" w:history="1">
+            <w:hyperlink r:id="rId45" w:history="1">
               <w:r>
                 <w:rPr>
                   <w:rStyle w:val="Hyperlink"/>
@@ -26107,7 +23718,7 @@
                 <w:szCs w:val="24"/>
               </w:rPr>
             </w:pPr>
-            <w:hyperlink r:id="rId51" w:history="1">
+            <w:hyperlink r:id="rId46" w:history="1">
               <w:r>
                 <w:rPr>
                   <w:rStyle w:val="Hyperlink"/>
@@ -26561,7 +24172,7 @@
                 <w:szCs w:val="24"/>
               </w:rPr>
             </w:pPr>
-            <w:hyperlink r:id="rId52" w:history="1">
+            <w:hyperlink r:id="rId47" w:history="1">
               <w:r>
                 <w:rPr>
                   <w:rStyle w:val="Hyperlink"/>
@@ -26813,7 +24424,7 @@
                 <w:szCs w:val="24"/>
               </w:rPr>
             </w:pPr>
-            <w:hyperlink r:id="rId53" w:history="1">
+            <w:hyperlink r:id="rId48" w:history="1">
               <w:r>
                 <w:rPr>
                   <w:rStyle w:val="Hyperlink"/>
@@ -27737,7 +25348,7 @@
                 <w:szCs w:val="24"/>
               </w:rPr>
             </w:pPr>
-            <w:hyperlink r:id="rId54" w:history="1">
+            <w:hyperlink r:id="rId49" w:history="1">
               <w:r>
                 <w:rPr>
                   <w:rStyle w:val="Hyperlink"/>
@@ -28000,7 +25611,7 @@
                 <w:szCs w:val="24"/>
               </w:rPr>
             </w:pPr>
-            <w:hyperlink r:id="rId55" w:history="1">
+            <w:hyperlink r:id="rId50" w:history="1">
               <w:r>
                 <w:rPr>
                   <w:rStyle w:val="Hyperlink"/>
@@ -28239,7 +25850,7 @@
                 <w:szCs w:val="24"/>
               </w:rPr>
             </w:pPr>
-            <w:hyperlink r:id="rId56" w:history="1">
+            <w:hyperlink r:id="rId51" w:history="1">
               <w:r>
                 <w:rPr>
                   <w:rStyle w:val="Hyperlink"/>
@@ -28467,7 +26078,7 @@
                 <w:szCs w:val="24"/>
               </w:rPr>
             </w:pPr>
-            <w:hyperlink r:id="rId57" w:history="1">
+            <w:hyperlink r:id="rId52" w:history="1">
               <w:r>
                 <w:rPr>
                   <w:rStyle w:val="Hyperlink"/>
@@ -28719,7 +26330,7 @@
                 <w:szCs w:val="24"/>
               </w:rPr>
             </w:pPr>
-            <w:hyperlink r:id="rId58" w:history="1">
+            <w:hyperlink r:id="rId53" w:history="1">
               <w:r>
                 <w:rPr>
                   <w:rStyle w:val="Hyperlink"/>
@@ -29215,7 +26826,7 @@
                 <w:szCs w:val="24"/>
               </w:rPr>
             </w:pPr>
-            <w:hyperlink r:id="rId59" w:history="1">
+            <w:hyperlink r:id="rId54" w:history="1">
               <w:r>
                 <w:rPr>
                   <w:rStyle w:val="Hyperlink"/>
@@ -29661,7 +27272,7 @@
         </w:rPr>
         <w:t xml:space="preserve">Gramedia.com. </w:t>
       </w:r>
-      <w:hyperlink r:id="rId60" w:history="1">
+      <w:hyperlink r:id="rId55" w:history="1">
         <w:r>
           <w:rPr>
             <w:rStyle w:val="Hyperlink"/>
@@ -29772,7 +27383,7 @@
         </w:rPr>
         <w:t xml:space="preserve"> </w:t>
       </w:r>
-      <w:hyperlink r:id="rId61" w:history="1">
+      <w:hyperlink r:id="rId56" w:history="1">
         <w:r>
           <w:rPr>
             <w:rStyle w:val="Hyperlink"/>
@@ -29827,7 +27438,7 @@
         </w:rPr>
         <w:t xml:space="preserve">). Diakses 31 Oktober 2022. </w:t>
       </w:r>
-      <w:hyperlink r:id="rId62" w:history="1">
+      <w:hyperlink r:id="rId57" w:history="1">
         <w:r>
           <w:rPr>
             <w:rStyle w:val="Hyperlink"/>
@@ -29964,7 +27575,7 @@
         </w:rPr>
         <w:t xml:space="preserve">Dicoding.com </w:t>
       </w:r>
-      <w:hyperlink r:id="rId63" w:history="1">
+      <w:hyperlink r:id="rId58" w:history="1">
         <w:r>
           <w:rPr>
             <w:rStyle w:val="Hyperlink"/>
@@ -30091,6 +27702,7 @@
           <w:bCs/>
           <w:sz w:val="24"/>
           <w:szCs w:val="24"/>
+          <w:highlight w:val="yellow"/>
         </w:rPr>
         <w:t xml:space="preserve">Čičková, H., Newton, G. L., Lacy, R. C., &amp; Kozánek, M. (2015). </w:t>
       </w:r>
@@ -30102,6 +27714,7 @@
           <w:iCs/>
           <w:sz w:val="24"/>
           <w:szCs w:val="24"/>
+          <w:highlight w:val="yellow"/>
         </w:rPr>
         <w:t>The use of fly larvae for organic waste treatment. Waste Management</w:t>
       </w:r>
@@ -30111,6 +27724,7 @@
           <w:bCs/>
           <w:sz w:val="24"/>
           <w:szCs w:val="24"/>
+          <w:highlight w:val="yellow"/>
         </w:rPr>
         <w:t>, 35, 68. https://doi.org/10.1016/j.wasman.2014.09.026</w:t>
       </w:r>
@@ -30427,7 +28041,7 @@
         </w:rPr>
         <w:t xml:space="preserve">ESP32. (2022, September 7). Wikipedia.com </w:t>
       </w:r>
-      <w:hyperlink r:id="rId64" w:history="1">
+      <w:hyperlink r:id="rId59" w:history="1">
         <w:r>
           <w:rPr>
             <w:rStyle w:val="Hyperlink"/>
@@ -30495,7 +28109,7 @@
         </w:rPr>
         <w:t xml:space="preserve"> Wikipedia. </w:t>
       </w:r>
-      <w:hyperlink r:id="rId65" w:history="1">
+      <w:hyperlink r:id="rId60" w:history="1">
         <w:r>
           <w:rPr>
             <w:rStyle w:val="Hyperlink"/>
@@ -30848,7 +28462,7 @@
         </w:rPr>
         <w:t xml:space="preserve">. </w:t>
       </w:r>
-      <w:hyperlink r:id="rId66" w:history="1">
+      <w:hyperlink r:id="rId61" w:history="1">
         <w:r>
           <w:rPr>
             <w:rStyle w:val="Hyperlink"/>
@@ -30917,7 +28531,7 @@
         </w:rPr>
         <w:t xml:space="preserve">. </w:t>
       </w:r>
-      <w:hyperlink r:id="rId67" w:history="1">
+      <w:hyperlink r:id="rId62" w:history="1">
         <w:r>
           <w:rPr>
             <w:rStyle w:val="Hyperlink"/>
@@ -31067,7 +28681,7 @@
         </w:rPr>
         <w:t xml:space="preserve">. </w:t>
       </w:r>
-      <w:hyperlink r:id="rId68" w:history="1">
+      <w:hyperlink r:id="rId63" w:history="1">
         <w:r>
           <w:rPr>
             <w:rStyle w:val="Hyperlink"/>
@@ -31136,7 +28750,7 @@
         </w:rPr>
         <w:t xml:space="preserve">. </w:t>
       </w:r>
-      <w:hyperlink r:id="rId69" w:history="1">
+      <w:hyperlink r:id="rId64" w:history="1">
         <w:r>
           <w:rPr>
             <w:rStyle w:val="Hyperlink"/>
@@ -31194,7 +28808,7 @@
         </w:rPr>
         <w:t xml:space="preserve">. </w:t>
       </w:r>
-      <w:hyperlink r:id="rId70" w:history="1">
+      <w:hyperlink r:id="rId65" w:history="1">
         <w:r>
           <w:rPr>
             <w:rStyle w:val="Hyperlink"/>
@@ -31298,9 +28912,9 @@
       </w:pPr>
     </w:p>
     <w:sectPr>
-      <w:headerReference w:type="default" r:id="rId71"/>
-      <w:headerReference w:type="first" r:id="rId72"/>
-      <w:footerReference w:type="first" r:id="rId73"/>
+      <w:headerReference w:type="default" r:id="rId66"/>
+      <w:headerReference w:type="first" r:id="rId67"/>
+      <w:footerReference w:type="first" r:id="rId68"/>
       <w:pgSz w:w="11906" w:h="16838"/>
       <w:pgMar w:top="1701" w:right="1701" w:bottom="1701" w:left="2268" w:header="709" w:footer="709" w:gutter="0"/>
       <w:pgNumType w:start="1"/>
@@ -37109,6 +34723,29 @@
 </a:theme>
 </file>
 
+<file path=word/webextensions/taskpanes.xml><?xml version="1.0" encoding="utf-8"?>
+<wetp:taskpanes xmlns:wetp="http://schemas.microsoft.com/office/webextensions/taskpanes/2010/11">
+  <wetp:taskpane dockstate="right" visibility="0" width="438" row="2">
+    <wetp:webextensionref xmlns:r="http://schemas.openxmlformats.org/officeDocument/2006/relationships" r:id="rId1"/>
+  </wetp:taskpane>
+</wetp:taskpanes>
+</file>
+
+<file path=word/webextensions/webextension1.xml><?xml version="1.0" encoding="utf-8"?>
+<we:webextension xmlns:we="http://schemas.microsoft.com/office/webextensions/webextension/2010/11" id="{7E029D8F-A99B-4519-AA5F-875AD626E618}">
+  <we:reference id="wa104382081" version="1.46.0.0" store="id-ID" storeType="OMEX"/>
+  <we:alternateReferences>
+    <we:reference id="WA104382081" version="1.46.0.0" store="" storeType="OMEX"/>
+  </we:alternateReferences>
+  <we:properties>
+    <we:property name="MENDELEY_CITATIONS" value="[]"/>
+    <we:property name="MENDELEY_CITATIONS_STYLE" value="{&quot;id&quot;:&quot;https://www.zotero.org/styles/apa&quot;,&quot;title&quot;:&quot;American Psychological Association 7th edition&quot;,&quot;format&quot;:&quot;author-date&quot;,&quot;defaultLocale&quot;:null,&quot;isLocaleCodeValid&quot;:true}"/>
+  </we:properties>
+  <we:bindings/>
+  <we:snapshot xmlns:r="http://schemas.openxmlformats.org/officeDocument/2006/relationships"/>
+</we:webextension>
+</file>
+
 <file path=customXml/item1.xml><?xml version="1.0" encoding="utf-8"?>
 <b:Sources xmlns:b="http://schemas.openxmlformats.org/officeDocument/2006/bibliography" xmlns="http://schemas.openxmlformats.org/officeDocument/2006/bibliography" SelectedStyle="\APASixthEditionOfficeOnline.xsl" StyleName="APA" Version="6"/>
 </file>

--- a/tugas_akhir/dokumenTA/TE4B_PROPOSAL_TUGAS-AKHIR_BENNY.docx
+++ b/tugas_akhir/dokumenTA/TE4B_PROPOSAL_TUGAS-AKHIR_BENNY.docx
@@ -714,13 +714,6 @@
           <w:szCs w:val="24"/>
         </w:rPr>
         <w:tab/>
-      </w:r>
-      <w:r>
-        <w:rPr>
-          <w:rFonts w:ascii="Times New Roman" w:hAnsi="Times New Roman" w:cs="Times New Roman"/>
-          <w:sz w:val="24"/>
-          <w:szCs w:val="24"/>
-        </w:rPr>
         <w:t xml:space="preserve">Telur </w:t>
       </w:r>
       <w:r>
@@ -1167,7 +1160,7 @@
           <w:sz w:val="24"/>
           <w:szCs w:val="24"/>
         </w:rPr>
-        <w:t>dosen@polines.ac.id</w:t>
+        <w:t>SINDUNG H.W.S., B.S.E.E, M.Eng.Sc.</w:t>
       </w:r>
     </w:p>
     <w:p>
@@ -1527,7 +1520,7 @@
         <w:tabs>
           <w:tab w:val="left" w:pos="2977"/>
           <w:tab w:val="left" w:pos="3119"/>
-          <w:tab w:val="left" w:pos="4962"/>
+          <w:tab w:val="left" w:pos="3828"/>
         </w:tabs>
         <w:spacing w:after="0" w:line="360" w:lineRule="auto"/>
         <w:rPr>
@@ -1575,21 +1568,6 @@
           <w:szCs w:val="24"/>
         </w:rPr>
         <w:tab/>
-      </w:r>
-      <w:r>
-        <w:rPr>
-          <w:rFonts w:ascii="Times New Roman" w:hAnsi="Times New Roman" w:cs="Times New Roman"/>
-          <w:sz w:val="24"/>
-          <w:szCs w:val="24"/>
-        </w:rPr>
-        <w:tab/>
-      </w:r>
-      <w:r>
-        <w:rPr>
-          <w:rFonts w:ascii="Times New Roman" w:hAnsi="Times New Roman" w:cs="Times New Roman"/>
-          <w:sz w:val="24"/>
-          <w:szCs w:val="24"/>
-        </w:rPr>
         <w:t>Pembimbing II</w:t>
       </w:r>
       <w:r>
@@ -1634,7 +1612,7 @@
         <w:tabs>
           <w:tab w:val="left" w:pos="2977"/>
           <w:tab w:val="left" w:pos="3119"/>
-          <w:tab w:val="left" w:pos="4962"/>
+          <w:tab w:val="left" w:pos="3828"/>
         </w:tabs>
         <w:spacing w:after="0" w:line="360" w:lineRule="auto"/>
         <w:rPr>
@@ -1662,29 +1640,78 @@
         </w:rPr>
         <w:tab/>
       </w:r>
-      <w:r>
-        <w:rPr>
-          <w:rFonts w:ascii="Times New Roman" w:hAnsi="Times New Roman" w:cs="Times New Roman"/>
-          <w:sz w:val="24"/>
-          <w:szCs w:val="24"/>
-        </w:rPr>
-        <w:tab/>
-      </w:r>
-      <w:r>
-        <w:rPr>
-          <w:rFonts w:ascii="Times New Roman" w:hAnsi="Times New Roman" w:cs="Times New Roman"/>
-          <w:sz w:val="24"/>
-          <w:szCs w:val="24"/>
-        </w:rPr>
-        <w:t>dosen@polines.ac.id</w:t>
+      <w:bookmarkStart w:id="5" w:name="_Hlk123737665"/>
+      <w:r>
+        <w:rPr>
+          <w:rFonts w:ascii="Times New Roman" w:hAnsi="Times New Roman" w:cs="Times New Roman"/>
+          <w:sz w:val="24"/>
+          <w:szCs w:val="24"/>
+          <w:u w:val="single"/>
+        </w:rPr>
+        <w:t>SINDUNG H</w:t>
+      </w:r>
+      <w:r>
+        <w:rPr>
+          <w:rFonts w:ascii="Times New Roman" w:hAnsi="Times New Roman" w:cs="Times New Roman"/>
+          <w:sz w:val="24"/>
+          <w:szCs w:val="24"/>
+          <w:u w:val="single"/>
+        </w:rPr>
+        <w:t>.</w:t>
+      </w:r>
+      <w:r>
+        <w:rPr>
+          <w:rFonts w:ascii="Times New Roman" w:hAnsi="Times New Roman" w:cs="Times New Roman"/>
+          <w:sz w:val="24"/>
+          <w:szCs w:val="24"/>
+          <w:u w:val="single"/>
+        </w:rPr>
+        <w:t>W</w:t>
+      </w:r>
+      <w:r>
+        <w:rPr>
+          <w:rFonts w:ascii="Times New Roman" w:hAnsi="Times New Roman" w:cs="Times New Roman"/>
+          <w:sz w:val="24"/>
+          <w:szCs w:val="24"/>
+          <w:u w:val="single"/>
+        </w:rPr>
+        <w:t>.</w:t>
+      </w:r>
+      <w:r>
+        <w:rPr>
+          <w:rFonts w:ascii="Times New Roman" w:hAnsi="Times New Roman" w:cs="Times New Roman"/>
+          <w:sz w:val="24"/>
+          <w:szCs w:val="24"/>
+          <w:u w:val="single"/>
+        </w:rPr>
+        <w:t>S</w:t>
+      </w:r>
+      <w:r>
+        <w:rPr>
+          <w:rFonts w:ascii="Times New Roman" w:hAnsi="Times New Roman" w:cs="Times New Roman"/>
+          <w:sz w:val="24"/>
+          <w:szCs w:val="24"/>
+          <w:u w:val="single"/>
+        </w:rPr>
+        <w:t>.</w:t>
+      </w:r>
+      <w:r>
+        <w:rPr>
+          <w:rFonts w:ascii="Times New Roman" w:hAnsi="Times New Roman" w:cs="Times New Roman"/>
+          <w:sz w:val="24"/>
+          <w:szCs w:val="24"/>
+          <w:u w:val="single"/>
+        </w:rPr>
+        <w:t>, B.S.E.E, M.Eng.Sc.</w:t>
       </w:r>
     </w:p>
+    <w:bookmarkEnd w:id="5"/>
     <w:p>
       <w:pPr>
         <w:tabs>
           <w:tab w:val="left" w:pos="2977"/>
           <w:tab w:val="left" w:pos="3119"/>
-          <w:tab w:val="left" w:pos="4962"/>
+          <w:tab w:val="left" w:pos="3828"/>
         </w:tabs>
         <w:spacing w:after="0" w:line="360" w:lineRule="auto"/>
         <w:rPr>
@@ -1733,22 +1760,15 @@
           <w:szCs w:val="24"/>
         </w:rPr>
         <w:tab/>
-      </w:r>
-      <w:r>
-        <w:rPr>
-          <w:rFonts w:ascii="Times New Roman" w:hAnsi="Times New Roman" w:cs="Times New Roman"/>
-          <w:sz w:val="24"/>
-          <w:szCs w:val="24"/>
-        </w:rPr>
-        <w:tab/>
-      </w:r>
-      <w:r>
-        <w:rPr>
-          <w:rFonts w:ascii="Times New Roman" w:hAnsi="Times New Roman" w:cs="Times New Roman"/>
-          <w:sz w:val="24"/>
-          <w:szCs w:val="24"/>
-        </w:rPr>
         <w:t xml:space="preserve">NIP. </w:t>
+      </w:r>
+      <w:r>
+        <w:rPr>
+          <w:rFonts w:ascii="Times New Roman" w:hAnsi="Times New Roman" w:cs="Times New Roman"/>
+          <w:sz w:val="24"/>
+          <w:szCs w:val="24"/>
+        </w:rPr>
+        <w:t>196301251991031001</w:t>
       </w:r>
     </w:p>
     <w:p>
@@ -1870,7 +1890,7 @@
           <w:u w:val="single"/>
         </w:rPr>
       </w:pPr>
-      <w:bookmarkStart w:id="5" w:name="_Hlk117016426"/>
+      <w:bookmarkStart w:id="6" w:name="_Hlk117016426"/>
       <w:r>
         <w:rPr>
           <w:rFonts w:ascii="Times New Roman" w:hAnsi="Times New Roman" w:cs="Times New Roman"/>
@@ -1881,7 +1901,7 @@
         <w:t>Ari Sriyanto N., S.T., M.T., M.Sc.</w:t>
       </w:r>
     </w:p>
-    <w:bookmarkEnd w:id="5"/>
+    <w:bookmarkEnd w:id="6"/>
     <w:p>
       <w:pPr>
         <w:tabs>
@@ -2188,7 +2208,7 @@
         </w:rPr>
         <w:t xml:space="preserve"> Indonesia. Menurut </w:t>
       </w:r>
-      <w:bookmarkStart w:id="6" w:name="_Hlk118078858"/>
+      <w:bookmarkStart w:id="7" w:name="_Hlk118078858"/>
       <w:sdt>
         <w:sdtPr>
           <w:rPr>
@@ -2204,7 +2224,7 @@
           </w:placeholder>
         </w:sdtPr>
         <w:sdtContent>
-          <w:bookmarkEnd w:id="6"/>
+          <w:bookmarkEnd w:id="7"/>
           <w:r>
             <w:rPr>
               <w:rFonts w:ascii="Times New Roman" w:hAnsi="Times New Roman" w:cs="Times New Roman"/>
@@ -3135,7 +3155,7 @@
         <w:lastRenderedPageBreak/>
         <w:t xml:space="preserve">diharapkan </w:t>
       </w:r>
-      <w:bookmarkStart w:id="7" w:name="_Hlk117475400"/>
+      <w:bookmarkStart w:id="8" w:name="_Hlk117475400"/>
       <w:r>
         <w:rPr>
           <w:rFonts w:ascii="Times New Roman" w:hAnsi="Times New Roman" w:cs="Times New Roman"/>
@@ -3145,7 +3165,7 @@
         </w:rPr>
         <w:t>mampu untuk secara otomatis maupun manual untuk disetel atau dikontrol</w:t>
       </w:r>
-      <w:bookmarkEnd w:id="7"/>
+      <w:bookmarkEnd w:id="8"/>
       <w:r>
         <w:rPr>
           <w:rFonts w:ascii="Times New Roman" w:hAnsi="Times New Roman" w:cs="Times New Roman"/>
@@ -3192,8 +3212,8 @@
         <w:t xml:space="preserve"> lalat dapat menghasilkan jumlah telur yang lebih optimal.</w:t>
       </w:r>
     </w:p>
-    <w:bookmarkStart w:id="8" w:name="_Hlk117079785"/>
-    <w:bookmarkStart w:id="9" w:name="_Hlk120141912"/>
+    <w:bookmarkStart w:id="9" w:name="_Hlk117079785"/>
+    <w:bookmarkStart w:id="10" w:name="_Hlk120141912"/>
     <w:p>
       <w:pPr>
         <w:spacing w:line="360" w:lineRule="auto"/>
@@ -3329,7 +3349,7 @@
         </w:rPr>
         <w:t xml:space="preserve"> dengan tujuan untuk berkomunikasi, mengendalikan, menghubungkan, dan bertukar data melalui perangkat lain selama masih terhubung ke internet.</w:t>
       </w:r>
-      <w:bookmarkEnd w:id="8"/>
+      <w:bookmarkEnd w:id="9"/>
       <w:r>
         <w:rPr>
           <w:rFonts w:ascii="Times New Roman" w:hAnsi="Times New Roman" w:cs="Times New Roman"/>
@@ -3339,7 +3359,7 @@
         </w:rPr>
         <w:t xml:space="preserve"> </w:t>
       </w:r>
-      <w:bookmarkEnd w:id="9"/>
+      <w:bookmarkEnd w:id="10"/>
       <w:r>
         <w:rPr>
           <w:rFonts w:ascii="Times New Roman" w:hAnsi="Times New Roman" w:cs="Times New Roman"/>
@@ -3835,7 +3855,7 @@
           <w:szCs w:val="24"/>
         </w:rPr>
       </w:pPr>
-      <w:bookmarkStart w:id="10" w:name="_Hlk117025458"/>
+      <w:bookmarkStart w:id="11" w:name="_Hlk117025458"/>
       <w:r>
         <w:rPr>
           <w:rFonts w:ascii="Times New Roman" w:hAnsi="Times New Roman" w:cs="Times New Roman"/>
@@ -4113,7 +4133,7 @@
         <w:t>Adapun alat yang dikontrol berupa mikrokontroller ESP32 dengan menerima instruksi dari server Telegram Bot.</w:t>
       </w:r>
     </w:p>
-    <w:bookmarkEnd w:id="10"/>
+    <w:bookmarkEnd w:id="11"/>
     <w:p>
       <w:pPr>
         <w:pStyle w:val="ListParagraph"/>
@@ -4157,7 +4177,7 @@
           <w:szCs w:val="24"/>
         </w:rPr>
       </w:pPr>
-      <w:bookmarkStart w:id="11" w:name="_Hlk114080987"/>
+      <w:bookmarkStart w:id="12" w:name="_Hlk114080987"/>
       <w:r>
         <w:rPr>
           <w:rFonts w:ascii="Times New Roman" w:hAnsi="Times New Roman" w:cs="Times New Roman"/>
@@ -7544,8 +7564,8 @@
           <w:szCs w:val="24"/>
         </w:rPr>
       </w:pPr>
-      <w:bookmarkStart w:id="12" w:name="_Hlk115882397"/>
-      <w:bookmarkEnd w:id="11"/>
+      <w:bookmarkStart w:id="13" w:name="_Hlk115882397"/>
+      <w:bookmarkEnd w:id="12"/>
       <w:r>
         <w:rPr>
           <w:rFonts w:ascii="Times New Roman" w:hAnsi="Times New Roman" w:cs="Times New Roman"/>
@@ -8426,7 +8446,7 @@
                 <w:sz w:val="24"/>
                 <w:szCs w:val="24"/>
               </w:rPr>
-              <w:t xml:space="preserve"> serta manfaat yang dapat </w:t>
+              <w:t xml:space="preserve"> serta </w:t>
             </w:r>
             <w:r>
               <w:rPr>
@@ -8435,7 +8455,7 @@
                 <w:szCs w:val="24"/>
               </w:rPr>
               <w:lastRenderedPageBreak/>
-              <w:t>diperoleh manusia.</w:t>
+              <w:t>manfaat yang dapat diperoleh manusia.</w:t>
             </w:r>
           </w:p>
         </w:tc>
@@ -8767,7 +8787,7 @@
           <w:szCs w:val="24"/>
         </w:rPr>
       </w:pPr>
-      <w:bookmarkStart w:id="13" w:name="_Hlk116907508"/>
+      <w:bookmarkStart w:id="14" w:name="_Hlk116907508"/>
       <w:r>
         <w:rPr>
           <w:rFonts w:ascii="Times New Roman" w:hAnsi="Times New Roman" w:cs="Times New Roman"/>
@@ -9583,7 +9603,7 @@
           <w:sz w:val="24"/>
           <w:szCs w:val="24"/>
         </w:rPr>
-        <w:t xml:space="preserve">. Literatur lain menyebutkan bahwa </w:t>
+        <w:t xml:space="preserve">. Literatur lain menyebutkan bahwa seekor betina memerlukan waktu 20-30 menit untuk bertelur dengan jumlah produksi </w:t>
       </w:r>
       <w:r>
         <w:rPr>
@@ -9592,7 +9612,7 @@
           <w:szCs w:val="24"/>
         </w:rPr>
         <w:lastRenderedPageBreak/>
-        <w:t>seekor betina memerlukan waktu 20-30 menit untuk bertelur dengan jumlah produksi telur antara 546-1.505 butir dalam bentuk massa telur (Tomberlin &amp; Sheppard 2002). Berat massa telur berkisar 15,8-19,8 mg dengan berat individu telur antara 0,026-0,030 mg. Waktu puncak bertelur dilaporkan terjadi sekitar pukul 14.00-15.00. Lalat betina dilaporkan hanya bertelur satu kali selama masa hidupnya, setelah itu mati</w:t>
+        <w:t>telur antara 546-1.505 butir dalam bentuk massa telur (Tomberlin &amp; Sheppard 2002). Berat massa telur berkisar 15,8-19,8 mg dengan berat individu telur antara 0,026-0,030 mg. Waktu puncak bertelur dilaporkan terjadi sekitar pukul 14.00-15.00. Lalat betina dilaporkan hanya bertelur satu kali selama masa hidupnya, setelah itu mati</w:t>
       </w:r>
       <w:r>
         <w:rPr>
@@ -9841,16 +9861,7 @@
           <w:sz w:val="24"/>
           <w:szCs w:val="24"/>
         </w:rPr>
-        <w:t xml:space="preserve">Aktivitas kawin BSF umumnya terjadi pada pukul 8.30 dan mencapai puncaknya pada pukul 10.00 di lokasi yang penuh tanaman (vegetasi) ketika suhu lingkungan mencapai 27°C. Lalat betina hanya kawin dan bertelur sekali selama masa hidupnya. Saat melakukan aktivitas kawin, lalat jantan akan memberikan sinyal ke lalat betina untuk datang ke lokasi yang telah </w:t>
-      </w:r>
-      <w:r>
-        <w:rPr>
-          <w:rFonts w:ascii="Times New Roman" w:hAnsi="Times New Roman" w:cs="Times New Roman"/>
-          <w:sz w:val="24"/>
-          <w:szCs w:val="24"/>
-        </w:rPr>
-        <w:lastRenderedPageBreak/>
-        <w:t xml:space="preserve">ditentukan oleh pejantan. Perkawinan </w:t>
+        <w:t xml:space="preserve">Aktivitas kawin BSF umumnya terjadi pada pukul 8.30 dan mencapai puncaknya pada pukul 10.00 di lokasi yang penuh tanaman (vegetasi) ketika suhu lingkungan mencapai 27°C. Lalat betina hanya kawin dan bertelur sekali selama masa hidupnya. Saat melakukan aktivitas kawin, lalat jantan akan memberikan sinyal ke lalat betina untuk datang ke lokasi yang telah ditentukan oleh pejantan. Perkawinan </w:t>
       </w:r>
       <w:r>
         <w:rPr>
@@ -9868,7 +9879,16 @@
           <w:sz w:val="24"/>
           <w:szCs w:val="24"/>
         </w:rPr>
-        <w:t xml:space="preserve"> terjadi di tanah dengan posisi jantan dan betina berlawanan (saling membelakangi) atau di daerah yang penuh dengan vegetasi. Namun, ada juga laporan yang menyebutkan bahwa perkawinan dapat juga terjadi di udara</w:t>
+        <w:t xml:space="preserve"> terjadi di tanah dengan posisi jantan dan betina </w:t>
+      </w:r>
+      <w:r>
+        <w:rPr>
+          <w:rFonts w:ascii="Times New Roman" w:hAnsi="Times New Roman" w:cs="Times New Roman"/>
+          <w:sz w:val="24"/>
+          <w:szCs w:val="24"/>
+        </w:rPr>
+        <w:lastRenderedPageBreak/>
+        <w:t>berlawanan (saling membelakangi) atau di daerah yang penuh dengan vegetasi. Namun, ada juga laporan yang menyebutkan bahwa perkawinan dapat juga terjadi di udara</w:t>
       </w:r>
       <w:r>
         <w:rPr>
@@ -9946,7 +9966,7 @@
         </w:rPr>
         <w:t xml:space="preserve">Umumnya lalat dewasa membutuhkan penerangan yang tinggi tetapi masih di bawah intensitas sinar matahari. Minimal intensitas cahaya yang dibutuhkan untuk aktivitas kawin adalah </w:t>
       </w:r>
-      <w:bookmarkStart w:id="14" w:name="_Hlk117623911"/>
+      <w:bookmarkStart w:id="15" w:name="_Hlk117623911"/>
       <w:r>
         <w:rPr>
           <w:rFonts w:ascii="Times New Roman" w:hAnsi="Times New Roman" w:cs="Times New Roman"/>
@@ -9955,7 +9975,7 @@
         </w:rPr>
         <w:t xml:space="preserve">70 </w:t>
       </w:r>
-      <w:bookmarkStart w:id="15" w:name="_Hlk117607508"/>
+      <w:bookmarkStart w:id="16" w:name="_Hlk117607508"/>
       <w:r>
         <w:rPr>
           <w:rFonts w:ascii="Times New Roman" w:hAnsi="Times New Roman" w:cs="Times New Roman"/>
@@ -9990,8 +10010,8 @@
         </w:rPr>
         <w:t>-1</w:t>
       </w:r>
-      <w:bookmarkEnd w:id="14"/>
       <w:bookmarkEnd w:id="15"/>
+      <w:bookmarkEnd w:id="16"/>
       <w:r>
         <w:rPr>
           <w:rFonts w:ascii="Times New Roman" w:hAnsi="Times New Roman" w:cs="Times New Roman"/>
@@ -10726,7 +10746,7 @@
         <w:t>.</w:t>
       </w:r>
     </w:p>
-    <w:bookmarkEnd w:id="13"/>
+    <w:bookmarkEnd w:id="14"/>
     <w:p>
       <w:pPr>
         <w:pStyle w:val="ListParagraph"/>
@@ -12654,7 +12674,7 @@
           <w:sz w:val="24"/>
           <w:szCs w:val="24"/>
         </w:rPr>
-        <w:t xml:space="preserve"> akan dijadikan sebagai pencocok </w:t>
+        <w:t xml:space="preserve"> akan dijadikan sebagai pencocok antara pembacaan sistem dengan pembacaan pada alat ukur ini dalam satuan </w:t>
       </w:r>
       <w:r>
         <w:rPr>
@@ -12663,7 +12683,7 @@
           <w:szCs w:val="24"/>
         </w:rPr>
         <w:lastRenderedPageBreak/>
-        <w:t xml:space="preserve">antara pembacaan sistem dengan pembacaan pada alat ukur ini dalam satuan celsius. </w:t>
+        <w:t xml:space="preserve">celsius. </w:t>
       </w:r>
       <w:r>
         <w:rPr>
@@ -14288,6 +14308,7 @@
           <w:sz w:val="24"/>
           <w:szCs w:val="24"/>
         </w:rPr>
+        <w:lastRenderedPageBreak/>
         <w:t xml:space="preserve">Gambar 2.11 </w:t>
       </w:r>
       <w:r>
@@ -14377,16 +14398,7 @@
           <w:sz w:val="24"/>
           <w:szCs w:val="24"/>
         </w:rPr>
-        <w:t xml:space="preserve"> ini ialah untuk </w:t>
-      </w:r>
-      <w:r>
-        <w:rPr>
-          <w:rFonts w:ascii="Times New Roman" w:hAnsi="Times New Roman" w:cs="Times New Roman"/>
-          <w:sz w:val="24"/>
-          <w:szCs w:val="24"/>
-        </w:rPr>
-        <w:lastRenderedPageBreak/>
-        <w:t xml:space="preserve">mengumpulkan komponen - komponen yang dapat dikumpulkan didalam panel box elektrik. Setelah itu, semua komponen yang terpasang barulah dapat </w:t>
+        <w:t xml:space="preserve"> ini ialah untuk mengumpulkan komponen - komponen yang dapat dikumpulkan didalam panel box elektrik. Setelah itu, semua komponen yang terpasang barulah dapat </w:t>
       </w:r>
       <w:r>
         <w:rPr>
@@ -14833,7 +14845,7 @@
           <w:sz w:val="24"/>
           <w:szCs w:val="24"/>
         </w:rPr>
-        <w:t xml:space="preserve">lenoida. Solenoid valve ini merupakan elemen kontrol yang paling sering digunakan dalam sistem fluida. Seperti pada sistem pneumatik, sistem hidrolik ataupun pada sistem kontrol mesin yang membutuhkan elemen kontrol otomatis. Contohnya pada </w:t>
+        <w:t xml:space="preserve">lenoida. Solenoid valve </w:t>
       </w:r>
       <w:r>
         <w:rPr>
@@ -14842,7 +14854,7 @@
           <w:szCs w:val="24"/>
         </w:rPr>
         <w:lastRenderedPageBreak/>
-        <w:t>sistem pneumatik, solenoid valve bertugas untuk mengontrol saluran udara yang bertekanan menuju aktuator pneumatik (</w:t>
+        <w:t>ini merupakan elemen kontrol yang paling sering digunakan dalam sistem fluida. Seperti pada sistem pneumatik, sistem hidrolik ataupun pada sistem kontrol mesin yang membutuhkan elemen kontrol otomatis. Contohnya pada sistem pneumatik, solenoid valve bertugas untuk mengontrol saluran udara yang bertekanan menuju aktuator pneumatik (</w:t>
       </w:r>
       <w:r>
         <w:rPr>
@@ -15306,6 +15318,7 @@
           <w:sz w:val="24"/>
           <w:szCs w:val="24"/>
         </w:rPr>
+        <w:lastRenderedPageBreak/>
         <w:t xml:space="preserve">Pompa air </w:t>
       </w:r>
       <w:r>
@@ -15346,7 +15359,6 @@
           <w:sz w:val="24"/>
           <w:szCs w:val="24"/>
         </w:rPr>
-        <w:lastRenderedPageBreak/>
         <w:t>(</w:t>
       </w:r>
       <w:r>
@@ -15814,7 +15826,7 @@
         <w:br w:type="page"/>
       </w:r>
     </w:p>
-    <w:bookmarkEnd w:id="12"/>
+    <w:bookmarkEnd w:id="13"/>
     <w:p>
       <w:pPr>
         <w:tabs>
@@ -17837,7 +17849,7 @@
         </w:rPr>
         <w:t xml:space="preserve"> akan menyala jika </w:t>
       </w:r>
-      <w:bookmarkStart w:id="16" w:name="_Hlk117746875"/>
+      <w:bookmarkStart w:id="17" w:name="_Hlk117746875"/>
       <w:r>
         <w:rPr>
           <w:rFonts w:ascii="Times New Roman" w:hAnsi="Times New Roman" w:cs="Times New Roman"/>
@@ -17846,7 +17858,7 @@
         </w:rPr>
         <w:t>TimeInput, lux dan temp bernilai True</w:t>
       </w:r>
-      <w:bookmarkEnd w:id="16"/>
+      <w:bookmarkEnd w:id="17"/>
       <w:r>
         <w:rPr>
           <w:rFonts w:ascii="Times New Roman" w:hAnsi="Times New Roman" w:cs="Times New Roman"/>
@@ -18173,7 +18185,7 @@
         </w:rPr>
         <w:t xml:space="preserve">Tabel 3.1 Pengujian pada </w:t>
       </w:r>
-      <w:bookmarkStart w:id="17" w:name="_Hlk117749417"/>
+      <w:bookmarkStart w:id="18" w:name="_Hlk117749417"/>
       <w:r>
         <w:rPr>
           <w:rFonts w:ascii="Times New Roman" w:hAnsi="Times New Roman" w:cs="Times New Roman"/>
@@ -18194,7 +18206,7 @@
         </w:rPr>
         <w:t xml:space="preserve"> mist pressurized water</w:t>
       </w:r>
-      <w:bookmarkEnd w:id="17"/>
+      <w:bookmarkEnd w:id="18"/>
     </w:p>
     <w:tbl>
       <w:tblPr>
@@ -18232,7 +18244,7 @@
                 <w:szCs w:val="24"/>
               </w:rPr>
             </w:pPr>
-            <w:bookmarkStart w:id="18" w:name="_Hlk118028025"/>
+            <w:bookmarkStart w:id="19" w:name="_Hlk118028025"/>
             <w:r>
               <w:rPr>
                 <w:rFonts w:ascii="Times New Roman" w:hAnsi="Times New Roman" w:cs="Times New Roman"/>
@@ -18624,7 +18636,7 @@
           </w:p>
         </w:tc>
       </w:tr>
-      <w:bookmarkEnd w:id="18"/>
+      <w:bookmarkEnd w:id="19"/>
     </w:tbl>
     <w:p>
       <w:pPr>
@@ -18738,7 +18750,7 @@
                 <w:szCs w:val="24"/>
               </w:rPr>
             </w:pPr>
-            <w:bookmarkStart w:id="19" w:name="_Hlk117750065"/>
+            <w:bookmarkStart w:id="20" w:name="_Hlk117750065"/>
             <w:r>
               <w:rPr>
                 <w:rFonts w:ascii="Times New Roman" w:hAnsi="Times New Roman" w:cs="Times New Roman"/>
@@ -19139,7 +19151,7 @@
         </w:tc>
       </w:tr>
     </w:tbl>
-    <w:bookmarkEnd w:id="19"/>
+    <w:bookmarkEnd w:id="20"/>
     <w:p>
       <w:pPr>
         <w:tabs>
@@ -24215,7 +24227,6 @@
           <w:sz w:val="24"/>
           <w:szCs w:val="24"/>
         </w:rPr>
-        <w:lastRenderedPageBreak/>
         <w:t xml:space="preserve">Tabel 4.2 </w:t>
       </w:r>
       <w:r>
@@ -24309,6 +24320,7 @@
                 <w:sz w:val="24"/>
                 <w:szCs w:val="24"/>
               </w:rPr>
+              <w:lastRenderedPageBreak/>
               <w:t>No.</w:t>
             </w:r>
           </w:p>
@@ -25596,7 +25608,7 @@
                 <w:szCs w:val="24"/>
               </w:rPr>
             </w:pPr>
-            <w:bookmarkStart w:id="20" w:name="_Hlk116464231"/>
+            <w:bookmarkStart w:id="21" w:name="_Hlk116464231"/>
             <w:r>
               <w:rPr>
                 <w:rFonts w:ascii="Times New Roman" w:hAnsi="Times New Roman" w:cs="Times New Roman"/>
@@ -26061,7 +26073,7 @@
           </w:p>
         </w:tc>
       </w:tr>
-      <w:bookmarkEnd w:id="20"/>
+      <w:bookmarkEnd w:id="21"/>
       <w:tr>
         <w:trPr>
           <w:trHeight w:val="1656"/>
@@ -26093,7 +26105,6 @@
                 <w:sz w:val="24"/>
                 <w:szCs w:val="24"/>
               </w:rPr>
-              <w:lastRenderedPageBreak/>
               <w:t>5.</w:t>
             </w:r>
           </w:p>
@@ -26318,6 +26329,7 @@
                 <w:sz w:val="24"/>
                 <w:szCs w:val="24"/>
               </w:rPr>
+              <w:lastRenderedPageBreak/>
               <w:t>6</w:t>
             </w:r>
           </w:p>
@@ -27962,7 +27974,6 @@
                 <w:sz w:val="24"/>
                 <w:szCs w:val="24"/>
               </w:rPr>
-              <w:lastRenderedPageBreak/>
               <w:t>13.</w:t>
             </w:r>
           </w:p>
@@ -27988,7 +27999,7 @@
                 <w:szCs w:val="24"/>
               </w:rPr>
             </w:pPr>
-            <w:bookmarkStart w:id="21" w:name="_Hlk116608279"/>
+            <w:bookmarkStart w:id="22" w:name="_Hlk116608279"/>
             <w:r>
               <w:rPr>
                 <w:rFonts w:ascii="Times New Roman" w:hAnsi="Times New Roman" w:cs="Times New Roman"/>
@@ -27997,7 +28008,7 @@
               </w:rPr>
               <w:t>Pompa DC 12 V 130Psi</w:t>
             </w:r>
-            <w:bookmarkEnd w:id="21"/>
+            <w:bookmarkEnd w:id="22"/>
           </w:p>
         </w:tc>
         <w:tc>
@@ -28193,6 +28204,7 @@
                 <w:sz w:val="24"/>
                 <w:szCs w:val="24"/>
               </w:rPr>
+              <w:lastRenderedPageBreak/>
               <w:t>14.</w:t>
             </w:r>
           </w:p>
@@ -35653,7 +35665,6 @@
   <w:style w:type="character" w:default="1" w:styleId="DefaultParagraphFont">
     <w:name w:val="Default Paragraph Font"/>
     <w:uiPriority w:val="1"/>
-    <w:semiHidden/>
     <w:unhideWhenUsed/>
   </w:style>
   <w:style w:type="table" w:default="1" w:styleId="TableNormal">
@@ -36001,10 +36012,12 @@
   </w:compat>
   <w:rsids>
     <w:rsidRoot w:val="00963B8B"/>
+    <w:rsid w:val="0034007C"/>
     <w:rsid w:val="007E753D"/>
     <w:rsid w:val="00963B8B"/>
     <w:rsid w:val="00A46AAB"/>
     <w:rsid w:val="00B2311E"/>
+    <w:rsid w:val="00B3378F"/>
     <w:rsid w:val="00D938A9"/>
     <w:rsid w:val="00DF3891"/>
   </w:rsids>

--- a/tugas_akhir/dokumenTA/TE4B_PROPOSAL_TUGAS-AKHIR_BENNY.docx
+++ b/tugas_akhir/dokumenTA/TE4B_PROPOSAL_TUGAS-AKHIR_BENNY.docx
@@ -10,8 +10,8 @@
           <w:rFonts w:ascii="Times New Roman" w:hAnsi="Times New Roman" w:cs="Times New Roman"/>
           <w:b/>
           <w:bCs/>
-          <w:sz w:val="28"/>
-          <w:szCs w:val="28"/>
+          <w:sz w:val="24"/>
+          <w:szCs w:val="24"/>
         </w:rPr>
       </w:pPr>
       <w:bookmarkStart w:id="0" w:name="_Hlk115880256"/>
@@ -20,8 +20,8 @@
           <w:rFonts w:ascii="Times New Roman" w:hAnsi="Times New Roman" w:cs="Times New Roman"/>
           <w:b/>
           <w:bCs/>
-          <w:sz w:val="28"/>
-          <w:szCs w:val="28"/>
+          <w:sz w:val="24"/>
+          <w:szCs w:val="24"/>
         </w:rPr>
         <w:t>PROPOSAL TUGAS AKHIR</w:t>
       </w:r>
@@ -34,8 +34,8 @@
           <w:rFonts w:ascii="Times New Roman" w:hAnsi="Times New Roman" w:cs="Times New Roman"/>
           <w:b/>
           <w:bCs/>
-          <w:sz w:val="28"/>
-          <w:szCs w:val="28"/>
+          <w:sz w:val="24"/>
+          <w:szCs w:val="24"/>
         </w:rPr>
       </w:pPr>
       <w:bookmarkStart w:id="1" w:name="_Hlk114080564"/>
@@ -44,8 +44,8 @@
           <w:rFonts w:ascii="Times New Roman" w:hAnsi="Times New Roman" w:cs="Times New Roman"/>
           <w:b/>
           <w:bCs/>
-          <w:sz w:val="28"/>
-          <w:szCs w:val="28"/>
+          <w:sz w:val="24"/>
+          <w:szCs w:val="24"/>
         </w:rPr>
         <w:t xml:space="preserve">SISTEM </w:t>
       </w:r>
@@ -54,8 +54,8 @@
           <w:rFonts w:ascii="Times New Roman" w:hAnsi="Times New Roman" w:cs="Times New Roman"/>
           <w:b/>
           <w:bCs/>
-          <w:sz w:val="28"/>
-          <w:szCs w:val="28"/>
+          <w:sz w:val="24"/>
+          <w:szCs w:val="24"/>
         </w:rPr>
         <w:t>PENGENDALIAN</w:t>
       </w:r>
@@ -64,8 +64,8 @@
           <w:rFonts w:ascii="Times New Roman" w:hAnsi="Times New Roman" w:cs="Times New Roman"/>
           <w:b/>
           <w:bCs/>
-          <w:sz w:val="28"/>
-          <w:szCs w:val="28"/>
+          <w:sz w:val="24"/>
+          <w:szCs w:val="24"/>
         </w:rPr>
         <w:t xml:space="preserve"> DAN </w:t>
       </w:r>
@@ -76,8 +76,8 @@
           <w:bCs/>
           <w:i/>
           <w:iCs/>
-          <w:sz w:val="28"/>
-          <w:szCs w:val="28"/>
+          <w:sz w:val="24"/>
+          <w:szCs w:val="24"/>
         </w:rPr>
         <w:t>MONITORING</w:t>
       </w:r>
@@ -86,8 +86,8 @@
           <w:rFonts w:ascii="Times New Roman" w:hAnsi="Times New Roman" w:cs="Times New Roman"/>
           <w:b/>
           <w:bCs/>
-          <w:sz w:val="28"/>
-          <w:szCs w:val="28"/>
+          <w:sz w:val="24"/>
+          <w:szCs w:val="24"/>
         </w:rPr>
         <w:t xml:space="preserve"> </w:t>
       </w:r>
@@ -100,8 +100,8 @@
           <w:rFonts w:ascii="Times New Roman" w:hAnsi="Times New Roman" w:cs="Times New Roman"/>
           <w:b/>
           <w:bCs/>
-          <w:sz w:val="28"/>
-          <w:szCs w:val="28"/>
+          <w:sz w:val="24"/>
+          <w:szCs w:val="24"/>
         </w:rPr>
       </w:pPr>
       <w:r>
@@ -109,8 +109,8 @@
           <w:rFonts w:ascii="Times New Roman" w:hAnsi="Times New Roman" w:cs="Times New Roman"/>
           <w:b/>
           <w:bCs/>
-          <w:sz w:val="28"/>
-          <w:szCs w:val="28"/>
+          <w:sz w:val="24"/>
+          <w:szCs w:val="24"/>
         </w:rPr>
         <w:t>PRODUKSI</w:t>
       </w:r>
@@ -119,8 +119,8 @@
           <w:rFonts w:ascii="Times New Roman" w:hAnsi="Times New Roman" w:cs="Times New Roman"/>
           <w:b/>
           <w:bCs/>
-          <w:sz w:val="28"/>
-          <w:szCs w:val="28"/>
+          <w:sz w:val="24"/>
+          <w:szCs w:val="24"/>
         </w:rPr>
         <w:t xml:space="preserve"> TELUR</w:t>
       </w:r>
@@ -129,8 +129,8 @@
           <w:rFonts w:ascii="Times New Roman" w:hAnsi="Times New Roman" w:cs="Times New Roman"/>
           <w:b/>
           <w:bCs/>
-          <w:sz w:val="28"/>
-          <w:szCs w:val="28"/>
+          <w:sz w:val="24"/>
+          <w:szCs w:val="24"/>
         </w:rPr>
         <w:t xml:space="preserve"> </w:t>
       </w:r>
@@ -139,8 +139,8 @@
           <w:rFonts w:ascii="Times New Roman" w:hAnsi="Times New Roman" w:cs="Times New Roman"/>
           <w:b/>
           <w:bCs/>
-          <w:sz w:val="28"/>
-          <w:szCs w:val="28"/>
+          <w:sz w:val="24"/>
+          <w:szCs w:val="24"/>
         </w:rPr>
         <w:t xml:space="preserve">LALAT </w:t>
       </w:r>
@@ -151,8 +151,8 @@
           <w:bCs/>
           <w:i/>
           <w:iCs/>
-          <w:sz w:val="28"/>
-          <w:szCs w:val="28"/>
+          <w:sz w:val="24"/>
+          <w:szCs w:val="24"/>
         </w:rPr>
         <w:t>BLACK SOLDIER FLY</w:t>
       </w:r>
@@ -166,8 +166,8 @@
           <w:rFonts w:ascii="Times New Roman" w:hAnsi="Times New Roman" w:cs="Times New Roman"/>
           <w:b/>
           <w:bCs/>
-          <w:sz w:val="30"/>
-          <w:szCs w:val="30"/>
+          <w:sz w:val="24"/>
+          <w:szCs w:val="24"/>
         </w:rPr>
       </w:pPr>
     </w:p>
@@ -178,8 +178,8 @@
           <w:rFonts w:ascii="Times New Roman" w:hAnsi="Times New Roman" w:cs="Times New Roman"/>
           <w:b/>
           <w:bCs/>
-          <w:sz w:val="30"/>
-          <w:szCs w:val="30"/>
+          <w:sz w:val="24"/>
+          <w:szCs w:val="24"/>
         </w:rPr>
       </w:pPr>
     </w:p>
@@ -190,8 +190,8 @@
           <w:rFonts w:ascii="Times New Roman" w:hAnsi="Times New Roman" w:cs="Times New Roman"/>
           <w:b/>
           <w:bCs/>
-          <w:sz w:val="30"/>
-          <w:szCs w:val="30"/>
+          <w:sz w:val="24"/>
+          <w:szCs w:val="24"/>
         </w:rPr>
       </w:pPr>
     </w:p>
@@ -202,14 +202,16 @@
           <w:rFonts w:ascii="Times New Roman" w:hAnsi="Times New Roman" w:cs="Times New Roman"/>
           <w:b/>
           <w:bCs/>
-          <w:sz w:val="30"/>
-          <w:szCs w:val="30"/>
+          <w:sz w:val="24"/>
+          <w:szCs w:val="24"/>
         </w:rPr>
       </w:pPr>
       <w:r>
         <w:rPr>
           <w:rFonts w:ascii="Times New Roman" w:hAnsi="Times New Roman" w:cs="Times New Roman"/>
           <w:noProof/>
+          <w:sz w:val="24"/>
+          <w:szCs w:val="24"/>
         </w:rPr>
         <w:drawing>
           <wp:inline distT="0" distB="0" distL="0" distR="0" wp14:anchorId="5CBA8710" wp14:editId="047BE301">
@@ -268,8 +270,8 @@
           <w:rFonts w:ascii="Times New Roman" w:hAnsi="Times New Roman" w:cs="Times New Roman"/>
           <w:b/>
           <w:bCs/>
-          <w:sz w:val="30"/>
-          <w:szCs w:val="30"/>
+          <w:sz w:val="24"/>
+          <w:szCs w:val="24"/>
         </w:rPr>
       </w:pPr>
     </w:p>
@@ -341,8 +343,8 @@
         </w:tabs>
         <w:rPr>
           <w:rFonts w:ascii="Times New Roman" w:hAnsi="Times New Roman" w:cs="Times New Roman"/>
-          <w:sz w:val="26"/>
-          <w:szCs w:val="26"/>
+          <w:sz w:val="24"/>
+          <w:szCs w:val="24"/>
         </w:rPr>
       </w:pPr>
     </w:p>
@@ -353,8 +355,8 @@
         </w:tabs>
         <w:rPr>
           <w:rFonts w:ascii="Times New Roman" w:hAnsi="Times New Roman" w:cs="Times New Roman"/>
-          <w:sz w:val="26"/>
-          <w:szCs w:val="26"/>
+          <w:sz w:val="24"/>
+          <w:szCs w:val="24"/>
         </w:rPr>
       </w:pPr>
     </w:p>
@@ -452,8 +454,8 @@
           <w:rFonts w:ascii="Times New Roman" w:hAnsi="Times New Roman" w:cs="Times New Roman"/>
           <w:b/>
           <w:bCs/>
-          <w:sz w:val="30"/>
-          <w:szCs w:val="30"/>
+          <w:sz w:val="24"/>
+          <w:szCs w:val="24"/>
         </w:rPr>
       </w:pPr>
       <w:r>
@@ -461,8 +463,8 @@
           <w:rFonts w:ascii="Times New Roman" w:hAnsi="Times New Roman" w:cs="Times New Roman"/>
           <w:b/>
           <w:bCs/>
-          <w:sz w:val="30"/>
-          <w:szCs w:val="30"/>
+          <w:sz w:val="24"/>
+          <w:szCs w:val="24"/>
         </w:rPr>
         <w:tab/>
       </w:r>
@@ -476,8 +478,8 @@
           <w:rFonts w:ascii="Times New Roman" w:hAnsi="Times New Roman" w:cs="Times New Roman"/>
           <w:b/>
           <w:bCs/>
-          <w:sz w:val="30"/>
-          <w:szCs w:val="30"/>
+          <w:sz w:val="24"/>
+          <w:szCs w:val="24"/>
         </w:rPr>
       </w:pPr>
     </w:p>
@@ -600,7 +602,6 @@
           <w:sz w:val="24"/>
           <w:szCs w:val="24"/>
         </w:rPr>
-        <w:lastRenderedPageBreak/>
         <w:t>HALAMAN PENGESAHAN</w:t>
       </w:r>
     </w:p>
@@ -1648,61 +1649,7 @@
           <w:szCs w:val="24"/>
           <w:u w:val="single"/>
         </w:rPr>
-        <w:t>SINDUNG H</w:t>
-      </w:r>
-      <w:r>
-        <w:rPr>
-          <w:rFonts w:ascii="Times New Roman" w:hAnsi="Times New Roman" w:cs="Times New Roman"/>
-          <w:sz w:val="24"/>
-          <w:szCs w:val="24"/>
-          <w:u w:val="single"/>
-        </w:rPr>
-        <w:t>.</w:t>
-      </w:r>
-      <w:r>
-        <w:rPr>
-          <w:rFonts w:ascii="Times New Roman" w:hAnsi="Times New Roman" w:cs="Times New Roman"/>
-          <w:sz w:val="24"/>
-          <w:szCs w:val="24"/>
-          <w:u w:val="single"/>
-        </w:rPr>
-        <w:t>W</w:t>
-      </w:r>
-      <w:r>
-        <w:rPr>
-          <w:rFonts w:ascii="Times New Roman" w:hAnsi="Times New Roman" w:cs="Times New Roman"/>
-          <w:sz w:val="24"/>
-          <w:szCs w:val="24"/>
-          <w:u w:val="single"/>
-        </w:rPr>
-        <w:t>.</w:t>
-      </w:r>
-      <w:r>
-        <w:rPr>
-          <w:rFonts w:ascii="Times New Roman" w:hAnsi="Times New Roman" w:cs="Times New Roman"/>
-          <w:sz w:val="24"/>
-          <w:szCs w:val="24"/>
-          <w:u w:val="single"/>
-        </w:rPr>
-        <w:t>S</w:t>
-      </w:r>
-      <w:r>
-        <w:rPr>
-          <w:rFonts w:ascii="Times New Roman" w:hAnsi="Times New Roman" w:cs="Times New Roman"/>
-          <w:sz w:val="24"/>
-          <w:szCs w:val="24"/>
-          <w:u w:val="single"/>
-        </w:rPr>
-        <w:t>.</w:t>
-      </w:r>
-      <w:r>
-        <w:rPr>
-          <w:rFonts w:ascii="Times New Roman" w:hAnsi="Times New Roman" w:cs="Times New Roman"/>
-          <w:sz w:val="24"/>
-          <w:szCs w:val="24"/>
-          <w:u w:val="single"/>
-        </w:rPr>
-        <w:t>, B.S.E.E, M.Eng.Sc.</w:t>
+        <w:t>SINDUNG H.W.S., B.S.E.E, M.Eng.Sc.</w:t>
       </w:r>
     </w:p>
     <w:bookmarkEnd w:id="5"/>
@@ -2391,8 +2338,8 @@
           <w:rPr>
             <w:rFonts w:ascii="Times New Roman" w:hAnsi="Times New Roman" w:cs="Times New Roman"/>
             <w:color w:val="000000" w:themeColor="text1"/>
-            <w:sz w:val="28"/>
-            <w:szCs w:val="28"/>
+            <w:sz w:val="24"/>
+            <w:szCs w:val="24"/>
           </w:rPr>
           <w:tag w:val="MENDELEY_CITATION_v3_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"/>
           <w:id w:val="585120536"/>
@@ -2403,7 +2350,9 @@
         <w:sdtContent>
           <w:r>
             <w:rPr>
-              <w:rFonts w:eastAsia="Times New Roman"/>
+              <w:rFonts w:ascii="Times New Roman" w:eastAsia="Times New Roman" w:hAnsi="Times New Roman" w:cs="Times New Roman"/>
+              <w:sz w:val="24"/>
+              <w:szCs w:val="24"/>
             </w:rPr>
             <w:t>(Mahdi &amp; Bayu, 2021)</w:t>
           </w:r>
@@ -3100,7 +3049,9 @@
         <w:sdtContent>
           <w:r>
             <w:rPr>
-              <w:rFonts w:eastAsia="Times New Roman"/>
+              <w:rFonts w:ascii="Times New Roman" w:eastAsia="Times New Roman" w:hAnsi="Times New Roman" w:cs="Times New Roman"/>
+              <w:sz w:val="24"/>
+              <w:szCs w:val="24"/>
             </w:rPr>
             <w:t>(Briscoe &amp; Chittka, 2001)</w:t>
           </w:r>
@@ -4280,16 +4231,7 @@
           <w:sz w:val="24"/>
           <w:szCs w:val="24"/>
         </w:rPr>
-        <w:t>.</w:t>
-      </w:r>
-      <w:r>
-        <w:rPr>
-          <w:rFonts w:ascii="Times New Roman" w:hAnsi="Times New Roman" w:cs="Times New Roman"/>
-          <w:color w:val="000000" w:themeColor="text1"/>
-          <w:sz w:val="24"/>
-          <w:szCs w:val="24"/>
-        </w:rPr>
-        <w:t xml:space="preserve">  </w:t>
+        <w:t xml:space="preserve">.  </w:t>
       </w:r>
     </w:p>
     <w:p>
@@ -4310,43 +4252,7 @@
           <w:sz w:val="24"/>
           <w:szCs w:val="24"/>
         </w:rPr>
-        <w:t xml:space="preserve">Metode penelitian </w:t>
-      </w:r>
-      <w:r>
-        <w:rPr>
-          <w:rFonts w:ascii="Times New Roman" w:hAnsi="Times New Roman" w:cs="Times New Roman"/>
-          <w:color w:val="000000" w:themeColor="text1"/>
-          <w:sz w:val="24"/>
-          <w:szCs w:val="24"/>
-        </w:rPr>
-        <w:t xml:space="preserve">dapat </w:t>
-      </w:r>
-      <w:r>
-        <w:rPr>
-          <w:rFonts w:ascii="Times New Roman" w:hAnsi="Times New Roman" w:cs="Times New Roman"/>
-          <w:color w:val="000000" w:themeColor="text1"/>
-          <w:sz w:val="24"/>
-          <w:szCs w:val="24"/>
-        </w:rPr>
-        <w:t>digambarkan</w:t>
-      </w:r>
-      <w:r>
-        <w:rPr>
-          <w:rFonts w:ascii="Times New Roman" w:hAnsi="Times New Roman" w:cs="Times New Roman"/>
-          <w:color w:val="000000" w:themeColor="text1"/>
-          <w:sz w:val="24"/>
-          <w:szCs w:val="24"/>
-        </w:rPr>
-        <w:t xml:space="preserve"> pada Gambar 1.1</w:t>
-      </w:r>
-      <w:r>
-        <w:rPr>
-          <w:rFonts w:ascii="Times New Roman" w:hAnsi="Times New Roman" w:cs="Times New Roman"/>
-          <w:color w:val="000000" w:themeColor="text1"/>
-          <w:sz w:val="24"/>
-          <w:szCs w:val="24"/>
-        </w:rPr>
-        <w:t xml:space="preserve"> sebagai berikut :</w:t>
+        <w:t>Metode penelitian dapat digambarkan pada Gambar 1.1 sebagai berikut :</w:t>
       </w:r>
     </w:p>
     <w:p>
@@ -4361,7 +4267,10 @@
       </w:pPr>
       <w:r>
         <w:rPr>
+          <w:rFonts w:ascii="Times New Roman" w:hAnsi="Times New Roman" w:cs="Times New Roman"/>
           <w:noProof/>
+          <w:sz w:val="24"/>
+          <w:szCs w:val="24"/>
         </w:rPr>
         <mc:AlternateContent>
           <mc:Choice Requires="wpg">
@@ -7300,87 +7209,7 @@
           <w:sz w:val="24"/>
           <w:szCs w:val="24"/>
         </w:rPr>
-        <w:t>Pada</w:t>
-      </w:r>
-      <w:r>
-        <w:rPr>
-          <w:rFonts w:ascii="Times New Roman" w:hAnsi="Times New Roman" w:cs="Times New Roman"/>
-          <w:sz w:val="24"/>
-          <w:szCs w:val="24"/>
-        </w:rPr>
-        <w:t xml:space="preserve"> </w:t>
-      </w:r>
-      <w:r>
-        <w:rPr>
-          <w:rFonts w:ascii="Times New Roman" w:hAnsi="Times New Roman" w:cs="Times New Roman"/>
-          <w:sz w:val="24"/>
-          <w:szCs w:val="24"/>
-        </w:rPr>
-        <w:t>tahap</w:t>
-      </w:r>
-      <w:r>
-        <w:rPr>
-          <w:rFonts w:ascii="Times New Roman" w:hAnsi="Times New Roman" w:cs="Times New Roman"/>
-          <w:sz w:val="24"/>
-          <w:szCs w:val="24"/>
-        </w:rPr>
-        <w:t xml:space="preserve"> </w:t>
-      </w:r>
-      <w:r>
-        <w:rPr>
-          <w:rFonts w:ascii="Times New Roman" w:hAnsi="Times New Roman" w:cs="Times New Roman"/>
-          <w:sz w:val="24"/>
-          <w:szCs w:val="24"/>
-        </w:rPr>
-        <w:t>ini, dilakukan</w:t>
-      </w:r>
-      <w:r>
-        <w:rPr>
-          <w:rFonts w:ascii="Times New Roman" w:hAnsi="Times New Roman" w:cs="Times New Roman"/>
-          <w:sz w:val="24"/>
-          <w:szCs w:val="24"/>
-        </w:rPr>
-        <w:t xml:space="preserve"> </w:t>
-      </w:r>
-      <w:r>
-        <w:rPr>
-          <w:rFonts w:ascii="Times New Roman" w:hAnsi="Times New Roman" w:cs="Times New Roman"/>
-          <w:sz w:val="24"/>
-          <w:szCs w:val="24"/>
-        </w:rPr>
-        <w:t xml:space="preserve">perancangan konstruksi, </w:t>
-      </w:r>
-      <w:r>
-        <w:rPr>
-          <w:rFonts w:ascii="Times New Roman" w:hAnsi="Times New Roman" w:cs="Times New Roman"/>
-          <w:sz w:val="24"/>
-          <w:szCs w:val="24"/>
-        </w:rPr>
-        <w:t>algoritma</w:t>
-      </w:r>
-      <w:r>
-        <w:rPr>
-          <w:rFonts w:ascii="Times New Roman" w:hAnsi="Times New Roman" w:cs="Times New Roman"/>
-          <w:sz w:val="24"/>
-          <w:szCs w:val="24"/>
-        </w:rPr>
-        <w:t xml:space="preserve"> pemrograman mikrokontroler</w:t>
-      </w:r>
-      <w:r>
-        <w:rPr>
-          <w:rFonts w:ascii="Times New Roman" w:hAnsi="Times New Roman" w:cs="Times New Roman"/>
-          <w:sz w:val="24"/>
-          <w:szCs w:val="24"/>
-        </w:rPr>
-        <w:t xml:space="preserve"> dan di telegram bot</w:t>
-      </w:r>
-      <w:r>
-        <w:rPr>
-          <w:rFonts w:ascii="Times New Roman" w:hAnsi="Times New Roman" w:cs="Times New Roman"/>
-          <w:sz w:val="24"/>
-          <w:szCs w:val="24"/>
-        </w:rPr>
-        <w:t xml:space="preserve">. </w:t>
+        <w:t xml:space="preserve">Pada tahap ini, dilakukan perancangan konstruksi, algoritma pemrograman mikrokontroler dan di telegram bot. </w:t>
       </w:r>
     </w:p>
     <w:p>
@@ -7486,47 +7315,7 @@
           <w:sz w:val="24"/>
           <w:szCs w:val="24"/>
         </w:rPr>
-        <w:t xml:space="preserve">Penyusunan laporan merupakan tahap final dalam pembuatan sistem. Dimana kegiatan yang telah disusun dari tahap perencanaan hingga akhir pembuatan sistem </w:t>
-      </w:r>
-      <w:r>
-        <w:rPr>
-          <w:rFonts w:ascii="Times New Roman" w:hAnsi="Times New Roman" w:cs="Times New Roman"/>
-          <w:sz w:val="24"/>
-          <w:szCs w:val="24"/>
-        </w:rPr>
-        <w:t>serta</w:t>
-      </w:r>
-      <w:r>
-        <w:rPr>
-          <w:rFonts w:ascii="Times New Roman" w:hAnsi="Times New Roman" w:cs="Times New Roman"/>
-          <w:sz w:val="24"/>
-          <w:szCs w:val="24"/>
-        </w:rPr>
-        <w:t xml:space="preserve"> dari data-data hasil penelitian pada laporan</w:t>
-      </w:r>
-      <w:r>
-        <w:rPr>
-          <w:rFonts w:ascii="Times New Roman" w:hAnsi="Times New Roman" w:cs="Times New Roman"/>
-          <w:sz w:val="24"/>
-          <w:szCs w:val="24"/>
-        </w:rPr>
-        <w:t xml:space="preserve"> dapat dit</w:t>
-      </w:r>
-      <w:r>
-        <w:rPr>
-          <w:rFonts w:ascii="Times New Roman" w:hAnsi="Times New Roman" w:cs="Times New Roman"/>
-          <w:sz w:val="24"/>
-          <w:szCs w:val="24"/>
-        </w:rPr>
-        <w:t>arik suatu kesimpulan.</w:t>
-      </w:r>
-      <w:r>
-        <w:rPr>
-          <w:rFonts w:ascii="Times New Roman" w:hAnsi="Times New Roman" w:cs="Times New Roman"/>
-          <w:sz w:val="24"/>
-          <w:szCs w:val="24"/>
-        </w:rPr>
-        <w:t xml:space="preserve"> </w:t>
+        <w:t xml:space="preserve">Penyusunan laporan merupakan tahap final dalam pembuatan sistem. Dimana kegiatan yang telah disusun dari tahap perencanaan hingga akhir pembuatan sistem serta dari data-data hasil penelitian pada laporan dapat ditarik suatu kesimpulan. </w:t>
       </w:r>
     </w:p>
     <w:p>
@@ -7535,6 +7324,7 @@
           <w:rFonts w:ascii="Times New Roman" w:eastAsia="Times New Roman" w:hAnsi="Times New Roman" w:cs="Times New Roman"/>
           <w:color w:val="000000"/>
           <w:sz w:val="24"/>
+          <w:szCs w:val="24"/>
           <w:lang w:eastAsia="en-ID"/>
         </w:rPr>
       </w:pPr>
@@ -7543,6 +7333,7 @@
           <w:rFonts w:ascii="Times New Roman" w:eastAsia="Times New Roman" w:hAnsi="Times New Roman" w:cs="Times New Roman"/>
           <w:color w:val="000000"/>
           <w:sz w:val="24"/>
+          <w:szCs w:val="24"/>
           <w:lang w:eastAsia="en-ID"/>
         </w:rPr>
         <w:br w:type="page"/>
@@ -7683,23 +7474,7 @@
           <w:sz w:val="24"/>
           <w:szCs w:val="24"/>
         </w:rPr>
-        <w:t>Dalam pembuatan tugas akhir ini</w:t>
-      </w:r>
-      <w:r>
-        <w:rPr>
-          <w:rFonts w:ascii="Times New Roman" w:hAnsi="Times New Roman" w:cs="Times New Roman"/>
-          <w:sz w:val="24"/>
-          <w:szCs w:val="24"/>
-        </w:rPr>
-        <w:t>,</w:t>
-      </w:r>
-      <w:r>
-        <w:rPr>
-          <w:rFonts w:ascii="Times New Roman" w:hAnsi="Times New Roman" w:cs="Times New Roman"/>
-          <w:sz w:val="24"/>
-          <w:szCs w:val="24"/>
-        </w:rPr>
-        <w:t xml:space="preserve"> untuk membuat alat yang memiliki sistem </w:t>
+        <w:t xml:space="preserve">Dalam pembuatan Tugas Akhir ini, untuk membuat alat yang memiliki sistem dengan fitur pengendalian dan </w:t>
       </w:r>
       <w:r>
         <w:rPr>
@@ -7709,34 +7484,6 @@
           <w:sz w:val="24"/>
           <w:szCs w:val="24"/>
         </w:rPr>
-        <w:t>c</w:t>
-      </w:r>
-      <w:r>
-        <w:rPr>
-          <w:rFonts w:ascii="Times New Roman" w:hAnsi="Times New Roman" w:cs="Times New Roman"/>
-          <w:i/>
-          <w:iCs/>
-          <w:sz w:val="24"/>
-          <w:szCs w:val="24"/>
-        </w:rPr>
-        <w:t>ontrol</w:t>
-      </w:r>
-      <w:r>
-        <w:rPr>
-          <w:rFonts w:ascii="Times New Roman" w:hAnsi="Times New Roman" w:cs="Times New Roman"/>
-          <w:sz w:val="24"/>
-          <w:szCs w:val="24"/>
-        </w:rPr>
-        <w:t xml:space="preserve"> dan </w:t>
-      </w:r>
-      <w:r>
-        <w:rPr>
-          <w:rFonts w:ascii="Times New Roman" w:hAnsi="Times New Roman" w:cs="Times New Roman"/>
-          <w:i/>
-          <w:iCs/>
-          <w:sz w:val="24"/>
-          <w:szCs w:val="24"/>
-        </w:rPr>
         <w:t>monitoring</w:t>
       </w:r>
       <w:r>
@@ -7745,39 +7492,7 @@
           <w:sz w:val="24"/>
           <w:szCs w:val="24"/>
         </w:rPr>
-        <w:t>,</w:t>
-      </w:r>
-      <w:r>
-        <w:rPr>
-          <w:rFonts w:ascii="Times New Roman" w:hAnsi="Times New Roman" w:cs="Times New Roman"/>
-          <w:sz w:val="24"/>
-          <w:szCs w:val="24"/>
-        </w:rPr>
-        <w:t xml:space="preserve"> diperlukan kajian mendalam mengenai</w:t>
-      </w:r>
-      <w:r>
-        <w:rPr>
-          <w:rFonts w:ascii="Times New Roman" w:hAnsi="Times New Roman" w:cs="Times New Roman"/>
-          <w:sz w:val="24"/>
-          <w:szCs w:val="24"/>
-        </w:rPr>
-        <w:t xml:space="preserve"> relasi antara suatu penelitian sebelumnya dengan penelitian yang sedang dibuat.</w:t>
-      </w:r>
-      <w:r>
-        <w:rPr>
-          <w:rFonts w:ascii="Times New Roman" w:hAnsi="Times New Roman" w:cs="Times New Roman"/>
-          <w:sz w:val="24"/>
-          <w:szCs w:val="24"/>
-        </w:rPr>
-        <w:t xml:space="preserve"> Idealnya hal ini berguna untuk melihat kekurangan dan kelebihan pada penelitian yang telah dilakukan sebelumnya yang bisa bersumber dari jurnal ilmiah maupun buku – buku tertentu. Selain kelebihan dan kekurangan hal lain yang dapat dijadikan sebagai rujukan berupa, teknologi yang dipakai, tambahan materi yang didapat, parameter hasil pengujian</w:t>
-      </w:r>
-      <w:r>
-        <w:rPr>
-          <w:rFonts w:ascii="Times New Roman" w:hAnsi="Times New Roman" w:cs="Times New Roman"/>
-          <w:sz w:val="24"/>
-          <w:szCs w:val="24"/>
-        </w:rPr>
-        <w:t xml:space="preserve"> dan masih banyak lagi.</w:t>
+        <w:t>, diperlukan kajian mendalam mengenai relasi antara suatu penelitian sebelumnya dengan penelitian yang sedang dibuat. Idealnya hal ini berguna untuk melihat kekurangan dan kelebihan pada penelitian yang telah dilakukan sebelumnya yang bisa bersumber dari jurnal ilmiah maupun buku – buku tertentu. Selain kelebihan dan kekurangan, hal lain yang dapat dijadikan sebagai rujukan berupa: teknologi yang dipakai, tambahan materi yang didapat, parameter hasil pengujian dan masih banyak lagi.</w:t>
       </w:r>
     </w:p>
     <w:p>
@@ -7800,61 +7515,7 @@
           <w:sz w:val="24"/>
           <w:szCs w:val="24"/>
         </w:rPr>
-        <w:t>Setelah</w:t>
-      </w:r>
-      <w:r>
-        <w:rPr>
-          <w:rFonts w:ascii="Times New Roman" w:hAnsi="Times New Roman" w:cs="Times New Roman"/>
-          <w:sz w:val="24"/>
-          <w:szCs w:val="24"/>
-        </w:rPr>
-        <w:t xml:space="preserve"> mengetahui tujuan dari tinjauan pustaka diatas, berikut merupakan beberapa hasil yang dijadikan sebagai rujukan dalam pembuatan “ Sistem </w:t>
-      </w:r>
-      <w:r>
-        <w:rPr>
-          <w:rFonts w:ascii="Times New Roman" w:hAnsi="Times New Roman" w:cs="Times New Roman"/>
-          <w:i/>
-          <w:iCs/>
-          <w:sz w:val="24"/>
-          <w:szCs w:val="24"/>
-        </w:rPr>
-        <w:t>C</w:t>
-      </w:r>
-      <w:r>
-        <w:rPr>
-          <w:rFonts w:ascii="Times New Roman" w:hAnsi="Times New Roman" w:cs="Times New Roman"/>
-          <w:i/>
-          <w:iCs/>
-          <w:sz w:val="24"/>
-          <w:szCs w:val="24"/>
-        </w:rPr>
-        <w:t>ontrol</w:t>
-      </w:r>
-      <w:r>
-        <w:rPr>
-          <w:rFonts w:ascii="Times New Roman" w:hAnsi="Times New Roman" w:cs="Times New Roman"/>
-          <w:sz w:val="24"/>
-          <w:szCs w:val="24"/>
-        </w:rPr>
-        <w:t xml:space="preserve"> dan </w:t>
-      </w:r>
-      <w:r>
-        <w:rPr>
-          <w:rFonts w:ascii="Times New Roman" w:hAnsi="Times New Roman" w:cs="Times New Roman"/>
-          <w:i/>
-          <w:iCs/>
-          <w:sz w:val="24"/>
-          <w:szCs w:val="24"/>
-        </w:rPr>
-        <w:t>Monitoring</w:t>
-      </w:r>
-      <w:r>
-        <w:rPr>
-          <w:rFonts w:ascii="Times New Roman" w:hAnsi="Times New Roman" w:cs="Times New Roman"/>
-          <w:sz w:val="24"/>
-          <w:szCs w:val="24"/>
-        </w:rPr>
-        <w:t xml:space="preserve"> Siklus Reproduksi </w:t>
+        <w:t xml:space="preserve">Setelah mengetahui tujuan dari tinjauan pustaka diatas, berikut merupakan tabel dari beberapa hasil yang dijadikan sebagai rujukan dalam pembuatan “ Sistem Pengendalian Dan Monitoring Produksi Telur Lalat </w:t>
       </w:r>
       <w:r>
         <w:rPr>
@@ -7919,8 +7580,10 @@
         <w:tblStyle w:val="TableGrid"/>
         <w:tblW w:w="5000" w:type="pct"/>
         <w:tblCellMar>
-          <w:left w:w="0" w:type="dxa"/>
-          <w:right w:w="0" w:type="dxa"/>
+          <w:top w:w="57" w:type="dxa"/>
+          <w:left w:w="57" w:type="dxa"/>
+          <w:bottom w:w="57" w:type="dxa"/>
+          <w:right w:w="57" w:type="dxa"/>
         </w:tblCellMar>
         <w:tblLook w:val="04A0" w:firstRow="1" w:lastRow="0" w:firstColumn="1" w:lastColumn="0" w:noHBand="0" w:noVBand="1"/>
       </w:tblPr>
@@ -7934,7 +7597,6 @@
         <w:tc>
           <w:tcPr>
             <w:tcW w:w="272" w:type="pct"/>
-            <w:vAlign w:val="center"/>
           </w:tcPr>
           <w:p>
             <w:pPr>
@@ -7963,7 +7625,6 @@
         <w:tc>
           <w:tcPr>
             <w:tcW w:w="1606" w:type="pct"/>
-            <w:vAlign w:val="center"/>
           </w:tcPr>
           <w:p>
             <w:pPr>
@@ -7992,7 +7653,6 @@
         <w:tc>
           <w:tcPr>
             <w:tcW w:w="1425" w:type="pct"/>
-            <w:vAlign w:val="center"/>
           </w:tcPr>
           <w:p>
             <w:pPr>
@@ -8014,7 +7674,96 @@
                 <w:sz w:val="24"/>
                 <w:szCs w:val="24"/>
               </w:rPr>
-              <w:t>De</w:t>
+              <w:t>Deskripsi Penelitian</w:t>
+            </w:r>
+          </w:p>
+        </w:tc>
+        <w:tc>
+          <w:tcPr>
+            <w:tcW w:w="1697" w:type="pct"/>
+          </w:tcPr>
+          <w:p>
+            <w:pPr>
+              <w:tabs>
+                <w:tab w:val="left" w:pos="2977"/>
+                <w:tab w:val="left" w:pos="3119"/>
+              </w:tabs>
+              <w:spacing w:line="360" w:lineRule="auto"/>
+              <w:jc w:val="center"/>
+              <w:rPr>
+                <w:rFonts w:ascii="Times New Roman" w:hAnsi="Times New Roman" w:cs="Times New Roman"/>
+                <w:sz w:val="24"/>
+                <w:szCs w:val="24"/>
+              </w:rPr>
+            </w:pPr>
+            <w:r>
+              <w:rPr>
+                <w:rFonts w:ascii="Times New Roman" w:hAnsi="Times New Roman" w:cs="Times New Roman"/>
+                <w:sz w:val="24"/>
+                <w:szCs w:val="24"/>
+              </w:rPr>
+              <w:t>Keterangan</w:t>
+            </w:r>
+          </w:p>
+        </w:tc>
+      </w:tr>
+      <w:tr>
+        <w:tc>
+          <w:tcPr>
+            <w:tcW w:w="272" w:type="pct"/>
+          </w:tcPr>
+          <w:p>
+            <w:pPr>
+              <w:tabs>
+                <w:tab w:val="left" w:pos="2977"/>
+                <w:tab w:val="left" w:pos="3119"/>
+              </w:tabs>
+              <w:spacing w:line="360" w:lineRule="auto"/>
+              <w:jc w:val="center"/>
+              <w:rPr>
+                <w:rFonts w:ascii="Times New Roman" w:hAnsi="Times New Roman" w:cs="Times New Roman"/>
+                <w:sz w:val="24"/>
+                <w:szCs w:val="24"/>
+              </w:rPr>
+            </w:pPr>
+            <w:r>
+              <w:rPr>
+                <w:rFonts w:ascii="Times New Roman" w:hAnsi="Times New Roman" w:cs="Times New Roman"/>
+                <w:sz w:val="24"/>
+                <w:szCs w:val="24"/>
+              </w:rPr>
+              <w:t>1.</w:t>
+            </w:r>
+          </w:p>
+        </w:tc>
+        <w:tc>
+          <w:tcPr>
+            <w:tcW w:w="1606" w:type="pct"/>
+          </w:tcPr>
+          <w:p>
+            <w:pPr>
+              <w:tabs>
+                <w:tab w:val="left" w:pos="2977"/>
+                <w:tab w:val="left" w:pos="3119"/>
+              </w:tabs>
+              <w:spacing w:line="360" w:lineRule="auto"/>
+              <w:rPr>
+                <w:rFonts w:ascii="Times New Roman" w:hAnsi="Times New Roman" w:cs="Times New Roman"/>
+                <w:i/>
+                <w:iCs/>
+                <w:sz w:val="24"/>
+                <w:szCs w:val="24"/>
+              </w:rPr>
+            </w:pPr>
+            <w:r>
+              <w:rPr>
+                <w:rFonts w:ascii="Times New Roman" w:hAnsi="Times New Roman" w:cs="Times New Roman"/>
+                <w:i/>
+                <w:iCs/>
+                <w:sz w:val="24"/>
+                <w:szCs w:val="24"/>
+              </w:rPr>
+              <w:t xml:space="preserve">Black Soldier Fly rearing with artificial light: how to ensure mating success and fertile eggs </w:t>
             </w:r>
             <w:r>
               <w:rPr>
@@ -8022,116 +7771,6 @@
                 <w:sz w:val="24"/>
                 <w:szCs w:val="24"/>
               </w:rPr>
-              <w:t>skripsi Penelitian</w:t>
-            </w:r>
-          </w:p>
-        </w:tc>
-        <w:tc>
-          <w:tcPr>
-            <w:tcW w:w="1697" w:type="pct"/>
-            <w:vAlign w:val="center"/>
-          </w:tcPr>
-          <w:p>
-            <w:pPr>
-              <w:tabs>
-                <w:tab w:val="left" w:pos="2977"/>
-                <w:tab w:val="left" w:pos="3119"/>
-              </w:tabs>
-              <w:spacing w:line="360" w:lineRule="auto"/>
-              <w:jc w:val="center"/>
-              <w:rPr>
-                <w:rFonts w:ascii="Times New Roman" w:hAnsi="Times New Roman" w:cs="Times New Roman"/>
-                <w:sz w:val="24"/>
-                <w:szCs w:val="24"/>
-              </w:rPr>
-            </w:pPr>
-            <w:r>
-              <w:rPr>
-                <w:rFonts w:ascii="Times New Roman" w:hAnsi="Times New Roman" w:cs="Times New Roman"/>
-                <w:sz w:val="24"/>
-                <w:szCs w:val="24"/>
-              </w:rPr>
-              <w:t>Keterangan</w:t>
-            </w:r>
-          </w:p>
-        </w:tc>
-      </w:tr>
-      <w:tr>
-        <w:tc>
-          <w:tcPr>
-            <w:tcW w:w="272" w:type="pct"/>
-            <w:vAlign w:val="center"/>
-          </w:tcPr>
-          <w:p>
-            <w:pPr>
-              <w:tabs>
-                <w:tab w:val="left" w:pos="2977"/>
-                <w:tab w:val="left" w:pos="3119"/>
-              </w:tabs>
-              <w:spacing w:line="360" w:lineRule="auto"/>
-              <w:jc w:val="center"/>
-              <w:rPr>
-                <w:rFonts w:ascii="Times New Roman" w:hAnsi="Times New Roman" w:cs="Times New Roman"/>
-                <w:sz w:val="24"/>
-                <w:szCs w:val="24"/>
-              </w:rPr>
-            </w:pPr>
-            <w:r>
-              <w:rPr>
-                <w:rFonts w:ascii="Times New Roman" w:hAnsi="Times New Roman" w:cs="Times New Roman"/>
-                <w:sz w:val="24"/>
-                <w:szCs w:val="24"/>
-              </w:rPr>
-              <w:t>1</w:t>
-            </w:r>
-          </w:p>
-        </w:tc>
-        <w:tc>
-          <w:tcPr>
-            <w:tcW w:w="1606" w:type="pct"/>
-            <w:vAlign w:val="center"/>
-          </w:tcPr>
-          <w:p>
-            <w:pPr>
-              <w:tabs>
-                <w:tab w:val="left" w:pos="2977"/>
-                <w:tab w:val="left" w:pos="3119"/>
-              </w:tabs>
-              <w:spacing w:line="360" w:lineRule="auto"/>
-              <w:rPr>
-                <w:rFonts w:ascii="Times New Roman" w:hAnsi="Times New Roman" w:cs="Times New Roman"/>
-                <w:i/>
-                <w:iCs/>
-                <w:sz w:val="24"/>
-                <w:szCs w:val="24"/>
-              </w:rPr>
-            </w:pPr>
-            <w:r>
-              <w:rPr>
-                <w:rFonts w:ascii="Times New Roman" w:hAnsi="Times New Roman" w:cs="Times New Roman"/>
-                <w:i/>
-                <w:iCs/>
-                <w:sz w:val="24"/>
-                <w:szCs w:val="24"/>
-              </w:rPr>
-              <w:t>Black Soldier Fly rearing with artificial light: how to ensure mating success and fertile eggs</w:t>
-            </w:r>
-            <w:r>
-              <w:rPr>
-                <w:rFonts w:ascii="Times New Roman" w:hAnsi="Times New Roman" w:cs="Times New Roman"/>
-                <w:i/>
-                <w:iCs/>
-                <w:sz w:val="24"/>
-                <w:szCs w:val="24"/>
-              </w:rPr>
-              <w:t xml:space="preserve"> </w:t>
-            </w:r>
-            <w:r>
-              <w:rPr>
-                <w:rFonts w:ascii="Times New Roman" w:hAnsi="Times New Roman" w:cs="Times New Roman"/>
-                <w:sz w:val="24"/>
-                <w:szCs w:val="24"/>
-              </w:rPr>
               <w:t>(Swiss Federal Institute of Aquatic Science and Technology, Eawag)</w:t>
             </w:r>
           </w:p>
@@ -8139,7 +7778,6 @@
         <w:tc>
           <w:tcPr>
             <w:tcW w:w="1425" w:type="pct"/>
-            <w:vAlign w:val="center"/>
           </w:tcPr>
           <w:p>
             <w:pPr>
@@ -8170,6 +7808,128 @@
                 <w:sz w:val="24"/>
                 <w:szCs w:val="24"/>
               </w:rPr>
+              <w:t>BSF</w:t>
+            </w:r>
+            <w:r>
+              <w:rPr>
+                <w:rFonts w:ascii="Times New Roman" w:hAnsi="Times New Roman" w:cs="Times New Roman"/>
+                <w:sz w:val="24"/>
+                <w:szCs w:val="24"/>
+              </w:rPr>
+              <w:t xml:space="preserve"> dengan menggunakan </w:t>
+            </w:r>
+            <w:r>
+              <w:rPr>
+                <w:rFonts w:ascii="Times New Roman" w:hAnsi="Times New Roman" w:cs="Times New Roman"/>
+                <w:i/>
+                <w:iCs/>
+                <w:sz w:val="24"/>
+                <w:szCs w:val="24"/>
+              </w:rPr>
+              <w:t>artifical lights</w:t>
+            </w:r>
+            <w:r>
+              <w:rPr>
+                <w:rFonts w:ascii="Times New Roman" w:hAnsi="Times New Roman" w:cs="Times New Roman"/>
+                <w:sz w:val="24"/>
+                <w:szCs w:val="24"/>
+              </w:rPr>
+              <w:t xml:space="preserve"> SolarRaptor untuk menguji faktor efisiensi aktivitas reproduksi</w:t>
+            </w:r>
+          </w:p>
+        </w:tc>
+        <w:tc>
+          <w:tcPr>
+            <w:tcW w:w="1697" w:type="pct"/>
+          </w:tcPr>
+          <w:p>
+            <w:pPr>
+              <w:tabs>
+                <w:tab w:val="left" w:pos="2977"/>
+                <w:tab w:val="left" w:pos="3119"/>
+              </w:tabs>
+              <w:spacing w:line="360" w:lineRule="auto"/>
+              <w:rPr>
+                <w:rFonts w:ascii="Times New Roman" w:hAnsi="Times New Roman" w:cs="Times New Roman"/>
+                <w:sz w:val="24"/>
+                <w:szCs w:val="24"/>
+              </w:rPr>
+            </w:pPr>
+            <w:r>
+              <w:rPr>
+                <w:rFonts w:ascii="Times New Roman" w:hAnsi="Times New Roman" w:cs="Times New Roman"/>
+                <w:sz w:val="24"/>
+                <w:szCs w:val="24"/>
+              </w:rPr>
+              <w:t xml:space="preserve">Pengujian dilakukan didalam fasilitas riset Eawag di Switzerland menggunakan beragam lampu yang berbeda untuk mengetahui efek lampu buatan terhadap aktifitas reproduksi </w:t>
+            </w:r>
+            <w:r>
+              <w:rPr>
+                <w:rFonts w:ascii="Times New Roman" w:hAnsi="Times New Roman" w:cs="Times New Roman"/>
+                <w:i/>
+                <w:iCs/>
+                <w:sz w:val="24"/>
+                <w:szCs w:val="24"/>
+              </w:rPr>
+              <w:t>BSF</w:t>
+            </w:r>
+          </w:p>
+        </w:tc>
+      </w:tr>
+      <w:tr>
+        <w:tc>
+          <w:tcPr>
+            <w:tcW w:w="272" w:type="pct"/>
+          </w:tcPr>
+          <w:p>
+            <w:pPr>
+              <w:tabs>
+                <w:tab w:val="left" w:pos="2977"/>
+                <w:tab w:val="left" w:pos="3119"/>
+              </w:tabs>
+              <w:spacing w:line="360" w:lineRule="auto"/>
+              <w:jc w:val="center"/>
+              <w:rPr>
+                <w:rFonts w:ascii="Times New Roman" w:hAnsi="Times New Roman" w:cs="Times New Roman"/>
+                <w:sz w:val="24"/>
+                <w:szCs w:val="24"/>
+              </w:rPr>
+            </w:pPr>
+            <w:r>
+              <w:rPr>
+                <w:rFonts w:ascii="Times New Roman" w:hAnsi="Times New Roman" w:cs="Times New Roman"/>
+                <w:sz w:val="24"/>
+                <w:szCs w:val="24"/>
+              </w:rPr>
+              <w:t>2.</w:t>
+            </w:r>
+          </w:p>
+        </w:tc>
+        <w:tc>
+          <w:tcPr>
+            <w:tcW w:w="1606" w:type="pct"/>
+          </w:tcPr>
+          <w:p>
+            <w:pPr>
+              <w:tabs>
+                <w:tab w:val="left" w:pos="2977"/>
+                <w:tab w:val="left" w:pos="3119"/>
+              </w:tabs>
+              <w:spacing w:line="360" w:lineRule="auto"/>
+              <w:rPr>
+                <w:rFonts w:ascii="Times New Roman" w:hAnsi="Times New Roman" w:cs="Times New Roman"/>
+                <w:sz w:val="24"/>
+                <w:szCs w:val="24"/>
+              </w:rPr>
+            </w:pPr>
+            <w:r>
+              <w:rPr>
+                <w:rFonts w:ascii="Times New Roman" w:hAnsi="Times New Roman" w:cs="Times New Roman"/>
+                <w:i/>
+                <w:iCs/>
+                <w:sz w:val="24"/>
+                <w:szCs w:val="24"/>
+              </w:rPr>
               <w:t>Black Soldier Fly</w:t>
             </w:r>
             <w:r>
@@ -8178,121 +7938,6 @@
                 <w:sz w:val="24"/>
                 <w:szCs w:val="24"/>
               </w:rPr>
-              <w:t xml:space="preserve"> dengan menggunakan </w:t>
-            </w:r>
-            <w:r>
-              <w:rPr>
-                <w:rFonts w:ascii="Times New Roman" w:hAnsi="Times New Roman" w:cs="Times New Roman"/>
-                <w:i/>
-                <w:iCs/>
-                <w:sz w:val="24"/>
-                <w:szCs w:val="24"/>
-              </w:rPr>
-              <w:t>artifical lights</w:t>
-            </w:r>
-            <w:r>
-              <w:rPr>
-                <w:rFonts w:ascii="Times New Roman" w:hAnsi="Times New Roman" w:cs="Times New Roman"/>
-                <w:sz w:val="24"/>
-                <w:szCs w:val="24"/>
-              </w:rPr>
-              <w:t xml:space="preserve"> SolarRaptor untuk menguji faktor efisiensi aktivitas reproduksi</w:t>
-            </w:r>
-          </w:p>
-        </w:tc>
-        <w:tc>
-          <w:tcPr>
-            <w:tcW w:w="1697" w:type="pct"/>
-            <w:vAlign w:val="center"/>
-          </w:tcPr>
-          <w:p>
-            <w:pPr>
-              <w:tabs>
-                <w:tab w:val="left" w:pos="2977"/>
-                <w:tab w:val="left" w:pos="3119"/>
-              </w:tabs>
-              <w:spacing w:line="360" w:lineRule="auto"/>
-              <w:rPr>
-                <w:rFonts w:ascii="Times New Roman" w:hAnsi="Times New Roman" w:cs="Times New Roman"/>
-                <w:sz w:val="24"/>
-                <w:szCs w:val="24"/>
-              </w:rPr>
-            </w:pPr>
-            <w:r>
-              <w:rPr>
-                <w:rFonts w:ascii="Times New Roman" w:hAnsi="Times New Roman" w:cs="Times New Roman"/>
-                <w:sz w:val="24"/>
-                <w:szCs w:val="24"/>
-              </w:rPr>
-              <w:t>Pengujian dilakukan didalam fasilitas riset Eawag di Switzerland menggunakan beragam lampu yang berbeda</w:t>
-            </w:r>
-          </w:p>
-        </w:tc>
-      </w:tr>
-      <w:tr>
-        <w:tc>
-          <w:tcPr>
-            <w:tcW w:w="272" w:type="pct"/>
-            <w:vAlign w:val="center"/>
-          </w:tcPr>
-          <w:p>
-            <w:pPr>
-              <w:tabs>
-                <w:tab w:val="left" w:pos="2977"/>
-                <w:tab w:val="left" w:pos="3119"/>
-              </w:tabs>
-              <w:spacing w:line="360" w:lineRule="auto"/>
-              <w:jc w:val="center"/>
-              <w:rPr>
-                <w:rFonts w:ascii="Times New Roman" w:hAnsi="Times New Roman" w:cs="Times New Roman"/>
-                <w:sz w:val="24"/>
-                <w:szCs w:val="24"/>
-              </w:rPr>
-            </w:pPr>
-            <w:r>
-              <w:rPr>
-                <w:rFonts w:ascii="Times New Roman" w:hAnsi="Times New Roman" w:cs="Times New Roman"/>
-                <w:sz w:val="24"/>
-                <w:szCs w:val="24"/>
-              </w:rPr>
-              <w:t>2</w:t>
-            </w:r>
-          </w:p>
-        </w:tc>
-        <w:tc>
-          <w:tcPr>
-            <w:tcW w:w="1606" w:type="pct"/>
-            <w:vAlign w:val="center"/>
-          </w:tcPr>
-          <w:p>
-            <w:pPr>
-              <w:tabs>
-                <w:tab w:val="left" w:pos="2977"/>
-                <w:tab w:val="left" w:pos="3119"/>
-              </w:tabs>
-              <w:spacing w:line="360" w:lineRule="auto"/>
-              <w:rPr>
-                <w:rFonts w:ascii="Times New Roman" w:hAnsi="Times New Roman" w:cs="Times New Roman"/>
-                <w:sz w:val="24"/>
-                <w:szCs w:val="24"/>
-              </w:rPr>
-            </w:pPr>
-            <w:r>
-              <w:rPr>
-                <w:rFonts w:ascii="Times New Roman" w:hAnsi="Times New Roman" w:cs="Times New Roman"/>
-                <w:i/>
-                <w:iCs/>
-                <w:sz w:val="24"/>
-                <w:szCs w:val="24"/>
-              </w:rPr>
-              <w:t>Black Soldier Fly</w:t>
-            </w:r>
-            <w:r>
-              <w:rPr>
-                <w:rFonts w:ascii="Times New Roman" w:hAnsi="Times New Roman" w:cs="Times New Roman"/>
-                <w:sz w:val="24"/>
-                <w:szCs w:val="24"/>
-              </w:rPr>
               <w:t xml:space="preserve"> (</w:t>
             </w:r>
             <w:r>
@@ -8311,7 +7956,7 @@
                 <w:sz w:val="24"/>
                 <w:szCs w:val="24"/>
               </w:rPr>
-              <w:t>) sebagai Sumber Protein Alternatif untuk Pakan Ternak (</w:t>
+              <w:t xml:space="preserve">) sebagai Sumber Protein Alternatif untuk Pakan </w:t>
             </w:r>
             <w:r>
               <w:rPr>
@@ -8319,7 +7964,36 @@
                 <w:sz w:val="24"/>
                 <w:szCs w:val="24"/>
               </w:rPr>
-              <w:t>April Hari Wardhana, 2017</w:t>
+              <w:lastRenderedPageBreak/>
+              <w:t>Ternak (April Hari Wardhana, 2017)</w:t>
+            </w:r>
+          </w:p>
+        </w:tc>
+        <w:tc>
+          <w:tcPr>
+            <w:tcW w:w="1425" w:type="pct"/>
+          </w:tcPr>
+          <w:p>
+            <w:pPr>
+              <w:tabs>
+                <w:tab w:val="left" w:pos="2977"/>
+                <w:tab w:val="left" w:pos="3119"/>
+              </w:tabs>
+              <w:spacing w:line="360" w:lineRule="auto"/>
+              <w:rPr>
+                <w:rFonts w:ascii="Times New Roman" w:hAnsi="Times New Roman" w:cs="Times New Roman"/>
+                <w:sz w:val="24"/>
+                <w:szCs w:val="24"/>
+              </w:rPr>
+            </w:pPr>
+            <w:r>
+              <w:rPr>
+                <w:rFonts w:ascii="Times New Roman" w:hAnsi="Times New Roman" w:cs="Times New Roman"/>
+                <w:sz w:val="24"/>
+                <w:szCs w:val="24"/>
+              </w:rPr>
+              <w:lastRenderedPageBreak/>
+              <w:t xml:space="preserve">Pengumpulan fakta – fakta dari penelitian terdahulu mengenai morfologi dan siklus hidup, kandungan </w:t>
             </w:r>
             <w:r>
               <w:rPr>
@@ -8327,135 +8001,66 @@
                 <w:sz w:val="24"/>
                 <w:szCs w:val="24"/>
               </w:rPr>
-              <w:t>)</w:t>
-            </w:r>
-          </w:p>
-        </w:tc>
-        <w:tc>
-          <w:tcPr>
-            <w:tcW w:w="1425" w:type="pct"/>
-            <w:vAlign w:val="center"/>
-          </w:tcPr>
-          <w:p>
-            <w:pPr>
-              <w:tabs>
-                <w:tab w:val="left" w:pos="2977"/>
-                <w:tab w:val="left" w:pos="3119"/>
-              </w:tabs>
-              <w:spacing w:line="360" w:lineRule="auto"/>
-              <w:rPr>
-                <w:rFonts w:ascii="Times New Roman" w:hAnsi="Times New Roman" w:cs="Times New Roman"/>
-                <w:sz w:val="24"/>
-                <w:szCs w:val="24"/>
-              </w:rPr>
-            </w:pPr>
-            <w:r>
-              <w:rPr>
-                <w:rFonts w:ascii="Times New Roman" w:hAnsi="Times New Roman" w:cs="Times New Roman"/>
-                <w:sz w:val="24"/>
-                <w:szCs w:val="24"/>
-              </w:rPr>
-              <w:t xml:space="preserve">Pengumpulan fakta – fakta dari </w:t>
+              <w:lastRenderedPageBreak/>
+              <w:t xml:space="preserve">nutrisi, pemanfaatan sebagai pakan ternak serta analisis ekonomi pada </w:t>
             </w:r>
             <w:r>
               <w:rPr>
                 <w:rFonts w:ascii="Times New Roman" w:hAnsi="Times New Roman" w:cs="Times New Roman"/>
-                <w:sz w:val="24"/>
-                <w:szCs w:val="24"/>
-              </w:rPr>
-              <w:t xml:space="preserve">penelitian terdahulu mengenai morfologi dan siklus hidup, kandungan nutrisi, pemanfaatan sebagai pakan ternak </w:t>
+                <w:i/>
+                <w:iCs/>
+                <w:sz w:val="24"/>
+                <w:szCs w:val="24"/>
+              </w:rPr>
+              <w:t>BSF</w:t>
+            </w:r>
+          </w:p>
+        </w:tc>
+        <w:tc>
+          <w:tcPr>
+            <w:tcW w:w="1697" w:type="pct"/>
+          </w:tcPr>
+          <w:p>
+            <w:pPr>
+              <w:tabs>
+                <w:tab w:val="left" w:pos="2977"/>
+                <w:tab w:val="left" w:pos="3119"/>
+              </w:tabs>
+              <w:spacing w:line="360" w:lineRule="auto"/>
+              <w:jc w:val="both"/>
+              <w:rPr>
+                <w:rFonts w:ascii="Times New Roman" w:hAnsi="Times New Roman" w:cs="Times New Roman"/>
+                <w:sz w:val="24"/>
+                <w:szCs w:val="24"/>
+              </w:rPr>
+            </w:pPr>
+            <w:r>
+              <w:rPr>
+                <w:rFonts w:ascii="Times New Roman" w:hAnsi="Times New Roman" w:cs="Times New Roman"/>
+                <w:sz w:val="24"/>
+                <w:szCs w:val="24"/>
+              </w:rPr>
+              <w:lastRenderedPageBreak/>
+              <w:t xml:space="preserve"> Fakta – fakta yang dikumpulkan tersebut men jadi sebuah data yang  dapat menjelaskan lengkap secara detail mengenai </w:t>
             </w:r>
             <w:r>
               <w:rPr>
                 <w:rFonts w:ascii="Times New Roman" w:hAnsi="Times New Roman" w:cs="Times New Roman"/>
+                <w:i/>
+                <w:iCs/>
                 <w:sz w:val="24"/>
                 <w:szCs w:val="24"/>
               </w:rPr>
               <w:lastRenderedPageBreak/>
-              <w:t xml:space="preserve">serta analisis ekonomi pada </w:t>
+              <w:t>BSF</w:t>
             </w:r>
             <w:r>
               <w:rPr>
                 <w:rFonts w:ascii="Times New Roman" w:hAnsi="Times New Roman" w:cs="Times New Roman"/>
-                <w:i/>
-                <w:iCs/>
-                <w:sz w:val="24"/>
-                <w:szCs w:val="24"/>
-              </w:rPr>
-              <w:t>Black Soldier Fly</w:t>
-            </w:r>
-          </w:p>
-        </w:tc>
-        <w:tc>
-          <w:tcPr>
-            <w:tcW w:w="1697" w:type="pct"/>
-            <w:vAlign w:val="center"/>
-          </w:tcPr>
-          <w:p>
-            <w:pPr>
-              <w:tabs>
-                <w:tab w:val="left" w:pos="2977"/>
-                <w:tab w:val="left" w:pos="3119"/>
-              </w:tabs>
-              <w:spacing w:line="360" w:lineRule="auto"/>
-              <w:jc w:val="both"/>
-              <w:rPr>
-                <w:rFonts w:ascii="Times New Roman" w:hAnsi="Times New Roman" w:cs="Times New Roman"/>
-                <w:sz w:val="24"/>
-                <w:szCs w:val="24"/>
-              </w:rPr>
-            </w:pPr>
-            <w:r>
-              <w:rPr>
-                <w:rFonts w:ascii="Times New Roman" w:hAnsi="Times New Roman" w:cs="Times New Roman"/>
-                <w:sz w:val="24"/>
-                <w:szCs w:val="24"/>
-              </w:rPr>
-              <w:lastRenderedPageBreak/>
-              <w:t xml:space="preserve"> </w:t>
-            </w:r>
-            <w:r>
-              <w:rPr>
-                <w:rFonts w:ascii="Times New Roman" w:hAnsi="Times New Roman" w:cs="Times New Roman"/>
-                <w:sz w:val="24"/>
-                <w:szCs w:val="24"/>
-              </w:rPr>
-              <w:t xml:space="preserve">Fakta – fakta yang dikumpulkan tersebut menjadi sebuah data yang lengkap </w:t>
-            </w:r>
-            <w:r>
-              <w:rPr>
-                <w:rFonts w:ascii="Times New Roman" w:hAnsi="Times New Roman" w:cs="Times New Roman"/>
-                <w:sz w:val="24"/>
-                <w:szCs w:val="24"/>
-              </w:rPr>
-              <w:t xml:space="preserve">untuk menjelaskan secara detail mengenai </w:t>
-            </w:r>
-            <w:r>
-              <w:rPr>
-                <w:rFonts w:ascii="Times New Roman" w:hAnsi="Times New Roman" w:cs="Times New Roman"/>
-                <w:i/>
-                <w:iCs/>
-                <w:sz w:val="24"/>
-                <w:szCs w:val="24"/>
-              </w:rPr>
-              <w:t>Black Soldier Fly</w:t>
-            </w:r>
-            <w:r>
-              <w:rPr>
-                <w:rFonts w:ascii="Times New Roman" w:hAnsi="Times New Roman" w:cs="Times New Roman"/>
-                <w:sz w:val="24"/>
-                <w:szCs w:val="24"/>
-              </w:rPr>
-              <w:t xml:space="preserve"> serta </w:t>
-            </w:r>
-            <w:r>
-              <w:rPr>
-                <w:rFonts w:ascii="Times New Roman" w:hAnsi="Times New Roman" w:cs="Times New Roman"/>
-                <w:sz w:val="24"/>
-                <w:szCs w:val="24"/>
-              </w:rPr>
-              <w:lastRenderedPageBreak/>
-              <w:t>manfaat yang dapat diperoleh manusia.</w:t>
+                <w:sz w:val="24"/>
+                <w:szCs w:val="24"/>
+              </w:rPr>
+              <w:t xml:space="preserve"> serta manfaat yang dapat diperoleh manusia</w:t>
             </w:r>
           </w:p>
         </w:tc>
@@ -8464,7 +8069,6 @@
         <w:tc>
           <w:tcPr>
             <w:tcW w:w="272" w:type="pct"/>
-            <w:vAlign w:val="center"/>
           </w:tcPr>
           <w:p>
             <w:pPr>
@@ -8486,6 +8090,7 @@
                 <w:sz w:val="24"/>
                 <w:szCs w:val="24"/>
               </w:rPr>
+              <w:lastRenderedPageBreak/>
               <w:t>3.</w:t>
             </w:r>
           </w:p>
@@ -8493,7 +8098,6 @@
         <w:tc>
           <w:tcPr>
             <w:tcW w:w="1606" w:type="pct"/>
-            <w:vAlign w:val="center"/>
           </w:tcPr>
           <w:p>
             <w:pPr>
@@ -8533,7 +8137,6 @@
         <w:tc>
           <w:tcPr>
             <w:tcW w:w="1425" w:type="pct"/>
-            <w:vAlign w:val="center"/>
           </w:tcPr>
           <w:p>
             <w:pPr>
@@ -8554,25 +8157,17 @@
                 <w:sz w:val="24"/>
                 <w:szCs w:val="24"/>
               </w:rPr>
-              <w:t xml:space="preserve">Memanipulasi </w:t>
+              <w:t xml:space="preserve">Memanipulasi kondisi ruangan tempat </w:t>
             </w:r>
             <w:r>
               <w:rPr>
                 <w:rFonts w:ascii="Times New Roman" w:hAnsi="Times New Roman" w:cs="Times New Roman"/>
-                <w:sz w:val="24"/>
-                <w:szCs w:val="24"/>
-              </w:rPr>
-              <w:t xml:space="preserve">kondisi ruangan tempat </w:t>
-            </w:r>
-            <w:r>
-              <w:rPr>
-                <w:rFonts w:ascii="Times New Roman" w:hAnsi="Times New Roman" w:cs="Times New Roman"/>
                 <w:i/>
                 <w:iCs/>
                 <w:sz w:val="24"/>
                 <w:szCs w:val="24"/>
               </w:rPr>
-              <w:t>Black Soldier  Fly</w:t>
+              <w:t>BSF</w:t>
             </w:r>
             <w:r>
               <w:rPr>
@@ -8616,15 +8211,7 @@
                 <w:sz w:val="24"/>
                 <w:szCs w:val="24"/>
               </w:rPr>
-              <w:t xml:space="preserve"> </w:t>
-            </w:r>
-            <w:r>
-              <w:rPr>
-                <w:rFonts w:ascii="Times New Roman" w:hAnsi="Times New Roman" w:cs="Times New Roman"/>
-                <w:sz w:val="24"/>
-                <w:szCs w:val="24"/>
-              </w:rPr>
-              <w:t xml:space="preserve">berupa </w:t>
+              <w:t xml:space="preserve"> berupa </w:t>
             </w:r>
             <w:r>
               <w:rPr>
@@ -8667,7 +8254,6 @@
         <w:tc>
           <w:tcPr>
             <w:tcW w:w="1697" w:type="pct"/>
-            <w:vAlign w:val="center"/>
           </w:tcPr>
           <w:p>
             <w:pPr>
@@ -9093,7 +8679,16 @@
           <w:sz w:val="24"/>
           <w:szCs w:val="24"/>
         </w:rPr>
-        <w:t xml:space="preserve">. Ditinjau dari segi budidaya, </w:t>
+        <w:t xml:space="preserve">. </w:t>
+      </w:r>
+      <w:r>
+        <w:rPr>
+          <w:rFonts w:ascii="Times New Roman" w:hAnsi="Times New Roman" w:cs="Times New Roman"/>
+          <w:sz w:val="24"/>
+          <w:szCs w:val="24"/>
+        </w:rPr>
+        <w:lastRenderedPageBreak/>
+        <w:t xml:space="preserve">Ditinjau dari segi budidaya, </w:t>
       </w:r>
       <w:r>
         <w:rPr>
@@ -9111,16 +8706,7 @@
           <w:sz w:val="24"/>
           <w:szCs w:val="24"/>
         </w:rPr>
-        <w:t xml:space="preserve"> sangat mudah untuk dikembangkan dalam skala produksi massal dan tidak memerlukan peralatan yang khusus. Tahap </w:t>
-      </w:r>
-      <w:r>
-        <w:rPr>
-          <w:rFonts w:ascii="Times New Roman" w:hAnsi="Times New Roman" w:cs="Times New Roman"/>
-          <w:sz w:val="24"/>
-          <w:szCs w:val="24"/>
-        </w:rPr>
-        <w:lastRenderedPageBreak/>
-        <w:t>akhir larva (prepupa) dapat bermigrasi sendiri dari media tumbuhnya sehingga memudahkan untuk dipanen. Selain itu, lalat ini bukan merupakan lalat hama dan tidak dijumpai pada pemukiman yang padat penduduk sehingga relatif aman jika dilihat dari segi kesehatan manusia</w:t>
+        <w:t xml:space="preserve"> sangat mudah untuk dikembangkan dalam skala produksi massal dan tidak memerlukan peralatan yang khusus. Tahap akhir larva (prepupa) dapat bermigrasi sendiri dari media tumbuhnya sehingga memudahkan untuk dipanen. Selain itu, lalat ini bukan merupakan lalat hama dan tidak dijumpai pada pemukiman yang padat penduduk sehingga relatif aman jika dilihat dari segi kesehatan manusia</w:t>
       </w:r>
       <w:r>
         <w:rPr>
@@ -9358,7 +8944,9 @@
         <w:sdtContent>
           <w:r>
             <w:rPr>
-              <w:rFonts w:eastAsia="Times New Roman"/>
+              <w:rFonts w:ascii="Times New Roman" w:eastAsia="Times New Roman" w:hAnsi="Times New Roman" w:cs="Times New Roman"/>
+              <w:sz w:val="24"/>
+              <w:szCs w:val="24"/>
             </w:rPr>
             <w:t>(Tomberlin &amp; Sheppard, 2002)</w:t>
           </w:r>
@@ -9433,6 +9021,8 @@
         <w:rPr>
           <w:rFonts w:ascii="Times New Roman" w:hAnsi="Times New Roman" w:cs="Times New Roman"/>
           <w:noProof/>
+          <w:sz w:val="24"/>
+          <w:szCs w:val="24"/>
         </w:rPr>
         <w:drawing>
           <wp:inline distT="0" distB="0" distL="0" distR="0" wp14:anchorId="41CF120E" wp14:editId="71EC6A62">
@@ -9535,6 +9125,7 @@
           <w:sz w:val="24"/>
           <w:szCs w:val="24"/>
         </w:rPr>
+        <w:lastRenderedPageBreak/>
         <w:t xml:space="preserve">Seekor lalat betina </w:t>
       </w:r>
       <w:r>
@@ -9603,16 +9194,7 @@
           <w:sz w:val="24"/>
           <w:szCs w:val="24"/>
         </w:rPr>
-        <w:t xml:space="preserve">. Literatur lain menyebutkan bahwa seekor betina memerlukan waktu 20-30 menit untuk bertelur dengan jumlah produksi </w:t>
-      </w:r>
-      <w:r>
-        <w:rPr>
-          <w:rFonts w:ascii="Times New Roman" w:hAnsi="Times New Roman" w:cs="Times New Roman"/>
-          <w:sz w:val="24"/>
-          <w:szCs w:val="24"/>
-        </w:rPr>
-        <w:lastRenderedPageBreak/>
-        <w:t>telur antara 546-1.505 butir dalam bentuk massa telur (Tomberlin &amp; Sheppard 2002). Berat massa telur berkisar 15,8-19,8 mg dengan berat individu telur antara 0,026-0,030 mg. Waktu puncak bertelur dilaporkan terjadi sekitar pukul 14.00-15.00. Lalat betina dilaporkan hanya bertelur satu kali selama masa hidupnya, setelah itu mati</w:t>
+        <w:t>. Literatur lain menyebutkan bahwa seekor betina memerlukan waktu 20-30 menit untuk bertelur dengan jumlah produksi telur antara 546-1.505 butir dalam bentuk massa telur (Tomberlin &amp; Sheppard 2002). Berat massa telur berkisar 15,8-19,8 mg dengan berat individu telur antara 0,026-0,030 mg. Waktu puncak bertelur dilaporkan terjadi sekitar pukul 14.00-15.00. Lalat betina dilaporkan hanya bertelur satu kali selama masa hidupnya, setelah itu mati</w:t>
       </w:r>
       <w:r>
         <w:rPr>
@@ -9646,7 +9228,9 @@
         <w:sdtContent>
           <w:r>
             <w:rPr>
-              <w:rFonts w:eastAsia="Times New Roman"/>
+              <w:rFonts w:ascii="Times New Roman" w:eastAsia="Times New Roman" w:hAnsi="Times New Roman" w:cs="Times New Roman"/>
+              <w:sz w:val="24"/>
+              <w:szCs w:val="24"/>
             </w:rPr>
             <w:t>(Tomberlin &amp; Sheppard, 2002)</w:t>
           </w:r>
@@ -9861,7 +9445,16 @@
           <w:sz w:val="24"/>
           <w:szCs w:val="24"/>
         </w:rPr>
-        <w:t xml:space="preserve">Aktivitas kawin BSF umumnya terjadi pada pukul 8.30 dan mencapai puncaknya pada pukul 10.00 di lokasi yang penuh tanaman (vegetasi) ketika suhu lingkungan mencapai 27°C. Lalat betina hanya kawin dan bertelur sekali selama masa hidupnya. Saat melakukan aktivitas kawin, lalat jantan akan memberikan sinyal ke lalat betina untuk datang ke lokasi yang telah ditentukan oleh pejantan. Perkawinan </w:t>
+        <w:t xml:space="preserve">Aktivitas kawin BSF umumnya terjadi pada pukul 8.30 dan mencapai puncaknya pada pukul 10.00 di lokasi yang penuh tanaman (vegetasi) ketika suhu lingkungan mencapai 27°C. Lalat betina hanya kawin dan bertelur sekali </w:t>
+      </w:r>
+      <w:r>
+        <w:rPr>
+          <w:rFonts w:ascii="Times New Roman" w:hAnsi="Times New Roman" w:cs="Times New Roman"/>
+          <w:sz w:val="24"/>
+          <w:szCs w:val="24"/>
+        </w:rPr>
+        <w:lastRenderedPageBreak/>
+        <w:t xml:space="preserve">selama masa hidupnya. Saat melakukan aktivitas kawin, lalat jantan akan memberikan sinyal ke lalat betina untuk datang ke lokasi yang telah ditentukan oleh pejantan. Perkawinan </w:t>
       </w:r>
       <w:r>
         <w:rPr>
@@ -9879,16 +9472,7 @@
           <w:sz w:val="24"/>
           <w:szCs w:val="24"/>
         </w:rPr>
-        <w:t xml:space="preserve"> terjadi di tanah dengan posisi jantan dan betina </w:t>
-      </w:r>
-      <w:r>
-        <w:rPr>
-          <w:rFonts w:ascii="Times New Roman" w:hAnsi="Times New Roman" w:cs="Times New Roman"/>
-          <w:sz w:val="24"/>
-          <w:szCs w:val="24"/>
-        </w:rPr>
-        <w:lastRenderedPageBreak/>
-        <w:t>berlawanan (saling membelakangi) atau di daerah yang penuh dengan vegetasi. Namun, ada juga laporan yang menyebutkan bahwa perkawinan dapat juga terjadi di udara</w:t>
+        <w:t xml:space="preserve"> terjadi di tanah dengan posisi jantan dan betina berlawanan (saling membelakangi) atau di daerah yang penuh dengan vegetasi. Namun, ada juga laporan yang menyebutkan bahwa perkawinan dapat juga terjadi di udara</w:t>
       </w:r>
       <w:r>
         <w:rPr>
@@ -10219,7 +9803,41 @@
           <w:sz w:val="24"/>
           <w:szCs w:val="24"/>
         </w:rPr>
-        <w:t xml:space="preserve">Menurut situs apogeeinstruments.com </w:t>
+        <w:t xml:space="preserve">Menurut situs </w:t>
+      </w:r>
+      <w:sdt>
+        <w:sdtPr>
+          <w:rPr>
+            <w:rFonts w:ascii="Times New Roman" w:hAnsi="Times New Roman" w:cs="Times New Roman"/>
+            <w:color w:val="000000"/>
+            <w:sz w:val="24"/>
+            <w:szCs w:val="24"/>
+          </w:rPr>
+          <w:tag w:val="MENDELEY_CITATION_v3_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"/>
+          <w:id w:val="1788072385"/>
+          <w:placeholder>
+            <w:docPart w:val="DefaultPlaceholder_-1854013440"/>
+          </w:placeholder>
+        </w:sdtPr>
+        <w:sdtContent>
+          <w:r>
+            <w:rPr>
+              <w:rFonts w:ascii="Times New Roman" w:hAnsi="Times New Roman" w:cs="Times New Roman"/>
+              <w:color w:val="000000"/>
+              <w:sz w:val="24"/>
+              <w:szCs w:val="24"/>
+            </w:rPr>
+            <w:t>(apogeeinstruments.com, n.d.)</w:t>
+          </w:r>
+        </w:sdtContent>
+      </w:sdt>
+      <w:r>
+        <w:rPr>
+          <w:rFonts w:ascii="Times New Roman" w:hAnsi="Times New Roman" w:cs="Times New Roman"/>
+          <w:sz w:val="24"/>
+          <w:szCs w:val="24"/>
+        </w:rPr>
+        <w:t xml:space="preserve"> </w:t>
       </w:r>
       <w:r>
         <w:rPr>
@@ -11319,6 +10937,8 @@
         <w:rPr>
           <w:rFonts w:ascii="Times New Roman" w:hAnsi="Times New Roman" w:cs="Times New Roman"/>
           <w:noProof/>
+          <w:sz w:val="24"/>
+          <w:szCs w:val="24"/>
         </w:rPr>
         <w:drawing>
           <wp:inline distT="0" distB="0" distL="0" distR="0" wp14:anchorId="7007C1C2" wp14:editId="44D48795">
@@ -11406,21 +11026,7 @@
           <w:sz w:val="24"/>
           <w:szCs w:val="24"/>
         </w:rPr>
-        <w:t>:</w:t>
-      </w:r>
-      <w:r>
-        <w:rPr>
-          <w:rFonts w:ascii="Times New Roman" w:hAnsi="Times New Roman" w:cs="Times New Roman"/>
-        </w:rPr>
-        <w:t xml:space="preserve"> </w:t>
-      </w:r>
-      <w:r>
-        <w:rPr>
-          <w:rFonts w:ascii="Times New Roman" w:hAnsi="Times New Roman" w:cs="Times New Roman"/>
-          <w:sz w:val="24"/>
-          <w:szCs w:val="24"/>
-        </w:rPr>
-        <w:t>https://tokopedia.link/6e1K2JgBoub</w:t>
+        <w:t>: https://tokopedia.link/6e1K2JgBoub</w:t>
       </w:r>
       <w:r>
         <w:rPr>
@@ -12810,21 +12416,7 @@
           <w:sz w:val="24"/>
           <w:szCs w:val="24"/>
         </w:rPr>
-        <w:t>Gambar 2.6 Alat ukur temperatur (Sumber :</w:t>
-      </w:r>
-      <w:r>
-        <w:rPr>
-          <w:rFonts w:ascii="Times New Roman" w:hAnsi="Times New Roman" w:cs="Times New Roman"/>
-        </w:rPr>
-        <w:t xml:space="preserve"> </w:t>
-      </w:r>
-      <w:r>
-        <w:rPr>
-          <w:rFonts w:ascii="Times New Roman" w:hAnsi="Times New Roman" w:cs="Times New Roman"/>
-          <w:sz w:val="24"/>
-          <w:szCs w:val="24"/>
-        </w:rPr>
-        <w:t>https://vandelaybrands.com/products/vandelay-infrared-thermometer)</w:t>
+        <w:t>Gambar 2.6 Alat ukur temperatur (Sumber : https://vandelaybrands.com/products/vandelay-infrared-thermometer)</w:t>
       </w:r>
     </w:p>
     <w:p>
@@ -12860,7 +12452,7 @@
           <w:sz w:val="24"/>
           <w:szCs w:val="24"/>
         </w:rPr>
-        <w:t>Modul Waktu RTC DS3231</w:t>
+        <w:t>Modul RTC</w:t>
       </w:r>
     </w:p>
     <w:p>
@@ -13170,7 +12762,7 @@
           <w:szCs w:val="24"/>
         </w:rPr>
         <w:lastRenderedPageBreak/>
-        <w:t>USB Charger dual ports</w:t>
+        <w:t>USB Charger</w:t>
       </w:r>
     </w:p>
     <w:p>
@@ -13410,376 +13002,6 @@
           <w:sz w:val="24"/>
           <w:szCs w:val="24"/>
         </w:rPr>
-        <w:t>Adjustable Step Up DC Module MT3</w:t>
-      </w:r>
-      <w:r>
-        <w:rPr>
-          <w:rFonts w:ascii="Times New Roman" w:hAnsi="Times New Roman" w:cs="Times New Roman"/>
-          <w:b/>
-          <w:bCs/>
-          <w:i/>
-          <w:iCs/>
-          <w:sz w:val="24"/>
-          <w:szCs w:val="24"/>
-        </w:rPr>
-        <w:t>6</w:t>
-      </w:r>
-      <w:r>
-        <w:rPr>
-          <w:rFonts w:ascii="Times New Roman" w:hAnsi="Times New Roman" w:cs="Times New Roman"/>
-          <w:b/>
-          <w:bCs/>
-          <w:i/>
-          <w:iCs/>
-          <w:sz w:val="24"/>
-          <w:szCs w:val="24"/>
-        </w:rPr>
-        <w:t>08</w:t>
-      </w:r>
-    </w:p>
-    <w:p>
-      <w:pPr>
-        <w:pStyle w:val="ListParagraph"/>
-        <w:tabs>
-          <w:tab w:val="left" w:pos="2977"/>
-          <w:tab w:val="left" w:pos="3119"/>
-        </w:tabs>
-        <w:spacing w:after="0" w:line="360" w:lineRule="auto"/>
-        <w:ind w:left="360"/>
-        <w:jc w:val="center"/>
-        <w:rPr>
-          <w:rFonts w:ascii="Times New Roman" w:hAnsi="Times New Roman" w:cs="Times New Roman"/>
-          <w:b/>
-          <w:bCs/>
-          <w:i/>
-          <w:iCs/>
-          <w:sz w:val="24"/>
-          <w:szCs w:val="24"/>
-        </w:rPr>
-      </w:pPr>
-      <w:r>
-        <w:rPr>
-          <w:rFonts w:ascii="Times New Roman" w:hAnsi="Times New Roman" w:cs="Times New Roman"/>
-          <w:b/>
-          <w:bCs/>
-          <w:i/>
-          <w:iCs/>
-          <w:noProof/>
-          <w:sz w:val="24"/>
-          <w:szCs w:val="24"/>
-        </w:rPr>
-        <w:drawing>
-          <wp:inline distT="0" distB="0" distL="0" distR="0" wp14:anchorId="0AA3C1CF" wp14:editId="59E0D765">
-            <wp:extent cx="2141485" cy="1159933"/>
-            <wp:effectExtent l="0" t="0" r="0" b="0"/>
-            <wp:docPr id="30" name="Picture 30"/>
-            <wp:cNvGraphicFramePr>
-              <a:graphicFrameLocks xmlns:a="http://schemas.openxmlformats.org/drawingml/2006/main" noChangeAspect="1"/>
-            </wp:cNvGraphicFramePr>
-            <a:graphic xmlns:a="http://schemas.openxmlformats.org/drawingml/2006/main">
-              <a:graphicData uri="http://schemas.openxmlformats.org/drawingml/2006/picture">
-                <pic:pic xmlns:pic="http://schemas.openxmlformats.org/drawingml/2006/picture">
-                  <pic:nvPicPr>
-                    <pic:cNvPr id="0" name="Picture 86"/>
-                    <pic:cNvPicPr>
-                      <a:picLocks noChangeAspect="1" noChangeArrowheads="1"/>
-                    </pic:cNvPicPr>
-                  </pic:nvPicPr>
-                  <pic:blipFill rotWithShape="1">
-                    <a:blip r:embed="rId32">
-                      <a:extLst>
-                        <a:ext uri="{28A0092B-C50C-407E-A947-70E740481C1C}">
-                          <a14:useLocalDpi xmlns:a14="http://schemas.microsoft.com/office/drawing/2010/main" val="0"/>
-                        </a:ext>
-                      </a:extLst>
-                    </a:blip>
-                    <a:srcRect t="22136" b="23698"/>
-                    <a:stretch/>
-                  </pic:blipFill>
-                  <pic:spPr bwMode="auto">
-                    <a:xfrm>
-                      <a:off x="0" y="0"/>
-                      <a:ext cx="2141485" cy="1159933"/>
-                    </a:xfrm>
-                    <a:prstGeom prst="rect">
-                      <a:avLst/>
-                    </a:prstGeom>
-                    <a:noFill/>
-                    <a:ln>
-                      <a:noFill/>
-                    </a:ln>
-                    <a:extLst>
-                      <a:ext uri="{53640926-AAD7-44D8-BBD7-CCE9431645EC}">
-                        <a14:shadowObscured xmlns:a14="http://schemas.microsoft.com/office/drawing/2010/main"/>
-                      </a:ext>
-                    </a:extLst>
-                  </pic:spPr>
-                </pic:pic>
-              </a:graphicData>
-            </a:graphic>
-          </wp:inline>
-        </w:drawing>
-      </w:r>
-    </w:p>
-    <w:p>
-      <w:pPr>
-        <w:pStyle w:val="ListParagraph"/>
-        <w:tabs>
-          <w:tab w:val="left" w:pos="2977"/>
-          <w:tab w:val="left" w:pos="3119"/>
-        </w:tabs>
-        <w:spacing w:after="0" w:line="360" w:lineRule="auto"/>
-        <w:ind w:left="360"/>
-        <w:jc w:val="center"/>
-        <w:rPr>
-          <w:rFonts w:ascii="Times New Roman" w:hAnsi="Times New Roman" w:cs="Times New Roman"/>
-          <w:sz w:val="24"/>
-          <w:szCs w:val="24"/>
-        </w:rPr>
-      </w:pPr>
-      <w:r>
-        <w:rPr>
-          <w:rFonts w:ascii="Times New Roman" w:hAnsi="Times New Roman" w:cs="Times New Roman"/>
-          <w:sz w:val="24"/>
-          <w:szCs w:val="24"/>
-        </w:rPr>
-        <w:t>Gambar 2.9 Step Up DC converter</w:t>
-      </w:r>
-    </w:p>
-    <w:p>
-      <w:pPr>
-        <w:pStyle w:val="ListParagraph"/>
-        <w:tabs>
-          <w:tab w:val="left" w:pos="2977"/>
-          <w:tab w:val="left" w:pos="3119"/>
-        </w:tabs>
-        <w:spacing w:after="0" w:line="360" w:lineRule="auto"/>
-        <w:ind w:left="360"/>
-        <w:jc w:val="both"/>
-        <w:rPr>
-          <w:rFonts w:ascii="Times New Roman" w:hAnsi="Times New Roman" w:cs="Times New Roman"/>
-          <w:sz w:val="24"/>
-          <w:szCs w:val="24"/>
-        </w:rPr>
-      </w:pPr>
-      <w:r>
-        <w:rPr>
-          <w:rFonts w:ascii="Times New Roman" w:hAnsi="Times New Roman" w:cs="Times New Roman"/>
-          <w:i/>
-          <w:iCs/>
-          <w:sz w:val="24"/>
-          <w:szCs w:val="24"/>
-        </w:rPr>
-        <w:t>Boost converter</w:t>
-      </w:r>
-      <w:r>
-        <w:rPr>
-          <w:rFonts w:ascii="Times New Roman" w:hAnsi="Times New Roman" w:cs="Times New Roman"/>
-          <w:sz w:val="24"/>
-          <w:szCs w:val="24"/>
-        </w:rPr>
-        <w:t xml:space="preserve"> (</w:t>
-      </w:r>
-      <w:r>
-        <w:rPr>
-          <w:rFonts w:ascii="Times New Roman" w:hAnsi="Times New Roman" w:cs="Times New Roman"/>
-          <w:i/>
-          <w:iCs/>
-          <w:sz w:val="24"/>
-          <w:szCs w:val="24"/>
-        </w:rPr>
-        <w:t>step-up converter</w:t>
-      </w:r>
-      <w:r>
-        <w:rPr>
-          <w:rFonts w:ascii="Times New Roman" w:hAnsi="Times New Roman" w:cs="Times New Roman"/>
-          <w:sz w:val="24"/>
-          <w:szCs w:val="24"/>
-        </w:rPr>
-        <w:t>)</w:t>
-      </w:r>
-      <w:r>
-        <w:rPr>
-          <w:rFonts w:ascii="Times New Roman" w:hAnsi="Times New Roman" w:cs="Times New Roman"/>
-          <w:sz w:val="24"/>
-          <w:szCs w:val="24"/>
-        </w:rPr>
-        <w:t xml:space="preserve"> pada Gambar 2.9</w:t>
-      </w:r>
-      <w:r>
-        <w:rPr>
-          <w:rFonts w:ascii="Times New Roman" w:hAnsi="Times New Roman" w:cs="Times New Roman"/>
-          <w:sz w:val="24"/>
-          <w:szCs w:val="24"/>
-        </w:rPr>
-        <w:t xml:space="preserve"> adalah konverter daya DC-ke-DC yang meningkatkan tegangan (sambil menurunkan arus) dari input (pasokan) ke outputnya (beban). Ini adalah kelas catu daya mode sakelar yang berisi setidaknya dua semikonduktor (dioda dan transistor) dan setidaknya satu elemen penyimpanan energi: kapasitor, induktor, atau keduanya dalam kombinasi</w:t>
-      </w:r>
-      <w:r>
-        <w:rPr>
-          <w:rFonts w:ascii="Times New Roman" w:hAnsi="Times New Roman" w:cs="Times New Roman"/>
-          <w:sz w:val="24"/>
-          <w:szCs w:val="24"/>
-        </w:rPr>
-        <w:t xml:space="preserve"> </w:t>
-      </w:r>
-      <w:sdt>
-        <w:sdtPr>
-          <w:rPr>
-            <w:rFonts w:ascii="Times New Roman" w:hAnsi="Times New Roman" w:cs="Times New Roman"/>
-            <w:color w:val="000000"/>
-            <w:sz w:val="24"/>
-            <w:szCs w:val="24"/>
-          </w:rPr>
-          <w:tag w:val="MENDELEY_CITATION_v3_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"/>
-          <w:id w:val="392857849"/>
-          <w:placeholder>
-            <w:docPart w:val="DefaultPlaceholder_-1854013440"/>
-          </w:placeholder>
-        </w:sdtPr>
-        <w:sdtContent>
-          <w:r>
-            <w:rPr>
-              <w:rFonts w:ascii="Times New Roman" w:hAnsi="Times New Roman" w:cs="Times New Roman"/>
-              <w:color w:val="000000"/>
-              <w:sz w:val="24"/>
-              <w:szCs w:val="24"/>
-            </w:rPr>
-            <w:t>(Wikipedia.com, 2022f)</w:t>
-          </w:r>
-        </w:sdtContent>
-      </w:sdt>
-      <w:r>
-        <w:rPr>
-          <w:rFonts w:ascii="Times New Roman" w:hAnsi="Times New Roman" w:cs="Times New Roman"/>
-          <w:sz w:val="24"/>
-          <w:szCs w:val="24"/>
-        </w:rPr>
-        <w:t xml:space="preserve">. Untuk mengurangi tegangan </w:t>
-      </w:r>
-      <w:r>
-        <w:rPr>
-          <w:rFonts w:ascii="Times New Roman" w:hAnsi="Times New Roman" w:cs="Times New Roman"/>
-          <w:i/>
-          <w:iCs/>
-          <w:sz w:val="24"/>
-          <w:szCs w:val="24"/>
-        </w:rPr>
-        <w:t>ripple</w:t>
-      </w:r>
-      <w:r>
-        <w:rPr>
-          <w:rFonts w:ascii="Times New Roman" w:hAnsi="Times New Roman" w:cs="Times New Roman"/>
-          <w:sz w:val="24"/>
-          <w:szCs w:val="24"/>
-        </w:rPr>
-        <w:t xml:space="preserve">, </w:t>
-      </w:r>
-      <w:r>
-        <w:rPr>
-          <w:rFonts w:ascii="Times New Roman" w:hAnsi="Times New Roman" w:cs="Times New Roman"/>
-          <w:i/>
-          <w:iCs/>
-          <w:sz w:val="24"/>
-          <w:szCs w:val="24"/>
-        </w:rPr>
-        <w:t>filter</w:t>
-      </w:r>
-      <w:r>
-        <w:rPr>
-          <w:rFonts w:ascii="Times New Roman" w:hAnsi="Times New Roman" w:cs="Times New Roman"/>
-          <w:sz w:val="24"/>
-          <w:szCs w:val="24"/>
-        </w:rPr>
-        <w:t xml:space="preserve"> yang terbuat dari kapasitor (kadang-kadang dalam kombinasi dengan induktor) biasanya ditambahkan ke </w:t>
-      </w:r>
-      <w:r>
-        <w:rPr>
-          <w:rFonts w:ascii="Times New Roman" w:hAnsi="Times New Roman" w:cs="Times New Roman"/>
-          <w:i/>
-          <w:iCs/>
-          <w:sz w:val="24"/>
-          <w:szCs w:val="24"/>
-        </w:rPr>
-        <w:t>output</w:t>
-      </w:r>
-      <w:r>
-        <w:rPr>
-          <w:rFonts w:ascii="Times New Roman" w:hAnsi="Times New Roman" w:cs="Times New Roman"/>
-          <w:sz w:val="24"/>
-          <w:szCs w:val="24"/>
-        </w:rPr>
-        <w:t xml:space="preserve"> konverter (filter sisi beban) dan </w:t>
-      </w:r>
-      <w:r>
-        <w:rPr>
-          <w:rFonts w:ascii="Times New Roman" w:hAnsi="Times New Roman" w:cs="Times New Roman"/>
-          <w:i/>
-          <w:iCs/>
-          <w:sz w:val="24"/>
-          <w:szCs w:val="24"/>
-        </w:rPr>
-        <w:t>input</w:t>
-      </w:r>
-      <w:r>
-        <w:rPr>
-          <w:rFonts w:ascii="Times New Roman" w:hAnsi="Times New Roman" w:cs="Times New Roman"/>
-          <w:sz w:val="24"/>
-          <w:szCs w:val="24"/>
-        </w:rPr>
-        <w:t xml:space="preserve"> (filter sisi suplai).</w:t>
-      </w:r>
-    </w:p>
-    <w:p>
-      <w:pPr>
-        <w:rPr>
-          <w:rFonts w:ascii="Times New Roman" w:hAnsi="Times New Roman" w:cs="Times New Roman"/>
-          <w:sz w:val="24"/>
-          <w:szCs w:val="24"/>
-        </w:rPr>
-      </w:pPr>
-      <w:r>
-        <w:rPr>
-          <w:rFonts w:ascii="Times New Roman" w:hAnsi="Times New Roman" w:cs="Times New Roman"/>
-          <w:sz w:val="24"/>
-          <w:szCs w:val="24"/>
-        </w:rPr>
-        <w:br w:type="page"/>
-      </w:r>
-    </w:p>
-    <w:p>
-      <w:pPr>
-        <w:pStyle w:val="ListParagraph"/>
-        <w:numPr>
-          <w:ilvl w:val="0"/>
-          <w:numId w:val="40"/>
-        </w:numPr>
-        <w:tabs>
-          <w:tab w:val="left" w:pos="2977"/>
-          <w:tab w:val="left" w:pos="3119"/>
-        </w:tabs>
-        <w:spacing w:after="0" w:line="360" w:lineRule="auto"/>
-        <w:jc w:val="both"/>
-        <w:rPr>
-          <w:rFonts w:ascii="Times New Roman" w:hAnsi="Times New Roman" w:cs="Times New Roman"/>
-          <w:b/>
-          <w:bCs/>
-          <w:i/>
-          <w:iCs/>
-          <w:sz w:val="24"/>
-          <w:szCs w:val="24"/>
-        </w:rPr>
-      </w:pPr>
-      <w:r>
-        <w:rPr>
-          <w:rFonts w:ascii="Times New Roman" w:hAnsi="Times New Roman" w:cs="Times New Roman"/>
-          <w:b/>
-          <w:bCs/>
-          <w:i/>
-          <w:iCs/>
-          <w:sz w:val="24"/>
-          <w:szCs w:val="24"/>
-        </w:rPr>
-        <w:lastRenderedPageBreak/>
         <w:t>Relay</w:t>
       </w:r>
     </w:p>
@@ -13801,6 +13023,8 @@
         <w:rPr>
           <w:rFonts w:ascii="Times New Roman" w:hAnsi="Times New Roman" w:cs="Times New Roman"/>
           <w:noProof/>
+          <w:sz w:val="24"/>
+          <w:szCs w:val="24"/>
         </w:rPr>
         <w:drawing>
           <wp:inline distT="0" distB="0" distL="0" distR="0" wp14:anchorId="183D8F98" wp14:editId="12B22EB9">
@@ -13820,7 +13044,7 @@
                     </pic:cNvPicPr>
                   </pic:nvPicPr>
                   <pic:blipFill>
-                    <a:blip r:embed="rId33" cstate="print">
+                    <a:blip r:embed="rId32" cstate="print">
                       <a:extLst>
                         <a:ext uri="{28A0092B-C50C-407E-A947-70E740481C1C}">
                           <a14:useLocalDpi xmlns:a14="http://schemas.microsoft.com/office/drawing/2010/main" val="0"/>
@@ -13949,7 +13173,16 @@
           <w:sz w:val="24"/>
           <w:szCs w:val="24"/>
         </w:rPr>
-        <w:t xml:space="preserve"> (Elektromekanikal) yang terdiri dari 2 bagian utama yakni Elektromagnet (</w:t>
+        <w:t xml:space="preserve"> (Elektromekanikal) yang terdiri dari 2 bagian utama yakni </w:t>
+      </w:r>
+      <w:r>
+        <w:rPr>
+          <w:rFonts w:ascii="Times New Roman" w:hAnsi="Times New Roman" w:cs="Times New Roman"/>
+          <w:sz w:val="24"/>
+          <w:szCs w:val="24"/>
+        </w:rPr>
+        <w:lastRenderedPageBreak/>
+        <w:t>Elektromagnet (</w:t>
       </w:r>
       <w:r>
         <w:rPr>
@@ -14249,7 +13482,7 @@
                     </pic:cNvPicPr>
                   </pic:nvPicPr>
                   <pic:blipFill rotWithShape="1">
-                    <a:blip r:embed="rId34">
+                    <a:blip r:embed="rId33">
                       <a:extLst>
                         <a:ext uri="{28A0092B-C50C-407E-A947-70E740481C1C}">
                           <a14:useLocalDpi xmlns:a14="http://schemas.microsoft.com/office/drawing/2010/main" val="0"/>
@@ -14308,7 +13541,6 @@
           <w:sz w:val="24"/>
           <w:szCs w:val="24"/>
         </w:rPr>
-        <w:lastRenderedPageBreak/>
         <w:t xml:space="preserve">Gambar 2.11 </w:t>
       </w:r>
       <w:r>
@@ -14510,7 +13742,7 @@
                     </pic:cNvPicPr>
                   </pic:nvPicPr>
                   <pic:blipFill rotWithShape="1">
-                    <a:blip r:embed="rId35">
+                    <a:blip r:embed="rId34">
                       <a:extLst>
                         <a:ext uri="{28A0092B-C50C-407E-A947-70E740481C1C}">
                           <a14:useLocalDpi xmlns:a14="http://schemas.microsoft.com/office/drawing/2010/main" val="0"/>
@@ -14594,6 +13826,7 @@
           <w:sz w:val="24"/>
           <w:szCs w:val="24"/>
         </w:rPr>
+        <w:lastRenderedPageBreak/>
         <w:t>Panel box</w:t>
       </w:r>
       <w:r>
@@ -14690,7 +13923,7 @@
           <w:sz w:val="24"/>
           <w:szCs w:val="24"/>
         </w:rPr>
-        <w:t>Solenoid Valve</w:t>
+        <w:t>Pompa DC 12 V 130Psi</w:t>
       </w:r>
     </w:p>
     <w:p>
@@ -14715,512 +13948,6 @@
           <w:noProof/>
           <w:sz w:val="24"/>
           <w:szCs w:val="24"/>
-        </w:rPr>
-        <w:drawing>
-          <wp:inline distT="0" distB="0" distL="0" distR="0" wp14:anchorId="161C3992" wp14:editId="7F1E579F">
-            <wp:extent cx="1972734" cy="1972734"/>
-            <wp:effectExtent l="0" t="0" r="0" b="0"/>
-            <wp:docPr id="34" name="Picture 34"/>
-            <wp:cNvGraphicFramePr>
-              <a:graphicFrameLocks xmlns:a="http://schemas.openxmlformats.org/drawingml/2006/main" noChangeAspect="1"/>
-            </wp:cNvGraphicFramePr>
-            <a:graphic xmlns:a="http://schemas.openxmlformats.org/drawingml/2006/main">
-              <a:graphicData uri="http://schemas.openxmlformats.org/drawingml/2006/picture">
-                <pic:pic xmlns:pic="http://schemas.openxmlformats.org/drawingml/2006/picture">
-                  <pic:nvPicPr>
-                    <pic:cNvPr id="0" name="Picture 90"/>
-                    <pic:cNvPicPr>
-                      <a:picLocks noChangeAspect="1" noChangeArrowheads="1"/>
-                    </pic:cNvPicPr>
-                  </pic:nvPicPr>
-                  <pic:blipFill>
-                    <a:blip r:embed="rId36" cstate="print">
-                      <a:extLst>
-                        <a:ext uri="{28A0092B-C50C-407E-A947-70E740481C1C}">
-                          <a14:useLocalDpi xmlns:a14="http://schemas.microsoft.com/office/drawing/2010/main" val="0"/>
-                        </a:ext>
-                      </a:extLst>
-                    </a:blip>
-                    <a:srcRect/>
-                    <a:stretch>
-                      <a:fillRect/>
-                    </a:stretch>
-                  </pic:blipFill>
-                  <pic:spPr bwMode="auto">
-                    <a:xfrm>
-                      <a:off x="0" y="0"/>
-                      <a:ext cx="1976574" cy="1976574"/>
-                    </a:xfrm>
-                    <a:prstGeom prst="rect">
-                      <a:avLst/>
-                    </a:prstGeom>
-                    <a:noFill/>
-                    <a:ln>
-                      <a:noFill/>
-                    </a:ln>
-                  </pic:spPr>
-                </pic:pic>
-              </a:graphicData>
-            </a:graphic>
-          </wp:inline>
-        </w:drawing>
-      </w:r>
-    </w:p>
-    <w:p>
-      <w:pPr>
-        <w:pStyle w:val="ListParagraph"/>
-        <w:tabs>
-          <w:tab w:val="left" w:pos="2977"/>
-          <w:tab w:val="left" w:pos="3119"/>
-        </w:tabs>
-        <w:spacing w:after="0" w:line="360" w:lineRule="auto"/>
-        <w:ind w:left="360"/>
-        <w:jc w:val="center"/>
-        <w:rPr>
-          <w:rFonts w:ascii="Times New Roman" w:hAnsi="Times New Roman" w:cs="Times New Roman"/>
-          <w:sz w:val="24"/>
-          <w:szCs w:val="24"/>
-        </w:rPr>
-      </w:pPr>
-      <w:r>
-        <w:rPr>
-          <w:rFonts w:ascii="Times New Roman" w:hAnsi="Times New Roman" w:cs="Times New Roman"/>
-          <w:sz w:val="24"/>
-          <w:szCs w:val="24"/>
-        </w:rPr>
-        <w:t>Gambar 2.13 Solenoid Valve</w:t>
-      </w:r>
-    </w:p>
-    <w:p>
-      <w:pPr>
-        <w:pStyle w:val="ListParagraph"/>
-        <w:tabs>
-          <w:tab w:val="left" w:pos="2977"/>
-          <w:tab w:val="left" w:pos="3119"/>
-        </w:tabs>
-        <w:spacing w:after="0" w:line="360" w:lineRule="auto"/>
-        <w:ind w:left="360"/>
-        <w:jc w:val="both"/>
-        <w:rPr>
-          <w:rFonts w:ascii="Times New Roman" w:hAnsi="Times New Roman" w:cs="Times New Roman"/>
-          <w:sz w:val="24"/>
-          <w:szCs w:val="24"/>
-        </w:rPr>
-      </w:pPr>
-      <w:r>
-        <w:rPr>
-          <w:rFonts w:ascii="Times New Roman" w:hAnsi="Times New Roman" w:cs="Times New Roman"/>
-          <w:sz w:val="24"/>
-          <w:szCs w:val="24"/>
-        </w:rPr>
-        <w:t>Solenoid valve</w:t>
-      </w:r>
-      <w:r>
-        <w:rPr>
-          <w:rFonts w:ascii="Times New Roman" w:hAnsi="Times New Roman" w:cs="Times New Roman"/>
-          <w:sz w:val="24"/>
-          <w:szCs w:val="24"/>
-        </w:rPr>
-        <w:t xml:space="preserve"> pada Gambar 2.13</w:t>
-      </w:r>
-      <w:r>
-        <w:rPr>
-          <w:rFonts w:ascii="Times New Roman" w:hAnsi="Times New Roman" w:cs="Times New Roman"/>
-          <w:sz w:val="24"/>
-          <w:szCs w:val="24"/>
-        </w:rPr>
-        <w:t xml:space="preserve"> merupakan katup yang dikendalikan dengan arus listrik baik AC maupun DC melalui kumparan / s</w:t>
-      </w:r>
-      <w:r>
-        <w:rPr>
-          <w:rFonts w:ascii="Times New Roman" w:hAnsi="Times New Roman" w:cs="Times New Roman"/>
-          <w:sz w:val="24"/>
-          <w:szCs w:val="24"/>
-        </w:rPr>
-        <w:t>o</w:t>
-      </w:r>
-      <w:r>
-        <w:rPr>
-          <w:rFonts w:ascii="Times New Roman" w:hAnsi="Times New Roman" w:cs="Times New Roman"/>
-          <w:sz w:val="24"/>
-          <w:szCs w:val="24"/>
-        </w:rPr>
-        <w:t xml:space="preserve">lenoida. Solenoid valve </w:t>
-      </w:r>
-      <w:r>
-        <w:rPr>
-          <w:rFonts w:ascii="Times New Roman" w:hAnsi="Times New Roman" w:cs="Times New Roman"/>
-          <w:sz w:val="24"/>
-          <w:szCs w:val="24"/>
-        </w:rPr>
-        <w:lastRenderedPageBreak/>
-        <w:t>ini merupakan elemen kontrol yang paling sering digunakan dalam sistem fluida. Seperti pada sistem pneumatik, sistem hidrolik ataupun pada sistem kontrol mesin yang membutuhkan elemen kontrol otomatis. Contohnya pada sistem pneumatik, solenoid valve bertugas untuk mengontrol saluran udara yang bertekanan menuju aktuator pneumatik (</w:t>
-      </w:r>
-      <w:r>
-        <w:rPr>
-          <w:rFonts w:ascii="Times New Roman" w:hAnsi="Times New Roman" w:cs="Times New Roman"/>
-          <w:i/>
-          <w:iCs/>
-          <w:sz w:val="24"/>
-          <w:szCs w:val="24"/>
-        </w:rPr>
-        <w:t>cylinder</w:t>
-      </w:r>
-      <w:r>
-        <w:rPr>
-          <w:rFonts w:ascii="Times New Roman" w:hAnsi="Times New Roman" w:cs="Times New Roman"/>
-          <w:sz w:val="24"/>
-          <w:szCs w:val="24"/>
-        </w:rPr>
-        <w:t>). Atau pada sebuah tandon air yang membutuhkan solenoid valve sebagai pengatur pengisian air, sehingga tandon tersebut tidak sampai kosong</w:t>
-      </w:r>
-      <w:r>
-        <w:rPr>
-          <w:rFonts w:ascii="Times New Roman" w:hAnsi="Times New Roman" w:cs="Times New Roman"/>
-          <w:sz w:val="24"/>
-          <w:szCs w:val="24"/>
-        </w:rPr>
-        <w:t xml:space="preserve"> </w:t>
-      </w:r>
-      <w:sdt>
-        <w:sdtPr>
-          <w:rPr>
-            <w:rFonts w:ascii="Times New Roman" w:hAnsi="Times New Roman" w:cs="Times New Roman"/>
-            <w:color w:val="000000"/>
-            <w:sz w:val="24"/>
-            <w:szCs w:val="24"/>
-          </w:rPr>
-          <w:tag w:val="MENDELEY_CITATION_v3_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"/>
-          <w:id w:val="1744680265"/>
-          <w:placeholder>
-            <w:docPart w:val="DefaultPlaceholder_-1854013440"/>
-          </w:placeholder>
-        </w:sdtPr>
-        <w:sdtContent>
-          <w:r>
-            <w:rPr>
-              <w:rFonts w:ascii="Times New Roman" w:hAnsi="Times New Roman" w:cs="Times New Roman"/>
-              <w:color w:val="000000"/>
-              <w:sz w:val="24"/>
-              <w:szCs w:val="24"/>
-            </w:rPr>
-            <w:t>(Supriyanto, 2015)</w:t>
-          </w:r>
-        </w:sdtContent>
-      </w:sdt>
-      <w:r>
-        <w:rPr>
-          <w:rFonts w:ascii="Times New Roman" w:hAnsi="Times New Roman" w:cs="Times New Roman"/>
-          <w:sz w:val="24"/>
-          <w:szCs w:val="24"/>
-        </w:rPr>
-        <w:t>.</w:t>
-      </w:r>
-    </w:p>
-    <w:p>
-      <w:pPr>
-        <w:pStyle w:val="ListParagraph"/>
-        <w:numPr>
-          <w:ilvl w:val="0"/>
-          <w:numId w:val="40"/>
-        </w:numPr>
-        <w:tabs>
-          <w:tab w:val="left" w:pos="2977"/>
-          <w:tab w:val="left" w:pos="3119"/>
-        </w:tabs>
-        <w:spacing w:after="0" w:line="360" w:lineRule="auto"/>
-        <w:jc w:val="both"/>
-        <w:rPr>
-          <w:rFonts w:ascii="Times New Roman" w:hAnsi="Times New Roman" w:cs="Times New Roman"/>
-          <w:b/>
-          <w:bCs/>
-          <w:i/>
-          <w:iCs/>
-          <w:sz w:val="24"/>
-          <w:szCs w:val="24"/>
-        </w:rPr>
-      </w:pPr>
-      <w:r>
-        <w:rPr>
-          <w:rFonts w:ascii="Times New Roman" w:hAnsi="Times New Roman" w:cs="Times New Roman"/>
-          <w:b/>
-          <w:bCs/>
-          <w:i/>
-          <w:iCs/>
-          <w:sz w:val="24"/>
-          <w:szCs w:val="24"/>
-        </w:rPr>
-        <w:t>Adjustable Water Pressure Regulator</w:t>
-      </w:r>
-    </w:p>
-    <w:p>
-      <w:pPr>
-        <w:pStyle w:val="ListParagraph"/>
-        <w:tabs>
-          <w:tab w:val="left" w:pos="2977"/>
-          <w:tab w:val="left" w:pos="3119"/>
-        </w:tabs>
-        <w:spacing w:after="0" w:line="360" w:lineRule="auto"/>
-        <w:ind w:left="360"/>
-        <w:jc w:val="center"/>
-        <w:rPr>
-          <w:rFonts w:ascii="Times New Roman" w:hAnsi="Times New Roman" w:cs="Times New Roman"/>
-          <w:sz w:val="24"/>
-          <w:szCs w:val="24"/>
-        </w:rPr>
-      </w:pPr>
-      <w:r>
-        <w:rPr>
-          <w:rFonts w:ascii="Times New Roman" w:hAnsi="Times New Roman" w:cs="Times New Roman"/>
-          <w:noProof/>
-        </w:rPr>
-        <w:drawing>
-          <wp:inline distT="0" distB="0" distL="0" distR="0" wp14:anchorId="206FE0F9" wp14:editId="469CB36F">
-            <wp:extent cx="2015067" cy="1898925"/>
-            <wp:effectExtent l="0" t="0" r="0" b="0"/>
-            <wp:docPr id="36" name="Picture 36"/>
-            <wp:cNvGraphicFramePr>
-              <a:graphicFrameLocks xmlns:a="http://schemas.openxmlformats.org/drawingml/2006/main" noChangeAspect="1"/>
-            </wp:cNvGraphicFramePr>
-            <a:graphic xmlns:a="http://schemas.openxmlformats.org/drawingml/2006/main">
-              <a:graphicData uri="http://schemas.openxmlformats.org/drawingml/2006/picture">
-                <pic:pic xmlns:pic="http://schemas.openxmlformats.org/drawingml/2006/picture">
-                  <pic:nvPicPr>
-                    <pic:cNvPr id="1" name=""/>
-                    <pic:cNvPicPr/>
-                  </pic:nvPicPr>
-                  <pic:blipFill>
-                    <a:blip r:embed="rId37"/>
-                    <a:stretch>
-                      <a:fillRect/>
-                    </a:stretch>
-                  </pic:blipFill>
-                  <pic:spPr>
-                    <a:xfrm>
-                      <a:off x="0" y="0"/>
-                      <a:ext cx="2020554" cy="1904096"/>
-                    </a:xfrm>
-                    <a:prstGeom prst="rect">
-                      <a:avLst/>
-                    </a:prstGeom>
-                  </pic:spPr>
-                </pic:pic>
-              </a:graphicData>
-            </a:graphic>
-          </wp:inline>
-        </w:drawing>
-      </w:r>
-    </w:p>
-    <w:p>
-      <w:pPr>
-        <w:pStyle w:val="ListParagraph"/>
-        <w:tabs>
-          <w:tab w:val="left" w:pos="2977"/>
-          <w:tab w:val="left" w:pos="3119"/>
-        </w:tabs>
-        <w:spacing w:after="0" w:line="360" w:lineRule="auto"/>
-        <w:ind w:left="360"/>
-        <w:jc w:val="center"/>
-        <w:rPr>
-          <w:rFonts w:ascii="Times New Roman" w:hAnsi="Times New Roman" w:cs="Times New Roman"/>
-          <w:sz w:val="24"/>
-          <w:szCs w:val="24"/>
-        </w:rPr>
-      </w:pPr>
-      <w:r>
-        <w:rPr>
-          <w:rFonts w:ascii="Times New Roman" w:hAnsi="Times New Roman" w:cs="Times New Roman"/>
-          <w:sz w:val="24"/>
-          <w:szCs w:val="24"/>
-        </w:rPr>
-        <w:t xml:space="preserve">Gambar 2.14 </w:t>
-      </w:r>
-      <w:r>
-        <w:rPr>
-          <w:rFonts w:ascii="Times New Roman" w:hAnsi="Times New Roman" w:cs="Times New Roman"/>
-          <w:i/>
-          <w:iCs/>
-          <w:sz w:val="24"/>
-          <w:szCs w:val="24"/>
-        </w:rPr>
-        <w:t>Water Pressure Regulator</w:t>
-      </w:r>
-    </w:p>
-    <w:p>
-      <w:pPr>
-        <w:pStyle w:val="ListParagraph"/>
-        <w:tabs>
-          <w:tab w:val="left" w:pos="2977"/>
-          <w:tab w:val="left" w:pos="3119"/>
-        </w:tabs>
-        <w:spacing w:after="0" w:line="360" w:lineRule="auto"/>
-        <w:ind w:left="360"/>
-        <w:jc w:val="both"/>
-        <w:rPr>
-          <w:rFonts w:ascii="Times New Roman" w:hAnsi="Times New Roman" w:cs="Times New Roman"/>
-          <w:sz w:val="24"/>
-          <w:szCs w:val="24"/>
-        </w:rPr>
-      </w:pPr>
-      <w:r>
-        <w:rPr>
-          <w:rFonts w:ascii="Times New Roman" w:hAnsi="Times New Roman" w:cs="Times New Roman"/>
-          <w:sz w:val="24"/>
-          <w:szCs w:val="24"/>
-        </w:rPr>
-        <w:t>Regulator tekanan</w:t>
-      </w:r>
-      <w:r>
-        <w:rPr>
-          <w:rFonts w:ascii="Times New Roman" w:hAnsi="Times New Roman" w:cs="Times New Roman"/>
-          <w:sz w:val="24"/>
-          <w:szCs w:val="24"/>
-        </w:rPr>
-        <w:t xml:space="preserve"> pada Gambar 2.14</w:t>
-      </w:r>
-      <w:r>
-        <w:rPr>
-          <w:rFonts w:ascii="Times New Roman" w:hAnsi="Times New Roman" w:cs="Times New Roman"/>
-          <w:sz w:val="24"/>
-          <w:szCs w:val="24"/>
-        </w:rPr>
-        <w:t xml:space="preserve"> adalah katup yang mengontrol tekanan fluida atau gas ke nilai yang diinginkan, menggunakan umpan balik negatif dari tekanan terkontrol. Regulator digunakan untuk gas dan cairan, dan dapat menjadi perangkat integral dengan pengaturan tekanan, pembatas dan </w:t>
-      </w:r>
-      <w:r>
-        <w:rPr>
-          <w:rFonts w:ascii="Times New Roman" w:hAnsi="Times New Roman" w:cs="Times New Roman"/>
-          <w:i/>
-          <w:iCs/>
-          <w:sz w:val="24"/>
-          <w:szCs w:val="24"/>
-        </w:rPr>
-        <w:t>sensor</w:t>
-      </w:r>
-      <w:r>
-        <w:rPr>
-          <w:rFonts w:ascii="Times New Roman" w:hAnsi="Times New Roman" w:cs="Times New Roman"/>
-          <w:sz w:val="24"/>
-          <w:szCs w:val="24"/>
-        </w:rPr>
-        <w:t xml:space="preserve"> semua dalam satu tubuh, atau terdiri dari </w:t>
-      </w:r>
-      <w:r>
-        <w:rPr>
-          <w:rFonts w:ascii="Times New Roman" w:hAnsi="Times New Roman" w:cs="Times New Roman"/>
-          <w:i/>
-          <w:iCs/>
-          <w:sz w:val="24"/>
-          <w:szCs w:val="24"/>
-        </w:rPr>
-        <w:t xml:space="preserve">sensor </w:t>
-      </w:r>
-      <w:r>
-        <w:rPr>
-          <w:rFonts w:ascii="Times New Roman" w:hAnsi="Times New Roman" w:cs="Times New Roman"/>
-          <w:sz w:val="24"/>
-          <w:szCs w:val="24"/>
-        </w:rPr>
-        <w:t>tekanan terpisah, pengontrol dan katup aliran</w:t>
-      </w:r>
-      <w:r>
-        <w:rPr>
-          <w:rFonts w:ascii="Times New Roman" w:hAnsi="Times New Roman" w:cs="Times New Roman"/>
-          <w:sz w:val="24"/>
-          <w:szCs w:val="24"/>
-        </w:rPr>
-        <w:t xml:space="preserve"> </w:t>
-      </w:r>
-      <w:sdt>
-        <w:sdtPr>
-          <w:rPr>
-            <w:rFonts w:ascii="Times New Roman" w:hAnsi="Times New Roman" w:cs="Times New Roman"/>
-            <w:color w:val="000000"/>
-            <w:sz w:val="24"/>
-            <w:szCs w:val="24"/>
-          </w:rPr>
-          <w:tag w:val="MENDELEY_CITATION_v3_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"/>
-          <w:id w:val="-1054230604"/>
-          <w:placeholder>
-            <w:docPart w:val="DefaultPlaceholder_-1854013440"/>
-          </w:placeholder>
-        </w:sdtPr>
-        <w:sdtContent>
-          <w:r>
-            <w:rPr>
-              <w:rFonts w:ascii="Times New Roman" w:hAnsi="Times New Roman" w:cs="Times New Roman"/>
-              <w:color w:val="000000"/>
-              <w:sz w:val="24"/>
-              <w:szCs w:val="24"/>
-            </w:rPr>
-            <w:t>(Wikipedia.com, 2022e)</w:t>
-          </w:r>
-        </w:sdtContent>
-      </w:sdt>
-      <w:r>
-        <w:rPr>
-          <w:rFonts w:ascii="Times New Roman" w:hAnsi="Times New Roman" w:cs="Times New Roman"/>
-          <w:sz w:val="24"/>
-          <w:szCs w:val="24"/>
-        </w:rPr>
-        <w:t>.</w:t>
-      </w:r>
-    </w:p>
-    <w:p>
-      <w:pPr>
-        <w:pStyle w:val="ListParagraph"/>
-        <w:numPr>
-          <w:ilvl w:val="0"/>
-          <w:numId w:val="40"/>
-        </w:numPr>
-        <w:tabs>
-          <w:tab w:val="left" w:pos="2977"/>
-          <w:tab w:val="left" w:pos="3119"/>
-        </w:tabs>
-        <w:spacing w:after="0" w:line="360" w:lineRule="auto"/>
-        <w:jc w:val="both"/>
-        <w:rPr>
-          <w:rFonts w:ascii="Times New Roman" w:hAnsi="Times New Roman" w:cs="Times New Roman"/>
-          <w:b/>
-          <w:bCs/>
-          <w:i/>
-          <w:iCs/>
-          <w:sz w:val="24"/>
-          <w:szCs w:val="24"/>
-        </w:rPr>
-      </w:pPr>
-      <w:r>
-        <w:rPr>
-          <w:rFonts w:ascii="Times New Roman" w:hAnsi="Times New Roman" w:cs="Times New Roman"/>
-          <w:b/>
-          <w:bCs/>
-          <w:i/>
-          <w:iCs/>
-          <w:sz w:val="24"/>
-          <w:szCs w:val="24"/>
-        </w:rPr>
-        <w:t>Pompa DC 12 V 130Psi</w:t>
-      </w:r>
-    </w:p>
-    <w:p>
-      <w:pPr>
-        <w:pStyle w:val="ListParagraph"/>
-        <w:tabs>
-          <w:tab w:val="left" w:pos="2977"/>
-          <w:tab w:val="left" w:pos="3119"/>
-        </w:tabs>
-        <w:spacing w:after="0" w:line="360" w:lineRule="auto"/>
-        <w:ind w:left="360"/>
-        <w:jc w:val="center"/>
-        <w:rPr>
-          <w:rFonts w:ascii="Times New Roman" w:hAnsi="Times New Roman" w:cs="Times New Roman"/>
-          <w:sz w:val="24"/>
-          <w:szCs w:val="24"/>
-        </w:rPr>
-      </w:pPr>
-      <w:r>
-        <w:rPr>
-          <w:rFonts w:ascii="Times New Roman" w:hAnsi="Times New Roman" w:cs="Times New Roman"/>
-          <w:noProof/>
         </w:rPr>
         <w:drawing>
           <wp:inline distT="0" distB="0" distL="0" distR="0" wp14:anchorId="58B6D15F" wp14:editId="7181A61B">
@@ -15238,7 +13965,7 @@
                     <pic:cNvPicPr/>
                   </pic:nvPicPr>
                   <pic:blipFill>
-                    <a:blip r:embed="rId38"/>
+                    <a:blip r:embed="rId35"/>
                     <a:stretch>
                       <a:fillRect/>
                     </a:stretch>
@@ -15318,7 +14045,6 @@
           <w:sz w:val="24"/>
           <w:szCs w:val="24"/>
         </w:rPr>
-        <w:lastRenderedPageBreak/>
         <w:t xml:space="preserve">Pompa air </w:t>
       </w:r>
       <w:r>
@@ -15444,6 +14170,8 @@
         <w:rPr>
           <w:rFonts w:ascii="Times New Roman" w:hAnsi="Times New Roman" w:cs="Times New Roman"/>
           <w:noProof/>
+          <w:sz w:val="24"/>
+          <w:szCs w:val="24"/>
         </w:rPr>
         <w:drawing>
           <wp:inline distT="0" distB="0" distL="0" distR="0" wp14:anchorId="4A2EA258" wp14:editId="3DEF6045">
@@ -15461,7 +14189,7 @@
                     <pic:cNvPicPr/>
                   </pic:nvPicPr>
                   <pic:blipFill>
-                    <a:blip r:embed="rId39"/>
+                    <a:blip r:embed="rId36"/>
                     <a:stretch>
                       <a:fillRect/>
                     </a:stretch>
@@ -15583,7 +14311,16 @@
           <w:sz w:val="24"/>
           <w:szCs w:val="24"/>
         </w:rPr>
-        <w:t xml:space="preserve">sebagai jalur komunikasi ke internet. Dengan ketersediaan koneksi tersebut, data yang berada pada mikrokontroler ESP32 dapat dikirimkan ke </w:t>
+        <w:t xml:space="preserve">sebagai jalur komunikasi ke internet. Dengan ketersediaan </w:t>
+      </w:r>
+      <w:r>
+        <w:rPr>
+          <w:rFonts w:ascii="Times New Roman" w:hAnsi="Times New Roman" w:cs="Times New Roman"/>
+          <w:sz w:val="24"/>
+          <w:szCs w:val="24"/>
+        </w:rPr>
+        <w:lastRenderedPageBreak/>
+        <w:t xml:space="preserve">koneksi tersebut, data yang berada pada mikrokontroler ESP32 dapat dikirimkan ke </w:t>
       </w:r>
       <w:r>
         <w:rPr>
@@ -16079,7 +14816,7 @@
           <w:szCs w:val="24"/>
         </w:rPr>
         <w:drawing>
-          <wp:inline distT="0" distB="0" distL="0" distR="0" wp14:anchorId="7B4094C6" wp14:editId="0DE61623">
+          <wp:inline distT="0" distB="0" distL="0" distR="0" wp14:anchorId="7B4094C6" wp14:editId="77046B73">
             <wp:extent cx="4838700" cy="2369820"/>
             <wp:effectExtent l="0" t="0" r="0" b="0"/>
             <wp:docPr id="17" name="Picture 17"/>
@@ -16095,16 +14832,18 @@
                       <a:picLocks noChangeAspect="1" noChangeArrowheads="1"/>
                     </pic:cNvPicPr>
                   </pic:nvPicPr>
-                  <pic:blipFill rotWithShape="1">
-                    <a:blip r:embed="rId40" cstate="print">
+                  <pic:blipFill>
+                    <a:blip r:embed="rId37" cstate="print">
                       <a:extLst>
                         <a:ext uri="{28A0092B-C50C-407E-A947-70E740481C1C}">
                           <a14:useLocalDpi xmlns:a14="http://schemas.microsoft.com/office/drawing/2010/main" val="0"/>
                         </a:ext>
                       </a:extLst>
                     </a:blip>
-                    <a:srcRect t="5421" b="10808"/>
-                    <a:stretch/>
+                    <a:srcRect t="6465" b="6465"/>
+                    <a:stretch>
+                      <a:fillRect/>
+                    </a:stretch>
                   </pic:blipFill>
                   <pic:spPr bwMode="auto">
                     <a:xfrm>
@@ -16437,7 +15176,7 @@
                     </pic:cNvPicPr>
                   </pic:nvPicPr>
                   <pic:blipFill rotWithShape="1">
-                    <a:blip r:embed="rId41">
+                    <a:blip r:embed="rId38">
                       <a:extLst>
                         <a:ext uri="{28A0092B-C50C-407E-A947-70E740481C1C}">
                           <a14:useLocalDpi xmlns:a14="http://schemas.microsoft.com/office/drawing/2010/main" val="0"/>
@@ -16640,7 +15379,7 @@
                     </pic:cNvPicPr>
                   </pic:nvPicPr>
                   <pic:blipFill rotWithShape="1">
-                    <a:blip r:embed="rId42">
+                    <a:blip r:embed="rId39">
                       <a:extLst>
                         <a:ext uri="{28A0092B-C50C-407E-A947-70E740481C1C}">
                           <a14:useLocalDpi xmlns:a14="http://schemas.microsoft.com/office/drawing/2010/main" val="0"/>
@@ -16764,7 +15503,25 @@
           <w:sz w:val="24"/>
           <w:szCs w:val="24"/>
         </w:rPr>
-        <w:t>sebuah sistem perpipaan pada tekanan air dan sistem switch bekerja.</w:t>
+        <w:t xml:space="preserve">sebuah sistem perpipaan pada tekanan air dan sistem </w:t>
+      </w:r>
+      <w:r>
+        <w:rPr>
+          <w:rFonts w:ascii="Times New Roman" w:hAnsi="Times New Roman" w:cs="Times New Roman"/>
+          <w:i/>
+          <w:iCs/>
+          <w:sz w:val="24"/>
+          <w:szCs w:val="24"/>
+        </w:rPr>
+        <w:t>switch</w:t>
+      </w:r>
+      <w:r>
+        <w:rPr>
+          <w:rFonts w:ascii="Times New Roman" w:hAnsi="Times New Roman" w:cs="Times New Roman"/>
+          <w:sz w:val="24"/>
+          <w:szCs w:val="24"/>
+        </w:rPr>
+        <w:t xml:space="preserve"> bekerja.</w:t>
       </w:r>
     </w:p>
     <w:p>
@@ -16787,6 +15544,8 @@
         <w:rPr>
           <w:rFonts w:ascii="Times New Roman" w:hAnsi="Times New Roman" w:cs="Times New Roman"/>
           <w:noProof/>
+          <w:sz w:val="24"/>
+          <w:szCs w:val="24"/>
         </w:rPr>
         <w:lastRenderedPageBreak/>
         <w:drawing>
@@ -16807,7 +15566,7 @@
                     </pic:cNvPicPr>
                   </pic:nvPicPr>
                   <pic:blipFill rotWithShape="1">
-                    <a:blip r:embed="rId43">
+                    <a:blip r:embed="rId40">
                       <a:extLst>
                         <a:ext uri="{28A0092B-C50C-407E-A947-70E740481C1C}">
                           <a14:useLocalDpi xmlns:a14="http://schemas.microsoft.com/office/drawing/2010/main" val="0"/>
@@ -17047,29 +15806,30 @@
     </w:p>
     <w:p>
       <w:pPr>
+        <w:pStyle w:val="ListParagraph"/>
         <w:tabs>
           <w:tab w:val="left" w:pos="2977"/>
           <w:tab w:val="left" w:pos="3119"/>
         </w:tabs>
         <w:spacing w:after="0" w:line="360" w:lineRule="auto"/>
-        <w:jc w:val="center"/>
-        <w:rPr>
-          <w:rFonts w:ascii="Times New Roman" w:hAnsi="Times New Roman" w:cs="Times New Roman"/>
-          <w:sz w:val="24"/>
-          <w:szCs w:val="24"/>
-        </w:rPr>
-      </w:pPr>
-      <w:r>
-        <w:rPr>
-          <w:rFonts w:ascii="Times New Roman" w:hAnsi="Times New Roman" w:cs="Times New Roman"/>
+        <w:ind w:left="360"/>
+        <w:jc w:val="both"/>
+        <w:rPr>
+          <w:rFonts w:ascii="Times New Roman" w:hAnsi="Times New Roman" w:cs="Times New Roman"/>
+          <w:sz w:val="24"/>
+          <w:szCs w:val="24"/>
+        </w:rPr>
+      </w:pPr>
+      <w:r>
+        <w:rPr>
           <w:noProof/>
         </w:rPr>
         <w:lastRenderedPageBreak/>
         <w:drawing>
-          <wp:inline distT="0" distB="0" distL="0" distR="0" wp14:anchorId="230B5627" wp14:editId="1668E99A">
-            <wp:extent cx="1646707" cy="3655576"/>
-            <wp:effectExtent l="0" t="0" r="0" b="2540"/>
-            <wp:docPr id="19" name="Picture 19"/>
+          <wp:inline distT="0" distB="0" distL="0" distR="0" wp14:anchorId="25005A9E" wp14:editId="78BC2D32">
+            <wp:extent cx="5039995" cy="5841365"/>
+            <wp:effectExtent l="0" t="0" r="8255" b="6985"/>
+            <wp:docPr id="63" name="Picture 63"/>
             <wp:cNvGraphicFramePr>
               <a:graphicFrameLocks xmlns:a="http://schemas.openxmlformats.org/drawingml/2006/main" noChangeAspect="1"/>
             </wp:cNvGraphicFramePr>
@@ -17077,17 +15837,11 @@
               <a:graphicData uri="http://schemas.openxmlformats.org/drawingml/2006/picture">
                 <pic:pic xmlns:pic="http://schemas.openxmlformats.org/drawingml/2006/picture">
                   <pic:nvPicPr>
-                    <pic:cNvPr id="19" name="Picture 19"/>
+                    <pic:cNvPr id="1" name=""/>
                     <pic:cNvPicPr/>
                   </pic:nvPicPr>
                   <pic:blipFill>
-                    <a:blip r:embed="rId44">
-                      <a:extLst>
-                        <a:ext uri="{28A0092B-C50C-407E-A947-70E740481C1C}">
-                          <a14:useLocalDpi xmlns:a14="http://schemas.microsoft.com/office/drawing/2010/main" val="0"/>
-                        </a:ext>
-                      </a:extLst>
-                    </a:blip>
+                    <a:blip r:embed="rId41"/>
                     <a:stretch>
                       <a:fillRect/>
                     </a:stretch>
@@ -17095,7 +15849,7 @@
                   <pic:spPr>
                     <a:xfrm>
                       <a:off x="0" y="0"/>
-                      <a:ext cx="1646707" cy="3655576"/>
+                      <a:ext cx="5039995" cy="5841365"/>
                     </a:xfrm>
                     <a:prstGeom prst="rect">
                       <a:avLst/>
@@ -17117,63 +15871,20 @@
         </w:tabs>
         <w:spacing w:after="0" w:line="360" w:lineRule="auto"/>
         <w:ind w:left="360"/>
-        <w:jc w:val="center"/>
-        <w:rPr>
-          <w:rFonts w:ascii="Times New Roman" w:hAnsi="Times New Roman" w:cs="Times New Roman"/>
-          <w:sz w:val="24"/>
-          <w:szCs w:val="24"/>
-        </w:rPr>
-      </w:pPr>
-      <w:r>
-        <w:rPr>
-          <w:rFonts w:ascii="Times New Roman" w:hAnsi="Times New Roman" w:cs="Times New Roman"/>
-          <w:sz w:val="24"/>
-          <w:szCs w:val="24"/>
-        </w:rPr>
-        <w:t xml:space="preserve">Gambar 3.4 </w:t>
-      </w:r>
-      <w:r>
-        <w:rPr>
-          <w:rFonts w:ascii="Times New Roman" w:hAnsi="Times New Roman" w:cs="Times New Roman"/>
-          <w:i/>
-          <w:iCs/>
-          <w:sz w:val="24"/>
-          <w:szCs w:val="24"/>
-        </w:rPr>
-        <w:t>Flowchart</w:t>
-      </w:r>
-      <w:r>
-        <w:rPr>
-          <w:rFonts w:ascii="Times New Roman" w:hAnsi="Times New Roman" w:cs="Times New Roman"/>
-          <w:sz w:val="24"/>
-          <w:szCs w:val="24"/>
-        </w:rPr>
-        <w:t xml:space="preserve"> 1 – Menghubungkan ke jaringan Internet </w:t>
-      </w:r>
-    </w:p>
-    <w:p>
-      <w:pPr>
-        <w:pStyle w:val="ListParagraph"/>
-        <w:tabs>
-          <w:tab w:val="left" w:pos="2977"/>
-          <w:tab w:val="left" w:pos="3119"/>
-        </w:tabs>
-        <w:spacing w:after="0" w:line="360" w:lineRule="auto"/>
-        <w:ind w:left="360"/>
-        <w:jc w:val="center"/>
-        <w:rPr>
-          <w:rFonts w:ascii="Times New Roman" w:hAnsi="Times New Roman" w:cs="Times New Roman"/>
-          <w:sz w:val="24"/>
-          <w:szCs w:val="24"/>
-        </w:rPr>
-      </w:pPr>
-      <w:r>
-        <w:rPr>
-          <w:rFonts w:ascii="Times New Roman" w:hAnsi="Times New Roman" w:cs="Times New Roman"/>
-          <w:sz w:val="24"/>
-          <w:szCs w:val="24"/>
-        </w:rPr>
-        <w:t>via WiFi (Dok. Penulis)</w:t>
+        <w:jc w:val="both"/>
+        <w:rPr>
+          <w:rFonts w:ascii="Times New Roman" w:hAnsi="Times New Roman" w:cs="Times New Roman"/>
+          <w:sz w:val="24"/>
+          <w:szCs w:val="24"/>
+        </w:rPr>
+      </w:pPr>
+      <w:r>
+        <w:rPr>
+          <w:rFonts w:ascii="Times New Roman" w:hAnsi="Times New Roman" w:cs="Times New Roman"/>
+          <w:sz w:val="24"/>
+          <w:szCs w:val="24"/>
+        </w:rPr>
+        <w:t>mati.</w:t>
       </w:r>
     </w:p>
     <w:p>
@@ -17194,142 +15905,14 @@
       </w:pPr>
       <w:r>
         <w:rPr>
-          <w:rFonts w:ascii="Times New Roman" w:hAnsi="Times New Roman" w:cs="Times New Roman"/>
-          <w:sz w:val="24"/>
-          <w:szCs w:val="24"/>
-        </w:rPr>
-        <w:t>Saa</w:t>
-      </w:r>
-      <w:r>
-        <w:rPr>
-          <w:rFonts w:ascii="Times New Roman" w:hAnsi="Times New Roman" w:cs="Times New Roman"/>
-          <w:sz w:val="24"/>
-          <w:szCs w:val="24"/>
-        </w:rPr>
-        <w:t xml:space="preserve">t ESP32 dihidupkan, ESP32 akan melakukan inisialisai proses </w:t>
-      </w:r>
-      <w:r>
-        <w:rPr>
-          <w:rFonts w:ascii="Times New Roman" w:hAnsi="Times New Roman" w:cs="Times New Roman"/>
-          <w:i/>
-          <w:iCs/>
-          <w:sz w:val="24"/>
-          <w:szCs w:val="24"/>
-        </w:rPr>
-        <w:t>booting</w:t>
-      </w:r>
-      <w:r>
-        <w:rPr>
-          <w:rFonts w:ascii="Times New Roman" w:hAnsi="Times New Roman" w:cs="Times New Roman"/>
-          <w:sz w:val="24"/>
-          <w:szCs w:val="24"/>
-        </w:rPr>
-        <w:t xml:space="preserve"> untuk membaca perintah dalam algoritma bahasa pemrograman. Kemudian ESP32 akan mencoba menghubungkan dengan jaringan internet melalui jaringan wireless lan (WiFi) terlebih dahulu. Apabila nama SSID dan password sesuai maka proses akan berlanjut menghubungkan ke </w:t>
-      </w:r>
-      <w:r>
-        <w:rPr>
-          <w:rFonts w:ascii="Times New Roman" w:hAnsi="Times New Roman" w:cs="Times New Roman"/>
-          <w:i/>
-          <w:iCs/>
-          <w:sz w:val="24"/>
-          <w:szCs w:val="24"/>
-        </w:rPr>
-        <w:t>server</w:t>
-      </w:r>
-      <w:r>
-        <w:rPr>
-          <w:rFonts w:ascii="Times New Roman" w:hAnsi="Times New Roman" w:cs="Times New Roman"/>
-          <w:sz w:val="24"/>
-          <w:szCs w:val="24"/>
-        </w:rPr>
-        <w:t xml:space="preserve"> telegram</w:t>
-      </w:r>
-      <w:r>
-        <w:rPr>
-          <w:rFonts w:ascii="Times New Roman" w:hAnsi="Times New Roman" w:cs="Times New Roman"/>
-          <w:sz w:val="24"/>
-          <w:szCs w:val="24"/>
-        </w:rPr>
-        <w:t xml:space="preserve"> dengan kunci token akses yang disebut dengan </w:t>
-      </w:r>
-      <w:r>
-        <w:rPr>
-          <w:rFonts w:ascii="Times New Roman" w:hAnsi="Times New Roman" w:cs="Times New Roman"/>
-          <w:i/>
-          <w:iCs/>
-          <w:sz w:val="24"/>
-          <w:szCs w:val="24"/>
-        </w:rPr>
-        <w:t>API</w:t>
-      </w:r>
-      <w:r>
-        <w:rPr>
-          <w:rFonts w:ascii="Times New Roman" w:hAnsi="Times New Roman" w:cs="Times New Roman"/>
-          <w:sz w:val="24"/>
-          <w:szCs w:val="24"/>
-        </w:rPr>
-        <w:t xml:space="preserve"> (</w:t>
-      </w:r>
-      <w:r>
-        <w:rPr>
-          <w:rFonts w:ascii="Times New Roman" w:hAnsi="Times New Roman" w:cs="Times New Roman"/>
-          <w:i/>
-          <w:iCs/>
-          <w:sz w:val="24"/>
-          <w:szCs w:val="24"/>
-        </w:rPr>
-        <w:t>Application Programming Interface</w:t>
-      </w:r>
-      <w:r>
-        <w:rPr>
-          <w:rFonts w:ascii="Times New Roman" w:hAnsi="Times New Roman" w:cs="Times New Roman"/>
-          <w:sz w:val="24"/>
-          <w:szCs w:val="24"/>
-        </w:rPr>
-        <w:t>)</w:t>
-      </w:r>
-      <w:r>
-        <w:rPr>
-          <w:rFonts w:ascii="Times New Roman" w:hAnsi="Times New Roman" w:cs="Times New Roman"/>
-          <w:sz w:val="24"/>
-          <w:szCs w:val="24"/>
-        </w:rPr>
-        <w:t xml:space="preserve">. Jika tidak, maka proses menghubungkan ESP32 ke jaringan </w:t>
-      </w:r>
-      <w:r>
-        <w:rPr>
-          <w:rFonts w:ascii="Times New Roman" w:hAnsi="Times New Roman" w:cs="Times New Roman"/>
-          <w:sz w:val="24"/>
-          <w:szCs w:val="24"/>
-        </w:rPr>
-        <w:t>WiFi akan terualang terus dengan waktu interval tertentu.</w:t>
-      </w:r>
-    </w:p>
-    <w:p>
-      <w:pPr>
-        <w:tabs>
-          <w:tab w:val="left" w:pos="2977"/>
-          <w:tab w:val="left" w:pos="3119"/>
-        </w:tabs>
-        <w:spacing w:after="0" w:line="360" w:lineRule="auto"/>
-        <w:jc w:val="center"/>
-        <w:rPr>
-          <w:rFonts w:ascii="Times New Roman" w:hAnsi="Times New Roman" w:cs="Times New Roman"/>
-          <w:sz w:val="24"/>
-          <w:szCs w:val="24"/>
-        </w:rPr>
-      </w:pPr>
-      <w:r>
-        <w:rPr>
-          <w:rFonts w:ascii="Times New Roman" w:hAnsi="Times New Roman" w:cs="Times New Roman"/>
           <w:noProof/>
         </w:rPr>
         <w:lastRenderedPageBreak/>
         <w:drawing>
-          <wp:inline distT="0" distB="0" distL="0" distR="0" wp14:anchorId="1A47799F" wp14:editId="6BF0FA97">
-            <wp:extent cx="3630335" cy="4523955"/>
+          <wp:inline distT="0" distB="0" distL="0" distR="0" wp14:anchorId="541B5BCE" wp14:editId="64533B6A">
+            <wp:extent cx="5039995" cy="5166360"/>
             <wp:effectExtent l="0" t="0" r="8255" b="0"/>
-            <wp:docPr id="21" name="Picture 21"/>
+            <wp:docPr id="64" name="Picture 64"/>
             <wp:cNvGraphicFramePr>
               <a:graphicFrameLocks xmlns:a="http://schemas.openxmlformats.org/drawingml/2006/main" noChangeAspect="1"/>
             </wp:cNvGraphicFramePr>
@@ -17337,17 +15920,11 @@
               <a:graphicData uri="http://schemas.openxmlformats.org/drawingml/2006/picture">
                 <pic:pic xmlns:pic="http://schemas.openxmlformats.org/drawingml/2006/picture">
                   <pic:nvPicPr>
-                    <pic:cNvPr id="21" name="Picture 21"/>
+                    <pic:cNvPr id="1" name=""/>
                     <pic:cNvPicPr/>
                   </pic:nvPicPr>
                   <pic:blipFill>
-                    <a:blip r:embed="rId45">
-                      <a:extLst>
-                        <a:ext uri="{28A0092B-C50C-407E-A947-70E740481C1C}">
-                          <a14:useLocalDpi xmlns:a14="http://schemas.microsoft.com/office/drawing/2010/main" val="0"/>
-                        </a:ext>
-                      </a:extLst>
-                    </a:blip>
+                    <a:blip r:embed="rId42"/>
                     <a:stretch>
                       <a:fillRect/>
                     </a:stretch>
@@ -17355,7 +15932,7 @@
                   <pic:spPr>
                     <a:xfrm>
                       <a:off x="0" y="0"/>
-                      <a:ext cx="3630335" cy="4523955"/>
+                      <a:ext cx="5039995" cy="5166360"/>
                     </a:xfrm>
                     <a:prstGeom prst="rect">
                       <a:avLst/>
@@ -17367,64 +15944,13 @@
           </wp:inline>
         </w:drawing>
       </w:r>
-    </w:p>
-    <w:p>
-      <w:pPr>
-        <w:pStyle w:val="ListParagraph"/>
-        <w:tabs>
-          <w:tab w:val="left" w:pos="2977"/>
-          <w:tab w:val="left" w:pos="3119"/>
-        </w:tabs>
-        <w:spacing w:after="0" w:line="360" w:lineRule="auto"/>
-        <w:ind w:left="360"/>
-        <w:jc w:val="center"/>
-        <w:rPr>
-          <w:rFonts w:ascii="Times New Roman" w:hAnsi="Times New Roman" w:cs="Times New Roman"/>
-          <w:sz w:val="24"/>
-          <w:szCs w:val="24"/>
-        </w:rPr>
-      </w:pPr>
-      <w:r>
-        <w:rPr>
-          <w:rFonts w:ascii="Times New Roman" w:hAnsi="Times New Roman" w:cs="Times New Roman"/>
-          <w:sz w:val="24"/>
-          <w:szCs w:val="24"/>
-        </w:rPr>
-        <w:t xml:space="preserve">Gambar 3.5 </w:t>
-      </w:r>
-      <w:r>
-        <w:rPr>
-          <w:rFonts w:ascii="Times New Roman" w:hAnsi="Times New Roman" w:cs="Times New Roman"/>
-          <w:i/>
-          <w:iCs/>
-          <w:sz w:val="24"/>
-          <w:szCs w:val="24"/>
-        </w:rPr>
-        <w:t>Flowchart</w:t>
-      </w:r>
-      <w:r>
-        <w:rPr>
-          <w:rFonts w:ascii="Times New Roman" w:hAnsi="Times New Roman" w:cs="Times New Roman"/>
-          <w:sz w:val="24"/>
-          <w:szCs w:val="24"/>
-        </w:rPr>
-        <w:t xml:space="preserve"> 2 – M</w:t>
-      </w:r>
-      <w:r>
-        <w:rPr>
-          <w:rFonts w:ascii="Times New Roman" w:hAnsi="Times New Roman" w:cs="Times New Roman"/>
-          <w:sz w:val="24"/>
-          <w:szCs w:val="24"/>
-        </w:rPr>
-        <w:t>emilih perintah di Telegram Bot</w:t>
-      </w:r>
-      <w:r>
-        <w:rPr>
-          <w:rFonts w:ascii="Times New Roman" w:hAnsi="Times New Roman" w:cs="Times New Roman"/>
-          <w:sz w:val="24"/>
-          <w:szCs w:val="24"/>
-        </w:rPr>
-        <w:t xml:space="preserve"> (Dok. Penulis)</w:t>
+      <w:r>
+        <w:rPr>
+          <w:rFonts w:ascii="Times New Roman" w:hAnsi="Times New Roman" w:cs="Times New Roman"/>
+          <w:sz w:val="24"/>
+          <w:szCs w:val="24"/>
+        </w:rPr>
+        <w:t xml:space="preserve"> </w:t>
       </w:r>
     </w:p>
     <w:p>
@@ -17449,463 +15975,7 @@
           <w:sz w:val="24"/>
           <w:szCs w:val="24"/>
         </w:rPr>
-        <w:t>Saat ESP32 sudah berhasil terhubung ke database telegram</w:t>
-      </w:r>
-      <w:r>
-        <w:rPr>
-          <w:rFonts w:ascii="Times New Roman" w:hAnsi="Times New Roman" w:cs="Times New Roman"/>
-          <w:sz w:val="24"/>
-          <w:szCs w:val="24"/>
-        </w:rPr>
-        <w:t xml:space="preserve"> maka terhadap 3 mode yang dapat dipilih yaitu, none, SensorVal dan SetMode. Untuk none berarti pengguna bot tidak melakukan interaksi apapaun dan bot hanya diam atau mengikuti program sebelumnya yang sudah ditulis. SensorVal berfungsi untuk </w:t>
-      </w:r>
-      <w:r>
-        <w:rPr>
-          <w:rFonts w:ascii="Times New Roman" w:hAnsi="Times New Roman" w:cs="Times New Roman"/>
-          <w:sz w:val="24"/>
-          <w:szCs w:val="24"/>
-        </w:rPr>
-        <w:t>menampilkan nilai pembacaan dari sensor temperatur dan kelembapan serta sensor intensitas cahaya yang berbentuk pesan balasan telegram chat. SetMode berfungsi untuk memilih mode alat dalam bekerja terdapat 2 mode yaitu, manual dan otomatis.</w:t>
-      </w:r>
-    </w:p>
-    <w:p>
-      <w:pPr>
-        <w:tabs>
-          <w:tab w:val="left" w:pos="2977"/>
-          <w:tab w:val="left" w:pos="3119"/>
-        </w:tabs>
-        <w:spacing w:after="0" w:line="360" w:lineRule="auto"/>
-        <w:jc w:val="center"/>
-        <w:rPr>
-          <w:rFonts w:ascii="Times New Roman" w:hAnsi="Times New Roman" w:cs="Times New Roman"/>
-          <w:sz w:val="24"/>
-          <w:szCs w:val="24"/>
-        </w:rPr>
-      </w:pPr>
-      <w:r>
-        <w:rPr>
-          <w:rFonts w:ascii="Times New Roman" w:hAnsi="Times New Roman" w:cs="Times New Roman"/>
-          <w:noProof/>
-        </w:rPr>
-        <w:lastRenderedPageBreak/>
-        <w:drawing>
-          <wp:inline distT="0" distB="0" distL="0" distR="0" wp14:anchorId="070EAE5A" wp14:editId="74D274D3">
-            <wp:extent cx="3689282" cy="4250002"/>
-            <wp:effectExtent l="0" t="0" r="6985" b="0"/>
-            <wp:docPr id="22" name="Picture 22"/>
-            <wp:cNvGraphicFramePr>
-              <a:graphicFrameLocks xmlns:a="http://schemas.openxmlformats.org/drawingml/2006/main" noChangeAspect="1"/>
-            </wp:cNvGraphicFramePr>
-            <a:graphic xmlns:a="http://schemas.openxmlformats.org/drawingml/2006/main">
-              <a:graphicData uri="http://schemas.openxmlformats.org/drawingml/2006/picture">
-                <pic:pic xmlns:pic="http://schemas.openxmlformats.org/drawingml/2006/picture">
-                  <pic:nvPicPr>
-                    <pic:cNvPr id="22" name="Picture 22"/>
-                    <pic:cNvPicPr/>
-                  </pic:nvPicPr>
-                  <pic:blipFill>
-                    <a:blip r:embed="rId46">
-                      <a:extLst>
-                        <a:ext uri="{28A0092B-C50C-407E-A947-70E740481C1C}">
-                          <a14:useLocalDpi xmlns:a14="http://schemas.microsoft.com/office/drawing/2010/main" val="0"/>
-                        </a:ext>
-                      </a:extLst>
-                    </a:blip>
-                    <a:stretch>
-                      <a:fillRect/>
-                    </a:stretch>
-                  </pic:blipFill>
-                  <pic:spPr>
-                    <a:xfrm>
-                      <a:off x="0" y="0"/>
-                      <a:ext cx="3689282" cy="4250002"/>
-                    </a:xfrm>
-                    <a:prstGeom prst="rect">
-                      <a:avLst/>
-                    </a:prstGeom>
-                  </pic:spPr>
-                </pic:pic>
-              </a:graphicData>
-            </a:graphic>
-          </wp:inline>
-        </w:drawing>
-      </w:r>
-    </w:p>
-    <w:p>
-      <w:pPr>
-        <w:pStyle w:val="ListParagraph"/>
-        <w:tabs>
-          <w:tab w:val="left" w:pos="2977"/>
-          <w:tab w:val="left" w:pos="3119"/>
-        </w:tabs>
-        <w:spacing w:after="0" w:line="360" w:lineRule="auto"/>
-        <w:ind w:left="360"/>
-        <w:jc w:val="center"/>
-        <w:rPr>
-          <w:rFonts w:ascii="Times New Roman" w:hAnsi="Times New Roman" w:cs="Times New Roman"/>
-          <w:sz w:val="24"/>
-          <w:szCs w:val="24"/>
-        </w:rPr>
-      </w:pPr>
-      <w:r>
-        <w:rPr>
-          <w:rFonts w:ascii="Times New Roman" w:hAnsi="Times New Roman" w:cs="Times New Roman"/>
-          <w:sz w:val="24"/>
-          <w:szCs w:val="24"/>
-        </w:rPr>
-        <w:t xml:space="preserve">Gambar 3.6 </w:t>
-      </w:r>
-      <w:r>
-        <w:rPr>
-          <w:rFonts w:ascii="Times New Roman" w:hAnsi="Times New Roman" w:cs="Times New Roman"/>
-          <w:i/>
-          <w:iCs/>
-          <w:sz w:val="24"/>
-          <w:szCs w:val="24"/>
-        </w:rPr>
-        <w:t>Flowchart</w:t>
-      </w:r>
-      <w:r>
-        <w:rPr>
-          <w:rFonts w:ascii="Times New Roman" w:hAnsi="Times New Roman" w:cs="Times New Roman"/>
-          <w:sz w:val="24"/>
-          <w:szCs w:val="24"/>
-        </w:rPr>
-        <w:t xml:space="preserve"> 3 – </w:t>
-      </w:r>
-      <w:r>
-        <w:rPr>
-          <w:rFonts w:ascii="Times New Roman" w:hAnsi="Times New Roman" w:cs="Times New Roman"/>
-          <w:sz w:val="24"/>
-          <w:szCs w:val="24"/>
-        </w:rPr>
-        <w:t>Memilih mode manual</w:t>
-      </w:r>
-      <w:r>
-        <w:rPr>
-          <w:rFonts w:ascii="Times New Roman" w:hAnsi="Times New Roman" w:cs="Times New Roman"/>
-          <w:sz w:val="24"/>
-          <w:szCs w:val="24"/>
-        </w:rPr>
-        <w:t xml:space="preserve"> (Dok. Penulis)</w:t>
-      </w:r>
-    </w:p>
-    <w:p>
-      <w:pPr>
-        <w:pStyle w:val="ListParagraph"/>
-        <w:tabs>
-          <w:tab w:val="left" w:pos="2977"/>
-          <w:tab w:val="left" w:pos="3119"/>
-        </w:tabs>
-        <w:spacing w:after="0" w:line="360" w:lineRule="auto"/>
-        <w:ind w:left="360"/>
-        <w:jc w:val="both"/>
-        <w:rPr>
-          <w:rFonts w:ascii="Times New Roman" w:hAnsi="Times New Roman" w:cs="Times New Roman"/>
-          <w:sz w:val="24"/>
-          <w:szCs w:val="24"/>
-        </w:rPr>
-      </w:pPr>
-      <w:r>
-        <w:rPr>
-          <w:rFonts w:ascii="Times New Roman" w:hAnsi="Times New Roman" w:cs="Times New Roman"/>
-          <w:sz w:val="24"/>
-          <w:szCs w:val="24"/>
-        </w:rPr>
-        <w:t xml:space="preserve">Kemudian untuk </w:t>
-      </w:r>
-      <w:r>
-        <w:rPr>
-          <w:rFonts w:ascii="Times New Roman" w:hAnsi="Times New Roman" w:cs="Times New Roman"/>
-          <w:sz w:val="24"/>
-          <w:szCs w:val="24"/>
-        </w:rPr>
-        <w:t>pemilihan mode</w:t>
-      </w:r>
-      <w:r>
-        <w:rPr>
-          <w:rFonts w:ascii="Times New Roman" w:hAnsi="Times New Roman" w:cs="Times New Roman"/>
-          <w:sz w:val="24"/>
-          <w:szCs w:val="24"/>
-        </w:rPr>
-        <w:t xml:space="preserve"> cara kerja alat secara manual adalah jika memilih mode manual maka akan dihadapkan pada kondisi 1 dimana pengguna dapat memilih WaterPump untuk menyala atau mati, hasil output akan menentukan kondisi dari WaterPump tersebut. Jika kondisi 1 sudah dilalui maka akan lanjut mengeksekusi  kondisi 2 untuk memilih kondisi </w:t>
-      </w:r>
-      <w:r>
-        <w:rPr>
-          <w:rFonts w:ascii="Times New Roman" w:hAnsi="Times New Roman" w:cs="Times New Roman"/>
-          <w:sz w:val="24"/>
-          <w:szCs w:val="24"/>
-        </w:rPr>
-        <w:t>LampuFertilizer</w:t>
-      </w:r>
-      <w:r>
-        <w:rPr>
-          <w:rFonts w:ascii="Times New Roman" w:hAnsi="Times New Roman" w:cs="Times New Roman"/>
-          <w:sz w:val="24"/>
-          <w:szCs w:val="24"/>
-        </w:rPr>
-        <w:t xml:space="preserve"> untuk menyala atau mati. </w:t>
-      </w:r>
-    </w:p>
-    <w:p>
-      <w:pPr>
-        <w:tabs>
-          <w:tab w:val="left" w:pos="2977"/>
-          <w:tab w:val="left" w:pos="3119"/>
-        </w:tabs>
-        <w:spacing w:after="0" w:line="360" w:lineRule="auto"/>
-        <w:jc w:val="center"/>
-        <w:rPr>
-          <w:rFonts w:ascii="Times New Roman" w:hAnsi="Times New Roman" w:cs="Times New Roman"/>
-          <w:sz w:val="24"/>
-          <w:szCs w:val="24"/>
-        </w:rPr>
-      </w:pPr>
-      <w:r>
-        <w:rPr>
-          <w:rFonts w:ascii="Times New Roman" w:hAnsi="Times New Roman" w:cs="Times New Roman"/>
-          <w:noProof/>
-        </w:rPr>
-        <w:lastRenderedPageBreak/>
-        <w:drawing>
-          <wp:inline distT="0" distB="0" distL="0" distR="0" wp14:anchorId="4CA22629" wp14:editId="582CB7FF">
-            <wp:extent cx="4142801" cy="4449676"/>
-            <wp:effectExtent l="0" t="0" r="0" b="8255"/>
-            <wp:docPr id="23" name="Picture 23"/>
-            <wp:cNvGraphicFramePr>
-              <a:graphicFrameLocks xmlns:a="http://schemas.openxmlformats.org/drawingml/2006/main" noChangeAspect="1"/>
-            </wp:cNvGraphicFramePr>
-            <a:graphic xmlns:a="http://schemas.openxmlformats.org/drawingml/2006/main">
-              <a:graphicData uri="http://schemas.openxmlformats.org/drawingml/2006/picture">
-                <pic:pic xmlns:pic="http://schemas.openxmlformats.org/drawingml/2006/picture">
-                  <pic:nvPicPr>
-                    <pic:cNvPr id="23" name="Picture 23"/>
-                    <pic:cNvPicPr/>
-                  </pic:nvPicPr>
-                  <pic:blipFill>
-                    <a:blip r:embed="rId47">
-                      <a:extLst>
-                        <a:ext uri="{28A0092B-C50C-407E-A947-70E740481C1C}">
-                          <a14:useLocalDpi xmlns:a14="http://schemas.microsoft.com/office/drawing/2010/main" val="0"/>
-                        </a:ext>
-                      </a:extLst>
-                    </a:blip>
-                    <a:stretch>
-                      <a:fillRect/>
-                    </a:stretch>
-                  </pic:blipFill>
-                  <pic:spPr>
-                    <a:xfrm>
-                      <a:off x="0" y="0"/>
-                      <a:ext cx="4142801" cy="4449676"/>
-                    </a:xfrm>
-                    <a:prstGeom prst="rect">
-                      <a:avLst/>
-                    </a:prstGeom>
-                  </pic:spPr>
-                </pic:pic>
-              </a:graphicData>
-            </a:graphic>
-          </wp:inline>
-        </w:drawing>
-      </w:r>
-    </w:p>
-    <w:p>
-      <w:pPr>
-        <w:pStyle w:val="ListParagraph"/>
-        <w:tabs>
-          <w:tab w:val="left" w:pos="2977"/>
-          <w:tab w:val="left" w:pos="3119"/>
-        </w:tabs>
-        <w:spacing w:after="0" w:line="360" w:lineRule="auto"/>
-        <w:ind w:left="360"/>
-        <w:jc w:val="center"/>
-        <w:rPr>
-          <w:rFonts w:ascii="Times New Roman" w:hAnsi="Times New Roman" w:cs="Times New Roman"/>
-          <w:sz w:val="24"/>
-          <w:szCs w:val="24"/>
-        </w:rPr>
-      </w:pPr>
-      <w:r>
-        <w:rPr>
-          <w:rFonts w:ascii="Times New Roman" w:hAnsi="Times New Roman" w:cs="Times New Roman"/>
-          <w:sz w:val="24"/>
-          <w:szCs w:val="24"/>
-        </w:rPr>
-        <w:t xml:space="preserve">Gambar 3.7 </w:t>
-      </w:r>
-      <w:r>
-        <w:rPr>
-          <w:rFonts w:ascii="Times New Roman" w:hAnsi="Times New Roman" w:cs="Times New Roman"/>
-          <w:i/>
-          <w:iCs/>
-          <w:sz w:val="24"/>
-          <w:szCs w:val="24"/>
-        </w:rPr>
-        <w:t>Flowchart</w:t>
-      </w:r>
-      <w:r>
-        <w:rPr>
-          <w:rFonts w:ascii="Times New Roman" w:hAnsi="Times New Roman" w:cs="Times New Roman"/>
-          <w:sz w:val="24"/>
-          <w:szCs w:val="24"/>
-        </w:rPr>
-        <w:t xml:space="preserve"> 4 – Me</w:t>
-      </w:r>
-      <w:r>
-        <w:rPr>
-          <w:rFonts w:ascii="Times New Roman" w:hAnsi="Times New Roman" w:cs="Times New Roman"/>
-          <w:sz w:val="24"/>
-          <w:szCs w:val="24"/>
-        </w:rPr>
-        <w:t>milih mode otomatis</w:t>
-      </w:r>
-      <w:r>
-        <w:rPr>
-          <w:rFonts w:ascii="Times New Roman" w:hAnsi="Times New Roman" w:cs="Times New Roman"/>
-          <w:sz w:val="24"/>
-          <w:szCs w:val="24"/>
-        </w:rPr>
-        <w:t xml:space="preserve"> (Dok. Penulis)</w:t>
-      </w:r>
-    </w:p>
-    <w:p>
-      <w:pPr>
-        <w:pStyle w:val="ListParagraph"/>
-        <w:tabs>
-          <w:tab w:val="left" w:pos="2977"/>
-          <w:tab w:val="left" w:pos="3119"/>
-        </w:tabs>
-        <w:spacing w:after="0" w:line="360" w:lineRule="auto"/>
-        <w:ind w:left="360"/>
-        <w:jc w:val="both"/>
-        <w:rPr>
-          <w:rFonts w:ascii="Times New Roman" w:hAnsi="Times New Roman" w:cs="Times New Roman"/>
-          <w:sz w:val="24"/>
-          <w:szCs w:val="24"/>
-        </w:rPr>
-      </w:pPr>
-      <w:r>
-        <w:rPr>
-          <w:rFonts w:ascii="Times New Roman" w:hAnsi="Times New Roman" w:cs="Times New Roman"/>
-          <w:sz w:val="24"/>
-          <w:szCs w:val="24"/>
-        </w:rPr>
-        <w:t>Sedangkan untuk mode otomatis ialah</w:t>
-      </w:r>
-      <w:r>
-        <w:rPr>
-          <w:rFonts w:ascii="Times New Roman" w:hAnsi="Times New Roman" w:cs="Times New Roman"/>
-          <w:sz w:val="24"/>
-          <w:szCs w:val="24"/>
-        </w:rPr>
-        <w:t xml:space="preserve"> saat memilih mode tersebut, pengguna akan dimintai untuk memasukan rentang waktu operasi perangkat (clock range) serta berapa interval yang diinginkan pengguna untuk alat tersebut beroperasi</w:t>
-      </w:r>
-      <w:r>
-        <w:rPr>
-          <w:rFonts w:ascii="Times New Roman" w:hAnsi="Times New Roman" w:cs="Times New Roman"/>
-          <w:sz w:val="24"/>
-          <w:szCs w:val="24"/>
-        </w:rPr>
-        <w:t xml:space="preserve"> 2 data tersebut akan dimasukkan dalam format TimeInput</w:t>
-      </w:r>
-      <w:r>
-        <w:rPr>
-          <w:rFonts w:ascii="Times New Roman" w:hAnsi="Times New Roman" w:cs="Times New Roman"/>
-          <w:sz w:val="24"/>
-          <w:szCs w:val="24"/>
-        </w:rPr>
-        <w:t>. Setelah</w:t>
-      </w:r>
-      <w:r>
-        <w:rPr>
-          <w:rFonts w:ascii="Times New Roman" w:hAnsi="Times New Roman" w:cs="Times New Roman"/>
-          <w:sz w:val="24"/>
-          <w:szCs w:val="24"/>
-        </w:rPr>
-        <w:t xml:space="preserve"> itu, data akan dicocokkan dengan kondisi tingkat kecerahan cahaya dalam satuan lux dan temperatur. Seperti pada Gambar 3.7 diatas, </w:t>
-      </w:r>
-      <w:r>
-        <w:rPr>
-          <w:rFonts w:ascii="Times New Roman" w:hAnsi="Times New Roman" w:cs="Times New Roman"/>
-          <w:sz w:val="24"/>
-          <w:szCs w:val="24"/>
-        </w:rPr>
-        <w:t xml:space="preserve">WaterPump dan </w:t>
-      </w:r>
-      <w:r>
-        <w:rPr>
-          <w:rFonts w:ascii="Times New Roman" w:hAnsi="Times New Roman" w:cs="Times New Roman"/>
-          <w:sz w:val="24"/>
-          <w:szCs w:val="24"/>
-        </w:rPr>
-        <w:t>LampuFertilizer</w:t>
-      </w:r>
-      <w:r>
-        <w:rPr>
-          <w:rFonts w:ascii="Times New Roman" w:hAnsi="Times New Roman" w:cs="Times New Roman"/>
-          <w:sz w:val="24"/>
-          <w:szCs w:val="24"/>
-        </w:rPr>
-        <w:t xml:space="preserve"> akan menyala jika </w:t>
-      </w:r>
-      <w:bookmarkStart w:id="17" w:name="_Hlk117746875"/>
-      <w:r>
-        <w:rPr>
-          <w:rFonts w:ascii="Times New Roman" w:hAnsi="Times New Roman" w:cs="Times New Roman"/>
-          <w:sz w:val="24"/>
-          <w:szCs w:val="24"/>
-        </w:rPr>
-        <w:t>TimeInput, lux dan temp bernilai True</w:t>
-      </w:r>
-      <w:bookmarkEnd w:id="17"/>
-      <w:r>
-        <w:rPr>
-          <w:rFonts w:ascii="Times New Roman" w:hAnsi="Times New Roman" w:cs="Times New Roman"/>
-          <w:sz w:val="24"/>
-          <w:szCs w:val="24"/>
-        </w:rPr>
-        <w:t xml:space="preserve">. Jika nilai TimeInput bernilai True, lux dan temp bernilai False maka hanya WaterPump saja yang akan menyala. Dan untuk kondisi selain itu maka WaterPump dan </w:t>
-      </w:r>
-      <w:r>
-        <w:rPr>
-          <w:rFonts w:ascii="Times New Roman" w:hAnsi="Times New Roman" w:cs="Times New Roman"/>
-          <w:sz w:val="24"/>
-          <w:szCs w:val="24"/>
-        </w:rPr>
-        <w:t>LampuFertilizer</w:t>
-      </w:r>
-      <w:r>
-        <w:rPr>
-          <w:rFonts w:ascii="Times New Roman" w:hAnsi="Times New Roman" w:cs="Times New Roman"/>
-          <w:sz w:val="24"/>
-          <w:szCs w:val="24"/>
-        </w:rPr>
-        <w:t xml:space="preserve"> akan mati.</w:t>
-      </w:r>
-      <w:r>
-        <w:rPr>
-          <w:rFonts w:ascii="Times New Roman" w:hAnsi="Times New Roman" w:cs="Times New Roman"/>
-          <w:sz w:val="24"/>
-          <w:szCs w:val="24"/>
-        </w:rPr>
-        <w:t xml:space="preserve"> </w:t>
-      </w:r>
-      <w:r>
-        <w:rPr>
-          <w:rFonts w:ascii="Times New Roman" w:hAnsi="Times New Roman" w:cs="Times New Roman"/>
-          <w:sz w:val="24"/>
-          <w:szCs w:val="24"/>
-        </w:rPr>
-        <w:t>Hal ini diterapkan agar alat hanya akan menyala jika waktu yang ditentukan oleh pengguna (TimeInput)</w:t>
-      </w:r>
-      <w:r>
-        <w:rPr>
-          <w:rFonts w:ascii="Times New Roman" w:hAnsi="Times New Roman" w:cs="Times New Roman"/>
-          <w:sz w:val="24"/>
-          <w:szCs w:val="24"/>
-        </w:rPr>
-        <w:t xml:space="preserve"> bernilai benar. Sehingga alat akan bekerja lebih efisien dan optimal.</w:t>
+        <w:t>optimal.</w:t>
       </w:r>
     </w:p>
     <w:p>
@@ -18185,7 +16255,7 @@
         </w:rPr>
         <w:t xml:space="preserve">Tabel 3.1 Pengujian pada </w:t>
       </w:r>
-      <w:bookmarkStart w:id="18" w:name="_Hlk117749417"/>
+      <w:bookmarkStart w:id="17" w:name="_Hlk117749417"/>
       <w:r>
         <w:rPr>
           <w:rFonts w:ascii="Times New Roman" w:hAnsi="Times New Roman" w:cs="Times New Roman"/>
@@ -18206,7 +16276,7 @@
         </w:rPr>
         <w:t xml:space="preserve"> mist pressurized water</w:t>
       </w:r>
-      <w:bookmarkEnd w:id="18"/>
+      <w:bookmarkEnd w:id="17"/>
     </w:p>
     <w:tbl>
       <w:tblPr>
@@ -18244,7 +16314,7 @@
                 <w:szCs w:val="24"/>
               </w:rPr>
             </w:pPr>
-            <w:bookmarkStart w:id="19" w:name="_Hlk118028025"/>
+            <w:bookmarkStart w:id="18" w:name="_Hlk118028025"/>
             <w:r>
               <w:rPr>
                 <w:rFonts w:ascii="Times New Roman" w:hAnsi="Times New Roman" w:cs="Times New Roman"/>
@@ -18636,7 +16706,7 @@
           </w:p>
         </w:tc>
       </w:tr>
-      <w:bookmarkEnd w:id="19"/>
+      <w:bookmarkEnd w:id="18"/>
     </w:tbl>
     <w:p>
       <w:pPr>
@@ -18750,7 +16820,7 @@
                 <w:szCs w:val="24"/>
               </w:rPr>
             </w:pPr>
-            <w:bookmarkStart w:id="20" w:name="_Hlk117750065"/>
+            <w:bookmarkStart w:id="19" w:name="_Hlk117750065"/>
             <w:r>
               <w:rPr>
                 <w:rFonts w:ascii="Times New Roman" w:hAnsi="Times New Roman" w:cs="Times New Roman"/>
@@ -19151,7 +17221,7 @@
         </w:tc>
       </w:tr>
     </w:tbl>
-    <w:bookmarkEnd w:id="20"/>
+    <w:bookmarkEnd w:id="19"/>
     <w:p>
       <w:pPr>
         <w:tabs>
@@ -19965,21 +18035,7 @@
                 <w:szCs w:val="24"/>
               </w:rPr>
               <w:br/>
-              <w:t>(</w:t>
-            </w:r>
-            <w:r>
-              <w:rPr>
-                <w:rFonts w:ascii="Times New Roman" w:hAnsi="Times New Roman" w:cs="Times New Roman"/>
-              </w:rPr>
-              <w:t>°C</w:t>
-            </w:r>
-            <w:r>
-              <w:rPr>
-                <w:rFonts w:ascii="Times New Roman" w:hAnsi="Times New Roman" w:cs="Times New Roman"/>
-                <w:sz w:val="24"/>
-                <w:szCs w:val="24"/>
-              </w:rPr>
-              <w:t>)</w:t>
+              <w:t>(°C)</w:t>
             </w:r>
           </w:p>
         </w:tc>
@@ -24764,7 +22820,7 @@
                 <w:szCs w:val="24"/>
               </w:rPr>
             </w:pPr>
-            <w:hyperlink r:id="rId48" w:history="1">
+            <w:hyperlink r:id="rId43" w:history="1">
               <w:r>
                 <w:rPr>
                   <w:rStyle w:val="Hyperlink"/>
@@ -25474,7 +23530,7 @@
                 <w:szCs w:val="24"/>
               </w:rPr>
             </w:pPr>
-            <w:hyperlink r:id="rId49" w:history="1">
+            <w:hyperlink r:id="rId44" w:history="1">
               <w:r>
                 <w:rPr>
                   <w:rStyle w:val="Hyperlink"/>
@@ -25608,7 +23664,7 @@
                 <w:szCs w:val="24"/>
               </w:rPr>
             </w:pPr>
-            <w:bookmarkStart w:id="21" w:name="_Hlk116464231"/>
+            <w:bookmarkStart w:id="20" w:name="_Hlk116464231"/>
             <w:r>
               <w:rPr>
                 <w:rFonts w:ascii="Times New Roman" w:hAnsi="Times New Roman" w:cs="Times New Roman"/>
@@ -25720,7 +23776,7 @@
                 <w:szCs w:val="24"/>
               </w:rPr>
             </w:pPr>
-            <w:hyperlink r:id="rId50" w:history="1">
+            <w:hyperlink r:id="rId45" w:history="1">
               <w:r>
                 <w:rPr>
                   <w:rStyle w:val="Hyperlink"/>
@@ -25964,7 +24020,7 @@
                 <w:szCs w:val="24"/>
               </w:rPr>
             </w:pPr>
-            <w:hyperlink r:id="rId51" w:history="1">
+            <w:hyperlink r:id="rId46" w:history="1">
               <w:r>
                 <w:rPr>
                   <w:rStyle w:val="Hyperlink"/>
@@ -26073,7 +24129,7 @@
           </w:p>
         </w:tc>
       </w:tr>
-      <w:bookmarkEnd w:id="21"/>
+      <w:bookmarkEnd w:id="20"/>
       <w:tr>
         <w:trPr>
           <w:trHeight w:val="1656"/>
@@ -26418,7 +24474,7 @@
                 <w:szCs w:val="24"/>
               </w:rPr>
             </w:pPr>
-            <w:hyperlink r:id="rId52" w:history="1">
+            <w:hyperlink r:id="rId47" w:history="1">
               <w:r>
                 <w:rPr>
                   <w:rStyle w:val="Hyperlink"/>
@@ -26662,7 +24718,7 @@
                 <w:szCs w:val="24"/>
               </w:rPr>
             </w:pPr>
-            <w:hyperlink r:id="rId53" w:history="1">
+            <w:hyperlink r:id="rId48" w:history="1">
               <w:r>
                 <w:rPr>
                   <w:rStyle w:val="Hyperlink"/>
@@ -27578,7 +25634,7 @@
                 <w:szCs w:val="24"/>
               </w:rPr>
             </w:pPr>
-            <w:hyperlink r:id="rId54" w:history="1">
+            <w:hyperlink r:id="rId49" w:history="1">
               <w:r>
                 <w:rPr>
                   <w:rStyle w:val="Hyperlink"/>
@@ -27588,27 +25644,7 @@
                   <w:szCs w:val="24"/>
                   <w:u w:val="none"/>
                 </w:rPr>
-                <w:t>listrikmuraho</w:t>
-              </w:r>
-              <w:r>
-                <w:rPr>
-                  <w:rStyle w:val="Hyperlink"/>
-                  <w:rFonts w:ascii="Times New Roman" w:hAnsi="Times New Roman" w:cs="Times New Roman"/>
-                  <w:color w:val="000000" w:themeColor="text1"/>
-                  <w:u w:val="none"/>
-                </w:rPr>
-                <w:t>n</w:t>
-              </w:r>
-              <w:r>
-                <w:rPr>
-                  <w:rStyle w:val="Hyperlink"/>
-                  <w:rFonts w:ascii="Times New Roman" w:hAnsi="Times New Roman" w:cs="Times New Roman"/>
-                  <w:color w:val="000000" w:themeColor="text1"/>
-                  <w:sz w:val="24"/>
-                  <w:szCs w:val="24"/>
-                  <w:u w:val="none"/>
-                </w:rPr>
-                <w:t>line</w:t>
+                <w:t>listrikmurahonline</w:t>
               </w:r>
             </w:hyperlink>
           </w:p>
@@ -27834,7 +25870,7 @@
                 <w:szCs w:val="24"/>
               </w:rPr>
             </w:pPr>
-            <w:hyperlink r:id="rId55" w:history="1">
+            <w:hyperlink r:id="rId50" w:history="1">
               <w:r>
                 <w:rPr>
                   <w:rStyle w:val="Hyperlink"/>
@@ -27999,7 +26035,7 @@
                 <w:szCs w:val="24"/>
               </w:rPr>
             </w:pPr>
-            <w:bookmarkStart w:id="22" w:name="_Hlk116608279"/>
+            <w:bookmarkStart w:id="21" w:name="_Hlk116608279"/>
             <w:r>
               <w:rPr>
                 <w:rFonts w:ascii="Times New Roman" w:hAnsi="Times New Roman" w:cs="Times New Roman"/>
@@ -28008,7 +26044,7 @@
               </w:rPr>
               <w:t>Pompa DC 12 V 130Psi</w:t>
             </w:r>
-            <w:bookmarkEnd w:id="22"/>
+            <w:bookmarkEnd w:id="21"/>
           </w:p>
         </w:tc>
         <w:tc>
@@ -28064,7 +26100,7 @@
                 <w:szCs w:val="24"/>
               </w:rPr>
             </w:pPr>
-            <w:hyperlink r:id="rId56" w:history="1">
+            <w:hyperlink r:id="rId51" w:history="1">
               <w:r>
                 <w:rPr>
                   <w:rStyle w:val="Hyperlink"/>
@@ -28293,7 +26329,7 @@
                 <w:szCs w:val="24"/>
               </w:rPr>
             </w:pPr>
-            <w:hyperlink r:id="rId57" w:history="1">
+            <w:hyperlink r:id="rId52" w:history="1">
               <w:r>
                 <w:rPr>
                   <w:rStyle w:val="Hyperlink"/>
@@ -28537,7 +26573,7 @@
                 <w:szCs w:val="24"/>
               </w:rPr>
             </w:pPr>
-            <w:hyperlink r:id="rId58" w:history="1">
+            <w:hyperlink r:id="rId53" w:history="1">
               <w:r>
                 <w:rPr>
                   <w:rStyle w:val="Hyperlink"/>
@@ -29033,7 +27069,7 @@
                 <w:szCs w:val="24"/>
               </w:rPr>
             </w:pPr>
-            <w:hyperlink r:id="rId59" w:history="1">
+            <w:hyperlink r:id="rId54" w:history="1">
               <w:r>
                 <w:rPr>
                   <w:rStyle w:val="Hyperlink"/>
@@ -29431,56 +27467,99 @@
           <w:docPart w:val="DefaultPlaceholder_-1854013440"/>
         </w:placeholder>
       </w:sdtPr>
-      <w:sdtEndPr>
-        <w:rPr>
-          <w:sz w:val="28"/>
-          <w:szCs w:val="28"/>
-        </w:rPr>
-      </w:sdtEndPr>
       <w:sdtContent>
         <w:p>
           <w:pPr>
             <w:autoSpaceDE w:val="0"/>
             <w:autoSpaceDN w:val="0"/>
             <w:ind w:hanging="480"/>
-            <w:divId w:val="125779467"/>
+            <w:divId w:val="1466122786"/>
             <w:rPr>
-              <w:rFonts w:eastAsia="Times New Roman"/>
+              <w:rFonts w:ascii="Times New Roman" w:eastAsia="Times New Roman" w:hAnsi="Times New Roman" w:cs="Times New Roman"/>
               <w:sz w:val="24"/>
               <w:szCs w:val="24"/>
             </w:rPr>
           </w:pPr>
           <w:r>
             <w:rPr>
-              <w:rFonts w:eastAsia="Times New Roman"/>
+              <w:rFonts w:ascii="Times New Roman" w:eastAsia="Times New Roman" w:hAnsi="Times New Roman" w:cs="Times New Roman"/>
+              <w:sz w:val="24"/>
+              <w:szCs w:val="24"/>
+            </w:rPr>
+            <w:t xml:space="preserve">apogeeinstruments.com. (n.d.). </w:t>
+          </w:r>
+          <w:r>
+            <w:rPr>
+              <w:rFonts w:ascii="Times New Roman" w:eastAsia="Times New Roman" w:hAnsi="Times New Roman" w:cs="Times New Roman"/>
+              <w:i/>
+              <w:iCs/>
+              <w:sz w:val="24"/>
+              <w:szCs w:val="24"/>
+            </w:rPr>
+            <w:t>Conversion - PPFD to Lux</w:t>
+          </w:r>
+          <w:r>
+            <w:rPr>
+              <w:rFonts w:ascii="Times New Roman" w:eastAsia="Times New Roman" w:hAnsi="Times New Roman" w:cs="Times New Roman"/>
+              <w:sz w:val="24"/>
+              <w:szCs w:val="24"/>
+            </w:rPr>
+            <w:t>. Retrieved January 17, 2023, from https://www.apogeeinstruments.com/conversion-ppfd-to-lux/</w:t>
+          </w:r>
+        </w:p>
+        <w:p>
+          <w:pPr>
+            <w:autoSpaceDE w:val="0"/>
+            <w:autoSpaceDN w:val="0"/>
+            <w:ind w:hanging="480"/>
+            <w:divId w:val="972177029"/>
+            <w:rPr>
+              <w:rFonts w:ascii="Times New Roman" w:eastAsia="Times New Roman" w:hAnsi="Times New Roman" w:cs="Times New Roman"/>
+              <w:sz w:val="24"/>
+              <w:szCs w:val="24"/>
+            </w:rPr>
+          </w:pPr>
+          <w:r>
+            <w:rPr>
+              <w:rFonts w:ascii="Times New Roman" w:eastAsia="Times New Roman" w:hAnsi="Times New Roman" w:cs="Times New Roman"/>
+              <w:sz w:val="24"/>
+              <w:szCs w:val="24"/>
             </w:rPr>
             <w:t xml:space="preserve">Bassil, Y., Mohammed, N., Munassar, A., Govardhan, A., Leau, Y., Loo, W. K., Tham, W. Y., Tan, S. F., Balaji, S., Capretz, L. F., Ahmed, F., Ruparelia, N. B., STOICA, M., MIRCEA, M., GHILIC-MICU, B., Basha, S., Ponnurangam, D., Massey, V. and Satao, K. J., Bassil, Y., … Govardhan, A. (2012). Making Sense of Software Development and. </w:t>
           </w:r>
           <w:r>
             <w:rPr>
-              <w:rFonts w:eastAsia="Times New Roman"/>
+              <w:rFonts w:ascii="Times New Roman" w:eastAsia="Times New Roman" w:hAnsi="Times New Roman" w:cs="Times New Roman"/>
               <w:i/>
               <w:iCs/>
+              <w:sz w:val="24"/>
+              <w:szCs w:val="24"/>
             </w:rPr>
             <w:t>International Journal of Engineering and Advanced Technology (IJEAT)</w:t>
           </w:r>
           <w:r>
             <w:rPr>
-              <w:rFonts w:eastAsia="Times New Roman"/>
+              <w:rFonts w:ascii="Times New Roman" w:eastAsia="Times New Roman" w:hAnsi="Times New Roman" w:cs="Times New Roman"/>
+              <w:sz w:val="24"/>
+              <w:szCs w:val="24"/>
             </w:rPr>
             <w:t xml:space="preserve">, </w:t>
           </w:r>
           <w:r>
             <w:rPr>
-              <w:rFonts w:eastAsia="Times New Roman"/>
+              <w:rFonts w:ascii="Times New Roman" w:eastAsia="Times New Roman" w:hAnsi="Times New Roman" w:cs="Times New Roman"/>
               <w:i/>
               <w:iCs/>
+              <w:sz w:val="24"/>
+              <w:szCs w:val="24"/>
             </w:rPr>
             <w:t>2</w:t>
           </w:r>
           <w:r>
             <w:rPr>
-              <w:rFonts w:eastAsia="Times New Roman"/>
+              <w:rFonts w:ascii="Times New Roman" w:eastAsia="Times New Roman" w:hAnsi="Times New Roman" w:cs="Times New Roman"/>
+              <w:sz w:val="24"/>
+              <w:szCs w:val="24"/>
             </w:rPr>
             <w:t>(5).</w:t>
           </w:r>
@@ -29490,42 +27569,54 @@
             <w:autoSpaceDE w:val="0"/>
             <w:autoSpaceDN w:val="0"/>
             <w:ind w:hanging="480"/>
-            <w:divId w:val="1122573274"/>
+            <w:divId w:val="355817414"/>
             <w:rPr>
-              <w:rFonts w:eastAsia="Times New Roman"/>
+              <w:rFonts w:ascii="Times New Roman" w:eastAsia="Times New Roman" w:hAnsi="Times New Roman" w:cs="Times New Roman"/>
+              <w:sz w:val="24"/>
+              <w:szCs w:val="24"/>
             </w:rPr>
           </w:pPr>
           <w:r>
             <w:rPr>
-              <w:rFonts w:eastAsia="Times New Roman"/>
+              <w:rFonts w:ascii="Times New Roman" w:eastAsia="Times New Roman" w:hAnsi="Times New Roman" w:cs="Times New Roman"/>
+              <w:sz w:val="24"/>
+              <w:szCs w:val="24"/>
             </w:rPr>
             <w:t xml:space="preserve">Bosch, G., Zhang, S., Oonincx, D. G. A. B., &amp; Hendriks, W. H. (2014). Protein quality of insects as potential ingredients for dog and cat foods. </w:t>
           </w:r>
           <w:r>
             <w:rPr>
-              <w:rFonts w:eastAsia="Times New Roman"/>
+              <w:rFonts w:ascii="Times New Roman" w:eastAsia="Times New Roman" w:hAnsi="Times New Roman" w:cs="Times New Roman"/>
               <w:i/>
               <w:iCs/>
+              <w:sz w:val="24"/>
+              <w:szCs w:val="24"/>
             </w:rPr>
             <w:t>Journal of Nutritional Science</w:t>
           </w:r>
           <w:r>
             <w:rPr>
-              <w:rFonts w:eastAsia="Times New Roman"/>
+              <w:rFonts w:ascii="Times New Roman" w:eastAsia="Times New Roman" w:hAnsi="Times New Roman" w:cs="Times New Roman"/>
+              <w:sz w:val="24"/>
+              <w:szCs w:val="24"/>
             </w:rPr>
             <w:t xml:space="preserve">, </w:t>
           </w:r>
           <w:r>
             <w:rPr>
-              <w:rFonts w:eastAsia="Times New Roman"/>
+              <w:rFonts w:ascii="Times New Roman" w:eastAsia="Times New Roman" w:hAnsi="Times New Roman" w:cs="Times New Roman"/>
               <w:i/>
               <w:iCs/>
+              <w:sz w:val="24"/>
+              <w:szCs w:val="24"/>
             </w:rPr>
             <w:t>3</w:t>
           </w:r>
           <w:r>
             <w:rPr>
-              <w:rFonts w:eastAsia="Times New Roman"/>
+              <w:rFonts w:ascii="Times New Roman" w:eastAsia="Times New Roman" w:hAnsi="Times New Roman" w:cs="Times New Roman"/>
+              <w:sz w:val="24"/>
+              <w:szCs w:val="24"/>
             </w:rPr>
             <w:t>. https://doi.org/10.1017/jns.2014.23</w:t>
           </w:r>
@@ -29535,28 +27626,36 @@
             <w:autoSpaceDE w:val="0"/>
             <w:autoSpaceDN w:val="0"/>
             <w:ind w:hanging="480"/>
-            <w:divId w:val="66928400"/>
+            <w:divId w:val="1459840498"/>
             <w:rPr>
-              <w:rFonts w:eastAsia="Times New Roman"/>
+              <w:rFonts w:ascii="Times New Roman" w:eastAsia="Times New Roman" w:hAnsi="Times New Roman" w:cs="Times New Roman"/>
+              <w:sz w:val="24"/>
+              <w:szCs w:val="24"/>
             </w:rPr>
           </w:pPr>
           <w:r>
             <w:rPr>
-              <w:rFonts w:eastAsia="Times New Roman"/>
+              <w:rFonts w:ascii="Times New Roman" w:eastAsia="Times New Roman" w:hAnsi="Times New Roman" w:cs="Times New Roman"/>
+              <w:sz w:val="24"/>
+              <w:szCs w:val="24"/>
             </w:rPr>
             <w:t xml:space="preserve">Briscoe, A. D., &amp; Chittka, L. (2001). The evolution of color vision in insects. In </w:t>
           </w:r>
           <w:r>
             <w:rPr>
-              <w:rFonts w:eastAsia="Times New Roman"/>
+              <w:rFonts w:ascii="Times New Roman" w:eastAsia="Times New Roman" w:hAnsi="Times New Roman" w:cs="Times New Roman"/>
               <w:i/>
               <w:iCs/>
+              <w:sz w:val="24"/>
+              <w:szCs w:val="24"/>
             </w:rPr>
             <w:t>Annual Review of Entomology</w:t>
           </w:r>
           <w:r>
             <w:rPr>
-              <w:rFonts w:eastAsia="Times New Roman"/>
+              <w:rFonts w:ascii="Times New Roman" w:eastAsia="Times New Roman" w:hAnsi="Times New Roman" w:cs="Times New Roman"/>
+              <w:sz w:val="24"/>
+              <w:szCs w:val="24"/>
             </w:rPr>
             <w:t xml:space="preserve"> (Vol. 46). https://doi.org/10.1146/annurev.ento.46.1.471</w:t>
           </w:r>
@@ -29566,42 +27665,54 @@
             <w:autoSpaceDE w:val="0"/>
             <w:autoSpaceDN w:val="0"/>
             <w:ind w:hanging="480"/>
-            <w:divId w:val="1421826860"/>
+            <w:divId w:val="652029259"/>
             <w:rPr>
-              <w:rFonts w:eastAsia="Times New Roman"/>
+              <w:rFonts w:ascii="Times New Roman" w:eastAsia="Times New Roman" w:hAnsi="Times New Roman" w:cs="Times New Roman"/>
+              <w:sz w:val="24"/>
+              <w:szCs w:val="24"/>
             </w:rPr>
           </w:pPr>
           <w:r>
             <w:rPr>
-              <w:rFonts w:eastAsia="Times New Roman"/>
+              <w:rFonts w:ascii="Times New Roman" w:eastAsia="Times New Roman" w:hAnsi="Times New Roman" w:cs="Times New Roman"/>
+              <w:sz w:val="24"/>
+              <w:szCs w:val="24"/>
             </w:rPr>
             <w:t xml:space="preserve">Čičková, H., Newton, G. L., Lacy, R. C., &amp; Kozánek, M. (2015). The use of fly larvae for organic waste treatment. </w:t>
           </w:r>
           <w:r>
             <w:rPr>
-              <w:rFonts w:eastAsia="Times New Roman"/>
+              <w:rFonts w:ascii="Times New Roman" w:eastAsia="Times New Roman" w:hAnsi="Times New Roman" w:cs="Times New Roman"/>
               <w:i/>
               <w:iCs/>
+              <w:sz w:val="24"/>
+              <w:szCs w:val="24"/>
             </w:rPr>
             <w:t>Waste Management</w:t>
           </w:r>
           <w:r>
             <w:rPr>
-              <w:rFonts w:eastAsia="Times New Roman"/>
+              <w:rFonts w:ascii="Times New Roman" w:eastAsia="Times New Roman" w:hAnsi="Times New Roman" w:cs="Times New Roman"/>
+              <w:sz w:val="24"/>
+              <w:szCs w:val="24"/>
             </w:rPr>
             <w:t xml:space="preserve">, </w:t>
           </w:r>
           <w:r>
             <w:rPr>
-              <w:rFonts w:eastAsia="Times New Roman"/>
+              <w:rFonts w:ascii="Times New Roman" w:eastAsia="Times New Roman" w:hAnsi="Times New Roman" w:cs="Times New Roman"/>
               <w:i/>
               <w:iCs/>
+              <w:sz w:val="24"/>
+              <w:szCs w:val="24"/>
             </w:rPr>
             <w:t>35</w:t>
           </w:r>
           <w:r>
             <w:rPr>
-              <w:rFonts w:eastAsia="Times New Roman"/>
+              <w:rFonts w:ascii="Times New Roman" w:eastAsia="Times New Roman" w:hAnsi="Times New Roman" w:cs="Times New Roman"/>
+              <w:sz w:val="24"/>
+              <w:szCs w:val="24"/>
             </w:rPr>
             <w:t>, 68–80. https://doi.org/10.1016/J.WASMAN.2014.09.026</w:t>
           </w:r>
@@ -29611,28 +27722,36 @@
             <w:autoSpaceDE w:val="0"/>
             <w:autoSpaceDN w:val="0"/>
             <w:ind w:hanging="480"/>
-            <w:divId w:val="977220280"/>
+            <w:divId w:val="824205003"/>
             <w:rPr>
-              <w:rFonts w:eastAsia="Times New Roman"/>
+              <w:rFonts w:ascii="Times New Roman" w:eastAsia="Times New Roman" w:hAnsi="Times New Roman" w:cs="Times New Roman"/>
+              <w:sz w:val="24"/>
+              <w:szCs w:val="24"/>
             </w:rPr>
           </w:pPr>
           <w:r>
             <w:rPr>
-              <w:rFonts w:eastAsia="Times New Roman"/>
+              <w:rFonts w:ascii="Times New Roman" w:eastAsia="Times New Roman" w:hAnsi="Times New Roman" w:cs="Times New Roman"/>
+              <w:sz w:val="24"/>
+              <w:szCs w:val="24"/>
             </w:rPr>
             <w:t xml:space="preserve">Components101.com. (2019, August 6). </w:t>
           </w:r>
           <w:r>
             <w:rPr>
-              <w:rFonts w:eastAsia="Times New Roman"/>
+              <w:rFonts w:ascii="Times New Roman" w:eastAsia="Times New Roman" w:hAnsi="Times New Roman" w:cs="Times New Roman"/>
               <w:i/>
               <w:iCs/>
+              <w:sz w:val="24"/>
+              <w:szCs w:val="24"/>
             </w:rPr>
             <w:t>BH1750 – Ambient Light Sensor</w:t>
           </w:r>
           <w:r>
             <w:rPr>
-              <w:rFonts w:eastAsia="Times New Roman"/>
+              <w:rFonts w:ascii="Times New Roman" w:eastAsia="Times New Roman" w:hAnsi="Times New Roman" w:cs="Times New Roman"/>
+              <w:sz w:val="24"/>
+              <w:szCs w:val="24"/>
             </w:rPr>
             <w:t>. https://components101.com/sensors/bh1750-ambient-light-sensor</w:t>
           </w:r>
@@ -29642,28 +27761,36 @@
             <w:autoSpaceDE w:val="0"/>
             <w:autoSpaceDN w:val="0"/>
             <w:ind w:hanging="480"/>
-            <w:divId w:val="1434399049"/>
+            <w:divId w:val="907115338"/>
             <w:rPr>
-              <w:rFonts w:eastAsia="Times New Roman"/>
+              <w:rFonts w:ascii="Times New Roman" w:eastAsia="Times New Roman" w:hAnsi="Times New Roman" w:cs="Times New Roman"/>
+              <w:sz w:val="24"/>
+              <w:szCs w:val="24"/>
             </w:rPr>
           </w:pPr>
           <w:r>
             <w:rPr>
-              <w:rFonts w:eastAsia="Times New Roman"/>
+              <w:rFonts w:ascii="Times New Roman" w:eastAsia="Times New Roman" w:hAnsi="Times New Roman" w:cs="Times New Roman"/>
+              <w:sz w:val="24"/>
+              <w:szCs w:val="24"/>
             </w:rPr>
             <w:t xml:space="preserve">Components101.com. (2021, July 17). </w:t>
           </w:r>
           <w:r>
             <w:rPr>
-              <w:rFonts w:eastAsia="Times New Roman"/>
+              <w:rFonts w:ascii="Times New Roman" w:eastAsia="Times New Roman" w:hAnsi="Times New Roman" w:cs="Times New Roman"/>
               <w:i/>
               <w:iCs/>
+              <w:sz w:val="24"/>
+              <w:szCs w:val="24"/>
             </w:rPr>
             <w:t xml:space="preserve">DHT11 – Temperature and Humidity Sensor  </w:t>
           </w:r>
           <w:r>
             <w:rPr>
-              <w:rFonts w:eastAsia="Times New Roman"/>
+              <w:rFonts w:ascii="Times New Roman" w:eastAsia="Times New Roman" w:hAnsi="Times New Roman" w:cs="Times New Roman"/>
+              <w:sz w:val="24"/>
+              <w:szCs w:val="24"/>
             </w:rPr>
             <w:t>.</w:t>
           </w:r>
@@ -29673,28 +27800,36 @@
             <w:autoSpaceDE w:val="0"/>
             <w:autoSpaceDN w:val="0"/>
             <w:ind w:hanging="480"/>
-            <w:divId w:val="1305771690"/>
+            <w:divId w:val="2120903258"/>
             <w:rPr>
-              <w:rFonts w:eastAsia="Times New Roman"/>
+              <w:rFonts w:ascii="Times New Roman" w:eastAsia="Times New Roman" w:hAnsi="Times New Roman" w:cs="Times New Roman"/>
+              <w:sz w:val="24"/>
+              <w:szCs w:val="24"/>
             </w:rPr>
           </w:pPr>
           <w:r>
             <w:rPr>
-              <w:rFonts w:eastAsia="Times New Roman"/>
+              <w:rFonts w:ascii="Times New Roman" w:eastAsia="Times New Roman" w:hAnsi="Times New Roman" w:cs="Times New Roman"/>
+              <w:sz w:val="24"/>
+              <w:szCs w:val="24"/>
             </w:rPr>
             <w:t xml:space="preserve">Kho, D. (2021). </w:t>
           </w:r>
           <w:r>
             <w:rPr>
-              <w:rFonts w:eastAsia="Times New Roman"/>
+              <w:rFonts w:ascii="Times New Roman" w:eastAsia="Times New Roman" w:hAnsi="Times New Roman" w:cs="Times New Roman"/>
               <w:i/>
               <w:iCs/>
+              <w:sz w:val="24"/>
+              <w:szCs w:val="24"/>
             </w:rPr>
             <w:t>Pengertian Relay dan Fungsinya</w:t>
           </w:r>
           <w:r>
             <w:rPr>
-              <w:rFonts w:eastAsia="Times New Roman"/>
+              <w:rFonts w:ascii="Times New Roman" w:eastAsia="Times New Roman" w:hAnsi="Times New Roman" w:cs="Times New Roman"/>
+              <w:sz w:val="24"/>
+              <w:szCs w:val="24"/>
             </w:rPr>
             <w:t>. https://teknikelektronika.com/pengertian-relay-fungsi-relay/</w:t>
           </w:r>
@@ -29704,42 +27839,54 @@
             <w:autoSpaceDE w:val="0"/>
             <w:autoSpaceDN w:val="0"/>
             <w:ind w:hanging="480"/>
-            <w:divId w:val="1866747449"/>
+            <w:divId w:val="371735216"/>
             <w:rPr>
-              <w:rFonts w:eastAsia="Times New Roman"/>
+              <w:rFonts w:ascii="Times New Roman" w:eastAsia="Times New Roman" w:hAnsi="Times New Roman" w:cs="Times New Roman"/>
+              <w:sz w:val="24"/>
+              <w:szCs w:val="24"/>
             </w:rPr>
           </w:pPr>
           <w:r>
             <w:rPr>
-              <w:rFonts w:eastAsia="Times New Roman"/>
+              <w:rFonts w:ascii="Times New Roman" w:eastAsia="Times New Roman" w:hAnsi="Times New Roman" w:cs="Times New Roman"/>
+              <w:sz w:val="24"/>
+              <w:szCs w:val="24"/>
             </w:rPr>
             <w:t xml:space="preserve">Li, Q., Zheng, L., Qiu, N., Cai, H., Tomberlin, J. K., &amp; Yu, Z. (2011). Bioconversion of dairy manure by black soldier fly (Diptera: Stratiomyidae) for biodiesel and sugar production. </w:t>
           </w:r>
           <w:r>
             <w:rPr>
-              <w:rFonts w:eastAsia="Times New Roman"/>
+              <w:rFonts w:ascii="Times New Roman" w:eastAsia="Times New Roman" w:hAnsi="Times New Roman" w:cs="Times New Roman"/>
               <w:i/>
               <w:iCs/>
+              <w:sz w:val="24"/>
+              <w:szCs w:val="24"/>
             </w:rPr>
             <w:t>Waste Management</w:t>
           </w:r>
           <w:r>
             <w:rPr>
-              <w:rFonts w:eastAsia="Times New Roman"/>
+              <w:rFonts w:ascii="Times New Roman" w:eastAsia="Times New Roman" w:hAnsi="Times New Roman" w:cs="Times New Roman"/>
+              <w:sz w:val="24"/>
+              <w:szCs w:val="24"/>
             </w:rPr>
             <w:t xml:space="preserve">, </w:t>
           </w:r>
           <w:r>
             <w:rPr>
-              <w:rFonts w:eastAsia="Times New Roman"/>
+              <w:rFonts w:ascii="Times New Roman" w:eastAsia="Times New Roman" w:hAnsi="Times New Roman" w:cs="Times New Roman"/>
               <w:i/>
               <w:iCs/>
+              <w:sz w:val="24"/>
+              <w:szCs w:val="24"/>
             </w:rPr>
             <w:t>31</w:t>
           </w:r>
           <w:r>
             <w:rPr>
-              <w:rFonts w:eastAsia="Times New Roman"/>
+              <w:rFonts w:ascii="Times New Roman" w:eastAsia="Times New Roman" w:hAnsi="Times New Roman" w:cs="Times New Roman"/>
+              <w:sz w:val="24"/>
+              <w:szCs w:val="24"/>
             </w:rPr>
             <w:t>(6). https://doi.org/10.1016/j.wasman.2011.01.005</w:t>
           </w:r>
@@ -29749,28 +27896,36 @@
             <w:autoSpaceDE w:val="0"/>
             <w:autoSpaceDN w:val="0"/>
             <w:ind w:hanging="480"/>
-            <w:divId w:val="131336396"/>
+            <w:divId w:val="39716324"/>
             <w:rPr>
-              <w:rFonts w:eastAsia="Times New Roman"/>
+              <w:rFonts w:ascii="Times New Roman" w:eastAsia="Times New Roman" w:hAnsi="Times New Roman" w:cs="Times New Roman"/>
+              <w:sz w:val="24"/>
+              <w:szCs w:val="24"/>
             </w:rPr>
           </w:pPr>
           <w:r>
             <w:rPr>
-              <w:rFonts w:eastAsia="Times New Roman"/>
+              <w:rFonts w:ascii="Times New Roman" w:eastAsia="Times New Roman" w:hAnsi="Times New Roman" w:cs="Times New Roman"/>
+              <w:sz w:val="24"/>
+              <w:szCs w:val="24"/>
             </w:rPr>
             <w:t xml:space="preserve">Mahdi, M. I., &amp; Bayu, D. (2021, February 8). </w:t>
           </w:r>
           <w:r>
             <w:rPr>
-              <w:rFonts w:eastAsia="Times New Roman"/>
+              <w:rFonts w:ascii="Times New Roman" w:eastAsia="Times New Roman" w:hAnsi="Times New Roman" w:cs="Times New Roman"/>
               <w:i/>
               <w:iCs/>
+              <w:sz w:val="24"/>
+              <w:szCs w:val="24"/>
             </w:rPr>
             <w:t>Indonesia Hasilkan 21,88 Juta Ton Sampah pada 2021</w:t>
           </w:r>
           <w:r>
             <w:rPr>
-              <w:rFonts w:eastAsia="Times New Roman"/>
+              <w:rFonts w:ascii="Times New Roman" w:eastAsia="Times New Roman" w:hAnsi="Times New Roman" w:cs="Times New Roman"/>
+              <w:sz w:val="24"/>
+              <w:szCs w:val="24"/>
             </w:rPr>
             <w:t>. https://dataindonesia.id/ragam/detail/indonesia-hasilkan-2188-juta-ton-sampah-pada-2021</w:t>
           </w:r>
@@ -29780,14 +27935,18 @@
             <w:autoSpaceDE w:val="0"/>
             <w:autoSpaceDN w:val="0"/>
             <w:ind w:hanging="480"/>
-            <w:divId w:val="932197"/>
+            <w:divId w:val="154299570"/>
             <w:rPr>
-              <w:rFonts w:eastAsia="Times New Roman"/>
+              <w:rFonts w:ascii="Times New Roman" w:eastAsia="Times New Roman" w:hAnsi="Times New Roman" w:cs="Times New Roman"/>
+              <w:sz w:val="24"/>
+              <w:szCs w:val="24"/>
             </w:rPr>
           </w:pPr>
           <w:r>
             <w:rPr>
-              <w:rFonts w:eastAsia="Times New Roman"/>
+              <w:rFonts w:ascii="Times New Roman" w:eastAsia="Times New Roman" w:hAnsi="Times New Roman" w:cs="Times New Roman"/>
+              <w:sz w:val="24"/>
+              <w:szCs w:val="24"/>
             </w:rPr>
             <w:t>Undang-undang Republik Indonesia Nomor 18 Tahun 2008 tentang Pengelolaan Sampah, (2008).</w:t>
           </w:r>
@@ -29797,42 +27956,54 @@
             <w:autoSpaceDE w:val="0"/>
             <w:autoSpaceDN w:val="0"/>
             <w:ind w:hanging="480"/>
-            <w:divId w:val="2040229967"/>
+            <w:divId w:val="199249117"/>
             <w:rPr>
-              <w:rFonts w:eastAsia="Times New Roman"/>
+              <w:rFonts w:ascii="Times New Roman" w:eastAsia="Times New Roman" w:hAnsi="Times New Roman" w:cs="Times New Roman"/>
+              <w:sz w:val="24"/>
+              <w:szCs w:val="24"/>
             </w:rPr>
           </w:pPr>
           <w:r>
             <w:rPr>
-              <w:rFonts w:eastAsia="Times New Roman"/>
+              <w:rFonts w:ascii="Times New Roman" w:eastAsia="Times New Roman" w:hAnsi="Times New Roman" w:cs="Times New Roman"/>
+              <w:sz w:val="24"/>
+              <w:szCs w:val="24"/>
             </w:rPr>
             <w:t xml:space="preserve">RACHMAWATI, R., BUCHORI, D., HIDAYAT, P., HEM, S., &amp; FAHMI, M. R. (2015). Perkembangan dan Kandungan Nutrisi Larva Hermetia illucens (Linnaeus) (Diptera: Stratiomyidae) pada Bungkil Kelapa Sawit. </w:t>
           </w:r>
           <w:r>
             <w:rPr>
-              <w:rFonts w:eastAsia="Times New Roman"/>
+              <w:rFonts w:ascii="Times New Roman" w:eastAsia="Times New Roman" w:hAnsi="Times New Roman" w:cs="Times New Roman"/>
               <w:i/>
               <w:iCs/>
+              <w:sz w:val="24"/>
+              <w:szCs w:val="24"/>
             </w:rPr>
             <w:t>Jurnal Entomologi Indonesia</w:t>
           </w:r>
           <w:r>
             <w:rPr>
-              <w:rFonts w:eastAsia="Times New Roman"/>
+              <w:rFonts w:ascii="Times New Roman" w:eastAsia="Times New Roman" w:hAnsi="Times New Roman" w:cs="Times New Roman"/>
+              <w:sz w:val="24"/>
+              <w:szCs w:val="24"/>
             </w:rPr>
             <w:t xml:space="preserve">, </w:t>
           </w:r>
           <w:r>
             <w:rPr>
-              <w:rFonts w:eastAsia="Times New Roman"/>
+              <w:rFonts w:ascii="Times New Roman" w:eastAsia="Times New Roman" w:hAnsi="Times New Roman" w:cs="Times New Roman"/>
               <w:i/>
               <w:iCs/>
+              <w:sz w:val="24"/>
+              <w:szCs w:val="24"/>
             </w:rPr>
             <w:t>7</w:t>
           </w:r>
           <w:r>
             <w:rPr>
-              <w:rFonts w:eastAsia="Times New Roman"/>
+              <w:rFonts w:ascii="Times New Roman" w:eastAsia="Times New Roman" w:hAnsi="Times New Roman" w:cs="Times New Roman"/>
+              <w:sz w:val="24"/>
+              <w:szCs w:val="24"/>
             </w:rPr>
             <w:t>(1). https://doi.org/10.5994/jei.7.1.28</w:t>
           </w:r>
@@ -29842,42 +28013,55 @@
             <w:autoSpaceDE w:val="0"/>
             <w:autoSpaceDN w:val="0"/>
             <w:ind w:hanging="480"/>
-            <w:divId w:val="813986019"/>
+            <w:divId w:val="1404450021"/>
             <w:rPr>
-              <w:rFonts w:eastAsia="Times New Roman"/>
+              <w:rFonts w:ascii="Times New Roman" w:eastAsia="Times New Roman" w:hAnsi="Times New Roman" w:cs="Times New Roman"/>
+              <w:sz w:val="24"/>
+              <w:szCs w:val="24"/>
             </w:rPr>
           </w:pPr>
           <w:r>
             <w:rPr>
-              <w:rFonts w:eastAsia="Times New Roman"/>
+              <w:rFonts w:ascii="Times New Roman" w:eastAsia="Times New Roman" w:hAnsi="Times New Roman" w:cs="Times New Roman"/>
+              <w:sz w:val="24"/>
+              <w:szCs w:val="24"/>
             </w:rPr>
+            <w:lastRenderedPageBreak/>
             <w:t xml:space="preserve">Rambet, V., Umboh, J. F., Tulung, Y. L. R., &amp; Kowel, Y. H. S. (2015). KECERNAAN PROTEIN DAN ENERGI RANSUM BROILER YANG MENGGUNAKAN TEPUNG MAGGOT (HERMETIA ILLUCENS) SEBAGAI PENGGANTI TEPUNG IKAN. </w:t>
           </w:r>
           <w:r>
             <w:rPr>
-              <w:rFonts w:eastAsia="Times New Roman"/>
+              <w:rFonts w:ascii="Times New Roman" w:eastAsia="Times New Roman" w:hAnsi="Times New Roman" w:cs="Times New Roman"/>
               <w:i/>
               <w:iCs/>
+              <w:sz w:val="24"/>
+              <w:szCs w:val="24"/>
             </w:rPr>
             <w:t>ZOOTEC</w:t>
           </w:r>
           <w:r>
             <w:rPr>
-              <w:rFonts w:eastAsia="Times New Roman"/>
+              <w:rFonts w:ascii="Times New Roman" w:eastAsia="Times New Roman" w:hAnsi="Times New Roman" w:cs="Times New Roman"/>
+              <w:sz w:val="24"/>
+              <w:szCs w:val="24"/>
             </w:rPr>
             <w:t xml:space="preserve">, </w:t>
           </w:r>
           <w:r>
             <w:rPr>
-              <w:rFonts w:eastAsia="Times New Roman"/>
+              <w:rFonts w:ascii="Times New Roman" w:eastAsia="Times New Roman" w:hAnsi="Times New Roman" w:cs="Times New Roman"/>
               <w:i/>
               <w:iCs/>
+              <w:sz w:val="24"/>
+              <w:szCs w:val="24"/>
             </w:rPr>
             <w:t>35</w:t>
           </w:r>
           <w:r>
             <w:rPr>
-              <w:rFonts w:eastAsia="Times New Roman"/>
+              <w:rFonts w:ascii="Times New Roman" w:eastAsia="Times New Roman" w:hAnsi="Times New Roman" w:cs="Times New Roman"/>
+              <w:sz w:val="24"/>
+              <w:szCs w:val="24"/>
             </w:rPr>
             <w:t>(2). https://doi.org/10.35792/zot.36.1.2016.9314</w:t>
           </w:r>
@@ -29887,28 +28071,36 @@
             <w:autoSpaceDE w:val="0"/>
             <w:autoSpaceDN w:val="0"/>
             <w:ind w:hanging="480"/>
-            <w:divId w:val="1338118146"/>
+            <w:divId w:val="1500388863"/>
             <w:rPr>
-              <w:rFonts w:eastAsia="Times New Roman"/>
+              <w:rFonts w:ascii="Times New Roman" w:eastAsia="Times New Roman" w:hAnsi="Times New Roman" w:cs="Times New Roman"/>
+              <w:sz w:val="24"/>
+              <w:szCs w:val="24"/>
             </w:rPr>
           </w:pPr>
           <w:r>
             <w:rPr>
-              <w:rFonts w:eastAsia="Times New Roman"/>
+              <w:rFonts w:ascii="Times New Roman" w:eastAsia="Times New Roman" w:hAnsi="Times New Roman" w:cs="Times New Roman"/>
+              <w:sz w:val="24"/>
+              <w:szCs w:val="24"/>
             </w:rPr>
             <w:t xml:space="preserve">Setiawan, R. (2021, October 8). </w:t>
           </w:r>
           <w:r>
             <w:rPr>
-              <w:rFonts w:eastAsia="Times New Roman"/>
+              <w:rFonts w:ascii="Times New Roman" w:eastAsia="Times New Roman" w:hAnsi="Times New Roman" w:cs="Times New Roman"/>
               <w:i/>
               <w:iCs/>
+              <w:sz w:val="24"/>
+              <w:szCs w:val="24"/>
             </w:rPr>
             <w:t>Memahami Apa Itu Internet of Things</w:t>
           </w:r>
           <w:r>
             <w:rPr>
-              <w:rFonts w:eastAsia="Times New Roman"/>
+              <w:rFonts w:ascii="Times New Roman" w:eastAsia="Times New Roman" w:hAnsi="Times New Roman" w:cs="Times New Roman"/>
+              <w:sz w:val="24"/>
+              <w:szCs w:val="24"/>
             </w:rPr>
             <w:t>. https://www.dicoding.com/blog/apa-itu-internet-of-things/</w:t>
           </w:r>
@@ -29918,43 +28110,54 @@
             <w:autoSpaceDE w:val="0"/>
             <w:autoSpaceDN w:val="0"/>
             <w:ind w:hanging="480"/>
-            <w:divId w:val="672298511"/>
+            <w:divId w:val="1648894740"/>
             <w:rPr>
-              <w:rFonts w:eastAsia="Times New Roman"/>
+              <w:rFonts w:ascii="Times New Roman" w:eastAsia="Times New Roman" w:hAnsi="Times New Roman" w:cs="Times New Roman"/>
+              <w:sz w:val="24"/>
+              <w:szCs w:val="24"/>
             </w:rPr>
           </w:pPr>
           <w:r>
             <w:rPr>
-              <w:rFonts w:eastAsia="Times New Roman"/>
+              <w:rFonts w:ascii="Times New Roman" w:eastAsia="Times New Roman" w:hAnsi="Times New Roman" w:cs="Times New Roman"/>
+              <w:sz w:val="24"/>
+              <w:szCs w:val="24"/>
             </w:rPr>
-            <w:lastRenderedPageBreak/>
             <w:t xml:space="preserve">Sheppard, D. C., Tomberlin, J. K., Joyce, J. A., Kiser, B. C., &amp; Sumner, S. M. (2002). Rearing methods for the black soldier fly (diptera: Stratiomyidae). </w:t>
           </w:r>
           <w:r>
             <w:rPr>
-              <w:rFonts w:eastAsia="Times New Roman"/>
+              <w:rFonts w:ascii="Times New Roman" w:eastAsia="Times New Roman" w:hAnsi="Times New Roman" w:cs="Times New Roman"/>
               <w:i/>
               <w:iCs/>
+              <w:sz w:val="24"/>
+              <w:szCs w:val="24"/>
             </w:rPr>
             <w:t>Journal of Medical Entomology</w:t>
           </w:r>
           <w:r>
             <w:rPr>
-              <w:rFonts w:eastAsia="Times New Roman"/>
+              <w:rFonts w:ascii="Times New Roman" w:eastAsia="Times New Roman" w:hAnsi="Times New Roman" w:cs="Times New Roman"/>
+              <w:sz w:val="24"/>
+              <w:szCs w:val="24"/>
             </w:rPr>
             <w:t xml:space="preserve">, </w:t>
           </w:r>
           <w:r>
             <w:rPr>
-              <w:rFonts w:eastAsia="Times New Roman"/>
+              <w:rFonts w:ascii="Times New Roman" w:eastAsia="Times New Roman" w:hAnsi="Times New Roman" w:cs="Times New Roman"/>
               <w:i/>
               <w:iCs/>
+              <w:sz w:val="24"/>
+              <w:szCs w:val="24"/>
             </w:rPr>
             <w:t>39</w:t>
           </w:r>
           <w:r>
             <w:rPr>
-              <w:rFonts w:eastAsia="Times New Roman"/>
+              <w:rFonts w:ascii="Times New Roman" w:eastAsia="Times New Roman" w:hAnsi="Times New Roman" w:cs="Times New Roman"/>
+              <w:sz w:val="24"/>
+              <w:szCs w:val="24"/>
             </w:rPr>
             <w:t>(4). https://doi.org/10.1603/0022-2585-39.4.695</w:t>
           </w:r>
@@ -29964,28 +28167,36 @@
             <w:autoSpaceDE w:val="0"/>
             <w:autoSpaceDN w:val="0"/>
             <w:ind w:hanging="480"/>
-            <w:divId w:val="950626380"/>
+            <w:divId w:val="1228497131"/>
             <w:rPr>
-              <w:rFonts w:eastAsia="Times New Roman"/>
+              <w:rFonts w:ascii="Times New Roman" w:eastAsia="Times New Roman" w:hAnsi="Times New Roman" w:cs="Times New Roman"/>
+              <w:sz w:val="24"/>
+              <w:szCs w:val="24"/>
             </w:rPr>
           </w:pPr>
           <w:r>
             <w:rPr>
-              <w:rFonts w:eastAsia="Times New Roman"/>
+              <w:rFonts w:ascii="Times New Roman" w:eastAsia="Times New Roman" w:hAnsi="Times New Roman" w:cs="Times New Roman"/>
+              <w:sz w:val="24"/>
+              <w:szCs w:val="24"/>
             </w:rPr>
             <w:t xml:space="preserve">SIPSN. (2022). </w:t>
           </w:r>
           <w:r>
             <w:rPr>
-              <w:rFonts w:eastAsia="Times New Roman"/>
+              <w:rFonts w:ascii="Times New Roman" w:eastAsia="Times New Roman" w:hAnsi="Times New Roman" w:cs="Times New Roman"/>
               <w:i/>
               <w:iCs/>
+              <w:sz w:val="24"/>
+              <w:szCs w:val="24"/>
             </w:rPr>
             <w:t>SIPSN (Sistem Informasi Pengelolaan Sampah Nasional)</w:t>
           </w:r>
           <w:r>
             <w:rPr>
-              <w:rFonts w:eastAsia="Times New Roman"/>
+              <w:rFonts w:ascii="Times New Roman" w:eastAsia="Times New Roman" w:hAnsi="Times New Roman" w:cs="Times New Roman"/>
+              <w:sz w:val="24"/>
+              <w:szCs w:val="24"/>
             </w:rPr>
             <w:t>. https://sipsn.menlhk.go.id/sipsn/</w:t>
           </w:r>
@@ -29995,28 +28206,36 @@
             <w:autoSpaceDE w:val="0"/>
             <w:autoSpaceDN w:val="0"/>
             <w:ind w:hanging="480"/>
-            <w:divId w:val="1635256972"/>
+            <w:divId w:val="1047608345"/>
             <w:rPr>
-              <w:rFonts w:eastAsia="Times New Roman"/>
+              <w:rFonts w:ascii="Times New Roman" w:eastAsia="Times New Roman" w:hAnsi="Times New Roman" w:cs="Times New Roman"/>
+              <w:sz w:val="24"/>
+              <w:szCs w:val="24"/>
             </w:rPr>
           </w:pPr>
           <w:r>
             <w:rPr>
-              <w:rFonts w:eastAsia="Times New Roman"/>
+              <w:rFonts w:ascii="Times New Roman" w:eastAsia="Times New Roman" w:hAnsi="Times New Roman" w:cs="Times New Roman"/>
+              <w:sz w:val="24"/>
+              <w:szCs w:val="24"/>
             </w:rPr>
             <w:t xml:space="preserve">Supriyanto. (2015, October 29). </w:t>
           </w:r>
           <w:r>
             <w:rPr>
-              <w:rFonts w:eastAsia="Times New Roman"/>
+              <w:rFonts w:ascii="Times New Roman" w:eastAsia="Times New Roman" w:hAnsi="Times New Roman" w:cs="Times New Roman"/>
               <w:i/>
               <w:iCs/>
+              <w:sz w:val="24"/>
+              <w:szCs w:val="24"/>
             </w:rPr>
             <w:t>Pengertian dan Prinsip Kerja Solenoid Valve</w:t>
           </w:r>
           <w:r>
             <w:rPr>
-              <w:rFonts w:eastAsia="Times New Roman"/>
+              <w:rFonts w:ascii="Times New Roman" w:eastAsia="Times New Roman" w:hAnsi="Times New Roman" w:cs="Times New Roman"/>
+              <w:sz w:val="24"/>
+              <w:szCs w:val="24"/>
             </w:rPr>
             <w:t>. https://blog.unnes.ac.id/antosupri/pengertian-dan-prinsip-kerja-solenoid-valve/</w:t>
           </w:r>
@@ -30026,42 +28245,54 @@
             <w:autoSpaceDE w:val="0"/>
             <w:autoSpaceDN w:val="0"/>
             <w:ind w:hanging="480"/>
-            <w:divId w:val="784806670"/>
+            <w:divId w:val="878395966"/>
             <w:rPr>
-              <w:rFonts w:eastAsia="Times New Roman"/>
+              <w:rFonts w:ascii="Times New Roman" w:eastAsia="Times New Roman" w:hAnsi="Times New Roman" w:cs="Times New Roman"/>
+              <w:sz w:val="24"/>
+              <w:szCs w:val="24"/>
             </w:rPr>
           </w:pPr>
           <w:r>
             <w:rPr>
-              <w:rFonts w:eastAsia="Times New Roman"/>
+              <w:rFonts w:ascii="Times New Roman" w:eastAsia="Times New Roman" w:hAnsi="Times New Roman" w:cs="Times New Roman"/>
+              <w:sz w:val="24"/>
+              <w:szCs w:val="24"/>
             </w:rPr>
             <w:t xml:space="preserve">Tomberlin, J. K., Adler, P. H., &amp; Myers, H. M. (2009). Development of the black soldier fly (Diptera: Stratiomyidae) in relation to temperature. </w:t>
           </w:r>
           <w:r>
             <w:rPr>
-              <w:rFonts w:eastAsia="Times New Roman"/>
+              <w:rFonts w:ascii="Times New Roman" w:eastAsia="Times New Roman" w:hAnsi="Times New Roman" w:cs="Times New Roman"/>
               <w:i/>
               <w:iCs/>
+              <w:sz w:val="24"/>
+              <w:szCs w:val="24"/>
             </w:rPr>
             <w:t>Environmental Entomology</w:t>
           </w:r>
           <w:r>
             <w:rPr>
-              <w:rFonts w:eastAsia="Times New Roman"/>
+              <w:rFonts w:ascii="Times New Roman" w:eastAsia="Times New Roman" w:hAnsi="Times New Roman" w:cs="Times New Roman"/>
+              <w:sz w:val="24"/>
+              <w:szCs w:val="24"/>
             </w:rPr>
             <w:t xml:space="preserve">, </w:t>
           </w:r>
           <w:r>
             <w:rPr>
-              <w:rFonts w:eastAsia="Times New Roman"/>
+              <w:rFonts w:ascii="Times New Roman" w:eastAsia="Times New Roman" w:hAnsi="Times New Roman" w:cs="Times New Roman"/>
               <w:i/>
               <w:iCs/>
+              <w:sz w:val="24"/>
+              <w:szCs w:val="24"/>
             </w:rPr>
             <w:t>38</w:t>
           </w:r>
           <w:r>
             <w:rPr>
-              <w:rFonts w:eastAsia="Times New Roman"/>
+              <w:rFonts w:ascii="Times New Roman" w:eastAsia="Times New Roman" w:hAnsi="Times New Roman" w:cs="Times New Roman"/>
+              <w:sz w:val="24"/>
+              <w:szCs w:val="24"/>
             </w:rPr>
             <w:t>(3). https://doi.org/10.1603/022.038.0347</w:t>
           </w:r>
@@ -30071,42 +28302,54 @@
             <w:autoSpaceDE w:val="0"/>
             <w:autoSpaceDN w:val="0"/>
             <w:ind w:hanging="480"/>
-            <w:divId w:val="1093823339"/>
+            <w:divId w:val="1727727888"/>
             <w:rPr>
-              <w:rFonts w:eastAsia="Times New Roman"/>
+              <w:rFonts w:ascii="Times New Roman" w:eastAsia="Times New Roman" w:hAnsi="Times New Roman" w:cs="Times New Roman"/>
+              <w:sz w:val="24"/>
+              <w:szCs w:val="24"/>
             </w:rPr>
           </w:pPr>
           <w:r>
             <w:rPr>
-              <w:rFonts w:eastAsia="Times New Roman"/>
+              <w:rFonts w:ascii="Times New Roman" w:eastAsia="Times New Roman" w:hAnsi="Times New Roman" w:cs="Times New Roman"/>
+              <w:sz w:val="24"/>
+              <w:szCs w:val="24"/>
             </w:rPr>
             <w:t xml:space="preserve">Tomberlin, J. K., &amp; Sheppard, D. C. (2002). Factors influencing mating and oviposition of black soldier flies (Diptera: Stratiomyidae) in a colony. </w:t>
           </w:r>
           <w:r>
             <w:rPr>
-              <w:rFonts w:eastAsia="Times New Roman"/>
+              <w:rFonts w:ascii="Times New Roman" w:eastAsia="Times New Roman" w:hAnsi="Times New Roman" w:cs="Times New Roman"/>
               <w:i/>
               <w:iCs/>
+              <w:sz w:val="24"/>
+              <w:szCs w:val="24"/>
             </w:rPr>
             <w:t>Journal of Entomological Science</w:t>
           </w:r>
           <w:r>
             <w:rPr>
-              <w:rFonts w:eastAsia="Times New Roman"/>
+              <w:rFonts w:ascii="Times New Roman" w:eastAsia="Times New Roman" w:hAnsi="Times New Roman" w:cs="Times New Roman"/>
+              <w:sz w:val="24"/>
+              <w:szCs w:val="24"/>
             </w:rPr>
             <w:t xml:space="preserve">, </w:t>
           </w:r>
           <w:r>
             <w:rPr>
-              <w:rFonts w:eastAsia="Times New Roman"/>
+              <w:rFonts w:ascii="Times New Roman" w:eastAsia="Times New Roman" w:hAnsi="Times New Roman" w:cs="Times New Roman"/>
               <w:i/>
               <w:iCs/>
+              <w:sz w:val="24"/>
+              <w:szCs w:val="24"/>
             </w:rPr>
             <w:t>37</w:t>
           </w:r>
           <w:r>
             <w:rPr>
-              <w:rFonts w:eastAsia="Times New Roman"/>
+              <w:rFonts w:ascii="Times New Roman" w:eastAsia="Times New Roman" w:hAnsi="Times New Roman" w:cs="Times New Roman"/>
+              <w:sz w:val="24"/>
+              <w:szCs w:val="24"/>
             </w:rPr>
             <w:t>(4). https://doi.org/10.18474/0749-8004-37.4.345</w:t>
           </w:r>
@@ -30116,42 +28359,54 @@
             <w:autoSpaceDE w:val="0"/>
             <w:autoSpaceDN w:val="0"/>
             <w:ind w:hanging="480"/>
-            <w:divId w:val="580217605"/>
+            <w:divId w:val="685639656"/>
             <w:rPr>
-              <w:rFonts w:eastAsia="Times New Roman"/>
+              <w:rFonts w:ascii="Times New Roman" w:eastAsia="Times New Roman" w:hAnsi="Times New Roman" w:cs="Times New Roman"/>
+              <w:sz w:val="24"/>
+              <w:szCs w:val="24"/>
             </w:rPr>
           </w:pPr>
           <w:r>
             <w:rPr>
-              <w:rFonts w:eastAsia="Times New Roman"/>
+              <w:rFonts w:ascii="Times New Roman" w:eastAsia="Times New Roman" w:hAnsi="Times New Roman" w:cs="Times New Roman"/>
+              <w:sz w:val="24"/>
+              <w:szCs w:val="24"/>
             </w:rPr>
             <w:t xml:space="preserve">Wardhana, A. H., Besar, B., Veteriner, P., &amp; Re, J. (2016). </w:t>
           </w:r>
           <w:r>
             <w:rPr>
-              <w:rFonts w:eastAsia="Times New Roman"/>
+              <w:rFonts w:ascii="Times New Roman" w:eastAsia="Times New Roman" w:hAnsi="Times New Roman" w:cs="Times New Roman"/>
               <w:i/>
               <w:iCs/>
+              <w:sz w:val="24"/>
+              <w:szCs w:val="24"/>
             </w:rPr>
             <w:t>Black Soldier Fly (Hermetia illucens) sebagai Sumber Protein Alternatif untuk Pakan Ternak (Black Soldier Fly (Hermetia illucens) as an Alternative Protein Source for Animal Feed)</w:t>
           </w:r>
           <w:r>
             <w:rPr>
-              <w:rFonts w:eastAsia="Times New Roman"/>
+              <w:rFonts w:ascii="Times New Roman" w:eastAsia="Times New Roman" w:hAnsi="Times New Roman" w:cs="Times New Roman"/>
+              <w:sz w:val="24"/>
+              <w:szCs w:val="24"/>
             </w:rPr>
             <w:t xml:space="preserve">. </w:t>
           </w:r>
           <w:r>
             <w:rPr>
-              <w:rFonts w:eastAsia="Times New Roman"/>
+              <w:rFonts w:ascii="Times New Roman" w:eastAsia="Times New Roman" w:hAnsi="Times New Roman" w:cs="Times New Roman"/>
               <w:i/>
               <w:iCs/>
+              <w:sz w:val="24"/>
+              <w:szCs w:val="24"/>
             </w:rPr>
             <w:t>26</w:t>
           </w:r>
           <w:r>
             <w:rPr>
-              <w:rFonts w:eastAsia="Times New Roman"/>
+              <w:rFonts w:ascii="Times New Roman" w:eastAsia="Times New Roman" w:hAnsi="Times New Roman" w:cs="Times New Roman"/>
+              <w:sz w:val="24"/>
+              <w:szCs w:val="24"/>
             </w:rPr>
             <w:t>(2), 69–078. https://doi.org/10.14334/wartazoa.v26i2.1218</w:t>
           </w:r>
@@ -30161,28 +28416,36 @@
             <w:autoSpaceDE w:val="0"/>
             <w:autoSpaceDN w:val="0"/>
             <w:ind w:hanging="480"/>
-            <w:divId w:val="1146706158"/>
+            <w:divId w:val="1206066580"/>
             <w:rPr>
-              <w:rFonts w:eastAsia="Times New Roman"/>
+              <w:rFonts w:ascii="Times New Roman" w:eastAsia="Times New Roman" w:hAnsi="Times New Roman" w:cs="Times New Roman"/>
+              <w:sz w:val="24"/>
+              <w:szCs w:val="24"/>
             </w:rPr>
           </w:pPr>
           <w:r>
             <w:rPr>
-              <w:rFonts w:eastAsia="Times New Roman"/>
+              <w:rFonts w:ascii="Times New Roman" w:eastAsia="Times New Roman" w:hAnsi="Times New Roman" w:cs="Times New Roman"/>
+              <w:sz w:val="24"/>
+              <w:szCs w:val="24"/>
             </w:rPr>
             <w:t xml:space="preserve">Wikipedia.com. (2022a). </w:t>
           </w:r>
           <w:r>
             <w:rPr>
-              <w:rFonts w:eastAsia="Times New Roman"/>
+              <w:rFonts w:ascii="Times New Roman" w:eastAsia="Times New Roman" w:hAnsi="Times New Roman" w:cs="Times New Roman"/>
               <w:i/>
               <w:iCs/>
+              <w:sz w:val="24"/>
+              <w:szCs w:val="24"/>
             </w:rPr>
             <w:t>Espressif Systems ESP32</w:t>
           </w:r>
           <w:r>
             <w:rPr>
-              <w:rFonts w:eastAsia="Times New Roman"/>
+              <w:rFonts w:ascii="Times New Roman" w:eastAsia="Times New Roman" w:hAnsi="Times New Roman" w:cs="Times New Roman"/>
+              <w:sz w:val="24"/>
+              <w:szCs w:val="24"/>
             </w:rPr>
             <w:t>. https://en.wikipedia.org/wiki/ESP32</w:t>
           </w:r>
@@ -30192,28 +28455,36 @@
             <w:autoSpaceDE w:val="0"/>
             <w:autoSpaceDN w:val="0"/>
             <w:ind w:hanging="480"/>
-            <w:divId w:val="1401251232"/>
+            <w:divId w:val="1222794434"/>
             <w:rPr>
-              <w:rFonts w:eastAsia="Times New Roman"/>
+              <w:rFonts w:ascii="Times New Roman" w:eastAsia="Times New Roman" w:hAnsi="Times New Roman" w:cs="Times New Roman"/>
+              <w:sz w:val="24"/>
+              <w:szCs w:val="24"/>
             </w:rPr>
           </w:pPr>
           <w:r>
             <w:rPr>
-              <w:rFonts w:eastAsia="Times New Roman"/>
+              <w:rFonts w:ascii="Times New Roman" w:eastAsia="Times New Roman" w:hAnsi="Times New Roman" w:cs="Times New Roman"/>
+              <w:sz w:val="24"/>
+              <w:szCs w:val="24"/>
             </w:rPr>
             <w:t xml:space="preserve">Wikipedia.com. (2022b). </w:t>
           </w:r>
           <w:r>
             <w:rPr>
-              <w:rFonts w:eastAsia="Times New Roman"/>
+              <w:rFonts w:ascii="Times New Roman" w:eastAsia="Times New Roman" w:hAnsi="Times New Roman" w:cs="Times New Roman"/>
               <w:i/>
               <w:iCs/>
+              <w:sz w:val="24"/>
+              <w:szCs w:val="24"/>
             </w:rPr>
             <w:t>Halogen Lamp</w:t>
           </w:r>
           <w:r>
             <w:rPr>
-              <w:rFonts w:eastAsia="Times New Roman"/>
+              <w:rFonts w:ascii="Times New Roman" w:eastAsia="Times New Roman" w:hAnsi="Times New Roman" w:cs="Times New Roman"/>
+              <w:sz w:val="24"/>
+              <w:szCs w:val="24"/>
             </w:rPr>
             <w:t>. https://en.wikipedia.org/wiki/Halogen_lamp</w:t>
           </w:r>
@@ -30223,28 +28494,36 @@
             <w:autoSpaceDE w:val="0"/>
             <w:autoSpaceDN w:val="0"/>
             <w:ind w:hanging="480"/>
-            <w:divId w:val="1553227864"/>
+            <w:divId w:val="851338506"/>
             <w:rPr>
-              <w:rFonts w:eastAsia="Times New Roman"/>
+              <w:rFonts w:ascii="Times New Roman" w:eastAsia="Times New Roman" w:hAnsi="Times New Roman" w:cs="Times New Roman"/>
+              <w:sz w:val="24"/>
+              <w:szCs w:val="24"/>
             </w:rPr>
           </w:pPr>
           <w:r>
             <w:rPr>
-              <w:rFonts w:eastAsia="Times New Roman"/>
+              <w:rFonts w:ascii="Times New Roman" w:eastAsia="Times New Roman" w:hAnsi="Times New Roman" w:cs="Times New Roman"/>
+              <w:sz w:val="24"/>
+              <w:szCs w:val="24"/>
             </w:rPr>
             <w:t xml:space="preserve">Wikipedia.com. (2022c). </w:t>
           </w:r>
           <w:r>
             <w:rPr>
-              <w:rFonts w:eastAsia="Times New Roman"/>
+              <w:rFonts w:ascii="Times New Roman" w:eastAsia="Times New Roman" w:hAnsi="Times New Roman" w:cs="Times New Roman"/>
               <w:i/>
               <w:iCs/>
+              <w:sz w:val="24"/>
+              <w:szCs w:val="24"/>
             </w:rPr>
             <w:t>Telegram</w:t>
           </w:r>
           <w:r>
             <w:rPr>
-              <w:rFonts w:eastAsia="Times New Roman"/>
+              <w:rFonts w:ascii="Times New Roman" w:eastAsia="Times New Roman" w:hAnsi="Times New Roman" w:cs="Times New Roman"/>
+              <w:sz w:val="24"/>
+              <w:szCs w:val="24"/>
             </w:rPr>
             <w:t>. https://en.wikipedia.org/wiki/Telegram_(software)</w:t>
           </w:r>
@@ -30254,28 +28533,36 @@
             <w:autoSpaceDE w:val="0"/>
             <w:autoSpaceDN w:val="0"/>
             <w:ind w:hanging="480"/>
-            <w:divId w:val="1009017408"/>
+            <w:divId w:val="1710564535"/>
             <w:rPr>
-              <w:rFonts w:eastAsia="Times New Roman"/>
+              <w:rFonts w:ascii="Times New Roman" w:eastAsia="Times New Roman" w:hAnsi="Times New Roman" w:cs="Times New Roman"/>
+              <w:sz w:val="24"/>
+              <w:szCs w:val="24"/>
             </w:rPr>
           </w:pPr>
           <w:r>
             <w:rPr>
-              <w:rFonts w:eastAsia="Times New Roman"/>
+              <w:rFonts w:ascii="Times New Roman" w:eastAsia="Times New Roman" w:hAnsi="Times New Roman" w:cs="Times New Roman"/>
+              <w:sz w:val="24"/>
+              <w:szCs w:val="24"/>
             </w:rPr>
             <w:t xml:space="preserve">Wikipedia.com. (2022d). </w:t>
           </w:r>
           <w:r>
             <w:rPr>
-              <w:rFonts w:eastAsia="Times New Roman"/>
+              <w:rFonts w:ascii="Times New Roman" w:eastAsia="Times New Roman" w:hAnsi="Times New Roman" w:cs="Times New Roman"/>
               <w:i/>
               <w:iCs/>
+              <w:sz w:val="24"/>
+              <w:szCs w:val="24"/>
             </w:rPr>
             <w:t>Real-time clock</w:t>
           </w:r>
           <w:r>
             <w:rPr>
-              <w:rFonts w:eastAsia="Times New Roman"/>
+              <w:rFonts w:ascii="Times New Roman" w:eastAsia="Times New Roman" w:hAnsi="Times New Roman" w:cs="Times New Roman"/>
+              <w:sz w:val="24"/>
+              <w:szCs w:val="24"/>
             </w:rPr>
             <w:t>. https://en.wikipedia.org/wiki/Real-time_clock</w:t>
           </w:r>
@@ -30285,28 +28572,36 @@
             <w:autoSpaceDE w:val="0"/>
             <w:autoSpaceDN w:val="0"/>
             <w:ind w:hanging="480"/>
-            <w:divId w:val="1733847351"/>
+            <w:divId w:val="416174559"/>
             <w:rPr>
-              <w:rFonts w:eastAsia="Times New Roman"/>
+              <w:rFonts w:ascii="Times New Roman" w:eastAsia="Times New Roman" w:hAnsi="Times New Roman" w:cs="Times New Roman"/>
+              <w:sz w:val="24"/>
+              <w:szCs w:val="24"/>
             </w:rPr>
           </w:pPr>
           <w:r>
             <w:rPr>
-              <w:rFonts w:eastAsia="Times New Roman"/>
+              <w:rFonts w:ascii="Times New Roman" w:eastAsia="Times New Roman" w:hAnsi="Times New Roman" w:cs="Times New Roman"/>
+              <w:sz w:val="24"/>
+              <w:szCs w:val="24"/>
             </w:rPr>
             <w:t xml:space="preserve">Wikipedia.com. (2022e). </w:t>
           </w:r>
           <w:r>
             <w:rPr>
-              <w:rFonts w:eastAsia="Times New Roman"/>
+              <w:rFonts w:ascii="Times New Roman" w:eastAsia="Times New Roman" w:hAnsi="Times New Roman" w:cs="Times New Roman"/>
               <w:i/>
               <w:iCs/>
+              <w:sz w:val="24"/>
+              <w:szCs w:val="24"/>
             </w:rPr>
             <w:t>Pressure regulator</w:t>
           </w:r>
           <w:r>
             <w:rPr>
-              <w:rFonts w:eastAsia="Times New Roman"/>
+              <w:rFonts w:ascii="Times New Roman" w:eastAsia="Times New Roman" w:hAnsi="Times New Roman" w:cs="Times New Roman"/>
+              <w:sz w:val="24"/>
+              <w:szCs w:val="24"/>
             </w:rPr>
             <w:t>. https://en.wikipedia.org/wiki/Pressure_regulator</w:t>
           </w:r>
@@ -30316,28 +28611,37 @@
             <w:autoSpaceDE w:val="0"/>
             <w:autoSpaceDN w:val="0"/>
             <w:ind w:hanging="480"/>
-            <w:divId w:val="43528179"/>
+            <w:divId w:val="132724251"/>
             <w:rPr>
-              <w:rFonts w:eastAsia="Times New Roman"/>
+              <w:rFonts w:ascii="Times New Roman" w:eastAsia="Times New Roman" w:hAnsi="Times New Roman" w:cs="Times New Roman"/>
+              <w:sz w:val="24"/>
+              <w:szCs w:val="24"/>
             </w:rPr>
           </w:pPr>
           <w:r>
             <w:rPr>
-              <w:rFonts w:eastAsia="Times New Roman"/>
+              <w:rFonts w:ascii="Times New Roman" w:eastAsia="Times New Roman" w:hAnsi="Times New Roman" w:cs="Times New Roman"/>
+              <w:sz w:val="24"/>
+              <w:szCs w:val="24"/>
             </w:rPr>
+            <w:lastRenderedPageBreak/>
             <w:t xml:space="preserve">Wikipedia.com. (2022f, September 4). </w:t>
           </w:r>
           <w:r>
             <w:rPr>
-              <w:rFonts w:eastAsia="Times New Roman"/>
+              <w:rFonts w:ascii="Times New Roman" w:eastAsia="Times New Roman" w:hAnsi="Times New Roman" w:cs="Times New Roman"/>
               <w:i/>
               <w:iCs/>
+              <w:sz w:val="24"/>
+              <w:szCs w:val="24"/>
             </w:rPr>
             <w:t>Boost converter</w:t>
           </w:r>
           <w:r>
             <w:rPr>
-              <w:rFonts w:eastAsia="Times New Roman"/>
+              <w:rFonts w:ascii="Times New Roman" w:eastAsia="Times New Roman" w:hAnsi="Times New Roman" w:cs="Times New Roman"/>
+              <w:sz w:val="24"/>
+              <w:szCs w:val="24"/>
             </w:rPr>
             <w:t>. https://en.wikipedia.org/wiki/Boost_converter</w:t>
           </w:r>
@@ -30354,13 +28658,15 @@
             <w:rPr>
               <w:rFonts w:ascii="Times New Roman" w:hAnsi="Times New Roman" w:cs="Times New Roman"/>
               <w:bCs/>
-              <w:sz w:val="28"/>
-              <w:szCs w:val="28"/>
+              <w:sz w:val="24"/>
+              <w:szCs w:val="24"/>
             </w:rPr>
           </w:pPr>
           <w:r>
             <w:rPr>
-              <w:rFonts w:eastAsia="Times New Roman"/>
+              <w:rFonts w:ascii="Times New Roman" w:eastAsia="Times New Roman" w:hAnsi="Times New Roman" w:cs="Times New Roman"/>
+              <w:sz w:val="24"/>
+              <w:szCs w:val="24"/>
             </w:rPr>
             <w:t> </w:t>
           </w:r>
@@ -30394,9 +28700,9 @@
       </w:pPr>
     </w:p>
     <w:sectPr>
-      <w:headerReference w:type="default" r:id="rId60"/>
-      <w:headerReference w:type="first" r:id="rId61"/>
-      <w:footerReference w:type="first" r:id="rId62"/>
+      <w:headerReference w:type="default" r:id="rId55"/>
+      <w:headerReference w:type="first" r:id="rId56"/>
+      <w:footerReference w:type="first" r:id="rId57"/>
       <w:pgSz w:w="11906" w:h="16838"/>
       <w:pgMar w:top="1701" w:right="1701" w:bottom="1701" w:left="2268" w:header="709" w:footer="709" w:gutter="0"/>
       <w:pgNumType w:start="1"/>
@@ -35665,6 +33971,7 @@
   <w:style w:type="character" w:default="1" w:styleId="DefaultParagraphFont">
     <w:name w:val="Default Paragraph Font"/>
     <w:uiPriority w:val="1"/>
+    <w:semiHidden/>
     <w:unhideWhenUsed/>
   </w:style>
   <w:style w:type="table" w:default="1" w:styleId="TableNormal">
@@ -36018,8 +34325,10 @@
     <w:rsid w:val="00A46AAB"/>
     <w:rsid w:val="00B2311E"/>
     <w:rsid w:val="00B3378F"/>
+    <w:rsid w:val="00BA3A0C"/>
     <w:rsid w:val="00D938A9"/>
     <w:rsid w:val="00DF3891"/>
+    <w:rsid w:val="00EF776B"/>
   </w:rsids>
   <m:mathPr>
     <m:mathFont m:val="Cambria Math"/>
@@ -36785,7 +35094,7 @@
 
 <file path=word/webextensions/taskpanes.xml><?xml version="1.0" encoding="utf-8"?>
 <wetp:taskpanes xmlns:wetp="http://schemas.microsoft.com/office/webextensions/taskpanes/2010/11">
-  <wetp:taskpane dockstate="right" visibility="0" width="438" row="1">
+  <wetp:taskpane dockstate="right" visibility="0" width="438" row="0">
     <wetp:webextensionref xmlns:r="http://schemas.openxmlformats.org/officeDocument/2006/relationships" r:id="rId1"/>
   </wetp:taskpane>
 </wetp:taskpanes>
@@ -36798,7 +35107,7 @@
     <we:reference id="WA104382081" version="1.46.0.0" store="" storeType="OMEX"/>
   </we:alternateReferences>
   <we:properties>
-    <we:property name="MENDELEY_CITATIONS" value="[{&quot;citationID&quot;:&quot;MENDELEY_CITATION_08e9156b-da40-4a3a-8953-0a5db2c49cf6&quot;,&quot;properties&quot;:{&quot;noteIndex&quot;:0},&quot;isEdited&quot;:false,&quot;manualOverride&quot;:{&quot;isManuallyOverridden&quot;:false,&quot;citeprocText&quot;:&quot;(Undang-Undang Republik Indonesia Nomor 18 Tahun 2008 Tentang Pengelolaan Sampah, 2008)&quot;,&quot;manualOverrideText&quot;:&quot;&quot;},&quot;citationTag&quot;:&quot;MENDELEY_CITATION_v3_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&quot;,&quot;citationItems&quot;:[{&quot;id&quot;:&quot;2b2e7b7f-121d-334a-9a3a-ec3f07f5114b&quot;,&quot;itemData&quot;:{&quot;type&quot;:&quot;legislation&quot;,&quot;id&quot;:&quot;2b2e7b7f-121d-334a-9a3a-ec3f07f5114b&quot;,&quot;title&quot;:&quot;Undang-undang Republik Indonesia Nomor 18 Tahun 2008 tentang Pengelolaan Sampah&quot;,&quot;author&quot;:[{&quot;family&quot;:&quot;Peraturan Pemerintah RI&quot;,&quot;given&quot;:&quot;&quot;,&quot;parse-names&quot;:false,&quot;dropping-particle&quot;:&quot;&quot;,&quot;non-dropping-particle&quot;:&quot;&quot;}],&quot;issued&quot;:{&quot;date-parts&quot;:[[2008]]},&quot;publisher-place&quot;:&quot;Indonesia&quot;,&quot;container-title-short&quot;:&quot;&quot;},&quot;isTemporary&quot;:false}]},{&quot;citationID&quot;:&quot;MENDELEY_CITATION_43290af3-9d69-4666-bab8-930c03b908fa&quot;,&quot;properties&quot;:{&quot;noteIndex&quot;:0},&quot;isEdited&quot;:false,&quot;manualOverride&quot;:{&quot;isManuallyOverridden&quot;:false,&quot;citeprocText&quot;:&quot;(Mahdi &amp;#38; Bayu, 2021)&quot;,&quot;manualOverrideText&quot;:&quot;&quot;},&quot;citationTag&quot;:&quot;MENDELEY_CITATION_v3_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&quot;,&quot;citationItems&quot;:[{&quot;id&quot;:&quot;ca3ffff6-ea15-32c5-8ed1-c3608cf75ae4&quot;,&quot;itemData&quot;:{&quot;type&quot;:&quot;webpage&quot;,&quot;id&quot;:&quot;ca3ffff6-ea15-32c5-8ed1-c3608cf75ae4&quot;,&quot;title&quot;:&quot;Indonesia Hasilkan 21,88 Juta Ton Sampah pada 2021&quot;,&quot;author&quot;:[{&quot;family&quot;:&quot;Mahdi&quot;,&quot;given&quot;:&quot;M Ivan&quot;,&quot;parse-names&quot;:false,&quot;dropping-particle&quot;:&quot;&quot;,&quot;non-dropping-particle&quot;:&quot;&quot;},{&quot;family&quot;:&quot;Bayu&quot;,&quot;given&quot;:&quot;Dimas&quot;,&quot;parse-names&quot;:false,&quot;dropping-particle&quot;:&quot;&quot;,&quot;non-dropping-particle&quot;:&quot;&quot;}],&quot;URL&quot;:&quot;https://dataindonesia.id/ragam/detail/indonesia-hasilkan-2188-juta-ton-sampah-pada-2021&quot;,&quot;issued&quot;:{&quot;date-parts&quot;:[[2021,2,8]]},&quot;container-title-short&quot;:&quot;&quot;},&quot;isTemporary&quot;:false}]},{&quot;citationID&quot;:&quot;MENDELEY_CITATION_8a39c0e0-765d-453c-9799-d04b6958262f&quot;,&quot;properties&quot;:{&quot;noteIndex&quot;:0},&quot;isEdited&quot;:false,&quot;manualOverride&quot;:{&quot;isManuallyOverridden&quot;:false,&quot;citeprocText&quot;:&quot;(SIPSN, 2022)&quot;,&quot;manualOverrideText&quot;:&quot;&quot;},&quot;citationTag&quot;:&quot;MENDELEY_CITATION_v3_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&quot;,&quot;citationItems&quot;:[{&quot;id&quot;:&quot;d2deaee5-69fe-3460-8fab-8203a4a72360&quot;,&quot;itemData&quot;:{&quot;type&quot;:&quot;webpage&quot;,&quot;id&quot;:&quot;d2deaee5-69fe-3460-8fab-8203a4a72360&quot;,&quot;title&quot;:&quot;SIPSN (Sistem Informasi Pengelolaan Sampah Nasional)&quot;,&quot;author&quot;:[{&quot;family&quot;:&quot;SIPSN&quot;,&quot;given&quot;:&quot;&quot;,&quot;parse-names&quot;:false,&quot;dropping-particle&quot;:&quot;&quot;,&quot;non-dropping-particle&quot;:&quot;&quot;}],&quot;accessed&quot;:{&quot;date-parts&quot;:[[2022,10,31]]},&quot;URL&quot;:&quot;https://sipsn.menlhk.go.id/sipsn/&quot;,&quot;issued&quot;:{&quot;date-parts&quot;:[[2022]]},&quot;container-title-short&quot;:&quot;&quot;},&quot;isTemporary&quot;:false}]},{&quot;citationID&quot;:&quot;MENDELEY_CITATION_00b4202a-293a-4332-b037-5dec496c5e34&quot;,&quot;properties&quot;:{&quot;noteIndex&quot;:0},&quot;isEdited&quot;:false,&quot;manualOverride&quot;:{&quot;isManuallyOverridden&quot;:false,&quot;citeprocText&quot;:&quot;(Briscoe &amp;#38; Chittka, 2001)&quot;,&quot;manualOverrideText&quot;:&quot;&quot;},&quot;citationTag&quot;:&quot;MENDELEY_CITATION_v3_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&quot;,&quot;citationItems&quot;:[{&quot;id&quot;:&quot;deaac469-adcd-3aa7-81fa-2e138153116a&quot;,&quot;itemData&quot;:{&quot;type&quot;:&quot;article&quot;,&quot;id&quot;:&quot;deaac469-adcd-3aa7-81fa-2e138153116a&quot;,&quot;title&quot;:&quot;The evolution of color vision in insects&quot;,&quot;author&quot;:[{&quot;family&quot;:&quot;Briscoe&quot;,&quot;given&quot;:&quot;A. D.&quot;,&quot;parse-names&quot;:false,&quot;dropping-particle&quot;:&quot;&quot;,&quot;non-dropping-particle&quot;:&quot;&quot;},{&quot;family&quot;:&quot;Chittka&quot;,&quot;given&quot;:&quot;L.&quot;,&quot;parse-names&quot;:false,&quot;dropping-particle&quot;:&quot;&quot;,&quot;non-dropping-particle&quot;:&quot;&quot;}],&quot;container-title&quot;:&quot;Annual Review of Entomology&quot;,&quot;DOI&quot;:&quot;10.1146/annurev.ento.46.1.471&quot;,&quot;ISSN&quot;:&quot;00664170&quot;,&quot;issued&quot;:{&quot;date-parts&quot;:[[2001]]},&quot;abstract&quot;:&quot;We review the physiological, molecular, and neural mechanisms of insect color vision. Phylogenetic and molecular analyses reveal that the basic bauplan, UV-blue-green-trichromacy, appears to date back to the Devonian ancestor of all pterygote insects. There are variations on this theme, however. These concern the number of color receptor types, their differential expression across the retina, and their fine tuning along the wavelength scale. In a few cases (but not in many others), these differences can be linked to visual ecology. Other insects have virtually identical sets of color receptors despite strong differences in lifestyle. Instead of the adaptionism that has dominated visual ecology in the past, we propose that chance evolutionary processes, history, and constraints should be considered. In addition to phylogenetic analyses designed to explore these factors, we suggest quantifying variance between individuals and populations and using fitness measurements to test the adaptive value of traits identified in insect color vision systems.&quot;,&quot;volume&quot;:&quot;46&quot;,&quot;container-title-short&quot;:&quot;Annu Rev Entomol&quot;},&quot;isTemporary&quot;:false}]},{&quot;citationID&quot;:&quot;MENDELEY_CITATION_03e9c056-2887-4e40-8aca-a66ad841a07b&quot;,&quot;properties&quot;:{&quot;noteIndex&quot;:0},&quot;isEdited&quot;:false,&quot;manualOverride&quot;:{&quot;isManuallyOverridden&quot;:false,&quot;citeprocText&quot;:&quot;(Setiawan, 2021)&quot;,&quot;manualOverrideText&quot;:&quot;&quot;},&quot;citationTag&quot;:&quot;MENDELEY_CITATION_v3_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&quot;,&quot;citationItems&quot;:[{&quot;id&quot;:&quot;90685926-d563-3235-8937-67267e1b2696&quot;,&quot;itemData&quot;:{&quot;type&quot;:&quot;webpage&quot;,&quot;id&quot;:&quot;90685926-d563-3235-8937-67267e1b2696&quot;,&quot;title&quot;:&quot;Memahami Apa Itu Internet of Things&quot;,&quot;author&quot;:[{&quot;family&quot;:&quot;Setiawan&quot;,&quot;given&quot;:&quot;Roni&quot;,&quot;parse-names&quot;:false,&quot;dropping-particle&quot;:&quot;&quot;,&quot;non-dropping-particle&quot;:&quot;&quot;}],&quot;URL&quot;:&quot;https://www.dicoding.com/blog/apa-itu-internet-of-things/&quot;,&quot;issued&quot;:{&quot;date-parts&quot;:[[2021,10,8]]},&quot;container-title-short&quot;:&quot;&quot;},&quot;isTemporary&quot;:false}]},{&quot;citationID&quot;:&quot;MENDELEY_CITATION_63199d69-d468-4d01-a1e2-26cdf65cf91e&quot;,&quot;properties&quot;:{&quot;noteIndex&quot;:0},&quot;isEdited&quot;:false,&quot;manualOverride&quot;:{&quot;isManuallyOverridden&quot;:false,&quot;citeprocText&quot;:&quot;(Bassil et al., 2012)&quot;,&quot;manualOverrideText&quot;:&quot;&quot;},&quot;citationTag&quot;:&quot;MENDELEY_CITATION_v3_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&quot;,&quot;citationItems&quot;:[{&quot;id&quot;:&quot;a02b958d-3c7c-31ae-abda-3ff1a36a9488&quot;,&quot;itemData&quot;:{&quot;type&quot;:&quot;article-journal&quot;,&quot;id&quot;:&quot;a02b958d-3c7c-31ae-abda-3ff1a36a9488&quot;,&quot;title&quot;:&quot;Making Sense of Software Development and&quot;,&quot;author&quot;:[{&quot;family&quot;:&quot;Bassil&quot;,&quot;given&quot;:&quot;Youssef&quot;,&quot;parse-names&quot;:false,&quot;dropping-particle&quot;:&quot;&quot;,&quot;non-dropping-particle&quot;:&quot;&quot;},{&quot;family&quot;:&quot;Mohammed&quot;,&quot;given&quot;:&quot;Nabil&quot;,&quot;parse-names&quot;:false,&quot;dropping-particle&quot;:&quot;&quot;,&quot;non-dropping-particle&quot;:&quot;&quot;},{&quot;family&quot;:&quot;Munassar&quot;,&quot;given&quot;:&quot;Ali&quot;,&quot;parse-names&quot;:false,&quot;dropping-particle&quot;:&quot;&quot;,&quot;non-dropping-particle&quot;:&quot;&quot;},{&quot;family&quot;:&quot;Govardhan&quot;,&quot;given&quot;:&quot;A&quot;,&quot;parse-names&quot;:false,&quot;dropping-particle&quot;:&quot;&quot;,&quot;non-dropping-particle&quot;:&quot;&quot;},{&quot;family&quot;:&quot;Leau&quot;,&quot;given&quot;:&quot;Yu&quot;,&quot;parse-names&quot;:false,&quot;dropping-particle&quot;:&quot;&quot;,&quot;non-dropping-particle&quot;:&quot;&quot;},{&quot;family&quot;:&quot;Loo&quot;,&quot;given&quot;:&quot;Wooi Khong&quot;,&quot;parse-names&quot;:false,&quot;dropping-particle&quot;:&quot;&quot;,&quot;non-dropping-particle&quot;:&quot;&quot;},{&quot;family&quot;:&quot;Tham&quot;,&quot;given&quot;:&quot;Wai Yip&quot;,&quot;parse-names&quot;:false,&quot;dropping-particle&quot;:&quot;&quot;,&quot;non-dropping-particle&quot;:&quot;&quot;},{&quot;family&quot;:&quot;Tan&quot;,&quot;given&quot;:&quot;Soo Fun&quot;,&quot;parse-names&quot;:false,&quot;dropping-particle&quot;:&quot;&quot;,&quot;non-dropping-particle&quot;:&quot;&quot;},{&quot;family&quot;:&quot;Balaji&quot;,&quot;given&quot;:&quot;S&quot;,&quot;parse-names&quot;:false,&quot;dropping-particle&quot;:&quot;&quot;,&quot;non-dropping-particle&quot;:&quot;&quot;},{&quot;family&quot;:&quot;Capretz&quot;,&quot;given&quot;:&quot;Luiz Fernando&quot;,&quot;parse-names&quot;:false,&quot;dropping-particle&quot;:&quot;&quot;,&quot;non-dropping-particle&quot;:&quot;&quot;},{&quot;family&quot;:&quot;Ahmed&quot;,&quot;given&quot;:&quot;Faheem&quot;,&quot;parse-names&quot;:false,&quot;dropping-particle&quot;:&quot;&quot;,&quot;non-dropping-particle&quot;:&quot;&quot;},{&quot;family&quot;:&quot;Ruparelia&quot;,&quot;given&quot;:&quot;Nayan B.&quot;,&quot;parse-names&quot;:false,&quot;dropping-particle&quot;:&quot;&quot;,&quot;non-dropping-particle&quot;:&quot;&quot;},{&quot;family&quot;:&quot;STOICA&quot;,&quot;given&quot;:&quot;Marian&quot;,&quot;parse-names&quot;:false,&quot;dropping-particle&quot;:&quot;&quot;,&quot;non-dropping-particle&quot;:&quot;&quot;},{&quot;family&quot;:&quot;MIRCEA&quot;,&quot;given&quot;:&quot;Marinela&quot;,&quot;parse-names&quot;:false,&quot;dropping-particle&quot;:&quot;&quot;,&quot;non-dropping-particle&quot;:&quot;&quot;},{&quot;family&quot;:&quot;GHILIC-MICU&quot;,&quot;given&quot;:&quot;Bogdan&quot;,&quot;parse-names&quot;:false,&quot;dropping-particle&quot;:&quot;&quot;,&quot;non-dropping-particle&quot;:&quot;&quot;},{&quot;family&quot;:&quot;Basha&quot;,&quot;given&quot;:&quot;Saleem&quot;,&quot;parse-names&quot;:false,&quot;dropping-particle&quot;:&quot;&quot;,&quot;non-dropping-particle&quot;:&quot;&quot;},{&quot;family&quot;:&quot;Ponnurangam&quot;,&quot;given&quot;:&quot;Dhavachelvan&quot;,&quot;parse-names&quot;:false,&quot;dropping-particle&quot;:&quot;&quot;,&quot;non-dropping-particle&quot;:&quot;&quot;},{&quot;family&quot;:&quot;Massey, V. and Satao&quot;,&quot;given&quot;:&quot;K.J.&quot;,&quot;parse-names&quot;:false,&quot;dropping-particle&quot;:&quot;&quot;,&quot;non-dropping-particle&quot;:&quot;&quot;},{&quot;family&quot;:&quot;Bassil&quot;,&quot;given&quot;:&quot;Youssef&quot;,&quot;parse-names&quot;:false,&quot;dropping-particle&quot;:&quot;&quot;,&quot;non-dropping-particle&quot;:&quot;&quot;},{&quot;family&quot;:&quot;Mohammed&quot;,&quot;given&quot;:&quot;Nabil&quot;,&quot;parse-names&quot;:false,&quot;dropping-particle&quot;:&quot;&quot;,&quot;non-dropping-particle&quot;:&quot;&quot;},{&quot;family&quot;:&quot;Munassar&quot;,&quot;given&quot;:&quot;Ali&quot;,&quot;parse-names&quot;:false,&quot;dropping-particle&quot;:&quot;&quot;,&quot;non-dropping-particle&quot;:&quot;&quot;},{&quot;family&quot;:&quot;Govardhan&quot;,&quot;given&quot;:&quot;A&quot;,&quot;parse-names&quot;:false,&quot;dropping-particle&quot;:&quot;&quot;,&quot;non-dropping-particle&quot;:&quot;&quot;},{&quot;family&quot;:&quot;Leau&quot;,&quot;given&quot;:&quot;Yu&quot;,&quot;parse-names&quot;:false,&quot;dropping-particle&quot;:&quot;&quot;,&quot;non-dropping-particle&quot;:&quot;&quot;},{&quot;family&quot;:&quot;Loo&quot;,&quot;given&quot;:&quot;Wooi Khong&quot;,&quot;parse-names&quot;:false,&quot;dropping-particle&quot;:&quot;&quot;,&quot;non-dropping-particle&quot;:&quot;&quot;},{&quot;family&quot;:&quot;Tham&quot;,&quot;given&quot;:&quot;Wai Yip&quot;,&quot;parse-names&quot;:false,&quot;dropping-particle&quot;:&quot;&quot;,&quot;non-dropping-particle&quot;:&quot;&quot;},{&quot;family&quot;:&quot;Tan&quot;,&quot;given&quot;:&quot;Soo Fun&quot;,&quot;parse-names&quot;:false,&quot;dropping-particle&quot;:&quot;&quot;,&quot;non-dropping-particle&quot;:&quot;&quot;},{&quot;family&quot;:&quot;Balaji&quot;,&quot;given&quot;:&quot;S&quot;,&quot;parse-names&quot;:false,&quot;dropping-particle&quot;:&quot;&quot;,&quot;non-dropping-particle&quot;:&quot;&quot;},{&quot;family&quot;:&quot;Capretz&quot;,&quot;given&quot;:&quot;Luiz Fernando&quot;,&quot;parse-names&quot;:false,&quot;dropping-particle&quot;:&quot;&quot;,&quot;non-dropping-particle&quot;:&quot;&quot;},{&quot;family&quot;:&quot;Ahmed&quot;,&quot;given&quot;:&quot;Faheem&quot;,&quot;parse-names&quot;:false,&quot;dropping-particle&quot;:&quot;&quot;,&quot;non-dropping-particle&quot;:&quot;&quot;},{&quot;family&quot;:&quot;Ruparelia&quot;,&quot;given&quot;:&quot;Nayan B.&quot;,&quot;parse-names&quot;:false,&quot;dropping-particle&quot;:&quot;&quot;,&quot;non-dropping-particle&quot;:&quot;&quot;},{&quot;family&quot;:&quot;STOICA&quot;,&quot;given&quot;:&quot;Marian&quot;,&quot;parse-names&quot;:false,&quot;dropping-particle&quot;:&quot;&quot;,&quot;non-dropping-particle&quot;:&quot;&quot;},{&quot;family&quot;:&quot;MIRCEA&quot;,&quot;given&quot;:&quot;Marinela&quot;,&quot;parse-names&quot;:false,&quot;dropping-particle&quot;:&quot;&quot;,&quot;non-dropping-particle&quot;:&quot;&quot;},{&quot;family&quot;:&quot;GHILIC-MICU&quot;,&quot;given&quot;:&quot;Bogdan&quot;,&quot;parse-names&quot;:false,&quot;dropping-particle&quot;:&quot;&quot;,&quot;non-dropping-particle&quot;:&quot;&quot;},{&quot;family&quot;:&quot;Basha&quot;,&quot;given&quot;:&quot;Saleem&quot;,&quot;parse-names&quot;:false,&quot;dropping-particle&quot;:&quot;&quot;,&quot;non-dropping-particle&quot;:&quot;&quot;},{&quot;family&quot;:&quot;Ponnurangam&quot;,&quot;given&quot;:&quot;Dhavachelvan&quot;,&quot;parse-names&quot;:false,&quot;dropping-particle&quot;:&quot;&quot;,&quot;non-dropping-particle&quot;:&quot;&quot;},{&quot;family&quot;:&quot;Massey, V. and Satao&quot;,&quot;given&quot;:&quot;K.J.&quot;,&quot;parse-names&quot;:false,&quot;dropping-particle&quot;:&quot;&quot;,&quot;non-dropping-particle&quot;:&quot;&quot;},{&quot;family&quot;:&quot;Mohammed&quot;,&quot;given&quot;:&quot;Nabil&quot;,&quot;parse-names&quot;:false,&quot;dropping-particle&quot;:&quot;&quot;,&quot;non-dropping-particle&quot;:&quot;&quot;},{&quot;family&quot;:&quot;Munassar&quot;,&quot;given&quot;:&quot;Ali&quot;,&quot;parse-names&quot;:false,&quot;dropping-particle&quot;:&quot;&quot;,&quot;non-dropping-particle&quot;:&quot;&quot;},{&quot;family&quot;:&quot;Govardhan&quot;,&quot;given&quot;:&quot;A&quot;,&quot;parse-names&quot;:false,&quot;dropping-particle&quot;:&quot;&quot;,&quot;non-dropping-particle&quot;:&quot;&quot;}],&quot;container-title&quot;:&quot;International Journal of Engineering and Advanced Technology (IJEAT)&quot;,&quot;ISSN&quot;:&quot;14531305&quot;,&quot;issued&quot;:{&quot;date-parts&quot;:[[2012]]},&quot;abstract&quot;:&quot;Our Scenario is to discuss for the requirement given by the client which development Life cycle method to be used. Let us have a comparative study which model will be effective in the below models and the Pros &amp; Cons of choosing the model. 1. Waterfall Model 2. V-Model 3. Agile Model&quot;,&quot;issue&quot;:&quot;5&quot;,&quot;volume&quot;:&quot;2&quot;,&quot;container-title-short&quot;:&quot;&quot;},&quot;isTemporary&quot;:false}]},{&quot;citationID&quot;:&quot;MENDELEY_CITATION_829f9e35-ba29-4c43-ab24-51f985e04f8f&quot;,&quot;properties&quot;:{&quot;noteIndex&quot;:0},&quot;isEdited&quot;:false,&quot;manualOverride&quot;:{&quot;isManuallyOverridden&quot;:false,&quot;citeprocText&quot;:&quot;(Čičková et al., 2015)&quot;,&quot;manualOverrideText&quot;:&quot;&quot;},&quot;citationTag&quot;:&quot;MENDELEY_CITATION_v3_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&quot;,&quot;citationItems&quot;:[{&quot;id&quot;:&quot;8b60eb95-a6a2-3a89-a84b-ab26102a58a6&quot;,&quot;itemData&quot;:{&quot;type&quot;:&quot;article-journal&quot;,&quot;id&quot;:&quot;8b60eb95-a6a2-3a89-a84b-ab26102a58a6&quot;,&quot;title&quot;:&quot;The use of fly larvae for organic waste treatment&quot;,&quot;author&quot;:[{&quot;family&quot;:&quot;Čičková&quot;,&quot;given&quot;:&quot;Helena&quot;,&quot;parse-names&quot;:false,&quot;dropping-particle&quot;:&quot;&quot;,&quot;non-dropping-particle&quot;:&quot;&quot;},{&quot;family&quot;:&quot;Newton&quot;,&quot;given&quot;:&quot;G. Larry&quot;,&quot;parse-names&quot;:false,&quot;dropping-particle&quot;:&quot;&quot;,&quot;non-dropping-particle&quot;:&quot;&quot;},{&quot;family&quot;:&quot;Lacy&quot;,&quot;given&quot;:&quot;R. Curt&quot;,&quot;parse-names&quot;:false,&quot;dropping-particle&quot;:&quot;&quot;,&quot;non-dropping-particle&quot;:&quot;&quot;},{&quot;family&quot;:&quot;Kozánek&quot;,&quot;given&quot;:&quot;Milan&quot;,&quot;parse-names&quot;:false,&quot;dropping-particle&quot;:&quot;&quot;,&quot;non-dropping-particle&quot;:&quot;&quot;}],&quot;container-title&quot;:&quot;Waste Management&quot;,&quot;accessed&quot;:{&quot;date-parts&quot;:[[2022,12,14]]},&quot;DOI&quot;:&quot;10.1016/J.WASMAN.2014.09.026&quot;,&quot;ISSN&quot;:&quot;0956-053X&quot;,&quot;PMID&quot;:&quot;25453313&quot;,&quot;issued&quot;:{&quot;date-parts&quot;:[[2015,1,1]]},&quot;page&quot;:&quot;68-80&quot;,&quot;abstract&quot;:&quot;The idea of using fly larvae for processing of organic waste was proposed almost 100. years ago. Since then, numerous laboratory studies have shown that several fly species are well suited for biodegradation of organic waste, with the house fly (Musca domestica L.) and the black soldier fly (Hermetia illucens L.) being the most extensively studied insects for this purpose. House fly larvae develop well in manure of animals fed a mixed diet, while black soldier fly larvae accept a greater variety of decaying organic matter. Blow fly and flesh fly maggots are better suited for biodegradation of meat processing waste. The larvae of these insects have been successfully used to reduce mass of animal manure, fecal sludge, municipal waste, food scrapes, restaurant and market waste, as well as plant residues left after oil extraction. Higher yields of larvae are produced on nutrient-rich wastes (meat processing waste, food waste) than on manure or plant residues. Larvae may be used as animal feed or for production of secondary products (biodiesel, biologically active substances). Waste residue becomes valuable fertilizer. During biodegradation the temperature of the substrate rises, pH changes from neutral to alkaline, ammonia release increases, and moisture decreases. Microbial load of some pathogens can be substantially reduced. Both larvae and digested residue may require further treatment to eliminate pathogens. Facilities utilizing natural fly populations, as well as pilot and full-scale plants with laboratory-reared fly populations have been shown to be effective and economically feasible. The major obstacles associated with the production of fly larvae from organic waste on an industrial scale seem to be technological aspects of scaling-up the production capacity, insufficient knowledge of fly biology necessary to produce large amounts of eggs, and current legislation. Technological innovations could greatly improve performance of the biodegradation facilities and decrease production costs.&quot;,&quot;publisher&quot;:&quot;Pergamon&quot;,&quot;volume&quot;:&quot;35&quot;,&quot;container-title-short&quot;:&quot;&quot;},&quot;isTemporary&quot;:false}]},{&quot;citationID&quot;:&quot;MENDELEY_CITATION_1b7e52a9-5989-4915-8726-6d4c3f33a0e6&quot;,&quot;properties&quot;:{&quot;noteIndex&quot;:0},&quot;isEdited&quot;:false,&quot;manualOverride&quot;:{&quot;isManuallyOverridden&quot;:false,&quot;citeprocText&quot;:&quot;(Li et al., 2011)&quot;,&quot;manualOverrideText&quot;:&quot;&quot;},&quot;citationTag&quot;:&quot;MENDELEY_CITATION_v3_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&quot;,&quot;citationItems&quot;:[{&quot;id&quot;:&quot;8836fb2d-4e77-3edc-bfff-ca900da8f968&quot;,&quot;itemData&quot;:{&quot;type&quot;:&quot;article-journal&quot;,&quot;id&quot;:&quot;8836fb2d-4e77-3edc-bfff-ca900da8f968&quot;,&quot;title&quot;:&quot;Bioconversion of dairy manure by black soldier fly (Diptera: Stratiomyidae) for biodiesel and sugar production&quot;,&quot;author&quot;:[{&quot;family&quot;:&quot;Li&quot;,&quot;given&quot;:&quot;Qing&quot;,&quot;parse-names&quot;:false,&quot;dropping-particle&quot;:&quot;&quot;,&quot;non-dropping-particle&quot;:&quot;&quot;},{&quot;family&quot;:&quot;Zheng&quot;,&quot;given&quot;:&quot;Longyu&quot;,&quot;parse-names&quot;:false,&quot;dropping-particle&quot;:&quot;&quot;,&quot;non-dropping-particle&quot;:&quot;&quot;},{&quot;family&quot;:&quot;Qiu&quot;,&quot;given&quot;:&quot;Ning&quot;,&quot;parse-names&quot;:false,&quot;dropping-particle&quot;:&quot;&quot;,&quot;non-dropping-particle&quot;:&quot;&quot;},{&quot;family&quot;:&quot;Cai&quot;,&quot;given&quot;:&quot;Hao&quot;,&quot;parse-names&quot;:false,&quot;dropping-particle&quot;:&quot;&quot;,&quot;non-dropping-particle&quot;:&quot;&quot;},{&quot;family&quot;:&quot;Tomberlin&quot;,&quot;given&quot;:&quot;Jeffery K.&quot;,&quot;parse-names&quot;:false,&quot;dropping-particle&quot;:&quot;&quot;,&quot;non-dropping-particle&quot;:&quot;&quot;},{&quot;family&quot;:&quot;Yu&quot;,&quot;given&quot;:&quot;Ziniu&quot;,&quot;parse-names&quot;:false,&quot;dropping-particle&quot;:&quot;&quot;,&quot;non-dropping-particle&quot;:&quot;&quot;}],&quot;container-title&quot;:&quot;Waste Management&quot;,&quot;DOI&quot;:&quot;10.1016/j.wasman.2011.01.005&quot;,&quot;ISSN&quot;:&quot;0956053X&quot;,&quot;issued&quot;:{&quot;date-parts&quot;:[[2011]]},&quot;abstract&quot;:&quot;Modern dairies cause the accumulation of considerable quantity of dairy manure which is a potential hazard to the environment. Dairy manure can also act as a principal larval resource for many insects such as the black soldier fly, Hermetia illucens. The black soldier fly larvae (BSFL) are considered as a new biotechnology to convert dairy manure into biodiesel and sugar. BSFL are a common colonizer of large variety of decomposing organic material in temperate and tropical areas. Adults do not need to be fed, except to take water, and acquired enough nutrition during larval development for reproduction. Dairy manure treated by BSFL is an economical way in animal facilities. Grease could be extracted from BSFL by petroleum ether, and then be treated with a two-step method to produce biodiesel. The digested dairy manure was hydrolyzed into sugar. In this study, approximately 1248.6. g fresh dairy manure was converted into 273.4. g dry residue by 1200 BSFL in 21. days. Approximately 15.8. g of biodiesel was gained from 70.8. g dry BSFL, and 96.2. g sugar was obtained from the digested dairy manure. The residual dry BSFL after grease extraction can be used as protein feedstuff. © 2011 Elsevier Ltd.&quot;,&quot;issue&quot;:&quot;6&quot;,&quot;volume&quot;:&quot;31&quot;,&quot;container-title-short&quot;:&quot;&quot;},&quot;isTemporary&quot;:false}]},{&quot;citationID&quot;:&quot;MENDELEY_CITATION_4eea72ba-82e4-4782-aba4-da68387e1f87&quot;,&quot;properties&quot;:{&quot;noteIndex&quot;:0},&quot;isEdited&quot;:false,&quot;manualOverride&quot;:{&quot;isManuallyOverridden&quot;:false,&quot;citeprocText&quot;:&quot;(Bosch et al., 2014)&quot;,&quot;manualOverrideText&quot;:&quot;&quot;},&quot;citationTag&quot;:&quot;MENDELEY_CITATION_v3_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&quot;,&quot;citationItems&quot;:[{&quot;id&quot;:&quot;db5672fb-7bc2-35c1-8f9c-9ecf1610fe15&quot;,&quot;itemData&quot;:{&quot;type&quot;:&quot;article-journal&quot;,&quot;id&quot;:&quot;db5672fb-7bc2-35c1-8f9c-9ecf1610fe15&quot;,&quot;title&quot;:&quot;Protein quality of insects as potential ingredients for dog and cat foods&quot;,&quot;author&quot;:[{&quot;family&quot;:&quot;Bosch&quot;,&quot;given&quot;:&quot;Guido&quot;,&quot;parse-names&quot;:false,&quot;dropping-particle&quot;:&quot;&quot;,&quot;non-dropping-particle&quot;:&quot;&quot;},{&quot;family&quot;:&quot;Zhang&quot;,&quot;given&quot;:&quot;Sheng&quot;,&quot;parse-names&quot;:false,&quot;dropping-particle&quot;:&quot;&quot;,&quot;non-dropping-particle&quot;:&quot;&quot;},{&quot;family&quot;:&quot;Oonincx&quot;,&quot;given&quot;:&quot;Dennis G. A. B.&quot;,&quot;parse-names&quot;:false,&quot;dropping-particle&quot;:&quot;&quot;,&quot;non-dropping-particle&quot;:&quot;&quot;},{&quot;family&quot;:&quot;Hendriks&quot;,&quot;given&quot;:&quot;Wouter H.&quot;,&quot;parse-names&quot;:false,&quot;dropping-particle&quot;:&quot;&quot;,&quot;non-dropping-particle&quot;:&quot;&quot;}],&quot;container-title&quot;:&quot;Journal of Nutritional Science&quot;,&quot;DOI&quot;:&quot;10.1017/jns.2014.23&quot;,&quot;issued&quot;:{&quot;date-parts&quot;:[[2014]]},&quot;abstract&quot;:&quot; Insects have been proposed as a high-quality, efficient and sustainable dietary protein source. The present study evaluated the protein quality of a selection of insect species. Insect substrates were housefly pupae, adult house cricket, yellow mealworm larvae, lesser mealworm larvae, Morio worm larvae, black soldier fly larvae and pupae, six spot roach, death's head cockroach and Argentinean cockroach. Reference substrates were poultry meat meal, fish meal and soyabean meal. Substrates were analysed for DM, N, crude fat, ash and amino acid (AA) contents and for in vitro digestibility of organic matter (OM) and N. The nutrient composition, AA scores as well as in vitro OM and N digestibility varied considerably between insect substrates. For the AA score, the first limiting AA for most substrates was the combined requirement for Met and Cys. The pupae of the housefly and black soldier fly were high in protein and had high AA scores but were less digestible than other insect substrates. The protein content and AA score of house crickets were high and similar to that of fish meal; however, in vitro N digestibility was higher. The cockroaches were relatively high in protein but the indispensable AA contents, AA scores and the in vitro digestibility values were relatively low. In addition to the indices of protein quality, other aspects such as efficiency of conversion of organic side streams, feasibility of mass-production, product safety and pet owner perception are important for future dog and cat food application of insects as alternative protein source. &quot;,&quot;volume&quot;:&quot;3&quot;,&quot;container-title-short&quot;:&quot;J Nutr Sci&quot;},&quot;isTemporary&quot;:false}]},{&quot;citationID&quot;:&quot;MENDELEY_CITATION_37ca4d12-8c6c-4120-b57b-0aa61b47a815&quot;,&quot;properties&quot;:{&quot;noteIndex&quot;:0},&quot;isEdited&quot;:false,&quot;manualOverride&quot;:{&quot;isManuallyOverridden&quot;:false,&quot;citeprocText&quot;:&quot;(Rambet et al., 2015)&quot;,&quot;manualOverrideText&quot;:&quot;&quot;},&quot;citationTag&quot;:&quot;MENDELEY_CITATION_v3_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&quot;,&quot;citationItems&quot;:[{&quot;id&quot;:&quot;0bc5234c-fa81-3cb9-bc42-39c999e7e771&quot;,&quot;itemData&quot;:{&quot;type&quot;:&quot;article-journal&quot;,&quot;id&quot;:&quot;0bc5234c-fa81-3cb9-bc42-39c999e7e771&quot;,&quot;title&quot;:&quot;KECERNAAN PROTEIN DAN ENERGI RANSUM BROILER YANG MENGGUNAKAN TEPUNG MAGGOT (HERMETIA ILLUCENS) SEBAGAI PENGGANTI TEPUNG IKAN&quot;,&quot;author&quot;:[{&quot;family&quot;:&quot;Rambet&quot;,&quot;given&quot;:&quot;Vanessa&quot;,&quot;parse-names&quot;:false,&quot;dropping-particle&quot;:&quot;&quot;,&quot;non-dropping-particle&quot;:&quot;&quot;},{&quot;family&quot;:&quot;Umboh&quot;,&quot;given&quot;:&quot;J. F.&quot;,&quot;parse-names&quot;:false,&quot;dropping-particle&quot;:&quot;&quot;,&quot;non-dropping-particle&quot;:&quot;&quot;},{&quot;family&quot;:&quot;Tulung&quot;,&quot;given&quot;:&quot;Y. L.R.&quot;,&quot;parse-names&quot;:false,&quot;dropping-particle&quot;:&quot;&quot;,&quot;non-dropping-particle&quot;:&quot;&quot;},{&quot;family&quot;:&quot;Kowel&quot;,&quot;given&quot;:&quot;Y. H.S.&quot;,&quot;parse-names&quot;:false,&quot;dropping-particle&quot;:&quot;&quot;,&quot;non-dropping-particle&quot;:&quot;&quot;}],&quot;container-title&quot;:&quot;ZOOTEC&quot;,&quot;DOI&quot;:&quot;10.35792/zot.36.1.2016.9314&quot;,&quot;ISSN&quot;:&quot;0852-2626&quot;,&quot;issued&quot;:{&quot;date-parts&quot;:[[2015]]},&quot;abstract&quot;:&quot;ENERGYANDPROTEIN DIGESTIBILITY OF BROILER CHICKEN CONSUMING MAGGOT (HERMETIA ILLUCENS) MEAL SUBSTITUTING FISH MEAL IN THE DIETS. As an animal feed, maggot from black soldier fly (Hermetia Illucens) has high protein and fat content. Yet, little is known about the digestibility of energy and protein in the diet containing maggot. The present study was conducted to determine the effect of substitution of fish meal with maggot meal in the diets on energy and protein digestibility of broiler chicken. Twenty chicks were assingned to each dietary treatment which was replicated four times in a completely randomized design (CRD). Tretaments were formulated as follow: R0 = 100% fish meal (15% in the diet) + 0% maggot meal (0% in the diet); R1 = 75% fish meal (11,25% in the diet) + 25% maggot meal (3.75% in the diet); R2 = 50% fish meal (7.5% in the diet) + 50% maggot meal (7.5% in the diet); R3 = 25% fish meal (3.75% in the diet) + 75% maggot meal (11.25% in the diet); and R4 = 0% fish meal (0% in the diet) + 100% maggot meal (15% in the diet). Parameters measured were energy and protein digestibility. Energy and protein digestibility were calculated using the indicator (internal lignin) method. All data was submitted to the ANOVA procedure for completely randomized design. Differences were considered significantat (P&lt; 0.05). The results showed that dry matter, energy, and protein digestibility were increased significantly (P &lt; 0.05) compared to R0, R2, R3, and R4. No significant difference (P &gt; 0.05)  were found among R0, R2, R3, and R4. It can be concluded that the maggot flour is best used to the level of 25% replacing fish meal or 11.25% in the ration. However, the result of this study indicate that maggot flour can be used up to 100% replace fish meal in broiler chicken rations without any negative effect on digestibility of dry matter, energy, and protein. Keywords: Fish meal, maggot (Hermetia Illucens) meal, energy and protein digestibility.&quot;,&quot;issue&quot;:&quot;2&quot;,&quot;volume&quot;:&quot;35&quot;,&quot;container-title-short&quot;:&quot;&quot;},&quot;isTemporary&quot;:false}]},{&quot;citationID&quot;:&quot;MENDELEY_CITATION_7c2f3131-c4e6-4f4c-8262-66780d6bbdef&quot;,&quot;properties&quot;:{&quot;noteIndex&quot;:0},&quot;isEdited&quot;:false,&quot;manualOverride&quot;:{&quot;isManuallyOverridden&quot;:false,&quot;citeprocText&quot;:&quot;(Tomberlin &amp;#38; Sheppard, 2002)&quot;,&quot;manualOverrideText&quot;:&quot;&quot;},&quot;citationTag&quot;:&quot;MENDELEY_CITATION_v3_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&quot;,&quot;citationItems&quot;:[{&quot;id&quot;:&quot;ba673729-6940-3777-8439-2dc9f5fbccf6&quot;,&quot;itemData&quot;:{&quot;type&quot;:&quot;article-journal&quot;,&quot;id&quot;:&quot;ba673729-6940-3777-8439-2dc9f5fbccf6&quot;,&quot;title&quot;:&quot;Factors influencing mating and oviposition of black soldier flies (Diptera: Stratiomyidae) in a colony&quot;,&quot;author&quot;:[{&quot;family&quot;:&quot;Tomberlin&quot;,&quot;given&quot;:&quot;Jeffery K.&quot;,&quot;parse-names&quot;:false,&quot;dropping-particle&quot;:&quot;&quot;,&quot;non-dropping-particle&quot;:&quot;&quot;},{&quot;family&quot;:&quot;Sheppard&quot;,&quot;given&quot;:&quot;D. Craig&quot;,&quot;parse-names&quot;:false,&quot;dropping-particle&quot;:&quot;&quot;,&quot;non-dropping-particle&quot;:&quot;&quot;}],&quot;container-title&quot;:&quot;Journal of Entomological Science&quot;,&quot;DOI&quot;:&quot;10.18474/0749-8004-37.4.345&quot;,&quot;ISSN&quot;:&quot;07498004&quot;,&quot;issued&quot;:{&quot;date-parts&quot;:[[2002]]},&quot;abstract&quot;:&quot;Most information on the black soldier fly, Hermetia illucens (L.), is limited to its use as a biological control and waste management agent. Little is known about its mating and oviposition activities. Latency from emergence to mating and oviposition for colony-reared black soldier flies placed in a 1.5 × 1.5 × 3 m nylon cage located in a greenhouse was determined. Sixty-nine percent of mating occurred 2 d after eclosion and 70% of oviposition 4 d after eclosion. Time of day and light intensity significantly correlated with mating (r2 = 0.49; P &lt; 0.0001), while time of day, temperature, and humidity significantly correlated with oviposition (r2 = 0.58; P &lt; 0.0001). Latency after emergence significantly correlated with mating (r2 = 0.99; P &lt; 0.0001) and oviposition (r2 = 0.99; P &lt; 0.0001). A second experiment was conducted to examine oviposition preference of the black soldier fly. Adults were allowed to oviposit in Gainesville house fly, Musca domestica L., larval media with and without 5-d-old black soldier fly larvae. Based on sign non-parametric t-tests, numbers of egg clutches deposited in each treatment were not significantly different.&quot;,&quot;issue&quot;:&quot;4&quot;,&quot;volume&quot;:&quot;37&quot;,&quot;container-title-short&quot;:&quot;J Entomol Sci&quot;},&quot;isTemporary&quot;:false}]},{&quot;citationID&quot;:&quot;MENDELEY_CITATION_ea952a50-c98d-4e89-9aa9-163350710484&quot;,&quot;properties&quot;:{&quot;noteIndex&quot;:0},&quot;isEdited&quot;:false,&quot;manualOverride&quot;:{&quot;isManuallyOverridden&quot;:false,&quot;citeprocText&quot;:&quot;(RACHMAWATI et al., 2015)&quot;,&quot;manualOverrideText&quot;:&quot;&quot;},&quot;citationTag&quot;:&quot;MENDELEY_CITATION_v3_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&quot;,&quot;citationItems&quot;:[{&quot;id&quot;:&quot;8502f3de-b346-3aff-ac62-29199920947e&quot;,&quot;itemData&quot;:{&quot;type&quot;:&quot;article-journal&quot;,&quot;id&quot;:&quot;8502f3de-b346-3aff-ac62-29199920947e&quot;,&quot;title&quot;:&quot;Perkembangan dan Kandungan Nutrisi Larva Hermetia illucens (Linnaeus) (Diptera: Stratiomyidae) pada Bungkil Kelapa Sawit&quot;,&quot;author&quot;:[{&quot;family&quot;:&quot;RACHMAWATI&quot;,&quot;given&quot;:&quot;RACHMAWATI&quot;,&quot;parse-names&quot;:false,&quot;dropping-particle&quot;:&quot;&quot;,&quot;non-dropping-particle&quot;:&quot;&quot;},{&quot;family&quot;:&quot;BUCHORI&quot;,&quot;given&quot;:&quot;DAMAYANTI&quot;,&quot;parse-names&quot;:false,&quot;dropping-particle&quot;:&quot;&quot;,&quot;non-dropping-particle&quot;:&quot;&quot;},{&quot;family&quot;:&quot;HIDAYAT&quot;,&quot;given&quot;:&quot;PURNAMA&quot;,&quot;parse-names&quot;:false,&quot;dropping-particle&quot;:&quot;&quot;,&quot;non-dropping-particle&quot;:&quot;&quot;},{&quot;family&quot;:&quot;HEM&quot;,&quot;given&quot;:&quot;SAURIN&quot;,&quot;parse-names&quot;:false,&quot;dropping-particle&quot;:&quot;&quot;,&quot;non-dropping-particle&quot;:&quot;&quot;},{&quot;family&quot;:&quot;FAHMI&quot;,&quot;given&quot;:&quot;MELTA R.&quot;,&quot;parse-names&quot;:false,&quot;dropping-particle&quot;:&quot;&quot;,&quot;non-dropping-particle&quot;:&quot;&quot;}],&quot;container-title&quot;:&quot;Jurnal Entomologi Indonesia&quot;,&quot;DOI&quot;:&quot;10.5994/jei.7.1.28&quot;,&quot;ISSN&quot;:&quot;1829-7722&quot;,&quot;issued&quot;:{&quot;date-parts&quot;:[[2015]]},&quot;abstract&quot;:&quot;Hermetia illucens, is used as a reducing agent of palm kernel meal (PKM), as well as one of alternative protein sources for aquaculture purposes. Information about biology of H. illucens is absolutely required in mass production. The objectives of these researches were to study the development of H. illucens including the effect of supplementary food to the adult, and nutrient content of the immature stage. The sample of 20 larvae from each 3 replicates were measured and weighed on 0-19th day (larva) and 24th day (pupa) from egg hatching. H. illucens adults were fed by water and honey 5% (v/v). Eggs were collected and counted. Nutrient content of immature stage: 5, 10, 15, 20 days old (larvae), and 25 days old (prepupae) reared on PKM were analyzed proximately. Dry matter was determined by weight loss on drying at 105 oC during overnight. Crude protein was determined by Kjeldahl procedure (N x 6.25), crude fat by soxhlet (ether extract), crude ash by determining the residue after heating at 550 oC for 4–5 h. Data were analyzed descriptively by average from triplicate. The development of H. illucens was shorter than those in previous studies as the differences of abiotical factor. PKM was a suitable medium for development. It was better, however, to fed the adult with honey since it could enhance the fecundity. The young larva certainly contained the best quality of nutrition. To meet the quantity of mass production, however, the use of the elder larva (bigger) was suggested.&quot;,&quot;issue&quot;:&quot;1&quot;,&quot;volume&quot;:&quot;7&quot;,&quot;container-title-short&quot;:&quot;J Entomol Indones&quot;},&quot;isTemporary&quot;:false}]},{&quot;citationID&quot;:&quot;MENDELEY_CITATION_bba46233-113a-413d-a158-0adb4efe24f7&quot;,&quot;properties&quot;:{&quot;noteIndex&quot;:0},&quot;isEdited&quot;:false,&quot;manualOverride&quot;:{&quot;isManuallyOverridden&quot;:false,&quot;citeprocText&quot;:&quot;(Tomberlin &amp;#38; Sheppard, 2002)&quot;,&quot;manualOverrideText&quot;:&quot;&quot;},&quot;citationTag&quot;:&quot;MENDELEY_CITATION_v3_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&quot;,&quot;citationItems&quot;:[{&quot;id&quot;:&quot;ba673729-6940-3777-8439-2dc9f5fbccf6&quot;,&quot;itemData&quot;:{&quot;type&quot;:&quot;article-journal&quot;,&quot;id&quot;:&quot;ba673729-6940-3777-8439-2dc9f5fbccf6&quot;,&quot;title&quot;:&quot;Factors influencing mating and oviposition of black soldier flies (Diptera: Stratiomyidae) in a colony&quot;,&quot;author&quot;:[{&quot;family&quot;:&quot;Tomberlin&quot;,&quot;given&quot;:&quot;Jeffery K.&quot;,&quot;parse-names&quot;:false,&quot;dropping-particle&quot;:&quot;&quot;,&quot;non-dropping-particle&quot;:&quot;&quot;},{&quot;family&quot;:&quot;Sheppard&quot;,&quot;given&quot;:&quot;D. Craig&quot;,&quot;parse-names&quot;:false,&quot;dropping-particle&quot;:&quot;&quot;,&quot;non-dropping-particle&quot;:&quot;&quot;}],&quot;container-title&quot;:&quot;Journal of Entomological Science&quot;,&quot;DOI&quot;:&quot;10.18474/0749-8004-37.4.345&quot;,&quot;ISSN&quot;:&quot;07498004&quot;,&quot;issued&quot;:{&quot;date-parts&quot;:[[2002]]},&quot;abstract&quot;:&quot;Most information on the black soldier fly, Hermetia illucens (L.), is limited to its use as a biological control and waste management agent. Little is known about its mating and oviposition activities. Latency from emergence to mating and oviposition for colony-reared black soldier flies placed in a 1.5 × 1.5 × 3 m nylon cage located in a greenhouse was determined. Sixty-nine percent of mating occurred 2 d after eclosion and 70% of oviposition 4 d after eclosion. Time of day and light intensity significantly correlated with mating (r2 = 0.49; P &lt; 0.0001), while time of day, temperature, and humidity significantly correlated with oviposition (r2 = 0.58; P &lt; 0.0001). Latency after emergence significantly correlated with mating (r2 = 0.99; P &lt; 0.0001) and oviposition (r2 = 0.99; P &lt; 0.0001). A second experiment was conducted to examine oviposition preference of the black soldier fly. Adults were allowed to oviposit in Gainesville house fly, Musca domestica L., larval media with and without 5-d-old black soldier fly larvae. Based on sign non-parametric t-tests, numbers of egg clutches deposited in each treatment were not significantly different.&quot;,&quot;issue&quot;:&quot;4&quot;,&quot;volume&quot;:&quot;37&quot;,&quot;container-title-short&quot;:&quot;J Entomol Sci&quot;},&quot;isTemporary&quot;:false}]},{&quot;citationID&quot;:&quot;MENDELEY_CITATION_18f19309-c98a-47a1-8292-688ef067f2b8&quot;,&quot;properties&quot;:{&quot;noteIndex&quot;:0},&quot;isEdited&quot;:false,&quot;manualOverride&quot;:{&quot;isManuallyOverridden&quot;:true,&quot;citeprocText&quot;:&quot;(Tomberlin et al., 2009)&quot;,&quot;manualOverrideText&quot;:&quot;(Tomberlin et al., 2009).&quot;},&quot;citationTag&quot;:&quot;MENDELEY_CITATION_v3_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&quot;,&quot;citationItems&quot;:[{&quot;id&quot;:&quot;ac140f6b-bcd3-3675-8fc4-3b75024c49f4&quot;,&quot;itemData&quot;:{&quot;type&quot;:&quot;article-journal&quot;,&quot;id&quot;:&quot;ac140f6b-bcd3-3675-8fc4-3b75024c49f4&quot;,&quot;title&quot;:&quot;Development of the black soldier fly (Diptera: Stratiomyidae) in relation to temperature&quot;,&quot;author&quot;:[{&quot;family&quot;:&quot;Tomberlin&quot;,&quot;given&quot;:&quot;Jeffery K.&quot;,&quot;parse-names&quot;:false,&quot;dropping-particle&quot;:&quot;&quot;,&quot;non-dropping-particle&quot;:&quot;&quot;},{&quot;family&quot;:&quot;Adler&quot;,&quot;given&quot;:&quot;Peter H.&quot;,&quot;parse-names&quot;:false,&quot;dropping-particle&quot;:&quot;&quot;,&quot;non-dropping-particle&quot;:&quot;&quot;},{&quot;family&quot;:&quot;Myers&quot;,&quot;given&quot;:&quot;Heidi M.&quot;,&quot;parse-names&quot;:false,&quot;dropping-particle&quot;:&quot;&quot;,&quot;non-dropping-particle&quot;:&quot;&quot;}],&quot;container-title&quot;:&quot;Environmental Entomology&quot;,&quot;DOI&quot;:&quot;10.1603/022.038.0347&quot;,&quot;ISSN&quot;:&quot;0046225X&quot;,&quot;issued&quot;:{&quot;date-parts&quot;:[[2009]]},&quot;abstract&quot;:&quot;The black soldier fly, hermetia illucens L., was reared on a grain-based diet at 27, 30, and 36°C. Survival of 4- to 6-d-old larvae to adults averaged 74-97% at 27 and 30°C but was only 0.1% at 36°C. Flies required a mean of ≈4 d (11%) longer to complete larval and pupal development at 27°C than at 30°C. At 27 and 30°C, females weighed an average of 17-19% more than males but required an average of 0.6-0.8 d (3.0-4.3%) longer to complete larval development. At both temperatures, adult females lived an average of ≈3.5 d less than adult males. The duration of larval development was a significant predictor of adult longevity. Temperature differences of even 3°C produce significant fitness tradeoffs for males and females, influencing life history attributes and having practical applications for forensic entomology. © 2009 Entomological Society of America.&quot;,&quot;issue&quot;:&quot;3&quot;,&quot;volume&quot;:&quot;38&quot;,&quot;container-title-short&quot;:&quot;Environ Entomol&quot;},&quot;isTemporary&quot;:false}]},{&quot;citationID&quot;:&quot;MENDELEY_CITATION_e93b3d36-30dd-4eda-867d-0ed3e08e6f3f&quot;,&quot;properties&quot;:{&quot;noteIndex&quot;:0},&quot;isEdited&quot;:false,&quot;manualOverride&quot;:{&quot;isManuallyOverridden&quot;:false,&quot;citeprocText&quot;:&quot;(RACHMAWATI et al., 2015)&quot;,&quot;manualOverrideText&quot;:&quot;&quot;},&quot;citationTag&quot;:&quot;MENDELEY_CITATION_v3_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&quot;,&quot;citationItems&quot;:[{&quot;id&quot;:&quot;8502f3de-b346-3aff-ac62-29199920947e&quot;,&quot;itemData&quot;:{&quot;type&quot;:&quot;article-journal&quot;,&quot;id&quot;:&quot;8502f3de-b346-3aff-ac62-29199920947e&quot;,&quot;title&quot;:&quot;Perkembangan dan Kandungan Nutrisi Larva Hermetia illucens (Linnaeus) (Diptera: Stratiomyidae) pada Bungkil Kelapa Sawit&quot;,&quot;author&quot;:[{&quot;family&quot;:&quot;RACHMAWATI&quot;,&quot;given&quot;:&quot;RACHMAWATI&quot;,&quot;parse-names&quot;:false,&quot;dropping-particle&quot;:&quot;&quot;,&quot;non-dropping-particle&quot;:&quot;&quot;},{&quot;family&quot;:&quot;BUCHORI&quot;,&quot;given&quot;:&quot;DAMAYANTI&quot;,&quot;parse-names&quot;:false,&quot;dropping-particle&quot;:&quot;&quot;,&quot;non-dropping-particle&quot;:&quot;&quot;},{&quot;family&quot;:&quot;HIDAYAT&quot;,&quot;given&quot;:&quot;PURNAMA&quot;,&quot;parse-names&quot;:false,&quot;dropping-particle&quot;:&quot;&quot;,&quot;non-dropping-particle&quot;:&quot;&quot;},{&quot;family&quot;:&quot;HEM&quot;,&quot;given&quot;:&quot;SAURIN&quot;,&quot;parse-names&quot;:false,&quot;dropping-particle&quot;:&quot;&quot;,&quot;non-dropping-particle&quot;:&quot;&quot;},{&quot;family&quot;:&quot;FAHMI&quot;,&quot;given&quot;:&quot;MELTA R.&quot;,&quot;parse-names&quot;:false,&quot;dropping-particle&quot;:&quot;&quot;,&quot;non-dropping-particle&quot;:&quot;&quot;}],&quot;container-title&quot;:&quot;Jurnal Entomologi Indonesia&quot;,&quot;DOI&quot;:&quot;10.5994/jei.7.1.28&quot;,&quot;ISSN&quot;:&quot;1829-7722&quot;,&quot;issued&quot;:{&quot;date-parts&quot;:[[2015]]},&quot;abstract&quot;:&quot;Hermetia illucens, is used as a reducing agent of palm kernel meal (PKM), as well as one of alternative protein sources for aquaculture purposes. Information about biology of H. illucens is absolutely required in mass production. The objectives of these researches were to study the development of H. illucens including the effect of supplementary food to the adult, and nutrient content of the immature stage. The sample of 20 larvae from each 3 replicates were measured and weighed on 0-19th day (larva) and 24th day (pupa) from egg hatching. H. illucens adults were fed by water and honey 5% (v/v). Eggs were collected and counted. Nutrient content of immature stage: 5, 10, 15, 20 days old (larvae), and 25 days old (prepupae) reared on PKM were analyzed proximately. Dry matter was determined by weight loss on drying at 105 oC during overnight. Crude protein was determined by Kjeldahl procedure (N x 6.25), crude fat by soxhlet (ether extract), crude ash by determining the residue after heating at 550 oC for 4–5 h. Data were analyzed descriptively by average from triplicate. The development of H. illucens was shorter than those in previous studies as the differences of abiotical factor. PKM was a suitable medium for development. It was better, however, to fed the adult with honey since it could enhance the fecundity. The young larva certainly contained the best quality of nutrition. To meet the quantity of mass production, however, the use of the elder larva (bigger) was suggested.&quot;,&quot;issue&quot;:&quot;1&quot;,&quot;volume&quot;:&quot;7&quot;,&quot;container-title-short&quot;:&quot;J Entomol Indones&quot;},&quot;isTemporary&quot;:false}]},{&quot;citationID&quot;:&quot;MENDELEY_CITATION_8913e8af-147b-4066-8028-6a0992a5815b&quot;,&quot;properties&quot;:{&quot;noteIndex&quot;:0},&quot;isEdited&quot;:false,&quot;manualOverride&quot;:{&quot;isManuallyOverridden&quot;:false,&quot;citeprocText&quot;:&quot;(Wardhana et al., 2016)&quot;,&quot;manualOverrideText&quot;:&quot;&quot;},&quot;citationTag&quot;:&quot;MENDELEY_CITATION_v3_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&quot;,&quot;citationItems&quot;:[{&quot;id&quot;:&quot;7ce87ed6-5644-336b-8f5b-f607b417b14e&quot;,&quot;itemData&quot;:{&quot;type&quot;:&quot;article-journal&quot;,&quot;id&quot;:&quot;7ce87ed6-5644-336b-8f5b-f607b417b14e&quot;,&quot;title&quot;:&quot;Black Soldier Fly (Hermetia illucens) sebagai Sumber Protein Alternatif untuk Pakan Ternak (Black Soldier Fly (Hermetia illucens) as an Alternative Protein Source for Animal Feed)&quot;,&quot;author&quot;:[{&quot;family&quot;:&quot;Wardhana&quot;,&quot;given&quot;:&quot;April Hari&quot;,&quot;parse-names&quot;:false,&quot;dropping-particle&quot;:&quot;&quot;,&quot;non-dropping-particle&quot;:&quot;&quot;},{&quot;family&quot;:&quot;Besar&quot;,&quot;given&quot;:&quot;Balai&quot;,&quot;parse-names&quot;:false,&quot;dropping-particle&quot;:&quot;&quot;,&quot;non-dropping-particle&quot;:&quot;&quot;},{&quot;family&quot;:&quot;Veteriner&quot;,&quot;given&quot;:&quot;Penelitian&quot;,&quot;parse-names&quot;:false,&quot;dropping-particle&quot;:&quot;&quot;,&quot;non-dropping-particle&quot;:&quot;&quot;},{&quot;family&quot;:&quot;Re&quot;,&quot;given&quot;:&quot;Jl&quot;,&quot;parse-names&quot;:false,&quot;dropping-particle&quot;:&quot;&quot;,&quot;non-dropping-particle&quot;:&quot;&quot;}],&quot;DOI&quot;:&quot;10.14334/wartazoa.v26i2.1218&quot;,&quot;issued&quot;:{&quot;date-parts&quot;:[[2016]]},&quot;page&quot;:&quot;69-078&quot;,&quot;abstract&quot;:&quot;Increasing demand of protein source for animal feed, particularly fish meal and soybean meal has led to a problem in the future. It is a need to look for an alternative protein source, in order to meet amino acid requirements maintaining livestock production level. Insects possesing high quality, efficient dan rich protein content at all life stages such as Black Soldier Fly (BSF, Hermetia illucens) could be used as one of the alternatives. The flies grow and reproduce easily, have high feed efficiency and can be reared on bio-waste streams. These are neither pests nor vectors of diseases. Insect meal generally possesses levels of chemical contaminants which are below recommended maximum concentrations. The larvae have antibacterial (Escherichia coli O15:H7, Salmonella enterica serovar Enteritidis) and antiviral (enterovirus and adenovirus) properties. Larvae of BSF could be scaled up easily and possess 40-50% protein content, including some essential amino acids that can be used to replace both fish meal and soybean meal in feed.&quot;,&quot;issue&quot;:&quot;2&quot;,&quot;volume&quot;:&quot;26&quot;,&quot;container-title-short&quot;:&quot;&quot;},&quot;isTemporary&quot;:false}]},{&quot;citationID&quot;:&quot;MENDELEY_CITATION_e92744e3-5ffe-46ee-8ea5-aac54c5cffa7&quot;,&quot;properties&quot;:{&quot;noteIndex&quot;:0},&quot;isEdited&quot;:false,&quot;manualOverride&quot;:{&quot;isManuallyOverridden&quot;:false,&quot;citeprocText&quot;:&quot;(Sheppard et al., 2002)&quot;,&quot;manualOverrideText&quot;:&quot;&quot;},&quot;citationTag&quot;:&quot;MENDELEY_CITATION_v3_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&quot;,&quot;citationItems&quot;:[{&quot;id&quot;:&quot;47d0ec90-d2d2-3a3b-82e5-0283941845a1&quot;,&quot;itemData&quot;:{&quot;type&quot;:&quot;article-journal&quot;,&quot;id&quot;:&quot;47d0ec90-d2d2-3a3b-82e5-0283941845a1&quot;,&quot;title&quot;:&quot;Rearing methods for the black soldier fly (diptera: Stratiomyidae)&quot;,&quot;author&quot;:[{&quot;family&quot;:&quot;Sheppard&quot;,&quot;given&quot;:&quot;D. Craig&quot;,&quot;parse-names&quot;:false,&quot;dropping-particle&quot;:&quot;&quot;,&quot;non-dropping-particle&quot;:&quot;&quot;},{&quot;family&quot;:&quot;Tomberlin&quot;,&quot;given&quot;:&quot;Jeffery K.&quot;,&quot;parse-names&quot;:false,&quot;dropping-particle&quot;:&quot;&quot;,&quot;non-dropping-particle&quot;:&quot;&quot;},{&quot;family&quot;:&quot;Joyce&quot;,&quot;given&quot;:&quot;John A.&quot;,&quot;parse-names&quot;:false,&quot;dropping-particle&quot;:&quot;&quot;,&quot;non-dropping-particle&quot;:&quot;&quot;},{&quot;family&quot;:&quot;Kiser&quot;,&quot;given&quot;:&quot;Barbara C.&quot;,&quot;parse-names&quot;:false,&quot;dropping-particle&quot;:&quot;&quot;,&quot;non-dropping-particle&quot;:&quot;&quot;},{&quot;family&quot;:&quot;Sumner&quot;,&quot;given&quot;:&quot;Sonya M.&quot;,&quot;parse-names&quot;:false,&quot;dropping-particle&quot;:&quot;&quot;,&quot;non-dropping-particle&quot;:&quot;&quot;}],&quot;container-title&quot;:&quot;Journal of Medical Entomology&quot;,&quot;DOI&quot;:&quot;10.1603/0022-2585-39.4.695&quot;,&quot;ISSN&quot;:&quot;00222585&quot;,&quot;issued&quot;:{&quot;date-parts&quot;:[[2002]]},&quot;abstract&quot;:&quot;The black soldier fly, Hermetia illucens (L.), is a nonpest tropical and warm-temperate region insect that is useful for managing large concentrations of animal manure and other biosolids. Manure management relying on wild fly oviposition has been successful in several studies. However, confidence in this robust natural system was low and biological studies were hampered by the lack of a dependable source of eggs and larvae. Larvae had been reared easily by earlier investigators, but achieving mating had been problematic. We achieved mating reliably in a 2 by 2 by 4-m screen cage in a 7 by 9 by 5-m greenhouse where sunlight and adequate space for aerial mating were available. Mating occurred during the shortest days of winter if the sun was not obscured by clouds. Adults were provided with water, but no food was required. Techniques for egg collection and larval rearing are given. Larvae were fed a moist mixture of wheat bran, corn meal, and alfalfa meal. This culture has been maintained for 3 yr. Maintainance of a black soldier fly laboratory colony will allow for development of manure management systems in fully enclosed animal housing and in colder regions.&quot;,&quot;issue&quot;:&quot;4&quot;,&quot;volume&quot;:&quot;39&quot;,&quot;container-title-short&quot;:&quot;J Med Entomol&quot;},&quot;isTemporary&quot;:false}]},{&quot;citationID&quot;:&quot;MENDELEY_CITATION_8dd82ca6-eeab-42f0-bb91-c7e910203223&quot;,&quot;properties&quot;:{&quot;noteIndex&quot;:0},&quot;isEdited&quot;:false,&quot;manualOverride&quot;:{&quot;isManuallyOverridden&quot;:false,&quot;citeprocText&quot;:&quot;(Setiawan, 2021)&quot;,&quot;manualOverrideText&quot;:&quot;&quot;},&quot;citationTag&quot;:&quot;MENDELEY_CITATION_v3_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&quot;,&quot;citationItems&quot;:[{&quot;id&quot;:&quot;90685926-d563-3235-8937-67267e1b2696&quot;,&quot;itemData&quot;:{&quot;type&quot;:&quot;webpage&quot;,&quot;id&quot;:&quot;90685926-d563-3235-8937-67267e1b2696&quot;,&quot;title&quot;:&quot;Memahami Apa Itu Internet of Things&quot;,&quot;author&quot;:[{&quot;family&quot;:&quot;Setiawan&quot;,&quot;given&quot;:&quot;Roni&quot;,&quot;parse-names&quot;:false,&quot;dropping-particle&quot;:&quot;&quot;,&quot;non-dropping-particle&quot;:&quot;&quot;}],&quot;URL&quot;:&quot;https://www.dicoding.com/blog/apa-itu-internet-of-things/&quot;,&quot;issued&quot;:{&quot;date-parts&quot;:[[2021,10,8]]},&quot;container-title-short&quot;:&quot;&quot;},&quot;isTemporary&quot;:false}]},{&quot;citationID&quot;:&quot;MENDELEY_CITATION_d06f1499-c9b6-4b3c-8661-f26c8979010d&quot;,&quot;properties&quot;:{&quot;noteIndex&quot;:0},&quot;isEdited&quot;:false,&quot;manualOverride&quot;:{&quot;isManuallyOverridden&quot;:false,&quot;citeprocText&quot;:&quot;(Wikipedia.com, 2022c)&quot;,&quot;manualOverrideText&quot;:&quot;&quot;},&quot;citationTag&quot;:&quot;MENDELEY_CITATION_v3_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&quot;,&quot;citationItems&quot;:[{&quot;id&quot;:&quot;257739e0-5364-3727-aff5-c3c637637e10&quot;,&quot;itemData&quot;:{&quot;type&quot;:&quot;webpage&quot;,&quot;id&quot;:&quot;257739e0-5364-3727-aff5-c3c637637e10&quot;,&quot;title&quot;:&quot;Telegram&quot;,&quot;author&quot;:[{&quot;family&quot;:&quot;Wikipedia.com&quot;,&quot;given&quot;:&quot;&quot;,&quot;parse-names&quot;:false,&quot;dropping-particle&quot;:&quot;&quot;,&quot;non-dropping-particle&quot;:&quot;&quot;}],&quot;URL&quot;:&quot;https://en.wikipedia.org/wiki/Telegram_(software)&quot;,&quot;issued&quot;:{&quot;date-parts&quot;:[[2022]]},&quot;container-title-short&quot;:&quot;&quot;},&quot;isTemporary&quot;:false}]},{&quot;citationID&quot;:&quot;MENDELEY_CITATION_3f55d967-c07e-4e95-9ce8-fc53094a2282&quot;,&quot;properties&quot;:{&quot;noteIndex&quot;:0},&quot;isEdited&quot;:false,&quot;manualOverride&quot;:{&quot;isManuallyOverridden&quot;:false,&quot;citeprocText&quot;:&quot;(Wikipedia.com, 2022a)&quot;,&quot;manualOverrideText&quot;:&quot;&quot;},&quot;citationTag&quot;:&quot;MENDELEY_CITATION_v3_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&quot;,&quot;citationItems&quot;:[{&quot;id&quot;:&quot;3b21eb11-0963-36cd-a44e-902633cd5a82&quot;,&quot;itemData&quot;:{&quot;type&quot;:&quot;webpage&quot;,&quot;id&quot;:&quot;3b21eb11-0963-36cd-a44e-902633cd5a82&quot;,&quot;title&quot;:&quot;Espressif Systems ESP32&quot;,&quot;author&quot;:[{&quot;family&quot;:&quot;Wikipedia.com&quot;,&quot;given&quot;:&quot;&quot;,&quot;parse-names&quot;:false,&quot;dropping-particle&quot;:&quot;&quot;,&quot;non-dropping-particle&quot;:&quot;&quot;}],&quot;URL&quot;:&quot;https://en.wikipedia.org/wiki/ESP32&quot;,&quot;issued&quot;:{&quot;date-parts&quot;:[[2022]]},&quot;container-title-short&quot;:&quot;&quot;},&quot;isTemporary&quot;:false}]},{&quot;citationID&quot;:&quot;MENDELEY_CITATION_17edb807-0451-4f7e-afd5-7b45af52fef6&quot;,&quot;properties&quot;:{&quot;noteIndex&quot;:0},&quot;isEdited&quot;:false,&quot;manualOverride&quot;:{&quot;isManuallyOverridden&quot;:false,&quot;citeprocText&quot;:&quot;(Components101.com, 2019)&quot;,&quot;manualOverrideText&quot;:&quot;&quot;},&quot;citationTag&quot;:&quot;MENDELEY_CITATION_v3_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&quot;,&quot;citationItems&quot;:[{&quot;id&quot;:&quot;07249688-28fe-3727-a4ae-a2845f293250&quot;,&quot;itemData&quot;:{&quot;type&quot;:&quot;webpage&quot;,&quot;id&quot;:&quot;07249688-28fe-3727-a4ae-a2845f293250&quot;,&quot;title&quot;:&quot;BH1750 – Ambient Light Sensor&quot;,&quot;author&quot;:[{&quot;family&quot;:&quot;Components101.com&quot;,&quot;given&quot;:&quot;&quot;,&quot;parse-names&quot;:false,&quot;dropping-particle&quot;:&quot;&quot;,&quot;non-dropping-particle&quot;:&quot;&quot;}],&quot;URL&quot;:&quot;https://components101.com/sensors/bh1750-ambient-light-sensor&quot;,&quot;issued&quot;:{&quot;date-parts&quot;:[[2019,8,6]]},&quot;container-title-short&quot;:&quot;&quot;},&quot;isTemporary&quot;:false}]},{&quot;citationID&quot;:&quot;MENDELEY_CITATION_8e19f8cb-6c02-468b-94c8-49451d60e030&quot;,&quot;properties&quot;:{&quot;noteIndex&quot;:0},&quot;isEdited&quot;:false,&quot;manualOverride&quot;:{&quot;isManuallyOverridden&quot;:false,&quot;citeprocText&quot;:&quot;(Components101.com, 2021)&quot;,&quot;manualOverrideText&quot;:&quot;&quot;},&quot;citationTag&quot;:&quot;MENDELEY_CITATION_v3_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&quot;,&quot;citationItems&quot;:[{&quot;id&quot;:&quot;fcdf6a03-6d4d-3366-ba3f-82583b326b88&quot;,&quot;itemData&quot;:{&quot;type&quot;:&quot;webpage&quot;,&quot;id&quot;:&quot;fcdf6a03-6d4d-3366-ba3f-82583b326b88&quot;,&quot;title&quot;:&quot;DHT11 – Temperature and Humidity Sensor  &quot;,&quot;author&quot;:[{&quot;family&quot;:&quot;Components101.com&quot;,&quot;given&quot;:&quot;&quot;,&quot;parse-names&quot;:false,&quot;dropping-particle&quot;:&quot;&quot;,&quot;non-dropping-particle&quot;:&quot;&quot;}],&quot;issued&quot;:{&quot;date-parts&quot;:[[2021,7,17]]},&quot;container-title-short&quot;:&quot;&quot;},&quot;isTemporary&quot;:false}]},{&quot;citationID&quot;:&quot;MENDELEY_CITATION_c042e009-c208-4d61-b230-79dc0dcb22ca&quot;,&quot;properties&quot;:{&quot;noteIndex&quot;:0},&quot;isEdited&quot;:false,&quot;manualOverride&quot;:{&quot;isManuallyOverridden&quot;:false,&quot;citeprocText&quot;:&quot;(Wikipedia.com, 2022d)&quot;,&quot;manualOverrideText&quot;:&quot;&quot;},&quot;citationTag&quot;:&quot;MENDELEY_CITATION_v3_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&quot;,&quot;citationItems&quot;:[{&quot;id&quot;:&quot;e4e787e2-36cc-3435-89ea-9bf34f02073e&quot;,&quot;itemData&quot;:{&quot;type&quot;:&quot;article-journal&quot;,&quot;id&quot;:&quot;e4e787e2-36cc-3435-89ea-9bf34f02073e&quot;,&quot;title&quot;:&quot;Real-time clock&quot;,&quot;author&quot;:[{&quot;family&quot;:&quot;Wikipedia.com&quot;,&quot;given&quot;:&quot;&quot;,&quot;parse-names&quot;:false,&quot;dropping-particle&quot;:&quot;&quot;,&quot;non-dropping-particle&quot;:&quot;&quot;}],&quot;URL&quot;:&quot;https://en.wikipedia.org/wiki/Real-time_clock&quot;,&quot;issued&quot;:{&quot;date-parts&quot;:[[2022,3,26]]},&quot;container-title-short&quot;:&quot;&quot;},&quot;isTemporary&quot;:false}]},{&quot;citationID&quot;:&quot;MENDELEY_CITATION_e95914bb-cc3b-4efa-b2ed-8fb447b9ee38&quot;,&quot;properties&quot;:{&quot;noteIndex&quot;:0},&quot;isEdited&quot;:false,&quot;manualOverride&quot;:{&quot;isManuallyOverridden&quot;:false,&quot;citeprocText&quot;:&quot;(Wikipedia.com, 2022f)&quot;,&quot;manualOverrideText&quot;:&quot;&quot;},&quot;citationTag&quot;:&quot;MENDELEY_CITATION_v3_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&quot;,&quot;citationItems&quot;:[{&quot;id&quot;:&quot;9d0420ec-c4cb-3faa-8c84-8fb1aa1a4887&quot;,&quot;itemData&quot;:{&quot;type&quot;:&quot;webpage&quot;,&quot;id&quot;:&quot;9d0420ec-c4cb-3faa-8c84-8fb1aa1a4887&quot;,&quot;title&quot;:&quot;Boost converter&quot;,&quot;author&quot;:[{&quot;family&quot;:&quot;Wikipedia.com&quot;,&quot;given&quot;:&quot;&quot;,&quot;parse-names&quot;:false,&quot;dropping-particle&quot;:&quot;&quot;,&quot;non-dropping-particle&quot;:&quot;&quot;}],&quot;URL&quot;:&quot;https://en.wikipedia.org/wiki/Boost_converter&quot;,&quot;issued&quot;:{&quot;date-parts&quot;:[[2022,9,4]]},&quot;container-title-short&quot;:&quot;&quot;},&quot;isTemporary&quot;:false}]},{&quot;citationID&quot;:&quot;MENDELEY_CITATION_3ff286fe-37f7-40f5-a336-7b25a2a8b1b5&quot;,&quot;properties&quot;:{&quot;noteIndex&quot;:0},&quot;isEdited&quot;:false,&quot;manualOverride&quot;:{&quot;isManuallyOverridden&quot;:false,&quot;citeprocText&quot;:&quot;(Kho, 2021)&quot;,&quot;manualOverrideText&quot;:&quot;&quot;},&quot;citationTag&quot;:&quot;MENDELEY_CITATION_v3_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&quot;,&quot;citationItems&quot;:[{&quot;id&quot;:&quot;c2132061-736e-3aba-b163-828c0e4ee670&quot;,&quot;itemData&quot;:{&quot;type&quot;:&quot;webpage&quot;,&quot;id&quot;:&quot;c2132061-736e-3aba-b163-828c0e4ee670&quot;,&quot;title&quot;:&quot;Pengertian Relay dan Fungsinya&quot;,&quot;author&quot;:[{&quot;family&quot;:&quot;Kho&quot;,&quot;given&quot;:&quot;Dickson&quot;,&quot;parse-names&quot;:false,&quot;dropping-particle&quot;:&quot;&quot;,&quot;non-dropping-particle&quot;:&quot;&quot;}],&quot;URL&quot;:&quot;https://teknikelektronika.com/pengertian-relay-fungsi-relay/&quot;,&quot;issued&quot;:{&quot;date-parts&quot;:[[2021]]},&quot;container-title-short&quot;:&quot;&quot;},&quot;isTemporary&quot;:false}]},{&quot;citationID&quot;:&quot;MENDELEY_CITATION_e74b0f96-9710-4630-80c1-37cad31de179&quot;,&quot;properties&quot;:{&quot;noteIndex&quot;:0},&quot;isEdited&quot;:false,&quot;manualOverride&quot;:{&quot;isManuallyOverridden&quot;:false,&quot;citeprocText&quot;:&quot;(Supriyanto, 2015)&quot;,&quot;manualOverrideText&quot;:&quot;&quot;},&quot;citationTag&quot;:&quot;MENDELEY_CITATION_v3_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&quot;,&quot;citationItems&quot;:[{&quot;id&quot;:&quot;eae54185-2e10-384e-a305-c2b3395536b9&quot;,&quot;itemData&quot;:{&quot;type&quot;:&quot;webpage&quot;,&quot;id&quot;:&quot;eae54185-2e10-384e-a305-c2b3395536b9&quot;,&quot;title&quot;:&quot;Pengertian dan Prinsip Kerja Solenoid Valve&quot;,&quot;author&quot;:[{&quot;family&quot;:&quot;Supriyanto&quot;,&quot;given&quot;:&quot;&quot;,&quot;parse-names&quot;:false,&quot;dropping-particle&quot;:&quot;&quot;,&quot;non-dropping-particle&quot;:&quot;&quot;}],&quot;URL&quot;:&quot;https://blog.unnes.ac.id/antosupri/pengertian-dan-prinsip-kerja-solenoid-valve/&quot;,&quot;issued&quot;:{&quot;date-parts&quot;:[[2015,10,29]]},&quot;container-title-short&quot;:&quot;&quot;},&quot;isTemporary&quot;:false}]},{&quot;citationID&quot;:&quot;MENDELEY_CITATION_d12b0d8e-310c-4baa-82f7-e0a8c9fa1cd5&quot;,&quot;properties&quot;:{&quot;noteIndex&quot;:0},&quot;isEdited&quot;:false,&quot;manualOverride&quot;:{&quot;isManuallyOverridden&quot;:false,&quot;citeprocText&quot;:&quot;(Wikipedia.com, 2022e)&quot;,&quot;manualOverrideText&quot;:&quot;&quot;},&quot;citationTag&quot;:&quot;MENDELEY_CITATION_v3_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&quot;,&quot;citationItems&quot;:[{&quot;id&quot;:&quot;ea17a766-121e-3e0a-8db2-91f85dca39b4&quot;,&quot;itemData&quot;:{&quot;type&quot;:&quot;article-journal&quot;,&quot;id&quot;:&quot;ea17a766-121e-3e0a-8db2-91f85dca39b4&quot;,&quot;title&quot;:&quot;Pressure regulator&quot;,&quot;author&quot;:[{&quot;family&quot;:&quot;Wikipedia.com&quot;,&quot;given&quot;:&quot;&quot;,&quot;parse-names&quot;:false,&quot;dropping-particle&quot;:&quot;&quot;,&quot;non-dropping-particle&quot;:&quot;&quot;}],&quot;URL&quot;:&quot;https://en.wikipedia.org/wiki/Pressure_regulator&quot;,&quot;issued&quot;:{&quot;date-parts&quot;:[[2022,8,21]]},&quot;container-title-short&quot;:&quot;&quot;},&quot;isTemporary&quot;:false}]},{&quot;citationID&quot;:&quot;MENDELEY_CITATION_79df1854-4f59-4dd3-b6db-f745efdc0132&quot;,&quot;properties&quot;:{&quot;noteIndex&quot;:0},&quot;isEdited&quot;:false,&quot;manualOverride&quot;:{&quot;isManuallyOverridden&quot;:false,&quot;citeprocText&quot;:&quot;(Wikipedia.com, 2022b)&quot;,&quot;manualOverrideText&quot;:&quot;&quot;},&quot;citationTag&quot;:&quot;MENDELEY_CITATION_v3_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&quot;,&quot;citationItems&quot;:[{&quot;id&quot;:&quot;3605211c-dbbc-3ec2-8e19-adc7ca3f1502&quot;,&quot;itemData&quot;:{&quot;type&quot;:&quot;webpage&quot;,&quot;id&quot;:&quot;3605211c-dbbc-3ec2-8e19-adc7ca3f1502&quot;,&quot;title&quot;:&quot;Halogen Lamp&quot;,&quot;author&quot;:[{&quot;family&quot;:&quot;Wikipedia.com&quot;,&quot;given&quot;:&quot;&quot;,&quot;parse-names&quot;:false,&quot;dropping-particle&quot;:&quot;&quot;,&quot;non-dropping-particle&quot;:&quot;&quot;}],&quot;URL&quot;:&quot;https://en.wikipedia.org/wiki/Halogen_lamp&quot;,&quot;issued&quot;:{&quot;date-parts&quot;:[[2022]]},&quot;container-title-short&quot;:&quot;&quot;},&quot;isTemporary&quot;:false}]}]"/>
+    <we:property name="MENDELEY_CITATIONS" value="[{&quot;citationID&quot;:&quot;MENDELEY_CITATION_08e9156b-da40-4a3a-8953-0a5db2c49cf6&quot;,&quot;properties&quot;:{&quot;noteIndex&quot;:0},&quot;isEdited&quot;:false,&quot;manualOverride&quot;:{&quot;isManuallyOverridden&quot;:false,&quot;citeprocText&quot;:&quot;(Undang-Undang Republik Indonesia Nomor 18 Tahun 2008 Tentang Pengelolaan Sampah, 2008)&quot;,&quot;manualOverrideText&quot;:&quot;&quot;},&quot;citationTag&quot;:&quot;MENDELEY_CITATION_v3_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&quot;,&quot;citationItems&quot;:[{&quot;id&quot;:&quot;2b2e7b7f-121d-334a-9a3a-ec3f07f5114b&quot;,&quot;itemData&quot;:{&quot;type&quot;:&quot;legislation&quot;,&quot;id&quot;:&quot;2b2e7b7f-121d-334a-9a3a-ec3f07f5114b&quot;,&quot;title&quot;:&quot;Undang-undang Republik Indonesia Nomor 18 Tahun 2008 tentang Pengelolaan Sampah&quot;,&quot;author&quot;:[{&quot;family&quot;:&quot;Peraturan Pemerintah RI&quot;,&quot;given&quot;:&quot;&quot;,&quot;parse-names&quot;:false,&quot;dropping-particle&quot;:&quot;&quot;,&quot;non-dropping-particle&quot;:&quot;&quot;}],&quot;issued&quot;:{&quot;date-parts&quot;:[[2008]]},&quot;publisher-place&quot;:&quot;Indonesia&quot;,&quot;container-title-short&quot;:&quot;&quot;},&quot;isTemporary&quot;:false}]},{&quot;citationID&quot;:&quot;MENDELEY_CITATION_43290af3-9d69-4666-bab8-930c03b908fa&quot;,&quot;properties&quot;:{&quot;noteIndex&quot;:0},&quot;isEdited&quot;:false,&quot;manualOverride&quot;:{&quot;isManuallyOverridden&quot;:false,&quot;citeprocText&quot;:&quot;(Mahdi &amp;#38; Bayu, 2021)&quot;,&quot;manualOverrideText&quot;:&quot;&quot;},&quot;citationTag&quot;:&quot;MENDELEY_CITATION_v3_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&quot;,&quot;citationItems&quot;:[{&quot;id&quot;:&quot;ca3ffff6-ea15-32c5-8ed1-c3608cf75ae4&quot;,&quot;itemData&quot;:{&quot;type&quot;:&quot;webpage&quot;,&quot;id&quot;:&quot;ca3ffff6-ea15-32c5-8ed1-c3608cf75ae4&quot;,&quot;title&quot;:&quot;Indonesia Hasilkan 21,88 Juta Ton Sampah pada 2021&quot;,&quot;author&quot;:[{&quot;family&quot;:&quot;Mahdi&quot;,&quot;given&quot;:&quot;M Ivan&quot;,&quot;parse-names&quot;:false,&quot;dropping-particle&quot;:&quot;&quot;,&quot;non-dropping-particle&quot;:&quot;&quot;},{&quot;family&quot;:&quot;Bayu&quot;,&quot;given&quot;:&quot;Dimas&quot;,&quot;parse-names&quot;:false,&quot;dropping-particle&quot;:&quot;&quot;,&quot;non-dropping-particle&quot;:&quot;&quot;}],&quot;URL&quot;:&quot;https://dataindonesia.id/ragam/detail/indonesia-hasilkan-2188-juta-ton-sampah-pada-2021&quot;,&quot;issued&quot;:{&quot;date-parts&quot;:[[2021,2,8]]},&quot;container-title-short&quot;:&quot;&quot;},&quot;isTemporary&quot;:false}]},{&quot;citationID&quot;:&quot;MENDELEY_CITATION_8a39c0e0-765d-453c-9799-d04b6958262f&quot;,&quot;properties&quot;:{&quot;noteIndex&quot;:0},&quot;isEdited&quot;:false,&quot;manualOverride&quot;:{&quot;isManuallyOverridden&quot;:false,&quot;citeprocText&quot;:&quot;(SIPSN, 2022)&quot;,&quot;manualOverrideText&quot;:&quot;&quot;},&quot;citationTag&quot;:&quot;MENDELEY_CITATION_v3_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&quot;,&quot;citationItems&quot;:[{&quot;id&quot;:&quot;d2deaee5-69fe-3460-8fab-8203a4a72360&quot;,&quot;itemData&quot;:{&quot;type&quot;:&quot;webpage&quot;,&quot;id&quot;:&quot;d2deaee5-69fe-3460-8fab-8203a4a72360&quot;,&quot;title&quot;:&quot;SIPSN (Sistem Informasi Pengelolaan Sampah Nasional)&quot;,&quot;author&quot;:[{&quot;family&quot;:&quot;SIPSN&quot;,&quot;given&quot;:&quot;&quot;,&quot;parse-names&quot;:false,&quot;dropping-particle&quot;:&quot;&quot;,&quot;non-dropping-particle&quot;:&quot;&quot;}],&quot;accessed&quot;:{&quot;date-parts&quot;:[[2022,10,31]]},&quot;URL&quot;:&quot;https://sipsn.menlhk.go.id/sipsn/&quot;,&quot;issued&quot;:{&quot;date-parts&quot;:[[2022]]},&quot;container-title-short&quot;:&quot;&quot;},&quot;isTemporary&quot;:false}]},{&quot;citationID&quot;:&quot;MENDELEY_CITATION_00b4202a-293a-4332-b037-5dec496c5e34&quot;,&quot;properties&quot;:{&quot;noteIndex&quot;:0},&quot;isEdited&quot;:false,&quot;manualOverride&quot;:{&quot;isManuallyOverridden&quot;:false,&quot;citeprocText&quot;:&quot;(Briscoe &amp;#38; Chittka, 2001)&quot;,&quot;manualOverrideText&quot;:&quot;&quot;},&quot;citationTag&quot;:&quot;MENDELEY_CITATION_v3_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&quot;,&quot;citationItems&quot;:[{&quot;id&quot;:&quot;deaac469-adcd-3aa7-81fa-2e138153116a&quot;,&quot;itemData&quot;:{&quot;type&quot;:&quot;article&quot;,&quot;id&quot;:&quot;deaac469-adcd-3aa7-81fa-2e138153116a&quot;,&quot;title&quot;:&quot;The evolution of color vision in insects&quot;,&quot;author&quot;:[{&quot;family&quot;:&quot;Briscoe&quot;,&quot;given&quot;:&quot;A. D.&quot;,&quot;parse-names&quot;:false,&quot;dropping-particle&quot;:&quot;&quot;,&quot;non-dropping-particle&quot;:&quot;&quot;},{&quot;family&quot;:&quot;Chittka&quot;,&quot;given&quot;:&quot;L.&quot;,&quot;parse-names&quot;:false,&quot;dropping-particle&quot;:&quot;&quot;,&quot;non-dropping-particle&quot;:&quot;&quot;}],&quot;container-title&quot;:&quot;Annual Review of Entomology&quot;,&quot;DOI&quot;:&quot;10.1146/annurev.ento.46.1.471&quot;,&quot;ISSN&quot;:&quot;00664170&quot;,&quot;issued&quot;:{&quot;date-parts&quot;:[[2001]]},&quot;abstract&quot;:&quot;We review the physiological, molecular, and neural mechanisms of insect color vision. Phylogenetic and molecular analyses reveal that the basic bauplan, UV-blue-green-trichromacy, appears to date back to the Devonian ancestor of all pterygote insects. There are variations on this theme, however. These concern the number of color receptor types, their differential expression across the retina, and their fine tuning along the wavelength scale. In a few cases (but not in many others), these differences can be linked to visual ecology. Other insects have virtually identical sets of color receptors despite strong differences in lifestyle. Instead of the adaptionism that has dominated visual ecology in the past, we propose that chance evolutionary processes, history, and constraints should be considered. In addition to phylogenetic analyses designed to explore these factors, we suggest quantifying variance between individuals and populations and using fitness measurements to test the adaptive value of traits identified in insect color vision systems.&quot;,&quot;volume&quot;:&quot;46&quot;,&quot;container-title-short&quot;:&quot;Annu Rev Entomol&quot;},&quot;isTemporary&quot;:false}]},{&quot;citationID&quot;:&quot;MENDELEY_CITATION_03e9c056-2887-4e40-8aca-a66ad841a07b&quot;,&quot;properties&quot;:{&quot;noteIndex&quot;:0},&quot;isEdited&quot;:false,&quot;manualOverride&quot;:{&quot;isManuallyOverridden&quot;:false,&quot;citeprocText&quot;:&quot;(Setiawan, 2021)&quot;,&quot;manualOverrideText&quot;:&quot;&quot;},&quot;citationTag&quot;:&quot;MENDELEY_CITATION_v3_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&quot;,&quot;citationItems&quot;:[{&quot;id&quot;:&quot;90685926-d563-3235-8937-67267e1b2696&quot;,&quot;itemData&quot;:{&quot;type&quot;:&quot;webpage&quot;,&quot;id&quot;:&quot;90685926-d563-3235-8937-67267e1b2696&quot;,&quot;title&quot;:&quot;Memahami Apa Itu Internet of Things&quot;,&quot;author&quot;:[{&quot;family&quot;:&quot;Setiawan&quot;,&quot;given&quot;:&quot;Roni&quot;,&quot;parse-names&quot;:false,&quot;dropping-particle&quot;:&quot;&quot;,&quot;non-dropping-particle&quot;:&quot;&quot;}],&quot;URL&quot;:&quot;https://www.dicoding.com/blog/apa-itu-internet-of-things/&quot;,&quot;issued&quot;:{&quot;date-parts&quot;:[[2021,10,8]]},&quot;container-title-short&quot;:&quot;&quot;},&quot;isTemporary&quot;:false}]},{&quot;citationID&quot;:&quot;MENDELEY_CITATION_63199d69-d468-4d01-a1e2-26cdf65cf91e&quot;,&quot;properties&quot;:{&quot;noteIndex&quot;:0},&quot;isEdited&quot;:false,&quot;manualOverride&quot;:{&quot;isManuallyOverridden&quot;:false,&quot;citeprocText&quot;:&quot;(Bassil et al., 2012)&quot;,&quot;manualOverrideText&quot;:&quot;&quot;},&quot;citationTag&quot;:&quot;MENDELEY_CITATION_v3_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&quot;,&quot;citationItems&quot;:[{&quot;id&quot;:&quot;a02b958d-3c7c-31ae-abda-3ff1a36a9488&quot;,&quot;itemData&quot;:{&quot;type&quot;:&quot;article-journal&quot;,&quot;id&quot;:&quot;a02b958d-3c7c-31ae-abda-3ff1a36a9488&quot;,&quot;title&quot;:&quot;Making Sense of Software Development and&quot;,&quot;author&quot;:[{&quot;family&quot;:&quot;Bassil&quot;,&quot;given&quot;:&quot;Youssef&quot;,&quot;parse-names&quot;:false,&quot;dropping-particle&quot;:&quot;&quot;,&quot;non-dropping-particle&quot;:&quot;&quot;},{&quot;family&quot;:&quot;Mohammed&quot;,&quot;given&quot;:&quot;Nabil&quot;,&quot;parse-names&quot;:false,&quot;dropping-particle&quot;:&quot;&quot;,&quot;non-dropping-particle&quot;:&quot;&quot;},{&quot;family&quot;:&quot;Munassar&quot;,&quot;given&quot;:&quot;Ali&quot;,&quot;parse-names&quot;:false,&quot;dropping-particle&quot;:&quot;&quot;,&quot;non-dropping-particle&quot;:&quot;&quot;},{&quot;family&quot;:&quot;Govardhan&quot;,&quot;given&quot;:&quot;A&quot;,&quot;parse-names&quot;:false,&quot;dropping-particle&quot;:&quot;&quot;,&quot;non-dropping-particle&quot;:&quot;&quot;},{&quot;family&quot;:&quot;Leau&quot;,&quot;given&quot;:&quot;Yu&quot;,&quot;parse-names&quot;:false,&quot;dropping-particle&quot;:&quot;&quot;,&quot;non-dropping-particle&quot;:&quot;&quot;},{&quot;family&quot;:&quot;Loo&quot;,&quot;given&quot;:&quot;Wooi Khong&quot;,&quot;parse-names&quot;:false,&quot;dropping-particle&quot;:&quot;&quot;,&quot;non-dropping-particle&quot;:&quot;&quot;},{&quot;family&quot;:&quot;Tham&quot;,&quot;given&quot;:&quot;Wai Yip&quot;,&quot;parse-names&quot;:false,&quot;dropping-particle&quot;:&quot;&quot;,&quot;non-dropping-particle&quot;:&quot;&quot;},{&quot;family&quot;:&quot;Tan&quot;,&quot;given&quot;:&quot;Soo Fun&quot;,&quot;parse-names&quot;:false,&quot;dropping-particle&quot;:&quot;&quot;,&quot;non-dropping-particle&quot;:&quot;&quot;},{&quot;family&quot;:&quot;Balaji&quot;,&quot;given&quot;:&quot;S&quot;,&quot;parse-names&quot;:false,&quot;dropping-particle&quot;:&quot;&quot;,&quot;non-dropping-particle&quot;:&quot;&quot;},{&quot;family&quot;:&quot;Capretz&quot;,&quot;given&quot;:&quot;Luiz Fernando&quot;,&quot;parse-names&quot;:false,&quot;dropping-particle&quot;:&quot;&quot;,&quot;non-dropping-particle&quot;:&quot;&quot;},{&quot;family&quot;:&quot;Ahmed&quot;,&quot;given&quot;:&quot;Faheem&quot;,&quot;parse-names&quot;:false,&quot;dropping-particle&quot;:&quot;&quot;,&quot;non-dropping-particle&quot;:&quot;&quot;},{&quot;family&quot;:&quot;Ruparelia&quot;,&quot;given&quot;:&quot;Nayan B.&quot;,&quot;parse-names&quot;:false,&quot;dropping-particle&quot;:&quot;&quot;,&quot;non-dropping-particle&quot;:&quot;&quot;},{&quot;family&quot;:&quot;STOICA&quot;,&quot;given&quot;:&quot;Marian&quot;,&quot;parse-names&quot;:false,&quot;dropping-particle&quot;:&quot;&quot;,&quot;non-dropping-particle&quot;:&quot;&quot;},{&quot;family&quot;:&quot;MIRCEA&quot;,&quot;given&quot;:&quot;Marinela&quot;,&quot;parse-names&quot;:false,&quot;dropping-particle&quot;:&quot;&quot;,&quot;non-dropping-particle&quot;:&quot;&quot;},{&quot;family&quot;:&quot;GHILIC-MICU&quot;,&quot;given&quot;:&quot;Bogdan&quot;,&quot;parse-names&quot;:false,&quot;dropping-particle&quot;:&quot;&quot;,&quot;non-dropping-particle&quot;:&quot;&quot;},{&quot;family&quot;:&quot;Basha&quot;,&quot;given&quot;:&quot;Saleem&quot;,&quot;parse-names&quot;:false,&quot;dropping-particle&quot;:&quot;&quot;,&quot;non-dropping-particle&quot;:&quot;&quot;},{&quot;family&quot;:&quot;Ponnurangam&quot;,&quot;given&quot;:&quot;Dhavachelvan&quot;,&quot;parse-names&quot;:false,&quot;dropping-particle&quot;:&quot;&quot;,&quot;non-dropping-particle&quot;:&quot;&quot;},{&quot;family&quot;:&quot;Massey, V. and Satao&quot;,&quot;given&quot;:&quot;K.J.&quot;,&quot;parse-names&quot;:false,&quot;dropping-particle&quot;:&quot;&quot;,&quot;non-dropping-particle&quot;:&quot;&quot;},{&quot;family&quot;:&quot;Bassil&quot;,&quot;given&quot;:&quot;Youssef&quot;,&quot;parse-names&quot;:false,&quot;dropping-particle&quot;:&quot;&quot;,&quot;non-dropping-particle&quot;:&quot;&quot;},{&quot;family&quot;:&quot;Mohammed&quot;,&quot;given&quot;:&quot;Nabil&quot;,&quot;parse-names&quot;:false,&quot;dropping-particle&quot;:&quot;&quot;,&quot;non-dropping-particle&quot;:&quot;&quot;},{&quot;family&quot;:&quot;Munassar&quot;,&quot;given&quot;:&quot;Ali&quot;,&quot;parse-names&quot;:false,&quot;dropping-particle&quot;:&quot;&quot;,&quot;non-dropping-particle&quot;:&quot;&quot;},{&quot;family&quot;:&quot;Govardhan&quot;,&quot;given&quot;:&quot;A&quot;,&quot;parse-names&quot;:false,&quot;dropping-particle&quot;:&quot;&quot;,&quot;non-dropping-particle&quot;:&quot;&quot;},{&quot;family&quot;:&quot;Leau&quot;,&quot;given&quot;:&quot;Yu&quot;,&quot;parse-names&quot;:false,&quot;dropping-particle&quot;:&quot;&quot;,&quot;non-dropping-particle&quot;:&quot;&quot;},{&quot;family&quot;:&quot;Loo&quot;,&quot;given&quot;:&quot;Wooi Khong&quot;,&quot;parse-names&quot;:false,&quot;dropping-particle&quot;:&quot;&quot;,&quot;non-dropping-particle&quot;:&quot;&quot;},{&quot;family&quot;:&quot;Tham&quot;,&quot;given&quot;:&quot;Wai Yip&quot;,&quot;parse-names&quot;:false,&quot;dropping-particle&quot;:&quot;&quot;,&quot;non-dropping-particle&quot;:&quot;&quot;},{&quot;family&quot;:&quot;Tan&quot;,&quot;given&quot;:&quot;Soo Fun&quot;,&quot;parse-names&quot;:false,&quot;dropping-particle&quot;:&quot;&quot;,&quot;non-dropping-particle&quot;:&quot;&quot;},{&quot;family&quot;:&quot;Balaji&quot;,&quot;given&quot;:&quot;S&quot;,&quot;parse-names&quot;:false,&quot;dropping-particle&quot;:&quot;&quot;,&quot;non-dropping-particle&quot;:&quot;&quot;},{&quot;family&quot;:&quot;Capretz&quot;,&quot;given&quot;:&quot;Luiz Fernando&quot;,&quot;parse-names&quot;:false,&quot;dropping-particle&quot;:&quot;&quot;,&quot;non-dropping-particle&quot;:&quot;&quot;},{&quot;family&quot;:&quot;Ahmed&quot;,&quot;given&quot;:&quot;Faheem&quot;,&quot;parse-names&quot;:false,&quot;dropping-particle&quot;:&quot;&quot;,&quot;non-dropping-particle&quot;:&quot;&quot;},{&quot;family&quot;:&quot;Ruparelia&quot;,&quot;given&quot;:&quot;Nayan B.&quot;,&quot;parse-names&quot;:false,&quot;dropping-particle&quot;:&quot;&quot;,&quot;non-dropping-particle&quot;:&quot;&quot;},{&quot;family&quot;:&quot;STOICA&quot;,&quot;given&quot;:&quot;Marian&quot;,&quot;parse-names&quot;:false,&quot;dropping-particle&quot;:&quot;&quot;,&quot;non-dropping-particle&quot;:&quot;&quot;},{&quot;family&quot;:&quot;MIRCEA&quot;,&quot;given&quot;:&quot;Marinela&quot;,&quot;parse-names&quot;:false,&quot;dropping-particle&quot;:&quot;&quot;,&quot;non-dropping-particle&quot;:&quot;&quot;},{&quot;family&quot;:&quot;GHILIC-MICU&quot;,&quot;given&quot;:&quot;Bogdan&quot;,&quot;parse-names&quot;:false,&quot;dropping-particle&quot;:&quot;&quot;,&quot;non-dropping-particle&quot;:&quot;&quot;},{&quot;family&quot;:&quot;Basha&quot;,&quot;given&quot;:&quot;Saleem&quot;,&quot;parse-names&quot;:false,&quot;dropping-particle&quot;:&quot;&quot;,&quot;non-dropping-particle&quot;:&quot;&quot;},{&quot;family&quot;:&quot;Ponnurangam&quot;,&quot;given&quot;:&quot;Dhavachelvan&quot;,&quot;parse-names&quot;:false,&quot;dropping-particle&quot;:&quot;&quot;,&quot;non-dropping-particle&quot;:&quot;&quot;},{&quot;family&quot;:&quot;Massey, V. and Satao&quot;,&quot;given&quot;:&quot;K.J.&quot;,&quot;parse-names&quot;:false,&quot;dropping-particle&quot;:&quot;&quot;,&quot;non-dropping-particle&quot;:&quot;&quot;},{&quot;family&quot;:&quot;Mohammed&quot;,&quot;given&quot;:&quot;Nabil&quot;,&quot;parse-names&quot;:false,&quot;dropping-particle&quot;:&quot;&quot;,&quot;non-dropping-particle&quot;:&quot;&quot;},{&quot;family&quot;:&quot;Munassar&quot;,&quot;given&quot;:&quot;Ali&quot;,&quot;parse-names&quot;:false,&quot;dropping-particle&quot;:&quot;&quot;,&quot;non-dropping-particle&quot;:&quot;&quot;},{&quot;family&quot;:&quot;Govardhan&quot;,&quot;given&quot;:&quot;A&quot;,&quot;parse-names&quot;:false,&quot;dropping-particle&quot;:&quot;&quot;,&quot;non-dropping-particle&quot;:&quot;&quot;}],&quot;container-title&quot;:&quot;International Journal of Engineering and Advanced Technology (IJEAT)&quot;,&quot;ISSN&quot;:&quot;14531305&quot;,&quot;issued&quot;:{&quot;date-parts&quot;:[[2012]]},&quot;abstract&quot;:&quot;Our Scenario is to discuss for the requirement given by the client which development Life cycle method to be used. Let us have a comparative study which model will be effective in the below models and the Pros &amp; Cons of choosing the model. 1. Waterfall Model 2. V-Model 3. Agile Model&quot;,&quot;issue&quot;:&quot;5&quot;,&quot;volume&quot;:&quot;2&quot;,&quot;container-title-short&quot;:&quot;&quot;},&quot;isTemporary&quot;:false}]},{&quot;citationID&quot;:&quot;MENDELEY_CITATION_829f9e35-ba29-4c43-ab24-51f985e04f8f&quot;,&quot;properties&quot;:{&quot;noteIndex&quot;:0},&quot;isEdited&quot;:false,&quot;manualOverride&quot;:{&quot;isManuallyOverridden&quot;:false,&quot;citeprocText&quot;:&quot;(Čičková et al., 2015)&quot;,&quot;manualOverrideText&quot;:&quot;&quot;},&quot;citationTag&quot;:&quot;MENDELEY_CITATION_v3_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&quot;,&quot;citationItems&quot;:[{&quot;id&quot;:&quot;8b60eb95-a6a2-3a89-a84b-ab26102a58a6&quot;,&quot;itemData&quot;:{&quot;type&quot;:&quot;article-journal&quot;,&quot;id&quot;:&quot;8b60eb95-a6a2-3a89-a84b-ab26102a58a6&quot;,&quot;title&quot;:&quot;The use of fly larvae for organic waste treatment&quot;,&quot;author&quot;:[{&quot;family&quot;:&quot;Čičková&quot;,&quot;given&quot;:&quot;Helena&quot;,&quot;parse-names&quot;:false,&quot;dropping-particle&quot;:&quot;&quot;,&quot;non-dropping-particle&quot;:&quot;&quot;},{&quot;family&quot;:&quot;Newton&quot;,&quot;given&quot;:&quot;G. Larry&quot;,&quot;parse-names&quot;:false,&quot;dropping-particle&quot;:&quot;&quot;,&quot;non-dropping-particle&quot;:&quot;&quot;},{&quot;family&quot;:&quot;Lacy&quot;,&quot;given&quot;:&quot;R. Curt&quot;,&quot;parse-names&quot;:false,&quot;dropping-particle&quot;:&quot;&quot;,&quot;non-dropping-particle&quot;:&quot;&quot;},{&quot;family&quot;:&quot;Kozánek&quot;,&quot;given&quot;:&quot;Milan&quot;,&quot;parse-names&quot;:false,&quot;dropping-particle&quot;:&quot;&quot;,&quot;non-dropping-particle&quot;:&quot;&quot;}],&quot;container-title&quot;:&quot;Waste Management&quot;,&quot;accessed&quot;:{&quot;date-parts&quot;:[[2022,12,14]]},&quot;DOI&quot;:&quot;10.1016/J.WASMAN.2014.09.026&quot;,&quot;ISSN&quot;:&quot;0956-053X&quot;,&quot;PMID&quot;:&quot;25453313&quot;,&quot;issued&quot;:{&quot;date-parts&quot;:[[2015,1,1]]},&quot;page&quot;:&quot;68-80&quot;,&quot;abstract&quot;:&quot;The idea of using fly larvae for processing of organic waste was proposed almost 100. years ago. Since then, numerous laboratory studies have shown that several fly species are well suited for biodegradation of organic waste, with the house fly (Musca domestica L.) and the black soldier fly (Hermetia illucens L.) being the most extensively studied insects for this purpose. House fly larvae develop well in manure of animals fed a mixed diet, while black soldier fly larvae accept a greater variety of decaying organic matter. Blow fly and flesh fly maggots are better suited for biodegradation of meat processing waste. The larvae of these insects have been successfully used to reduce mass of animal manure, fecal sludge, municipal waste, food scrapes, restaurant and market waste, as well as plant residues left after oil extraction. Higher yields of larvae are produced on nutrient-rich wastes (meat processing waste, food waste) than on manure or plant residues. Larvae may be used as animal feed or for production of secondary products (biodiesel, biologically active substances). Waste residue becomes valuable fertilizer. During biodegradation the temperature of the substrate rises, pH changes from neutral to alkaline, ammonia release increases, and moisture decreases. Microbial load of some pathogens can be substantially reduced. Both larvae and digested residue may require further treatment to eliminate pathogens. Facilities utilizing natural fly populations, as well as pilot and full-scale plants with laboratory-reared fly populations have been shown to be effective and economically feasible. The major obstacles associated with the production of fly larvae from organic waste on an industrial scale seem to be technological aspects of scaling-up the production capacity, insufficient knowledge of fly biology necessary to produce large amounts of eggs, and current legislation. Technological innovations could greatly improve performance of the biodegradation facilities and decrease production costs.&quot;,&quot;publisher&quot;:&quot;Pergamon&quot;,&quot;volume&quot;:&quot;35&quot;,&quot;container-title-short&quot;:&quot;&quot;},&quot;isTemporary&quot;:false}]},{&quot;citationID&quot;:&quot;MENDELEY_CITATION_1b7e52a9-5989-4915-8726-6d4c3f33a0e6&quot;,&quot;properties&quot;:{&quot;noteIndex&quot;:0},&quot;isEdited&quot;:false,&quot;manualOverride&quot;:{&quot;isManuallyOverridden&quot;:false,&quot;citeprocText&quot;:&quot;(Li et al., 2011)&quot;,&quot;manualOverrideText&quot;:&quot;&quot;},&quot;citationTag&quot;:&quot;MENDELEY_CITATION_v3_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&quot;,&quot;citationItems&quot;:[{&quot;id&quot;:&quot;8836fb2d-4e77-3edc-bfff-ca900da8f968&quot;,&quot;itemData&quot;:{&quot;type&quot;:&quot;article-journal&quot;,&quot;id&quot;:&quot;8836fb2d-4e77-3edc-bfff-ca900da8f968&quot;,&quot;title&quot;:&quot;Bioconversion of dairy manure by black soldier fly (Diptera: Stratiomyidae) for biodiesel and sugar production&quot;,&quot;author&quot;:[{&quot;family&quot;:&quot;Li&quot;,&quot;given&quot;:&quot;Qing&quot;,&quot;parse-names&quot;:false,&quot;dropping-particle&quot;:&quot;&quot;,&quot;non-dropping-particle&quot;:&quot;&quot;},{&quot;family&quot;:&quot;Zheng&quot;,&quot;given&quot;:&quot;Longyu&quot;,&quot;parse-names&quot;:false,&quot;dropping-particle&quot;:&quot;&quot;,&quot;non-dropping-particle&quot;:&quot;&quot;},{&quot;family&quot;:&quot;Qiu&quot;,&quot;given&quot;:&quot;Ning&quot;,&quot;parse-names&quot;:false,&quot;dropping-particle&quot;:&quot;&quot;,&quot;non-dropping-particle&quot;:&quot;&quot;},{&quot;family&quot;:&quot;Cai&quot;,&quot;given&quot;:&quot;Hao&quot;,&quot;parse-names&quot;:false,&quot;dropping-particle&quot;:&quot;&quot;,&quot;non-dropping-particle&quot;:&quot;&quot;},{&quot;family&quot;:&quot;Tomberlin&quot;,&quot;given&quot;:&quot;Jeffery K.&quot;,&quot;parse-names&quot;:false,&quot;dropping-particle&quot;:&quot;&quot;,&quot;non-dropping-particle&quot;:&quot;&quot;},{&quot;family&quot;:&quot;Yu&quot;,&quot;given&quot;:&quot;Ziniu&quot;,&quot;parse-names&quot;:false,&quot;dropping-particle&quot;:&quot;&quot;,&quot;non-dropping-particle&quot;:&quot;&quot;}],&quot;container-title&quot;:&quot;Waste Management&quot;,&quot;DOI&quot;:&quot;10.1016/j.wasman.2011.01.005&quot;,&quot;ISSN&quot;:&quot;0956053X&quot;,&quot;issued&quot;:{&quot;date-parts&quot;:[[2011]]},&quot;abstract&quot;:&quot;Modern dairies cause the accumulation of considerable quantity of dairy manure which is a potential hazard to the environment. Dairy manure can also act as a principal larval resource for many insects such as the black soldier fly, Hermetia illucens. The black soldier fly larvae (BSFL) are considered as a new biotechnology to convert dairy manure into biodiesel and sugar. BSFL are a common colonizer of large variety of decomposing organic material in temperate and tropical areas. Adults do not need to be fed, except to take water, and acquired enough nutrition during larval development for reproduction. Dairy manure treated by BSFL is an economical way in animal facilities. Grease could be extracted from BSFL by petroleum ether, and then be treated with a two-step method to produce biodiesel. The digested dairy manure was hydrolyzed into sugar. In this study, approximately 1248.6. g fresh dairy manure was converted into 273.4. g dry residue by 1200 BSFL in 21. days. Approximately 15.8. g of biodiesel was gained from 70.8. g dry BSFL, and 96.2. g sugar was obtained from the digested dairy manure. The residual dry BSFL after grease extraction can be used as protein feedstuff. © 2011 Elsevier Ltd.&quot;,&quot;issue&quot;:&quot;6&quot;,&quot;volume&quot;:&quot;31&quot;,&quot;container-title-short&quot;:&quot;&quot;},&quot;isTemporary&quot;:false}]},{&quot;citationID&quot;:&quot;MENDELEY_CITATION_4eea72ba-82e4-4782-aba4-da68387e1f87&quot;,&quot;properties&quot;:{&quot;noteIndex&quot;:0},&quot;isEdited&quot;:false,&quot;manualOverride&quot;:{&quot;isManuallyOverridden&quot;:false,&quot;citeprocText&quot;:&quot;(Bosch et al., 2014)&quot;,&quot;manualOverrideText&quot;:&quot;&quot;},&quot;citationTag&quot;:&quot;MENDELEY_CITATION_v3_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&quot;,&quot;citationItems&quot;:[{&quot;id&quot;:&quot;db5672fb-7bc2-35c1-8f9c-9ecf1610fe15&quot;,&quot;itemData&quot;:{&quot;type&quot;:&quot;article-journal&quot;,&quot;id&quot;:&quot;db5672fb-7bc2-35c1-8f9c-9ecf1610fe15&quot;,&quot;title&quot;:&quot;Protein quality of insects as potential ingredients for dog and cat foods&quot;,&quot;author&quot;:[{&quot;family&quot;:&quot;Bosch&quot;,&quot;given&quot;:&quot;Guido&quot;,&quot;parse-names&quot;:false,&quot;dropping-particle&quot;:&quot;&quot;,&quot;non-dropping-particle&quot;:&quot;&quot;},{&quot;family&quot;:&quot;Zhang&quot;,&quot;given&quot;:&quot;Sheng&quot;,&quot;parse-names&quot;:false,&quot;dropping-particle&quot;:&quot;&quot;,&quot;non-dropping-particle&quot;:&quot;&quot;},{&quot;family&quot;:&quot;Oonincx&quot;,&quot;given&quot;:&quot;Dennis G. A. B.&quot;,&quot;parse-names&quot;:false,&quot;dropping-particle&quot;:&quot;&quot;,&quot;non-dropping-particle&quot;:&quot;&quot;},{&quot;family&quot;:&quot;Hendriks&quot;,&quot;given&quot;:&quot;Wouter H.&quot;,&quot;parse-names&quot;:false,&quot;dropping-particle&quot;:&quot;&quot;,&quot;non-dropping-particle&quot;:&quot;&quot;}],&quot;container-title&quot;:&quot;Journal of Nutritional Science&quot;,&quot;DOI&quot;:&quot;10.1017/jns.2014.23&quot;,&quot;issued&quot;:{&quot;date-parts&quot;:[[2014]]},&quot;abstract&quot;:&quot; Insects have been proposed as a high-quality, efficient and sustainable dietary protein source. The present study evaluated the protein quality of a selection of insect species. Insect substrates were housefly pupae, adult house cricket, yellow mealworm larvae, lesser mealworm larvae, Morio worm larvae, black soldier fly larvae and pupae, six spot roach, death's head cockroach and Argentinean cockroach. Reference substrates were poultry meat meal, fish meal and soyabean meal. Substrates were analysed for DM, N, crude fat, ash and amino acid (AA) contents and for in vitro digestibility of organic matter (OM) and N. The nutrient composition, AA scores as well as in vitro OM and N digestibility varied considerably between insect substrates. For the AA score, the first limiting AA for most substrates was the combined requirement for Met and Cys. The pupae of the housefly and black soldier fly were high in protein and had high AA scores but were less digestible than other insect substrates. The protein content and AA score of house crickets were high and similar to that of fish meal; however, in vitro N digestibility was higher. The cockroaches were relatively high in protein but the indispensable AA contents, AA scores and the in vitro digestibility values were relatively low. In addition to the indices of protein quality, other aspects such as efficiency of conversion of organic side streams, feasibility of mass-production, product safety and pet owner perception are important for future dog and cat food application of insects as alternative protein source. &quot;,&quot;volume&quot;:&quot;3&quot;,&quot;container-title-short&quot;:&quot;J Nutr Sci&quot;},&quot;isTemporary&quot;:false}]},{&quot;citationID&quot;:&quot;MENDELEY_CITATION_37ca4d12-8c6c-4120-b57b-0aa61b47a815&quot;,&quot;properties&quot;:{&quot;noteIndex&quot;:0},&quot;isEdited&quot;:false,&quot;manualOverride&quot;:{&quot;isManuallyOverridden&quot;:false,&quot;citeprocText&quot;:&quot;(Rambet et al., 2015)&quot;,&quot;manualOverrideText&quot;:&quot;&quot;},&quot;citationTag&quot;:&quot;MENDELEY_CITATION_v3_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&quot;,&quot;citationItems&quot;:[{&quot;id&quot;:&quot;0bc5234c-fa81-3cb9-bc42-39c999e7e771&quot;,&quot;itemData&quot;:{&quot;type&quot;:&quot;article-journal&quot;,&quot;id&quot;:&quot;0bc5234c-fa81-3cb9-bc42-39c999e7e771&quot;,&quot;title&quot;:&quot;KECERNAAN PROTEIN DAN ENERGI RANSUM BROILER YANG MENGGUNAKAN TEPUNG MAGGOT (HERMETIA ILLUCENS) SEBAGAI PENGGANTI TEPUNG IKAN&quot;,&quot;author&quot;:[{&quot;family&quot;:&quot;Rambet&quot;,&quot;given&quot;:&quot;Vanessa&quot;,&quot;parse-names&quot;:false,&quot;dropping-particle&quot;:&quot;&quot;,&quot;non-dropping-particle&quot;:&quot;&quot;},{&quot;family&quot;:&quot;Umboh&quot;,&quot;given&quot;:&quot;J. F.&quot;,&quot;parse-names&quot;:false,&quot;dropping-particle&quot;:&quot;&quot;,&quot;non-dropping-particle&quot;:&quot;&quot;},{&quot;family&quot;:&quot;Tulung&quot;,&quot;given&quot;:&quot;Y. L.R.&quot;,&quot;parse-names&quot;:false,&quot;dropping-particle&quot;:&quot;&quot;,&quot;non-dropping-particle&quot;:&quot;&quot;},{&quot;family&quot;:&quot;Kowel&quot;,&quot;given&quot;:&quot;Y. H.S.&quot;,&quot;parse-names&quot;:false,&quot;dropping-particle&quot;:&quot;&quot;,&quot;non-dropping-particle&quot;:&quot;&quot;}],&quot;container-title&quot;:&quot;ZOOTEC&quot;,&quot;DOI&quot;:&quot;10.35792/zot.36.1.2016.9314&quot;,&quot;ISSN&quot;:&quot;0852-2626&quot;,&quot;issued&quot;:{&quot;date-parts&quot;:[[2015]]},&quot;abstract&quot;:&quot;ENERGYANDPROTEIN DIGESTIBILITY OF BROILER CHICKEN CONSUMING MAGGOT (HERMETIA ILLUCENS) MEAL SUBSTITUTING FISH MEAL IN THE DIETS. As an animal feed, maggot from black soldier fly (Hermetia Illucens) has high protein and fat content. Yet, little is known about the digestibility of energy and protein in the diet containing maggot. The present study was conducted to determine the effect of substitution of fish meal with maggot meal in the diets on energy and protein digestibility of broiler chicken. Twenty chicks were assingned to each dietary treatment which was replicated four times in a completely randomized design (CRD). Tretaments were formulated as follow: R0 = 100% fish meal (15% in the diet) + 0% maggot meal (0% in the diet); R1 = 75% fish meal (11,25% in the diet) + 25% maggot meal (3.75% in the diet); R2 = 50% fish meal (7.5% in the diet) + 50% maggot meal (7.5% in the diet); R3 = 25% fish meal (3.75% in the diet) + 75% maggot meal (11.25% in the diet); and R4 = 0% fish meal (0% in the diet) + 100% maggot meal (15% in the diet). Parameters measured were energy and protein digestibility. Energy and protein digestibility were calculated using the indicator (internal lignin) method. All data was submitted to the ANOVA procedure for completely randomized design. Differences were considered significantat (P&lt; 0.05). The results showed that dry matter, energy, and protein digestibility were increased significantly (P &lt; 0.05) compared to R0, R2, R3, and R4. No significant difference (P &gt; 0.05)  were found among R0, R2, R3, and R4. It can be concluded that the maggot flour is best used to the level of 25% replacing fish meal or 11.25% in the ration. However, the result of this study indicate that maggot flour can be used up to 100% replace fish meal in broiler chicken rations without any negative effect on digestibility of dry matter, energy, and protein. Keywords: Fish meal, maggot (Hermetia Illucens) meal, energy and protein digestibility.&quot;,&quot;issue&quot;:&quot;2&quot;,&quot;volume&quot;:&quot;35&quot;,&quot;container-title-short&quot;:&quot;&quot;},&quot;isTemporary&quot;:false}]},{&quot;citationID&quot;:&quot;MENDELEY_CITATION_7c2f3131-c4e6-4f4c-8262-66780d6bbdef&quot;,&quot;properties&quot;:{&quot;noteIndex&quot;:0},&quot;isEdited&quot;:false,&quot;manualOverride&quot;:{&quot;isManuallyOverridden&quot;:false,&quot;citeprocText&quot;:&quot;(Tomberlin &amp;#38; Sheppard, 2002)&quot;,&quot;manualOverrideText&quot;:&quot;&quot;},&quot;citationTag&quot;:&quot;MENDELEY_CITATION_v3_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&quot;,&quot;citationItems&quot;:[{&quot;id&quot;:&quot;ba673729-6940-3777-8439-2dc9f5fbccf6&quot;,&quot;itemData&quot;:{&quot;type&quot;:&quot;article-journal&quot;,&quot;id&quot;:&quot;ba673729-6940-3777-8439-2dc9f5fbccf6&quot;,&quot;title&quot;:&quot;Factors influencing mating and oviposition of black soldier flies (Diptera: Stratiomyidae) in a colony&quot;,&quot;author&quot;:[{&quot;family&quot;:&quot;Tomberlin&quot;,&quot;given&quot;:&quot;Jeffery K.&quot;,&quot;parse-names&quot;:false,&quot;dropping-particle&quot;:&quot;&quot;,&quot;non-dropping-particle&quot;:&quot;&quot;},{&quot;family&quot;:&quot;Sheppard&quot;,&quot;given&quot;:&quot;D. Craig&quot;,&quot;parse-names&quot;:false,&quot;dropping-particle&quot;:&quot;&quot;,&quot;non-dropping-particle&quot;:&quot;&quot;}],&quot;container-title&quot;:&quot;Journal of Entomological Science&quot;,&quot;DOI&quot;:&quot;10.18474/0749-8004-37.4.345&quot;,&quot;ISSN&quot;:&quot;07498004&quot;,&quot;issued&quot;:{&quot;date-parts&quot;:[[2002]]},&quot;abstract&quot;:&quot;Most information on the black soldier fly, Hermetia illucens (L.), is limited to its use as a biological control and waste management agent. Little is known about its mating and oviposition activities. Latency from emergence to mating and oviposition for colony-reared black soldier flies placed in a 1.5 × 1.5 × 3 m nylon cage located in a greenhouse was determined. Sixty-nine percent of mating occurred 2 d after eclosion and 70% of oviposition 4 d after eclosion. Time of day and light intensity significantly correlated with mating (r2 = 0.49; P &lt; 0.0001), while time of day, temperature, and humidity significantly correlated with oviposition (r2 = 0.58; P &lt; 0.0001). Latency after emergence significantly correlated with mating (r2 = 0.99; P &lt; 0.0001) and oviposition (r2 = 0.99; P &lt; 0.0001). A second experiment was conducted to examine oviposition preference of the black soldier fly. Adults were allowed to oviposit in Gainesville house fly, Musca domestica L., larval media with and without 5-d-old black soldier fly larvae. Based on sign non-parametric t-tests, numbers of egg clutches deposited in each treatment were not significantly different.&quot;,&quot;issue&quot;:&quot;4&quot;,&quot;volume&quot;:&quot;37&quot;,&quot;container-title-short&quot;:&quot;J Entomol Sci&quot;},&quot;isTemporary&quot;:false}]},{&quot;citationID&quot;:&quot;MENDELEY_CITATION_ea952a50-c98d-4e89-9aa9-163350710484&quot;,&quot;properties&quot;:{&quot;noteIndex&quot;:0},&quot;isEdited&quot;:false,&quot;manualOverride&quot;:{&quot;isManuallyOverridden&quot;:false,&quot;citeprocText&quot;:&quot;(RACHMAWATI et al., 2015)&quot;,&quot;manualOverrideText&quot;:&quot;&quot;},&quot;citationTag&quot;:&quot;MENDELEY_CITATION_v3_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&quot;,&quot;citationItems&quot;:[{&quot;id&quot;:&quot;8502f3de-b346-3aff-ac62-29199920947e&quot;,&quot;itemData&quot;:{&quot;type&quot;:&quot;article-journal&quot;,&quot;id&quot;:&quot;8502f3de-b346-3aff-ac62-29199920947e&quot;,&quot;title&quot;:&quot;Perkembangan dan Kandungan Nutrisi Larva Hermetia illucens (Linnaeus) (Diptera: Stratiomyidae) pada Bungkil Kelapa Sawit&quot;,&quot;author&quot;:[{&quot;family&quot;:&quot;RACHMAWATI&quot;,&quot;given&quot;:&quot;RACHMAWATI&quot;,&quot;parse-names&quot;:false,&quot;dropping-particle&quot;:&quot;&quot;,&quot;non-dropping-particle&quot;:&quot;&quot;},{&quot;family&quot;:&quot;BUCHORI&quot;,&quot;given&quot;:&quot;DAMAYANTI&quot;,&quot;parse-names&quot;:false,&quot;dropping-particle&quot;:&quot;&quot;,&quot;non-dropping-particle&quot;:&quot;&quot;},{&quot;family&quot;:&quot;HIDAYAT&quot;,&quot;given&quot;:&quot;PURNAMA&quot;,&quot;parse-names&quot;:false,&quot;dropping-particle&quot;:&quot;&quot;,&quot;non-dropping-particle&quot;:&quot;&quot;},{&quot;family&quot;:&quot;HEM&quot;,&quot;given&quot;:&quot;SAURIN&quot;,&quot;parse-names&quot;:false,&quot;dropping-particle&quot;:&quot;&quot;,&quot;non-dropping-particle&quot;:&quot;&quot;},{&quot;family&quot;:&quot;FAHMI&quot;,&quot;given&quot;:&quot;MELTA R.&quot;,&quot;parse-names&quot;:false,&quot;dropping-particle&quot;:&quot;&quot;,&quot;non-dropping-particle&quot;:&quot;&quot;}],&quot;container-title&quot;:&quot;Jurnal Entomologi Indonesia&quot;,&quot;DOI&quot;:&quot;10.5994/jei.7.1.28&quot;,&quot;ISSN&quot;:&quot;1829-7722&quot;,&quot;issued&quot;:{&quot;date-parts&quot;:[[2015]]},&quot;abstract&quot;:&quot;Hermetia illucens, is used as a reducing agent of palm kernel meal (PKM), as well as one of alternative protein sources for aquaculture purposes. Information about biology of H. illucens is absolutely required in mass production. The objectives of these researches were to study the development of H. illucens including the effect of supplementary food to the adult, and nutrient content of the immature stage. The sample of 20 larvae from each 3 replicates were measured and weighed on 0-19th day (larva) and 24th day (pupa) from egg hatching. H. illucens adults were fed by water and honey 5% (v/v). Eggs were collected and counted. Nutrient content of immature stage: 5, 10, 15, 20 days old (larvae), and 25 days old (prepupae) reared on PKM were analyzed proximately. Dry matter was determined by weight loss on drying at 105 oC during overnight. Crude protein was determined by Kjeldahl procedure (N x 6.25), crude fat by soxhlet (ether extract), crude ash by determining the residue after heating at 550 oC for 4–5 h. Data were analyzed descriptively by average from triplicate. The development of H. illucens was shorter than those in previous studies as the differences of abiotical factor. PKM was a suitable medium for development. It was better, however, to fed the adult with honey since it could enhance the fecundity. The young larva certainly contained the best quality of nutrition. To meet the quantity of mass production, however, the use of the elder larva (bigger) was suggested.&quot;,&quot;issue&quot;:&quot;1&quot;,&quot;volume&quot;:&quot;7&quot;,&quot;container-title-short&quot;:&quot;J Entomol Indones&quot;},&quot;isTemporary&quot;:false}]},{&quot;citationID&quot;:&quot;MENDELEY_CITATION_bba46233-113a-413d-a158-0adb4efe24f7&quot;,&quot;properties&quot;:{&quot;noteIndex&quot;:0},&quot;isEdited&quot;:false,&quot;manualOverride&quot;:{&quot;isManuallyOverridden&quot;:false,&quot;citeprocText&quot;:&quot;(Tomberlin &amp;#38; Sheppard, 2002)&quot;,&quot;manualOverrideText&quot;:&quot;&quot;},&quot;citationTag&quot;:&quot;MENDELEY_CITATION_v3_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&quot;,&quot;citationItems&quot;:[{&quot;id&quot;:&quot;ba673729-6940-3777-8439-2dc9f5fbccf6&quot;,&quot;itemData&quot;:{&quot;type&quot;:&quot;article-journal&quot;,&quot;id&quot;:&quot;ba673729-6940-3777-8439-2dc9f5fbccf6&quot;,&quot;title&quot;:&quot;Factors influencing mating and oviposition of black soldier flies (Diptera: Stratiomyidae) in a colony&quot;,&quot;author&quot;:[{&quot;family&quot;:&quot;Tomberlin&quot;,&quot;given&quot;:&quot;Jeffery K.&quot;,&quot;parse-names&quot;:false,&quot;dropping-particle&quot;:&quot;&quot;,&quot;non-dropping-particle&quot;:&quot;&quot;},{&quot;family&quot;:&quot;Sheppard&quot;,&quot;given&quot;:&quot;D. Craig&quot;,&quot;parse-names&quot;:false,&quot;dropping-particle&quot;:&quot;&quot;,&quot;non-dropping-particle&quot;:&quot;&quot;}],&quot;container-title&quot;:&quot;Journal of Entomological Science&quot;,&quot;DOI&quot;:&quot;10.18474/0749-8004-37.4.345&quot;,&quot;ISSN&quot;:&quot;07498004&quot;,&quot;issued&quot;:{&quot;date-parts&quot;:[[2002]]},&quot;abstract&quot;:&quot;Most information on the black soldier fly, Hermetia illucens (L.), is limited to its use as a biological control and waste management agent. Little is known about its mating and oviposition activities. Latency from emergence to mating and oviposition for colony-reared black soldier flies placed in a 1.5 × 1.5 × 3 m nylon cage located in a greenhouse was determined. Sixty-nine percent of mating occurred 2 d after eclosion and 70% of oviposition 4 d after eclosion. Time of day and light intensity significantly correlated with mating (r2 = 0.49; P &lt; 0.0001), while time of day, temperature, and humidity significantly correlated with oviposition (r2 = 0.58; P &lt; 0.0001). Latency after emergence significantly correlated with mating (r2 = 0.99; P &lt; 0.0001) and oviposition (r2 = 0.99; P &lt; 0.0001). A second experiment was conducted to examine oviposition preference of the black soldier fly. Adults were allowed to oviposit in Gainesville house fly, Musca domestica L., larval media with and without 5-d-old black soldier fly larvae. Based on sign non-parametric t-tests, numbers of egg clutches deposited in each treatment were not significantly different.&quot;,&quot;issue&quot;:&quot;4&quot;,&quot;volume&quot;:&quot;37&quot;,&quot;container-title-short&quot;:&quot;J Entomol Sci&quot;},&quot;isTemporary&quot;:false}]},{&quot;citationID&quot;:&quot;MENDELEY_CITATION_18f19309-c98a-47a1-8292-688ef067f2b8&quot;,&quot;properties&quot;:{&quot;noteIndex&quot;:0},&quot;isEdited&quot;:false,&quot;manualOverride&quot;:{&quot;isManuallyOverridden&quot;:true,&quot;citeprocText&quot;:&quot;(Tomberlin et al., 2009)&quot;,&quot;manualOverrideText&quot;:&quot;(Tomberlin et al., 2009).&quot;},&quot;citationTag&quot;:&quot;MENDELEY_CITATION_v3_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&quot;,&quot;citationItems&quot;:[{&quot;id&quot;:&quot;ac140f6b-bcd3-3675-8fc4-3b75024c49f4&quot;,&quot;itemData&quot;:{&quot;type&quot;:&quot;article-journal&quot;,&quot;id&quot;:&quot;ac140f6b-bcd3-3675-8fc4-3b75024c49f4&quot;,&quot;title&quot;:&quot;Development of the black soldier fly (Diptera: Stratiomyidae) in relation to temperature&quot;,&quot;author&quot;:[{&quot;family&quot;:&quot;Tomberlin&quot;,&quot;given&quot;:&quot;Jeffery K.&quot;,&quot;parse-names&quot;:false,&quot;dropping-particle&quot;:&quot;&quot;,&quot;non-dropping-particle&quot;:&quot;&quot;},{&quot;family&quot;:&quot;Adler&quot;,&quot;given&quot;:&quot;Peter H.&quot;,&quot;parse-names&quot;:false,&quot;dropping-particle&quot;:&quot;&quot;,&quot;non-dropping-particle&quot;:&quot;&quot;},{&quot;family&quot;:&quot;Myers&quot;,&quot;given&quot;:&quot;Heidi M.&quot;,&quot;parse-names&quot;:false,&quot;dropping-particle&quot;:&quot;&quot;,&quot;non-dropping-particle&quot;:&quot;&quot;}],&quot;container-title&quot;:&quot;Environmental Entomology&quot;,&quot;DOI&quot;:&quot;10.1603/022.038.0347&quot;,&quot;ISSN&quot;:&quot;0046225X&quot;,&quot;issued&quot;:{&quot;date-parts&quot;:[[2009]]},&quot;abstract&quot;:&quot;The black soldier fly, hermetia illucens L., was reared on a grain-based diet at 27, 30, and 36°C. Survival of 4- to 6-d-old larvae to adults averaged 74-97% at 27 and 30°C but was only 0.1% at 36°C. Flies required a mean of ≈4 d (11%) longer to complete larval and pupal development at 27°C than at 30°C. At 27 and 30°C, females weighed an average of 17-19% more than males but required an average of 0.6-0.8 d (3.0-4.3%) longer to complete larval development. At both temperatures, adult females lived an average of ≈3.5 d less than adult males. The duration of larval development was a significant predictor of adult longevity. Temperature differences of even 3°C produce significant fitness tradeoffs for males and females, influencing life history attributes and having practical applications for forensic entomology. © 2009 Entomological Society of America.&quot;,&quot;issue&quot;:&quot;3&quot;,&quot;volume&quot;:&quot;38&quot;,&quot;container-title-short&quot;:&quot;Environ Entomol&quot;},&quot;isTemporary&quot;:false}]},{&quot;citationID&quot;:&quot;MENDELEY_CITATION_e93b3d36-30dd-4eda-867d-0ed3e08e6f3f&quot;,&quot;properties&quot;:{&quot;noteIndex&quot;:0},&quot;isEdited&quot;:false,&quot;manualOverride&quot;:{&quot;isManuallyOverridden&quot;:false,&quot;citeprocText&quot;:&quot;(RACHMAWATI et al., 2015)&quot;,&quot;manualOverrideText&quot;:&quot;&quot;},&quot;citationTag&quot;:&quot;MENDELEY_CITATION_v3_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&quot;,&quot;citationItems&quot;:[{&quot;id&quot;:&quot;8502f3de-b346-3aff-ac62-29199920947e&quot;,&quot;itemData&quot;:{&quot;type&quot;:&quot;article-journal&quot;,&quot;id&quot;:&quot;8502f3de-b346-3aff-ac62-29199920947e&quot;,&quot;title&quot;:&quot;Perkembangan dan Kandungan Nutrisi Larva Hermetia illucens (Linnaeus) (Diptera: Stratiomyidae) pada Bungkil Kelapa Sawit&quot;,&quot;author&quot;:[{&quot;family&quot;:&quot;RACHMAWATI&quot;,&quot;given&quot;:&quot;RACHMAWATI&quot;,&quot;parse-names&quot;:false,&quot;dropping-particle&quot;:&quot;&quot;,&quot;non-dropping-particle&quot;:&quot;&quot;},{&quot;family&quot;:&quot;BUCHORI&quot;,&quot;given&quot;:&quot;DAMAYANTI&quot;,&quot;parse-names&quot;:false,&quot;dropping-particle&quot;:&quot;&quot;,&quot;non-dropping-particle&quot;:&quot;&quot;},{&quot;family&quot;:&quot;HIDAYAT&quot;,&quot;given&quot;:&quot;PURNAMA&quot;,&quot;parse-names&quot;:false,&quot;dropping-particle&quot;:&quot;&quot;,&quot;non-dropping-particle&quot;:&quot;&quot;},{&quot;family&quot;:&quot;HEM&quot;,&quot;given&quot;:&quot;SAURIN&quot;,&quot;parse-names&quot;:false,&quot;dropping-particle&quot;:&quot;&quot;,&quot;non-dropping-particle&quot;:&quot;&quot;},{&quot;family&quot;:&quot;FAHMI&quot;,&quot;given&quot;:&quot;MELTA R.&quot;,&quot;parse-names&quot;:false,&quot;dropping-particle&quot;:&quot;&quot;,&quot;non-dropping-particle&quot;:&quot;&quot;}],&quot;container-title&quot;:&quot;Jurnal Entomologi Indonesia&quot;,&quot;DOI&quot;:&quot;10.5994/jei.7.1.28&quot;,&quot;ISSN&quot;:&quot;1829-7722&quot;,&quot;issued&quot;:{&quot;date-parts&quot;:[[2015]]},&quot;abstract&quot;:&quot;Hermetia illucens, is used as a reducing agent of palm kernel meal (PKM), as well as one of alternative protein sources for aquaculture purposes. Information about biology of H. illucens is absolutely required in mass production. The objectives of these researches were to study the development of H. illucens including the effect of supplementary food to the adult, and nutrient content of the immature stage. The sample of 20 larvae from each 3 replicates were measured and weighed on 0-19th day (larva) and 24th day (pupa) from egg hatching. H. illucens adults were fed by water and honey 5% (v/v). Eggs were collected and counted. Nutrient content of immature stage: 5, 10, 15, 20 days old (larvae), and 25 days old (prepupae) reared on PKM were analyzed proximately. Dry matter was determined by weight loss on drying at 105 oC during overnight. Crude protein was determined by Kjeldahl procedure (N x 6.25), crude fat by soxhlet (ether extract), crude ash by determining the residue after heating at 550 oC for 4–5 h. Data were analyzed descriptively by average from triplicate. The development of H. illucens was shorter than those in previous studies as the differences of abiotical factor. PKM was a suitable medium for development. It was better, however, to fed the adult with honey since it could enhance the fecundity. The young larva certainly contained the best quality of nutrition. To meet the quantity of mass production, however, the use of the elder larva (bigger) was suggested.&quot;,&quot;issue&quot;:&quot;1&quot;,&quot;volume&quot;:&quot;7&quot;,&quot;container-title-short&quot;:&quot;J Entomol Indones&quot;},&quot;isTemporary&quot;:false}]},{&quot;citationID&quot;:&quot;MENDELEY_CITATION_8913e8af-147b-4066-8028-6a0992a5815b&quot;,&quot;properties&quot;:{&quot;noteIndex&quot;:0},&quot;isEdited&quot;:false,&quot;manualOverride&quot;:{&quot;isManuallyOverridden&quot;:false,&quot;citeprocText&quot;:&quot;(Wardhana et al., 2016)&quot;,&quot;manualOverrideText&quot;:&quot;&quot;},&quot;citationTag&quot;:&quot;MENDELEY_CITATION_v3_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&quot;,&quot;citationItems&quot;:[{&quot;id&quot;:&quot;7ce87ed6-5644-336b-8f5b-f607b417b14e&quot;,&quot;itemData&quot;:{&quot;type&quot;:&quot;article-journal&quot;,&quot;id&quot;:&quot;7ce87ed6-5644-336b-8f5b-f607b417b14e&quot;,&quot;title&quot;:&quot;Black Soldier Fly (Hermetia illucens) sebagai Sumber Protein Alternatif untuk Pakan Ternak (Black Soldier Fly (Hermetia illucens) as an Alternative Protein Source for Animal Feed)&quot;,&quot;author&quot;:[{&quot;family&quot;:&quot;Wardhana&quot;,&quot;given&quot;:&quot;April Hari&quot;,&quot;parse-names&quot;:false,&quot;dropping-particle&quot;:&quot;&quot;,&quot;non-dropping-particle&quot;:&quot;&quot;},{&quot;family&quot;:&quot;Besar&quot;,&quot;given&quot;:&quot;Balai&quot;,&quot;parse-names&quot;:false,&quot;dropping-particle&quot;:&quot;&quot;,&quot;non-dropping-particle&quot;:&quot;&quot;},{&quot;family&quot;:&quot;Veteriner&quot;,&quot;given&quot;:&quot;Penelitian&quot;,&quot;parse-names&quot;:false,&quot;dropping-particle&quot;:&quot;&quot;,&quot;non-dropping-particle&quot;:&quot;&quot;},{&quot;family&quot;:&quot;Re&quot;,&quot;given&quot;:&quot;Jl&quot;,&quot;parse-names&quot;:false,&quot;dropping-particle&quot;:&quot;&quot;,&quot;non-dropping-particle&quot;:&quot;&quot;}],&quot;DOI&quot;:&quot;10.14334/wartazoa.v26i2.1218&quot;,&quot;issued&quot;:{&quot;date-parts&quot;:[[2016]]},&quot;page&quot;:&quot;69-078&quot;,&quot;abstract&quot;:&quot;Increasing demand of protein source for animal feed, particularly fish meal and soybean meal has led to a problem in the future. It is a need to look for an alternative protein source, in order to meet amino acid requirements maintaining livestock production level. Insects possesing high quality, efficient dan rich protein content at all life stages such as Black Soldier Fly (BSF, Hermetia illucens) could be used as one of the alternatives. The flies grow and reproduce easily, have high feed efficiency and can be reared on bio-waste streams. These are neither pests nor vectors of diseases. Insect meal generally possesses levels of chemical contaminants which are below recommended maximum concentrations. The larvae have antibacterial (Escherichia coli O15:H7, Salmonella enterica serovar Enteritidis) and antiviral (enterovirus and adenovirus) properties. Larvae of BSF could be scaled up easily and possess 40-50% protein content, including some essential amino acids that can be used to replace both fish meal and soybean meal in feed.&quot;,&quot;issue&quot;:&quot;2&quot;,&quot;volume&quot;:&quot;26&quot;,&quot;container-title-short&quot;:&quot;&quot;},&quot;isTemporary&quot;:false}]},{&quot;citationID&quot;:&quot;MENDELEY_CITATION_e92744e3-5ffe-46ee-8ea5-aac54c5cffa7&quot;,&quot;properties&quot;:{&quot;noteIndex&quot;:0},&quot;isEdited&quot;:false,&quot;manualOverride&quot;:{&quot;isManuallyOverridden&quot;:false,&quot;citeprocText&quot;:&quot;(Sheppard et al., 2002)&quot;,&quot;manualOverrideText&quot;:&quot;&quot;},&quot;citationTag&quot;:&quot;MENDELEY_CITATION_v3_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&quot;,&quot;citationItems&quot;:[{&quot;id&quot;:&quot;47d0ec90-d2d2-3a3b-82e5-0283941845a1&quot;,&quot;itemData&quot;:{&quot;type&quot;:&quot;article-journal&quot;,&quot;id&quot;:&quot;47d0ec90-d2d2-3a3b-82e5-0283941845a1&quot;,&quot;title&quot;:&quot;Rearing methods for the black soldier fly (diptera: Stratiomyidae)&quot;,&quot;author&quot;:[{&quot;family&quot;:&quot;Sheppard&quot;,&quot;given&quot;:&quot;D. Craig&quot;,&quot;parse-names&quot;:false,&quot;dropping-particle&quot;:&quot;&quot;,&quot;non-dropping-particle&quot;:&quot;&quot;},{&quot;family&quot;:&quot;Tomberlin&quot;,&quot;given&quot;:&quot;Jeffery K.&quot;,&quot;parse-names&quot;:false,&quot;dropping-particle&quot;:&quot;&quot;,&quot;non-dropping-particle&quot;:&quot;&quot;},{&quot;family&quot;:&quot;Joyce&quot;,&quot;given&quot;:&quot;John A.&quot;,&quot;parse-names&quot;:false,&quot;dropping-particle&quot;:&quot;&quot;,&quot;non-dropping-particle&quot;:&quot;&quot;},{&quot;family&quot;:&quot;Kiser&quot;,&quot;given&quot;:&quot;Barbara C.&quot;,&quot;parse-names&quot;:false,&quot;dropping-particle&quot;:&quot;&quot;,&quot;non-dropping-particle&quot;:&quot;&quot;},{&quot;family&quot;:&quot;Sumner&quot;,&quot;given&quot;:&quot;Sonya M.&quot;,&quot;parse-names&quot;:false,&quot;dropping-particle&quot;:&quot;&quot;,&quot;non-dropping-particle&quot;:&quot;&quot;}],&quot;container-title&quot;:&quot;Journal of Medical Entomology&quot;,&quot;DOI&quot;:&quot;10.1603/0022-2585-39.4.695&quot;,&quot;ISSN&quot;:&quot;00222585&quot;,&quot;issued&quot;:{&quot;date-parts&quot;:[[2002]]},&quot;abstract&quot;:&quot;The black soldier fly, Hermetia illucens (L.), is a nonpest tropical and warm-temperate region insect that is useful for managing large concentrations of animal manure and other biosolids. Manure management relying on wild fly oviposition has been successful in several studies. However, confidence in this robust natural system was low and biological studies were hampered by the lack of a dependable source of eggs and larvae. Larvae had been reared easily by earlier investigators, but achieving mating had been problematic. We achieved mating reliably in a 2 by 2 by 4-m screen cage in a 7 by 9 by 5-m greenhouse where sunlight and adequate space for aerial mating were available. Mating occurred during the shortest days of winter if the sun was not obscured by clouds. Adults were provided with water, but no food was required. Techniques for egg collection and larval rearing are given. Larvae were fed a moist mixture of wheat bran, corn meal, and alfalfa meal. This culture has been maintained for 3 yr. Maintainance of a black soldier fly laboratory colony will allow for development of manure management systems in fully enclosed animal housing and in colder regions.&quot;,&quot;issue&quot;:&quot;4&quot;,&quot;volume&quot;:&quot;39&quot;,&quot;container-title-short&quot;:&quot;J Med Entomol&quot;},&quot;isTemporary&quot;:false}]},{&quot;citationID&quot;:&quot;MENDELEY_CITATION_bfe9ac0c-764b-42ff-a6de-99d355a1823e&quot;,&quot;properties&quot;:{&quot;noteIndex&quot;:0},&quot;isEdited&quot;:false,&quot;manualOverride&quot;:{&quot;isManuallyOverridden&quot;:false,&quot;citeprocText&quot;:&quot;(apogeeinstruments.com, n.d.)&quot;,&quot;manualOverrideText&quot;:&quot;&quot;},&quot;citationTag&quot;:&quot;MENDELEY_CITATION_v3_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&quot;,&quot;citationItems&quot;:[{&quot;id&quot;:&quot;385919e8-f1f8-39ab-84b6-765b4c2a8dcf&quot;,&quot;itemData&quot;:{&quot;type&quot;:&quot;webpage&quot;,&quot;id&quot;:&quot;385919e8-f1f8-39ab-84b6-765b4c2a8dcf&quot;,&quot;title&quot;:&quot;Conversion - PPFD to Lux&quot;,&quot;author&quot;:[{&quot;family&quot;:&quot;apogeeinstruments.com&quot;,&quot;given&quot;:&quot;&quot;,&quot;parse-names&quot;:false,&quot;dropping-particle&quot;:&quot;&quot;,&quot;non-dropping-particle&quot;:&quot;&quot;}],&quot;accessed&quot;:{&quot;date-parts&quot;:[[2023,1,17]]},&quot;URL&quot;:&quot;https://www.apogeeinstruments.com/conversion-ppfd-to-lux/&quot;,&quot;container-title-short&quot;:&quot;&quot;},&quot;isTemporary&quot;:false}]},{&quot;citationID&quot;:&quot;MENDELEY_CITATION_8dd82ca6-eeab-42f0-bb91-c7e910203223&quot;,&quot;properties&quot;:{&quot;noteIndex&quot;:0},&quot;isEdited&quot;:false,&quot;manualOverride&quot;:{&quot;isManuallyOverridden&quot;:false,&quot;citeprocText&quot;:&quot;(Setiawan, 2021)&quot;,&quot;manualOverrideText&quot;:&quot;&quot;},&quot;citationTag&quot;:&quot;MENDELEY_CITATION_v3_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&quot;,&quot;citationItems&quot;:[{&quot;id&quot;:&quot;90685926-d563-3235-8937-67267e1b2696&quot;,&quot;itemData&quot;:{&quot;type&quot;:&quot;webpage&quot;,&quot;id&quot;:&quot;90685926-d563-3235-8937-67267e1b2696&quot;,&quot;title&quot;:&quot;Memahami Apa Itu Internet of Things&quot;,&quot;author&quot;:[{&quot;family&quot;:&quot;Setiawan&quot;,&quot;given&quot;:&quot;Roni&quot;,&quot;parse-names&quot;:false,&quot;dropping-particle&quot;:&quot;&quot;,&quot;non-dropping-particle&quot;:&quot;&quot;}],&quot;URL&quot;:&quot;https://www.dicoding.com/blog/apa-itu-internet-of-things/&quot;,&quot;issued&quot;:{&quot;date-parts&quot;:[[2021,10,8]]},&quot;container-title-short&quot;:&quot;&quot;},&quot;isTemporary&quot;:false}]},{&quot;citationID&quot;:&quot;MENDELEY_CITATION_d06f1499-c9b6-4b3c-8661-f26c8979010d&quot;,&quot;properties&quot;:{&quot;noteIndex&quot;:0},&quot;isEdited&quot;:false,&quot;manualOverride&quot;:{&quot;isManuallyOverridden&quot;:false,&quot;citeprocText&quot;:&quot;(Wikipedia.com, 2022c)&quot;,&quot;manualOverrideText&quot;:&quot;&quot;},&quot;citationTag&quot;:&quot;MENDELEY_CITATION_v3_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&quot;,&quot;citationItems&quot;:[{&quot;id&quot;:&quot;257739e0-5364-3727-aff5-c3c637637e10&quot;,&quot;itemData&quot;:{&quot;type&quot;:&quot;webpage&quot;,&quot;id&quot;:&quot;257739e0-5364-3727-aff5-c3c637637e10&quot;,&quot;title&quot;:&quot;Telegram&quot;,&quot;author&quot;:[{&quot;family&quot;:&quot;Wikipedia.com&quot;,&quot;given&quot;:&quot;&quot;,&quot;parse-names&quot;:false,&quot;dropping-particle&quot;:&quot;&quot;,&quot;non-dropping-particle&quot;:&quot;&quot;}],&quot;URL&quot;:&quot;https://en.wikipedia.org/wiki/Telegram_(software)&quot;,&quot;issued&quot;:{&quot;date-parts&quot;:[[2022]]},&quot;container-title-short&quot;:&quot;&quot;},&quot;isTemporary&quot;:false}]},{&quot;citationID&quot;:&quot;MENDELEY_CITATION_3f55d967-c07e-4e95-9ce8-fc53094a2282&quot;,&quot;properties&quot;:{&quot;noteIndex&quot;:0},&quot;isEdited&quot;:false,&quot;manualOverride&quot;:{&quot;isManuallyOverridden&quot;:false,&quot;citeprocText&quot;:&quot;(Wikipedia.com, 2022a)&quot;,&quot;manualOverrideText&quot;:&quot;&quot;},&quot;citationTag&quot;:&quot;MENDELEY_CITATION_v3_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&quot;,&quot;citationItems&quot;:[{&quot;id&quot;:&quot;3b21eb11-0963-36cd-a44e-902633cd5a82&quot;,&quot;itemData&quot;:{&quot;type&quot;:&quot;webpage&quot;,&quot;id&quot;:&quot;3b21eb11-0963-36cd-a44e-902633cd5a82&quot;,&quot;title&quot;:&quot;Espressif Systems ESP32&quot;,&quot;author&quot;:[{&quot;family&quot;:&quot;Wikipedia.com&quot;,&quot;given&quot;:&quot;&quot;,&quot;parse-names&quot;:false,&quot;dropping-particle&quot;:&quot;&quot;,&quot;non-dropping-particle&quot;:&quot;&quot;}],&quot;URL&quot;:&quot;https://en.wikipedia.org/wiki/ESP32&quot;,&quot;issued&quot;:{&quot;date-parts&quot;:[[2022]]},&quot;container-title-short&quot;:&quot;&quot;},&quot;isTemporary&quot;:false}]},{&quot;citationID&quot;:&quot;MENDELEY_CITATION_17edb807-0451-4f7e-afd5-7b45af52fef6&quot;,&quot;properties&quot;:{&quot;noteIndex&quot;:0},&quot;isEdited&quot;:false,&quot;manualOverride&quot;:{&quot;isManuallyOverridden&quot;:false,&quot;citeprocText&quot;:&quot;(Components101.com, 2019)&quot;,&quot;manualOverrideText&quot;:&quot;&quot;},&quot;citationTag&quot;:&quot;MENDELEY_CITATION_v3_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&quot;,&quot;citationItems&quot;:[{&quot;id&quot;:&quot;07249688-28fe-3727-a4ae-a2845f293250&quot;,&quot;itemData&quot;:{&quot;type&quot;:&quot;webpage&quot;,&quot;id&quot;:&quot;07249688-28fe-3727-a4ae-a2845f293250&quot;,&quot;title&quot;:&quot;BH1750 – Ambient Light Sensor&quot;,&quot;author&quot;:[{&quot;family&quot;:&quot;Components101.com&quot;,&quot;given&quot;:&quot;&quot;,&quot;parse-names&quot;:false,&quot;dropping-particle&quot;:&quot;&quot;,&quot;non-dropping-particle&quot;:&quot;&quot;}],&quot;URL&quot;:&quot;https://components101.com/sensors/bh1750-ambient-light-sensor&quot;,&quot;issued&quot;:{&quot;date-parts&quot;:[[2019,8,6]]},&quot;container-title-short&quot;:&quot;&quot;},&quot;isTemporary&quot;:false}]},{&quot;citationID&quot;:&quot;MENDELEY_CITATION_8e19f8cb-6c02-468b-94c8-49451d60e030&quot;,&quot;properties&quot;:{&quot;noteIndex&quot;:0},&quot;isEdited&quot;:false,&quot;manualOverride&quot;:{&quot;isManuallyOverridden&quot;:false,&quot;citeprocText&quot;:&quot;(Components101.com, 2021)&quot;,&quot;manualOverrideText&quot;:&quot;&quot;},&quot;citationTag&quot;:&quot;MENDELEY_CITATION_v3_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&quot;,&quot;citationItems&quot;:[{&quot;id&quot;:&quot;fcdf6a03-6d4d-3366-ba3f-82583b326b88&quot;,&quot;itemData&quot;:{&quot;type&quot;:&quot;webpage&quot;,&quot;id&quot;:&quot;fcdf6a03-6d4d-3366-ba3f-82583b326b88&quot;,&quot;title&quot;:&quot;DHT11 – Temperature and Humidity Sensor  &quot;,&quot;author&quot;:[{&quot;family&quot;:&quot;Components101.com&quot;,&quot;given&quot;:&quot;&quot;,&quot;parse-names&quot;:false,&quot;dropping-particle&quot;:&quot;&quot;,&quot;non-dropping-particle&quot;:&quot;&quot;}],&quot;issued&quot;:{&quot;date-parts&quot;:[[2021,7,17]]},&quot;container-title-short&quot;:&quot;&quot;},&quot;isTemporary&quot;:false}]},{&quot;citationID&quot;:&quot;MENDELEY_CITATION_c042e009-c208-4d61-b230-79dc0dcb22ca&quot;,&quot;properties&quot;:{&quot;noteIndex&quot;:0},&quot;isEdited&quot;:false,&quot;manualOverride&quot;:{&quot;isManuallyOverridden&quot;:false,&quot;citeprocText&quot;:&quot;(Wikipedia.com, 2022d)&quot;,&quot;manualOverrideText&quot;:&quot;&quot;},&quot;citationTag&quot;:&quot;MENDELEY_CITATION_v3_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&quot;,&quot;citationItems&quot;:[{&quot;id&quot;:&quot;e4e787e2-36cc-3435-89ea-9bf34f02073e&quot;,&quot;itemData&quot;:{&quot;type&quot;:&quot;article-journal&quot;,&quot;id&quot;:&quot;e4e787e2-36cc-3435-89ea-9bf34f02073e&quot;,&quot;title&quot;:&quot;Real-time clock&quot;,&quot;author&quot;:[{&quot;family&quot;:&quot;Wikipedia.com&quot;,&quot;given&quot;:&quot;&quot;,&quot;parse-names&quot;:false,&quot;dropping-particle&quot;:&quot;&quot;,&quot;non-dropping-particle&quot;:&quot;&quot;}],&quot;URL&quot;:&quot;https://en.wikipedia.org/wiki/Real-time_clock&quot;,&quot;issued&quot;:{&quot;date-parts&quot;:[[2022,3,26]]},&quot;container-title-short&quot;:&quot;&quot;},&quot;isTemporary&quot;:false}]},{&quot;citationID&quot;:&quot;MENDELEY_CITATION_e95914bb-cc3b-4efa-b2ed-8fb447b9ee38&quot;,&quot;properties&quot;:{&quot;noteIndex&quot;:0},&quot;isEdited&quot;:false,&quot;manualOverride&quot;:{&quot;isManuallyOverridden&quot;:false,&quot;citeprocText&quot;:&quot;(Wikipedia.com, 2022f)&quot;,&quot;manualOverrideText&quot;:&quot;&quot;},&quot;citationTag&quot;:&quot;MENDELEY_CITATION_v3_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&quot;,&quot;citationItems&quot;:[{&quot;id&quot;:&quot;9d0420ec-c4cb-3faa-8c84-8fb1aa1a4887&quot;,&quot;itemData&quot;:{&quot;type&quot;:&quot;webpage&quot;,&quot;id&quot;:&quot;9d0420ec-c4cb-3faa-8c84-8fb1aa1a4887&quot;,&quot;title&quot;:&quot;Boost converter&quot;,&quot;author&quot;:[{&quot;family&quot;:&quot;Wikipedia.com&quot;,&quot;given&quot;:&quot;&quot;,&quot;parse-names&quot;:false,&quot;dropping-particle&quot;:&quot;&quot;,&quot;non-dropping-particle&quot;:&quot;&quot;}],&quot;URL&quot;:&quot;https://en.wikipedia.org/wiki/Boost_converter&quot;,&quot;issued&quot;:{&quot;date-parts&quot;:[[2022,9,4]]},&quot;container-title-short&quot;:&quot;&quot;},&quot;isTemporary&quot;:false}]},{&quot;citationID&quot;:&quot;MENDELEY_CITATION_3ff286fe-37f7-40f5-a336-7b25a2a8b1b5&quot;,&quot;properties&quot;:{&quot;noteIndex&quot;:0},&quot;isEdited&quot;:false,&quot;manualOverride&quot;:{&quot;isManuallyOverridden&quot;:false,&quot;citeprocText&quot;:&quot;(Kho, 2021)&quot;,&quot;manualOverrideText&quot;:&quot;&quot;},&quot;citationTag&quot;:&quot;MENDELEY_CITATION_v3_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&quot;,&quot;citationItems&quot;:[{&quot;id&quot;:&quot;c2132061-736e-3aba-b163-828c0e4ee670&quot;,&quot;itemData&quot;:{&quot;type&quot;:&quot;webpage&quot;,&quot;id&quot;:&quot;c2132061-736e-3aba-b163-828c0e4ee670&quot;,&quot;title&quot;:&quot;Pengertian Relay dan Fungsinya&quot;,&quot;author&quot;:[{&quot;family&quot;:&quot;Kho&quot;,&quot;given&quot;:&quot;Dickson&quot;,&quot;parse-names&quot;:false,&quot;dropping-particle&quot;:&quot;&quot;,&quot;non-dropping-particle&quot;:&quot;&quot;}],&quot;URL&quot;:&quot;https://teknikelektronika.com/pengertian-relay-fungsi-relay/&quot;,&quot;issued&quot;:{&quot;date-parts&quot;:[[2021]]},&quot;container-title-short&quot;:&quot;&quot;},&quot;isTemporary&quot;:false}]},{&quot;citationID&quot;:&quot;MENDELEY_CITATION_e74b0f96-9710-4630-80c1-37cad31de179&quot;,&quot;properties&quot;:{&quot;noteIndex&quot;:0},&quot;isEdited&quot;:false,&quot;manualOverride&quot;:{&quot;isManuallyOverridden&quot;:false,&quot;citeprocText&quot;:&quot;(Supriyanto, 2015)&quot;,&quot;manualOverrideText&quot;:&quot;&quot;},&quot;citationTag&quot;:&quot;MENDELEY_CITATION_v3_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&quot;,&quot;citationItems&quot;:[{&quot;id&quot;:&quot;eae54185-2e10-384e-a305-c2b3395536b9&quot;,&quot;itemData&quot;:{&quot;type&quot;:&quot;webpage&quot;,&quot;id&quot;:&quot;eae54185-2e10-384e-a305-c2b3395536b9&quot;,&quot;title&quot;:&quot;Pengertian dan Prinsip Kerja Solenoid Valve&quot;,&quot;author&quot;:[{&quot;family&quot;:&quot;Supriyanto&quot;,&quot;given&quot;:&quot;&quot;,&quot;parse-names&quot;:false,&quot;dropping-particle&quot;:&quot;&quot;,&quot;non-dropping-particle&quot;:&quot;&quot;}],&quot;URL&quot;:&quot;https://blog.unnes.ac.id/antosupri/pengertian-dan-prinsip-kerja-solenoid-valve/&quot;,&quot;issued&quot;:{&quot;date-parts&quot;:[[2015,10,29]]},&quot;container-title-short&quot;:&quot;&quot;},&quot;isTemporary&quot;:false}]},{&quot;citationID&quot;:&quot;MENDELEY_CITATION_d12b0d8e-310c-4baa-82f7-e0a8c9fa1cd5&quot;,&quot;properties&quot;:{&quot;noteIndex&quot;:0},&quot;isEdited&quot;:false,&quot;manualOverride&quot;:{&quot;isManuallyOverridden&quot;:false,&quot;citeprocText&quot;:&quot;(Wikipedia.com, 2022e)&quot;,&quot;manualOverrideText&quot;:&quot;&quot;},&quot;citationTag&quot;:&quot;MENDELEY_CITATION_v3_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&quot;,&quot;citationItems&quot;:[{&quot;id&quot;:&quot;ea17a766-121e-3e0a-8db2-91f85dca39b4&quot;,&quot;itemData&quot;:{&quot;type&quot;:&quot;article-journal&quot;,&quot;id&quot;:&quot;ea17a766-121e-3e0a-8db2-91f85dca39b4&quot;,&quot;title&quot;:&quot;Pressure regulator&quot;,&quot;author&quot;:[{&quot;family&quot;:&quot;Wikipedia.com&quot;,&quot;given&quot;:&quot;&quot;,&quot;parse-names&quot;:false,&quot;dropping-particle&quot;:&quot;&quot;,&quot;non-dropping-particle&quot;:&quot;&quot;}],&quot;URL&quot;:&quot;https://en.wikipedia.org/wiki/Pressure_regulator&quot;,&quot;issued&quot;:{&quot;date-parts&quot;:[[2022,8,21]]},&quot;container-title-short&quot;:&quot;&quot;},&quot;isTemporary&quot;:false}]},{&quot;citationID&quot;:&quot;MENDELEY_CITATION_79df1854-4f59-4dd3-b6db-f745efdc0132&quot;,&quot;properties&quot;:{&quot;noteIndex&quot;:0},&quot;isEdited&quot;:false,&quot;manualOverride&quot;:{&quot;isManuallyOverridden&quot;:false,&quot;citeprocText&quot;:&quot;(Wikipedia.com, 2022b)&quot;,&quot;manualOverrideText&quot;:&quot;&quot;},&quot;citationTag&quot;:&quot;MENDELEY_CITATION_v3_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&quot;,&quot;citationItems&quot;:[{&quot;id&quot;:&quot;3605211c-dbbc-3ec2-8e19-adc7ca3f1502&quot;,&quot;itemData&quot;:{&quot;type&quot;:&quot;webpage&quot;,&quot;id&quot;:&quot;3605211c-dbbc-3ec2-8e19-adc7ca3f1502&quot;,&quot;title&quot;:&quot;Halogen Lamp&quot;,&quot;author&quot;:[{&quot;family&quot;:&quot;Wikipedia.com&quot;,&quot;given&quot;:&quot;&quot;,&quot;parse-names&quot;:false,&quot;dropping-particle&quot;:&quot;&quot;,&quot;non-dropping-particle&quot;:&quot;&quot;}],&quot;URL&quot;:&quot;https://en.wikipedia.org/wiki/Halogen_lamp&quot;,&quot;issued&quot;:{&quot;date-parts&quot;:[[2022]]},&quot;container-title-short&quot;:&quot;&quot;},&quot;isTemporary&quot;:false}]}]"/>
     <we:property name="MENDELEY_CITATIONS_STYLE" value="{&quot;id&quot;:&quot;https://www.zotero.org/styles/apa&quot;,&quot;title&quot;:&quot;American Psychological Association 7th edition&quot;,&quot;format&quot;:&quot;author-date&quot;,&quot;defaultLocale&quot;:null,&quot;isLocaleCodeValid&quot;:true}"/>
   </we:properties>
   <we:bindings/>

--- a/tugas_akhir/dokumenTA/TE4B_PROPOSAL_TUGAS-AKHIR_BENNY.docx
+++ b/tugas_akhir/dokumenTA/TE4B_PROPOSAL_TUGAS-AKHIR_BENNY.docx
@@ -159,6 +159,18 @@
     </w:p>
     <w:bookmarkEnd w:id="0"/>
     <w:bookmarkEnd w:id="1"/>
+    <w:p>
+      <w:pPr>
+        <w:jc w:val="center"/>
+        <w:rPr>
+          <w:rFonts w:ascii="Times New Roman" w:hAnsi="Times New Roman" w:cs="Times New Roman"/>
+          <w:b/>
+          <w:bCs/>
+          <w:sz w:val="24"/>
+          <w:szCs w:val="24"/>
+        </w:rPr>
+      </w:pPr>
+    </w:p>
     <w:p>
       <w:pPr>
         <w:jc w:val="center"/>
@@ -602,6 +614,7 @@
           <w:sz w:val="24"/>
           <w:szCs w:val="24"/>
         </w:rPr>
+        <w:lastRenderedPageBreak/>
         <w:t>HALAMAN PENGESAHAN</w:t>
       </w:r>
     </w:p>
@@ -2350,9 +2363,7 @@
         <w:sdtContent>
           <w:r>
             <w:rPr>
-              <w:rFonts w:ascii="Times New Roman" w:eastAsia="Times New Roman" w:hAnsi="Times New Roman" w:cs="Times New Roman"/>
-              <w:sz w:val="24"/>
-              <w:szCs w:val="24"/>
+              <w:rFonts w:eastAsia="Times New Roman"/>
             </w:rPr>
             <w:t>(Mahdi &amp; Bayu, 2021)</w:t>
           </w:r>
@@ -3049,9 +3060,7 @@
         <w:sdtContent>
           <w:r>
             <w:rPr>
-              <w:rFonts w:ascii="Times New Roman" w:eastAsia="Times New Roman" w:hAnsi="Times New Roman" w:cs="Times New Roman"/>
-              <w:sz w:val="24"/>
-              <w:szCs w:val="24"/>
+              <w:rFonts w:eastAsia="Times New Roman"/>
             </w:rPr>
             <w:t>(Briscoe &amp; Chittka, 2001)</w:t>
           </w:r>
@@ -8944,9 +8953,7 @@
         <w:sdtContent>
           <w:r>
             <w:rPr>
-              <w:rFonts w:ascii="Times New Roman" w:eastAsia="Times New Roman" w:hAnsi="Times New Roman" w:cs="Times New Roman"/>
-              <w:sz w:val="24"/>
-              <w:szCs w:val="24"/>
+              <w:rFonts w:eastAsia="Times New Roman"/>
             </w:rPr>
             <w:t>(Tomberlin &amp; Sheppard, 2002)</w:t>
           </w:r>
@@ -9228,9 +9235,7 @@
         <w:sdtContent>
           <w:r>
             <w:rPr>
-              <w:rFonts w:ascii="Times New Roman" w:eastAsia="Times New Roman" w:hAnsi="Times New Roman" w:cs="Times New Roman"/>
-              <w:sz w:val="24"/>
-              <w:szCs w:val="24"/>
+              <w:rFonts w:eastAsia="Times New Roman"/>
             </w:rPr>
             <w:t>(Tomberlin &amp; Sheppard, 2002)</w:t>
           </w:r>
@@ -10575,7 +10580,15 @@
           <w:sz w:val="24"/>
           <w:szCs w:val="24"/>
         </w:rPr>
-        <w:t>Gambar 2.1</w:t>
+        <w:t>Gambar 2.</w:t>
+      </w:r>
+      <w:r>
+        <w:rPr>
+          <w:rFonts w:ascii="Times New Roman" w:hAnsi="Times New Roman" w:cs="Times New Roman"/>
+          <w:sz w:val="24"/>
+          <w:szCs w:val="24"/>
+        </w:rPr>
+        <w:t>3</w:t>
       </w:r>
       <w:r>
         <w:rPr>
@@ -10624,7 +10637,23 @@
           <w:sz w:val="24"/>
           <w:szCs w:val="24"/>
         </w:rPr>
-        <w:t>Seperti ilustrasi pada Gambar 2.1, t</w:t>
+        <w:t>Seperti ilustrasi pada Gambar 2.</w:t>
+      </w:r>
+      <w:r>
+        <w:rPr>
+          <w:rFonts w:ascii="Times New Roman" w:hAnsi="Times New Roman" w:cs="Times New Roman"/>
+          <w:sz w:val="24"/>
+          <w:szCs w:val="24"/>
+        </w:rPr>
+        <w:t>3</w:t>
+      </w:r>
+      <w:r>
+        <w:rPr>
+          <w:rFonts w:ascii="Times New Roman" w:hAnsi="Times New Roman" w:cs="Times New Roman"/>
+          <w:sz w:val="24"/>
+          <w:szCs w:val="24"/>
+        </w:rPr>
+        <w:t>, t</w:t>
       </w:r>
       <w:r>
         <w:rPr>
@@ -10999,7 +11028,23 @@
           <w:sz w:val="24"/>
           <w:szCs w:val="24"/>
         </w:rPr>
-        <w:t xml:space="preserve">Gambar 2.2 ESP32 Mikrokontroler ESP32 dengan </w:t>
+        <w:t>Gambar 2.</w:t>
+      </w:r>
+      <w:r>
+        <w:rPr>
+          <w:rFonts w:ascii="Times New Roman" w:hAnsi="Times New Roman" w:cs="Times New Roman"/>
+          <w:sz w:val="24"/>
+          <w:szCs w:val="24"/>
+        </w:rPr>
+        <w:t>4</w:t>
+      </w:r>
+      <w:r>
+        <w:rPr>
+          <w:rFonts w:ascii="Times New Roman" w:hAnsi="Times New Roman" w:cs="Times New Roman"/>
+          <w:sz w:val="24"/>
+          <w:szCs w:val="24"/>
+        </w:rPr>
+        <w:t xml:space="preserve"> ESP32 Mikrokontroler ESP32 dengan </w:t>
       </w:r>
       <w:r>
         <w:rPr>
@@ -11227,7 +11272,23 @@
           <w:sz w:val="24"/>
           <w:szCs w:val="24"/>
         </w:rPr>
-        <w:t xml:space="preserve"> (Gambar 2.2)</w:t>
+        <w:t xml:space="preserve"> (Gambar 2.</w:t>
+      </w:r>
+      <w:r>
+        <w:rPr>
+          <w:rFonts w:ascii="Times New Roman" w:hAnsi="Times New Roman" w:cs="Times New Roman"/>
+          <w:sz w:val="24"/>
+          <w:szCs w:val="24"/>
+        </w:rPr>
+        <w:t>4</w:t>
+      </w:r>
+      <w:r>
+        <w:rPr>
+          <w:rFonts w:ascii="Times New Roman" w:hAnsi="Times New Roman" w:cs="Times New Roman"/>
+          <w:sz w:val="24"/>
+          <w:szCs w:val="24"/>
+        </w:rPr>
+        <w:t>)</w:t>
       </w:r>
       <w:r>
         <w:rPr>
@@ -11381,7 +11442,23 @@
           <w:sz w:val="24"/>
           <w:szCs w:val="24"/>
         </w:rPr>
-        <w:t xml:space="preserve">Gambar 2.3 </w:t>
+        <w:t>Gambar 2.</w:t>
+      </w:r>
+      <w:r>
+        <w:rPr>
+          <w:rFonts w:ascii="Times New Roman" w:hAnsi="Times New Roman" w:cs="Times New Roman"/>
+          <w:sz w:val="24"/>
+          <w:szCs w:val="24"/>
+        </w:rPr>
+        <w:t>5</w:t>
+      </w:r>
+      <w:r>
+        <w:rPr>
+          <w:rFonts w:ascii="Times New Roman" w:hAnsi="Times New Roman" w:cs="Times New Roman"/>
+          <w:sz w:val="24"/>
+          <w:szCs w:val="24"/>
+        </w:rPr>
+        <w:t xml:space="preserve"> </w:t>
       </w:r>
       <w:r>
         <w:rPr>
@@ -11441,7 +11518,23 @@
           <w:sz w:val="24"/>
           <w:szCs w:val="24"/>
         </w:rPr>
-        <w:t xml:space="preserve">(Gambar 2.3) </w:t>
+        <w:t>(Gambar 2.</w:t>
+      </w:r>
+      <w:r>
+        <w:rPr>
+          <w:rFonts w:ascii="Times New Roman" w:hAnsi="Times New Roman" w:cs="Times New Roman"/>
+          <w:sz w:val="24"/>
+          <w:szCs w:val="24"/>
+        </w:rPr>
+        <w:t>5</w:t>
+      </w:r>
+      <w:r>
+        <w:rPr>
+          <w:rFonts w:ascii="Times New Roman" w:hAnsi="Times New Roman" w:cs="Times New Roman"/>
+          <w:sz w:val="24"/>
+          <w:szCs w:val="24"/>
+        </w:rPr>
+        <w:t xml:space="preserve">) </w:t>
       </w:r>
       <w:r>
         <w:rPr>
@@ -11722,7 +11815,15 @@
           <w:sz w:val="24"/>
           <w:szCs w:val="24"/>
         </w:rPr>
-        <w:t>ambar 2.4</w:t>
+        <w:t>ambar 2.</w:t>
+      </w:r>
+      <w:r>
+        <w:rPr>
+          <w:rFonts w:ascii="Times New Roman" w:hAnsi="Times New Roman" w:cs="Times New Roman"/>
+          <w:sz w:val="24"/>
+          <w:szCs w:val="24"/>
+        </w:rPr>
+        <w:t>6</w:t>
       </w:r>
       <w:r>
         <w:rPr>
@@ -11832,7 +11933,23 @@
           <w:sz w:val="24"/>
           <w:szCs w:val="24"/>
         </w:rPr>
-        <w:t xml:space="preserve">Gambar 2.4 </w:t>
+        <w:t>Gambar 2.</w:t>
+      </w:r>
+      <w:r>
+        <w:rPr>
+          <w:rFonts w:ascii="Times New Roman" w:hAnsi="Times New Roman" w:cs="Times New Roman"/>
+          <w:sz w:val="24"/>
+          <w:szCs w:val="24"/>
+        </w:rPr>
+        <w:t>6</w:t>
+      </w:r>
+      <w:r>
+        <w:rPr>
+          <w:rFonts w:ascii="Times New Roman" w:hAnsi="Times New Roman" w:cs="Times New Roman"/>
+          <w:sz w:val="24"/>
+          <w:szCs w:val="24"/>
+        </w:rPr>
+        <w:t xml:space="preserve"> </w:t>
       </w:r>
       <w:r>
         <w:rPr>
@@ -11980,7 +12097,15 @@
           <w:sz w:val="24"/>
           <w:szCs w:val="24"/>
         </w:rPr>
-        <w:t xml:space="preserve"> Seperti yang terlihat pada Gambar 2.5</w:t>
+        <w:t xml:space="preserve"> Seperti yang terlihat pada Gambar 2.</w:t>
+      </w:r>
+      <w:r>
+        <w:rPr>
+          <w:rFonts w:ascii="Times New Roman" w:hAnsi="Times New Roman" w:cs="Times New Roman"/>
+          <w:sz w:val="24"/>
+          <w:szCs w:val="24"/>
+        </w:rPr>
+        <w:t>7</w:t>
       </w:r>
       <w:r>
         <w:rPr>
@@ -12094,7 +12219,23 @@
           <w:sz w:val="24"/>
           <w:szCs w:val="24"/>
         </w:rPr>
-        <w:t xml:space="preserve">Gambar 2.5 Sensor DHT11 (Sumber : </w:t>
+        <w:t>Gambar 2.</w:t>
+      </w:r>
+      <w:r>
+        <w:rPr>
+          <w:rFonts w:ascii="Times New Roman" w:hAnsi="Times New Roman" w:cs="Times New Roman"/>
+          <w:sz w:val="24"/>
+          <w:szCs w:val="24"/>
+        </w:rPr>
+        <w:t>7</w:t>
+      </w:r>
+      <w:r>
+        <w:rPr>
+          <w:rFonts w:ascii="Times New Roman" w:hAnsi="Times New Roman" w:cs="Times New Roman"/>
+          <w:sz w:val="24"/>
+          <w:szCs w:val="24"/>
+        </w:rPr>
+        <w:t xml:space="preserve"> Sensor DHT11 (Sumber : </w:t>
       </w:r>
       <w:r>
         <w:rPr>
@@ -12297,7 +12438,23 @@
           <w:sz w:val="24"/>
           <w:szCs w:val="24"/>
         </w:rPr>
-        <w:t xml:space="preserve"> Seperti yang tertera pada Gambar 2.6 ini merupakan contoh alat ukur temperatur yang bertipe </w:t>
+        <w:t xml:space="preserve"> Seperti yang tertera pada Gambar 2.</w:t>
+      </w:r>
+      <w:r>
+        <w:rPr>
+          <w:rFonts w:ascii="Times New Roman" w:hAnsi="Times New Roman" w:cs="Times New Roman"/>
+          <w:sz w:val="24"/>
+          <w:szCs w:val="24"/>
+        </w:rPr>
+        <w:t>8</w:t>
+      </w:r>
+      <w:r>
+        <w:rPr>
+          <w:rFonts w:ascii="Times New Roman" w:hAnsi="Times New Roman" w:cs="Times New Roman"/>
+          <w:sz w:val="24"/>
+          <w:szCs w:val="24"/>
+        </w:rPr>
+        <w:t xml:space="preserve"> ini merupakan contoh alat ukur temperatur yang bertipe </w:t>
       </w:r>
       <w:r>
         <w:rPr>
@@ -12416,7 +12573,23 @@
           <w:sz w:val="24"/>
           <w:szCs w:val="24"/>
         </w:rPr>
-        <w:t>Gambar 2.6 Alat ukur temperatur (Sumber : https://vandelaybrands.com/products/vandelay-infrared-thermometer)</w:t>
+        <w:t>Gambar 2.</w:t>
+      </w:r>
+      <w:r>
+        <w:rPr>
+          <w:rFonts w:ascii="Times New Roman" w:hAnsi="Times New Roman" w:cs="Times New Roman"/>
+          <w:sz w:val="24"/>
+          <w:szCs w:val="24"/>
+        </w:rPr>
+        <w:t>8</w:t>
+      </w:r>
+      <w:r>
+        <w:rPr>
+          <w:rFonts w:ascii="Times New Roman" w:hAnsi="Times New Roman" w:cs="Times New Roman"/>
+          <w:sz w:val="24"/>
+          <w:szCs w:val="24"/>
+        </w:rPr>
+        <w:t xml:space="preserve"> Alat ukur temperatur (Sumber : https://vandelaybrands.com/products/vandelay-infrared-thermometer)</w:t>
       </w:r>
     </w:p>
     <w:p>
@@ -12452,7 +12625,7 @@
           <w:sz w:val="24"/>
           <w:szCs w:val="24"/>
         </w:rPr>
-        <w:t>Modul RTC</w:t>
+        <w:t>NTP (Network Time Protocol)</w:t>
       </w:r>
     </w:p>
     <w:p>
@@ -12473,16 +12646,13 @@
       </w:pPr>
       <w:r>
         <w:rPr>
-          <w:rFonts w:ascii="Times New Roman" w:hAnsi="Times New Roman" w:cs="Times New Roman"/>
           <w:noProof/>
-          <w:sz w:val="24"/>
-          <w:szCs w:val="24"/>
         </w:rPr>
         <w:drawing>
-          <wp:inline distT="0" distB="0" distL="0" distR="0" wp14:anchorId="1C96778B" wp14:editId="55F74D5A">
-            <wp:extent cx="2175510" cy="1972733"/>
+          <wp:inline distT="0" distB="0" distL="0" distR="0" wp14:anchorId="0E2EFD01" wp14:editId="71ABD082">
+            <wp:extent cx="4828032" cy="2724550"/>
             <wp:effectExtent l="0" t="0" r="0" b="0"/>
-            <wp:docPr id="27" name="Picture 27"/>
+            <wp:docPr id="19" name="Picture 19"/>
             <wp:cNvGraphicFramePr>
               <a:graphicFrameLocks xmlns:a="http://schemas.openxmlformats.org/drawingml/2006/main" noChangeAspect="1"/>
             </wp:cNvGraphicFramePr>
@@ -12490,39 +12660,23 @@
               <a:graphicData uri="http://schemas.openxmlformats.org/drawingml/2006/picture">
                 <pic:pic xmlns:pic="http://schemas.openxmlformats.org/drawingml/2006/picture">
                   <pic:nvPicPr>
-                    <pic:cNvPr id="0" name="Picture 82"/>
-                    <pic:cNvPicPr>
-                      <a:picLocks noChangeAspect="1" noChangeArrowheads="1"/>
-                    </pic:cNvPicPr>
+                    <pic:cNvPr id="1" name=""/>
+                    <pic:cNvPicPr/>
                   </pic:nvPicPr>
-                  <pic:blipFill rotWithShape="1">
-                    <a:blip r:embed="rId30" cstate="print">
-                      <a:extLst>
-                        <a:ext uri="{28A0092B-C50C-407E-A947-70E740481C1C}">
-                          <a14:useLocalDpi xmlns:a14="http://schemas.microsoft.com/office/drawing/2010/main" val="0"/>
-                        </a:ext>
-                      </a:extLst>
-                    </a:blip>
-                    <a:srcRect b="9320"/>
-                    <a:stretch/>
+                  <pic:blipFill>
+                    <a:blip r:embed="rId30"/>
+                    <a:stretch>
+                      <a:fillRect/>
+                    </a:stretch>
                   </pic:blipFill>
-                  <pic:spPr bwMode="auto">
+                  <pic:spPr>
                     <a:xfrm>
                       <a:off x="0" y="0"/>
-                      <a:ext cx="2187289" cy="1983414"/>
+                      <a:ext cx="4833285" cy="2727514"/>
                     </a:xfrm>
                     <a:prstGeom prst="rect">
                       <a:avLst/>
                     </a:prstGeom>
-                    <a:noFill/>
-                    <a:ln>
-                      <a:noFill/>
-                    </a:ln>
-                    <a:extLst>
-                      <a:ext uri="{53640926-AAD7-44D8-BBD7-CCE9431645EC}">
-                        <a14:shadowObscured xmlns:a14="http://schemas.microsoft.com/office/drawing/2010/main"/>
-                      </a:ext>
-                    </a:extLst>
                   </pic:spPr>
                 </pic:pic>
               </a:graphicData>
@@ -12553,7 +12707,23 @@
           <w:sz w:val="24"/>
           <w:szCs w:val="24"/>
         </w:rPr>
-        <w:t xml:space="preserve">Gambar 2.7 </w:t>
+        <w:t>Gambar 2.</w:t>
+      </w:r>
+      <w:r>
+        <w:rPr>
+          <w:rFonts w:ascii="Times New Roman" w:hAnsi="Times New Roman" w:cs="Times New Roman"/>
+          <w:sz w:val="24"/>
+          <w:szCs w:val="24"/>
+        </w:rPr>
+        <w:t>9</w:t>
+      </w:r>
+      <w:r>
+        <w:rPr>
+          <w:rFonts w:ascii="Times New Roman" w:hAnsi="Times New Roman" w:cs="Times New Roman"/>
+          <w:sz w:val="24"/>
+          <w:szCs w:val="24"/>
+        </w:rPr>
+        <w:t xml:space="preserve"> </w:t>
       </w:r>
       <w:r>
         <w:rPr>
@@ -12563,15 +12733,7 @@
           <w:sz w:val="24"/>
           <w:szCs w:val="24"/>
         </w:rPr>
-        <w:t>Real Time Clock</w:t>
-      </w:r>
-      <w:r>
-        <w:rPr>
-          <w:rFonts w:ascii="Times New Roman" w:hAnsi="Times New Roman" w:cs="Times New Roman"/>
-          <w:sz w:val="24"/>
-          <w:szCs w:val="24"/>
-        </w:rPr>
-        <w:t xml:space="preserve"> </w:t>
+        <w:t>NTP (Network Time Protocol)</w:t>
       </w:r>
       <w:r>
         <w:rPr>
@@ -12581,15 +12743,31 @@
           <w:sz w:val="24"/>
           <w:szCs w:val="24"/>
         </w:rPr>
-        <w:t>(RTC</w:t>
-      </w:r>
-      <w:r>
-        <w:rPr>
-          <w:rFonts w:ascii="Times New Roman" w:hAnsi="Times New Roman" w:cs="Times New Roman"/>
-          <w:sz w:val="24"/>
-          <w:szCs w:val="24"/>
-        </w:rPr>
-        <w:t xml:space="preserve">) (Sumber : https://www.robotistan.com/ds3231-precise-rtc-and-24c32-memory-card) </w:t>
+        <w:t xml:space="preserve"> </w:t>
+      </w:r>
+      <w:r>
+        <w:rPr>
+          <w:rFonts w:ascii="Times New Roman" w:hAnsi="Times New Roman" w:cs="Times New Roman"/>
+          <w:sz w:val="24"/>
+          <w:szCs w:val="24"/>
+        </w:rPr>
+        <w:t xml:space="preserve">(Sumber : </w:t>
+      </w:r>
+      <w:r>
+        <w:rPr>
+          <w:rFonts w:ascii="Times New Roman" w:hAnsi="Times New Roman" w:cs="Times New Roman"/>
+          <w:sz w:val="24"/>
+          <w:szCs w:val="24"/>
+        </w:rPr>
+        <w:t>https://randomnerdtutorials.com/esp32-date-time-ntp-client-server-arduino/</w:t>
+      </w:r>
+      <w:r>
+        <w:rPr>
+          <w:rFonts w:ascii="Times New Roman" w:hAnsi="Times New Roman" w:cs="Times New Roman"/>
+          <w:sz w:val="24"/>
+          <w:szCs w:val="24"/>
+        </w:rPr>
+        <w:t xml:space="preserve">) </w:t>
       </w:r>
     </w:p>
     <w:p>
@@ -12611,28 +12789,20 @@
       <w:r>
         <w:rPr>
           <w:rFonts w:ascii="Times New Roman" w:hAnsi="Times New Roman" w:cs="Times New Roman"/>
-          <w:sz w:val="24"/>
-          <w:szCs w:val="24"/>
-        </w:rPr>
-        <w:t xml:space="preserve">Jam </w:t>
-      </w:r>
-      <w:r>
-        <w:rPr>
-          <w:rFonts w:ascii="Times New Roman" w:hAnsi="Times New Roman" w:cs="Times New Roman"/>
           <w:i/>
           <w:iCs/>
           <w:sz w:val="24"/>
           <w:szCs w:val="24"/>
         </w:rPr>
-        <w:t>real-time clock</w:t>
-      </w:r>
-      <w:r>
-        <w:rPr>
-          <w:rFonts w:ascii="Times New Roman" w:hAnsi="Times New Roman" w:cs="Times New Roman"/>
-          <w:sz w:val="24"/>
-          <w:szCs w:val="24"/>
-        </w:rPr>
-        <w:t xml:space="preserve"> (</w:t>
+        <w:t>NTP</w:t>
+      </w:r>
+      <w:r>
+        <w:rPr>
+          <w:rFonts w:ascii="Times New Roman" w:hAnsi="Times New Roman" w:cs="Times New Roman"/>
+          <w:sz w:val="24"/>
+          <w:szCs w:val="24"/>
+        </w:rPr>
+        <w:t xml:space="preserve"> adalah singkatan dari </w:t>
       </w:r>
       <w:r>
         <w:rPr>
@@ -12642,31 +12812,101 @@
           <w:sz w:val="24"/>
           <w:szCs w:val="24"/>
         </w:rPr>
-        <w:t>RTC</w:t>
-      </w:r>
-      <w:r>
-        <w:rPr>
-          <w:rFonts w:ascii="Times New Roman" w:hAnsi="Times New Roman" w:cs="Times New Roman"/>
-          <w:sz w:val="24"/>
-          <w:szCs w:val="24"/>
-        </w:rPr>
-        <w:t>)</w:t>
-      </w:r>
-      <w:r>
-        <w:rPr>
-          <w:rFonts w:ascii="Times New Roman" w:hAnsi="Times New Roman" w:cs="Times New Roman"/>
-          <w:sz w:val="24"/>
-          <w:szCs w:val="24"/>
-        </w:rPr>
-        <w:t xml:space="preserve"> pada Gambar 2.7</w:t>
-      </w:r>
-      <w:r>
-        <w:rPr>
-          <w:rFonts w:ascii="Times New Roman" w:hAnsi="Times New Roman" w:cs="Times New Roman"/>
-          <w:sz w:val="24"/>
-          <w:szCs w:val="24"/>
-        </w:rPr>
-        <w:t xml:space="preserve"> adalah perangkat elektronik (paling sering dalam bentuk sirkuit terpadu) yang mengukur berlalunya waktu. Meskipun istilah ini sering mengacu pada perangkat di komputer pribadi, server, dan sistem tertanam, RTC hadir di hampir semua perangkat elektronik yang perlu menjaga waktu yang akurat</w:t>
+        <w:t>Network Time Protocol</w:t>
+      </w:r>
+      <w:r>
+        <w:rPr>
+          <w:rFonts w:ascii="Times New Roman" w:hAnsi="Times New Roman" w:cs="Times New Roman"/>
+          <w:sz w:val="24"/>
+          <w:szCs w:val="24"/>
+        </w:rPr>
+        <w:t xml:space="preserve"> </w:t>
+      </w:r>
+      <w:r>
+        <w:rPr>
+          <w:rFonts w:ascii="Times New Roman" w:hAnsi="Times New Roman" w:cs="Times New Roman"/>
+          <w:sz w:val="24"/>
+          <w:szCs w:val="24"/>
+        </w:rPr>
+        <w:t xml:space="preserve">(Gambar 2.9) </w:t>
+      </w:r>
+      <w:r>
+        <w:rPr>
+          <w:rFonts w:ascii="Times New Roman" w:hAnsi="Times New Roman" w:cs="Times New Roman"/>
+          <w:sz w:val="24"/>
+          <w:szCs w:val="24"/>
+        </w:rPr>
+        <w:t>dan merupakan protokol jaringan untuk sinkronisasi jam antara sistem komputer. Dengan kata lain, ini digunakan untuk menyinkronkan waktu jam komputer dalam jaringan.</w:t>
+      </w:r>
+      <w:r>
+        <w:rPr>
+          <w:rFonts w:ascii="Times New Roman" w:hAnsi="Times New Roman" w:cs="Times New Roman"/>
+          <w:sz w:val="24"/>
+          <w:szCs w:val="24"/>
+        </w:rPr>
+        <w:t xml:space="preserve"> </w:t>
+      </w:r>
+      <w:r>
+        <w:rPr>
+          <w:rFonts w:ascii="Times New Roman" w:hAnsi="Times New Roman" w:cs="Times New Roman"/>
+          <w:sz w:val="24"/>
+          <w:szCs w:val="24"/>
+        </w:rPr>
+        <w:t xml:space="preserve">Ada server </w:t>
+      </w:r>
+      <w:r>
+        <w:rPr>
+          <w:rFonts w:ascii="Times New Roman" w:hAnsi="Times New Roman" w:cs="Times New Roman"/>
+          <w:i/>
+          <w:iCs/>
+          <w:sz w:val="24"/>
+          <w:szCs w:val="24"/>
+        </w:rPr>
+        <w:t>ntp</w:t>
+      </w:r>
+      <w:r>
+        <w:rPr>
+          <w:rFonts w:ascii="Times New Roman" w:hAnsi="Times New Roman" w:cs="Times New Roman"/>
+          <w:sz w:val="24"/>
+          <w:szCs w:val="24"/>
+        </w:rPr>
+        <w:t xml:space="preserve"> yang dapat digunakan siapa saja untuk meminta waktu sebagai klien. Dalam hal ini, ESP32 adalah klien </w:t>
+      </w:r>
+      <w:r>
+        <w:rPr>
+          <w:rFonts w:ascii="Times New Roman" w:hAnsi="Times New Roman" w:cs="Times New Roman"/>
+          <w:i/>
+          <w:iCs/>
+          <w:sz w:val="24"/>
+          <w:szCs w:val="24"/>
+        </w:rPr>
+        <w:t>ntp</w:t>
+      </w:r>
+      <w:r>
+        <w:rPr>
+          <w:rFonts w:ascii="Times New Roman" w:hAnsi="Times New Roman" w:cs="Times New Roman"/>
+          <w:sz w:val="24"/>
+          <w:szCs w:val="24"/>
+        </w:rPr>
+        <w:t xml:space="preserve"> yang meminta waktu dari </w:t>
+      </w:r>
+      <w:r>
+        <w:rPr>
+          <w:rFonts w:ascii="Times New Roman" w:hAnsi="Times New Roman" w:cs="Times New Roman"/>
+          <w:i/>
+          <w:iCs/>
+          <w:sz w:val="24"/>
+          <w:szCs w:val="24"/>
+        </w:rPr>
+        <w:t>ntp server</w:t>
+      </w:r>
+      <w:r>
+        <w:rPr>
+          <w:rFonts w:ascii="Times New Roman" w:hAnsi="Times New Roman" w:cs="Times New Roman"/>
+          <w:sz w:val="24"/>
+          <w:szCs w:val="24"/>
+        </w:rPr>
+        <w:t xml:space="preserve"> (pool.ntp.org)</w:t>
       </w:r>
       <w:r>
         <w:rPr>
@@ -12680,12 +12920,11 @@
         <w:sdtPr>
           <w:rPr>
             <w:rFonts w:ascii="Times New Roman" w:hAnsi="Times New Roman" w:cs="Times New Roman"/>
-            <w:color w:val="000000"/>
             <w:sz w:val="24"/>
             <w:szCs w:val="24"/>
           </w:rPr>
-          <w:tag w:val="MENDELEY_CITATION_v3_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"/>
-          <w:id w:val="-2058159777"/>
+          <w:tag w:val="MENDELEY_CITATION_v3_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"/>
+          <w:id w:val="-1434595104"/>
           <w:placeholder>
             <w:docPart w:val="DefaultPlaceholder_-1854013440"/>
           </w:placeholder>
@@ -12693,12 +12932,9 @@
         <w:sdtContent>
           <w:r>
             <w:rPr>
-              <w:rFonts w:ascii="Times New Roman" w:hAnsi="Times New Roman" w:cs="Times New Roman"/>
-              <w:color w:val="000000"/>
-              <w:sz w:val="24"/>
-              <w:szCs w:val="24"/>
+              <w:rFonts w:eastAsia="Times New Roman"/>
             </w:rPr>
-            <w:t>(Wikipedia.com, 2022d)</w:t>
+            <w:t>(Santos &amp; Santos, 2020)</w:t>
           </w:r>
         </w:sdtContent>
       </w:sdt>
@@ -12865,7 +13101,23 @@
           <w:sz w:val="24"/>
           <w:szCs w:val="24"/>
         </w:rPr>
-        <w:t>Gambar 2.8 Kepala</w:t>
+        <w:t>Gambar 2.</w:t>
+      </w:r>
+      <w:r>
+        <w:rPr>
+          <w:rFonts w:ascii="Times New Roman" w:hAnsi="Times New Roman" w:cs="Times New Roman"/>
+          <w:sz w:val="24"/>
+          <w:szCs w:val="24"/>
+        </w:rPr>
+        <w:t>10</w:t>
+      </w:r>
+      <w:r>
+        <w:rPr>
+          <w:rFonts w:ascii="Times New Roman" w:hAnsi="Times New Roman" w:cs="Times New Roman"/>
+          <w:sz w:val="24"/>
+          <w:szCs w:val="24"/>
+        </w:rPr>
+        <w:t xml:space="preserve"> Kepala</w:t>
       </w:r>
       <w:r>
         <w:rPr>
@@ -12948,7 +13200,23 @@
           <w:sz w:val="24"/>
           <w:szCs w:val="24"/>
         </w:rPr>
-        <w:t xml:space="preserve"> berfungsi sebagai catu daya untuk menyalakan mikrokontroler ESP32 dan solenoid valve (Gambar 2.8). Alasan untuk memilih ini adalah tegangan dan arus yang dikeluarkan merupakan </w:t>
+        <w:t xml:space="preserve"> berfungsi sebagai catu daya untuk menyalakan mikrokontroler ESP32 (Gambar 2.</w:t>
+      </w:r>
+      <w:r>
+        <w:rPr>
+          <w:rFonts w:ascii="Times New Roman" w:hAnsi="Times New Roman" w:cs="Times New Roman"/>
+          <w:sz w:val="24"/>
+          <w:szCs w:val="24"/>
+        </w:rPr>
+        <w:t>10</w:t>
+      </w:r>
+      <w:r>
+        <w:rPr>
+          <w:rFonts w:ascii="Times New Roman" w:hAnsi="Times New Roman" w:cs="Times New Roman"/>
+          <w:sz w:val="24"/>
+          <w:szCs w:val="24"/>
+        </w:rPr>
+        <w:t xml:space="preserve">). Alasan untuk memilih ini adalah tegangan dan arus yang dikeluarkan merupakan </w:t>
       </w:r>
       <w:r>
         <w:rPr>
@@ -12966,7 +13234,15 @@
           <w:sz w:val="24"/>
           <w:szCs w:val="24"/>
         </w:rPr>
-        <w:t>, dimana tegangan yang didapat adalah 5V dan arus yang daya yang dapat diambil sekitar 18-20Watt secara flat tanpa perlu takut akan terjadinya lonjakan tegangan atau daya secara tiba – tiba.</w:t>
+        <w:t>, dimana tegangan yang didapat adalah 5V dan arus yang daya yang dapat diambil sekitar 18-20Watt secara flat tanpa perlu takut akan terjadinya lonjakan tegangan atau daya secara tiba – tiba</w:t>
+      </w:r>
+      <w:r>
+        <w:rPr>
+          <w:rFonts w:ascii="Times New Roman" w:hAnsi="Times New Roman" w:cs="Times New Roman"/>
+          <w:sz w:val="24"/>
+          <w:szCs w:val="24"/>
+        </w:rPr>
+        <w:t>.</w:t>
       </w:r>
     </w:p>
     <w:p>
@@ -13096,7 +13372,23 @@
           <w:sz w:val="24"/>
           <w:szCs w:val="24"/>
         </w:rPr>
-        <w:t xml:space="preserve">Gambar 2.10 Relay 4 – channel </w:t>
+        <w:t>Gambar 2.1</w:t>
+      </w:r>
+      <w:r>
+        <w:rPr>
+          <w:rFonts w:ascii="Times New Roman" w:hAnsi="Times New Roman" w:cs="Times New Roman"/>
+          <w:sz w:val="24"/>
+          <w:szCs w:val="24"/>
+        </w:rPr>
+        <w:t>1</w:t>
+      </w:r>
+      <w:r>
+        <w:rPr>
+          <w:rFonts w:ascii="Times New Roman" w:hAnsi="Times New Roman" w:cs="Times New Roman"/>
+          <w:sz w:val="24"/>
+          <w:szCs w:val="24"/>
+        </w:rPr>
+        <w:t xml:space="preserve"> Relay 4 – channel </w:t>
       </w:r>
     </w:p>
     <w:p>
@@ -13129,7 +13421,23 @@
           <w:sz w:val="24"/>
           <w:szCs w:val="24"/>
         </w:rPr>
-        <w:t xml:space="preserve">pada Gambar 2.10 </w:t>
+        <w:t>pada Gambar 2.1</w:t>
+      </w:r>
+      <w:r>
+        <w:rPr>
+          <w:rFonts w:ascii="Times New Roman" w:hAnsi="Times New Roman" w:cs="Times New Roman"/>
+          <w:sz w:val="24"/>
+          <w:szCs w:val="24"/>
+        </w:rPr>
+        <w:t>1</w:t>
+      </w:r>
+      <w:r>
+        <w:rPr>
+          <w:rFonts w:ascii="Times New Roman" w:hAnsi="Times New Roman" w:cs="Times New Roman"/>
+          <w:sz w:val="24"/>
+          <w:szCs w:val="24"/>
+        </w:rPr>
+        <w:t xml:space="preserve"> </w:t>
       </w:r>
       <w:r>
         <w:rPr>
@@ -13173,16 +13481,7 @@
           <w:sz w:val="24"/>
           <w:szCs w:val="24"/>
         </w:rPr>
-        <w:t xml:space="preserve"> (Elektromekanikal) yang terdiri dari 2 bagian utama yakni </w:t>
-      </w:r>
-      <w:r>
-        <w:rPr>
-          <w:rFonts w:ascii="Times New Roman" w:hAnsi="Times New Roman" w:cs="Times New Roman"/>
-          <w:sz w:val="24"/>
-          <w:szCs w:val="24"/>
-        </w:rPr>
-        <w:lastRenderedPageBreak/>
-        <w:t>Elektromagnet (</w:t>
+        <w:t xml:space="preserve"> (Elektromekanikal) yang terdiri dari 2 bagian utama yakni Elektromagnet (</w:t>
       </w:r>
       <w:r>
         <w:rPr>
@@ -13242,7 +13541,16 @@
           <w:sz w:val="24"/>
           <w:szCs w:val="24"/>
         </w:rPr>
-        <w:t>. Relay menggunakan Prinsip Elektromagnetik untuk menggerakkan Kontak Saklar sehingga dengan arus listrik yang kecil (</w:t>
+        <w:t xml:space="preserve">. </w:t>
+      </w:r>
+      <w:r>
+        <w:rPr>
+          <w:rFonts w:ascii="Times New Roman" w:hAnsi="Times New Roman" w:cs="Times New Roman"/>
+          <w:sz w:val="24"/>
+          <w:szCs w:val="24"/>
+        </w:rPr>
+        <w:lastRenderedPageBreak/>
+        <w:t>Relay menggunakan Prinsip Elektromagnetik untuk menggerakkan Kontak Saklar sehingga dengan arus listrik yang kecil (</w:t>
       </w:r>
       <w:r>
         <w:rPr>
@@ -13541,7 +13849,23 @@
           <w:sz w:val="24"/>
           <w:szCs w:val="24"/>
         </w:rPr>
-        <w:t xml:space="preserve">Gambar 2.11 </w:t>
+        <w:t>Gambar 2.1</w:t>
+      </w:r>
+      <w:r>
+        <w:rPr>
+          <w:rFonts w:ascii="Times New Roman" w:hAnsi="Times New Roman" w:cs="Times New Roman"/>
+          <w:sz w:val="24"/>
+          <w:szCs w:val="24"/>
+        </w:rPr>
+        <w:t>2</w:t>
+      </w:r>
+      <w:r>
+        <w:rPr>
+          <w:rFonts w:ascii="Times New Roman" w:hAnsi="Times New Roman" w:cs="Times New Roman"/>
+          <w:sz w:val="24"/>
+          <w:szCs w:val="24"/>
+        </w:rPr>
+        <w:t xml:space="preserve"> </w:t>
       </w:r>
       <w:r>
         <w:rPr>
@@ -13576,7 +13900,23 @@
           <w:sz w:val="24"/>
           <w:szCs w:val="24"/>
         </w:rPr>
-        <w:t xml:space="preserve">Pada Gambar 2.11 merupakan sebuah </w:t>
+        <w:t>Pada Gambar 2.</w:t>
+      </w:r>
+      <w:r>
+        <w:rPr>
+          <w:rFonts w:ascii="Times New Roman" w:hAnsi="Times New Roman" w:cs="Times New Roman"/>
+          <w:sz w:val="24"/>
+          <w:szCs w:val="24"/>
+        </w:rPr>
+        <w:t>12</w:t>
+      </w:r>
+      <w:r>
+        <w:rPr>
+          <w:rFonts w:ascii="Times New Roman" w:hAnsi="Times New Roman" w:cs="Times New Roman"/>
+          <w:sz w:val="24"/>
+          <w:szCs w:val="24"/>
+        </w:rPr>
+        <w:t xml:space="preserve"> merupakan sebuah </w:t>
       </w:r>
       <w:r>
         <w:rPr>
@@ -13799,7 +14139,23 @@
           <w:sz w:val="24"/>
           <w:szCs w:val="24"/>
         </w:rPr>
-        <w:t>Gambar 2.12 Panel box elektronika</w:t>
+        <w:t>Gambar 2.1</w:t>
+      </w:r>
+      <w:r>
+        <w:rPr>
+          <w:rFonts w:ascii="Times New Roman" w:hAnsi="Times New Roman" w:cs="Times New Roman"/>
+          <w:sz w:val="24"/>
+          <w:szCs w:val="24"/>
+        </w:rPr>
+        <w:t>3</w:t>
+      </w:r>
+      <w:r>
+        <w:rPr>
+          <w:rFonts w:ascii="Times New Roman" w:hAnsi="Times New Roman" w:cs="Times New Roman"/>
+          <w:sz w:val="24"/>
+          <w:szCs w:val="24"/>
+        </w:rPr>
+        <w:t xml:space="preserve"> Panel box elektronika</w:t>
       </w:r>
     </w:p>
     <w:p>
@@ -13826,32 +14182,48 @@
           <w:sz w:val="24"/>
           <w:szCs w:val="24"/>
         </w:rPr>
+        <w:t>Panel box</w:t>
+      </w:r>
+      <w:r>
+        <w:rPr>
+          <w:rFonts w:ascii="Times New Roman" w:hAnsi="Times New Roman" w:cs="Times New Roman"/>
+          <w:sz w:val="24"/>
+          <w:szCs w:val="24"/>
+        </w:rPr>
+        <w:t xml:space="preserve"> sendiri</w:t>
+      </w:r>
+      <w:r>
+        <w:rPr>
+          <w:rFonts w:ascii="Times New Roman" w:hAnsi="Times New Roman" w:cs="Times New Roman"/>
+          <w:sz w:val="24"/>
+          <w:szCs w:val="24"/>
+        </w:rPr>
+        <w:t xml:space="preserve"> pada Gambar 2.1</w:t>
+      </w:r>
+      <w:r>
+        <w:rPr>
+          <w:rFonts w:ascii="Times New Roman" w:hAnsi="Times New Roman" w:cs="Times New Roman"/>
+          <w:sz w:val="24"/>
+          <w:szCs w:val="24"/>
+        </w:rPr>
+        <w:t>3</w:t>
+      </w:r>
+      <w:r>
+        <w:rPr>
+          <w:rFonts w:ascii="Times New Roman" w:hAnsi="Times New Roman" w:cs="Times New Roman"/>
+          <w:sz w:val="24"/>
+          <w:szCs w:val="24"/>
+        </w:rPr>
+        <w:t xml:space="preserve"> sering digunakan sebagai tempat penyimpanan yang digunakan untuk menyimpan komponen aktif elektronika. </w:t>
+      </w:r>
+      <w:r>
+        <w:rPr>
+          <w:rFonts w:ascii="Times New Roman" w:hAnsi="Times New Roman" w:cs="Times New Roman"/>
+          <w:sz w:val="24"/>
+          <w:szCs w:val="24"/>
+        </w:rPr>
         <w:lastRenderedPageBreak/>
-        <w:t>Panel box</w:t>
-      </w:r>
-      <w:r>
-        <w:rPr>
-          <w:rFonts w:ascii="Times New Roman" w:hAnsi="Times New Roman" w:cs="Times New Roman"/>
-          <w:sz w:val="24"/>
-          <w:szCs w:val="24"/>
-        </w:rPr>
-        <w:t xml:space="preserve"> sendiri</w:t>
-      </w:r>
-      <w:r>
-        <w:rPr>
-          <w:rFonts w:ascii="Times New Roman" w:hAnsi="Times New Roman" w:cs="Times New Roman"/>
-          <w:sz w:val="24"/>
-          <w:szCs w:val="24"/>
-        </w:rPr>
-        <w:t xml:space="preserve"> pada Gambar 2.12</w:t>
-      </w:r>
-      <w:r>
-        <w:rPr>
-          <w:rFonts w:ascii="Times New Roman" w:hAnsi="Times New Roman" w:cs="Times New Roman"/>
-          <w:sz w:val="24"/>
-          <w:szCs w:val="24"/>
-        </w:rPr>
-        <w:t xml:space="preserve"> sering digunakan sebagai tempat penyimpanan yang digunakan untuk menyimpan komponen aktif elektronika. Komponen – komponen yang sekiranya muat untuk dikumpulkan di </w:t>
+        <w:t xml:space="preserve">Komponen – komponen yang sekiranya muat untuk dikumpulkan di </w:t>
       </w:r>
       <w:r>
         <w:rPr>
@@ -13923,7 +14295,7 @@
           <w:sz w:val="24"/>
           <w:szCs w:val="24"/>
         </w:rPr>
-        <w:t>Pompa DC 12 V 130Psi</w:t>
+        <w:t>Toggle Switch</w:t>
       </w:r>
     </w:p>
     <w:p>
@@ -13938,22 +14310,28 @@
         <w:jc w:val="center"/>
         <w:rPr>
           <w:rFonts w:ascii="Times New Roman" w:hAnsi="Times New Roman" w:cs="Times New Roman"/>
-          <w:sz w:val="24"/>
-          <w:szCs w:val="24"/>
-        </w:rPr>
-      </w:pPr>
-      <w:r>
-        <w:rPr>
-          <w:rFonts w:ascii="Times New Roman" w:hAnsi="Times New Roman" w:cs="Times New Roman"/>
+          <w:b/>
+          <w:bCs/>
+          <w:sz w:val="24"/>
+          <w:szCs w:val="24"/>
+        </w:rPr>
+      </w:pPr>
+      <w:r>
+        <w:rPr>
+          <w:rFonts w:ascii="Times New Roman" w:hAnsi="Times New Roman" w:cs="Times New Roman"/>
+          <w:b/>
+          <w:bCs/>
+          <w:i/>
+          <w:iCs/>
           <w:noProof/>
           <w:sz w:val="24"/>
           <w:szCs w:val="24"/>
         </w:rPr>
         <w:drawing>
-          <wp:inline distT="0" distB="0" distL="0" distR="0" wp14:anchorId="58B6D15F" wp14:editId="7181A61B">
-            <wp:extent cx="1778000" cy="1909704"/>
-            <wp:effectExtent l="0" t="0" r="0" b="0"/>
-            <wp:docPr id="37" name="Picture 37"/>
+          <wp:inline distT="0" distB="0" distL="0" distR="0" wp14:anchorId="1A956DA1" wp14:editId="75E8225E">
+            <wp:extent cx="1478280" cy="1325880"/>
+            <wp:effectExtent l="0" t="0" r="7620" b="7620"/>
+            <wp:docPr id="22" name="Picture 22"/>
             <wp:cNvGraphicFramePr>
               <a:graphicFrameLocks xmlns:a="http://schemas.openxmlformats.org/drawingml/2006/main" noChangeAspect="1"/>
             </wp:cNvGraphicFramePr>
@@ -13961,23 +14339,36 @@
               <a:graphicData uri="http://schemas.openxmlformats.org/drawingml/2006/picture">
                 <pic:pic xmlns:pic="http://schemas.openxmlformats.org/drawingml/2006/picture">
                   <pic:nvPicPr>
-                    <pic:cNvPr id="1" name=""/>
+                    <pic:cNvPr id="22" name="Picture 22"/>
                     <pic:cNvPicPr/>
                   </pic:nvPicPr>
-                  <pic:blipFill>
-                    <a:blip r:embed="rId35"/>
-                    <a:stretch>
-                      <a:fillRect/>
-                    </a:stretch>
+                  <pic:blipFill rotWithShape="1">
+                    <a:blip r:embed="rId35" cstate="print">
+                      <a:extLst>
+                        <a:ext uri="{28A0092B-C50C-407E-A947-70E740481C1C}">
+                          <a14:useLocalDpi xmlns:a14="http://schemas.microsoft.com/office/drawing/2010/main" val="0"/>
+                        </a:ext>
+                      </a:extLst>
+                    </a:blip>
+                    <a:srcRect b="10309"/>
+                    <a:stretch/>
                   </pic:blipFill>
-                  <pic:spPr>
+                  <pic:spPr bwMode="auto">
                     <a:xfrm>
                       <a:off x="0" y="0"/>
-                      <a:ext cx="1790928" cy="1923590"/>
+                      <a:ext cx="1478280" cy="1325880"/>
                     </a:xfrm>
                     <a:prstGeom prst="rect">
                       <a:avLst/>
                     </a:prstGeom>
+                    <a:ln>
+                      <a:noFill/>
+                    </a:ln>
+                    <a:extLst>
+                      <a:ext uri="{53640926-AAD7-44D8-BBD7-CCE9431645EC}">
+                        <a14:shadowObscured xmlns:a14="http://schemas.microsoft.com/office/drawing/2010/main"/>
+                      </a:ext>
+                    </a:extLst>
                   </pic:spPr>
                 </pic:pic>
               </a:graphicData>
@@ -13998,29 +14389,41 @@
         <w:jc w:val="center"/>
         <w:rPr>
           <w:rFonts w:ascii="Times New Roman" w:hAnsi="Times New Roman" w:cs="Times New Roman"/>
-          <w:i/>
-          <w:iCs/>
-          <w:sz w:val="24"/>
-          <w:szCs w:val="24"/>
-        </w:rPr>
-      </w:pPr>
-      <w:r>
-        <w:rPr>
-          <w:rFonts w:ascii="Times New Roman" w:hAnsi="Times New Roman" w:cs="Times New Roman"/>
-          <w:sz w:val="24"/>
-          <w:szCs w:val="24"/>
-        </w:rPr>
-        <w:t xml:space="preserve">Gambar 2.15 Pompa air </w:t>
-      </w:r>
-      <w:r>
-        <w:rPr>
-          <w:rFonts w:ascii="Times New Roman" w:hAnsi="Times New Roman" w:cs="Times New Roman"/>
-          <w:i/>
-          <w:iCs/>
-          <w:sz w:val="24"/>
-          <w:szCs w:val="24"/>
-        </w:rPr>
-        <w:t>high pressure</w:t>
+          <w:sz w:val="24"/>
+          <w:szCs w:val="24"/>
+        </w:rPr>
+      </w:pPr>
+      <w:r>
+        <w:rPr>
+          <w:rFonts w:ascii="Times New Roman" w:hAnsi="Times New Roman" w:cs="Times New Roman"/>
+          <w:sz w:val="24"/>
+          <w:szCs w:val="24"/>
+        </w:rPr>
+        <w:t>Gambar 2.</w:t>
+      </w:r>
+      <w:r>
+        <w:rPr>
+          <w:rFonts w:ascii="Times New Roman" w:hAnsi="Times New Roman" w:cs="Times New Roman"/>
+          <w:sz w:val="24"/>
+          <w:szCs w:val="24"/>
+        </w:rPr>
+        <w:t>14</w:t>
+      </w:r>
+      <w:r>
+        <w:rPr>
+          <w:rFonts w:ascii="Times New Roman" w:hAnsi="Times New Roman" w:cs="Times New Roman"/>
+          <w:sz w:val="24"/>
+          <w:szCs w:val="24"/>
+        </w:rPr>
+        <w:t xml:space="preserve"> </w:t>
+      </w:r>
+      <w:r>
+        <w:rPr>
+          <w:rFonts w:ascii="Times New Roman" w:hAnsi="Times New Roman" w:cs="Times New Roman"/>
+          <w:sz w:val="24"/>
+          <w:szCs w:val="24"/>
+        </w:rPr>
+        <w:t>Toggle Switch 1021</w:t>
       </w:r>
     </w:p>
     <w:p>
@@ -14045,47 +14448,23 @@
           <w:sz w:val="24"/>
           <w:szCs w:val="24"/>
         </w:rPr>
-        <w:t xml:space="preserve">Pompa air </w:t>
-      </w:r>
-      <w:r>
-        <w:rPr>
-          <w:rFonts w:ascii="Times New Roman" w:hAnsi="Times New Roman" w:cs="Times New Roman"/>
-          <w:sz w:val="24"/>
-          <w:szCs w:val="24"/>
-        </w:rPr>
-        <w:t xml:space="preserve">pada Gambar 2.15 </w:t>
-      </w:r>
-      <w:r>
-        <w:rPr>
-          <w:rFonts w:ascii="Times New Roman" w:hAnsi="Times New Roman" w:cs="Times New Roman"/>
-          <w:sz w:val="24"/>
-          <w:szCs w:val="24"/>
-        </w:rPr>
-        <w:t xml:space="preserve">ini merupakan </w:t>
-      </w:r>
-      <w:r>
-        <w:rPr>
-          <w:rFonts w:ascii="Times New Roman" w:hAnsi="Times New Roman" w:cs="Times New Roman"/>
-          <w:sz w:val="24"/>
-          <w:szCs w:val="24"/>
-        </w:rPr>
-        <w:t>pompa air bertekanan DC yang mampu mengalirkan air bertekanan tinggi dengan ketinggian sekitar 130Psi</w:t>
-      </w:r>
-      <w:r>
-        <w:rPr>
-          <w:rFonts w:ascii="Times New Roman" w:hAnsi="Times New Roman" w:cs="Times New Roman"/>
-          <w:sz w:val="24"/>
-          <w:szCs w:val="24"/>
-        </w:rPr>
-        <w:t xml:space="preserve"> </w:t>
-      </w:r>
-      <w:r>
-        <w:rPr>
-          <w:rFonts w:ascii="Times New Roman" w:hAnsi="Times New Roman" w:cs="Times New Roman"/>
-          <w:sz w:val="24"/>
-          <w:szCs w:val="24"/>
-        </w:rPr>
-        <w:t>(</w:t>
+        <w:t>S</w:t>
+      </w:r>
+      <w:r>
+        <w:rPr>
+          <w:rFonts w:ascii="Times New Roman" w:hAnsi="Times New Roman" w:cs="Times New Roman"/>
+          <w:sz w:val="24"/>
+          <w:szCs w:val="24"/>
+        </w:rPr>
+        <w:t>aklar</w:t>
+      </w:r>
+      <w:r>
+        <w:rPr>
+          <w:rFonts w:ascii="Times New Roman" w:hAnsi="Times New Roman" w:cs="Times New Roman"/>
+          <w:sz w:val="24"/>
+          <w:szCs w:val="24"/>
+        </w:rPr>
+        <w:t xml:space="preserve"> atau </w:t>
       </w:r>
       <w:r>
         <w:rPr>
@@ -14095,7 +14474,89 @@
           <w:sz w:val="24"/>
           <w:szCs w:val="24"/>
         </w:rPr>
-        <w:t>Pound per square inch</w:t>
+        <w:t>toggle</w:t>
+      </w:r>
+      <w:r>
+        <w:rPr>
+          <w:rFonts w:ascii="Times New Roman" w:hAnsi="Times New Roman" w:cs="Times New Roman"/>
+          <w:i/>
+          <w:iCs/>
+          <w:sz w:val="24"/>
+          <w:szCs w:val="24"/>
+        </w:rPr>
+        <w:t xml:space="preserve"> </w:t>
+      </w:r>
+      <w:r>
+        <w:rPr>
+          <w:rFonts w:ascii="Times New Roman" w:hAnsi="Times New Roman" w:cs="Times New Roman"/>
+          <w:i/>
+          <w:iCs/>
+          <w:sz w:val="24"/>
+          <w:szCs w:val="24"/>
+        </w:rPr>
+        <w:t>switch</w:t>
+      </w:r>
+      <w:r>
+        <w:rPr>
+          <w:rFonts w:ascii="Times New Roman" w:hAnsi="Times New Roman" w:cs="Times New Roman"/>
+          <w:sz w:val="24"/>
+          <w:szCs w:val="24"/>
+        </w:rPr>
+        <w:t xml:space="preserve"> </w:t>
+      </w:r>
+      <w:r>
+        <w:rPr>
+          <w:rFonts w:ascii="Times New Roman" w:hAnsi="Times New Roman" w:cs="Times New Roman"/>
+          <w:sz w:val="24"/>
+          <w:szCs w:val="24"/>
+        </w:rPr>
+        <w:t>adalah perantara untuk memutuskan atau menyambungkan tegangan pada sebuah rangkaian, sehingga rangkaian akan mulai bekerja bila saklar dalam posisi ON, sedangkan ketika posisi OFF maka rangkaian akan berhenti berfungsi.</w:t>
+      </w:r>
+      <w:r>
+        <w:rPr>
+          <w:rFonts w:ascii="Times New Roman" w:hAnsi="Times New Roman" w:cs="Times New Roman"/>
+          <w:sz w:val="24"/>
+          <w:szCs w:val="24"/>
+        </w:rPr>
+        <w:t xml:space="preserve"> Adapun jenis yang digunakan merupakan </w:t>
+      </w:r>
+      <w:r>
+        <w:rPr>
+          <w:rFonts w:ascii="Times New Roman" w:hAnsi="Times New Roman" w:cs="Times New Roman"/>
+          <w:i/>
+          <w:iCs/>
+          <w:sz w:val="24"/>
+          <w:szCs w:val="24"/>
+        </w:rPr>
+        <w:t>Singe Position, Single Throw</w:t>
+      </w:r>
+      <w:r>
+        <w:rPr>
+          <w:rFonts w:ascii="Times New Roman" w:hAnsi="Times New Roman" w:cs="Times New Roman"/>
+          <w:i/>
+          <w:iCs/>
+          <w:sz w:val="24"/>
+          <w:szCs w:val="24"/>
+        </w:rPr>
+        <w:t xml:space="preserve"> </w:t>
+      </w:r>
+      <w:r>
+        <w:rPr>
+          <w:rFonts w:ascii="Times New Roman" w:hAnsi="Times New Roman" w:cs="Times New Roman"/>
+          <w:sz w:val="24"/>
+          <w:szCs w:val="24"/>
+        </w:rPr>
+        <w:t>(</w:t>
+      </w:r>
+      <w:r>
+        <w:rPr>
+          <w:rFonts w:ascii="Times New Roman" w:hAnsi="Times New Roman" w:cs="Times New Roman"/>
+          <w:i/>
+          <w:iCs/>
+          <w:sz w:val="24"/>
+          <w:szCs w:val="24"/>
+        </w:rPr>
+        <w:t>SPST Toggle switch</w:t>
       </w:r>
       <w:r>
         <w:rPr>
@@ -14111,7 +14572,99 @@
           <w:sz w:val="24"/>
           <w:szCs w:val="24"/>
         </w:rPr>
-        <w:t xml:space="preserve"> yang ditenagai dengan catu daya sebesar 12V, 60Watt.</w:t>
+        <w:t xml:space="preserve">  jenis saklar toggle paling sederhana. Satu sisi adalah terminal input, dan sisi lain adalah terminal output. Di satu posisi sakelar </w:t>
+      </w:r>
+      <w:r>
+        <w:rPr>
+          <w:rFonts w:ascii="Times New Roman" w:hAnsi="Times New Roman" w:cs="Times New Roman"/>
+          <w:sz w:val="24"/>
+          <w:szCs w:val="24"/>
+        </w:rPr>
+        <w:t>dalam kondisi</w:t>
+      </w:r>
+      <w:r>
+        <w:rPr>
+          <w:rFonts w:ascii="Times New Roman" w:hAnsi="Times New Roman" w:cs="Times New Roman"/>
+          <w:sz w:val="24"/>
+          <w:szCs w:val="24"/>
+        </w:rPr>
+        <w:t xml:space="preserve"> </w:t>
+      </w:r>
+      <w:r>
+        <w:rPr>
+          <w:rFonts w:ascii="Times New Roman" w:hAnsi="Times New Roman" w:cs="Times New Roman"/>
+          <w:i/>
+          <w:iCs/>
+          <w:sz w:val="24"/>
+          <w:szCs w:val="24"/>
+        </w:rPr>
+        <w:t>open</w:t>
+      </w:r>
+      <w:r>
+        <w:rPr>
+          <w:rFonts w:ascii="Times New Roman" w:hAnsi="Times New Roman" w:cs="Times New Roman"/>
+          <w:sz w:val="24"/>
+          <w:szCs w:val="24"/>
+        </w:rPr>
+        <w:t xml:space="preserve"> dan tidak ada koneksi yang dibuat, dan tidak ada daya yang dapat mengalir ke </w:t>
+      </w:r>
+      <w:r>
+        <w:rPr>
+          <w:rFonts w:ascii="Times New Roman" w:hAnsi="Times New Roman" w:cs="Times New Roman"/>
+          <w:sz w:val="24"/>
+          <w:szCs w:val="24"/>
+        </w:rPr>
+        <w:t>alat</w:t>
+      </w:r>
+      <w:r>
+        <w:rPr>
+          <w:rFonts w:ascii="Times New Roman" w:hAnsi="Times New Roman" w:cs="Times New Roman"/>
+          <w:sz w:val="24"/>
+          <w:szCs w:val="24"/>
+        </w:rPr>
+        <w:t>. Di posisi lain kedua terminal terhubung dan daya dapat mengalir</w:t>
+      </w:r>
+      <w:r>
+        <w:rPr>
+          <w:rFonts w:ascii="Times New Roman" w:hAnsi="Times New Roman" w:cs="Times New Roman"/>
+          <w:sz w:val="24"/>
+          <w:szCs w:val="24"/>
+        </w:rPr>
+        <w:t xml:space="preserve"> </w:t>
+      </w:r>
+      <w:sdt>
+        <w:sdtPr>
+          <w:rPr>
+            <w:rFonts w:ascii="Times New Roman" w:hAnsi="Times New Roman" w:cs="Times New Roman"/>
+            <w:color w:val="000000"/>
+            <w:sz w:val="24"/>
+            <w:szCs w:val="24"/>
+          </w:rPr>
+          <w:tag w:val="MENDELEY_CITATION_v3_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"/>
+          <w:id w:val="2071836926"/>
+          <w:placeholder>
+            <w:docPart w:val="DefaultPlaceholder_-1854013440"/>
+          </w:placeholder>
+        </w:sdtPr>
+        <w:sdtContent>
+          <w:r>
+            <w:rPr>
+              <w:rFonts w:ascii="Times New Roman" w:hAnsi="Times New Roman" w:cs="Times New Roman"/>
+              <w:color w:val="000000"/>
+              <w:sz w:val="24"/>
+              <w:szCs w:val="24"/>
+            </w:rPr>
+            <w:t>(rangkaianelektronika.info, n.d.)</w:t>
+          </w:r>
+        </w:sdtContent>
+      </w:sdt>
+      <w:r>
+        <w:rPr>
+          <w:rFonts w:ascii="Times New Roman" w:hAnsi="Times New Roman" w:cs="Times New Roman"/>
+          <w:sz w:val="24"/>
+          <w:szCs w:val="24"/>
+        </w:rPr>
+        <w:t>.</w:t>
       </w:r>
     </w:p>
     <w:p>
@@ -14147,7 +14700,184 @@
           <w:sz w:val="24"/>
           <w:szCs w:val="24"/>
         </w:rPr>
-        <w:t>MiFi 4G LTE</w:t>
+        <w:t>LCD</w:t>
+      </w:r>
+    </w:p>
+    <w:p>
+      <w:pPr>
+        <w:pStyle w:val="ListParagraph"/>
+        <w:tabs>
+          <w:tab w:val="left" w:pos="2977"/>
+          <w:tab w:val="left" w:pos="3119"/>
+        </w:tabs>
+        <w:spacing w:after="0" w:line="360" w:lineRule="auto"/>
+        <w:ind w:left="360"/>
+        <w:jc w:val="both"/>
+        <w:rPr>
+          <w:rFonts w:ascii="Times New Roman" w:hAnsi="Times New Roman" w:cs="Times New Roman"/>
+          <w:sz w:val="24"/>
+          <w:szCs w:val="24"/>
+        </w:rPr>
+      </w:pPr>
+      <w:r>
+        <w:rPr>
+          <w:rFonts w:ascii="Times New Roman" w:hAnsi="Times New Roman" w:cs="Times New Roman"/>
+          <w:i/>
+          <w:iCs/>
+          <w:sz w:val="24"/>
+          <w:szCs w:val="24"/>
+        </w:rPr>
+        <w:t>Liquid Crystal Display</w:t>
+      </w:r>
+      <w:r>
+        <w:rPr>
+          <w:rFonts w:ascii="Times New Roman" w:hAnsi="Times New Roman" w:cs="Times New Roman"/>
+          <w:i/>
+          <w:iCs/>
+          <w:sz w:val="24"/>
+          <w:szCs w:val="24"/>
+        </w:rPr>
+        <w:t xml:space="preserve"> </w:t>
+      </w:r>
+      <w:r>
+        <w:rPr>
+          <w:rFonts w:ascii="Times New Roman" w:hAnsi="Times New Roman" w:cs="Times New Roman"/>
+          <w:sz w:val="24"/>
+          <w:szCs w:val="24"/>
+        </w:rPr>
+        <w:t xml:space="preserve">atau </w:t>
+      </w:r>
+      <w:r>
+        <w:rPr>
+          <w:rFonts w:ascii="Times New Roman" w:hAnsi="Times New Roman" w:cs="Times New Roman"/>
+          <w:i/>
+          <w:iCs/>
+          <w:sz w:val="24"/>
+          <w:szCs w:val="24"/>
+        </w:rPr>
+        <w:t>LCD</w:t>
+      </w:r>
+      <w:r>
+        <w:rPr>
+          <w:rFonts w:ascii="Times New Roman" w:hAnsi="Times New Roman" w:cs="Times New Roman"/>
+          <w:sz w:val="24"/>
+          <w:szCs w:val="24"/>
+        </w:rPr>
+        <w:t xml:space="preserve"> adalah suatu jenis media display (tampilan) yang menggunakan kristal cair (</w:t>
+      </w:r>
+      <w:r>
+        <w:rPr>
+          <w:rFonts w:ascii="Times New Roman" w:hAnsi="Times New Roman" w:cs="Times New Roman"/>
+          <w:i/>
+          <w:iCs/>
+          <w:sz w:val="24"/>
+          <w:szCs w:val="24"/>
+        </w:rPr>
+        <w:t>liquid crystal</w:t>
+      </w:r>
+      <w:r>
+        <w:rPr>
+          <w:rFonts w:ascii="Times New Roman" w:hAnsi="Times New Roman" w:cs="Times New Roman"/>
+          <w:sz w:val="24"/>
+          <w:szCs w:val="24"/>
+        </w:rPr>
+        <w:t xml:space="preserve">) untuk menghasilkan gambar yang terlihat. Teknologi </w:t>
+      </w:r>
+      <w:r>
+        <w:rPr>
+          <w:rFonts w:ascii="Times New Roman" w:hAnsi="Times New Roman" w:cs="Times New Roman"/>
+          <w:i/>
+          <w:iCs/>
+          <w:sz w:val="24"/>
+          <w:szCs w:val="24"/>
+        </w:rPr>
+        <w:t>LCD</w:t>
+      </w:r>
+      <w:r>
+        <w:rPr>
+          <w:rFonts w:ascii="Times New Roman" w:hAnsi="Times New Roman" w:cs="Times New Roman"/>
+          <w:sz w:val="24"/>
+          <w:szCs w:val="24"/>
+        </w:rPr>
+        <w:t xml:space="preserve"> sudah banyak digunakan pada produk-produk seperti layar Laptop, layar Ponsel, layar Kalkulator, layar Jam Digital, layar Multimeter, Monitor Komputer, Televisi, layar Game portabel, layar Thermometer Digital dan produk-produk elektronik lainnya</w:t>
+      </w:r>
+      <w:r>
+        <w:rPr>
+          <w:rFonts w:ascii="Times New Roman" w:hAnsi="Times New Roman" w:cs="Times New Roman"/>
+          <w:sz w:val="24"/>
+          <w:szCs w:val="24"/>
+        </w:rPr>
+        <w:t xml:space="preserve"> </w:t>
+      </w:r>
+      <w:sdt>
+        <w:sdtPr>
+          <w:rPr>
+            <w:rFonts w:ascii="Times New Roman" w:hAnsi="Times New Roman" w:cs="Times New Roman"/>
+            <w:color w:val="000000"/>
+            <w:sz w:val="24"/>
+            <w:szCs w:val="24"/>
+          </w:rPr>
+          <w:tag w:val="MENDELEY_CITATION_v3_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"/>
+          <w:id w:val="-736393126"/>
+          <w:placeholder>
+            <w:docPart w:val="DefaultPlaceholder_-1854013440"/>
+          </w:placeholder>
+        </w:sdtPr>
+        <w:sdtContent>
+          <w:r>
+            <w:rPr>
+              <w:rFonts w:ascii="Times New Roman" w:hAnsi="Times New Roman" w:cs="Times New Roman"/>
+              <w:color w:val="000000"/>
+              <w:sz w:val="24"/>
+              <w:szCs w:val="24"/>
+            </w:rPr>
+            <w:t>(Kho, n.d.)</w:t>
+          </w:r>
+        </w:sdtContent>
+      </w:sdt>
+      <w:r>
+        <w:rPr>
+          <w:rFonts w:ascii="Times New Roman" w:hAnsi="Times New Roman" w:cs="Times New Roman"/>
+          <w:sz w:val="24"/>
+          <w:szCs w:val="24"/>
+        </w:rPr>
+        <w:t>.</w:t>
+      </w:r>
+    </w:p>
+    <w:p>
+      <w:pPr>
+        <w:pStyle w:val="ListParagraph"/>
+        <w:numPr>
+          <w:ilvl w:val="0"/>
+          <w:numId w:val="40"/>
+        </w:numPr>
+        <w:tabs>
+          <w:tab w:val="left" w:pos="2977"/>
+          <w:tab w:val="left" w:pos="3119"/>
+        </w:tabs>
+        <w:spacing w:after="0" w:line="360" w:lineRule="auto"/>
+        <w:jc w:val="both"/>
+        <w:rPr>
+          <w:rFonts w:ascii="Times New Roman" w:hAnsi="Times New Roman" w:cs="Times New Roman"/>
+          <w:b/>
+          <w:bCs/>
+          <w:i/>
+          <w:iCs/>
+          <w:sz w:val="24"/>
+          <w:szCs w:val="24"/>
+        </w:rPr>
+      </w:pPr>
+      <w:r>
+        <w:rPr>
+          <w:rFonts w:ascii="Times New Roman" w:hAnsi="Times New Roman" w:cs="Times New Roman"/>
+          <w:b/>
+          <w:bCs/>
+          <w:i/>
+          <w:iCs/>
+          <w:sz w:val="24"/>
+          <w:szCs w:val="24"/>
+        </w:rPr>
+        <w:t>Pompa DC 12 V 130Psi</w:t>
       </w:r>
     </w:p>
     <w:p>
@@ -14173,11 +14903,12 @@
           <w:sz w:val="24"/>
           <w:szCs w:val="24"/>
         </w:rPr>
+        <w:lastRenderedPageBreak/>
         <w:drawing>
-          <wp:inline distT="0" distB="0" distL="0" distR="0" wp14:anchorId="4A2EA258" wp14:editId="3DEF6045">
-            <wp:extent cx="2965661" cy="2481037"/>
+          <wp:inline distT="0" distB="0" distL="0" distR="0" wp14:anchorId="58B6D15F" wp14:editId="7181A61B">
+            <wp:extent cx="1778000" cy="1909704"/>
             <wp:effectExtent l="0" t="0" r="0" b="0"/>
-            <wp:docPr id="38" name="Picture 38"/>
+            <wp:docPr id="37" name="Picture 37"/>
             <wp:cNvGraphicFramePr>
               <a:graphicFrameLocks xmlns:a="http://schemas.openxmlformats.org/drawingml/2006/main" noChangeAspect="1"/>
             </wp:cNvGraphicFramePr>
@@ -14197,6 +14928,262 @@
                   <pic:spPr>
                     <a:xfrm>
                       <a:off x="0" y="0"/>
+                      <a:ext cx="1790928" cy="1923590"/>
+                    </a:xfrm>
+                    <a:prstGeom prst="rect">
+                      <a:avLst/>
+                    </a:prstGeom>
+                  </pic:spPr>
+                </pic:pic>
+              </a:graphicData>
+            </a:graphic>
+          </wp:inline>
+        </w:drawing>
+      </w:r>
+    </w:p>
+    <w:p>
+      <w:pPr>
+        <w:pStyle w:val="ListParagraph"/>
+        <w:tabs>
+          <w:tab w:val="left" w:pos="2977"/>
+          <w:tab w:val="left" w:pos="3119"/>
+        </w:tabs>
+        <w:spacing w:after="0" w:line="360" w:lineRule="auto"/>
+        <w:ind w:left="360"/>
+        <w:jc w:val="center"/>
+        <w:rPr>
+          <w:rFonts w:ascii="Times New Roman" w:hAnsi="Times New Roman" w:cs="Times New Roman"/>
+          <w:i/>
+          <w:iCs/>
+          <w:sz w:val="24"/>
+          <w:szCs w:val="24"/>
+        </w:rPr>
+      </w:pPr>
+      <w:r>
+        <w:rPr>
+          <w:rFonts w:ascii="Times New Roman" w:hAnsi="Times New Roman" w:cs="Times New Roman"/>
+          <w:sz w:val="24"/>
+          <w:szCs w:val="24"/>
+        </w:rPr>
+        <w:t>Gambar 2.1</w:t>
+      </w:r>
+      <w:r>
+        <w:rPr>
+          <w:rFonts w:ascii="Times New Roman" w:hAnsi="Times New Roman" w:cs="Times New Roman"/>
+          <w:sz w:val="24"/>
+          <w:szCs w:val="24"/>
+        </w:rPr>
+        <w:t>6</w:t>
+      </w:r>
+      <w:r>
+        <w:rPr>
+          <w:rFonts w:ascii="Times New Roman" w:hAnsi="Times New Roman" w:cs="Times New Roman"/>
+          <w:sz w:val="24"/>
+          <w:szCs w:val="24"/>
+        </w:rPr>
+        <w:t xml:space="preserve"> Pompa air </w:t>
+      </w:r>
+      <w:r>
+        <w:rPr>
+          <w:rFonts w:ascii="Times New Roman" w:hAnsi="Times New Roman" w:cs="Times New Roman"/>
+          <w:i/>
+          <w:iCs/>
+          <w:sz w:val="24"/>
+          <w:szCs w:val="24"/>
+        </w:rPr>
+        <w:t>high pressure</w:t>
+      </w:r>
+    </w:p>
+    <w:p>
+      <w:pPr>
+        <w:pStyle w:val="ListParagraph"/>
+        <w:tabs>
+          <w:tab w:val="left" w:pos="2977"/>
+          <w:tab w:val="left" w:pos="3119"/>
+        </w:tabs>
+        <w:spacing w:after="0" w:line="360" w:lineRule="auto"/>
+        <w:ind w:left="360"/>
+        <w:jc w:val="both"/>
+        <w:rPr>
+          <w:rFonts w:ascii="Times New Roman" w:hAnsi="Times New Roman" w:cs="Times New Roman"/>
+          <w:sz w:val="24"/>
+          <w:szCs w:val="24"/>
+        </w:rPr>
+      </w:pPr>
+      <w:r>
+        <w:rPr>
+          <w:rFonts w:ascii="Times New Roman" w:hAnsi="Times New Roman" w:cs="Times New Roman"/>
+          <w:sz w:val="24"/>
+          <w:szCs w:val="24"/>
+        </w:rPr>
+        <w:t xml:space="preserve">Pompa air </w:t>
+      </w:r>
+      <w:r>
+        <w:rPr>
+          <w:rFonts w:ascii="Times New Roman" w:hAnsi="Times New Roman" w:cs="Times New Roman"/>
+          <w:sz w:val="24"/>
+          <w:szCs w:val="24"/>
+        </w:rPr>
+        <w:t>pada Gambar 2.1</w:t>
+      </w:r>
+      <w:r>
+        <w:rPr>
+          <w:rFonts w:ascii="Times New Roman" w:hAnsi="Times New Roman" w:cs="Times New Roman"/>
+          <w:sz w:val="24"/>
+          <w:szCs w:val="24"/>
+        </w:rPr>
+        <w:t>6</w:t>
+      </w:r>
+      <w:r>
+        <w:rPr>
+          <w:rFonts w:ascii="Times New Roman" w:hAnsi="Times New Roman" w:cs="Times New Roman"/>
+          <w:sz w:val="24"/>
+          <w:szCs w:val="24"/>
+        </w:rPr>
+        <w:t xml:space="preserve"> </w:t>
+      </w:r>
+      <w:r>
+        <w:rPr>
+          <w:rFonts w:ascii="Times New Roman" w:hAnsi="Times New Roman" w:cs="Times New Roman"/>
+          <w:sz w:val="24"/>
+          <w:szCs w:val="24"/>
+        </w:rPr>
+        <w:t xml:space="preserve">ini merupakan </w:t>
+      </w:r>
+      <w:r>
+        <w:rPr>
+          <w:rFonts w:ascii="Times New Roman" w:hAnsi="Times New Roman" w:cs="Times New Roman"/>
+          <w:sz w:val="24"/>
+          <w:szCs w:val="24"/>
+        </w:rPr>
+        <w:t>pompa air bertekanan DC yang mampu mengalirkan air bertekanan tinggi dengan ketinggian sekitar 130Psi</w:t>
+      </w:r>
+      <w:r>
+        <w:rPr>
+          <w:rFonts w:ascii="Times New Roman" w:hAnsi="Times New Roman" w:cs="Times New Roman"/>
+          <w:sz w:val="24"/>
+          <w:szCs w:val="24"/>
+        </w:rPr>
+        <w:t xml:space="preserve"> </w:t>
+      </w:r>
+      <w:r>
+        <w:rPr>
+          <w:rFonts w:ascii="Times New Roman" w:hAnsi="Times New Roman" w:cs="Times New Roman"/>
+          <w:sz w:val="24"/>
+          <w:szCs w:val="24"/>
+        </w:rPr>
+        <w:t>(</w:t>
+      </w:r>
+      <w:r>
+        <w:rPr>
+          <w:rFonts w:ascii="Times New Roman" w:hAnsi="Times New Roman" w:cs="Times New Roman"/>
+          <w:i/>
+          <w:iCs/>
+          <w:sz w:val="24"/>
+          <w:szCs w:val="24"/>
+        </w:rPr>
+        <w:t>Pound per square inch</w:t>
+      </w:r>
+      <w:r>
+        <w:rPr>
+          <w:rFonts w:ascii="Times New Roman" w:hAnsi="Times New Roman" w:cs="Times New Roman"/>
+          <w:sz w:val="24"/>
+          <w:szCs w:val="24"/>
+        </w:rPr>
+        <w:t>)</w:t>
+      </w:r>
+      <w:r>
+        <w:rPr>
+          <w:rFonts w:ascii="Times New Roman" w:hAnsi="Times New Roman" w:cs="Times New Roman"/>
+          <w:sz w:val="24"/>
+          <w:szCs w:val="24"/>
+        </w:rPr>
+        <w:t xml:space="preserve"> yang ditenagai dengan catu daya sebesar 12V, 60Watt.</w:t>
+      </w:r>
+    </w:p>
+    <w:p>
+      <w:pPr>
+        <w:pStyle w:val="ListParagraph"/>
+        <w:numPr>
+          <w:ilvl w:val="0"/>
+          <w:numId w:val="40"/>
+        </w:numPr>
+        <w:tabs>
+          <w:tab w:val="left" w:pos="2977"/>
+          <w:tab w:val="left" w:pos="3119"/>
+        </w:tabs>
+        <w:spacing w:after="0" w:line="360" w:lineRule="auto"/>
+        <w:jc w:val="both"/>
+        <w:rPr>
+          <w:rFonts w:ascii="Times New Roman" w:hAnsi="Times New Roman" w:cs="Times New Roman"/>
+          <w:b/>
+          <w:bCs/>
+          <w:i/>
+          <w:iCs/>
+          <w:sz w:val="24"/>
+          <w:szCs w:val="24"/>
+        </w:rPr>
+      </w:pPr>
+      <w:r>
+        <w:rPr>
+          <w:rFonts w:ascii="Times New Roman" w:hAnsi="Times New Roman" w:cs="Times New Roman"/>
+          <w:b/>
+          <w:bCs/>
+          <w:i/>
+          <w:iCs/>
+          <w:sz w:val="24"/>
+          <w:szCs w:val="24"/>
+        </w:rPr>
+        <w:t>MiFi 4G LTE</w:t>
+      </w:r>
+    </w:p>
+    <w:p>
+      <w:pPr>
+        <w:pStyle w:val="ListParagraph"/>
+        <w:tabs>
+          <w:tab w:val="left" w:pos="2977"/>
+          <w:tab w:val="left" w:pos="3119"/>
+        </w:tabs>
+        <w:spacing w:after="0" w:line="360" w:lineRule="auto"/>
+        <w:ind w:left="360"/>
+        <w:jc w:val="center"/>
+        <w:rPr>
+          <w:rFonts w:ascii="Times New Roman" w:hAnsi="Times New Roman" w:cs="Times New Roman"/>
+          <w:sz w:val="24"/>
+          <w:szCs w:val="24"/>
+        </w:rPr>
+      </w:pPr>
+      <w:r>
+        <w:rPr>
+          <w:rFonts w:ascii="Times New Roman" w:hAnsi="Times New Roman" w:cs="Times New Roman"/>
+          <w:noProof/>
+          <w:sz w:val="24"/>
+          <w:szCs w:val="24"/>
+        </w:rPr>
+        <w:drawing>
+          <wp:inline distT="0" distB="0" distL="0" distR="0" wp14:anchorId="4A2EA258" wp14:editId="3DEF6045">
+            <wp:extent cx="2965661" cy="2481037"/>
+            <wp:effectExtent l="0" t="0" r="0" b="0"/>
+            <wp:docPr id="38" name="Picture 38"/>
+            <wp:cNvGraphicFramePr>
+              <a:graphicFrameLocks xmlns:a="http://schemas.openxmlformats.org/drawingml/2006/main" noChangeAspect="1"/>
+            </wp:cNvGraphicFramePr>
+            <a:graphic xmlns:a="http://schemas.openxmlformats.org/drawingml/2006/main">
+              <a:graphicData uri="http://schemas.openxmlformats.org/drawingml/2006/picture">
+                <pic:pic xmlns:pic="http://schemas.openxmlformats.org/drawingml/2006/picture">
+                  <pic:nvPicPr>
+                    <pic:cNvPr id="1" name=""/>
+                    <pic:cNvPicPr/>
+                  </pic:nvPicPr>
+                  <pic:blipFill>
+                    <a:blip r:embed="rId37"/>
+                    <a:stretch>
+                      <a:fillRect/>
+                    </a:stretch>
+                  </pic:blipFill>
+                  <pic:spPr>
+                    <a:xfrm>
+                      <a:off x="0" y="0"/>
                       <a:ext cx="2974391" cy="2488340"/>
                     </a:xfrm>
                     <a:prstGeom prst="rect">
@@ -14232,7 +15219,23 @@
           <w:sz w:val="24"/>
           <w:szCs w:val="24"/>
         </w:rPr>
-        <w:t>Gambar 2.16 MiFi Huawei</w:t>
+        <w:t>Gambar 2.1</w:t>
+      </w:r>
+      <w:r>
+        <w:rPr>
+          <w:rFonts w:ascii="Times New Roman" w:hAnsi="Times New Roman" w:cs="Times New Roman"/>
+          <w:sz w:val="24"/>
+          <w:szCs w:val="24"/>
+        </w:rPr>
+        <w:t>7</w:t>
+      </w:r>
+      <w:r>
+        <w:rPr>
+          <w:rFonts w:ascii="Times New Roman" w:hAnsi="Times New Roman" w:cs="Times New Roman"/>
+          <w:sz w:val="24"/>
+          <w:szCs w:val="24"/>
+        </w:rPr>
+        <w:t xml:space="preserve"> MiFi Huawei</w:t>
       </w:r>
     </w:p>
     <w:p>
@@ -14285,7 +15288,15 @@
           <w:sz w:val="24"/>
           <w:szCs w:val="24"/>
         </w:rPr>
-        <w:t xml:space="preserve"> pada Gambar 2.16</w:t>
+        <w:t xml:space="preserve"> pada Gambar 2.1</w:t>
+      </w:r>
+      <w:r>
+        <w:rPr>
+          <w:rFonts w:ascii="Times New Roman" w:hAnsi="Times New Roman" w:cs="Times New Roman"/>
+          <w:sz w:val="24"/>
+          <w:szCs w:val="24"/>
+        </w:rPr>
+        <w:t>7</w:t>
       </w:r>
       <w:r>
         <w:rPr>
@@ -14311,16 +15322,7 @@
           <w:sz w:val="24"/>
           <w:szCs w:val="24"/>
         </w:rPr>
-        <w:t xml:space="preserve">sebagai jalur komunikasi ke internet. Dengan ketersediaan </w:t>
-      </w:r>
-      <w:r>
-        <w:rPr>
-          <w:rFonts w:ascii="Times New Roman" w:hAnsi="Times New Roman" w:cs="Times New Roman"/>
-          <w:sz w:val="24"/>
-          <w:szCs w:val="24"/>
-        </w:rPr>
-        <w:lastRenderedPageBreak/>
-        <w:t xml:space="preserve">koneksi tersebut, data yang berada pada mikrokontroler ESP32 dapat dikirimkan ke </w:t>
+        <w:t xml:space="preserve">sebagai jalur komunikasi ke internet. Dengan ketersediaan koneksi tersebut, data yang berada pada mikrokontroler ESP32 dapat dikirimkan ke </w:t>
       </w:r>
       <w:r>
         <w:rPr>
@@ -14399,7 +15401,16 @@
           <w:sz w:val="24"/>
           <w:szCs w:val="24"/>
         </w:rPr>
-        <w:t xml:space="preserve">Lampu halogen (juga disebut tungsten halogen, quartz-halogen, dan quartz iodine lamp) adalah lampu pijar yang terdiri dari filamen tungsten yang disegel dalam amplop transparan kompak yang diisi dengan campuran gas </w:t>
+        <w:t xml:space="preserve">Lampu halogen (juga disebut tungsten halogen, quartz-halogen, dan quartz iodine lamp) adalah lampu pijar yang terdiri dari filamen tungsten yang disegel </w:t>
+      </w:r>
+      <w:r>
+        <w:rPr>
+          <w:rFonts w:ascii="Times New Roman" w:hAnsi="Times New Roman" w:cs="Times New Roman"/>
+          <w:sz w:val="24"/>
+          <w:szCs w:val="24"/>
+        </w:rPr>
+        <w:lastRenderedPageBreak/>
+        <w:t xml:space="preserve">dalam amplop transparan kompak yang diisi dengan campuran gas </w:t>
       </w:r>
       <w:r>
         <w:rPr>
@@ -14816,7 +15827,7 @@
           <w:szCs w:val="24"/>
         </w:rPr>
         <w:drawing>
-          <wp:inline distT="0" distB="0" distL="0" distR="0" wp14:anchorId="7B4094C6" wp14:editId="77046B73">
+          <wp:inline distT="0" distB="0" distL="0" distR="0" wp14:anchorId="7B4094C6" wp14:editId="5389CFAE">
             <wp:extent cx="4838700" cy="2369820"/>
             <wp:effectExtent l="0" t="0" r="0" b="0"/>
             <wp:docPr id="17" name="Picture 17"/>
@@ -14833,7 +15844,7 @@
                     </pic:cNvPicPr>
                   </pic:nvPicPr>
                   <pic:blipFill>
-                    <a:blip r:embed="rId37" cstate="print">
+                    <a:blip r:embed="rId38" cstate="print">
                       <a:extLst>
                         <a:ext uri="{28A0092B-C50C-407E-A947-70E740481C1C}">
                           <a14:useLocalDpi xmlns:a14="http://schemas.microsoft.com/office/drawing/2010/main" val="0"/>
@@ -14925,23 +15936,7 @@
           <w:sz w:val="24"/>
           <w:szCs w:val="24"/>
         </w:rPr>
-        <w:t>Secara sederhanaya mikrokontroler ESP32 akan menjadi koordinator data yang bertugas untuk mengambil value dari sensor suhu dan kelembapan, sensor intensitas cahaya</w:t>
-      </w:r>
-      <w:r>
-        <w:rPr>
-          <w:rFonts w:ascii="Times New Roman" w:hAnsi="Times New Roman" w:cs="Times New Roman"/>
-          <w:sz w:val="24"/>
-          <w:szCs w:val="24"/>
-        </w:rPr>
-        <w:t xml:space="preserve"> serta</w:t>
-      </w:r>
-      <w:r>
-        <w:rPr>
-          <w:rFonts w:ascii="Times New Roman" w:hAnsi="Times New Roman" w:cs="Times New Roman"/>
-          <w:sz w:val="24"/>
-          <w:szCs w:val="24"/>
-        </w:rPr>
-        <w:t xml:space="preserve"> modul jam </w:t>
+        <w:t xml:space="preserve">Secara sederhanaya mikrokontroler ESP32 akan menjadi koordinator data yang bertugas untuk mengambil </w:t>
       </w:r>
       <w:r>
         <w:rPr>
@@ -14951,23 +15946,15 @@
           <w:sz w:val="24"/>
           <w:szCs w:val="24"/>
         </w:rPr>
-        <w:t>RTC</w:t>
-      </w:r>
-      <w:r>
-        <w:rPr>
-          <w:rFonts w:ascii="Times New Roman" w:hAnsi="Times New Roman" w:cs="Times New Roman"/>
-          <w:sz w:val="24"/>
-          <w:szCs w:val="24"/>
-        </w:rPr>
-        <w:t xml:space="preserve">. Dari nilai ysng terkumpul tersebut </w:t>
-      </w:r>
-      <w:r>
-        <w:rPr>
-          <w:rFonts w:ascii="Times New Roman" w:hAnsi="Times New Roman" w:cs="Times New Roman"/>
-          <w:sz w:val="24"/>
-          <w:szCs w:val="24"/>
-        </w:rPr>
-        <w:t xml:space="preserve">akan dikirimkan ke telegram </w:t>
+        <w:t>value</w:t>
+      </w:r>
+      <w:r>
+        <w:rPr>
+          <w:rFonts w:ascii="Times New Roman" w:hAnsi="Times New Roman" w:cs="Times New Roman"/>
+          <w:sz w:val="24"/>
+          <w:szCs w:val="24"/>
+        </w:rPr>
+        <w:t xml:space="preserve"> dari </w:t>
       </w:r>
       <w:r>
         <w:rPr>
@@ -14977,15 +15964,15 @@
           <w:sz w:val="24"/>
           <w:szCs w:val="24"/>
         </w:rPr>
-        <w:t>database</w:t>
-      </w:r>
-      <w:r>
-        <w:rPr>
-          <w:rFonts w:ascii="Times New Roman" w:hAnsi="Times New Roman" w:cs="Times New Roman"/>
-          <w:sz w:val="24"/>
-          <w:szCs w:val="24"/>
-        </w:rPr>
-        <w:t xml:space="preserve"> yang nantinya dijadikan sebagai parameter untuk menyalakan atau mematikan </w:t>
+        <w:t>sensor</w:t>
+      </w:r>
+      <w:r>
+        <w:rPr>
+          <w:rFonts w:ascii="Times New Roman" w:hAnsi="Times New Roman" w:cs="Times New Roman"/>
+          <w:sz w:val="24"/>
+          <w:szCs w:val="24"/>
+        </w:rPr>
+        <w:t xml:space="preserve"> suhu dan kelembapan, </w:t>
       </w:r>
       <w:r>
         <w:rPr>
@@ -14995,31 +15982,31 @@
           <w:sz w:val="24"/>
           <w:szCs w:val="24"/>
         </w:rPr>
-        <w:t>waterpump mist sprayer</w:t>
-      </w:r>
-      <w:r>
-        <w:rPr>
-          <w:rFonts w:ascii="Times New Roman" w:hAnsi="Times New Roman" w:cs="Times New Roman"/>
-          <w:sz w:val="24"/>
-          <w:szCs w:val="24"/>
-        </w:rPr>
-        <w:t xml:space="preserve"> dan</w:t>
-      </w:r>
-      <w:r>
-        <w:rPr>
-          <w:rFonts w:ascii="Times New Roman" w:hAnsi="Times New Roman" w:cs="Times New Roman"/>
-          <w:sz w:val="24"/>
-          <w:szCs w:val="24"/>
-        </w:rPr>
-        <w:t xml:space="preserve"> lampu</w:t>
-      </w:r>
-      <w:r>
-        <w:rPr>
-          <w:rFonts w:ascii="Times New Roman" w:hAnsi="Times New Roman" w:cs="Times New Roman"/>
-          <w:sz w:val="24"/>
-          <w:szCs w:val="24"/>
-        </w:rPr>
-        <w:t xml:space="preserve"> </w:t>
+        <w:t>sensor</w:t>
+      </w:r>
+      <w:r>
+        <w:rPr>
+          <w:rFonts w:ascii="Times New Roman" w:hAnsi="Times New Roman" w:cs="Times New Roman"/>
+          <w:sz w:val="24"/>
+          <w:szCs w:val="24"/>
+        </w:rPr>
+        <w:t xml:space="preserve"> intensitas cahaya</w:t>
+      </w:r>
+      <w:r>
+        <w:rPr>
+          <w:rFonts w:ascii="Times New Roman" w:hAnsi="Times New Roman" w:cs="Times New Roman"/>
+          <w:sz w:val="24"/>
+          <w:szCs w:val="24"/>
+        </w:rPr>
+        <w:t xml:space="preserve"> serta</w:t>
+      </w:r>
+      <w:r>
+        <w:rPr>
+          <w:rFonts w:ascii="Times New Roman" w:hAnsi="Times New Roman" w:cs="Times New Roman"/>
+          <w:sz w:val="24"/>
+          <w:szCs w:val="24"/>
+        </w:rPr>
+        <w:t xml:space="preserve"> waktu </w:t>
       </w:r>
       <w:r>
         <w:rPr>
@@ -15029,6 +16016,170 @@
           <w:sz w:val="24"/>
           <w:szCs w:val="24"/>
         </w:rPr>
+        <w:t xml:space="preserve">realtime </w:t>
+      </w:r>
+      <w:r>
+        <w:rPr>
+          <w:rFonts w:ascii="Times New Roman" w:hAnsi="Times New Roman" w:cs="Times New Roman"/>
+          <w:sz w:val="24"/>
+          <w:szCs w:val="24"/>
+        </w:rPr>
+        <w:t xml:space="preserve">dari </w:t>
+      </w:r>
+      <w:r>
+        <w:rPr>
+          <w:rFonts w:ascii="Times New Roman" w:hAnsi="Times New Roman" w:cs="Times New Roman"/>
+          <w:i/>
+          <w:iCs/>
+          <w:sz w:val="24"/>
+          <w:szCs w:val="24"/>
+        </w:rPr>
+        <w:t>ntp</w:t>
+      </w:r>
+      <w:r>
+        <w:rPr>
+          <w:rFonts w:ascii="Times New Roman" w:hAnsi="Times New Roman" w:cs="Times New Roman"/>
+          <w:sz w:val="24"/>
+          <w:szCs w:val="24"/>
+        </w:rPr>
+        <w:t xml:space="preserve"> </w:t>
+      </w:r>
+      <w:r>
+        <w:rPr>
+          <w:rFonts w:ascii="Times New Roman" w:hAnsi="Times New Roman" w:cs="Times New Roman"/>
+          <w:i/>
+          <w:iCs/>
+          <w:sz w:val="24"/>
+          <w:szCs w:val="24"/>
+        </w:rPr>
+        <w:t>server</w:t>
+      </w:r>
+      <w:r>
+        <w:rPr>
+          <w:rFonts w:ascii="Times New Roman" w:hAnsi="Times New Roman" w:cs="Times New Roman"/>
+          <w:sz w:val="24"/>
+          <w:szCs w:val="24"/>
+        </w:rPr>
+        <w:t xml:space="preserve">. </w:t>
+      </w:r>
+      <w:r>
+        <w:rPr>
+          <w:rFonts w:ascii="Times New Roman" w:hAnsi="Times New Roman" w:cs="Times New Roman"/>
+          <w:sz w:val="24"/>
+          <w:szCs w:val="24"/>
+        </w:rPr>
+        <w:t xml:space="preserve">Khusus untuk </w:t>
+      </w:r>
+      <w:r>
+        <w:rPr>
+          <w:rFonts w:ascii="Times New Roman" w:hAnsi="Times New Roman" w:cs="Times New Roman"/>
+          <w:i/>
+          <w:iCs/>
+          <w:sz w:val="24"/>
+          <w:szCs w:val="24"/>
+        </w:rPr>
+        <w:t xml:space="preserve">ntp server, </w:t>
+      </w:r>
+      <w:r>
+        <w:rPr>
+          <w:rFonts w:ascii="Times New Roman" w:hAnsi="Times New Roman" w:cs="Times New Roman"/>
+          <w:sz w:val="24"/>
+          <w:szCs w:val="24"/>
+        </w:rPr>
+        <w:t xml:space="preserve">ESP32 harus terhubung dengan jaringan internet dahulu melalui jaringan WiFi yang telah ditentukan. </w:t>
+      </w:r>
+      <w:r>
+        <w:rPr>
+          <w:rFonts w:ascii="Times New Roman" w:hAnsi="Times New Roman" w:cs="Times New Roman"/>
+          <w:sz w:val="24"/>
+          <w:szCs w:val="24"/>
+        </w:rPr>
+        <w:t>Dari nilai y</w:t>
+      </w:r>
+      <w:r>
+        <w:rPr>
+          <w:rFonts w:ascii="Times New Roman" w:hAnsi="Times New Roman" w:cs="Times New Roman"/>
+          <w:sz w:val="24"/>
+          <w:szCs w:val="24"/>
+        </w:rPr>
+        <w:t>a</w:t>
+      </w:r>
+      <w:r>
+        <w:rPr>
+          <w:rFonts w:ascii="Times New Roman" w:hAnsi="Times New Roman" w:cs="Times New Roman"/>
+          <w:sz w:val="24"/>
+          <w:szCs w:val="24"/>
+        </w:rPr>
+        <w:t xml:space="preserve">ng terkumpul tersebut </w:t>
+      </w:r>
+      <w:r>
+        <w:rPr>
+          <w:rFonts w:ascii="Times New Roman" w:hAnsi="Times New Roman" w:cs="Times New Roman"/>
+          <w:sz w:val="24"/>
+          <w:szCs w:val="24"/>
+        </w:rPr>
+        <w:t xml:space="preserve">akan dikirimkan ke telegram </w:t>
+      </w:r>
+      <w:r>
+        <w:rPr>
+          <w:rFonts w:ascii="Times New Roman" w:hAnsi="Times New Roman" w:cs="Times New Roman"/>
+          <w:i/>
+          <w:iCs/>
+          <w:sz w:val="24"/>
+          <w:szCs w:val="24"/>
+        </w:rPr>
+        <w:t>database</w:t>
+      </w:r>
+      <w:r>
+        <w:rPr>
+          <w:rFonts w:ascii="Times New Roman" w:hAnsi="Times New Roman" w:cs="Times New Roman"/>
+          <w:sz w:val="24"/>
+          <w:szCs w:val="24"/>
+        </w:rPr>
+        <w:t xml:space="preserve"> yang nantinya dijadikan sebagai parameter untuk menyalakan atau mematikan </w:t>
+      </w:r>
+      <w:r>
+        <w:rPr>
+          <w:rFonts w:ascii="Times New Roman" w:hAnsi="Times New Roman" w:cs="Times New Roman"/>
+          <w:i/>
+          <w:iCs/>
+          <w:sz w:val="24"/>
+          <w:szCs w:val="24"/>
+        </w:rPr>
+        <w:t>waterpump mist sprayer</w:t>
+      </w:r>
+      <w:r>
+        <w:rPr>
+          <w:rFonts w:ascii="Times New Roman" w:hAnsi="Times New Roman" w:cs="Times New Roman"/>
+          <w:sz w:val="24"/>
+          <w:szCs w:val="24"/>
+        </w:rPr>
+        <w:t xml:space="preserve"> dan</w:t>
+      </w:r>
+      <w:r>
+        <w:rPr>
+          <w:rFonts w:ascii="Times New Roman" w:hAnsi="Times New Roman" w:cs="Times New Roman"/>
+          <w:sz w:val="24"/>
+          <w:szCs w:val="24"/>
+        </w:rPr>
+        <w:t xml:space="preserve"> lampu</w:t>
+      </w:r>
+      <w:r>
+        <w:rPr>
+          <w:rFonts w:ascii="Times New Roman" w:hAnsi="Times New Roman" w:cs="Times New Roman"/>
+          <w:sz w:val="24"/>
+          <w:szCs w:val="24"/>
+        </w:rPr>
+        <w:t xml:space="preserve"> </w:t>
+      </w:r>
+      <w:r>
+        <w:rPr>
+          <w:rFonts w:ascii="Times New Roman" w:hAnsi="Times New Roman" w:cs="Times New Roman"/>
+          <w:i/>
+          <w:iCs/>
+          <w:sz w:val="24"/>
+          <w:szCs w:val="24"/>
+        </w:rPr>
         <w:t xml:space="preserve">fertilizer </w:t>
       </w:r>
       <w:r>
@@ -15037,24 +16188,198 @@
           <w:sz w:val="24"/>
           <w:szCs w:val="24"/>
         </w:rPr>
-        <w:t>baik nanti secara otomatis maupun manual.</w:t>
-      </w:r>
-    </w:p>
-    <w:p>
-      <w:pPr>
-        <w:rPr>
-          <w:rFonts w:ascii="Times New Roman" w:hAnsi="Times New Roman" w:cs="Times New Roman"/>
-          <w:sz w:val="24"/>
-          <w:szCs w:val="24"/>
-        </w:rPr>
-      </w:pPr>
-      <w:r>
-        <w:rPr>
-          <w:rFonts w:ascii="Times New Roman" w:hAnsi="Times New Roman" w:cs="Times New Roman"/>
-          <w:sz w:val="24"/>
-          <w:szCs w:val="24"/>
-        </w:rPr>
-        <w:br w:type="page"/>
+        <w:t>baik nanti secara otomatis maupun manual</w:t>
+      </w:r>
+      <w:r>
+        <w:rPr>
+          <w:rFonts w:ascii="Times New Roman" w:hAnsi="Times New Roman" w:cs="Times New Roman"/>
+          <w:sz w:val="24"/>
+          <w:szCs w:val="24"/>
+        </w:rPr>
+        <w:t xml:space="preserve"> dengan bantuan sebuah </w:t>
+      </w:r>
+      <w:r>
+        <w:rPr>
+          <w:rFonts w:ascii="Times New Roman" w:hAnsi="Times New Roman" w:cs="Times New Roman"/>
+          <w:i/>
+          <w:iCs/>
+          <w:sz w:val="24"/>
+          <w:szCs w:val="24"/>
+        </w:rPr>
+        <w:t xml:space="preserve">relay </w:t>
+      </w:r>
+      <w:r>
+        <w:rPr>
+          <w:rFonts w:ascii="Times New Roman" w:hAnsi="Times New Roman" w:cs="Times New Roman"/>
+          <w:sz w:val="24"/>
+          <w:szCs w:val="24"/>
+        </w:rPr>
+        <w:t xml:space="preserve">untuk mentrigger kondisi LOW atau HIGH </w:t>
+      </w:r>
+      <w:r>
+        <w:rPr>
+          <w:rFonts w:ascii="Times New Roman" w:hAnsi="Times New Roman" w:cs="Times New Roman"/>
+          <w:i/>
+          <w:iCs/>
+          <w:sz w:val="24"/>
+          <w:szCs w:val="24"/>
+        </w:rPr>
+        <w:t>state</w:t>
+      </w:r>
+      <w:r>
+        <w:rPr>
+          <w:rFonts w:ascii="Times New Roman" w:hAnsi="Times New Roman" w:cs="Times New Roman"/>
+          <w:sz w:val="24"/>
+          <w:szCs w:val="24"/>
+        </w:rPr>
+        <w:t>.</w:t>
+      </w:r>
+      <w:r>
+        <w:rPr>
+          <w:rFonts w:ascii="Times New Roman" w:hAnsi="Times New Roman" w:cs="Times New Roman"/>
+          <w:sz w:val="24"/>
+          <w:szCs w:val="24"/>
+        </w:rPr>
+        <w:t xml:space="preserve"> Nantinya terdapat 2 buah tombol </w:t>
+      </w:r>
+      <w:r>
+        <w:rPr>
+          <w:rFonts w:ascii="Times New Roman" w:hAnsi="Times New Roman" w:cs="Times New Roman"/>
+          <w:sz w:val="24"/>
+          <w:szCs w:val="24"/>
+        </w:rPr>
+        <w:lastRenderedPageBreak/>
+        <w:t xml:space="preserve">atau </w:t>
+      </w:r>
+      <w:r>
+        <w:rPr>
+          <w:rFonts w:ascii="Times New Roman" w:hAnsi="Times New Roman" w:cs="Times New Roman"/>
+          <w:i/>
+          <w:iCs/>
+          <w:sz w:val="24"/>
+          <w:szCs w:val="24"/>
+        </w:rPr>
+        <w:t>switch</w:t>
+      </w:r>
+      <w:r>
+        <w:rPr>
+          <w:rFonts w:ascii="Times New Roman" w:hAnsi="Times New Roman" w:cs="Times New Roman"/>
+          <w:sz w:val="24"/>
+          <w:szCs w:val="24"/>
+        </w:rPr>
+        <w:t xml:space="preserve"> yang dapat dioperasikan secara </w:t>
+      </w:r>
+      <w:r>
+        <w:rPr>
+          <w:rFonts w:ascii="Times New Roman" w:hAnsi="Times New Roman" w:cs="Times New Roman"/>
+          <w:i/>
+          <w:iCs/>
+          <w:sz w:val="24"/>
+          <w:szCs w:val="24"/>
+        </w:rPr>
+        <w:t xml:space="preserve">hybrid </w:t>
+      </w:r>
+      <w:r>
+        <w:rPr>
+          <w:rFonts w:ascii="Times New Roman" w:hAnsi="Times New Roman" w:cs="Times New Roman"/>
+          <w:sz w:val="24"/>
+          <w:szCs w:val="24"/>
+        </w:rPr>
+        <w:t xml:space="preserve">berupa </w:t>
+      </w:r>
+      <w:r>
+        <w:rPr>
+          <w:rFonts w:ascii="Times New Roman" w:hAnsi="Times New Roman" w:cs="Times New Roman"/>
+          <w:i/>
+          <w:iCs/>
+          <w:sz w:val="24"/>
+          <w:szCs w:val="24"/>
+        </w:rPr>
+        <w:t xml:space="preserve">switch </w:t>
+      </w:r>
+      <w:r>
+        <w:rPr>
+          <w:rFonts w:ascii="Times New Roman" w:hAnsi="Times New Roman" w:cs="Times New Roman"/>
+          <w:sz w:val="24"/>
+          <w:szCs w:val="24"/>
+        </w:rPr>
+        <w:t xml:space="preserve">telegram bot dan </w:t>
+      </w:r>
+      <w:r>
+        <w:rPr>
+          <w:rFonts w:ascii="Times New Roman" w:hAnsi="Times New Roman" w:cs="Times New Roman"/>
+          <w:i/>
+          <w:iCs/>
+          <w:sz w:val="24"/>
+          <w:szCs w:val="24"/>
+        </w:rPr>
+        <w:t xml:space="preserve">manual switch. </w:t>
+      </w:r>
+      <w:r>
+        <w:rPr>
+          <w:rFonts w:ascii="Times New Roman" w:hAnsi="Times New Roman" w:cs="Times New Roman"/>
+          <w:sz w:val="24"/>
+          <w:szCs w:val="24"/>
+        </w:rPr>
+        <w:t xml:space="preserve">Penambahan </w:t>
+      </w:r>
+      <w:r>
+        <w:rPr>
+          <w:rFonts w:ascii="Times New Roman" w:hAnsi="Times New Roman" w:cs="Times New Roman"/>
+          <w:i/>
+          <w:iCs/>
+          <w:sz w:val="24"/>
+          <w:szCs w:val="24"/>
+        </w:rPr>
+        <w:t xml:space="preserve">manual switch </w:t>
+      </w:r>
+      <w:r>
+        <w:rPr>
+          <w:rFonts w:ascii="Times New Roman" w:hAnsi="Times New Roman" w:cs="Times New Roman"/>
+          <w:sz w:val="24"/>
+          <w:szCs w:val="24"/>
+        </w:rPr>
+        <w:t>ini bertujuan agar</w:t>
+      </w:r>
+      <w:r>
+        <w:rPr>
+          <w:rFonts w:ascii="Times New Roman" w:hAnsi="Times New Roman" w:cs="Times New Roman"/>
+          <w:sz w:val="24"/>
+          <w:szCs w:val="24"/>
+        </w:rPr>
+        <w:t xml:space="preserve"> untuk menghindari alat tersebut malfungsi</w:t>
+      </w:r>
+      <w:r>
+        <w:rPr>
+          <w:rFonts w:ascii="Times New Roman" w:hAnsi="Times New Roman" w:cs="Times New Roman"/>
+          <w:sz w:val="24"/>
+          <w:szCs w:val="24"/>
+        </w:rPr>
+        <w:t xml:space="preserve"> disaat koneksi jaringan internet sedang buruk sistem</w:t>
+      </w:r>
+      <w:r>
+        <w:rPr>
+          <w:rFonts w:ascii="Times New Roman" w:hAnsi="Times New Roman" w:cs="Times New Roman"/>
+          <w:sz w:val="24"/>
+          <w:szCs w:val="24"/>
+        </w:rPr>
+        <w:t xml:space="preserve"> pada alat ini</w:t>
+      </w:r>
+      <w:r>
+        <w:rPr>
+          <w:rFonts w:ascii="Times New Roman" w:hAnsi="Times New Roman" w:cs="Times New Roman"/>
+          <w:sz w:val="24"/>
+          <w:szCs w:val="24"/>
+        </w:rPr>
+        <w:t xml:space="preserve"> masih dapat </w:t>
+      </w:r>
+      <w:r>
+        <w:rPr>
+          <w:rFonts w:ascii="Times New Roman" w:hAnsi="Times New Roman" w:cs="Times New Roman"/>
+          <w:sz w:val="24"/>
+          <w:szCs w:val="24"/>
+        </w:rPr>
+        <w:t>dioperasikan secara manual.</w:t>
       </w:r>
     </w:p>
     <w:p>
@@ -15090,7 +16415,6 @@
           <w:sz w:val="24"/>
           <w:szCs w:val="24"/>
         </w:rPr>
-        <w:lastRenderedPageBreak/>
         <w:t>Perancangan Sistem</w:t>
       </w:r>
     </w:p>
@@ -15116,7 +16440,23 @@
           <w:sz w:val="24"/>
           <w:szCs w:val="24"/>
         </w:rPr>
-        <w:t xml:space="preserve">Dari ilustrasi sederhana yang ada pada diagram blok diatas, kini masuk ke penjelasan yang lebih detail dalam perancangan sistem. </w:t>
+        <w:t xml:space="preserve">Dari ilustrasi sederhana yang ada pada diagram blok diatas, kini masuk ke </w:t>
+      </w:r>
+      <w:r>
+        <w:rPr>
+          <w:rFonts w:ascii="Times New Roman" w:hAnsi="Times New Roman" w:cs="Times New Roman"/>
+          <w:sz w:val="24"/>
+          <w:szCs w:val="24"/>
+        </w:rPr>
+        <w:t xml:space="preserve">rincian mengenai komponen – kopmonen yang dipakai </w:t>
+      </w:r>
+      <w:r>
+        <w:rPr>
+          <w:rFonts w:ascii="Times New Roman" w:hAnsi="Times New Roman" w:cs="Times New Roman"/>
+          <w:sz w:val="24"/>
+          <w:szCs w:val="24"/>
+        </w:rPr>
+        <w:t xml:space="preserve">dalam perancangan sistem. </w:t>
       </w:r>
       <w:r>
         <w:rPr>
@@ -15132,7 +16472,23 @@
           <w:sz w:val="24"/>
           <w:szCs w:val="24"/>
         </w:rPr>
-        <w:t xml:space="preserve"> gambaran yang lebih jelas mengenai dengan bentuk visual serta komponen – komponen tambahan diantaranya sebagai berikut :</w:t>
+        <w:t xml:space="preserve"> gambaran yang lebih jelas mengenai </w:t>
+      </w:r>
+      <w:r>
+        <w:rPr>
+          <w:rFonts w:ascii="Times New Roman" w:hAnsi="Times New Roman" w:cs="Times New Roman"/>
+          <w:sz w:val="24"/>
+          <w:szCs w:val="24"/>
+        </w:rPr>
+        <w:t xml:space="preserve">perancangan sistem </w:t>
+      </w:r>
+      <w:r>
+        <w:rPr>
+          <w:rFonts w:ascii="Times New Roman" w:hAnsi="Times New Roman" w:cs="Times New Roman"/>
+          <w:sz w:val="24"/>
+          <w:szCs w:val="24"/>
+        </w:rPr>
+        <w:t>dengan bentuk visual serta komponen – komponen tambahan diantaranya sebagai berikut :</w:t>
       </w:r>
     </w:p>
     <w:p>
@@ -15159,10 +16515,10 @@
           <w:szCs w:val="24"/>
         </w:rPr>
         <w:drawing>
-          <wp:inline distT="0" distB="0" distL="0" distR="0" wp14:anchorId="4B1C7B3C" wp14:editId="08910BA9">
-            <wp:extent cx="4876800" cy="4478448"/>
+          <wp:inline distT="0" distB="0" distL="0" distR="0" wp14:anchorId="425024D2" wp14:editId="5CC2DF22">
+            <wp:extent cx="5167142" cy="3017520"/>
             <wp:effectExtent l="0" t="0" r="0" b="0"/>
-            <wp:docPr id="16" name="Picture 16"/>
+            <wp:docPr id="21" name="Picture 21"/>
             <wp:cNvGraphicFramePr>
               <a:graphicFrameLocks xmlns:a="http://schemas.openxmlformats.org/drawingml/2006/main" noChangeAspect="1"/>
             </wp:cNvGraphicFramePr>
@@ -15170,31 +16526,28 @@
               <a:graphicData uri="http://schemas.openxmlformats.org/drawingml/2006/picture">
                 <pic:pic xmlns:pic="http://schemas.openxmlformats.org/drawingml/2006/picture">
                   <pic:nvPicPr>
-                    <pic:cNvPr id="0" name="Picture 77"/>
-                    <pic:cNvPicPr>
-                      <a:picLocks noChangeAspect="1" noChangeArrowheads="1"/>
-                    </pic:cNvPicPr>
+                    <pic:cNvPr id="21" name="Picture 21"/>
+                    <pic:cNvPicPr/>
                   </pic:nvPicPr>
                   <pic:blipFill rotWithShape="1">
-                    <a:blip r:embed="rId38">
+                    <a:blip r:embed="rId39" cstate="print">
                       <a:extLst>
                         <a:ext uri="{28A0092B-C50C-407E-A947-70E740481C1C}">
                           <a14:useLocalDpi xmlns:a14="http://schemas.microsoft.com/office/drawing/2010/main" val="0"/>
                         </a:ext>
                       </a:extLst>
                     </a:blip>
-                    <a:srcRect r="38788"/>
+                    <a:srcRect l="4479" t="4229" r="5662" b="2468"/>
                     <a:stretch/>
                   </pic:blipFill>
                   <pic:spPr bwMode="auto">
                     <a:xfrm>
                       <a:off x="0" y="0"/>
-                      <a:ext cx="4908975" cy="4507995"/>
+                      <a:ext cx="5188673" cy="3030093"/>
                     </a:xfrm>
                     <a:prstGeom prst="rect">
                       <a:avLst/>
                     </a:prstGeom>
-                    <a:noFill/>
                     <a:ln>
                       <a:noFill/>
                     </a:ln>
@@ -15290,7 +16643,63 @@
           <w:sz w:val="24"/>
           <w:szCs w:val="24"/>
         </w:rPr>
-        <w:t xml:space="preserve">Berikut merupakan gambaran realitas komponen – komponen yang akan dipakai untuk membuat alat dalam tugas akhir ini. Terdapat lanjutan dari visualisasi ini yang dimana akan menghubungkan mikrokontroler ESP32 dengan </w:t>
+        <w:t xml:space="preserve">Berikut merupakan gambaran realitas komponen – komponen yang akan dipakai untuk membuat alat dalam </w:t>
+      </w:r>
+      <w:r>
+        <w:rPr>
+          <w:rFonts w:ascii="Times New Roman" w:hAnsi="Times New Roman" w:cs="Times New Roman"/>
+          <w:sz w:val="24"/>
+          <w:szCs w:val="24"/>
+        </w:rPr>
+        <w:t>T</w:t>
+      </w:r>
+      <w:r>
+        <w:rPr>
+          <w:rFonts w:ascii="Times New Roman" w:hAnsi="Times New Roman" w:cs="Times New Roman"/>
+          <w:sz w:val="24"/>
+          <w:szCs w:val="24"/>
+        </w:rPr>
+        <w:t xml:space="preserve">ugas </w:t>
+      </w:r>
+      <w:r>
+        <w:rPr>
+          <w:rFonts w:ascii="Times New Roman" w:hAnsi="Times New Roman" w:cs="Times New Roman"/>
+          <w:sz w:val="24"/>
+          <w:szCs w:val="24"/>
+        </w:rPr>
+        <w:t>A</w:t>
+      </w:r>
+      <w:r>
+        <w:rPr>
+          <w:rFonts w:ascii="Times New Roman" w:hAnsi="Times New Roman" w:cs="Times New Roman"/>
+          <w:sz w:val="24"/>
+          <w:szCs w:val="24"/>
+        </w:rPr>
+        <w:t xml:space="preserve">khir ini. </w:t>
+      </w:r>
+      <w:r>
+        <w:rPr>
+          <w:rFonts w:ascii="Times New Roman" w:hAnsi="Times New Roman" w:cs="Times New Roman"/>
+          <w:sz w:val="24"/>
+          <w:szCs w:val="24"/>
+        </w:rPr>
+        <w:t xml:space="preserve">Pada sisi kiri </w:t>
+      </w:r>
+      <w:r>
+        <w:rPr>
+          <w:rFonts w:ascii="Times New Roman" w:hAnsi="Times New Roman" w:cs="Times New Roman"/>
+          <w:sz w:val="24"/>
+          <w:szCs w:val="24"/>
+        </w:rPr>
+        <w:t>mikrokontroler ESP32</w:t>
+      </w:r>
+      <w:r>
+        <w:rPr>
+          <w:rFonts w:ascii="Times New Roman" w:hAnsi="Times New Roman" w:cs="Times New Roman"/>
+          <w:sz w:val="24"/>
+          <w:szCs w:val="24"/>
+        </w:rPr>
+        <w:t xml:space="preserve"> terdapat </w:t>
       </w:r>
       <w:r>
         <w:rPr>
@@ -15300,23 +16709,15 @@
           <w:sz w:val="24"/>
           <w:szCs w:val="24"/>
         </w:rPr>
-        <w:t>waterpump mist sprayer</w:t>
-      </w:r>
-      <w:r>
-        <w:rPr>
-          <w:rFonts w:ascii="Times New Roman" w:hAnsi="Times New Roman" w:cs="Times New Roman"/>
-          <w:sz w:val="24"/>
-          <w:szCs w:val="24"/>
-        </w:rPr>
-        <w:t xml:space="preserve"> dan </w:t>
-      </w:r>
-      <w:r>
-        <w:rPr>
-          <w:rFonts w:ascii="Times New Roman" w:hAnsi="Times New Roman" w:cs="Times New Roman"/>
-          <w:sz w:val="24"/>
-          <w:szCs w:val="24"/>
-        </w:rPr>
-        <w:t xml:space="preserve">lampu </w:t>
+        <w:t>sensor</w:t>
+      </w:r>
+      <w:r>
+        <w:rPr>
+          <w:rFonts w:ascii="Times New Roman" w:hAnsi="Times New Roman" w:cs="Times New Roman"/>
+          <w:sz w:val="24"/>
+          <w:szCs w:val="24"/>
+        </w:rPr>
+        <w:t xml:space="preserve"> suhu dan kelembapan DHT11, </w:t>
       </w:r>
       <w:r>
         <w:rPr>
@@ -15326,7 +16727,211 @@
           <w:sz w:val="24"/>
           <w:szCs w:val="24"/>
         </w:rPr>
+        <w:t xml:space="preserve">sensor </w:t>
+      </w:r>
+      <w:r>
+        <w:rPr>
+          <w:rFonts w:ascii="Times New Roman" w:hAnsi="Times New Roman" w:cs="Times New Roman"/>
+          <w:sz w:val="24"/>
+          <w:szCs w:val="24"/>
+        </w:rPr>
+        <w:t xml:space="preserve">intensistas cahaya BH1750, </w:t>
+      </w:r>
+      <w:r>
+        <w:rPr>
+          <w:rFonts w:ascii="Times New Roman" w:hAnsi="Times New Roman" w:cs="Times New Roman"/>
+          <w:i/>
+          <w:iCs/>
+          <w:sz w:val="24"/>
+          <w:szCs w:val="24"/>
+        </w:rPr>
+        <w:t xml:space="preserve">ntp server </w:t>
+      </w:r>
+      <w:r>
+        <w:rPr>
+          <w:rFonts w:ascii="Times New Roman" w:hAnsi="Times New Roman" w:cs="Times New Roman"/>
+          <w:sz w:val="24"/>
+          <w:szCs w:val="24"/>
+        </w:rPr>
+        <w:t xml:space="preserve">dan </w:t>
+      </w:r>
+      <w:r>
+        <w:rPr>
+          <w:rFonts w:ascii="Times New Roman" w:hAnsi="Times New Roman" w:cs="Times New Roman"/>
+          <w:i/>
+          <w:iCs/>
+          <w:sz w:val="24"/>
+          <w:szCs w:val="24"/>
+        </w:rPr>
+        <w:t>manual switch.</w:t>
+      </w:r>
+      <w:r>
+        <w:rPr>
+          <w:rFonts w:ascii="Times New Roman" w:hAnsi="Times New Roman" w:cs="Times New Roman"/>
+          <w:i/>
+          <w:iCs/>
+          <w:sz w:val="24"/>
+          <w:szCs w:val="24"/>
+        </w:rPr>
+        <w:t xml:space="preserve"> </w:t>
+      </w:r>
+      <w:r>
+        <w:rPr>
+          <w:rFonts w:ascii="Times New Roman" w:hAnsi="Times New Roman" w:cs="Times New Roman"/>
+          <w:sz w:val="24"/>
+          <w:szCs w:val="24"/>
+        </w:rPr>
+        <w:t xml:space="preserve">Saat ESP32 dinyalakan mikrokontroler tersebut akan menghubungkan ke jaringan internet melalui koneksi dari MiFi membuat semua komponen </w:t>
+      </w:r>
+      <w:r>
+        <w:rPr>
+          <w:rFonts w:ascii="Times New Roman" w:hAnsi="Times New Roman" w:cs="Times New Roman"/>
+          <w:i/>
+          <w:iCs/>
+          <w:sz w:val="24"/>
+          <w:szCs w:val="24"/>
+        </w:rPr>
+        <w:t xml:space="preserve">sensor, manual switch </w:t>
+      </w:r>
+      <w:r>
+        <w:rPr>
+          <w:rFonts w:ascii="Times New Roman" w:hAnsi="Times New Roman" w:cs="Times New Roman"/>
+          <w:sz w:val="24"/>
+          <w:szCs w:val="24"/>
+        </w:rPr>
+        <w:t xml:space="preserve">dan </w:t>
+      </w:r>
+      <w:r>
+        <w:rPr>
+          <w:rFonts w:ascii="Times New Roman" w:hAnsi="Times New Roman" w:cs="Times New Roman"/>
+          <w:i/>
+          <w:iCs/>
+          <w:sz w:val="24"/>
+          <w:szCs w:val="24"/>
+        </w:rPr>
+        <w:t xml:space="preserve">relay </w:t>
+      </w:r>
+      <w:r>
+        <w:rPr>
+          <w:rFonts w:ascii="Times New Roman" w:hAnsi="Times New Roman" w:cs="Times New Roman"/>
+          <w:sz w:val="24"/>
+          <w:szCs w:val="24"/>
+        </w:rPr>
+        <w:t>yang terhubung</w:t>
+      </w:r>
+      <w:r>
+        <w:rPr>
+          <w:rFonts w:ascii="Times New Roman" w:hAnsi="Times New Roman" w:cs="Times New Roman"/>
+          <w:sz w:val="24"/>
+          <w:szCs w:val="24"/>
+        </w:rPr>
+        <w:t xml:space="preserve"> dengan </w:t>
+      </w:r>
+      <w:r>
+        <w:rPr>
+          <w:rFonts w:ascii="Times New Roman" w:hAnsi="Times New Roman" w:cs="Times New Roman"/>
+          <w:i/>
+          <w:iCs/>
+          <w:sz w:val="24"/>
+          <w:szCs w:val="24"/>
+        </w:rPr>
+        <w:t>waterpump mist sprayer</w:t>
+      </w:r>
+      <w:r>
+        <w:rPr>
+          <w:rFonts w:ascii="Times New Roman" w:hAnsi="Times New Roman" w:cs="Times New Roman"/>
+          <w:sz w:val="24"/>
+          <w:szCs w:val="24"/>
+        </w:rPr>
+        <w:t xml:space="preserve"> dan </w:t>
+      </w:r>
+      <w:r>
+        <w:rPr>
+          <w:rFonts w:ascii="Times New Roman" w:hAnsi="Times New Roman" w:cs="Times New Roman"/>
+          <w:sz w:val="24"/>
+          <w:szCs w:val="24"/>
+        </w:rPr>
+        <w:t xml:space="preserve">lampu </w:t>
+      </w:r>
+      <w:r>
+        <w:rPr>
+          <w:rFonts w:ascii="Times New Roman" w:hAnsi="Times New Roman" w:cs="Times New Roman"/>
+          <w:i/>
+          <w:iCs/>
+          <w:sz w:val="24"/>
+          <w:szCs w:val="24"/>
+        </w:rPr>
         <w:t>fertilizer</w:t>
+      </w:r>
+      <w:r>
+        <w:rPr>
+          <w:rFonts w:ascii="Times New Roman" w:hAnsi="Times New Roman" w:cs="Times New Roman"/>
+          <w:i/>
+          <w:iCs/>
+          <w:sz w:val="24"/>
+          <w:szCs w:val="24"/>
+        </w:rPr>
+        <w:t xml:space="preserve"> </w:t>
+      </w:r>
+      <w:r>
+        <w:rPr>
+          <w:rFonts w:ascii="Times New Roman" w:hAnsi="Times New Roman" w:cs="Times New Roman"/>
+          <w:sz w:val="24"/>
+          <w:szCs w:val="24"/>
+        </w:rPr>
+        <w:t xml:space="preserve">dapat </w:t>
+      </w:r>
+      <w:r>
+        <w:rPr>
+          <w:rFonts w:ascii="Times New Roman" w:hAnsi="Times New Roman" w:cs="Times New Roman"/>
+          <w:sz w:val="24"/>
+          <w:szCs w:val="24"/>
+        </w:rPr>
+        <w:t>be</w:t>
+      </w:r>
+      <w:r>
+        <w:rPr>
+          <w:rFonts w:ascii="Times New Roman" w:hAnsi="Times New Roman" w:cs="Times New Roman"/>
+          <w:sz w:val="24"/>
+          <w:szCs w:val="24"/>
+        </w:rPr>
+        <w:t xml:space="preserve">kerja berdasakan </w:t>
+      </w:r>
+      <w:r>
+        <w:rPr>
+          <w:rFonts w:ascii="Times New Roman" w:hAnsi="Times New Roman" w:cs="Times New Roman"/>
+          <w:i/>
+          <w:iCs/>
+          <w:sz w:val="24"/>
+          <w:szCs w:val="24"/>
+        </w:rPr>
+        <w:t xml:space="preserve">action </w:t>
+      </w:r>
+      <w:r>
+        <w:rPr>
+          <w:rFonts w:ascii="Times New Roman" w:hAnsi="Times New Roman" w:cs="Times New Roman"/>
+          <w:sz w:val="24"/>
+          <w:szCs w:val="24"/>
+        </w:rPr>
+        <w:t xml:space="preserve">yang diambil oleh </w:t>
+      </w:r>
+      <w:r>
+        <w:rPr>
+          <w:rFonts w:ascii="Times New Roman" w:hAnsi="Times New Roman" w:cs="Times New Roman"/>
+          <w:i/>
+          <w:iCs/>
+          <w:sz w:val="24"/>
+          <w:szCs w:val="24"/>
+        </w:rPr>
+        <w:t xml:space="preserve">user </w:t>
+      </w:r>
+      <w:r>
+        <w:rPr>
+          <w:rFonts w:ascii="Times New Roman" w:hAnsi="Times New Roman" w:cs="Times New Roman"/>
+          <w:sz w:val="24"/>
+          <w:szCs w:val="24"/>
+        </w:rPr>
+        <w:t>yang memakainya</w:t>
       </w:r>
       <w:r>
         <w:rPr>
@@ -15339,342 +16944,19 @@
     </w:p>
     <w:p>
       <w:pPr>
-        <w:pStyle w:val="ListParagraph"/>
-        <w:tabs>
-          <w:tab w:val="left" w:pos="2977"/>
-          <w:tab w:val="left" w:pos="3119"/>
-        </w:tabs>
-        <w:spacing w:after="0" w:line="360" w:lineRule="auto"/>
-        <w:ind w:left="360"/>
-        <w:jc w:val="both"/>
-        <w:rPr>
-          <w:rFonts w:ascii="Times New Roman" w:hAnsi="Times New Roman" w:cs="Times New Roman"/>
-          <w:sz w:val="24"/>
-          <w:szCs w:val="24"/>
-        </w:rPr>
-      </w:pPr>
-      <w:r>
-        <w:rPr>
-          <w:rFonts w:ascii="Times New Roman" w:hAnsi="Times New Roman" w:cs="Times New Roman"/>
-          <w:noProof/>
-          <w:sz w:val="24"/>
-          <w:szCs w:val="24"/>
-        </w:rPr>
-        <w:lastRenderedPageBreak/>
-        <w:drawing>
-          <wp:inline distT="0" distB="0" distL="0" distR="0" wp14:anchorId="331C3A9D" wp14:editId="180E4FB2">
-            <wp:extent cx="4808193" cy="4716780"/>
-            <wp:effectExtent l="0" t="0" r="0" b="0"/>
-            <wp:docPr id="18" name="Picture 18"/>
-            <wp:cNvGraphicFramePr>
-              <a:graphicFrameLocks xmlns:a="http://schemas.openxmlformats.org/drawingml/2006/main" noChangeAspect="1"/>
-            </wp:cNvGraphicFramePr>
-            <a:graphic xmlns:a="http://schemas.openxmlformats.org/drawingml/2006/main">
-              <a:graphicData uri="http://schemas.openxmlformats.org/drawingml/2006/picture">
-                <pic:pic xmlns:pic="http://schemas.openxmlformats.org/drawingml/2006/picture">
-                  <pic:nvPicPr>
-                    <pic:cNvPr id="0" name="Picture 79"/>
-                    <pic:cNvPicPr>
-                      <a:picLocks noChangeAspect="1" noChangeArrowheads="1"/>
-                    </pic:cNvPicPr>
-                  </pic:nvPicPr>
-                  <pic:blipFill rotWithShape="1">
-                    <a:blip r:embed="rId39">
-                      <a:extLst>
-                        <a:ext uri="{28A0092B-C50C-407E-A947-70E740481C1C}">
-                          <a14:useLocalDpi xmlns:a14="http://schemas.microsoft.com/office/drawing/2010/main" val="0"/>
-                        </a:ext>
-                      </a:extLst>
-                    </a:blip>
-                    <a:srcRect r="46061" b="5868"/>
-                    <a:stretch/>
-                  </pic:blipFill>
-                  <pic:spPr bwMode="auto">
-                    <a:xfrm>
-                      <a:off x="0" y="0"/>
-                      <a:ext cx="4825745" cy="4733999"/>
-                    </a:xfrm>
-                    <a:prstGeom prst="rect">
-                      <a:avLst/>
-                    </a:prstGeom>
-                    <a:noFill/>
-                    <a:ln>
-                      <a:noFill/>
-                    </a:ln>
-                    <a:extLst>
-                      <a:ext uri="{53640926-AAD7-44D8-BBD7-CCE9431645EC}">
-                        <a14:shadowObscured xmlns:a14="http://schemas.microsoft.com/office/drawing/2010/main"/>
-                      </a:ext>
-                    </a:extLst>
-                  </pic:spPr>
-                </pic:pic>
-              </a:graphicData>
-            </a:graphic>
-          </wp:inline>
-        </w:drawing>
-      </w:r>
-    </w:p>
-    <w:p>
-      <w:pPr>
-        <w:pStyle w:val="ListParagraph"/>
-        <w:tabs>
-          <w:tab w:val="left" w:pos="2977"/>
-          <w:tab w:val="left" w:pos="3119"/>
-        </w:tabs>
-        <w:spacing w:after="0" w:line="360" w:lineRule="auto"/>
-        <w:ind w:left="360"/>
-        <w:jc w:val="center"/>
-        <w:rPr>
-          <w:rFonts w:ascii="Times New Roman" w:hAnsi="Times New Roman" w:cs="Times New Roman"/>
-          <w:sz w:val="24"/>
-          <w:szCs w:val="24"/>
-        </w:rPr>
-      </w:pPr>
-      <w:r>
-        <w:rPr>
-          <w:rFonts w:ascii="Times New Roman" w:hAnsi="Times New Roman" w:cs="Times New Roman"/>
-          <w:sz w:val="24"/>
-          <w:szCs w:val="24"/>
-        </w:rPr>
-        <w:t>Gambar 3.3 Sistem kontrol waterpump dan fertilizer lamp. (Dok. Penulis)</w:t>
-      </w:r>
-    </w:p>
-    <w:p>
-      <w:pPr>
-        <w:pStyle w:val="ListParagraph"/>
-        <w:tabs>
-          <w:tab w:val="left" w:pos="2977"/>
-          <w:tab w:val="left" w:pos="3119"/>
-        </w:tabs>
-        <w:spacing w:after="0" w:line="360" w:lineRule="auto"/>
-        <w:ind w:left="360"/>
-        <w:jc w:val="both"/>
-        <w:rPr>
-          <w:rFonts w:ascii="Times New Roman" w:hAnsi="Times New Roman" w:cs="Times New Roman"/>
-          <w:sz w:val="24"/>
-          <w:szCs w:val="24"/>
-        </w:rPr>
-      </w:pPr>
-      <w:r>
-        <w:rPr>
-          <w:rFonts w:ascii="Times New Roman" w:hAnsi="Times New Roman" w:cs="Times New Roman"/>
-          <w:sz w:val="24"/>
-          <w:szCs w:val="24"/>
-        </w:rPr>
-        <w:t>Terdapat berbagai macam penambahan</w:t>
-      </w:r>
-      <w:r>
-        <w:rPr>
-          <w:rFonts w:ascii="Times New Roman" w:hAnsi="Times New Roman" w:cs="Times New Roman"/>
-          <w:sz w:val="24"/>
-          <w:szCs w:val="24"/>
-        </w:rPr>
-        <w:t xml:space="preserve"> komponen yaitu, relay 4 </w:t>
-      </w:r>
-      <w:r>
-        <w:rPr>
-          <w:rFonts w:ascii="Times New Roman" w:hAnsi="Times New Roman" w:cs="Times New Roman"/>
-          <w:i/>
-          <w:iCs/>
-          <w:sz w:val="24"/>
-          <w:szCs w:val="24"/>
-        </w:rPr>
-        <w:t>channel</w:t>
-      </w:r>
-      <w:r>
-        <w:rPr>
-          <w:rFonts w:ascii="Times New Roman" w:hAnsi="Times New Roman" w:cs="Times New Roman"/>
-          <w:sz w:val="24"/>
-          <w:szCs w:val="24"/>
-        </w:rPr>
-        <w:t xml:space="preserve"> solenoid valve, pressure regulator dan sprinkle.</w:t>
-      </w:r>
-      <w:r>
-        <w:rPr>
-          <w:rFonts w:ascii="Times New Roman" w:hAnsi="Times New Roman" w:cs="Times New Roman"/>
-          <w:sz w:val="24"/>
-          <w:szCs w:val="24"/>
-        </w:rPr>
-        <w:t xml:space="preserve"> Penambahan ini didapatkan setelah mengamati diagram blok yang ada pada Gambar 3.1, serta melihat referensi di internet tentang bagaimana </w:t>
-      </w:r>
-      <w:r>
-        <w:rPr>
-          <w:rFonts w:ascii="Times New Roman" w:hAnsi="Times New Roman" w:cs="Times New Roman"/>
-          <w:sz w:val="24"/>
-          <w:szCs w:val="24"/>
-        </w:rPr>
-        <w:t xml:space="preserve">sebuah sistem perpipaan pada tekanan air dan sistem </w:t>
-      </w:r>
-      <w:r>
-        <w:rPr>
-          <w:rFonts w:ascii="Times New Roman" w:hAnsi="Times New Roman" w:cs="Times New Roman"/>
-          <w:i/>
-          <w:iCs/>
-          <w:sz w:val="24"/>
-          <w:szCs w:val="24"/>
-        </w:rPr>
-        <w:t>switch</w:t>
-      </w:r>
-      <w:r>
-        <w:rPr>
-          <w:rFonts w:ascii="Times New Roman" w:hAnsi="Times New Roman" w:cs="Times New Roman"/>
-          <w:sz w:val="24"/>
-          <w:szCs w:val="24"/>
-        </w:rPr>
-        <w:t xml:space="preserve"> bekerja.</w:t>
-      </w:r>
-    </w:p>
-    <w:p>
-      <w:pPr>
-        <w:pStyle w:val="ListParagraph"/>
-        <w:tabs>
-          <w:tab w:val="left" w:pos="2977"/>
-          <w:tab w:val="left" w:pos="3119"/>
-        </w:tabs>
-        <w:spacing w:after="0" w:line="360" w:lineRule="auto"/>
-        <w:ind w:left="360"/>
-        <w:jc w:val="center"/>
-        <w:rPr>
-          <w:rFonts w:ascii="Times New Roman" w:hAnsi="Times New Roman" w:cs="Times New Roman"/>
-          <w:sz w:val="24"/>
-          <w:szCs w:val="24"/>
-        </w:rPr>
-      </w:pPr>
-      <w:r>
-        <w:rPr>
-          <w:rFonts w:ascii="Times New Roman" w:hAnsi="Times New Roman" w:cs="Times New Roman"/>
-          <w:noProof/>
-          <w:sz w:val="24"/>
-          <w:szCs w:val="24"/>
-        </w:rPr>
-        <w:lastRenderedPageBreak/>
-        <w:drawing>
-          <wp:inline distT="0" distB="0" distL="0" distR="0" wp14:anchorId="220D7B81" wp14:editId="69612110">
-            <wp:extent cx="4411134" cy="4332751"/>
-            <wp:effectExtent l="0" t="0" r="0" b="0"/>
-            <wp:docPr id="28" name="Picture 28"/>
-            <wp:cNvGraphicFramePr>
-              <a:graphicFrameLocks xmlns:a="http://schemas.openxmlformats.org/drawingml/2006/main" noChangeAspect="1"/>
-            </wp:cNvGraphicFramePr>
-            <a:graphic xmlns:a="http://schemas.openxmlformats.org/drawingml/2006/main">
-              <a:graphicData uri="http://schemas.openxmlformats.org/drawingml/2006/picture">
-                <pic:pic xmlns:pic="http://schemas.openxmlformats.org/drawingml/2006/picture">
-                  <pic:nvPicPr>
-                    <pic:cNvPr id="0" name="Picture 83"/>
-                    <pic:cNvPicPr>
-                      <a:picLocks noChangeAspect="1" noChangeArrowheads="1"/>
-                    </pic:cNvPicPr>
-                  </pic:nvPicPr>
-                  <pic:blipFill rotWithShape="1">
-                    <a:blip r:embed="rId40">
-                      <a:extLst>
-                        <a:ext uri="{28A0092B-C50C-407E-A947-70E740481C1C}">
-                          <a14:useLocalDpi xmlns:a14="http://schemas.microsoft.com/office/drawing/2010/main" val="0"/>
-                        </a:ext>
-                      </a:extLst>
-                    </a:blip>
-                    <a:srcRect r="48763" b="10540"/>
-                    <a:stretch/>
-                  </pic:blipFill>
-                  <pic:spPr bwMode="auto">
-                    <a:xfrm>
-                      <a:off x="0" y="0"/>
-                      <a:ext cx="4446103" cy="4367099"/>
-                    </a:xfrm>
-                    <a:prstGeom prst="rect">
-                      <a:avLst/>
-                    </a:prstGeom>
-                    <a:noFill/>
-                    <a:ln>
-                      <a:noFill/>
-                    </a:ln>
-                    <a:extLst>
-                      <a:ext uri="{53640926-AAD7-44D8-BBD7-CCE9431645EC}">
-                        <a14:shadowObscured xmlns:a14="http://schemas.microsoft.com/office/drawing/2010/main"/>
-                      </a:ext>
-                    </a:extLst>
-                  </pic:spPr>
-                </pic:pic>
-              </a:graphicData>
-            </a:graphic>
-          </wp:inline>
-        </w:drawing>
-      </w:r>
-    </w:p>
-    <w:p>
-      <w:pPr>
-        <w:pStyle w:val="ListParagraph"/>
-        <w:tabs>
-          <w:tab w:val="left" w:pos="2977"/>
-          <w:tab w:val="left" w:pos="3119"/>
-        </w:tabs>
-        <w:spacing w:after="0" w:line="360" w:lineRule="auto"/>
-        <w:ind w:left="360"/>
-        <w:jc w:val="center"/>
-        <w:rPr>
-          <w:rFonts w:ascii="Times New Roman" w:hAnsi="Times New Roman" w:cs="Times New Roman"/>
-          <w:sz w:val="24"/>
-          <w:szCs w:val="24"/>
-        </w:rPr>
-      </w:pPr>
-      <w:r>
-        <w:rPr>
-          <w:rFonts w:ascii="Times New Roman" w:hAnsi="Times New Roman" w:cs="Times New Roman"/>
-          <w:sz w:val="24"/>
-          <w:szCs w:val="24"/>
-        </w:rPr>
-        <w:t>Gambar 3.4 Sistem kontrol dalam box. (Dok. Penulis)</w:t>
-      </w:r>
-    </w:p>
-    <w:p>
-      <w:pPr>
-        <w:pStyle w:val="ListParagraph"/>
-        <w:tabs>
-          <w:tab w:val="left" w:pos="2977"/>
-          <w:tab w:val="left" w:pos="3119"/>
-        </w:tabs>
-        <w:spacing w:after="0" w:line="360" w:lineRule="auto"/>
-        <w:ind w:left="360"/>
-        <w:jc w:val="both"/>
-        <w:rPr>
-          <w:rFonts w:ascii="Times New Roman" w:hAnsi="Times New Roman" w:cs="Times New Roman"/>
-          <w:sz w:val="24"/>
-          <w:szCs w:val="24"/>
-        </w:rPr>
-      </w:pPr>
-      <w:r>
-        <w:rPr>
-          <w:rFonts w:ascii="Times New Roman" w:hAnsi="Times New Roman" w:cs="Times New Roman"/>
-          <w:sz w:val="24"/>
-          <w:szCs w:val="24"/>
-        </w:rPr>
-        <w:t>Dari berbagai macam komponen yang terdapat pada Gambar 3.2 dan Gambar 3.3 untuk meringkasnya dikumpulkanlah berbagai macam komponen yang dapat untuk dimasukkan dalam box panel, diantaranya : DHT11, BH1750, DS3231, ESP32 dan relay. Perlu diketahui untuk gambar 3.4 ini hanya memperlihatkan komponen aktif saja</w:t>
-      </w:r>
-      <w:r>
-        <w:rPr>
-          <w:rFonts w:ascii="Times New Roman" w:hAnsi="Times New Roman" w:cs="Times New Roman"/>
-          <w:sz w:val="24"/>
-          <w:szCs w:val="24"/>
-        </w:rPr>
-        <w:t xml:space="preserve">, untuk komponen yang bersifat pasif seperti, catu daya dan </w:t>
-      </w:r>
-      <w:r>
-        <w:rPr>
-          <w:rFonts w:ascii="Times New Roman" w:hAnsi="Times New Roman" w:cs="Times New Roman"/>
-          <w:i/>
-          <w:iCs/>
-          <w:sz w:val="24"/>
-          <w:szCs w:val="24"/>
-        </w:rPr>
-        <w:t xml:space="preserve">PCB </w:t>
-      </w:r>
-      <w:r>
-        <w:rPr>
-          <w:rFonts w:ascii="Times New Roman" w:hAnsi="Times New Roman" w:cs="Times New Roman"/>
-          <w:sz w:val="24"/>
-          <w:szCs w:val="24"/>
-        </w:rPr>
-        <w:t xml:space="preserve"> tidak ditampilkan.</w:t>
+        <w:rPr>
+          <w:rFonts w:ascii="Times New Roman" w:hAnsi="Times New Roman" w:cs="Times New Roman"/>
+          <w:sz w:val="24"/>
+          <w:szCs w:val="24"/>
+        </w:rPr>
+      </w:pPr>
+      <w:r>
+        <w:rPr>
+          <w:rFonts w:ascii="Times New Roman" w:hAnsi="Times New Roman" w:cs="Times New Roman"/>
+          <w:sz w:val="24"/>
+          <w:szCs w:val="24"/>
+        </w:rPr>
+        <w:br w:type="page"/>
       </w:r>
     </w:p>
     <w:p>
@@ -15710,6 +16992,7 @@
           <w:sz w:val="24"/>
           <w:szCs w:val="24"/>
         </w:rPr>
+        <w:lastRenderedPageBreak/>
         <w:t>Flowchart Diagram</w:t>
       </w:r>
     </w:p>
@@ -15753,31 +17036,31 @@
           <w:sz w:val="24"/>
           <w:szCs w:val="24"/>
         </w:rPr>
-        <w:t xml:space="preserve"> merepresentasikan alur kerja sebuah proses. Pada Gambar 3.4, Gambar 3.5</w:t>
-      </w:r>
-      <w:r>
-        <w:rPr>
-          <w:rFonts w:ascii="Times New Roman" w:hAnsi="Times New Roman" w:cs="Times New Roman"/>
-          <w:sz w:val="24"/>
-          <w:szCs w:val="24"/>
-        </w:rPr>
-        <w:t>, Gambar 3.6</w:t>
-      </w:r>
-      <w:r>
-        <w:rPr>
-          <w:rFonts w:ascii="Times New Roman" w:hAnsi="Times New Roman" w:cs="Times New Roman"/>
-          <w:sz w:val="24"/>
-          <w:szCs w:val="24"/>
-        </w:rPr>
-        <w:t xml:space="preserve"> dan Gambar 3.</w:t>
-      </w:r>
-      <w:r>
-        <w:rPr>
-          <w:rFonts w:ascii="Times New Roman" w:hAnsi="Times New Roman" w:cs="Times New Roman"/>
-          <w:sz w:val="24"/>
-          <w:szCs w:val="24"/>
-        </w:rPr>
-        <w:t>7</w:t>
+        <w:t xml:space="preserve"> merepresentasikan alur kerja sebuah proses. Pada Gambar 3.</w:t>
+      </w:r>
+      <w:r>
+        <w:rPr>
+          <w:rFonts w:ascii="Times New Roman" w:hAnsi="Times New Roman" w:cs="Times New Roman"/>
+          <w:sz w:val="24"/>
+          <w:szCs w:val="24"/>
+        </w:rPr>
+        <w:t>3</w:t>
+      </w:r>
+      <w:r>
+        <w:rPr>
+          <w:rFonts w:ascii="Times New Roman" w:hAnsi="Times New Roman" w:cs="Times New Roman"/>
+          <w:sz w:val="24"/>
+          <w:szCs w:val="24"/>
+        </w:rPr>
+        <w:t>, dan Gambar 3.</w:t>
+      </w:r>
+      <w:r>
+        <w:rPr>
+          <w:rFonts w:ascii="Times New Roman" w:hAnsi="Times New Roman" w:cs="Times New Roman"/>
+          <w:sz w:val="24"/>
+          <w:szCs w:val="24"/>
+        </w:rPr>
+        <w:t>4</w:t>
       </w:r>
       <w:r>
         <w:rPr>
@@ -15793,15 +17076,15 @@
           <w:sz w:val="24"/>
           <w:szCs w:val="24"/>
         </w:rPr>
-        <w:t xml:space="preserve"> sesuai logika pemrograman yang direncanakan</w:t>
-      </w:r>
-      <w:r>
-        <w:rPr>
-          <w:rFonts w:ascii="Times New Roman" w:hAnsi="Times New Roman" w:cs="Times New Roman"/>
-          <w:sz w:val="24"/>
-          <w:szCs w:val="24"/>
-        </w:rPr>
-        <w:t>.</w:t>
+        <w:t xml:space="preserve"> sesuai logika pemrograman yan</w:t>
+      </w:r>
+      <w:r>
+        <w:rPr>
+          <w:rFonts w:ascii="Times New Roman" w:hAnsi="Times New Roman" w:cs="Times New Roman"/>
+          <w:sz w:val="24"/>
+          <w:szCs w:val="24"/>
+        </w:rPr>
+        <w:t>g direncanakan.</w:t>
       </w:r>
     </w:p>
     <w:p>
@@ -15813,7 +17096,107 @@
         </w:tabs>
         <w:spacing w:after="0" w:line="360" w:lineRule="auto"/>
         <w:ind w:left="360"/>
-        <w:jc w:val="both"/>
+        <w:jc w:val="center"/>
+        <w:rPr>
+          <w:rFonts w:ascii="Times New Roman" w:hAnsi="Times New Roman" w:cs="Times New Roman"/>
+          <w:sz w:val="24"/>
+          <w:szCs w:val="24"/>
+        </w:rPr>
+      </w:pPr>
+      <w:r>
+        <w:rPr>
+          <w:noProof/>
+        </w:rPr>
+        <w:drawing>
+          <wp:inline distT="0" distB="0" distL="0" distR="0" wp14:anchorId="2AC5A4E1" wp14:editId="46476973">
+            <wp:extent cx="4004910" cy="4212000"/>
+            <wp:effectExtent l="0" t="0" r="3810" b="3175"/>
+            <wp:docPr id="63" name="Picture 63"/>
+            <wp:cNvGraphicFramePr>
+              <a:graphicFrameLocks xmlns:a="http://schemas.openxmlformats.org/drawingml/2006/main" noChangeAspect="1"/>
+            </wp:cNvGraphicFramePr>
+            <a:graphic xmlns:a="http://schemas.openxmlformats.org/drawingml/2006/main">
+              <a:graphicData uri="http://schemas.openxmlformats.org/drawingml/2006/picture">
+                <pic:pic xmlns:pic="http://schemas.openxmlformats.org/drawingml/2006/picture">
+                  <pic:nvPicPr>
+                    <pic:cNvPr id="1" name=""/>
+                    <pic:cNvPicPr/>
+                  </pic:nvPicPr>
+                  <pic:blipFill>
+                    <a:blip r:embed="rId40"/>
+                    <a:stretch>
+                      <a:fillRect/>
+                    </a:stretch>
+                  </pic:blipFill>
+                  <pic:spPr>
+                    <a:xfrm>
+                      <a:off x="0" y="0"/>
+                      <a:ext cx="4004910" cy="4212000"/>
+                    </a:xfrm>
+                    <a:prstGeom prst="rect">
+                      <a:avLst/>
+                    </a:prstGeom>
+                  </pic:spPr>
+                </pic:pic>
+              </a:graphicData>
+            </a:graphic>
+          </wp:inline>
+        </w:drawing>
+      </w:r>
+    </w:p>
+    <w:p>
+      <w:pPr>
+        <w:pStyle w:val="ListParagraph"/>
+        <w:tabs>
+          <w:tab w:val="left" w:pos="2977"/>
+          <w:tab w:val="left" w:pos="3119"/>
+        </w:tabs>
+        <w:spacing w:after="0" w:line="360" w:lineRule="auto"/>
+        <w:ind w:left="360"/>
+        <w:jc w:val="center"/>
+        <w:rPr>
+          <w:rFonts w:ascii="Times New Roman" w:hAnsi="Times New Roman" w:cs="Times New Roman"/>
+          <w:sz w:val="24"/>
+          <w:szCs w:val="24"/>
+        </w:rPr>
+      </w:pPr>
+      <w:r>
+        <w:rPr>
+          <w:rFonts w:ascii="Times New Roman" w:hAnsi="Times New Roman" w:cs="Times New Roman"/>
+          <w:sz w:val="24"/>
+          <w:szCs w:val="24"/>
+        </w:rPr>
+        <w:t xml:space="preserve">Gambar 3.3 Mekanisme sistem dalam </w:t>
+      </w:r>
+      <w:r>
+        <w:rPr>
+          <w:rFonts w:ascii="Times New Roman" w:hAnsi="Times New Roman" w:cs="Times New Roman"/>
+          <w:i/>
+          <w:iCs/>
+          <w:sz w:val="24"/>
+          <w:szCs w:val="24"/>
+        </w:rPr>
+        <w:t>flowchart</w:t>
+      </w:r>
+      <w:r>
+        <w:rPr>
+          <w:rFonts w:ascii="Times New Roman" w:hAnsi="Times New Roman" w:cs="Times New Roman"/>
+          <w:sz w:val="24"/>
+          <w:szCs w:val="24"/>
+        </w:rPr>
+        <w:t xml:space="preserve"> bagian – 1 (Dok. Penulis)</w:t>
+      </w:r>
+    </w:p>
+    <w:p>
+      <w:pPr>
+        <w:pStyle w:val="ListParagraph"/>
+        <w:tabs>
+          <w:tab w:val="left" w:pos="2977"/>
+          <w:tab w:val="left" w:pos="3119"/>
+        </w:tabs>
+        <w:spacing w:after="0" w:line="360" w:lineRule="auto"/>
+        <w:ind w:left="360"/>
+        <w:jc w:val="center"/>
         <w:rPr>
           <w:rFonts w:ascii="Times New Roman" w:hAnsi="Times New Roman" w:cs="Times New Roman"/>
           <w:sz w:val="24"/>
@@ -15826,10 +17209,10 @@
         </w:rPr>
         <w:lastRenderedPageBreak/>
         <w:drawing>
-          <wp:inline distT="0" distB="0" distL="0" distR="0" wp14:anchorId="25005A9E" wp14:editId="78BC2D32">
-            <wp:extent cx="5039995" cy="5841365"/>
-            <wp:effectExtent l="0" t="0" r="8255" b="6985"/>
-            <wp:docPr id="63" name="Picture 63"/>
+          <wp:inline distT="0" distB="0" distL="0" distR="0" wp14:anchorId="03DDFD1D" wp14:editId="7643F349">
+            <wp:extent cx="4108977" cy="4212000"/>
+            <wp:effectExtent l="0" t="0" r="6350" b="0"/>
+            <wp:docPr id="64" name="Picture 64"/>
             <wp:cNvGraphicFramePr>
               <a:graphicFrameLocks xmlns:a="http://schemas.openxmlformats.org/drawingml/2006/main" noChangeAspect="1"/>
             </wp:cNvGraphicFramePr>
@@ -15849,7 +17232,7 @@
                   <pic:spPr>
                     <a:xfrm>
                       <a:off x="0" y="0"/>
-                      <a:ext cx="5039995" cy="5841365"/>
+                      <a:ext cx="4108977" cy="4212000"/>
                     </a:xfrm>
                     <a:prstGeom prst="rect">
                       <a:avLst/>
@@ -15871,20 +17254,70 @@
         </w:tabs>
         <w:spacing w:after="0" w:line="360" w:lineRule="auto"/>
         <w:ind w:left="360"/>
-        <w:jc w:val="both"/>
-        <w:rPr>
-          <w:rFonts w:ascii="Times New Roman" w:hAnsi="Times New Roman" w:cs="Times New Roman"/>
-          <w:sz w:val="24"/>
-          <w:szCs w:val="24"/>
-        </w:rPr>
-      </w:pPr>
-      <w:r>
-        <w:rPr>
-          <w:rFonts w:ascii="Times New Roman" w:hAnsi="Times New Roman" w:cs="Times New Roman"/>
-          <w:sz w:val="24"/>
-          <w:szCs w:val="24"/>
-        </w:rPr>
-        <w:t>mati.</w:t>
+        <w:jc w:val="center"/>
+        <w:rPr>
+          <w:rFonts w:ascii="Times New Roman" w:hAnsi="Times New Roman" w:cs="Times New Roman"/>
+          <w:sz w:val="24"/>
+          <w:szCs w:val="24"/>
+        </w:rPr>
+      </w:pPr>
+      <w:r>
+        <w:rPr>
+          <w:rFonts w:ascii="Times New Roman" w:hAnsi="Times New Roman" w:cs="Times New Roman"/>
+          <w:sz w:val="24"/>
+          <w:szCs w:val="24"/>
+        </w:rPr>
+        <w:t>Gambar 3.</w:t>
+      </w:r>
+      <w:r>
+        <w:rPr>
+          <w:rFonts w:ascii="Times New Roman" w:hAnsi="Times New Roman" w:cs="Times New Roman"/>
+          <w:sz w:val="24"/>
+          <w:szCs w:val="24"/>
+        </w:rPr>
+        <w:t>4</w:t>
+      </w:r>
+      <w:r>
+        <w:rPr>
+          <w:rFonts w:ascii="Times New Roman" w:hAnsi="Times New Roman" w:cs="Times New Roman"/>
+          <w:sz w:val="24"/>
+          <w:szCs w:val="24"/>
+        </w:rPr>
+        <w:t xml:space="preserve"> Mekanisme sistem dalam </w:t>
+      </w:r>
+      <w:r>
+        <w:rPr>
+          <w:rFonts w:ascii="Times New Roman" w:hAnsi="Times New Roman" w:cs="Times New Roman"/>
+          <w:i/>
+          <w:iCs/>
+          <w:sz w:val="24"/>
+          <w:szCs w:val="24"/>
+        </w:rPr>
+        <w:t>flowchart</w:t>
+      </w:r>
+      <w:r>
+        <w:rPr>
+          <w:rFonts w:ascii="Times New Roman" w:hAnsi="Times New Roman" w:cs="Times New Roman"/>
+          <w:sz w:val="24"/>
+          <w:szCs w:val="24"/>
+        </w:rPr>
+        <w:t xml:space="preserve"> bagian – </w:t>
+      </w:r>
+      <w:r>
+        <w:rPr>
+          <w:rFonts w:ascii="Times New Roman" w:hAnsi="Times New Roman" w:cs="Times New Roman"/>
+          <w:sz w:val="24"/>
+          <w:szCs w:val="24"/>
+        </w:rPr>
+        <w:t>2</w:t>
+      </w:r>
+      <w:r>
+        <w:rPr>
+          <w:rFonts w:ascii="Times New Roman" w:hAnsi="Times New Roman" w:cs="Times New Roman"/>
+          <w:sz w:val="24"/>
+          <w:szCs w:val="24"/>
+        </w:rPr>
+        <w:t xml:space="preserve"> (Dok. Penulis)</w:t>
       </w:r>
     </w:p>
     <w:p>
@@ -15905,94 +17338,474 @@
       </w:pPr>
       <w:r>
         <w:rPr>
-          <w:noProof/>
+          <w:rFonts w:ascii="Times New Roman" w:hAnsi="Times New Roman" w:cs="Times New Roman"/>
+          <w:sz w:val="24"/>
+          <w:szCs w:val="24"/>
+        </w:rPr>
+        <w:t>Pada saat ESP32 dinyalakan (Gambar 3.3) perangkat tersebut akan melakukan proses inisialisai kemudian, dilanjutkan dengan terhubung ke jaringan internet menghubungkan ESP32 pada jaringan WiFi</w:t>
+      </w:r>
+      <w:r>
+        <w:rPr>
+          <w:rFonts w:ascii="Times New Roman" w:hAnsi="Times New Roman" w:cs="Times New Roman"/>
+          <w:sz w:val="24"/>
+          <w:szCs w:val="24"/>
+        </w:rPr>
+        <w:t>. Jika gagal</w:t>
+      </w:r>
+      <w:r>
+        <w:rPr>
+          <w:rFonts w:ascii="Times New Roman" w:hAnsi="Times New Roman" w:cs="Times New Roman"/>
+          <w:sz w:val="24"/>
+          <w:szCs w:val="24"/>
+        </w:rPr>
+        <w:t xml:space="preserve"> </w:t>
+      </w:r>
+      <w:r>
+        <w:rPr>
+          <w:rFonts w:ascii="Times New Roman" w:hAnsi="Times New Roman" w:cs="Times New Roman"/>
+          <w:sz w:val="24"/>
+          <w:szCs w:val="24"/>
+        </w:rPr>
+        <w:t>p</w:t>
+      </w:r>
+      <w:r>
+        <w:rPr>
+          <w:rFonts w:ascii="Times New Roman" w:hAnsi="Times New Roman" w:cs="Times New Roman"/>
+          <w:sz w:val="24"/>
+          <w:szCs w:val="24"/>
+        </w:rPr>
+        <w:t xml:space="preserve">roses tersebut akan terus berulang hingga </w:t>
+      </w:r>
+      <w:r>
+        <w:rPr>
+          <w:rFonts w:ascii="Times New Roman" w:hAnsi="Times New Roman" w:cs="Times New Roman"/>
+          <w:sz w:val="24"/>
+          <w:szCs w:val="24"/>
+        </w:rPr>
+        <w:t xml:space="preserve">dapat terhubung ke jaringan WiFi dan terkoneksi dengan akun telegram bot pada telegram database. Selanjutnya, ESP32 siap dioperasikan melalui telegram bot atau melalui GPIO </w:t>
+      </w:r>
+      <w:r>
+        <w:rPr>
+          <w:rFonts w:ascii="Times New Roman" w:hAnsi="Times New Roman" w:cs="Times New Roman"/>
+          <w:i/>
+          <w:iCs/>
+          <w:sz w:val="24"/>
+          <w:szCs w:val="24"/>
+        </w:rPr>
+        <w:t xml:space="preserve">switch </w:t>
+      </w:r>
+      <w:r>
+        <w:rPr>
+          <w:rFonts w:ascii="Times New Roman" w:hAnsi="Times New Roman" w:cs="Times New Roman"/>
+          <w:sz w:val="24"/>
+          <w:szCs w:val="24"/>
+        </w:rPr>
+        <w:t xml:space="preserve">dengan menunggu adanya </w:t>
+      </w:r>
+      <w:r>
+        <w:rPr>
+          <w:rFonts w:ascii="Times New Roman" w:hAnsi="Times New Roman" w:cs="Times New Roman"/>
+          <w:i/>
+          <w:iCs/>
+          <w:sz w:val="24"/>
+          <w:szCs w:val="24"/>
+        </w:rPr>
+        <w:t xml:space="preserve">action </w:t>
+      </w:r>
+      <w:r>
+        <w:rPr>
+          <w:rFonts w:ascii="Times New Roman" w:hAnsi="Times New Roman" w:cs="Times New Roman"/>
+          <w:sz w:val="24"/>
+          <w:szCs w:val="24"/>
+        </w:rPr>
+        <w:t xml:space="preserve">dari </w:t>
+      </w:r>
+      <w:r>
+        <w:rPr>
+          <w:rFonts w:ascii="Times New Roman" w:hAnsi="Times New Roman" w:cs="Times New Roman"/>
+          <w:i/>
+          <w:iCs/>
+          <w:sz w:val="24"/>
+          <w:szCs w:val="24"/>
+        </w:rPr>
+        <w:t>user input</w:t>
+      </w:r>
+      <w:r>
+        <w:rPr>
+          <w:rFonts w:ascii="Times New Roman" w:hAnsi="Times New Roman" w:cs="Times New Roman"/>
+          <w:sz w:val="24"/>
+          <w:szCs w:val="24"/>
+        </w:rPr>
+        <w:t xml:space="preserve">. Jika </w:t>
+      </w:r>
+      <w:r>
+        <w:rPr>
+          <w:rFonts w:ascii="Times New Roman" w:hAnsi="Times New Roman" w:cs="Times New Roman"/>
+          <w:i/>
+          <w:iCs/>
+          <w:sz w:val="24"/>
+          <w:szCs w:val="24"/>
+        </w:rPr>
+        <w:t xml:space="preserve">user </w:t>
+      </w:r>
+      <w:r>
+        <w:rPr>
+          <w:rFonts w:ascii="Times New Roman" w:hAnsi="Times New Roman" w:cs="Times New Roman"/>
+          <w:sz w:val="24"/>
+          <w:szCs w:val="24"/>
+        </w:rPr>
+        <w:t xml:space="preserve">menggunakan GPIO </w:t>
+      </w:r>
+      <w:r>
+        <w:rPr>
+          <w:rFonts w:ascii="Times New Roman" w:hAnsi="Times New Roman" w:cs="Times New Roman"/>
+          <w:i/>
+          <w:iCs/>
+          <w:sz w:val="24"/>
+          <w:szCs w:val="24"/>
+        </w:rPr>
+        <w:t xml:space="preserve">switch </w:t>
+      </w:r>
+      <w:r>
+        <w:rPr>
+          <w:rFonts w:ascii="Times New Roman" w:hAnsi="Times New Roman" w:cs="Times New Roman"/>
+          <w:sz w:val="24"/>
+          <w:szCs w:val="24"/>
+        </w:rPr>
+        <w:t xml:space="preserve">maka output akan langsung keluar berupa perubahan </w:t>
+      </w:r>
+      <w:r>
+        <w:rPr>
+          <w:rFonts w:ascii="Times New Roman" w:hAnsi="Times New Roman" w:cs="Times New Roman"/>
+          <w:i/>
+          <w:iCs/>
+          <w:sz w:val="24"/>
+          <w:szCs w:val="24"/>
+        </w:rPr>
+        <w:t xml:space="preserve">state </w:t>
+      </w:r>
+      <w:r>
+        <w:rPr>
+          <w:rFonts w:ascii="Times New Roman" w:hAnsi="Times New Roman" w:cs="Times New Roman"/>
+          <w:sz w:val="24"/>
+          <w:szCs w:val="24"/>
+        </w:rPr>
+        <w:t xml:space="preserve">atau kondisi aktuator semisal </w:t>
+      </w:r>
+      <w:r>
+        <w:rPr>
+          <w:rFonts w:ascii="Times New Roman" w:hAnsi="Times New Roman" w:cs="Times New Roman"/>
+          <w:i/>
+          <w:iCs/>
+          <w:sz w:val="24"/>
+          <w:szCs w:val="24"/>
+        </w:rPr>
+        <w:t xml:space="preserve">value </w:t>
+      </w:r>
+      <w:r>
+        <w:rPr>
+          <w:rFonts w:ascii="Times New Roman" w:hAnsi="Times New Roman" w:cs="Times New Roman"/>
+          <w:sz w:val="24"/>
+          <w:szCs w:val="24"/>
+        </w:rPr>
+        <w:t xml:space="preserve">awalnya adalah LOW maka akan berubah </w:t>
+      </w:r>
+      <w:r>
+        <w:rPr>
+          <w:rFonts w:ascii="Times New Roman" w:hAnsi="Times New Roman" w:cs="Times New Roman"/>
+          <w:sz w:val="24"/>
+          <w:szCs w:val="24"/>
+        </w:rPr>
+        <w:t xml:space="preserve">menjadi HIGH dan dapat dimonitor perubahannya pada layar </w:t>
+      </w:r>
+      <w:r>
+        <w:rPr>
+          <w:rFonts w:ascii="Times New Roman" w:hAnsi="Times New Roman" w:cs="Times New Roman"/>
+          <w:i/>
+          <w:iCs/>
+          <w:sz w:val="24"/>
+          <w:szCs w:val="24"/>
+        </w:rPr>
+        <w:t>LCD</w:t>
+      </w:r>
+      <w:r>
+        <w:rPr>
+          <w:rFonts w:ascii="Times New Roman" w:hAnsi="Times New Roman" w:cs="Times New Roman"/>
+          <w:sz w:val="24"/>
+          <w:szCs w:val="24"/>
+        </w:rPr>
+        <w:t xml:space="preserve">. Jika </w:t>
+      </w:r>
+      <w:r>
+        <w:rPr>
+          <w:rFonts w:ascii="Times New Roman" w:hAnsi="Times New Roman" w:cs="Times New Roman"/>
+          <w:i/>
+          <w:iCs/>
+          <w:sz w:val="24"/>
+          <w:szCs w:val="24"/>
+        </w:rPr>
+        <w:t xml:space="preserve">user </w:t>
+      </w:r>
+      <w:r>
+        <w:rPr>
+          <w:rFonts w:ascii="Times New Roman" w:hAnsi="Times New Roman" w:cs="Times New Roman"/>
+          <w:sz w:val="24"/>
+          <w:szCs w:val="24"/>
+        </w:rPr>
+        <w:t xml:space="preserve">menggunakan telegram bot maka akan diberikan 2 opsi </w:t>
+      </w:r>
+      <w:r>
+        <w:rPr>
+          <w:rFonts w:ascii="Times New Roman" w:hAnsi="Times New Roman" w:cs="Times New Roman"/>
+          <w:i/>
+          <w:iCs/>
+          <w:sz w:val="24"/>
+          <w:szCs w:val="24"/>
+        </w:rPr>
+        <w:t>input</w:t>
+      </w:r>
+      <w:r>
+        <w:rPr>
+          <w:rFonts w:ascii="Times New Roman" w:hAnsi="Times New Roman" w:cs="Times New Roman"/>
+          <w:sz w:val="24"/>
+          <w:szCs w:val="24"/>
+        </w:rPr>
+        <w:t xml:space="preserve"> berupa</w:t>
+      </w:r>
+      <w:r>
+        <w:rPr>
+          <w:rFonts w:ascii="Times New Roman" w:hAnsi="Times New Roman" w:cs="Times New Roman"/>
+          <w:sz w:val="24"/>
+          <w:szCs w:val="24"/>
+        </w:rPr>
+        <w:t xml:space="preserve"> </w:t>
+      </w:r>
+      <w:r>
+        <w:rPr>
+          <w:rFonts w:ascii="Times New Roman" w:hAnsi="Times New Roman" w:cs="Times New Roman"/>
+          <w:i/>
+          <w:iCs/>
+          <w:sz w:val="24"/>
+          <w:szCs w:val="24"/>
+        </w:rPr>
+        <w:t xml:space="preserve">sensor readings </w:t>
+      </w:r>
+      <w:r>
+        <w:rPr>
+          <w:rFonts w:ascii="Times New Roman" w:hAnsi="Times New Roman" w:cs="Times New Roman"/>
+          <w:sz w:val="24"/>
+          <w:szCs w:val="24"/>
+        </w:rPr>
+        <w:t xml:space="preserve">dan </w:t>
+      </w:r>
+      <w:r>
+        <w:rPr>
+          <w:rFonts w:ascii="Times New Roman" w:hAnsi="Times New Roman" w:cs="Times New Roman"/>
+          <w:i/>
+          <w:iCs/>
+          <w:sz w:val="24"/>
+          <w:szCs w:val="24"/>
+        </w:rPr>
+        <w:t xml:space="preserve">switch </w:t>
+      </w:r>
+      <w:r>
+        <w:rPr>
+          <w:rFonts w:ascii="Times New Roman" w:hAnsi="Times New Roman" w:cs="Times New Roman"/>
+          <w:sz w:val="24"/>
+          <w:szCs w:val="24"/>
+        </w:rPr>
+        <w:t xml:space="preserve">telegram bot. </w:t>
+      </w:r>
+      <w:r>
+        <w:rPr>
+          <w:rFonts w:ascii="Times New Roman" w:hAnsi="Times New Roman" w:cs="Times New Roman"/>
+          <w:i/>
+          <w:iCs/>
+          <w:sz w:val="24"/>
+          <w:szCs w:val="24"/>
+        </w:rPr>
+        <w:t xml:space="preserve">Sensor readings </w:t>
+      </w:r>
+      <w:r>
+        <w:rPr>
+          <w:rFonts w:ascii="Times New Roman" w:hAnsi="Times New Roman" w:cs="Times New Roman"/>
+          <w:sz w:val="24"/>
+          <w:szCs w:val="24"/>
+        </w:rPr>
+        <w:t xml:space="preserve">akan memunculkan pembacaan dari </w:t>
+      </w:r>
+      <w:r>
+        <w:rPr>
+          <w:rFonts w:ascii="Times New Roman" w:hAnsi="Times New Roman" w:cs="Times New Roman"/>
+          <w:i/>
+          <w:iCs/>
+          <w:sz w:val="24"/>
+          <w:szCs w:val="24"/>
+        </w:rPr>
+        <w:t xml:space="preserve">sensor </w:t>
+      </w:r>
+      <w:r>
+        <w:rPr>
+          <w:rFonts w:ascii="Times New Roman" w:hAnsi="Times New Roman" w:cs="Times New Roman"/>
+          <w:sz w:val="24"/>
+          <w:szCs w:val="24"/>
+        </w:rPr>
+        <w:t xml:space="preserve">yang terdiri dari temperatur, kelembapan dan intensitas cahaya. Sedangkan, switch telegram bot berfungsi sama dengan GPIO </w:t>
+      </w:r>
+      <w:r>
+        <w:rPr>
+          <w:rFonts w:ascii="Times New Roman" w:hAnsi="Times New Roman" w:cs="Times New Roman"/>
+          <w:i/>
+          <w:iCs/>
+          <w:sz w:val="24"/>
+          <w:szCs w:val="24"/>
+        </w:rPr>
+        <w:t xml:space="preserve">switch, </w:t>
+      </w:r>
+      <w:r>
+        <w:rPr>
+          <w:rFonts w:ascii="Times New Roman" w:hAnsi="Times New Roman" w:cs="Times New Roman"/>
+          <w:sz w:val="24"/>
+          <w:szCs w:val="24"/>
+        </w:rPr>
+        <w:t xml:space="preserve">namun </w:t>
+      </w:r>
+      <w:r>
+        <w:rPr>
+          <w:rFonts w:ascii="Times New Roman" w:hAnsi="Times New Roman" w:cs="Times New Roman"/>
+          <w:i/>
+          <w:iCs/>
+          <w:sz w:val="24"/>
+          <w:szCs w:val="24"/>
+        </w:rPr>
+        <w:t xml:space="preserve">switch </w:t>
+      </w:r>
+      <w:r>
+        <w:rPr>
+          <w:rFonts w:ascii="Times New Roman" w:hAnsi="Times New Roman" w:cs="Times New Roman"/>
+          <w:sz w:val="24"/>
+          <w:szCs w:val="24"/>
+        </w:rPr>
+        <w:t xml:space="preserve">di telegram bot ini dapat diakses secara </w:t>
+      </w:r>
+      <w:r>
+        <w:rPr>
+          <w:rFonts w:ascii="Times New Roman" w:hAnsi="Times New Roman" w:cs="Times New Roman"/>
+          <w:i/>
+          <w:iCs/>
+          <w:sz w:val="24"/>
+          <w:szCs w:val="24"/>
+        </w:rPr>
+        <w:t xml:space="preserve">remote </w:t>
+      </w:r>
+      <w:r>
+        <w:rPr>
+          <w:rFonts w:ascii="Times New Roman" w:hAnsi="Times New Roman" w:cs="Times New Roman"/>
+          <w:sz w:val="24"/>
+          <w:szCs w:val="24"/>
+        </w:rPr>
+        <w:t xml:space="preserve">melalui jaringan internet dan terdapat 2 macam </w:t>
+      </w:r>
+      <w:r>
+        <w:rPr>
+          <w:rFonts w:ascii="Times New Roman" w:hAnsi="Times New Roman" w:cs="Times New Roman"/>
+          <w:i/>
+          <w:iCs/>
+          <w:sz w:val="24"/>
+          <w:szCs w:val="24"/>
+        </w:rPr>
+        <w:t xml:space="preserve">switch </w:t>
+      </w:r>
+      <w:r>
+        <w:rPr>
+          <w:rFonts w:ascii="Times New Roman" w:hAnsi="Times New Roman" w:cs="Times New Roman"/>
+          <w:sz w:val="24"/>
+          <w:szCs w:val="24"/>
         </w:rPr>
         <w:lastRenderedPageBreak/>
-        <w:drawing>
-          <wp:inline distT="0" distB="0" distL="0" distR="0" wp14:anchorId="541B5BCE" wp14:editId="64533B6A">
-            <wp:extent cx="5039995" cy="5166360"/>
-            <wp:effectExtent l="0" t="0" r="8255" b="0"/>
-            <wp:docPr id="64" name="Picture 64"/>
-            <wp:cNvGraphicFramePr>
-              <a:graphicFrameLocks xmlns:a="http://schemas.openxmlformats.org/drawingml/2006/main" noChangeAspect="1"/>
-            </wp:cNvGraphicFramePr>
-            <a:graphic xmlns:a="http://schemas.openxmlformats.org/drawingml/2006/main">
-              <a:graphicData uri="http://schemas.openxmlformats.org/drawingml/2006/picture">
-                <pic:pic xmlns:pic="http://schemas.openxmlformats.org/drawingml/2006/picture">
-                  <pic:nvPicPr>
-                    <pic:cNvPr id="1" name=""/>
-                    <pic:cNvPicPr/>
-                  </pic:nvPicPr>
-                  <pic:blipFill>
-                    <a:blip r:embed="rId42"/>
-                    <a:stretch>
-                      <a:fillRect/>
-                    </a:stretch>
-                  </pic:blipFill>
-                  <pic:spPr>
-                    <a:xfrm>
-                      <a:off x="0" y="0"/>
-                      <a:ext cx="5039995" cy="5166360"/>
-                    </a:xfrm>
-                    <a:prstGeom prst="rect">
-                      <a:avLst/>
-                    </a:prstGeom>
-                  </pic:spPr>
-                </pic:pic>
-              </a:graphicData>
-            </a:graphic>
-          </wp:inline>
-        </w:drawing>
-      </w:r>
-      <w:r>
-        <w:rPr>
-          <w:rFonts w:ascii="Times New Roman" w:hAnsi="Times New Roman" w:cs="Times New Roman"/>
-          <w:sz w:val="24"/>
-          <w:szCs w:val="24"/>
-        </w:rPr>
-        <w:t xml:space="preserve"> </w:t>
-      </w:r>
-    </w:p>
-    <w:p>
-      <w:pPr>
-        <w:pStyle w:val="ListParagraph"/>
-        <w:tabs>
-          <w:tab w:val="left" w:pos="2977"/>
-          <w:tab w:val="left" w:pos="3119"/>
-        </w:tabs>
-        <w:spacing w:after="0" w:line="360" w:lineRule="auto"/>
-        <w:ind w:left="360"/>
-        <w:jc w:val="both"/>
-        <w:rPr>
-          <w:rFonts w:ascii="Times New Roman" w:hAnsi="Times New Roman" w:cs="Times New Roman"/>
-          <w:sz w:val="24"/>
-          <w:szCs w:val="24"/>
-        </w:rPr>
-      </w:pPr>
-      <w:r>
-        <w:rPr>
-          <w:rFonts w:ascii="Times New Roman" w:hAnsi="Times New Roman" w:cs="Times New Roman"/>
-          <w:sz w:val="24"/>
-          <w:szCs w:val="24"/>
-        </w:rPr>
-        <w:t>optimal.</w:t>
-      </w:r>
-    </w:p>
-    <w:p>
-      <w:pPr>
-        <w:rPr>
-          <w:rFonts w:ascii="Times New Roman" w:hAnsi="Times New Roman" w:cs="Times New Roman"/>
-          <w:sz w:val="24"/>
-          <w:szCs w:val="24"/>
-        </w:rPr>
-      </w:pPr>
-      <w:r>
-        <w:rPr>
-          <w:rFonts w:ascii="Times New Roman" w:hAnsi="Times New Roman" w:cs="Times New Roman"/>
-          <w:sz w:val="24"/>
-          <w:szCs w:val="24"/>
-        </w:rPr>
-        <w:br w:type="page"/>
+        <w:t xml:space="preserve">berupa </w:t>
+      </w:r>
+      <w:r>
+        <w:rPr>
+          <w:rFonts w:ascii="Times New Roman" w:hAnsi="Times New Roman" w:cs="Times New Roman"/>
+          <w:i/>
+          <w:iCs/>
+          <w:sz w:val="24"/>
+          <w:szCs w:val="24"/>
+        </w:rPr>
+        <w:t xml:space="preserve">manual switch </w:t>
+      </w:r>
+      <w:r>
+        <w:rPr>
+          <w:rFonts w:ascii="Times New Roman" w:hAnsi="Times New Roman" w:cs="Times New Roman"/>
+          <w:sz w:val="24"/>
+          <w:szCs w:val="24"/>
+        </w:rPr>
+        <w:t xml:space="preserve">dan </w:t>
+      </w:r>
+      <w:r>
+        <w:rPr>
+          <w:rFonts w:ascii="Times New Roman" w:hAnsi="Times New Roman" w:cs="Times New Roman"/>
+          <w:i/>
+          <w:iCs/>
+          <w:sz w:val="24"/>
+          <w:szCs w:val="24"/>
+        </w:rPr>
+        <w:t xml:space="preserve">scheduled switch </w:t>
+      </w:r>
+      <w:r>
+        <w:rPr>
+          <w:rFonts w:ascii="Times New Roman" w:hAnsi="Times New Roman" w:cs="Times New Roman"/>
+          <w:sz w:val="24"/>
+          <w:szCs w:val="24"/>
+        </w:rPr>
+        <w:t xml:space="preserve">yang dimana </w:t>
+      </w:r>
+      <w:r>
+        <w:rPr>
+          <w:rFonts w:ascii="Times New Roman" w:hAnsi="Times New Roman" w:cs="Times New Roman"/>
+          <w:i/>
+          <w:iCs/>
+          <w:sz w:val="24"/>
+          <w:szCs w:val="24"/>
+        </w:rPr>
+        <w:t xml:space="preserve">switch </w:t>
+      </w:r>
+      <w:r>
+        <w:rPr>
+          <w:rFonts w:ascii="Times New Roman" w:hAnsi="Times New Roman" w:cs="Times New Roman"/>
+          <w:sz w:val="24"/>
+          <w:szCs w:val="24"/>
+        </w:rPr>
+        <w:t xml:space="preserve">ini akan beroperasi sesuai jadwal tertentu yang ditetapkan oleh </w:t>
+      </w:r>
+      <w:r>
+        <w:rPr>
+          <w:rFonts w:ascii="Times New Roman" w:hAnsi="Times New Roman" w:cs="Times New Roman"/>
+          <w:i/>
+          <w:iCs/>
+          <w:sz w:val="24"/>
+          <w:szCs w:val="24"/>
+        </w:rPr>
+        <w:t xml:space="preserve">program </w:t>
+      </w:r>
+      <w:r>
+        <w:rPr>
+          <w:rFonts w:ascii="Times New Roman" w:hAnsi="Times New Roman" w:cs="Times New Roman"/>
+          <w:sz w:val="24"/>
+          <w:szCs w:val="24"/>
+        </w:rPr>
+        <w:t>yang dibuat</w:t>
+      </w:r>
+      <w:r>
+        <w:rPr>
+          <w:rFonts w:ascii="Times New Roman" w:hAnsi="Times New Roman" w:cs="Times New Roman"/>
+          <w:i/>
+          <w:iCs/>
+          <w:sz w:val="24"/>
+          <w:szCs w:val="24"/>
+        </w:rPr>
+        <w:t>.</w:t>
       </w:r>
     </w:p>
     <w:p>
@@ -16024,7 +17837,6 @@
           <w:sz w:val="24"/>
           <w:szCs w:val="24"/>
         </w:rPr>
-        <w:lastRenderedPageBreak/>
         <w:t>Rancangan Uji</w:t>
       </w:r>
     </w:p>
@@ -16283,8 +18095,417 @@
         <w:tblStyle w:val="TableGrid"/>
         <w:tblW w:w="5000" w:type="pct"/>
         <w:tblCellMar>
-          <w:left w:w="0" w:type="dxa"/>
-          <w:right w:w="0" w:type="dxa"/>
+          <w:top w:w="57" w:type="dxa"/>
+          <w:left w:w="57" w:type="dxa"/>
+          <w:bottom w:w="57" w:type="dxa"/>
+          <w:right w:w="57" w:type="dxa"/>
+        </w:tblCellMar>
+        <w:tblLook w:val="04A0" w:firstRow="1" w:lastRow="0" w:firstColumn="1" w:lastColumn="0" w:noHBand="0" w:noVBand="1"/>
+      </w:tblPr>
+      <w:tblGrid>
+        <w:gridCol w:w="1408"/>
+        <w:gridCol w:w="4428"/>
+        <w:gridCol w:w="2091"/>
+      </w:tblGrid>
+      <w:tr>
+        <w:tc>
+          <w:tcPr>
+            <w:tcW w:w="888" w:type="pct"/>
+            <w:vAlign w:val="center"/>
+          </w:tcPr>
+          <w:p>
+            <w:pPr>
+              <w:tabs>
+                <w:tab w:val="left" w:pos="2977"/>
+                <w:tab w:val="left" w:pos="3119"/>
+              </w:tabs>
+              <w:spacing w:line="360" w:lineRule="auto"/>
+              <w:jc w:val="center"/>
+              <w:rPr>
+                <w:rFonts w:ascii="Times New Roman" w:hAnsi="Times New Roman" w:cs="Times New Roman"/>
+                <w:sz w:val="24"/>
+                <w:szCs w:val="24"/>
+              </w:rPr>
+            </w:pPr>
+            <w:bookmarkStart w:id="18" w:name="_Hlk118028025"/>
+            <w:r>
+              <w:rPr>
+                <w:rFonts w:ascii="Times New Roman" w:hAnsi="Times New Roman" w:cs="Times New Roman"/>
+                <w:sz w:val="24"/>
+                <w:szCs w:val="24"/>
+              </w:rPr>
+              <w:t>Percobaan ke -</w:t>
+            </w:r>
+          </w:p>
+        </w:tc>
+        <w:tc>
+          <w:tcPr>
+            <w:tcW w:w="2793" w:type="pct"/>
+            <w:vAlign w:val="center"/>
+          </w:tcPr>
+          <w:p>
+            <w:pPr>
+              <w:tabs>
+                <w:tab w:val="left" w:pos="2977"/>
+                <w:tab w:val="left" w:pos="3119"/>
+              </w:tabs>
+              <w:spacing w:line="360" w:lineRule="auto"/>
+              <w:jc w:val="center"/>
+              <w:rPr>
+                <w:rFonts w:ascii="Times New Roman" w:hAnsi="Times New Roman" w:cs="Times New Roman"/>
+                <w:sz w:val="24"/>
+                <w:szCs w:val="24"/>
+              </w:rPr>
+            </w:pPr>
+            <w:r>
+              <w:rPr>
+                <w:rFonts w:ascii="Times New Roman" w:hAnsi="Times New Roman" w:cs="Times New Roman"/>
+                <w:sz w:val="24"/>
+                <w:szCs w:val="24"/>
+              </w:rPr>
+              <w:t xml:space="preserve">Hasil yang didapat </w:t>
+            </w:r>
+            <w:r>
+              <w:rPr>
+                <w:rFonts w:ascii="Times New Roman" w:hAnsi="Times New Roman" w:cs="Times New Roman"/>
+                <w:sz w:val="24"/>
+                <w:szCs w:val="24"/>
+              </w:rPr>
+              <w:br/>
+              <w:t>(gambar)</w:t>
+            </w:r>
+          </w:p>
+        </w:tc>
+        <w:tc>
+          <w:tcPr>
+            <w:tcW w:w="1319" w:type="pct"/>
+            <w:vAlign w:val="center"/>
+          </w:tcPr>
+          <w:p>
+            <w:pPr>
+              <w:tabs>
+                <w:tab w:val="left" w:pos="2977"/>
+                <w:tab w:val="left" w:pos="3119"/>
+              </w:tabs>
+              <w:spacing w:line="360" w:lineRule="auto"/>
+              <w:jc w:val="center"/>
+              <w:rPr>
+                <w:rFonts w:ascii="Times New Roman" w:hAnsi="Times New Roman" w:cs="Times New Roman"/>
+                <w:sz w:val="24"/>
+                <w:szCs w:val="24"/>
+              </w:rPr>
+            </w:pPr>
+            <w:r>
+              <w:rPr>
+                <w:rFonts w:ascii="Times New Roman" w:hAnsi="Times New Roman" w:cs="Times New Roman"/>
+                <w:sz w:val="24"/>
+                <w:szCs w:val="24"/>
+              </w:rPr>
+              <w:t>Keterangan</w:t>
+            </w:r>
+          </w:p>
+        </w:tc>
+      </w:tr>
+      <w:tr>
+        <w:tc>
+          <w:tcPr>
+            <w:tcW w:w="888" w:type="pct"/>
+            <w:vAlign w:val="center"/>
+          </w:tcPr>
+          <w:p>
+            <w:pPr>
+              <w:tabs>
+                <w:tab w:val="left" w:pos="2977"/>
+                <w:tab w:val="left" w:pos="3119"/>
+              </w:tabs>
+              <w:spacing w:line="360" w:lineRule="auto"/>
+              <w:jc w:val="center"/>
+              <w:rPr>
+                <w:rFonts w:ascii="Times New Roman" w:hAnsi="Times New Roman" w:cs="Times New Roman"/>
+                <w:sz w:val="24"/>
+                <w:szCs w:val="24"/>
+              </w:rPr>
+            </w:pPr>
+            <w:r>
+              <w:rPr>
+                <w:rFonts w:ascii="Times New Roman" w:hAnsi="Times New Roman" w:cs="Times New Roman"/>
+                <w:sz w:val="24"/>
+                <w:szCs w:val="24"/>
+              </w:rPr>
+              <w:t>1</w:t>
+            </w:r>
+          </w:p>
+        </w:tc>
+        <w:tc>
+          <w:tcPr>
+            <w:tcW w:w="2793" w:type="pct"/>
+            <w:vAlign w:val="center"/>
+          </w:tcPr>
+          <w:p>
+            <w:pPr>
+              <w:tabs>
+                <w:tab w:val="left" w:pos="2977"/>
+                <w:tab w:val="left" w:pos="3119"/>
+              </w:tabs>
+              <w:spacing w:line="360" w:lineRule="auto"/>
+              <w:rPr>
+                <w:rFonts w:ascii="Times New Roman" w:hAnsi="Times New Roman" w:cs="Times New Roman"/>
+                <w:sz w:val="24"/>
+                <w:szCs w:val="24"/>
+              </w:rPr>
+            </w:pPr>
+          </w:p>
+        </w:tc>
+        <w:tc>
+          <w:tcPr>
+            <w:tcW w:w="1319" w:type="pct"/>
+            <w:vAlign w:val="center"/>
+          </w:tcPr>
+          <w:p>
+            <w:pPr>
+              <w:tabs>
+                <w:tab w:val="left" w:pos="2977"/>
+                <w:tab w:val="left" w:pos="3119"/>
+              </w:tabs>
+              <w:spacing w:line="360" w:lineRule="auto"/>
+              <w:rPr>
+                <w:rFonts w:ascii="Times New Roman" w:hAnsi="Times New Roman" w:cs="Times New Roman"/>
+                <w:sz w:val="24"/>
+                <w:szCs w:val="24"/>
+              </w:rPr>
+            </w:pPr>
+          </w:p>
+        </w:tc>
+      </w:tr>
+      <w:tr>
+        <w:tc>
+          <w:tcPr>
+            <w:tcW w:w="888" w:type="pct"/>
+            <w:vAlign w:val="center"/>
+          </w:tcPr>
+          <w:p>
+            <w:pPr>
+              <w:tabs>
+                <w:tab w:val="left" w:pos="2977"/>
+                <w:tab w:val="left" w:pos="3119"/>
+              </w:tabs>
+              <w:spacing w:line="360" w:lineRule="auto"/>
+              <w:jc w:val="center"/>
+              <w:rPr>
+                <w:rFonts w:ascii="Times New Roman" w:hAnsi="Times New Roman" w:cs="Times New Roman"/>
+                <w:sz w:val="24"/>
+                <w:szCs w:val="24"/>
+              </w:rPr>
+            </w:pPr>
+            <w:r>
+              <w:rPr>
+                <w:rFonts w:ascii="Times New Roman" w:hAnsi="Times New Roman" w:cs="Times New Roman"/>
+                <w:sz w:val="24"/>
+                <w:szCs w:val="24"/>
+              </w:rPr>
+              <w:t>2</w:t>
+            </w:r>
+          </w:p>
+        </w:tc>
+        <w:tc>
+          <w:tcPr>
+            <w:tcW w:w="2793" w:type="pct"/>
+            <w:vAlign w:val="center"/>
+          </w:tcPr>
+          <w:p>
+            <w:pPr>
+              <w:tabs>
+                <w:tab w:val="left" w:pos="2977"/>
+                <w:tab w:val="left" w:pos="3119"/>
+              </w:tabs>
+              <w:spacing w:line="360" w:lineRule="auto"/>
+              <w:rPr>
+                <w:rFonts w:ascii="Times New Roman" w:hAnsi="Times New Roman" w:cs="Times New Roman"/>
+                <w:sz w:val="24"/>
+                <w:szCs w:val="24"/>
+              </w:rPr>
+            </w:pPr>
+          </w:p>
+        </w:tc>
+        <w:tc>
+          <w:tcPr>
+            <w:tcW w:w="1319" w:type="pct"/>
+            <w:vAlign w:val="center"/>
+          </w:tcPr>
+          <w:p>
+            <w:pPr>
+              <w:tabs>
+                <w:tab w:val="left" w:pos="2977"/>
+                <w:tab w:val="left" w:pos="3119"/>
+              </w:tabs>
+              <w:spacing w:line="360" w:lineRule="auto"/>
+              <w:rPr>
+                <w:rFonts w:ascii="Times New Roman" w:hAnsi="Times New Roman" w:cs="Times New Roman"/>
+                <w:sz w:val="24"/>
+                <w:szCs w:val="24"/>
+              </w:rPr>
+            </w:pPr>
+          </w:p>
+        </w:tc>
+      </w:tr>
+      <w:tr>
+        <w:tc>
+          <w:tcPr>
+            <w:tcW w:w="888" w:type="pct"/>
+            <w:vAlign w:val="center"/>
+          </w:tcPr>
+          <w:p>
+            <w:pPr>
+              <w:tabs>
+                <w:tab w:val="left" w:pos="2977"/>
+                <w:tab w:val="left" w:pos="3119"/>
+              </w:tabs>
+              <w:spacing w:line="360" w:lineRule="auto"/>
+              <w:jc w:val="center"/>
+              <w:rPr>
+                <w:rFonts w:ascii="Times New Roman" w:hAnsi="Times New Roman" w:cs="Times New Roman"/>
+                <w:sz w:val="24"/>
+                <w:szCs w:val="24"/>
+              </w:rPr>
+            </w:pPr>
+            <w:r>
+              <w:rPr>
+                <w:rFonts w:ascii="Times New Roman" w:hAnsi="Times New Roman" w:cs="Times New Roman"/>
+                <w:sz w:val="24"/>
+                <w:szCs w:val="24"/>
+              </w:rPr>
+              <w:t>…</w:t>
+            </w:r>
+          </w:p>
+        </w:tc>
+        <w:tc>
+          <w:tcPr>
+            <w:tcW w:w="2793" w:type="pct"/>
+            <w:vAlign w:val="center"/>
+          </w:tcPr>
+          <w:p>
+            <w:pPr>
+              <w:tabs>
+                <w:tab w:val="left" w:pos="2977"/>
+                <w:tab w:val="left" w:pos="3119"/>
+              </w:tabs>
+              <w:spacing w:line="360" w:lineRule="auto"/>
+              <w:rPr>
+                <w:rFonts w:ascii="Times New Roman" w:hAnsi="Times New Roman" w:cs="Times New Roman"/>
+                <w:sz w:val="24"/>
+                <w:szCs w:val="24"/>
+              </w:rPr>
+            </w:pPr>
+          </w:p>
+        </w:tc>
+        <w:tc>
+          <w:tcPr>
+            <w:tcW w:w="1319" w:type="pct"/>
+            <w:vAlign w:val="center"/>
+          </w:tcPr>
+          <w:p>
+            <w:pPr>
+              <w:tabs>
+                <w:tab w:val="left" w:pos="2977"/>
+                <w:tab w:val="left" w:pos="3119"/>
+              </w:tabs>
+              <w:spacing w:line="360" w:lineRule="auto"/>
+              <w:rPr>
+                <w:rFonts w:ascii="Times New Roman" w:hAnsi="Times New Roman" w:cs="Times New Roman"/>
+                <w:sz w:val="24"/>
+                <w:szCs w:val="24"/>
+              </w:rPr>
+            </w:pPr>
+          </w:p>
+        </w:tc>
+      </w:tr>
+      <w:bookmarkEnd w:id="18"/>
+    </w:tbl>
+    <w:p>
+      <w:pPr>
+        <w:tabs>
+          <w:tab w:val="left" w:pos="2977"/>
+          <w:tab w:val="left" w:pos="3119"/>
+        </w:tabs>
+        <w:spacing w:after="0" w:line="360" w:lineRule="auto"/>
+        <w:jc w:val="both"/>
+        <w:rPr>
+          <w:rFonts w:ascii="Times New Roman" w:hAnsi="Times New Roman" w:cs="Times New Roman"/>
+          <w:sz w:val="24"/>
+          <w:szCs w:val="24"/>
+        </w:rPr>
+      </w:pPr>
+    </w:p>
+    <w:p>
+      <w:pPr>
+        <w:tabs>
+          <w:tab w:val="left" w:pos="2977"/>
+          <w:tab w:val="left" w:pos="3119"/>
+        </w:tabs>
+        <w:spacing w:after="0" w:line="360" w:lineRule="auto"/>
+        <w:jc w:val="both"/>
+        <w:rPr>
+          <w:rFonts w:ascii="Times New Roman" w:hAnsi="Times New Roman" w:cs="Times New Roman"/>
+          <w:sz w:val="24"/>
+          <w:szCs w:val="24"/>
+        </w:rPr>
+      </w:pPr>
+      <w:r>
+        <w:rPr>
+          <w:rFonts w:ascii="Times New Roman" w:hAnsi="Times New Roman" w:cs="Times New Roman"/>
+          <w:sz w:val="24"/>
+          <w:szCs w:val="24"/>
+        </w:rPr>
+        <w:t>Tabel 3.2 Pengujian pada</w:t>
+      </w:r>
+      <w:r>
+        <w:rPr>
+          <w:rFonts w:ascii="Times New Roman" w:hAnsi="Times New Roman" w:cs="Times New Roman"/>
+          <w:sz w:val="24"/>
+          <w:szCs w:val="24"/>
+        </w:rPr>
+        <w:t xml:space="preserve"> </w:t>
+      </w:r>
+      <w:r>
+        <w:rPr>
+          <w:rFonts w:ascii="Times New Roman" w:hAnsi="Times New Roman" w:cs="Times New Roman"/>
+          <w:i/>
+          <w:iCs/>
+          <w:sz w:val="24"/>
+          <w:szCs w:val="24"/>
+        </w:rPr>
+        <w:t xml:space="preserve">hardware </w:t>
+      </w:r>
+      <w:r>
+        <w:rPr>
+          <w:rFonts w:ascii="Times New Roman" w:hAnsi="Times New Roman" w:cs="Times New Roman"/>
+          <w:i/>
+          <w:iCs/>
+          <w:sz w:val="24"/>
+          <w:szCs w:val="24"/>
+        </w:rPr>
+        <w:t xml:space="preserve">lampu </w:t>
+      </w:r>
+      <w:r>
+        <w:rPr>
+          <w:rFonts w:ascii="Times New Roman" w:hAnsi="Times New Roman" w:cs="Times New Roman"/>
+          <w:i/>
+          <w:iCs/>
+          <w:sz w:val="24"/>
+          <w:szCs w:val="24"/>
+        </w:rPr>
+        <w:t>fertilizer</w:t>
+      </w:r>
+    </w:p>
+    <w:tbl>
+      <w:tblPr>
+        <w:tblStyle w:val="TableGrid"/>
+        <w:tblW w:w="5000" w:type="pct"/>
+        <w:tblCellMar>
+          <w:top w:w="57" w:type="dxa"/>
+          <w:left w:w="57" w:type="dxa"/>
+          <w:bottom w:w="57" w:type="dxa"/>
+          <w:right w:w="57" w:type="dxa"/>
         </w:tblCellMar>
         <w:tblLook w:val="04A0" w:firstRow="1" w:lastRow="0" w:firstColumn="1" w:lastColumn="0" w:noHBand="0" w:noVBand="1"/>
       </w:tblPr>
@@ -16314,512 +18535,6 @@
                 <w:szCs w:val="24"/>
               </w:rPr>
             </w:pPr>
-            <w:bookmarkStart w:id="18" w:name="_Hlk118028025"/>
-            <w:r>
-              <w:rPr>
-                <w:rFonts w:ascii="Times New Roman" w:hAnsi="Times New Roman" w:cs="Times New Roman"/>
-                <w:sz w:val="24"/>
-                <w:szCs w:val="24"/>
-              </w:rPr>
-              <w:t>Percobaan ke -</w:t>
-            </w:r>
-          </w:p>
-        </w:tc>
-        <w:tc>
-          <w:tcPr>
-            <w:tcW w:w="798" w:type="pct"/>
-            <w:vAlign w:val="center"/>
-          </w:tcPr>
-          <w:p>
-            <w:pPr>
-              <w:tabs>
-                <w:tab w:val="left" w:pos="2977"/>
-                <w:tab w:val="left" w:pos="3119"/>
-              </w:tabs>
-              <w:spacing w:line="360" w:lineRule="auto"/>
-              <w:jc w:val="center"/>
-              <w:rPr>
-                <w:rFonts w:ascii="Times New Roman" w:hAnsi="Times New Roman" w:cs="Times New Roman"/>
-                <w:sz w:val="24"/>
-                <w:szCs w:val="24"/>
-              </w:rPr>
-            </w:pPr>
-            <w:r>
-              <w:rPr>
-                <w:rFonts w:ascii="Times New Roman" w:hAnsi="Times New Roman" w:cs="Times New Roman"/>
-                <w:sz w:val="24"/>
-                <w:szCs w:val="24"/>
-              </w:rPr>
-              <w:t>Tekanan air (MPa / Psi)</w:t>
-            </w:r>
-          </w:p>
-        </w:tc>
-        <w:tc>
-          <w:tcPr>
-            <w:tcW w:w="2347" w:type="pct"/>
-            <w:vAlign w:val="center"/>
-          </w:tcPr>
-          <w:p>
-            <w:pPr>
-              <w:tabs>
-                <w:tab w:val="left" w:pos="2977"/>
-                <w:tab w:val="left" w:pos="3119"/>
-              </w:tabs>
-              <w:spacing w:line="360" w:lineRule="auto"/>
-              <w:jc w:val="center"/>
-              <w:rPr>
-                <w:rFonts w:ascii="Times New Roman" w:hAnsi="Times New Roman" w:cs="Times New Roman"/>
-                <w:sz w:val="24"/>
-                <w:szCs w:val="24"/>
-              </w:rPr>
-            </w:pPr>
-            <w:r>
-              <w:rPr>
-                <w:rFonts w:ascii="Times New Roman" w:hAnsi="Times New Roman" w:cs="Times New Roman"/>
-                <w:sz w:val="24"/>
-                <w:szCs w:val="24"/>
-              </w:rPr>
-              <w:t xml:space="preserve">Hasil yang didapat </w:t>
-            </w:r>
-            <w:r>
-              <w:rPr>
-                <w:rFonts w:ascii="Times New Roman" w:hAnsi="Times New Roman" w:cs="Times New Roman"/>
-                <w:sz w:val="24"/>
-                <w:szCs w:val="24"/>
-              </w:rPr>
-              <w:br/>
-              <w:t>(gambar)</w:t>
-            </w:r>
-          </w:p>
-        </w:tc>
-        <w:tc>
-          <w:tcPr>
-            <w:tcW w:w="1109" w:type="pct"/>
-            <w:vAlign w:val="center"/>
-          </w:tcPr>
-          <w:p>
-            <w:pPr>
-              <w:tabs>
-                <w:tab w:val="left" w:pos="2977"/>
-                <w:tab w:val="left" w:pos="3119"/>
-              </w:tabs>
-              <w:spacing w:line="360" w:lineRule="auto"/>
-              <w:jc w:val="center"/>
-              <w:rPr>
-                <w:rFonts w:ascii="Times New Roman" w:hAnsi="Times New Roman" w:cs="Times New Roman"/>
-                <w:sz w:val="24"/>
-                <w:szCs w:val="24"/>
-              </w:rPr>
-            </w:pPr>
-            <w:r>
-              <w:rPr>
-                <w:rFonts w:ascii="Times New Roman" w:hAnsi="Times New Roman" w:cs="Times New Roman"/>
-                <w:sz w:val="24"/>
-                <w:szCs w:val="24"/>
-              </w:rPr>
-              <w:t>Ke</w:t>
-            </w:r>
-            <w:r>
-              <w:rPr>
-                <w:rFonts w:ascii="Times New Roman" w:hAnsi="Times New Roman" w:cs="Times New Roman"/>
-                <w:sz w:val="24"/>
-                <w:szCs w:val="24"/>
-              </w:rPr>
-              <w:t>terangan</w:t>
-            </w:r>
-          </w:p>
-        </w:tc>
-      </w:tr>
-      <w:tr>
-        <w:tc>
-          <w:tcPr>
-            <w:tcW w:w="746" w:type="pct"/>
-            <w:vAlign w:val="center"/>
-          </w:tcPr>
-          <w:p>
-            <w:pPr>
-              <w:tabs>
-                <w:tab w:val="left" w:pos="2977"/>
-                <w:tab w:val="left" w:pos="3119"/>
-              </w:tabs>
-              <w:spacing w:line="360" w:lineRule="auto"/>
-              <w:jc w:val="center"/>
-              <w:rPr>
-                <w:rFonts w:ascii="Times New Roman" w:hAnsi="Times New Roman" w:cs="Times New Roman"/>
-                <w:sz w:val="24"/>
-                <w:szCs w:val="24"/>
-              </w:rPr>
-            </w:pPr>
-            <w:r>
-              <w:rPr>
-                <w:rFonts w:ascii="Times New Roman" w:hAnsi="Times New Roman" w:cs="Times New Roman"/>
-                <w:sz w:val="24"/>
-                <w:szCs w:val="24"/>
-              </w:rPr>
-              <w:t>1</w:t>
-            </w:r>
-          </w:p>
-        </w:tc>
-        <w:tc>
-          <w:tcPr>
-            <w:tcW w:w="798" w:type="pct"/>
-            <w:vAlign w:val="center"/>
-          </w:tcPr>
-          <w:p>
-            <w:pPr>
-              <w:tabs>
-                <w:tab w:val="left" w:pos="2977"/>
-                <w:tab w:val="left" w:pos="3119"/>
-              </w:tabs>
-              <w:spacing w:line="360" w:lineRule="auto"/>
-              <w:jc w:val="center"/>
-              <w:rPr>
-                <w:rFonts w:ascii="Times New Roman" w:hAnsi="Times New Roman" w:cs="Times New Roman"/>
-                <w:sz w:val="24"/>
-                <w:szCs w:val="24"/>
-              </w:rPr>
-            </w:pPr>
-          </w:p>
-        </w:tc>
-        <w:tc>
-          <w:tcPr>
-            <w:tcW w:w="2347" w:type="pct"/>
-            <w:vAlign w:val="center"/>
-          </w:tcPr>
-          <w:p>
-            <w:pPr>
-              <w:tabs>
-                <w:tab w:val="left" w:pos="2977"/>
-                <w:tab w:val="left" w:pos="3119"/>
-              </w:tabs>
-              <w:spacing w:line="360" w:lineRule="auto"/>
-              <w:rPr>
-                <w:rFonts w:ascii="Times New Roman" w:hAnsi="Times New Roman" w:cs="Times New Roman"/>
-                <w:sz w:val="24"/>
-                <w:szCs w:val="24"/>
-              </w:rPr>
-            </w:pPr>
-          </w:p>
-        </w:tc>
-        <w:tc>
-          <w:tcPr>
-            <w:tcW w:w="1109" w:type="pct"/>
-            <w:vAlign w:val="center"/>
-          </w:tcPr>
-          <w:p>
-            <w:pPr>
-              <w:tabs>
-                <w:tab w:val="left" w:pos="2977"/>
-                <w:tab w:val="left" w:pos="3119"/>
-              </w:tabs>
-              <w:spacing w:line="360" w:lineRule="auto"/>
-              <w:rPr>
-                <w:rFonts w:ascii="Times New Roman" w:hAnsi="Times New Roman" w:cs="Times New Roman"/>
-                <w:sz w:val="24"/>
-                <w:szCs w:val="24"/>
-              </w:rPr>
-            </w:pPr>
-          </w:p>
-        </w:tc>
-      </w:tr>
-      <w:tr>
-        <w:tc>
-          <w:tcPr>
-            <w:tcW w:w="746" w:type="pct"/>
-            <w:vAlign w:val="center"/>
-          </w:tcPr>
-          <w:p>
-            <w:pPr>
-              <w:tabs>
-                <w:tab w:val="left" w:pos="2977"/>
-                <w:tab w:val="left" w:pos="3119"/>
-              </w:tabs>
-              <w:spacing w:line="360" w:lineRule="auto"/>
-              <w:jc w:val="center"/>
-              <w:rPr>
-                <w:rFonts w:ascii="Times New Roman" w:hAnsi="Times New Roman" w:cs="Times New Roman"/>
-                <w:sz w:val="24"/>
-                <w:szCs w:val="24"/>
-              </w:rPr>
-            </w:pPr>
-            <w:r>
-              <w:rPr>
-                <w:rFonts w:ascii="Times New Roman" w:hAnsi="Times New Roman" w:cs="Times New Roman"/>
-                <w:sz w:val="24"/>
-                <w:szCs w:val="24"/>
-              </w:rPr>
-              <w:t>2</w:t>
-            </w:r>
-          </w:p>
-        </w:tc>
-        <w:tc>
-          <w:tcPr>
-            <w:tcW w:w="798" w:type="pct"/>
-            <w:vAlign w:val="center"/>
-          </w:tcPr>
-          <w:p>
-            <w:pPr>
-              <w:tabs>
-                <w:tab w:val="left" w:pos="2977"/>
-                <w:tab w:val="left" w:pos="3119"/>
-              </w:tabs>
-              <w:spacing w:line="360" w:lineRule="auto"/>
-              <w:jc w:val="center"/>
-              <w:rPr>
-                <w:rFonts w:ascii="Times New Roman" w:hAnsi="Times New Roman" w:cs="Times New Roman"/>
-                <w:sz w:val="24"/>
-                <w:szCs w:val="24"/>
-              </w:rPr>
-            </w:pPr>
-          </w:p>
-        </w:tc>
-        <w:tc>
-          <w:tcPr>
-            <w:tcW w:w="2347" w:type="pct"/>
-            <w:vAlign w:val="center"/>
-          </w:tcPr>
-          <w:p>
-            <w:pPr>
-              <w:tabs>
-                <w:tab w:val="left" w:pos="2977"/>
-                <w:tab w:val="left" w:pos="3119"/>
-              </w:tabs>
-              <w:spacing w:line="360" w:lineRule="auto"/>
-              <w:rPr>
-                <w:rFonts w:ascii="Times New Roman" w:hAnsi="Times New Roman" w:cs="Times New Roman"/>
-                <w:sz w:val="24"/>
-                <w:szCs w:val="24"/>
-              </w:rPr>
-            </w:pPr>
-          </w:p>
-        </w:tc>
-        <w:tc>
-          <w:tcPr>
-            <w:tcW w:w="1109" w:type="pct"/>
-            <w:vAlign w:val="center"/>
-          </w:tcPr>
-          <w:p>
-            <w:pPr>
-              <w:tabs>
-                <w:tab w:val="left" w:pos="2977"/>
-                <w:tab w:val="left" w:pos="3119"/>
-              </w:tabs>
-              <w:spacing w:line="360" w:lineRule="auto"/>
-              <w:rPr>
-                <w:rFonts w:ascii="Times New Roman" w:hAnsi="Times New Roman" w:cs="Times New Roman"/>
-                <w:sz w:val="24"/>
-                <w:szCs w:val="24"/>
-              </w:rPr>
-            </w:pPr>
-          </w:p>
-        </w:tc>
-      </w:tr>
-      <w:tr>
-        <w:tc>
-          <w:tcPr>
-            <w:tcW w:w="746" w:type="pct"/>
-            <w:vAlign w:val="center"/>
-          </w:tcPr>
-          <w:p>
-            <w:pPr>
-              <w:tabs>
-                <w:tab w:val="left" w:pos="2977"/>
-                <w:tab w:val="left" w:pos="3119"/>
-              </w:tabs>
-              <w:spacing w:line="360" w:lineRule="auto"/>
-              <w:jc w:val="center"/>
-              <w:rPr>
-                <w:rFonts w:ascii="Times New Roman" w:hAnsi="Times New Roman" w:cs="Times New Roman"/>
-                <w:sz w:val="24"/>
-                <w:szCs w:val="24"/>
-              </w:rPr>
-            </w:pPr>
-            <w:r>
-              <w:rPr>
-                <w:rFonts w:ascii="Times New Roman" w:hAnsi="Times New Roman" w:cs="Times New Roman"/>
-                <w:sz w:val="24"/>
-                <w:szCs w:val="24"/>
-              </w:rPr>
-              <w:t>…</w:t>
-            </w:r>
-          </w:p>
-        </w:tc>
-        <w:tc>
-          <w:tcPr>
-            <w:tcW w:w="798" w:type="pct"/>
-            <w:vAlign w:val="center"/>
-          </w:tcPr>
-          <w:p>
-            <w:pPr>
-              <w:tabs>
-                <w:tab w:val="left" w:pos="2977"/>
-                <w:tab w:val="left" w:pos="3119"/>
-              </w:tabs>
-              <w:spacing w:line="360" w:lineRule="auto"/>
-              <w:jc w:val="center"/>
-              <w:rPr>
-                <w:rFonts w:ascii="Times New Roman" w:hAnsi="Times New Roman" w:cs="Times New Roman"/>
-                <w:sz w:val="24"/>
-                <w:szCs w:val="24"/>
-              </w:rPr>
-            </w:pPr>
-          </w:p>
-        </w:tc>
-        <w:tc>
-          <w:tcPr>
-            <w:tcW w:w="2347" w:type="pct"/>
-            <w:vAlign w:val="center"/>
-          </w:tcPr>
-          <w:p>
-            <w:pPr>
-              <w:tabs>
-                <w:tab w:val="left" w:pos="2977"/>
-                <w:tab w:val="left" w:pos="3119"/>
-              </w:tabs>
-              <w:spacing w:line="360" w:lineRule="auto"/>
-              <w:rPr>
-                <w:rFonts w:ascii="Times New Roman" w:hAnsi="Times New Roman" w:cs="Times New Roman"/>
-                <w:sz w:val="24"/>
-                <w:szCs w:val="24"/>
-              </w:rPr>
-            </w:pPr>
-          </w:p>
-        </w:tc>
-        <w:tc>
-          <w:tcPr>
-            <w:tcW w:w="1109" w:type="pct"/>
-            <w:vAlign w:val="center"/>
-          </w:tcPr>
-          <w:p>
-            <w:pPr>
-              <w:tabs>
-                <w:tab w:val="left" w:pos="2977"/>
-                <w:tab w:val="left" w:pos="3119"/>
-              </w:tabs>
-              <w:spacing w:line="360" w:lineRule="auto"/>
-              <w:rPr>
-                <w:rFonts w:ascii="Times New Roman" w:hAnsi="Times New Roman" w:cs="Times New Roman"/>
-                <w:sz w:val="24"/>
-                <w:szCs w:val="24"/>
-              </w:rPr>
-            </w:pPr>
-          </w:p>
-        </w:tc>
-      </w:tr>
-      <w:bookmarkEnd w:id="18"/>
-    </w:tbl>
-    <w:p>
-      <w:pPr>
-        <w:tabs>
-          <w:tab w:val="left" w:pos="2977"/>
-          <w:tab w:val="left" w:pos="3119"/>
-        </w:tabs>
-        <w:spacing w:after="0" w:line="360" w:lineRule="auto"/>
-        <w:jc w:val="both"/>
-        <w:rPr>
-          <w:rFonts w:ascii="Times New Roman" w:hAnsi="Times New Roman" w:cs="Times New Roman"/>
-          <w:sz w:val="24"/>
-          <w:szCs w:val="24"/>
-        </w:rPr>
-      </w:pPr>
-    </w:p>
-    <w:p>
-      <w:pPr>
-        <w:tabs>
-          <w:tab w:val="left" w:pos="2977"/>
-          <w:tab w:val="left" w:pos="3119"/>
-        </w:tabs>
-        <w:spacing w:after="0" w:line="360" w:lineRule="auto"/>
-        <w:jc w:val="both"/>
-        <w:rPr>
-          <w:rFonts w:ascii="Times New Roman" w:hAnsi="Times New Roman" w:cs="Times New Roman"/>
-          <w:sz w:val="24"/>
-          <w:szCs w:val="24"/>
-        </w:rPr>
-      </w:pPr>
-      <w:r>
-        <w:rPr>
-          <w:rFonts w:ascii="Times New Roman" w:hAnsi="Times New Roman" w:cs="Times New Roman"/>
-          <w:sz w:val="24"/>
-          <w:szCs w:val="24"/>
-        </w:rPr>
-        <w:t>Tabel 3.2 Pengujian pada</w:t>
-      </w:r>
-      <w:r>
-        <w:rPr>
-          <w:rFonts w:ascii="Times New Roman" w:hAnsi="Times New Roman" w:cs="Times New Roman"/>
-          <w:sz w:val="24"/>
-          <w:szCs w:val="24"/>
-        </w:rPr>
-        <w:t xml:space="preserve"> </w:t>
-      </w:r>
-      <w:r>
-        <w:rPr>
-          <w:rFonts w:ascii="Times New Roman" w:hAnsi="Times New Roman" w:cs="Times New Roman"/>
-          <w:i/>
-          <w:iCs/>
-          <w:sz w:val="24"/>
-          <w:szCs w:val="24"/>
-        </w:rPr>
-        <w:t xml:space="preserve">hardware </w:t>
-      </w:r>
-      <w:r>
-        <w:rPr>
-          <w:rFonts w:ascii="Times New Roman" w:hAnsi="Times New Roman" w:cs="Times New Roman"/>
-          <w:i/>
-          <w:iCs/>
-          <w:sz w:val="24"/>
-          <w:szCs w:val="24"/>
-        </w:rPr>
-        <w:t xml:space="preserve">lampu </w:t>
-      </w:r>
-      <w:r>
-        <w:rPr>
-          <w:rFonts w:ascii="Times New Roman" w:hAnsi="Times New Roman" w:cs="Times New Roman"/>
-          <w:i/>
-          <w:iCs/>
-          <w:sz w:val="24"/>
-          <w:szCs w:val="24"/>
-        </w:rPr>
-        <w:t>fertilizer</w:t>
-      </w:r>
-    </w:p>
-    <w:tbl>
-      <w:tblPr>
-        <w:tblStyle w:val="TableGrid"/>
-        <w:tblW w:w="5000" w:type="pct"/>
-        <w:tblCellMar>
-          <w:left w:w="0" w:type="dxa"/>
-          <w:right w:w="0" w:type="dxa"/>
-        </w:tblCellMar>
-        <w:tblLook w:val="04A0" w:firstRow="1" w:lastRow="0" w:firstColumn="1" w:lastColumn="0" w:noHBand="0" w:noVBand="1"/>
-      </w:tblPr>
-      <w:tblGrid>
-        <w:gridCol w:w="1183"/>
-        <w:gridCol w:w="1265"/>
-        <w:gridCol w:w="3721"/>
-        <w:gridCol w:w="1758"/>
-      </w:tblGrid>
-      <w:tr>
-        <w:tc>
-          <w:tcPr>
-            <w:tcW w:w="746" w:type="pct"/>
-            <w:vAlign w:val="center"/>
-          </w:tcPr>
-          <w:p>
-            <w:pPr>
-              <w:tabs>
-                <w:tab w:val="left" w:pos="2977"/>
-                <w:tab w:val="left" w:pos="3119"/>
-              </w:tabs>
-              <w:spacing w:line="360" w:lineRule="auto"/>
-              <w:jc w:val="center"/>
-              <w:rPr>
-                <w:rFonts w:ascii="Times New Roman" w:hAnsi="Times New Roman" w:cs="Times New Roman"/>
-                <w:sz w:val="24"/>
-                <w:szCs w:val="24"/>
-              </w:rPr>
-            </w:pPr>
             <w:bookmarkStart w:id="19" w:name="_Hlk117750065"/>
             <w:r>
               <w:rPr>
@@ -17265,6 +18980,7 @@
           <w:sz w:val="24"/>
           <w:szCs w:val="24"/>
         </w:rPr>
+        <w:lastRenderedPageBreak/>
         <w:t xml:space="preserve">Tabel 3.3 </w:t>
       </w:r>
       <w:r>
@@ -17281,8 +18997,10 @@
         <w:tblStyle w:val="TableGrid"/>
         <w:tblW w:w="5000" w:type="pct"/>
         <w:tblCellMar>
-          <w:left w:w="0" w:type="dxa"/>
-          <w:right w:w="0" w:type="dxa"/>
+          <w:top w:w="57" w:type="dxa"/>
+          <w:left w:w="57" w:type="dxa"/>
+          <w:bottom w:w="57" w:type="dxa"/>
+          <w:right w:w="57" w:type="dxa"/>
         </w:tblCellMar>
         <w:tblLook w:val="04A0" w:firstRow="1" w:lastRow="0" w:firstColumn="1" w:lastColumn="0" w:noHBand="0" w:noVBand="1"/>
       </w:tblPr>
@@ -17758,6 +19476,9 @@
         </w:tc>
       </w:tr>
       <w:tr>
+        <w:trPr>
+          <w:trHeight w:val="70"/>
+        </w:trPr>
         <w:tc>
           <w:tcPr>
             <w:tcW w:w="833" w:type="pct"/>
@@ -17783,7 +19504,6 @@
                 <w:sz w:val="24"/>
                 <w:szCs w:val="24"/>
               </w:rPr>
-              <w:lastRenderedPageBreak/>
               <w:t>…</w:t>
             </w:r>
           </w:p>
@@ -17932,17 +19652,19 @@
         <w:tblStyle w:val="TableGrid"/>
         <w:tblW w:w="5000" w:type="pct"/>
         <w:tblCellMar>
-          <w:left w:w="0" w:type="dxa"/>
-          <w:right w:w="0" w:type="dxa"/>
+          <w:top w:w="57" w:type="dxa"/>
+          <w:left w:w="57" w:type="dxa"/>
+          <w:bottom w:w="57" w:type="dxa"/>
+          <w:right w:w="57" w:type="dxa"/>
         </w:tblCellMar>
         <w:tblLook w:val="04A0" w:firstRow="1" w:lastRow="0" w:firstColumn="1" w:lastColumn="0" w:noHBand="0" w:noVBand="1"/>
       </w:tblPr>
       <w:tblGrid>
-        <w:gridCol w:w="712"/>
-        <w:gridCol w:w="991"/>
-        <w:gridCol w:w="1414"/>
-        <w:gridCol w:w="3226"/>
-        <w:gridCol w:w="1584"/>
+        <w:gridCol w:w="794"/>
+        <w:gridCol w:w="970"/>
+        <w:gridCol w:w="1393"/>
+        <w:gridCol w:w="3206"/>
+        <w:gridCol w:w="1564"/>
       </w:tblGrid>
       <w:tr>
         <w:tc>
@@ -18518,34 +20240,36 @@
         <w:jc w:val="both"/>
         <w:rPr>
           <w:rFonts w:ascii="Times New Roman" w:hAnsi="Times New Roman" w:cs="Times New Roman"/>
-          <w:sz w:val="24"/>
-          <w:szCs w:val="24"/>
-        </w:rPr>
-      </w:pPr>
-      <w:r>
-        <w:rPr>
-          <w:rFonts w:ascii="Times New Roman" w:hAnsi="Times New Roman" w:cs="Times New Roman"/>
-          <w:sz w:val="24"/>
-          <w:szCs w:val="24"/>
-        </w:rPr>
-        <w:t xml:space="preserve">Tabel 3.5 Pengujian </w:t>
-      </w:r>
-      <w:r>
-        <w:rPr>
-          <w:rFonts w:ascii="Times New Roman" w:hAnsi="Times New Roman" w:cs="Times New Roman"/>
-          <w:sz w:val="24"/>
-          <w:szCs w:val="24"/>
-        </w:rPr>
-        <w:t xml:space="preserve">perintah </w:t>
-      </w:r>
-      <w:r>
-        <w:rPr>
-          <w:rFonts w:ascii="Times New Roman" w:hAnsi="Times New Roman" w:cs="Times New Roman"/>
           <w:i/>
           <w:iCs/>
           <w:sz w:val="24"/>
           <w:szCs w:val="24"/>
         </w:rPr>
+      </w:pPr>
+      <w:r>
+        <w:rPr>
+          <w:rFonts w:ascii="Times New Roman" w:hAnsi="Times New Roman" w:cs="Times New Roman"/>
+          <w:sz w:val="24"/>
+          <w:szCs w:val="24"/>
+        </w:rPr>
+        <w:t xml:space="preserve">Tabel 3.5 Pengujian </w:t>
+      </w:r>
+      <w:r>
+        <w:rPr>
+          <w:rFonts w:ascii="Times New Roman" w:hAnsi="Times New Roman" w:cs="Times New Roman"/>
+          <w:sz w:val="24"/>
+          <w:szCs w:val="24"/>
+        </w:rPr>
+        <w:t xml:space="preserve">perintah </w:t>
+      </w:r>
+      <w:r>
+        <w:rPr>
+          <w:rFonts w:ascii="Times New Roman" w:hAnsi="Times New Roman" w:cs="Times New Roman"/>
+          <w:i/>
+          <w:iCs/>
+          <w:sz w:val="24"/>
+          <w:szCs w:val="24"/>
+        </w:rPr>
         <w:t>command message</w:t>
       </w:r>
       <w:r>
@@ -18555,6 +20279,24 @@
           <w:szCs w:val="24"/>
         </w:rPr>
         <w:t xml:space="preserve"> pada Telegram Bot</w:t>
+      </w:r>
+      <w:r>
+        <w:rPr>
+          <w:rFonts w:ascii="Times New Roman" w:hAnsi="Times New Roman" w:cs="Times New Roman"/>
+          <w:sz w:val="24"/>
+          <w:szCs w:val="24"/>
+        </w:rPr>
+        <w:t xml:space="preserve"> dan GPIO </w:t>
+      </w:r>
+      <w:r>
+        <w:rPr>
+          <w:rFonts w:ascii="Times New Roman" w:hAnsi="Times New Roman" w:cs="Times New Roman"/>
+          <w:i/>
+          <w:iCs/>
+          <w:sz w:val="24"/>
+          <w:szCs w:val="24"/>
+        </w:rPr>
+        <w:t>switch</w:t>
       </w:r>
     </w:p>
     <w:tbl>
@@ -18562,17 +20304,19 @@
         <w:tblStyle w:val="TableGrid"/>
         <w:tblW w:w="5000" w:type="pct"/>
         <w:tblCellMar>
-          <w:left w:w="0" w:type="dxa"/>
-          <w:right w:w="0" w:type="dxa"/>
+          <w:top w:w="57" w:type="dxa"/>
+          <w:left w:w="57" w:type="dxa"/>
+          <w:bottom w:w="57" w:type="dxa"/>
+          <w:right w:w="57" w:type="dxa"/>
         </w:tblCellMar>
         <w:tblLook w:val="04A0" w:firstRow="1" w:lastRow="0" w:firstColumn="1" w:lastColumn="0" w:noHBand="0" w:noVBand="1"/>
       </w:tblPr>
       <w:tblGrid>
-        <w:gridCol w:w="431"/>
-        <w:gridCol w:w="3535"/>
-        <w:gridCol w:w="848"/>
-        <w:gridCol w:w="847"/>
-        <w:gridCol w:w="2266"/>
+        <w:gridCol w:w="408"/>
+        <w:gridCol w:w="3469"/>
+        <w:gridCol w:w="914"/>
+        <w:gridCol w:w="914"/>
+        <w:gridCol w:w="2222"/>
       </w:tblGrid>
       <w:tr>
         <w:tc>
@@ -18806,7 +20550,7 @@
                 <w:sz w:val="24"/>
                 <w:szCs w:val="24"/>
               </w:rPr>
-              <w:t>On, Off WaterPump (manual)</w:t>
+              <w:t>/help</w:t>
             </w:r>
           </w:p>
         </w:tc>
@@ -18927,23 +20671,7 @@
                 <w:sz w:val="24"/>
                 <w:szCs w:val="24"/>
               </w:rPr>
-              <w:t xml:space="preserve">On, Off </w:t>
-            </w:r>
-            <w:r>
-              <w:rPr>
-                <w:rFonts w:ascii="Times New Roman" w:hAnsi="Times New Roman" w:cs="Times New Roman"/>
-                <w:sz w:val="24"/>
-                <w:szCs w:val="24"/>
-              </w:rPr>
-              <w:t>LampuFertilizer</w:t>
-            </w:r>
-            <w:r>
-              <w:rPr>
-                <w:rFonts w:ascii="Times New Roman" w:hAnsi="Times New Roman" w:cs="Times New Roman"/>
-                <w:sz w:val="24"/>
-                <w:szCs w:val="24"/>
-              </w:rPr>
-              <w:t xml:space="preserve"> (manual)</w:t>
+              <w:t>/print</w:t>
             </w:r>
           </w:p>
         </w:tc>
@@ -19064,7 +20792,7 @@
                 <w:sz w:val="24"/>
                 <w:szCs w:val="24"/>
               </w:rPr>
-              <w:t>Menyetel TimeInput</w:t>
+              <w:t>/switch</w:t>
             </w:r>
           </w:p>
         </w:tc>
@@ -19185,53 +20913,7 @@
                 <w:sz w:val="24"/>
                 <w:szCs w:val="24"/>
               </w:rPr>
-              <w:t>TimeInput, True. (lux, temp)</w:t>
-            </w:r>
-            <w:r>
-              <w:rPr>
-                <w:rFonts w:ascii="Times New Roman" w:hAnsi="Times New Roman" w:cs="Times New Roman"/>
-                <w:sz w:val="24"/>
-                <w:szCs w:val="24"/>
-              </w:rPr>
-              <w:t>, True.</w:t>
-            </w:r>
-          </w:p>
-          <w:p>
-            <w:pPr>
-              <w:tabs>
-                <w:tab w:val="left" w:pos="2977"/>
-                <w:tab w:val="left" w:pos="3119"/>
-              </w:tabs>
-              <w:spacing w:line="360" w:lineRule="auto"/>
-              <w:rPr>
-                <w:rFonts w:ascii="Times New Roman" w:hAnsi="Times New Roman" w:cs="Times New Roman"/>
-                <w:sz w:val="24"/>
-                <w:szCs w:val="24"/>
-              </w:rPr>
-            </w:pPr>
-            <w:r>
-              <w:rPr>
-                <w:rFonts w:ascii="Times New Roman" w:hAnsi="Times New Roman" w:cs="Times New Roman"/>
-                <w:sz w:val="24"/>
-                <w:szCs w:val="24"/>
-              </w:rPr>
-              <w:t xml:space="preserve">WaterPump &amp; </w:t>
-            </w:r>
-            <w:r>
-              <w:rPr>
-                <w:rFonts w:ascii="Times New Roman" w:hAnsi="Times New Roman" w:cs="Times New Roman"/>
-                <w:sz w:val="24"/>
-                <w:szCs w:val="24"/>
-              </w:rPr>
-              <w:t>LampuFertilizer</w:t>
-            </w:r>
-            <w:r>
-              <w:rPr>
-                <w:rFonts w:ascii="Times New Roman" w:hAnsi="Times New Roman" w:cs="Times New Roman"/>
-                <w:sz w:val="24"/>
-                <w:szCs w:val="24"/>
-              </w:rPr>
-              <w:t xml:space="preserve"> On</w:t>
+              <w:t>/schedule</w:t>
             </w:r>
           </w:p>
         </w:tc>
@@ -19352,45 +21034,17 @@
                 <w:sz w:val="24"/>
                 <w:szCs w:val="24"/>
               </w:rPr>
-              <w:t>TimeInput, True. (lux, temp), False.</w:t>
-            </w:r>
-          </w:p>
-          <w:p>
-            <w:pPr>
-              <w:tabs>
-                <w:tab w:val="left" w:pos="2977"/>
-                <w:tab w:val="left" w:pos="3119"/>
-              </w:tabs>
-              <w:spacing w:line="360" w:lineRule="auto"/>
-              <w:rPr>
-                <w:rFonts w:ascii="Times New Roman" w:hAnsi="Times New Roman" w:cs="Times New Roman"/>
-                <w:sz w:val="24"/>
-                <w:szCs w:val="24"/>
-              </w:rPr>
-            </w:pPr>
-            <w:r>
-              <w:rPr>
-                <w:rFonts w:ascii="Times New Roman" w:hAnsi="Times New Roman" w:cs="Times New Roman"/>
-                <w:sz w:val="24"/>
-                <w:szCs w:val="24"/>
-              </w:rPr>
-              <w:t xml:space="preserve">WaterPump On, </w:t>
+              <w:t xml:space="preserve">Reset </w:t>
             </w:r>
             <w:r>
               <w:rPr>
                 <w:rFonts w:ascii="Times New Roman" w:hAnsi="Times New Roman" w:cs="Times New Roman"/>
-                <w:sz w:val="24"/>
-                <w:szCs w:val="24"/>
-              </w:rPr>
-              <w:t>LampuFertilizer</w:t>
-            </w:r>
-            <w:r>
-              <w:rPr>
-                <w:rFonts w:ascii="Times New Roman" w:hAnsi="Times New Roman" w:cs="Times New Roman"/>
-                <w:sz w:val="24"/>
-                <w:szCs w:val="24"/>
-              </w:rPr>
-              <w:t xml:space="preserve"> Off</w:t>
+                <w:i/>
+                <w:iCs/>
+                <w:sz w:val="24"/>
+                <w:szCs w:val="24"/>
+              </w:rPr>
+              <w:t>push button</w:t>
             </w:r>
           </w:p>
         </w:tc>
@@ -19511,45 +21165,17 @@
                 <w:sz w:val="24"/>
                 <w:szCs w:val="24"/>
               </w:rPr>
-              <w:t>TimeInput, False. (lux, temp), True.</w:t>
-            </w:r>
-          </w:p>
-          <w:p>
-            <w:pPr>
-              <w:tabs>
-                <w:tab w:val="left" w:pos="2977"/>
-                <w:tab w:val="left" w:pos="3119"/>
-              </w:tabs>
-              <w:spacing w:line="360" w:lineRule="auto"/>
-              <w:rPr>
-                <w:rFonts w:ascii="Times New Roman" w:hAnsi="Times New Roman" w:cs="Times New Roman"/>
-                <w:sz w:val="24"/>
-                <w:szCs w:val="24"/>
-              </w:rPr>
-            </w:pPr>
-            <w:r>
-              <w:rPr>
-                <w:rFonts w:ascii="Times New Roman" w:hAnsi="Times New Roman" w:cs="Times New Roman"/>
-                <w:sz w:val="24"/>
-                <w:szCs w:val="24"/>
-              </w:rPr>
-              <w:t xml:space="preserve">WaterPump &amp; </w:t>
+              <w:t xml:space="preserve">Enable </w:t>
             </w:r>
             <w:r>
               <w:rPr>
                 <w:rFonts w:ascii="Times New Roman" w:hAnsi="Times New Roman" w:cs="Times New Roman"/>
-                <w:sz w:val="24"/>
-                <w:szCs w:val="24"/>
-              </w:rPr>
-              <w:t>LampuFertilizer</w:t>
-            </w:r>
-            <w:r>
-              <w:rPr>
-                <w:rFonts w:ascii="Times New Roman" w:hAnsi="Times New Roman" w:cs="Times New Roman"/>
-                <w:sz w:val="24"/>
-                <w:szCs w:val="24"/>
-              </w:rPr>
-              <w:t xml:space="preserve"> Off</w:t>
+                <w:i/>
+                <w:iCs/>
+                <w:sz w:val="24"/>
+                <w:szCs w:val="24"/>
+              </w:rPr>
+              <w:t>switch</w:t>
             </w:r>
           </w:p>
         </w:tc>
@@ -19642,6 +21268,7 @@
                 <w:sz w:val="24"/>
                 <w:szCs w:val="24"/>
               </w:rPr>
+              <w:lastRenderedPageBreak/>
               <w:t>7.</w:t>
             </w:r>
           </w:p>
@@ -19660,6 +21287,8 @@
               <w:spacing w:line="360" w:lineRule="auto"/>
               <w:rPr>
                 <w:rFonts w:ascii="Times New Roman" w:hAnsi="Times New Roman" w:cs="Times New Roman"/>
+                <w:i/>
+                <w:iCs/>
                 <w:sz w:val="24"/>
                 <w:szCs w:val="24"/>
               </w:rPr>
@@ -19670,45 +21299,17 @@
                 <w:sz w:val="24"/>
                 <w:szCs w:val="24"/>
               </w:rPr>
-              <w:t>TimeInput, False. (lux, temp), False.</w:t>
-            </w:r>
-          </w:p>
-          <w:p>
-            <w:pPr>
-              <w:tabs>
-                <w:tab w:val="left" w:pos="2977"/>
-                <w:tab w:val="left" w:pos="3119"/>
-              </w:tabs>
-              <w:spacing w:line="360" w:lineRule="auto"/>
-              <w:rPr>
-                <w:rFonts w:ascii="Times New Roman" w:hAnsi="Times New Roman" w:cs="Times New Roman"/>
-                <w:sz w:val="24"/>
-                <w:szCs w:val="24"/>
-              </w:rPr>
-            </w:pPr>
-            <w:r>
-              <w:rPr>
-                <w:rFonts w:ascii="Times New Roman" w:hAnsi="Times New Roman" w:cs="Times New Roman"/>
-                <w:sz w:val="24"/>
-                <w:szCs w:val="24"/>
-              </w:rPr>
-              <w:t xml:space="preserve">WaterPump &amp; </w:t>
+              <w:t xml:space="preserve">WaterPump </w:t>
             </w:r>
             <w:r>
               <w:rPr>
                 <w:rFonts w:ascii="Times New Roman" w:hAnsi="Times New Roman" w:cs="Times New Roman"/>
-                <w:sz w:val="24"/>
-                <w:szCs w:val="24"/>
-              </w:rPr>
-              <w:t>LampuFertilizer</w:t>
-            </w:r>
-            <w:r>
-              <w:rPr>
-                <w:rFonts w:ascii="Times New Roman" w:hAnsi="Times New Roman" w:cs="Times New Roman"/>
-                <w:sz w:val="24"/>
-                <w:szCs w:val="24"/>
-              </w:rPr>
-              <w:t xml:space="preserve"> Off</w:t>
+                <w:i/>
+                <w:iCs/>
+                <w:sz w:val="24"/>
+                <w:szCs w:val="24"/>
+              </w:rPr>
+              <w:t>switch</w:t>
             </w:r>
           </w:p>
         </w:tc>
@@ -19819,6 +21420,8 @@
               <w:spacing w:line="360" w:lineRule="auto"/>
               <w:rPr>
                 <w:rFonts w:ascii="Times New Roman" w:hAnsi="Times New Roman" w:cs="Times New Roman"/>
+                <w:i/>
+                <w:iCs/>
                 <w:sz w:val="24"/>
                 <w:szCs w:val="24"/>
               </w:rPr>
@@ -19829,7 +21432,7 @@
                 <w:sz w:val="24"/>
                 <w:szCs w:val="24"/>
               </w:rPr>
-              <w:t xml:space="preserve">Print nilai </w:t>
+              <w:t xml:space="preserve">LampuFertilizer </w:t>
             </w:r>
             <w:r>
               <w:rPr>
@@ -19839,15 +21442,128 @@
                 <w:sz w:val="24"/>
                 <w:szCs w:val="24"/>
               </w:rPr>
-              <w:t>sensor</w:t>
+              <w:t>switch</w:t>
             </w:r>
+          </w:p>
+        </w:tc>
+        <w:tc>
+          <w:tcPr>
+            <w:tcW w:w="535" w:type="pct"/>
+            <w:vAlign w:val="center"/>
+          </w:tcPr>
+          <w:p>
+            <w:pPr>
+              <w:tabs>
+                <w:tab w:val="left" w:pos="2977"/>
+                <w:tab w:val="left" w:pos="3119"/>
+              </w:tabs>
+              <w:spacing w:line="360" w:lineRule="auto"/>
+              <w:jc w:val="center"/>
+              <w:rPr>
+                <w:rFonts w:ascii="Times New Roman" w:hAnsi="Times New Roman" w:cs="Times New Roman"/>
+                <w:sz w:val="24"/>
+                <w:szCs w:val="24"/>
+              </w:rPr>
+            </w:pPr>
+          </w:p>
+        </w:tc>
+        <w:tc>
+          <w:tcPr>
+            <w:tcW w:w="534" w:type="pct"/>
+            <w:vAlign w:val="center"/>
+          </w:tcPr>
+          <w:p>
+            <w:pPr>
+              <w:tabs>
+                <w:tab w:val="left" w:pos="2977"/>
+                <w:tab w:val="left" w:pos="3119"/>
+              </w:tabs>
+              <w:spacing w:line="360" w:lineRule="auto"/>
+              <w:jc w:val="center"/>
+              <w:rPr>
+                <w:rFonts w:ascii="Times New Roman" w:hAnsi="Times New Roman" w:cs="Times New Roman"/>
+                <w:sz w:val="24"/>
+                <w:szCs w:val="24"/>
+              </w:rPr>
+            </w:pPr>
+          </w:p>
+        </w:tc>
+        <w:tc>
+          <w:tcPr>
+            <w:tcW w:w="1429" w:type="pct"/>
+            <w:vAlign w:val="center"/>
+          </w:tcPr>
+          <w:p>
+            <w:pPr>
+              <w:tabs>
+                <w:tab w:val="left" w:pos="2977"/>
+                <w:tab w:val="left" w:pos="3119"/>
+              </w:tabs>
+              <w:spacing w:line="360" w:lineRule="auto"/>
+              <w:jc w:val="center"/>
+              <w:rPr>
+                <w:rFonts w:ascii="Times New Roman" w:hAnsi="Times New Roman" w:cs="Times New Roman"/>
+                <w:sz w:val="24"/>
+                <w:szCs w:val="24"/>
+              </w:rPr>
+            </w:pPr>
+          </w:p>
+        </w:tc>
+      </w:tr>
+      <w:tr>
+        <w:tc>
+          <w:tcPr>
+            <w:tcW w:w="272" w:type="pct"/>
+          </w:tcPr>
+          <w:p>
+            <w:pPr>
+              <w:tabs>
+                <w:tab w:val="left" w:pos="2977"/>
+                <w:tab w:val="left" w:pos="3119"/>
+              </w:tabs>
+              <w:spacing w:line="360" w:lineRule="auto"/>
+              <w:jc w:val="center"/>
+              <w:rPr>
+                <w:rFonts w:ascii="Times New Roman" w:hAnsi="Times New Roman" w:cs="Times New Roman"/>
+                <w:sz w:val="24"/>
+                <w:szCs w:val="24"/>
+              </w:rPr>
+            </w:pPr>
             <w:r>
               <w:rPr>
                 <w:rFonts w:ascii="Times New Roman" w:hAnsi="Times New Roman" w:cs="Times New Roman"/>
                 <w:sz w:val="24"/>
                 <w:szCs w:val="24"/>
               </w:rPr>
-              <w:t xml:space="preserve"> dalam telegram</w:t>
+              <w:t>9.</w:t>
+            </w:r>
+          </w:p>
+        </w:tc>
+        <w:tc>
+          <w:tcPr>
+            <w:tcW w:w="2230" w:type="pct"/>
+            <w:vAlign w:val="center"/>
+          </w:tcPr>
+          <w:p>
+            <w:pPr>
+              <w:tabs>
+                <w:tab w:val="left" w:pos="2977"/>
+                <w:tab w:val="left" w:pos="3119"/>
+              </w:tabs>
+              <w:spacing w:line="360" w:lineRule="auto"/>
+              <w:rPr>
+                <w:rFonts w:ascii="Times New Roman" w:hAnsi="Times New Roman" w:cs="Times New Roman"/>
+                <w:sz w:val="24"/>
+                <w:szCs w:val="24"/>
+              </w:rPr>
+            </w:pPr>
+            <w:r>
+              <w:rPr>
+                <w:rFonts w:ascii="Times New Roman" w:hAnsi="Times New Roman" w:cs="Times New Roman"/>
+                <w:sz w:val="24"/>
+                <w:szCs w:val="24"/>
+              </w:rPr>
+              <w:t>Take over conditions</w:t>
             </w:r>
           </w:p>
         </w:tc>
@@ -22265,6 +23981,23 @@
     </w:p>
     <w:p>
       <w:pPr>
+        <w:rPr>
+          <w:rFonts w:ascii="Times New Roman" w:hAnsi="Times New Roman" w:cs="Times New Roman"/>
+          <w:sz w:val="24"/>
+          <w:szCs w:val="24"/>
+        </w:rPr>
+      </w:pPr>
+      <w:r>
+        <w:rPr>
+          <w:rFonts w:ascii="Times New Roman" w:hAnsi="Times New Roman" w:cs="Times New Roman"/>
+          <w:sz w:val="24"/>
+          <w:szCs w:val="24"/>
+        </w:rPr>
+        <w:br w:type="page"/>
+      </w:r>
+    </w:p>
+    <w:p>
+      <w:pPr>
         <w:tabs>
           <w:tab w:val="left" w:pos="2977"/>
           <w:tab w:val="left" w:pos="3119"/>
@@ -22283,6 +24016,7 @@
           <w:sz w:val="24"/>
           <w:szCs w:val="24"/>
         </w:rPr>
+        <w:lastRenderedPageBreak/>
         <w:t xml:space="preserve">Tabel 4.2 </w:t>
       </w:r>
       <w:r>
@@ -22376,7 +24110,6 @@
                 <w:sz w:val="24"/>
                 <w:szCs w:val="24"/>
               </w:rPr>
-              <w:lastRenderedPageBreak/>
               <w:t>No.</w:t>
             </w:r>
           </w:p>
@@ -22820,7 +24553,7 @@
                 <w:szCs w:val="24"/>
               </w:rPr>
             </w:pPr>
-            <w:hyperlink r:id="rId43" w:history="1">
+            <w:hyperlink r:id="rId42" w:history="1">
               <w:r>
                 <w:rPr>
                   <w:rStyle w:val="Hyperlink"/>
@@ -23530,7 +25263,7 @@
                 <w:szCs w:val="24"/>
               </w:rPr>
             </w:pPr>
-            <w:hyperlink r:id="rId44" w:history="1">
+            <w:hyperlink r:id="rId43" w:history="1">
               <w:r>
                 <w:rPr>
                   <w:rStyle w:val="Hyperlink"/>
@@ -23776,7 +25509,7 @@
                 <w:szCs w:val="24"/>
               </w:rPr>
             </w:pPr>
-            <w:hyperlink r:id="rId45" w:history="1">
+            <w:hyperlink r:id="rId44" w:history="1">
               <w:r>
                 <w:rPr>
                   <w:rStyle w:val="Hyperlink"/>
@@ -24020,7 +25753,7 @@
                 <w:szCs w:val="24"/>
               </w:rPr>
             </w:pPr>
-            <w:hyperlink r:id="rId46" w:history="1">
+            <w:hyperlink r:id="rId45" w:history="1">
               <w:r>
                 <w:rPr>
                   <w:rStyle w:val="Hyperlink"/>
@@ -24161,230 +25894,6 @@
                 <w:sz w:val="24"/>
                 <w:szCs w:val="24"/>
               </w:rPr>
-              <w:t>5.</w:t>
-            </w:r>
-          </w:p>
-        </w:tc>
-        <w:tc>
-          <w:tcPr>
-            <w:tcW w:w="1171" w:type="pct"/>
-            <w:vAlign w:val="center"/>
-          </w:tcPr>
-          <w:p>
-            <w:pPr>
-              <w:pStyle w:val="ListParagraph"/>
-              <w:tabs>
-                <w:tab w:val="left" w:pos="2977"/>
-                <w:tab w:val="left" w:pos="3119"/>
-              </w:tabs>
-              <w:spacing w:line="360" w:lineRule="auto"/>
-              <w:ind w:left="0"/>
-              <w:jc w:val="center"/>
-              <w:rPr>
-                <w:rFonts w:ascii="Times New Roman" w:hAnsi="Times New Roman" w:cs="Times New Roman"/>
-                <w:sz w:val="24"/>
-                <w:szCs w:val="24"/>
-              </w:rPr>
-            </w:pPr>
-            <w:r>
-              <w:rPr>
-                <w:rFonts w:ascii="Times New Roman" w:hAnsi="Times New Roman" w:cs="Times New Roman"/>
-                <w:sz w:val="24"/>
-                <w:szCs w:val="24"/>
-              </w:rPr>
-              <w:t>RTC DS3231</w:t>
-            </w:r>
-          </w:p>
-        </w:tc>
-        <w:tc>
-          <w:tcPr>
-            <w:tcW w:w="407" w:type="pct"/>
-            <w:vAlign w:val="center"/>
-          </w:tcPr>
-          <w:p>
-            <w:pPr>
-              <w:pStyle w:val="ListParagraph"/>
-              <w:tabs>
-                <w:tab w:val="left" w:pos="2977"/>
-                <w:tab w:val="left" w:pos="3119"/>
-              </w:tabs>
-              <w:spacing w:line="360" w:lineRule="auto"/>
-              <w:ind w:left="0"/>
-              <w:jc w:val="center"/>
-              <w:rPr>
-                <w:rFonts w:ascii="Times New Roman" w:hAnsi="Times New Roman" w:cs="Times New Roman"/>
-                <w:sz w:val="24"/>
-                <w:szCs w:val="24"/>
-              </w:rPr>
-            </w:pPr>
-            <w:r>
-              <w:rPr>
-                <w:rFonts w:ascii="Times New Roman" w:hAnsi="Times New Roman" w:cs="Times New Roman"/>
-                <w:sz w:val="24"/>
-                <w:szCs w:val="24"/>
-              </w:rPr>
-              <w:t>-</w:t>
-            </w:r>
-          </w:p>
-        </w:tc>
-        <w:tc>
-          <w:tcPr>
-            <w:tcW w:w="1241" w:type="pct"/>
-            <w:vAlign w:val="center"/>
-          </w:tcPr>
-          <w:p>
-            <w:pPr>
-              <w:pStyle w:val="ListParagraph"/>
-              <w:tabs>
-                <w:tab w:val="left" w:pos="2977"/>
-                <w:tab w:val="left" w:pos="3119"/>
-              </w:tabs>
-              <w:spacing w:line="360" w:lineRule="auto"/>
-              <w:ind w:left="0"/>
-              <w:jc w:val="center"/>
-              <w:rPr>
-                <w:rFonts w:ascii="Times New Roman" w:hAnsi="Times New Roman" w:cs="Times New Roman"/>
-                <w:color w:val="000000" w:themeColor="text1"/>
-                <w:sz w:val="24"/>
-                <w:szCs w:val="24"/>
-              </w:rPr>
-            </w:pPr>
-            <w:r>
-              <w:rPr>
-                <w:rFonts w:ascii="Times New Roman" w:hAnsi="Times New Roman" w:cs="Times New Roman"/>
-                <w:color w:val="000000" w:themeColor="text1"/>
-                <w:sz w:val="24"/>
-                <w:szCs w:val="24"/>
-              </w:rPr>
-              <w:t>Offline</w:t>
-            </w:r>
-          </w:p>
-        </w:tc>
-        <w:tc>
-          <w:tcPr>
-            <w:tcW w:w="547" w:type="pct"/>
-            <w:vAlign w:val="center"/>
-          </w:tcPr>
-          <w:p>
-            <w:pPr>
-              <w:pStyle w:val="ListParagraph"/>
-              <w:tabs>
-                <w:tab w:val="left" w:pos="2977"/>
-                <w:tab w:val="left" w:pos="3119"/>
-              </w:tabs>
-              <w:spacing w:line="360" w:lineRule="auto"/>
-              <w:ind w:left="0"/>
-              <w:jc w:val="center"/>
-              <w:rPr>
-                <w:rFonts w:ascii="Times New Roman" w:hAnsi="Times New Roman" w:cs="Times New Roman"/>
-                <w:sz w:val="24"/>
-                <w:szCs w:val="24"/>
-              </w:rPr>
-            </w:pPr>
-            <w:r>
-              <w:rPr>
-                <w:rFonts w:ascii="Times New Roman" w:hAnsi="Times New Roman" w:cs="Times New Roman"/>
-                <w:sz w:val="24"/>
-                <w:szCs w:val="24"/>
-              </w:rPr>
-              <w:t>1</w:t>
-            </w:r>
-          </w:p>
-        </w:tc>
-        <w:tc>
-          <w:tcPr>
-            <w:tcW w:w="702" w:type="pct"/>
-            <w:vAlign w:val="center"/>
-          </w:tcPr>
-          <w:p>
-            <w:pPr>
-              <w:pStyle w:val="ListParagraph"/>
-              <w:tabs>
-                <w:tab w:val="left" w:pos="2977"/>
-                <w:tab w:val="left" w:pos="3119"/>
-              </w:tabs>
-              <w:spacing w:line="360" w:lineRule="auto"/>
-              <w:ind w:left="0"/>
-              <w:jc w:val="center"/>
-              <w:rPr>
-                <w:rFonts w:ascii="Times New Roman" w:hAnsi="Times New Roman" w:cs="Times New Roman"/>
-                <w:sz w:val="24"/>
-                <w:szCs w:val="24"/>
-              </w:rPr>
-            </w:pPr>
-            <w:r>
-              <w:rPr>
-                <w:rFonts w:ascii="Times New Roman" w:hAnsi="Times New Roman" w:cs="Times New Roman"/>
-                <w:sz w:val="24"/>
-                <w:szCs w:val="24"/>
-              </w:rPr>
-              <w:t>40.000</w:t>
-            </w:r>
-          </w:p>
-        </w:tc>
-        <w:tc>
-          <w:tcPr>
-            <w:tcW w:w="678" w:type="pct"/>
-            <w:vAlign w:val="center"/>
-          </w:tcPr>
-          <w:p>
-            <w:pPr>
-              <w:pStyle w:val="ListParagraph"/>
-              <w:tabs>
-                <w:tab w:val="left" w:pos="2977"/>
-                <w:tab w:val="left" w:pos="3119"/>
-              </w:tabs>
-              <w:spacing w:line="360" w:lineRule="auto"/>
-              <w:ind w:left="0"/>
-              <w:jc w:val="center"/>
-              <w:rPr>
-                <w:rFonts w:ascii="Times New Roman" w:hAnsi="Times New Roman" w:cs="Times New Roman"/>
-                <w:sz w:val="24"/>
-                <w:szCs w:val="24"/>
-              </w:rPr>
-            </w:pPr>
-            <w:r>
-              <w:rPr>
-                <w:rFonts w:ascii="Times New Roman" w:hAnsi="Times New Roman" w:cs="Times New Roman"/>
-                <w:sz w:val="24"/>
-                <w:szCs w:val="24"/>
-              </w:rPr>
-              <w:t>-</w:t>
-            </w:r>
-          </w:p>
-        </w:tc>
-      </w:tr>
-      <w:tr>
-        <w:trPr>
-          <w:trHeight w:val="1656"/>
-        </w:trPr>
-        <w:tc>
-          <w:tcPr>
-            <w:tcW w:w="254" w:type="pct"/>
-            <w:vAlign w:val="center"/>
-          </w:tcPr>
-          <w:p>
-            <w:pPr>
-              <w:pStyle w:val="ListParagraph"/>
-              <w:tabs>
-                <w:tab w:val="left" w:pos="2977"/>
-                <w:tab w:val="left" w:pos="3119"/>
-              </w:tabs>
-              <w:spacing w:line="360" w:lineRule="auto"/>
-              <w:ind w:left="0"/>
-              <w:jc w:val="center"/>
-              <w:rPr>
-                <w:rFonts w:ascii="Times New Roman" w:hAnsi="Times New Roman" w:cs="Times New Roman"/>
-                <w:sz w:val="24"/>
-                <w:szCs w:val="24"/>
-              </w:rPr>
-            </w:pPr>
-            <w:r>
-              <w:rPr>
-                <w:rFonts w:ascii="Times New Roman" w:hAnsi="Times New Roman" w:cs="Times New Roman"/>
-                <w:sz w:val="24"/>
-                <w:szCs w:val="24"/>
-              </w:rPr>
               <w:lastRenderedPageBreak/>
               <w:t>6</w:t>
             </w:r>
@@ -24474,7 +25983,7 @@
                 <w:szCs w:val="24"/>
               </w:rPr>
             </w:pPr>
-            <w:hyperlink r:id="rId47" w:history="1">
+            <w:hyperlink r:id="rId46" w:history="1">
               <w:r>
                 <w:rPr>
                   <w:rStyle w:val="Hyperlink"/>
@@ -24614,7 +26123,7 @@
                 <w:sz w:val="24"/>
                 <w:szCs w:val="24"/>
               </w:rPr>
-              <w:t>7.</w:t>
+              <w:t>8.</w:t>
             </w:r>
           </w:p>
         </w:tc>
@@ -24645,7 +26154,7 @@
                 <w:sz w:val="24"/>
                 <w:szCs w:val="24"/>
               </w:rPr>
-              <w:t>MT3608 Adjustable Step Up Boost DC</w:t>
+              <w:t>Relay 4-Channel</w:t>
             </w:r>
           </w:p>
         </w:tc>
@@ -24676,23 +26185,7 @@
                 <w:sz w:val="24"/>
                 <w:szCs w:val="24"/>
               </w:rPr>
-              <w:t>7</w:t>
-            </w:r>
-            <w:r>
-              <w:rPr>
-                <w:rFonts w:ascii="Times New Roman" w:hAnsi="Times New Roman" w:cs="Times New Roman"/>
-                <w:sz w:val="24"/>
-                <w:szCs w:val="24"/>
-              </w:rPr>
-              <w:t xml:space="preserve"> </w:t>
-            </w:r>
-            <w:r>
-              <w:rPr>
-                <w:rFonts w:ascii="Times New Roman" w:hAnsi="Times New Roman" w:cs="Times New Roman"/>
-                <w:sz w:val="24"/>
-                <w:szCs w:val="24"/>
-              </w:rPr>
-              <w:t>g</w:t>
+              <w:t>120 g</w:t>
             </w:r>
           </w:p>
         </w:tc>
@@ -24718,19 +26211,15 @@
                 <w:szCs w:val="24"/>
               </w:rPr>
             </w:pPr>
-            <w:hyperlink r:id="rId48" w:history="1">
-              <w:r>
-                <w:rPr>
-                  <w:rStyle w:val="Hyperlink"/>
-                  <w:rFonts w:ascii="Times New Roman" w:hAnsi="Times New Roman" w:cs="Times New Roman"/>
-                  <w:color w:val="000000" w:themeColor="text1"/>
-                  <w:sz w:val="24"/>
-                  <w:szCs w:val="24"/>
-                  <w:u w:val="none"/>
-                </w:rPr>
-                <w:t>CNC Store Bandung</w:t>
-              </w:r>
-            </w:hyperlink>
+            <w:r>
+              <w:rPr>
+                <w:rFonts w:ascii="Times New Roman" w:hAnsi="Times New Roman" w:cs="Times New Roman"/>
+                <w:color w:val="000000" w:themeColor="text1"/>
+                <w:sz w:val="24"/>
+                <w:szCs w:val="24"/>
+              </w:rPr>
+              <w:t>Offline</w:t>
+            </w:r>
           </w:p>
         </w:tc>
         <w:tc>
@@ -24791,7 +26280,7 @@
                 <w:sz w:val="24"/>
                 <w:szCs w:val="24"/>
               </w:rPr>
-              <w:t>5.500</w:t>
+              <w:t>25.000</w:t>
             </w:r>
           </w:p>
         </w:tc>
@@ -24858,7 +26347,7 @@
                 <w:sz w:val="24"/>
                 <w:szCs w:val="24"/>
               </w:rPr>
-              <w:t>8.</w:t>
+              <w:t>9.</w:t>
             </w:r>
           </w:p>
         </w:tc>
@@ -24889,7 +26378,7 @@
                 <w:sz w:val="24"/>
                 <w:szCs w:val="24"/>
               </w:rPr>
-              <w:t>Relay 4-Channel</w:t>
+              <w:t>Plain PCB 17 x 8</w:t>
             </w:r>
           </w:p>
         </w:tc>
@@ -24920,7 +26409,7 @@
                 <w:sz w:val="24"/>
                 <w:szCs w:val="24"/>
               </w:rPr>
-              <w:t>120 g</w:t>
+              <w:t>-</w:t>
             </w:r>
           </w:p>
         </w:tc>
@@ -25015,7 +26504,7 @@
                 <w:sz w:val="24"/>
                 <w:szCs w:val="24"/>
               </w:rPr>
-              <w:t>25.000</w:t>
+              <w:t>10.000</w:t>
             </w:r>
           </w:p>
         </w:tc>
@@ -25082,7 +26571,7 @@
                 <w:sz w:val="24"/>
                 <w:szCs w:val="24"/>
               </w:rPr>
-              <w:t>9.</w:t>
+              <w:t>10.</w:t>
             </w:r>
           </w:p>
         </w:tc>
@@ -25113,7 +26602,23 @@
                 <w:sz w:val="24"/>
                 <w:szCs w:val="24"/>
               </w:rPr>
-              <w:t>Plain PCB 17 x 8</w:t>
+              <w:t xml:space="preserve">Terminal Kabel </w:t>
+            </w:r>
+            <w:r>
+              <w:rPr>
+                <w:rFonts w:ascii="Times New Roman" w:hAnsi="Times New Roman" w:cs="Times New Roman"/>
+                <w:sz w:val="24"/>
+                <w:szCs w:val="24"/>
+              </w:rPr>
+              <w:br/>
+            </w:r>
+            <w:r>
+              <w:rPr>
+                <w:rFonts w:ascii="Times New Roman" w:hAnsi="Times New Roman" w:cs="Times New Roman"/>
+                <w:sz w:val="24"/>
+                <w:szCs w:val="24"/>
+              </w:rPr>
+              <w:t>isi 3</w:t>
             </w:r>
           </w:p>
         </w:tc>
@@ -25239,7 +26744,7 @@
                 <w:sz w:val="24"/>
                 <w:szCs w:val="24"/>
               </w:rPr>
-              <w:t>10.000</w:t>
+              <w:t>40.000</w:t>
             </w:r>
           </w:p>
         </w:tc>
@@ -25306,246 +26811,6 @@
                 <w:sz w:val="24"/>
                 <w:szCs w:val="24"/>
               </w:rPr>
-              <w:t>10.</w:t>
-            </w:r>
-          </w:p>
-        </w:tc>
-        <w:tc>
-          <w:tcPr>
-            <w:tcW w:w="1171" w:type="pct"/>
-            <w:vAlign w:val="center"/>
-          </w:tcPr>
-          <w:p>
-            <w:pPr>
-              <w:pStyle w:val="ListParagraph"/>
-              <w:tabs>
-                <w:tab w:val="left" w:pos="2977"/>
-                <w:tab w:val="left" w:pos="3119"/>
-              </w:tabs>
-              <w:spacing w:line="360" w:lineRule="auto"/>
-              <w:ind w:left="0"/>
-              <w:jc w:val="center"/>
-              <w:rPr>
-                <w:rFonts w:ascii="Times New Roman" w:hAnsi="Times New Roman" w:cs="Times New Roman"/>
-                <w:sz w:val="24"/>
-                <w:szCs w:val="24"/>
-              </w:rPr>
-            </w:pPr>
-            <w:r>
-              <w:rPr>
-                <w:rFonts w:ascii="Times New Roman" w:hAnsi="Times New Roman" w:cs="Times New Roman"/>
-                <w:sz w:val="24"/>
-                <w:szCs w:val="24"/>
-              </w:rPr>
-              <w:t xml:space="preserve">Terminal Kabel </w:t>
-            </w:r>
-            <w:r>
-              <w:rPr>
-                <w:rFonts w:ascii="Times New Roman" w:hAnsi="Times New Roman" w:cs="Times New Roman"/>
-                <w:sz w:val="24"/>
-                <w:szCs w:val="24"/>
-              </w:rPr>
-              <w:br/>
-            </w:r>
-            <w:r>
-              <w:rPr>
-                <w:rFonts w:ascii="Times New Roman" w:hAnsi="Times New Roman" w:cs="Times New Roman"/>
-                <w:sz w:val="24"/>
-                <w:szCs w:val="24"/>
-              </w:rPr>
-              <w:t>isi 3</w:t>
-            </w:r>
-          </w:p>
-        </w:tc>
-        <w:tc>
-          <w:tcPr>
-            <w:tcW w:w="407" w:type="pct"/>
-            <w:vAlign w:val="center"/>
-          </w:tcPr>
-          <w:p>
-            <w:pPr>
-              <w:pStyle w:val="ListParagraph"/>
-              <w:tabs>
-                <w:tab w:val="left" w:pos="2977"/>
-                <w:tab w:val="left" w:pos="3119"/>
-              </w:tabs>
-              <w:spacing w:line="360" w:lineRule="auto"/>
-              <w:ind w:left="0"/>
-              <w:jc w:val="center"/>
-              <w:rPr>
-                <w:rFonts w:ascii="Times New Roman" w:hAnsi="Times New Roman" w:cs="Times New Roman"/>
-                <w:sz w:val="24"/>
-                <w:szCs w:val="24"/>
-              </w:rPr>
-            </w:pPr>
-            <w:r>
-              <w:rPr>
-                <w:rFonts w:ascii="Times New Roman" w:hAnsi="Times New Roman" w:cs="Times New Roman"/>
-                <w:sz w:val="24"/>
-                <w:szCs w:val="24"/>
-              </w:rPr>
-              <w:t>-</w:t>
-            </w:r>
-          </w:p>
-        </w:tc>
-        <w:tc>
-          <w:tcPr>
-            <w:tcW w:w="1241" w:type="pct"/>
-            <w:vAlign w:val="center"/>
-          </w:tcPr>
-          <w:p>
-            <w:pPr>
-              <w:pStyle w:val="ListParagraph"/>
-              <w:tabs>
-                <w:tab w:val="left" w:pos="2977"/>
-                <w:tab w:val="left" w:pos="3119"/>
-              </w:tabs>
-              <w:spacing w:line="360" w:lineRule="auto"/>
-              <w:ind w:left="0"/>
-              <w:jc w:val="center"/>
-              <w:rPr>
-                <w:rFonts w:ascii="Times New Roman" w:hAnsi="Times New Roman" w:cs="Times New Roman"/>
-                <w:color w:val="000000" w:themeColor="text1"/>
-                <w:sz w:val="24"/>
-                <w:szCs w:val="24"/>
-              </w:rPr>
-            </w:pPr>
-            <w:r>
-              <w:rPr>
-                <w:rFonts w:ascii="Times New Roman" w:hAnsi="Times New Roman" w:cs="Times New Roman"/>
-                <w:color w:val="000000" w:themeColor="text1"/>
-                <w:sz w:val="24"/>
-                <w:szCs w:val="24"/>
-              </w:rPr>
-              <w:t>Offline</w:t>
-            </w:r>
-          </w:p>
-        </w:tc>
-        <w:tc>
-          <w:tcPr>
-            <w:tcW w:w="547" w:type="pct"/>
-            <w:vAlign w:val="center"/>
-          </w:tcPr>
-          <w:p>
-            <w:pPr>
-              <w:pStyle w:val="ListParagraph"/>
-              <w:tabs>
-                <w:tab w:val="left" w:pos="2977"/>
-                <w:tab w:val="left" w:pos="3119"/>
-              </w:tabs>
-              <w:spacing w:line="360" w:lineRule="auto"/>
-              <w:ind w:left="0"/>
-              <w:jc w:val="center"/>
-              <w:rPr>
-                <w:rFonts w:ascii="Times New Roman" w:hAnsi="Times New Roman" w:cs="Times New Roman"/>
-                <w:sz w:val="24"/>
-                <w:szCs w:val="24"/>
-              </w:rPr>
-            </w:pPr>
-            <w:r>
-              <w:rPr>
-                <w:rFonts w:ascii="Times New Roman" w:hAnsi="Times New Roman" w:cs="Times New Roman"/>
-                <w:sz w:val="24"/>
-                <w:szCs w:val="24"/>
-              </w:rPr>
-              <w:t>1</w:t>
-            </w:r>
-          </w:p>
-        </w:tc>
-        <w:tc>
-          <w:tcPr>
-            <w:tcW w:w="702" w:type="pct"/>
-            <w:vAlign w:val="center"/>
-          </w:tcPr>
-          <w:p>
-            <w:pPr>
-              <w:pStyle w:val="ListParagraph"/>
-              <w:tabs>
-                <w:tab w:val="left" w:pos="2977"/>
-                <w:tab w:val="left" w:pos="3119"/>
-              </w:tabs>
-              <w:spacing w:line="360" w:lineRule="auto"/>
-              <w:ind w:left="0"/>
-              <w:jc w:val="center"/>
-              <w:rPr>
-                <w:rFonts w:ascii="Times New Roman" w:hAnsi="Times New Roman" w:cs="Times New Roman"/>
-                <w:sz w:val="24"/>
-                <w:szCs w:val="24"/>
-              </w:rPr>
-            </w:pPr>
-            <w:r>
-              <w:rPr>
-                <w:rFonts w:ascii="Times New Roman" w:hAnsi="Times New Roman" w:cs="Times New Roman"/>
-                <w:sz w:val="24"/>
-                <w:szCs w:val="24"/>
-              </w:rPr>
-              <w:t>40.000</w:t>
-            </w:r>
-          </w:p>
-        </w:tc>
-        <w:tc>
-          <w:tcPr>
-            <w:tcW w:w="678" w:type="pct"/>
-            <w:vAlign w:val="center"/>
-          </w:tcPr>
-          <w:p>
-            <w:pPr>
-              <w:pStyle w:val="ListParagraph"/>
-              <w:tabs>
-                <w:tab w:val="left" w:pos="2977"/>
-                <w:tab w:val="left" w:pos="3119"/>
-              </w:tabs>
-              <w:spacing w:line="360" w:lineRule="auto"/>
-              <w:ind w:left="0"/>
-              <w:jc w:val="center"/>
-              <w:rPr>
-                <w:rFonts w:ascii="Times New Roman" w:hAnsi="Times New Roman" w:cs="Times New Roman"/>
-                <w:sz w:val="24"/>
-                <w:szCs w:val="24"/>
-              </w:rPr>
-            </w:pPr>
-            <w:r>
-              <w:rPr>
-                <w:rFonts w:ascii="Times New Roman" w:hAnsi="Times New Roman" w:cs="Times New Roman"/>
-                <w:sz w:val="24"/>
-                <w:szCs w:val="24"/>
-              </w:rPr>
-              <w:t>-</w:t>
-            </w:r>
-          </w:p>
-        </w:tc>
-      </w:tr>
-      <w:tr>
-        <w:trPr>
-          <w:trHeight w:val="1656"/>
-        </w:trPr>
-        <w:tc>
-          <w:tcPr>
-            <w:tcW w:w="254" w:type="pct"/>
-            <w:vAlign w:val="center"/>
-          </w:tcPr>
-          <w:p>
-            <w:pPr>
-              <w:pStyle w:val="ListParagraph"/>
-              <w:tabs>
-                <w:tab w:val="left" w:pos="2977"/>
-                <w:tab w:val="left" w:pos="3119"/>
-              </w:tabs>
-              <w:spacing w:line="360" w:lineRule="auto"/>
-              <w:ind w:left="0"/>
-              <w:jc w:val="center"/>
-              <w:rPr>
-                <w:rFonts w:ascii="Times New Roman" w:hAnsi="Times New Roman" w:cs="Times New Roman"/>
-                <w:sz w:val="24"/>
-                <w:szCs w:val="24"/>
-              </w:rPr>
-            </w:pPr>
-            <w:r>
-              <w:rPr>
-                <w:rFonts w:ascii="Times New Roman" w:hAnsi="Times New Roman" w:cs="Times New Roman"/>
-                <w:sz w:val="24"/>
-                <w:szCs w:val="24"/>
-              </w:rPr>
               <w:t>11.</w:t>
             </w:r>
           </w:p>
@@ -25634,7 +26899,7 @@
                 <w:szCs w:val="24"/>
               </w:rPr>
             </w:pPr>
-            <w:hyperlink r:id="rId49" w:history="1">
+            <w:hyperlink r:id="rId47" w:history="1">
               <w:r>
                 <w:rPr>
                   <w:rStyle w:val="Hyperlink"/>
@@ -25774,242 +27039,6 @@
                 <w:sz w:val="24"/>
                 <w:szCs w:val="24"/>
               </w:rPr>
-              <w:t>12.</w:t>
-            </w:r>
-          </w:p>
-        </w:tc>
-        <w:tc>
-          <w:tcPr>
-            <w:tcW w:w="1171" w:type="pct"/>
-            <w:vAlign w:val="center"/>
-          </w:tcPr>
-          <w:p>
-            <w:pPr>
-              <w:pStyle w:val="ListParagraph"/>
-              <w:tabs>
-                <w:tab w:val="left" w:pos="2977"/>
-                <w:tab w:val="left" w:pos="3119"/>
-              </w:tabs>
-              <w:spacing w:line="360" w:lineRule="auto"/>
-              <w:ind w:left="0"/>
-              <w:jc w:val="center"/>
-              <w:rPr>
-                <w:rFonts w:ascii="Times New Roman" w:hAnsi="Times New Roman" w:cs="Times New Roman"/>
-                <w:sz w:val="24"/>
-                <w:szCs w:val="24"/>
-              </w:rPr>
-            </w:pPr>
-            <w:r>
-              <w:rPr>
-                <w:rFonts w:ascii="Times New Roman" w:hAnsi="Times New Roman" w:cs="Times New Roman"/>
-                <w:sz w:val="24"/>
-                <w:szCs w:val="24"/>
-              </w:rPr>
-              <w:t>Solenoid Valve NC 0,5</w:t>
-            </w:r>
-            <w:r>
-              <w:rPr>
-                <w:rFonts w:ascii="Times New Roman" w:hAnsi="Times New Roman" w:cs="Times New Roman"/>
-                <w:sz w:val="24"/>
-                <w:szCs w:val="24"/>
-              </w:rPr>
-              <w:t>inch</w:t>
-            </w:r>
-          </w:p>
-        </w:tc>
-        <w:tc>
-          <w:tcPr>
-            <w:tcW w:w="407" w:type="pct"/>
-            <w:vAlign w:val="center"/>
-          </w:tcPr>
-          <w:p>
-            <w:pPr>
-              <w:pStyle w:val="ListParagraph"/>
-              <w:tabs>
-                <w:tab w:val="left" w:pos="2977"/>
-                <w:tab w:val="left" w:pos="3119"/>
-              </w:tabs>
-              <w:spacing w:line="360" w:lineRule="auto"/>
-              <w:ind w:left="0"/>
-              <w:jc w:val="center"/>
-              <w:rPr>
-                <w:rFonts w:ascii="Times New Roman" w:hAnsi="Times New Roman" w:cs="Times New Roman"/>
-                <w:sz w:val="24"/>
-                <w:szCs w:val="24"/>
-              </w:rPr>
-            </w:pPr>
-            <w:r>
-              <w:rPr>
-                <w:rFonts w:ascii="Times New Roman" w:hAnsi="Times New Roman" w:cs="Times New Roman"/>
-                <w:sz w:val="24"/>
-                <w:szCs w:val="24"/>
-              </w:rPr>
-              <w:t>125 g</w:t>
-            </w:r>
-          </w:p>
-        </w:tc>
-        <w:tc>
-          <w:tcPr>
-            <w:tcW w:w="1241" w:type="pct"/>
-            <w:vAlign w:val="center"/>
-          </w:tcPr>
-          <w:p>
-            <w:pPr>
-              <w:pStyle w:val="ListParagraph"/>
-              <w:tabs>
-                <w:tab w:val="left" w:pos="2977"/>
-                <w:tab w:val="left" w:pos="3119"/>
-              </w:tabs>
-              <w:spacing w:line="360" w:lineRule="auto"/>
-              <w:ind w:left="0"/>
-              <w:jc w:val="center"/>
-              <w:rPr>
-                <w:rFonts w:ascii="Times New Roman" w:hAnsi="Times New Roman" w:cs="Times New Roman"/>
-                <w:color w:val="000000" w:themeColor="text1"/>
-                <w:sz w:val="24"/>
-                <w:szCs w:val="24"/>
-              </w:rPr>
-            </w:pPr>
-            <w:hyperlink r:id="rId50" w:history="1">
-              <w:r>
-                <w:rPr>
-                  <w:rStyle w:val="Hyperlink"/>
-                  <w:rFonts w:ascii="Times New Roman" w:hAnsi="Times New Roman" w:cs="Times New Roman"/>
-                  <w:color w:val="000000" w:themeColor="text1"/>
-                  <w:sz w:val="24"/>
-                  <w:szCs w:val="24"/>
-                  <w:u w:val="none"/>
-                </w:rPr>
-                <w:t>FILTROTECH</w:t>
-              </w:r>
-            </w:hyperlink>
-          </w:p>
-        </w:tc>
-        <w:tc>
-          <w:tcPr>
-            <w:tcW w:w="547" w:type="pct"/>
-            <w:vAlign w:val="center"/>
-          </w:tcPr>
-          <w:p>
-            <w:pPr>
-              <w:pStyle w:val="ListParagraph"/>
-              <w:tabs>
-                <w:tab w:val="left" w:pos="2977"/>
-                <w:tab w:val="left" w:pos="3119"/>
-              </w:tabs>
-              <w:spacing w:line="360" w:lineRule="auto"/>
-              <w:ind w:left="0"/>
-              <w:jc w:val="center"/>
-              <w:rPr>
-                <w:rFonts w:ascii="Times New Roman" w:hAnsi="Times New Roman" w:cs="Times New Roman"/>
-                <w:sz w:val="24"/>
-                <w:szCs w:val="24"/>
-              </w:rPr>
-            </w:pPr>
-            <w:r>
-              <w:rPr>
-                <w:rFonts w:ascii="Times New Roman" w:hAnsi="Times New Roman" w:cs="Times New Roman"/>
-                <w:sz w:val="24"/>
-                <w:szCs w:val="24"/>
-              </w:rPr>
-              <w:t>1</w:t>
-            </w:r>
-          </w:p>
-        </w:tc>
-        <w:tc>
-          <w:tcPr>
-            <w:tcW w:w="702" w:type="pct"/>
-            <w:vAlign w:val="center"/>
-          </w:tcPr>
-          <w:p>
-            <w:pPr>
-              <w:pStyle w:val="ListParagraph"/>
-              <w:tabs>
-                <w:tab w:val="left" w:pos="2977"/>
-                <w:tab w:val="left" w:pos="3119"/>
-              </w:tabs>
-              <w:spacing w:line="360" w:lineRule="auto"/>
-              <w:ind w:left="0"/>
-              <w:jc w:val="center"/>
-              <w:rPr>
-                <w:rFonts w:ascii="Times New Roman" w:hAnsi="Times New Roman" w:cs="Times New Roman"/>
-                <w:sz w:val="24"/>
-                <w:szCs w:val="24"/>
-              </w:rPr>
-            </w:pPr>
-            <w:r>
-              <w:rPr>
-                <w:rFonts w:ascii="Times New Roman" w:hAnsi="Times New Roman" w:cs="Times New Roman"/>
-                <w:sz w:val="24"/>
-                <w:szCs w:val="24"/>
-              </w:rPr>
-              <w:t>34.000</w:t>
-            </w:r>
-          </w:p>
-        </w:tc>
-        <w:tc>
-          <w:tcPr>
-            <w:tcW w:w="678" w:type="pct"/>
-            <w:vAlign w:val="center"/>
-          </w:tcPr>
-          <w:p>
-            <w:pPr>
-              <w:pStyle w:val="ListParagraph"/>
-              <w:tabs>
-                <w:tab w:val="left" w:pos="2977"/>
-                <w:tab w:val="left" w:pos="3119"/>
-              </w:tabs>
-              <w:spacing w:line="360" w:lineRule="auto"/>
-              <w:ind w:left="0"/>
-              <w:jc w:val="center"/>
-              <w:rPr>
-                <w:rFonts w:ascii="Times New Roman" w:hAnsi="Times New Roman" w:cs="Times New Roman"/>
-                <w:sz w:val="24"/>
-                <w:szCs w:val="24"/>
-              </w:rPr>
-            </w:pPr>
-            <w:r>
-              <w:rPr>
-                <w:rFonts w:ascii="Times New Roman" w:hAnsi="Times New Roman" w:cs="Times New Roman"/>
-                <w:sz w:val="24"/>
-                <w:szCs w:val="24"/>
-              </w:rPr>
-              <w:t>22.000</w:t>
-            </w:r>
-          </w:p>
-        </w:tc>
-      </w:tr>
-      <w:tr>
-        <w:trPr>
-          <w:trHeight w:val="1656"/>
-        </w:trPr>
-        <w:tc>
-          <w:tcPr>
-            <w:tcW w:w="254" w:type="pct"/>
-            <w:vAlign w:val="center"/>
-          </w:tcPr>
-          <w:p>
-            <w:pPr>
-              <w:pStyle w:val="ListParagraph"/>
-              <w:tabs>
-                <w:tab w:val="left" w:pos="2977"/>
-                <w:tab w:val="left" w:pos="3119"/>
-              </w:tabs>
-              <w:spacing w:line="360" w:lineRule="auto"/>
-              <w:ind w:left="0"/>
-              <w:jc w:val="center"/>
-              <w:rPr>
-                <w:rFonts w:ascii="Times New Roman" w:hAnsi="Times New Roman" w:cs="Times New Roman"/>
-                <w:sz w:val="24"/>
-                <w:szCs w:val="24"/>
-              </w:rPr>
-            </w:pPr>
-            <w:r>
-              <w:rPr>
-                <w:rFonts w:ascii="Times New Roman" w:hAnsi="Times New Roman" w:cs="Times New Roman"/>
-                <w:sz w:val="24"/>
-                <w:szCs w:val="24"/>
-              </w:rPr>
               <w:t>13.</w:t>
             </w:r>
           </w:p>
@@ -26100,7 +27129,7 @@
                 <w:szCs w:val="24"/>
               </w:rPr>
             </w:pPr>
-            <w:hyperlink r:id="rId51" w:history="1">
+            <w:hyperlink r:id="rId48" w:history="1">
               <w:r>
                 <w:rPr>
                   <w:rStyle w:val="Hyperlink"/>
@@ -26240,235 +27269,6 @@
                 <w:sz w:val="24"/>
                 <w:szCs w:val="24"/>
               </w:rPr>
-              <w:lastRenderedPageBreak/>
-              <w:t>14.</w:t>
-            </w:r>
-          </w:p>
-        </w:tc>
-        <w:tc>
-          <w:tcPr>
-            <w:tcW w:w="1171" w:type="pct"/>
-            <w:vAlign w:val="center"/>
-          </w:tcPr>
-          <w:p>
-            <w:pPr>
-              <w:pStyle w:val="ListParagraph"/>
-              <w:tabs>
-                <w:tab w:val="left" w:pos="2977"/>
-                <w:tab w:val="left" w:pos="3119"/>
-              </w:tabs>
-              <w:spacing w:line="360" w:lineRule="auto"/>
-              <w:ind w:left="0"/>
-              <w:jc w:val="center"/>
-              <w:rPr>
-                <w:rFonts w:ascii="Times New Roman" w:hAnsi="Times New Roman" w:cs="Times New Roman"/>
-                <w:sz w:val="24"/>
-                <w:szCs w:val="24"/>
-              </w:rPr>
-            </w:pPr>
-            <w:r>
-              <w:rPr>
-                <w:rFonts w:ascii="Times New Roman" w:hAnsi="Times New Roman" w:cs="Times New Roman"/>
-                <w:sz w:val="24"/>
-                <w:szCs w:val="24"/>
-              </w:rPr>
-              <w:t>Adjustable Water Pressure Regulator</w:t>
-            </w:r>
-          </w:p>
-        </w:tc>
-        <w:tc>
-          <w:tcPr>
-            <w:tcW w:w="407" w:type="pct"/>
-            <w:vAlign w:val="center"/>
-          </w:tcPr>
-          <w:p>
-            <w:pPr>
-              <w:pStyle w:val="ListParagraph"/>
-              <w:tabs>
-                <w:tab w:val="left" w:pos="2977"/>
-                <w:tab w:val="left" w:pos="3119"/>
-              </w:tabs>
-              <w:spacing w:line="360" w:lineRule="auto"/>
-              <w:ind w:left="0"/>
-              <w:jc w:val="center"/>
-              <w:rPr>
-                <w:rFonts w:ascii="Times New Roman" w:hAnsi="Times New Roman" w:cs="Times New Roman"/>
-                <w:sz w:val="24"/>
-                <w:szCs w:val="24"/>
-              </w:rPr>
-            </w:pPr>
-            <w:r>
-              <w:rPr>
-                <w:rFonts w:ascii="Times New Roman" w:hAnsi="Times New Roman" w:cs="Times New Roman"/>
-                <w:sz w:val="24"/>
-                <w:szCs w:val="24"/>
-              </w:rPr>
-              <w:t>440 g</w:t>
-            </w:r>
-          </w:p>
-        </w:tc>
-        <w:tc>
-          <w:tcPr>
-            <w:tcW w:w="1241" w:type="pct"/>
-            <w:vAlign w:val="center"/>
-          </w:tcPr>
-          <w:p>
-            <w:pPr>
-              <w:pStyle w:val="ListParagraph"/>
-              <w:tabs>
-                <w:tab w:val="left" w:pos="2977"/>
-                <w:tab w:val="left" w:pos="3119"/>
-              </w:tabs>
-              <w:spacing w:line="360" w:lineRule="auto"/>
-              <w:ind w:left="0"/>
-              <w:jc w:val="center"/>
-              <w:rPr>
-                <w:rFonts w:ascii="Times New Roman" w:hAnsi="Times New Roman" w:cs="Times New Roman"/>
-                <w:color w:val="000000" w:themeColor="text1"/>
-                <w:sz w:val="24"/>
-                <w:szCs w:val="24"/>
-              </w:rPr>
-            </w:pPr>
-            <w:hyperlink r:id="rId52" w:history="1">
-              <w:r>
-                <w:rPr>
-                  <w:rStyle w:val="Hyperlink"/>
-                  <w:rFonts w:ascii="Times New Roman" w:hAnsi="Times New Roman" w:cs="Times New Roman"/>
-                  <w:color w:val="000000" w:themeColor="text1"/>
-                  <w:sz w:val="24"/>
-                  <w:szCs w:val="24"/>
-                  <w:u w:val="none"/>
-                </w:rPr>
-                <w:t>Automotive Rays</w:t>
-              </w:r>
-            </w:hyperlink>
-          </w:p>
-        </w:tc>
-        <w:tc>
-          <w:tcPr>
-            <w:tcW w:w="547" w:type="pct"/>
-            <w:vAlign w:val="center"/>
-          </w:tcPr>
-          <w:p>
-            <w:pPr>
-              <w:pStyle w:val="ListParagraph"/>
-              <w:tabs>
-                <w:tab w:val="left" w:pos="2977"/>
-                <w:tab w:val="left" w:pos="3119"/>
-              </w:tabs>
-              <w:spacing w:line="360" w:lineRule="auto"/>
-              <w:ind w:left="0"/>
-              <w:jc w:val="center"/>
-              <w:rPr>
-                <w:rFonts w:ascii="Times New Roman" w:hAnsi="Times New Roman" w:cs="Times New Roman"/>
-                <w:sz w:val="24"/>
-                <w:szCs w:val="24"/>
-              </w:rPr>
-            </w:pPr>
-            <w:r>
-              <w:rPr>
-                <w:rFonts w:ascii="Times New Roman" w:hAnsi="Times New Roman" w:cs="Times New Roman"/>
-                <w:sz w:val="24"/>
-                <w:szCs w:val="24"/>
-              </w:rPr>
-              <w:t>1</w:t>
-            </w:r>
-          </w:p>
-        </w:tc>
-        <w:tc>
-          <w:tcPr>
-            <w:tcW w:w="702" w:type="pct"/>
-            <w:vAlign w:val="center"/>
-          </w:tcPr>
-          <w:p>
-            <w:pPr>
-              <w:pStyle w:val="ListParagraph"/>
-              <w:tabs>
-                <w:tab w:val="left" w:pos="2977"/>
-                <w:tab w:val="left" w:pos="3119"/>
-              </w:tabs>
-              <w:spacing w:line="360" w:lineRule="auto"/>
-              <w:ind w:left="0"/>
-              <w:jc w:val="center"/>
-              <w:rPr>
-                <w:rFonts w:ascii="Times New Roman" w:hAnsi="Times New Roman" w:cs="Times New Roman"/>
-                <w:sz w:val="24"/>
-                <w:szCs w:val="24"/>
-              </w:rPr>
-            </w:pPr>
-            <w:r>
-              <w:rPr>
-                <w:rFonts w:ascii="Times New Roman" w:hAnsi="Times New Roman" w:cs="Times New Roman"/>
-                <w:sz w:val="24"/>
-                <w:szCs w:val="24"/>
-              </w:rPr>
-              <w:t>331.000</w:t>
-            </w:r>
-          </w:p>
-        </w:tc>
-        <w:tc>
-          <w:tcPr>
-            <w:tcW w:w="678" w:type="pct"/>
-            <w:vAlign w:val="center"/>
-          </w:tcPr>
-          <w:p>
-            <w:pPr>
-              <w:pStyle w:val="ListParagraph"/>
-              <w:tabs>
-                <w:tab w:val="left" w:pos="2977"/>
-                <w:tab w:val="left" w:pos="3119"/>
-              </w:tabs>
-              <w:spacing w:line="360" w:lineRule="auto"/>
-              <w:ind w:left="0"/>
-              <w:jc w:val="center"/>
-              <w:rPr>
-                <w:rFonts w:ascii="Times New Roman" w:hAnsi="Times New Roman" w:cs="Times New Roman"/>
-                <w:sz w:val="24"/>
-                <w:szCs w:val="24"/>
-              </w:rPr>
-            </w:pPr>
-            <w:r>
-              <w:rPr>
-                <w:rFonts w:ascii="Times New Roman" w:hAnsi="Times New Roman" w:cs="Times New Roman"/>
-                <w:sz w:val="24"/>
-                <w:szCs w:val="24"/>
-              </w:rPr>
-              <w:t>22.000</w:t>
-            </w:r>
-          </w:p>
-        </w:tc>
-      </w:tr>
-      <w:tr>
-        <w:trPr>
-          <w:trHeight w:val="1656"/>
-        </w:trPr>
-        <w:tc>
-          <w:tcPr>
-            <w:tcW w:w="254" w:type="pct"/>
-            <w:vAlign w:val="center"/>
-          </w:tcPr>
-          <w:p>
-            <w:pPr>
-              <w:pStyle w:val="ListParagraph"/>
-              <w:tabs>
-                <w:tab w:val="left" w:pos="2977"/>
-                <w:tab w:val="left" w:pos="3119"/>
-              </w:tabs>
-              <w:spacing w:line="360" w:lineRule="auto"/>
-              <w:ind w:left="0"/>
-              <w:jc w:val="center"/>
-              <w:rPr>
-                <w:rFonts w:ascii="Times New Roman" w:hAnsi="Times New Roman" w:cs="Times New Roman"/>
-                <w:sz w:val="24"/>
-                <w:szCs w:val="24"/>
-              </w:rPr>
-            </w:pPr>
-            <w:r>
-              <w:rPr>
-                <w:rFonts w:ascii="Times New Roman" w:hAnsi="Times New Roman" w:cs="Times New Roman"/>
-                <w:sz w:val="24"/>
-                <w:szCs w:val="24"/>
-              </w:rPr>
               <w:t>1</w:t>
             </w:r>
             <w:r>
@@ -26573,7 +27373,7 @@
                 <w:szCs w:val="24"/>
               </w:rPr>
             </w:pPr>
-            <w:hyperlink r:id="rId53" w:history="1">
+            <w:hyperlink r:id="rId49" w:history="1">
               <w:r>
                 <w:rPr>
                   <w:rStyle w:val="Hyperlink"/>
@@ -26954,6 +27754,7 @@
                 <w:sz w:val="24"/>
                 <w:szCs w:val="24"/>
               </w:rPr>
+              <w:lastRenderedPageBreak/>
               <w:t>1</w:t>
             </w:r>
             <w:r>
@@ -27069,7 +27870,7 @@
                 <w:szCs w:val="24"/>
               </w:rPr>
             </w:pPr>
-            <w:hyperlink r:id="rId54" w:history="1">
+            <w:hyperlink r:id="rId50" w:history="1">
               <w:r>
                 <w:rPr>
                   <w:rStyle w:val="Hyperlink"/>
@@ -27247,7 +28048,7 @@
                 <w:sz w:val="24"/>
                 <w:szCs w:val="24"/>
               </w:rPr>
-              <w:t>2.392.500</w:t>
+              <w:t>1.811.000</w:t>
             </w:r>
           </w:p>
         </w:tc>
@@ -27279,7 +28080,7 @@
                 <w:sz w:val="24"/>
                 <w:szCs w:val="24"/>
               </w:rPr>
-              <w:t>286.000</w:t>
+              <w:t>242.000</w:t>
             </w:r>
           </w:p>
         </w:tc>
@@ -27351,7 +28152,7 @@
                 <w:sz w:val="24"/>
                 <w:szCs w:val="24"/>
               </w:rPr>
-              <w:t>2.678.500</w:t>
+              <w:t>2.053.000</w:t>
             </w:r>
           </w:p>
         </w:tc>
@@ -27473,36 +28274,30 @@
             <w:autoSpaceDE w:val="0"/>
             <w:autoSpaceDN w:val="0"/>
             <w:ind w:hanging="480"/>
-            <w:divId w:val="1466122786"/>
+            <w:divId w:val="640578923"/>
             <w:rPr>
-              <w:rFonts w:ascii="Times New Roman" w:eastAsia="Times New Roman" w:hAnsi="Times New Roman" w:cs="Times New Roman"/>
+              <w:rFonts w:eastAsia="Times New Roman"/>
               <w:sz w:val="24"/>
               <w:szCs w:val="24"/>
             </w:rPr>
           </w:pPr>
           <w:r>
             <w:rPr>
-              <w:rFonts w:ascii="Times New Roman" w:eastAsia="Times New Roman" w:hAnsi="Times New Roman" w:cs="Times New Roman"/>
-              <w:sz w:val="24"/>
-              <w:szCs w:val="24"/>
+              <w:rFonts w:eastAsia="Times New Roman"/>
             </w:rPr>
             <w:t xml:space="preserve">apogeeinstruments.com. (n.d.). </w:t>
           </w:r>
           <w:r>
             <w:rPr>
-              <w:rFonts w:ascii="Times New Roman" w:eastAsia="Times New Roman" w:hAnsi="Times New Roman" w:cs="Times New Roman"/>
+              <w:rFonts w:eastAsia="Times New Roman"/>
               <w:i/>
               <w:iCs/>
-              <w:sz w:val="24"/>
-              <w:szCs w:val="24"/>
             </w:rPr>
             <w:t>Conversion - PPFD to Lux</w:t>
           </w:r>
           <w:r>
             <w:rPr>
-              <w:rFonts w:ascii="Times New Roman" w:eastAsia="Times New Roman" w:hAnsi="Times New Roman" w:cs="Times New Roman"/>
-              <w:sz w:val="24"/>
-              <w:szCs w:val="24"/>
+              <w:rFonts w:eastAsia="Times New Roman"/>
             </w:rPr>
             <w:t>. Retrieved January 17, 2023, from https://www.apogeeinstruments.com/conversion-ppfd-to-lux/</w:t>
           </w:r>
@@ -27512,54 +28307,42 @@
             <w:autoSpaceDE w:val="0"/>
             <w:autoSpaceDN w:val="0"/>
             <w:ind w:hanging="480"/>
-            <w:divId w:val="972177029"/>
+            <w:divId w:val="1006709491"/>
             <w:rPr>
-              <w:rFonts w:ascii="Times New Roman" w:eastAsia="Times New Roman" w:hAnsi="Times New Roman" w:cs="Times New Roman"/>
-              <w:sz w:val="24"/>
-              <w:szCs w:val="24"/>
+              <w:rFonts w:eastAsia="Times New Roman"/>
             </w:rPr>
           </w:pPr>
           <w:r>
             <w:rPr>
-              <w:rFonts w:ascii="Times New Roman" w:eastAsia="Times New Roman" w:hAnsi="Times New Roman" w:cs="Times New Roman"/>
-              <w:sz w:val="24"/>
-              <w:szCs w:val="24"/>
+              <w:rFonts w:eastAsia="Times New Roman"/>
             </w:rPr>
             <w:t xml:space="preserve">Bassil, Y., Mohammed, N., Munassar, A., Govardhan, A., Leau, Y., Loo, W. K., Tham, W. Y., Tan, S. F., Balaji, S., Capretz, L. F., Ahmed, F., Ruparelia, N. B., STOICA, M., MIRCEA, M., GHILIC-MICU, B., Basha, S., Ponnurangam, D., Massey, V. and Satao, K. J., Bassil, Y., … Govardhan, A. (2012). Making Sense of Software Development and. </w:t>
           </w:r>
           <w:r>
             <w:rPr>
-              <w:rFonts w:ascii="Times New Roman" w:eastAsia="Times New Roman" w:hAnsi="Times New Roman" w:cs="Times New Roman"/>
+              <w:rFonts w:eastAsia="Times New Roman"/>
               <w:i/>
               <w:iCs/>
-              <w:sz w:val="24"/>
-              <w:szCs w:val="24"/>
             </w:rPr>
             <w:t>International Journal of Engineering and Advanced Technology (IJEAT)</w:t>
           </w:r>
           <w:r>
             <w:rPr>
-              <w:rFonts w:ascii="Times New Roman" w:eastAsia="Times New Roman" w:hAnsi="Times New Roman" w:cs="Times New Roman"/>
-              <w:sz w:val="24"/>
-              <w:szCs w:val="24"/>
+              <w:rFonts w:eastAsia="Times New Roman"/>
             </w:rPr>
             <w:t xml:space="preserve">, </w:t>
           </w:r>
           <w:r>
             <w:rPr>
-              <w:rFonts w:ascii="Times New Roman" w:eastAsia="Times New Roman" w:hAnsi="Times New Roman" w:cs="Times New Roman"/>
+              <w:rFonts w:eastAsia="Times New Roman"/>
               <w:i/>
               <w:iCs/>
-              <w:sz w:val="24"/>
-              <w:szCs w:val="24"/>
             </w:rPr>
             <w:t>2</w:t>
           </w:r>
           <w:r>
             <w:rPr>
-              <w:rFonts w:ascii="Times New Roman" w:eastAsia="Times New Roman" w:hAnsi="Times New Roman" w:cs="Times New Roman"/>
-              <w:sz w:val="24"/>
-              <w:szCs w:val="24"/>
+              <w:rFonts w:eastAsia="Times New Roman"/>
             </w:rPr>
             <w:t>(5).</w:t>
           </w:r>
@@ -27569,54 +28352,42 @@
             <w:autoSpaceDE w:val="0"/>
             <w:autoSpaceDN w:val="0"/>
             <w:ind w:hanging="480"/>
-            <w:divId w:val="355817414"/>
+            <w:divId w:val="877013827"/>
             <w:rPr>
-              <w:rFonts w:ascii="Times New Roman" w:eastAsia="Times New Roman" w:hAnsi="Times New Roman" w:cs="Times New Roman"/>
-              <w:sz w:val="24"/>
-              <w:szCs w:val="24"/>
+              <w:rFonts w:eastAsia="Times New Roman"/>
             </w:rPr>
           </w:pPr>
           <w:r>
             <w:rPr>
-              <w:rFonts w:ascii="Times New Roman" w:eastAsia="Times New Roman" w:hAnsi="Times New Roman" w:cs="Times New Roman"/>
-              <w:sz w:val="24"/>
-              <w:szCs w:val="24"/>
+              <w:rFonts w:eastAsia="Times New Roman"/>
             </w:rPr>
             <w:t xml:space="preserve">Bosch, G., Zhang, S., Oonincx, D. G. A. B., &amp; Hendriks, W. H. (2014). Protein quality of insects as potential ingredients for dog and cat foods. </w:t>
           </w:r>
           <w:r>
             <w:rPr>
-              <w:rFonts w:ascii="Times New Roman" w:eastAsia="Times New Roman" w:hAnsi="Times New Roman" w:cs="Times New Roman"/>
+              <w:rFonts w:eastAsia="Times New Roman"/>
               <w:i/>
               <w:iCs/>
-              <w:sz w:val="24"/>
-              <w:szCs w:val="24"/>
             </w:rPr>
             <w:t>Journal of Nutritional Science</w:t>
           </w:r>
           <w:r>
             <w:rPr>
-              <w:rFonts w:ascii="Times New Roman" w:eastAsia="Times New Roman" w:hAnsi="Times New Roman" w:cs="Times New Roman"/>
-              <w:sz w:val="24"/>
-              <w:szCs w:val="24"/>
+              <w:rFonts w:eastAsia="Times New Roman"/>
             </w:rPr>
             <w:t xml:space="preserve">, </w:t>
           </w:r>
           <w:r>
             <w:rPr>
-              <w:rFonts w:ascii="Times New Roman" w:eastAsia="Times New Roman" w:hAnsi="Times New Roman" w:cs="Times New Roman"/>
+              <w:rFonts w:eastAsia="Times New Roman"/>
               <w:i/>
               <w:iCs/>
-              <w:sz w:val="24"/>
-              <w:szCs w:val="24"/>
             </w:rPr>
             <w:t>3</w:t>
           </w:r>
           <w:r>
             <w:rPr>
-              <w:rFonts w:ascii="Times New Roman" w:eastAsia="Times New Roman" w:hAnsi="Times New Roman" w:cs="Times New Roman"/>
-              <w:sz w:val="24"/>
-              <w:szCs w:val="24"/>
+              <w:rFonts w:eastAsia="Times New Roman"/>
             </w:rPr>
             <w:t>. https://doi.org/10.1017/jns.2014.23</w:t>
           </w:r>
@@ -27626,36 +28397,28 @@
             <w:autoSpaceDE w:val="0"/>
             <w:autoSpaceDN w:val="0"/>
             <w:ind w:hanging="480"/>
-            <w:divId w:val="1459840498"/>
+            <w:divId w:val="850292941"/>
             <w:rPr>
-              <w:rFonts w:ascii="Times New Roman" w:eastAsia="Times New Roman" w:hAnsi="Times New Roman" w:cs="Times New Roman"/>
-              <w:sz w:val="24"/>
-              <w:szCs w:val="24"/>
+              <w:rFonts w:eastAsia="Times New Roman"/>
             </w:rPr>
           </w:pPr>
           <w:r>
             <w:rPr>
-              <w:rFonts w:ascii="Times New Roman" w:eastAsia="Times New Roman" w:hAnsi="Times New Roman" w:cs="Times New Roman"/>
-              <w:sz w:val="24"/>
-              <w:szCs w:val="24"/>
+              <w:rFonts w:eastAsia="Times New Roman"/>
             </w:rPr>
             <w:t xml:space="preserve">Briscoe, A. D., &amp; Chittka, L. (2001). The evolution of color vision in insects. In </w:t>
           </w:r>
           <w:r>
             <w:rPr>
-              <w:rFonts w:ascii="Times New Roman" w:eastAsia="Times New Roman" w:hAnsi="Times New Roman" w:cs="Times New Roman"/>
+              <w:rFonts w:eastAsia="Times New Roman"/>
               <w:i/>
               <w:iCs/>
-              <w:sz w:val="24"/>
-              <w:szCs w:val="24"/>
             </w:rPr>
             <w:t>Annual Review of Entomology</w:t>
           </w:r>
           <w:r>
             <w:rPr>
-              <w:rFonts w:ascii="Times New Roman" w:eastAsia="Times New Roman" w:hAnsi="Times New Roman" w:cs="Times New Roman"/>
-              <w:sz w:val="24"/>
-              <w:szCs w:val="24"/>
+              <w:rFonts w:eastAsia="Times New Roman"/>
             </w:rPr>
             <w:t xml:space="preserve"> (Vol. 46). https://doi.org/10.1146/annurev.ento.46.1.471</w:t>
           </w:r>
@@ -27665,54 +28428,42 @@
             <w:autoSpaceDE w:val="0"/>
             <w:autoSpaceDN w:val="0"/>
             <w:ind w:hanging="480"/>
-            <w:divId w:val="652029259"/>
+            <w:divId w:val="410853473"/>
             <w:rPr>
-              <w:rFonts w:ascii="Times New Roman" w:eastAsia="Times New Roman" w:hAnsi="Times New Roman" w:cs="Times New Roman"/>
-              <w:sz w:val="24"/>
-              <w:szCs w:val="24"/>
+              <w:rFonts w:eastAsia="Times New Roman"/>
             </w:rPr>
           </w:pPr>
           <w:r>
             <w:rPr>
-              <w:rFonts w:ascii="Times New Roman" w:eastAsia="Times New Roman" w:hAnsi="Times New Roman" w:cs="Times New Roman"/>
-              <w:sz w:val="24"/>
-              <w:szCs w:val="24"/>
+              <w:rFonts w:eastAsia="Times New Roman"/>
             </w:rPr>
             <w:t xml:space="preserve">Čičková, H., Newton, G. L., Lacy, R. C., &amp; Kozánek, M. (2015). The use of fly larvae for organic waste treatment. </w:t>
           </w:r>
           <w:r>
             <w:rPr>
-              <w:rFonts w:ascii="Times New Roman" w:eastAsia="Times New Roman" w:hAnsi="Times New Roman" w:cs="Times New Roman"/>
+              <w:rFonts w:eastAsia="Times New Roman"/>
               <w:i/>
               <w:iCs/>
-              <w:sz w:val="24"/>
-              <w:szCs w:val="24"/>
             </w:rPr>
             <w:t>Waste Management</w:t>
           </w:r>
           <w:r>
             <w:rPr>
-              <w:rFonts w:ascii="Times New Roman" w:eastAsia="Times New Roman" w:hAnsi="Times New Roman" w:cs="Times New Roman"/>
-              <w:sz w:val="24"/>
-              <w:szCs w:val="24"/>
+              <w:rFonts w:eastAsia="Times New Roman"/>
             </w:rPr>
             <w:t xml:space="preserve">, </w:t>
           </w:r>
           <w:r>
             <w:rPr>
-              <w:rFonts w:ascii="Times New Roman" w:eastAsia="Times New Roman" w:hAnsi="Times New Roman" w:cs="Times New Roman"/>
+              <w:rFonts w:eastAsia="Times New Roman"/>
               <w:i/>
               <w:iCs/>
-              <w:sz w:val="24"/>
-              <w:szCs w:val="24"/>
             </w:rPr>
             <w:t>35</w:t>
           </w:r>
           <w:r>
             <w:rPr>
-              <w:rFonts w:ascii="Times New Roman" w:eastAsia="Times New Roman" w:hAnsi="Times New Roman" w:cs="Times New Roman"/>
-              <w:sz w:val="24"/>
-              <w:szCs w:val="24"/>
+              <w:rFonts w:eastAsia="Times New Roman"/>
             </w:rPr>
             <w:t>, 68–80. https://doi.org/10.1016/J.WASMAN.2014.09.026</w:t>
           </w:r>
@@ -27722,36 +28473,28 @@
             <w:autoSpaceDE w:val="0"/>
             <w:autoSpaceDN w:val="0"/>
             <w:ind w:hanging="480"/>
-            <w:divId w:val="824205003"/>
+            <w:divId w:val="833842503"/>
             <w:rPr>
-              <w:rFonts w:ascii="Times New Roman" w:eastAsia="Times New Roman" w:hAnsi="Times New Roman" w:cs="Times New Roman"/>
-              <w:sz w:val="24"/>
-              <w:szCs w:val="24"/>
+              <w:rFonts w:eastAsia="Times New Roman"/>
             </w:rPr>
           </w:pPr>
           <w:r>
             <w:rPr>
-              <w:rFonts w:ascii="Times New Roman" w:eastAsia="Times New Roman" w:hAnsi="Times New Roman" w:cs="Times New Roman"/>
-              <w:sz w:val="24"/>
-              <w:szCs w:val="24"/>
+              <w:rFonts w:eastAsia="Times New Roman"/>
             </w:rPr>
             <w:t xml:space="preserve">Components101.com. (2019, August 6). </w:t>
           </w:r>
           <w:r>
             <w:rPr>
-              <w:rFonts w:ascii="Times New Roman" w:eastAsia="Times New Roman" w:hAnsi="Times New Roman" w:cs="Times New Roman"/>
+              <w:rFonts w:eastAsia="Times New Roman"/>
               <w:i/>
               <w:iCs/>
-              <w:sz w:val="24"/>
-              <w:szCs w:val="24"/>
             </w:rPr>
             <w:t>BH1750 – Ambient Light Sensor</w:t>
           </w:r>
           <w:r>
             <w:rPr>
-              <w:rFonts w:ascii="Times New Roman" w:eastAsia="Times New Roman" w:hAnsi="Times New Roman" w:cs="Times New Roman"/>
-              <w:sz w:val="24"/>
-              <w:szCs w:val="24"/>
+              <w:rFonts w:eastAsia="Times New Roman"/>
             </w:rPr>
             <w:t>. https://components101.com/sensors/bh1750-ambient-light-sensor</w:t>
           </w:r>
@@ -27761,36 +28504,28 @@
             <w:autoSpaceDE w:val="0"/>
             <w:autoSpaceDN w:val="0"/>
             <w:ind w:hanging="480"/>
-            <w:divId w:val="907115338"/>
+            <w:divId w:val="1467972619"/>
             <w:rPr>
-              <w:rFonts w:ascii="Times New Roman" w:eastAsia="Times New Roman" w:hAnsi="Times New Roman" w:cs="Times New Roman"/>
-              <w:sz w:val="24"/>
-              <w:szCs w:val="24"/>
+              <w:rFonts w:eastAsia="Times New Roman"/>
             </w:rPr>
           </w:pPr>
           <w:r>
             <w:rPr>
-              <w:rFonts w:ascii="Times New Roman" w:eastAsia="Times New Roman" w:hAnsi="Times New Roman" w:cs="Times New Roman"/>
-              <w:sz w:val="24"/>
-              <w:szCs w:val="24"/>
+              <w:rFonts w:eastAsia="Times New Roman"/>
             </w:rPr>
             <w:t xml:space="preserve">Components101.com. (2021, July 17). </w:t>
           </w:r>
           <w:r>
             <w:rPr>
-              <w:rFonts w:ascii="Times New Roman" w:eastAsia="Times New Roman" w:hAnsi="Times New Roman" w:cs="Times New Roman"/>
+              <w:rFonts w:eastAsia="Times New Roman"/>
               <w:i/>
               <w:iCs/>
-              <w:sz w:val="24"/>
-              <w:szCs w:val="24"/>
             </w:rPr>
             <w:t xml:space="preserve">DHT11 – Temperature and Humidity Sensor  </w:t>
           </w:r>
           <w:r>
             <w:rPr>
-              <w:rFonts w:ascii="Times New Roman" w:eastAsia="Times New Roman" w:hAnsi="Times New Roman" w:cs="Times New Roman"/>
-              <w:sz w:val="24"/>
-              <w:szCs w:val="24"/>
+              <w:rFonts w:eastAsia="Times New Roman"/>
             </w:rPr>
             <w:t>.</w:t>
           </w:r>
@@ -27800,36 +28535,59 @@
             <w:autoSpaceDE w:val="0"/>
             <w:autoSpaceDN w:val="0"/>
             <w:ind w:hanging="480"/>
-            <w:divId w:val="2120903258"/>
+            <w:divId w:val="1819302850"/>
             <w:rPr>
-              <w:rFonts w:ascii="Times New Roman" w:eastAsia="Times New Roman" w:hAnsi="Times New Roman" w:cs="Times New Roman"/>
-              <w:sz w:val="24"/>
-              <w:szCs w:val="24"/>
+              <w:rFonts w:eastAsia="Times New Roman"/>
             </w:rPr>
           </w:pPr>
           <w:r>
             <w:rPr>
-              <w:rFonts w:ascii="Times New Roman" w:eastAsia="Times New Roman" w:hAnsi="Times New Roman" w:cs="Times New Roman"/>
-              <w:sz w:val="24"/>
-              <w:szCs w:val="24"/>
+              <w:rFonts w:eastAsia="Times New Roman"/>
+            </w:rPr>
+            <w:t xml:space="preserve">Kho, D. (n.d.). </w:t>
+          </w:r>
+          <w:r>
+            <w:rPr>
+              <w:rFonts w:eastAsia="Times New Roman"/>
+              <w:i/>
+              <w:iCs/>
+            </w:rPr>
+            <w:t>Pengertian LCD (Liquid Crystal Display) dan Prinsip Kerja LCD</w:t>
+          </w:r>
+          <w:r>
+            <w:rPr>
+              <w:rFonts w:eastAsia="Times New Roman"/>
+            </w:rPr>
+            <w:t>. Retrieved January 20, 2023, from https://teknikelektronika.com/pengertian-lcd-liquid-crystal-display-prinsip-kerja-lcd/</w:t>
+          </w:r>
+        </w:p>
+        <w:p>
+          <w:pPr>
+            <w:autoSpaceDE w:val="0"/>
+            <w:autoSpaceDN w:val="0"/>
+            <w:ind w:hanging="480"/>
+            <w:divId w:val="976685488"/>
+            <w:rPr>
+              <w:rFonts w:eastAsia="Times New Roman"/>
+            </w:rPr>
+          </w:pPr>
+          <w:r>
+            <w:rPr>
+              <w:rFonts w:eastAsia="Times New Roman"/>
             </w:rPr>
             <w:t xml:space="preserve">Kho, D. (2021). </w:t>
           </w:r>
           <w:r>
             <w:rPr>
-              <w:rFonts w:ascii="Times New Roman" w:eastAsia="Times New Roman" w:hAnsi="Times New Roman" w:cs="Times New Roman"/>
+              <w:rFonts w:eastAsia="Times New Roman"/>
               <w:i/>
               <w:iCs/>
-              <w:sz w:val="24"/>
-              <w:szCs w:val="24"/>
             </w:rPr>
             <w:t>Pengertian Relay dan Fungsinya</w:t>
           </w:r>
           <w:r>
             <w:rPr>
-              <w:rFonts w:ascii="Times New Roman" w:eastAsia="Times New Roman" w:hAnsi="Times New Roman" w:cs="Times New Roman"/>
-              <w:sz w:val="24"/>
-              <w:szCs w:val="24"/>
+              <w:rFonts w:eastAsia="Times New Roman"/>
             </w:rPr>
             <w:t>. https://teknikelektronika.com/pengertian-relay-fungsi-relay/</w:t>
           </w:r>
@@ -27839,54 +28597,42 @@
             <w:autoSpaceDE w:val="0"/>
             <w:autoSpaceDN w:val="0"/>
             <w:ind w:hanging="480"/>
-            <w:divId w:val="371735216"/>
+            <w:divId w:val="766464530"/>
             <w:rPr>
-              <w:rFonts w:ascii="Times New Roman" w:eastAsia="Times New Roman" w:hAnsi="Times New Roman" w:cs="Times New Roman"/>
-              <w:sz w:val="24"/>
-              <w:szCs w:val="24"/>
+              <w:rFonts w:eastAsia="Times New Roman"/>
             </w:rPr>
           </w:pPr>
           <w:r>
             <w:rPr>
-              <w:rFonts w:ascii="Times New Roman" w:eastAsia="Times New Roman" w:hAnsi="Times New Roman" w:cs="Times New Roman"/>
-              <w:sz w:val="24"/>
-              <w:szCs w:val="24"/>
+              <w:rFonts w:eastAsia="Times New Roman"/>
             </w:rPr>
             <w:t xml:space="preserve">Li, Q., Zheng, L., Qiu, N., Cai, H., Tomberlin, J. K., &amp; Yu, Z. (2011). Bioconversion of dairy manure by black soldier fly (Diptera: Stratiomyidae) for biodiesel and sugar production. </w:t>
           </w:r>
           <w:r>
             <w:rPr>
-              <w:rFonts w:ascii="Times New Roman" w:eastAsia="Times New Roman" w:hAnsi="Times New Roman" w:cs="Times New Roman"/>
+              <w:rFonts w:eastAsia="Times New Roman"/>
               <w:i/>
               <w:iCs/>
-              <w:sz w:val="24"/>
-              <w:szCs w:val="24"/>
             </w:rPr>
             <w:t>Waste Management</w:t>
           </w:r>
           <w:r>
             <w:rPr>
-              <w:rFonts w:ascii="Times New Roman" w:eastAsia="Times New Roman" w:hAnsi="Times New Roman" w:cs="Times New Roman"/>
-              <w:sz w:val="24"/>
-              <w:szCs w:val="24"/>
+              <w:rFonts w:eastAsia="Times New Roman"/>
             </w:rPr>
             <w:t xml:space="preserve">, </w:t>
           </w:r>
           <w:r>
             <w:rPr>
-              <w:rFonts w:ascii="Times New Roman" w:eastAsia="Times New Roman" w:hAnsi="Times New Roman" w:cs="Times New Roman"/>
+              <w:rFonts w:eastAsia="Times New Roman"/>
               <w:i/>
               <w:iCs/>
-              <w:sz w:val="24"/>
-              <w:szCs w:val="24"/>
             </w:rPr>
             <w:t>31</w:t>
           </w:r>
           <w:r>
             <w:rPr>
-              <w:rFonts w:ascii="Times New Roman" w:eastAsia="Times New Roman" w:hAnsi="Times New Roman" w:cs="Times New Roman"/>
-              <w:sz w:val="24"/>
-              <w:szCs w:val="24"/>
+              <w:rFonts w:eastAsia="Times New Roman"/>
             </w:rPr>
             <w:t>(6). https://doi.org/10.1016/j.wasman.2011.01.005</w:t>
           </w:r>
@@ -27896,36 +28642,28 @@
             <w:autoSpaceDE w:val="0"/>
             <w:autoSpaceDN w:val="0"/>
             <w:ind w:hanging="480"/>
-            <w:divId w:val="39716324"/>
+            <w:divId w:val="548417482"/>
             <w:rPr>
-              <w:rFonts w:ascii="Times New Roman" w:eastAsia="Times New Roman" w:hAnsi="Times New Roman" w:cs="Times New Roman"/>
-              <w:sz w:val="24"/>
-              <w:szCs w:val="24"/>
+              <w:rFonts w:eastAsia="Times New Roman"/>
             </w:rPr>
           </w:pPr>
           <w:r>
             <w:rPr>
-              <w:rFonts w:ascii="Times New Roman" w:eastAsia="Times New Roman" w:hAnsi="Times New Roman" w:cs="Times New Roman"/>
-              <w:sz w:val="24"/>
-              <w:szCs w:val="24"/>
+              <w:rFonts w:eastAsia="Times New Roman"/>
             </w:rPr>
             <w:t xml:space="preserve">Mahdi, M. I., &amp; Bayu, D. (2021, February 8). </w:t>
           </w:r>
           <w:r>
             <w:rPr>
-              <w:rFonts w:ascii="Times New Roman" w:eastAsia="Times New Roman" w:hAnsi="Times New Roman" w:cs="Times New Roman"/>
+              <w:rFonts w:eastAsia="Times New Roman"/>
               <w:i/>
               <w:iCs/>
-              <w:sz w:val="24"/>
-              <w:szCs w:val="24"/>
             </w:rPr>
             <w:t>Indonesia Hasilkan 21,88 Juta Ton Sampah pada 2021</w:t>
           </w:r>
           <w:r>
             <w:rPr>
-              <w:rFonts w:ascii="Times New Roman" w:eastAsia="Times New Roman" w:hAnsi="Times New Roman" w:cs="Times New Roman"/>
-              <w:sz w:val="24"/>
-              <w:szCs w:val="24"/>
+              <w:rFonts w:eastAsia="Times New Roman"/>
             </w:rPr>
             <w:t>. https://dataindonesia.id/ragam/detail/indonesia-hasilkan-2188-juta-ton-sampah-pada-2021</w:t>
           </w:r>
@@ -27935,18 +28673,14 @@
             <w:autoSpaceDE w:val="0"/>
             <w:autoSpaceDN w:val="0"/>
             <w:ind w:hanging="480"/>
-            <w:divId w:val="154299570"/>
+            <w:divId w:val="1829712092"/>
             <w:rPr>
-              <w:rFonts w:ascii="Times New Roman" w:eastAsia="Times New Roman" w:hAnsi="Times New Roman" w:cs="Times New Roman"/>
-              <w:sz w:val="24"/>
-              <w:szCs w:val="24"/>
+              <w:rFonts w:eastAsia="Times New Roman"/>
             </w:rPr>
           </w:pPr>
           <w:r>
             <w:rPr>
-              <w:rFonts w:ascii="Times New Roman" w:eastAsia="Times New Roman" w:hAnsi="Times New Roman" w:cs="Times New Roman"/>
-              <w:sz w:val="24"/>
-              <w:szCs w:val="24"/>
+              <w:rFonts w:eastAsia="Times New Roman"/>
             </w:rPr>
             <w:t>Undang-undang Republik Indonesia Nomor 18 Tahun 2008 tentang Pengelolaan Sampah, (2008).</w:t>
           </w:r>
@@ -27956,54 +28690,42 @@
             <w:autoSpaceDE w:val="0"/>
             <w:autoSpaceDN w:val="0"/>
             <w:ind w:hanging="480"/>
-            <w:divId w:val="199249117"/>
+            <w:divId w:val="1828353505"/>
             <w:rPr>
-              <w:rFonts w:ascii="Times New Roman" w:eastAsia="Times New Roman" w:hAnsi="Times New Roman" w:cs="Times New Roman"/>
-              <w:sz w:val="24"/>
-              <w:szCs w:val="24"/>
+              <w:rFonts w:eastAsia="Times New Roman"/>
             </w:rPr>
           </w:pPr>
           <w:r>
             <w:rPr>
-              <w:rFonts w:ascii="Times New Roman" w:eastAsia="Times New Roman" w:hAnsi="Times New Roman" w:cs="Times New Roman"/>
-              <w:sz w:val="24"/>
-              <w:szCs w:val="24"/>
+              <w:rFonts w:eastAsia="Times New Roman"/>
             </w:rPr>
             <w:t xml:space="preserve">RACHMAWATI, R., BUCHORI, D., HIDAYAT, P., HEM, S., &amp; FAHMI, M. R. (2015). Perkembangan dan Kandungan Nutrisi Larva Hermetia illucens (Linnaeus) (Diptera: Stratiomyidae) pada Bungkil Kelapa Sawit. </w:t>
           </w:r>
           <w:r>
             <w:rPr>
-              <w:rFonts w:ascii="Times New Roman" w:eastAsia="Times New Roman" w:hAnsi="Times New Roman" w:cs="Times New Roman"/>
+              <w:rFonts w:eastAsia="Times New Roman"/>
               <w:i/>
               <w:iCs/>
-              <w:sz w:val="24"/>
-              <w:szCs w:val="24"/>
             </w:rPr>
             <w:t>Jurnal Entomologi Indonesia</w:t>
           </w:r>
           <w:r>
             <w:rPr>
-              <w:rFonts w:ascii="Times New Roman" w:eastAsia="Times New Roman" w:hAnsi="Times New Roman" w:cs="Times New Roman"/>
-              <w:sz w:val="24"/>
-              <w:szCs w:val="24"/>
+              <w:rFonts w:eastAsia="Times New Roman"/>
             </w:rPr>
             <w:t xml:space="preserve">, </w:t>
           </w:r>
           <w:r>
             <w:rPr>
-              <w:rFonts w:ascii="Times New Roman" w:eastAsia="Times New Roman" w:hAnsi="Times New Roman" w:cs="Times New Roman"/>
+              <w:rFonts w:eastAsia="Times New Roman"/>
               <w:i/>
               <w:iCs/>
-              <w:sz w:val="24"/>
-              <w:szCs w:val="24"/>
             </w:rPr>
             <w:t>7</w:t>
           </w:r>
           <w:r>
             <w:rPr>
-              <w:rFonts w:ascii="Times New Roman" w:eastAsia="Times New Roman" w:hAnsi="Times New Roman" w:cs="Times New Roman"/>
-              <w:sz w:val="24"/>
-              <w:szCs w:val="24"/>
+              <w:rFonts w:eastAsia="Times New Roman"/>
             </w:rPr>
             <w:t>(1). https://doi.org/10.5994/jei.7.1.28</w:t>
           </w:r>
@@ -28013,55 +28735,43 @@
             <w:autoSpaceDE w:val="0"/>
             <w:autoSpaceDN w:val="0"/>
             <w:ind w:hanging="480"/>
-            <w:divId w:val="1404450021"/>
+            <w:divId w:val="1658266501"/>
             <w:rPr>
-              <w:rFonts w:ascii="Times New Roman" w:eastAsia="Times New Roman" w:hAnsi="Times New Roman" w:cs="Times New Roman"/>
-              <w:sz w:val="24"/>
-              <w:szCs w:val="24"/>
+              <w:rFonts w:eastAsia="Times New Roman"/>
             </w:rPr>
           </w:pPr>
           <w:r>
             <w:rPr>
-              <w:rFonts w:ascii="Times New Roman" w:eastAsia="Times New Roman" w:hAnsi="Times New Roman" w:cs="Times New Roman"/>
-              <w:sz w:val="24"/>
-              <w:szCs w:val="24"/>
+              <w:rFonts w:eastAsia="Times New Roman"/>
             </w:rPr>
             <w:lastRenderedPageBreak/>
             <w:t xml:space="preserve">Rambet, V., Umboh, J. F., Tulung, Y. L. R., &amp; Kowel, Y. H. S. (2015). KECERNAAN PROTEIN DAN ENERGI RANSUM BROILER YANG MENGGUNAKAN TEPUNG MAGGOT (HERMETIA ILLUCENS) SEBAGAI PENGGANTI TEPUNG IKAN. </w:t>
           </w:r>
           <w:r>
             <w:rPr>
-              <w:rFonts w:ascii="Times New Roman" w:eastAsia="Times New Roman" w:hAnsi="Times New Roman" w:cs="Times New Roman"/>
+              <w:rFonts w:eastAsia="Times New Roman"/>
               <w:i/>
               <w:iCs/>
-              <w:sz w:val="24"/>
-              <w:szCs w:val="24"/>
             </w:rPr>
             <w:t>ZOOTEC</w:t>
           </w:r>
           <w:r>
             <w:rPr>
-              <w:rFonts w:ascii="Times New Roman" w:eastAsia="Times New Roman" w:hAnsi="Times New Roman" w:cs="Times New Roman"/>
-              <w:sz w:val="24"/>
-              <w:szCs w:val="24"/>
+              <w:rFonts w:eastAsia="Times New Roman"/>
             </w:rPr>
             <w:t xml:space="preserve">, </w:t>
           </w:r>
           <w:r>
             <w:rPr>
-              <w:rFonts w:ascii="Times New Roman" w:eastAsia="Times New Roman" w:hAnsi="Times New Roman" w:cs="Times New Roman"/>
+              <w:rFonts w:eastAsia="Times New Roman"/>
               <w:i/>
               <w:iCs/>
-              <w:sz w:val="24"/>
-              <w:szCs w:val="24"/>
             </w:rPr>
             <w:t>35</w:t>
           </w:r>
           <w:r>
             <w:rPr>
-              <w:rFonts w:ascii="Times New Roman" w:eastAsia="Times New Roman" w:hAnsi="Times New Roman" w:cs="Times New Roman"/>
-              <w:sz w:val="24"/>
-              <w:szCs w:val="24"/>
+              <w:rFonts w:eastAsia="Times New Roman"/>
             </w:rPr>
             <w:t>(2). https://doi.org/10.35792/zot.36.1.2016.9314</w:t>
           </w:r>
@@ -28071,36 +28781,90 @@
             <w:autoSpaceDE w:val="0"/>
             <w:autoSpaceDN w:val="0"/>
             <w:ind w:hanging="480"/>
-            <w:divId w:val="1500388863"/>
+            <w:divId w:val="1020275066"/>
             <w:rPr>
-              <w:rFonts w:ascii="Times New Roman" w:eastAsia="Times New Roman" w:hAnsi="Times New Roman" w:cs="Times New Roman"/>
-              <w:sz w:val="24"/>
-              <w:szCs w:val="24"/>
+              <w:rFonts w:eastAsia="Times New Roman"/>
             </w:rPr>
           </w:pPr>
           <w:r>
             <w:rPr>
-              <w:rFonts w:ascii="Times New Roman" w:eastAsia="Times New Roman" w:hAnsi="Times New Roman" w:cs="Times New Roman"/>
-              <w:sz w:val="24"/>
-              <w:szCs w:val="24"/>
+              <w:rFonts w:eastAsia="Times New Roman"/>
+            </w:rPr>
+            <w:t xml:space="preserve">rangkaianelektronika.info. (n.d.). </w:t>
+          </w:r>
+          <w:r>
+            <w:rPr>
+              <w:rFonts w:eastAsia="Times New Roman"/>
+              <w:i/>
+              <w:iCs/>
+            </w:rPr>
+            <w:t>Saklar Toggle ON / OFF : Fungsi, Pengertian Serta Cara Kerja</w:t>
+          </w:r>
+          <w:r>
+            <w:rPr>
+              <w:rFonts w:eastAsia="Times New Roman"/>
+            </w:rPr>
+            <w:t>. Retrieved January 20, 2023, from https://rangkaianelektronika.info/saklar-toggle-on-off-fungsi-pengertian-serta-cara-kerja/</w:t>
+          </w:r>
+        </w:p>
+        <w:p>
+          <w:pPr>
+            <w:autoSpaceDE w:val="0"/>
+            <w:autoSpaceDN w:val="0"/>
+            <w:ind w:hanging="480"/>
+            <w:divId w:val="805509455"/>
+            <w:rPr>
+              <w:rFonts w:eastAsia="Times New Roman"/>
+            </w:rPr>
+          </w:pPr>
+          <w:r>
+            <w:rPr>
+              <w:rFonts w:eastAsia="Times New Roman"/>
+            </w:rPr>
+            <w:t xml:space="preserve">Santos, R., &amp; Santos, S. (2020). </w:t>
+          </w:r>
+          <w:r>
+            <w:rPr>
+              <w:rFonts w:eastAsia="Times New Roman"/>
+              <w:i/>
+              <w:iCs/>
+            </w:rPr>
+            <w:t>ESP32 NTP Client-Server: Get Date and Time (Arduino IDE)</w:t>
+          </w:r>
+          <w:r>
+            <w:rPr>
+              <w:rFonts w:eastAsia="Times New Roman"/>
+            </w:rPr>
+            <w:t>. https://randomnerdtutorials.com/esp32-date-time-ntp-client-server-arduino/</w:t>
+          </w:r>
+        </w:p>
+        <w:p>
+          <w:pPr>
+            <w:autoSpaceDE w:val="0"/>
+            <w:autoSpaceDN w:val="0"/>
+            <w:ind w:hanging="480"/>
+            <w:divId w:val="1985499502"/>
+            <w:rPr>
+              <w:rFonts w:eastAsia="Times New Roman"/>
+            </w:rPr>
+          </w:pPr>
+          <w:r>
+            <w:rPr>
+              <w:rFonts w:eastAsia="Times New Roman"/>
             </w:rPr>
             <w:t xml:space="preserve">Setiawan, R. (2021, October 8). </w:t>
           </w:r>
           <w:r>
             <w:rPr>
-              <w:rFonts w:ascii="Times New Roman" w:eastAsia="Times New Roman" w:hAnsi="Times New Roman" w:cs="Times New Roman"/>
+              <w:rFonts w:eastAsia="Times New Roman"/>
               <w:i/>
               <w:iCs/>
-              <w:sz w:val="24"/>
-              <w:szCs w:val="24"/>
             </w:rPr>
             <w:t>Memahami Apa Itu Internet of Things</w:t>
           </w:r>
           <w:r>
             <w:rPr>
-              <w:rFonts w:ascii="Times New Roman" w:eastAsia="Times New Roman" w:hAnsi="Times New Roman" w:cs="Times New Roman"/>
-              <w:sz w:val="24"/>
-              <w:szCs w:val="24"/>
+              <w:rFonts w:eastAsia="Times New Roman"/>
             </w:rPr>
             <w:t>. https://www.dicoding.com/blog/apa-itu-internet-of-things/</w:t>
           </w:r>
@@ -28110,54 +28874,42 @@
             <w:autoSpaceDE w:val="0"/>
             <w:autoSpaceDN w:val="0"/>
             <w:ind w:hanging="480"/>
-            <w:divId w:val="1648894740"/>
+            <w:divId w:val="453450074"/>
             <w:rPr>
-              <w:rFonts w:ascii="Times New Roman" w:eastAsia="Times New Roman" w:hAnsi="Times New Roman" w:cs="Times New Roman"/>
-              <w:sz w:val="24"/>
-              <w:szCs w:val="24"/>
+              <w:rFonts w:eastAsia="Times New Roman"/>
             </w:rPr>
           </w:pPr>
           <w:r>
             <w:rPr>
-              <w:rFonts w:ascii="Times New Roman" w:eastAsia="Times New Roman" w:hAnsi="Times New Roman" w:cs="Times New Roman"/>
-              <w:sz w:val="24"/>
-              <w:szCs w:val="24"/>
+              <w:rFonts w:eastAsia="Times New Roman"/>
             </w:rPr>
             <w:t xml:space="preserve">Sheppard, D. C., Tomberlin, J. K., Joyce, J. A., Kiser, B. C., &amp; Sumner, S. M. (2002). Rearing methods for the black soldier fly (diptera: Stratiomyidae). </w:t>
           </w:r>
           <w:r>
             <w:rPr>
-              <w:rFonts w:ascii="Times New Roman" w:eastAsia="Times New Roman" w:hAnsi="Times New Roman" w:cs="Times New Roman"/>
+              <w:rFonts w:eastAsia="Times New Roman"/>
               <w:i/>
               <w:iCs/>
-              <w:sz w:val="24"/>
-              <w:szCs w:val="24"/>
             </w:rPr>
             <w:t>Journal of Medical Entomology</w:t>
           </w:r>
           <w:r>
             <w:rPr>
-              <w:rFonts w:ascii="Times New Roman" w:eastAsia="Times New Roman" w:hAnsi="Times New Roman" w:cs="Times New Roman"/>
-              <w:sz w:val="24"/>
-              <w:szCs w:val="24"/>
+              <w:rFonts w:eastAsia="Times New Roman"/>
             </w:rPr>
             <w:t xml:space="preserve">, </w:t>
           </w:r>
           <w:r>
             <w:rPr>
-              <w:rFonts w:ascii="Times New Roman" w:eastAsia="Times New Roman" w:hAnsi="Times New Roman" w:cs="Times New Roman"/>
+              <w:rFonts w:eastAsia="Times New Roman"/>
               <w:i/>
               <w:iCs/>
-              <w:sz w:val="24"/>
-              <w:szCs w:val="24"/>
             </w:rPr>
             <w:t>39</w:t>
           </w:r>
           <w:r>
             <w:rPr>
-              <w:rFonts w:ascii="Times New Roman" w:eastAsia="Times New Roman" w:hAnsi="Times New Roman" w:cs="Times New Roman"/>
-              <w:sz w:val="24"/>
-              <w:szCs w:val="24"/>
+              <w:rFonts w:eastAsia="Times New Roman"/>
             </w:rPr>
             <w:t>(4). https://doi.org/10.1603/0022-2585-39.4.695</w:t>
           </w:r>
@@ -28167,36 +28919,28 @@
             <w:autoSpaceDE w:val="0"/>
             <w:autoSpaceDN w:val="0"/>
             <w:ind w:hanging="480"/>
-            <w:divId w:val="1228497131"/>
+            <w:divId w:val="579950490"/>
             <w:rPr>
-              <w:rFonts w:ascii="Times New Roman" w:eastAsia="Times New Roman" w:hAnsi="Times New Roman" w:cs="Times New Roman"/>
-              <w:sz w:val="24"/>
-              <w:szCs w:val="24"/>
+              <w:rFonts w:eastAsia="Times New Roman"/>
             </w:rPr>
           </w:pPr>
           <w:r>
             <w:rPr>
-              <w:rFonts w:ascii="Times New Roman" w:eastAsia="Times New Roman" w:hAnsi="Times New Roman" w:cs="Times New Roman"/>
-              <w:sz w:val="24"/>
-              <w:szCs w:val="24"/>
+              <w:rFonts w:eastAsia="Times New Roman"/>
             </w:rPr>
             <w:t xml:space="preserve">SIPSN. (2022). </w:t>
           </w:r>
           <w:r>
             <w:rPr>
-              <w:rFonts w:ascii="Times New Roman" w:eastAsia="Times New Roman" w:hAnsi="Times New Roman" w:cs="Times New Roman"/>
+              <w:rFonts w:eastAsia="Times New Roman"/>
               <w:i/>
               <w:iCs/>
-              <w:sz w:val="24"/>
-              <w:szCs w:val="24"/>
             </w:rPr>
             <w:t>SIPSN (Sistem Informasi Pengelolaan Sampah Nasional)</w:t>
           </w:r>
           <w:r>
             <w:rPr>
-              <w:rFonts w:ascii="Times New Roman" w:eastAsia="Times New Roman" w:hAnsi="Times New Roman" w:cs="Times New Roman"/>
-              <w:sz w:val="24"/>
-              <w:szCs w:val="24"/>
+              <w:rFonts w:eastAsia="Times New Roman"/>
             </w:rPr>
             <w:t>. https://sipsn.menlhk.go.id/sipsn/</w:t>
           </w:r>
@@ -28206,93 +28950,42 @@
             <w:autoSpaceDE w:val="0"/>
             <w:autoSpaceDN w:val="0"/>
             <w:ind w:hanging="480"/>
-            <w:divId w:val="1047608345"/>
+            <w:divId w:val="1088692287"/>
             <w:rPr>
-              <w:rFonts w:ascii="Times New Roman" w:eastAsia="Times New Roman" w:hAnsi="Times New Roman" w:cs="Times New Roman"/>
-              <w:sz w:val="24"/>
-              <w:szCs w:val="24"/>
+              <w:rFonts w:eastAsia="Times New Roman"/>
             </w:rPr>
           </w:pPr>
           <w:r>
             <w:rPr>
-              <w:rFonts w:ascii="Times New Roman" w:eastAsia="Times New Roman" w:hAnsi="Times New Roman" w:cs="Times New Roman"/>
-              <w:sz w:val="24"/>
-              <w:szCs w:val="24"/>
-            </w:rPr>
-            <w:t xml:space="preserve">Supriyanto. (2015, October 29). </w:t>
-          </w:r>
-          <w:r>
-            <w:rPr>
-              <w:rFonts w:ascii="Times New Roman" w:eastAsia="Times New Roman" w:hAnsi="Times New Roman" w:cs="Times New Roman"/>
-              <w:i/>
-              <w:iCs/>
-              <w:sz w:val="24"/>
-              <w:szCs w:val="24"/>
-            </w:rPr>
-            <w:t>Pengertian dan Prinsip Kerja Solenoid Valve</w:t>
-          </w:r>
-          <w:r>
-            <w:rPr>
-              <w:rFonts w:ascii="Times New Roman" w:eastAsia="Times New Roman" w:hAnsi="Times New Roman" w:cs="Times New Roman"/>
-              <w:sz w:val="24"/>
-              <w:szCs w:val="24"/>
-            </w:rPr>
-            <w:t>. https://blog.unnes.ac.id/antosupri/pengertian-dan-prinsip-kerja-solenoid-valve/</w:t>
-          </w:r>
-        </w:p>
-        <w:p>
-          <w:pPr>
-            <w:autoSpaceDE w:val="0"/>
-            <w:autoSpaceDN w:val="0"/>
-            <w:ind w:hanging="480"/>
-            <w:divId w:val="878395966"/>
-            <w:rPr>
-              <w:rFonts w:ascii="Times New Roman" w:eastAsia="Times New Roman" w:hAnsi="Times New Roman" w:cs="Times New Roman"/>
-              <w:sz w:val="24"/>
-              <w:szCs w:val="24"/>
-            </w:rPr>
-          </w:pPr>
-          <w:r>
-            <w:rPr>
-              <w:rFonts w:ascii="Times New Roman" w:eastAsia="Times New Roman" w:hAnsi="Times New Roman" w:cs="Times New Roman"/>
-              <w:sz w:val="24"/>
-              <w:szCs w:val="24"/>
+              <w:rFonts w:eastAsia="Times New Roman"/>
             </w:rPr>
             <w:t xml:space="preserve">Tomberlin, J. K., Adler, P. H., &amp; Myers, H. M. (2009). Development of the black soldier fly (Diptera: Stratiomyidae) in relation to temperature. </w:t>
           </w:r>
           <w:r>
             <w:rPr>
-              <w:rFonts w:ascii="Times New Roman" w:eastAsia="Times New Roman" w:hAnsi="Times New Roman" w:cs="Times New Roman"/>
+              <w:rFonts w:eastAsia="Times New Roman"/>
               <w:i/>
               <w:iCs/>
-              <w:sz w:val="24"/>
-              <w:szCs w:val="24"/>
             </w:rPr>
             <w:t>Environmental Entomology</w:t>
           </w:r>
           <w:r>
             <w:rPr>
-              <w:rFonts w:ascii="Times New Roman" w:eastAsia="Times New Roman" w:hAnsi="Times New Roman" w:cs="Times New Roman"/>
-              <w:sz w:val="24"/>
-              <w:szCs w:val="24"/>
+              <w:rFonts w:eastAsia="Times New Roman"/>
             </w:rPr>
             <w:t xml:space="preserve">, </w:t>
           </w:r>
           <w:r>
             <w:rPr>
-              <w:rFonts w:ascii="Times New Roman" w:eastAsia="Times New Roman" w:hAnsi="Times New Roman" w:cs="Times New Roman"/>
+              <w:rFonts w:eastAsia="Times New Roman"/>
               <w:i/>
               <w:iCs/>
-              <w:sz w:val="24"/>
-              <w:szCs w:val="24"/>
             </w:rPr>
             <w:t>38</w:t>
           </w:r>
           <w:r>
             <w:rPr>
-              <w:rFonts w:ascii="Times New Roman" w:eastAsia="Times New Roman" w:hAnsi="Times New Roman" w:cs="Times New Roman"/>
-              <w:sz w:val="24"/>
-              <w:szCs w:val="24"/>
+              <w:rFonts w:eastAsia="Times New Roman"/>
             </w:rPr>
             <w:t>(3). https://doi.org/10.1603/022.038.0347</w:t>
           </w:r>
@@ -28302,54 +28995,42 @@
             <w:autoSpaceDE w:val="0"/>
             <w:autoSpaceDN w:val="0"/>
             <w:ind w:hanging="480"/>
-            <w:divId w:val="1727727888"/>
+            <w:divId w:val="397167892"/>
             <w:rPr>
-              <w:rFonts w:ascii="Times New Roman" w:eastAsia="Times New Roman" w:hAnsi="Times New Roman" w:cs="Times New Roman"/>
-              <w:sz w:val="24"/>
-              <w:szCs w:val="24"/>
+              <w:rFonts w:eastAsia="Times New Roman"/>
             </w:rPr>
           </w:pPr>
           <w:r>
             <w:rPr>
-              <w:rFonts w:ascii="Times New Roman" w:eastAsia="Times New Roman" w:hAnsi="Times New Roman" w:cs="Times New Roman"/>
-              <w:sz w:val="24"/>
-              <w:szCs w:val="24"/>
+              <w:rFonts w:eastAsia="Times New Roman"/>
             </w:rPr>
             <w:t xml:space="preserve">Tomberlin, J. K., &amp; Sheppard, D. C. (2002). Factors influencing mating and oviposition of black soldier flies (Diptera: Stratiomyidae) in a colony. </w:t>
           </w:r>
           <w:r>
             <w:rPr>
-              <w:rFonts w:ascii="Times New Roman" w:eastAsia="Times New Roman" w:hAnsi="Times New Roman" w:cs="Times New Roman"/>
+              <w:rFonts w:eastAsia="Times New Roman"/>
               <w:i/>
               <w:iCs/>
-              <w:sz w:val="24"/>
-              <w:szCs w:val="24"/>
             </w:rPr>
             <w:t>Journal of Entomological Science</w:t>
           </w:r>
           <w:r>
             <w:rPr>
-              <w:rFonts w:ascii="Times New Roman" w:eastAsia="Times New Roman" w:hAnsi="Times New Roman" w:cs="Times New Roman"/>
-              <w:sz w:val="24"/>
-              <w:szCs w:val="24"/>
+              <w:rFonts w:eastAsia="Times New Roman"/>
             </w:rPr>
             <w:t xml:space="preserve">, </w:t>
           </w:r>
           <w:r>
             <w:rPr>
-              <w:rFonts w:ascii="Times New Roman" w:eastAsia="Times New Roman" w:hAnsi="Times New Roman" w:cs="Times New Roman"/>
+              <w:rFonts w:eastAsia="Times New Roman"/>
               <w:i/>
               <w:iCs/>
-              <w:sz w:val="24"/>
-              <w:szCs w:val="24"/>
             </w:rPr>
             <w:t>37</w:t>
           </w:r>
           <w:r>
             <w:rPr>
-              <w:rFonts w:ascii="Times New Roman" w:eastAsia="Times New Roman" w:hAnsi="Times New Roman" w:cs="Times New Roman"/>
-              <w:sz w:val="24"/>
-              <w:szCs w:val="24"/>
+              <w:rFonts w:eastAsia="Times New Roman"/>
             </w:rPr>
             <w:t>(4). https://doi.org/10.18474/0749-8004-37.4.345</w:t>
           </w:r>
@@ -28359,54 +29040,42 @@
             <w:autoSpaceDE w:val="0"/>
             <w:autoSpaceDN w:val="0"/>
             <w:ind w:hanging="480"/>
-            <w:divId w:val="685639656"/>
+            <w:divId w:val="216163820"/>
             <w:rPr>
-              <w:rFonts w:ascii="Times New Roman" w:eastAsia="Times New Roman" w:hAnsi="Times New Roman" w:cs="Times New Roman"/>
-              <w:sz w:val="24"/>
-              <w:szCs w:val="24"/>
+              <w:rFonts w:eastAsia="Times New Roman"/>
             </w:rPr>
           </w:pPr>
           <w:r>
             <w:rPr>
-              <w:rFonts w:ascii="Times New Roman" w:eastAsia="Times New Roman" w:hAnsi="Times New Roman" w:cs="Times New Roman"/>
-              <w:sz w:val="24"/>
-              <w:szCs w:val="24"/>
+              <w:rFonts w:eastAsia="Times New Roman"/>
             </w:rPr>
             <w:t xml:space="preserve">Wardhana, A. H., Besar, B., Veteriner, P., &amp; Re, J. (2016). </w:t>
           </w:r>
           <w:r>
             <w:rPr>
-              <w:rFonts w:ascii="Times New Roman" w:eastAsia="Times New Roman" w:hAnsi="Times New Roman" w:cs="Times New Roman"/>
+              <w:rFonts w:eastAsia="Times New Roman"/>
               <w:i/>
               <w:iCs/>
-              <w:sz w:val="24"/>
-              <w:szCs w:val="24"/>
             </w:rPr>
             <w:t>Black Soldier Fly (Hermetia illucens) sebagai Sumber Protein Alternatif untuk Pakan Ternak (Black Soldier Fly (Hermetia illucens) as an Alternative Protein Source for Animal Feed)</w:t>
           </w:r>
           <w:r>
             <w:rPr>
-              <w:rFonts w:ascii="Times New Roman" w:eastAsia="Times New Roman" w:hAnsi="Times New Roman" w:cs="Times New Roman"/>
-              <w:sz w:val="24"/>
-              <w:szCs w:val="24"/>
+              <w:rFonts w:eastAsia="Times New Roman"/>
             </w:rPr>
             <w:t xml:space="preserve">. </w:t>
           </w:r>
           <w:r>
             <w:rPr>
-              <w:rFonts w:ascii="Times New Roman" w:eastAsia="Times New Roman" w:hAnsi="Times New Roman" w:cs="Times New Roman"/>
+              <w:rFonts w:eastAsia="Times New Roman"/>
               <w:i/>
               <w:iCs/>
-              <w:sz w:val="24"/>
-              <w:szCs w:val="24"/>
             </w:rPr>
             <w:t>26</w:t>
           </w:r>
           <w:r>
             <w:rPr>
-              <w:rFonts w:ascii="Times New Roman" w:eastAsia="Times New Roman" w:hAnsi="Times New Roman" w:cs="Times New Roman"/>
-              <w:sz w:val="24"/>
-              <w:szCs w:val="24"/>
+              <w:rFonts w:eastAsia="Times New Roman"/>
             </w:rPr>
             <w:t>(2), 69–078. https://doi.org/10.14334/wartazoa.v26i2.1218</w:t>
           </w:r>
@@ -28416,36 +29085,28 @@
             <w:autoSpaceDE w:val="0"/>
             <w:autoSpaceDN w:val="0"/>
             <w:ind w:hanging="480"/>
-            <w:divId w:val="1206066580"/>
+            <w:divId w:val="586890311"/>
             <w:rPr>
-              <w:rFonts w:ascii="Times New Roman" w:eastAsia="Times New Roman" w:hAnsi="Times New Roman" w:cs="Times New Roman"/>
-              <w:sz w:val="24"/>
-              <w:szCs w:val="24"/>
+              <w:rFonts w:eastAsia="Times New Roman"/>
             </w:rPr>
           </w:pPr>
           <w:r>
             <w:rPr>
-              <w:rFonts w:ascii="Times New Roman" w:eastAsia="Times New Roman" w:hAnsi="Times New Roman" w:cs="Times New Roman"/>
-              <w:sz w:val="24"/>
-              <w:szCs w:val="24"/>
+              <w:rFonts w:eastAsia="Times New Roman"/>
             </w:rPr>
             <w:t xml:space="preserve">Wikipedia.com. (2022a). </w:t>
           </w:r>
           <w:r>
             <w:rPr>
-              <w:rFonts w:ascii="Times New Roman" w:eastAsia="Times New Roman" w:hAnsi="Times New Roman" w:cs="Times New Roman"/>
+              <w:rFonts w:eastAsia="Times New Roman"/>
               <w:i/>
               <w:iCs/>
-              <w:sz w:val="24"/>
-              <w:szCs w:val="24"/>
             </w:rPr>
             <w:t>Espressif Systems ESP32</w:t>
           </w:r>
           <w:r>
             <w:rPr>
-              <w:rFonts w:ascii="Times New Roman" w:eastAsia="Times New Roman" w:hAnsi="Times New Roman" w:cs="Times New Roman"/>
-              <w:sz w:val="24"/>
-              <w:szCs w:val="24"/>
+              <w:rFonts w:eastAsia="Times New Roman"/>
             </w:rPr>
             <w:t>. https://en.wikipedia.org/wiki/ESP32</w:t>
           </w:r>
@@ -28455,36 +29116,28 @@
             <w:autoSpaceDE w:val="0"/>
             <w:autoSpaceDN w:val="0"/>
             <w:ind w:hanging="480"/>
-            <w:divId w:val="1222794434"/>
+            <w:divId w:val="442652065"/>
             <w:rPr>
-              <w:rFonts w:ascii="Times New Roman" w:eastAsia="Times New Roman" w:hAnsi="Times New Roman" w:cs="Times New Roman"/>
-              <w:sz w:val="24"/>
-              <w:szCs w:val="24"/>
+              <w:rFonts w:eastAsia="Times New Roman"/>
             </w:rPr>
           </w:pPr>
           <w:r>
             <w:rPr>
-              <w:rFonts w:ascii="Times New Roman" w:eastAsia="Times New Roman" w:hAnsi="Times New Roman" w:cs="Times New Roman"/>
-              <w:sz w:val="24"/>
-              <w:szCs w:val="24"/>
+              <w:rFonts w:eastAsia="Times New Roman"/>
             </w:rPr>
             <w:t xml:space="preserve">Wikipedia.com. (2022b). </w:t>
           </w:r>
           <w:r>
             <w:rPr>
-              <w:rFonts w:ascii="Times New Roman" w:eastAsia="Times New Roman" w:hAnsi="Times New Roman" w:cs="Times New Roman"/>
+              <w:rFonts w:eastAsia="Times New Roman"/>
               <w:i/>
               <w:iCs/>
-              <w:sz w:val="24"/>
-              <w:szCs w:val="24"/>
             </w:rPr>
             <w:t>Halogen Lamp</w:t>
           </w:r>
           <w:r>
             <w:rPr>
-              <w:rFonts w:ascii="Times New Roman" w:eastAsia="Times New Roman" w:hAnsi="Times New Roman" w:cs="Times New Roman"/>
-              <w:sz w:val="24"/>
-              <w:szCs w:val="24"/>
+              <w:rFonts w:eastAsia="Times New Roman"/>
             </w:rPr>
             <w:t>. https://en.wikipedia.org/wiki/Halogen_lamp</w:t>
           </w:r>
@@ -28494,156 +29147,30 @@
             <w:autoSpaceDE w:val="0"/>
             <w:autoSpaceDN w:val="0"/>
             <w:ind w:hanging="480"/>
-            <w:divId w:val="851338506"/>
+            <w:divId w:val="626663141"/>
             <w:rPr>
-              <w:rFonts w:ascii="Times New Roman" w:eastAsia="Times New Roman" w:hAnsi="Times New Roman" w:cs="Times New Roman"/>
-              <w:sz w:val="24"/>
-              <w:szCs w:val="24"/>
+              <w:rFonts w:eastAsia="Times New Roman"/>
             </w:rPr>
           </w:pPr>
           <w:r>
             <w:rPr>
-              <w:rFonts w:ascii="Times New Roman" w:eastAsia="Times New Roman" w:hAnsi="Times New Roman" w:cs="Times New Roman"/>
-              <w:sz w:val="24"/>
-              <w:szCs w:val="24"/>
+              <w:rFonts w:eastAsia="Times New Roman"/>
             </w:rPr>
             <w:t xml:space="preserve">Wikipedia.com. (2022c). </w:t>
           </w:r>
           <w:r>
             <w:rPr>
-              <w:rFonts w:ascii="Times New Roman" w:eastAsia="Times New Roman" w:hAnsi="Times New Roman" w:cs="Times New Roman"/>
+              <w:rFonts w:eastAsia="Times New Roman"/>
               <w:i/>
               <w:iCs/>
-              <w:sz w:val="24"/>
-              <w:szCs w:val="24"/>
             </w:rPr>
             <w:t>Telegram</w:t>
           </w:r>
           <w:r>
             <w:rPr>
-              <w:rFonts w:ascii="Times New Roman" w:eastAsia="Times New Roman" w:hAnsi="Times New Roman" w:cs="Times New Roman"/>
-              <w:sz w:val="24"/>
-              <w:szCs w:val="24"/>
+              <w:rFonts w:eastAsia="Times New Roman"/>
             </w:rPr>
             <w:t>. https://en.wikipedia.org/wiki/Telegram_(software)</w:t>
-          </w:r>
-        </w:p>
-        <w:p>
-          <w:pPr>
-            <w:autoSpaceDE w:val="0"/>
-            <w:autoSpaceDN w:val="0"/>
-            <w:ind w:hanging="480"/>
-            <w:divId w:val="1710564535"/>
-            <w:rPr>
-              <w:rFonts w:ascii="Times New Roman" w:eastAsia="Times New Roman" w:hAnsi="Times New Roman" w:cs="Times New Roman"/>
-              <w:sz w:val="24"/>
-              <w:szCs w:val="24"/>
-            </w:rPr>
-          </w:pPr>
-          <w:r>
-            <w:rPr>
-              <w:rFonts w:ascii="Times New Roman" w:eastAsia="Times New Roman" w:hAnsi="Times New Roman" w:cs="Times New Roman"/>
-              <w:sz w:val="24"/>
-              <w:szCs w:val="24"/>
-            </w:rPr>
-            <w:t xml:space="preserve">Wikipedia.com. (2022d). </w:t>
-          </w:r>
-          <w:r>
-            <w:rPr>
-              <w:rFonts w:ascii="Times New Roman" w:eastAsia="Times New Roman" w:hAnsi="Times New Roman" w:cs="Times New Roman"/>
-              <w:i/>
-              <w:iCs/>
-              <w:sz w:val="24"/>
-              <w:szCs w:val="24"/>
-            </w:rPr>
-            <w:t>Real-time clock</w:t>
-          </w:r>
-          <w:r>
-            <w:rPr>
-              <w:rFonts w:ascii="Times New Roman" w:eastAsia="Times New Roman" w:hAnsi="Times New Roman" w:cs="Times New Roman"/>
-              <w:sz w:val="24"/>
-              <w:szCs w:val="24"/>
-            </w:rPr>
-            <w:t>. https://en.wikipedia.org/wiki/Real-time_clock</w:t>
-          </w:r>
-        </w:p>
-        <w:p>
-          <w:pPr>
-            <w:autoSpaceDE w:val="0"/>
-            <w:autoSpaceDN w:val="0"/>
-            <w:ind w:hanging="480"/>
-            <w:divId w:val="416174559"/>
-            <w:rPr>
-              <w:rFonts w:ascii="Times New Roman" w:eastAsia="Times New Roman" w:hAnsi="Times New Roman" w:cs="Times New Roman"/>
-              <w:sz w:val="24"/>
-              <w:szCs w:val="24"/>
-            </w:rPr>
-          </w:pPr>
-          <w:r>
-            <w:rPr>
-              <w:rFonts w:ascii="Times New Roman" w:eastAsia="Times New Roman" w:hAnsi="Times New Roman" w:cs="Times New Roman"/>
-              <w:sz w:val="24"/>
-              <w:szCs w:val="24"/>
-            </w:rPr>
-            <w:t xml:space="preserve">Wikipedia.com. (2022e). </w:t>
-          </w:r>
-          <w:r>
-            <w:rPr>
-              <w:rFonts w:ascii="Times New Roman" w:eastAsia="Times New Roman" w:hAnsi="Times New Roman" w:cs="Times New Roman"/>
-              <w:i/>
-              <w:iCs/>
-              <w:sz w:val="24"/>
-              <w:szCs w:val="24"/>
-            </w:rPr>
-            <w:t>Pressure regulator</w:t>
-          </w:r>
-          <w:r>
-            <w:rPr>
-              <w:rFonts w:ascii="Times New Roman" w:eastAsia="Times New Roman" w:hAnsi="Times New Roman" w:cs="Times New Roman"/>
-              <w:sz w:val="24"/>
-              <w:szCs w:val="24"/>
-            </w:rPr>
-            <w:t>. https://en.wikipedia.org/wiki/Pressure_regulator</w:t>
-          </w:r>
-        </w:p>
-        <w:p>
-          <w:pPr>
-            <w:autoSpaceDE w:val="0"/>
-            <w:autoSpaceDN w:val="0"/>
-            <w:ind w:hanging="480"/>
-            <w:divId w:val="132724251"/>
-            <w:rPr>
-              <w:rFonts w:ascii="Times New Roman" w:eastAsia="Times New Roman" w:hAnsi="Times New Roman" w:cs="Times New Roman"/>
-              <w:sz w:val="24"/>
-              <w:szCs w:val="24"/>
-            </w:rPr>
-          </w:pPr>
-          <w:r>
-            <w:rPr>
-              <w:rFonts w:ascii="Times New Roman" w:eastAsia="Times New Roman" w:hAnsi="Times New Roman" w:cs="Times New Roman"/>
-              <w:sz w:val="24"/>
-              <w:szCs w:val="24"/>
-            </w:rPr>
-            <w:lastRenderedPageBreak/>
-            <w:t xml:space="preserve">Wikipedia.com. (2022f, September 4). </w:t>
-          </w:r>
-          <w:r>
-            <w:rPr>
-              <w:rFonts w:ascii="Times New Roman" w:eastAsia="Times New Roman" w:hAnsi="Times New Roman" w:cs="Times New Roman"/>
-              <w:i/>
-              <w:iCs/>
-              <w:sz w:val="24"/>
-              <w:szCs w:val="24"/>
-            </w:rPr>
-            <w:t>Boost converter</w:t>
-          </w:r>
-          <w:r>
-            <w:rPr>
-              <w:rFonts w:ascii="Times New Roman" w:eastAsia="Times New Roman" w:hAnsi="Times New Roman" w:cs="Times New Roman"/>
-              <w:sz w:val="24"/>
-              <w:szCs w:val="24"/>
-            </w:rPr>
-            <w:t>. https://en.wikipedia.org/wiki/Boost_converter</w:t>
           </w:r>
         </w:p>
         <w:p>
@@ -28664,9 +29191,7 @@
           </w:pPr>
           <w:r>
             <w:rPr>
-              <w:rFonts w:ascii="Times New Roman" w:eastAsia="Times New Roman" w:hAnsi="Times New Roman" w:cs="Times New Roman"/>
-              <w:sz w:val="24"/>
-              <w:szCs w:val="24"/>
+              <w:rFonts w:eastAsia="Times New Roman"/>
             </w:rPr>
             <w:t> </w:t>
           </w:r>
@@ -28700,9 +29225,9 @@
       </w:pPr>
     </w:p>
     <w:sectPr>
-      <w:headerReference w:type="default" r:id="rId55"/>
-      <w:headerReference w:type="first" r:id="rId56"/>
-      <w:footerReference w:type="first" r:id="rId57"/>
+      <w:headerReference w:type="default" r:id="rId51"/>
+      <w:headerReference w:type="first" r:id="rId52"/>
+      <w:footerReference w:type="first" r:id="rId53"/>
       <w:pgSz w:w="11906" w:h="16838"/>
       <w:pgMar w:top="1701" w:right="1701" w:bottom="1701" w:left="2268" w:header="709" w:footer="709" w:gutter="0"/>
       <w:pgNumType w:start="1"/>
@@ -34320,12 +34845,14 @@
   <w:rsids>
     <w:rsidRoot w:val="00963B8B"/>
     <w:rsid w:val="0034007C"/>
+    <w:rsid w:val="0064196D"/>
     <w:rsid w:val="007E753D"/>
     <w:rsid w:val="00963B8B"/>
     <w:rsid w:val="00A46AAB"/>
     <w:rsid w:val="00B2311E"/>
     <w:rsid w:val="00B3378F"/>
     <w:rsid w:val="00BA3A0C"/>
+    <w:rsid w:val="00C21F31"/>
     <w:rsid w:val="00D938A9"/>
     <w:rsid w:val="00DF3891"/>
     <w:rsid w:val="00EF776B"/>
@@ -35107,7 +35634,7 @@
     <we:reference id="WA104382081" version="1.46.0.0" store="" storeType="OMEX"/>
   </we:alternateReferences>
   <we:properties>
-    <we:property name="MENDELEY_CITATIONS" value="[{&quot;citationID&quot;:&quot;MENDELEY_CITATION_08e9156b-da40-4a3a-8953-0a5db2c49cf6&quot;,&quot;properties&quot;:{&quot;noteIndex&quot;:0},&quot;isEdited&quot;:false,&quot;manualOverride&quot;:{&quot;isManuallyOverridden&quot;:false,&quot;citeprocText&quot;:&quot;(Undang-Undang Republik Indonesia Nomor 18 Tahun 2008 Tentang Pengelolaan Sampah, 2008)&quot;,&quot;manualOverrideText&quot;:&quot;&quot;},&quot;citationTag&quot;:&quot;MENDELEY_CITATION_v3_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&quot;,&quot;citationItems&quot;:[{&quot;id&quot;:&quot;2b2e7b7f-121d-334a-9a3a-ec3f07f5114b&quot;,&quot;itemData&quot;:{&quot;type&quot;:&quot;legislation&quot;,&quot;id&quot;:&quot;2b2e7b7f-121d-334a-9a3a-ec3f07f5114b&quot;,&quot;title&quot;:&quot;Undang-undang Republik Indonesia Nomor 18 Tahun 2008 tentang Pengelolaan Sampah&quot;,&quot;author&quot;:[{&quot;family&quot;:&quot;Peraturan Pemerintah RI&quot;,&quot;given&quot;:&quot;&quot;,&quot;parse-names&quot;:false,&quot;dropping-particle&quot;:&quot;&quot;,&quot;non-dropping-particle&quot;:&quot;&quot;}],&quot;issued&quot;:{&quot;date-parts&quot;:[[2008]]},&quot;publisher-place&quot;:&quot;Indonesia&quot;,&quot;container-title-short&quot;:&quot;&quot;},&quot;isTemporary&quot;:false}]},{&quot;citationID&quot;:&quot;MENDELEY_CITATION_43290af3-9d69-4666-bab8-930c03b908fa&quot;,&quot;properties&quot;:{&quot;noteIndex&quot;:0},&quot;isEdited&quot;:false,&quot;manualOverride&quot;:{&quot;isManuallyOverridden&quot;:false,&quot;citeprocText&quot;:&quot;(Mahdi &amp;#38; Bayu, 2021)&quot;,&quot;manualOverrideText&quot;:&quot;&quot;},&quot;citationTag&quot;:&quot;MENDELEY_CITATION_v3_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&quot;,&quot;citationItems&quot;:[{&quot;id&quot;:&quot;ca3ffff6-ea15-32c5-8ed1-c3608cf75ae4&quot;,&quot;itemData&quot;:{&quot;type&quot;:&quot;webpage&quot;,&quot;id&quot;:&quot;ca3ffff6-ea15-32c5-8ed1-c3608cf75ae4&quot;,&quot;title&quot;:&quot;Indonesia Hasilkan 21,88 Juta Ton Sampah pada 2021&quot;,&quot;author&quot;:[{&quot;family&quot;:&quot;Mahdi&quot;,&quot;given&quot;:&quot;M Ivan&quot;,&quot;parse-names&quot;:false,&quot;dropping-particle&quot;:&quot;&quot;,&quot;non-dropping-particle&quot;:&quot;&quot;},{&quot;family&quot;:&quot;Bayu&quot;,&quot;given&quot;:&quot;Dimas&quot;,&quot;parse-names&quot;:false,&quot;dropping-particle&quot;:&quot;&quot;,&quot;non-dropping-particle&quot;:&quot;&quot;}],&quot;URL&quot;:&quot;https://dataindonesia.id/ragam/detail/indonesia-hasilkan-2188-juta-ton-sampah-pada-2021&quot;,&quot;issued&quot;:{&quot;date-parts&quot;:[[2021,2,8]]},&quot;container-title-short&quot;:&quot;&quot;},&quot;isTemporary&quot;:false}]},{&quot;citationID&quot;:&quot;MENDELEY_CITATION_8a39c0e0-765d-453c-9799-d04b6958262f&quot;,&quot;properties&quot;:{&quot;noteIndex&quot;:0},&quot;isEdited&quot;:false,&quot;manualOverride&quot;:{&quot;isManuallyOverridden&quot;:false,&quot;citeprocText&quot;:&quot;(SIPSN, 2022)&quot;,&quot;manualOverrideText&quot;:&quot;&quot;},&quot;citationTag&quot;:&quot;MENDELEY_CITATION_v3_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&quot;,&quot;citationItems&quot;:[{&quot;id&quot;:&quot;d2deaee5-69fe-3460-8fab-8203a4a72360&quot;,&quot;itemData&quot;:{&quot;type&quot;:&quot;webpage&quot;,&quot;id&quot;:&quot;d2deaee5-69fe-3460-8fab-8203a4a72360&quot;,&quot;title&quot;:&quot;SIPSN (Sistem Informasi Pengelolaan Sampah Nasional)&quot;,&quot;author&quot;:[{&quot;family&quot;:&quot;SIPSN&quot;,&quot;given&quot;:&quot;&quot;,&quot;parse-names&quot;:false,&quot;dropping-particle&quot;:&quot;&quot;,&quot;non-dropping-particle&quot;:&quot;&quot;}],&quot;accessed&quot;:{&quot;date-parts&quot;:[[2022,10,31]]},&quot;URL&quot;:&quot;https://sipsn.menlhk.go.id/sipsn/&quot;,&quot;issued&quot;:{&quot;date-parts&quot;:[[2022]]},&quot;container-title-short&quot;:&quot;&quot;},&quot;isTemporary&quot;:false}]},{&quot;citationID&quot;:&quot;MENDELEY_CITATION_00b4202a-293a-4332-b037-5dec496c5e34&quot;,&quot;properties&quot;:{&quot;noteIndex&quot;:0},&quot;isEdited&quot;:false,&quot;manualOverride&quot;:{&quot;isManuallyOverridden&quot;:false,&quot;citeprocText&quot;:&quot;(Briscoe &amp;#38; Chittka, 2001)&quot;,&quot;manualOverrideText&quot;:&quot;&quot;},&quot;citationTag&quot;:&quot;MENDELEY_CITATION_v3_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&quot;,&quot;citationItems&quot;:[{&quot;id&quot;:&quot;deaac469-adcd-3aa7-81fa-2e138153116a&quot;,&quot;itemData&quot;:{&quot;type&quot;:&quot;article&quot;,&quot;id&quot;:&quot;deaac469-adcd-3aa7-81fa-2e138153116a&quot;,&quot;title&quot;:&quot;The evolution of color vision in insects&quot;,&quot;author&quot;:[{&quot;family&quot;:&quot;Briscoe&quot;,&quot;given&quot;:&quot;A. D.&quot;,&quot;parse-names&quot;:false,&quot;dropping-particle&quot;:&quot;&quot;,&quot;non-dropping-particle&quot;:&quot;&quot;},{&quot;family&quot;:&quot;Chittka&quot;,&quot;given&quot;:&quot;L.&quot;,&quot;parse-names&quot;:false,&quot;dropping-particle&quot;:&quot;&quot;,&quot;non-dropping-particle&quot;:&quot;&quot;}],&quot;container-title&quot;:&quot;Annual Review of Entomology&quot;,&quot;DOI&quot;:&quot;10.1146/annurev.ento.46.1.471&quot;,&quot;ISSN&quot;:&quot;00664170&quot;,&quot;issued&quot;:{&quot;date-parts&quot;:[[2001]]},&quot;abstract&quot;:&quot;We review the physiological, molecular, and neural mechanisms of insect color vision. Phylogenetic and molecular analyses reveal that the basic bauplan, UV-blue-green-trichromacy, appears to date back to the Devonian ancestor of all pterygote insects. There are variations on this theme, however. These concern the number of color receptor types, their differential expression across the retina, and their fine tuning along the wavelength scale. In a few cases (but not in many others), these differences can be linked to visual ecology. Other insects have virtually identical sets of color receptors despite strong differences in lifestyle. Instead of the adaptionism that has dominated visual ecology in the past, we propose that chance evolutionary processes, history, and constraints should be considered. In addition to phylogenetic analyses designed to explore these factors, we suggest quantifying variance between individuals and populations and using fitness measurements to test the adaptive value of traits identified in insect color vision systems.&quot;,&quot;volume&quot;:&quot;46&quot;,&quot;container-title-short&quot;:&quot;Annu Rev Entomol&quot;},&quot;isTemporary&quot;:false}]},{&quot;citationID&quot;:&quot;MENDELEY_CITATION_03e9c056-2887-4e40-8aca-a66ad841a07b&quot;,&quot;properties&quot;:{&quot;noteIndex&quot;:0},&quot;isEdited&quot;:false,&quot;manualOverride&quot;:{&quot;isManuallyOverridden&quot;:false,&quot;citeprocText&quot;:&quot;(Setiawan, 2021)&quot;,&quot;manualOverrideText&quot;:&quot;&quot;},&quot;citationTag&quot;:&quot;MENDELEY_CITATION_v3_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&quot;,&quot;citationItems&quot;:[{&quot;id&quot;:&quot;90685926-d563-3235-8937-67267e1b2696&quot;,&quot;itemData&quot;:{&quot;type&quot;:&quot;webpage&quot;,&quot;id&quot;:&quot;90685926-d563-3235-8937-67267e1b2696&quot;,&quot;title&quot;:&quot;Memahami Apa Itu Internet of Things&quot;,&quot;author&quot;:[{&quot;family&quot;:&quot;Setiawan&quot;,&quot;given&quot;:&quot;Roni&quot;,&quot;parse-names&quot;:false,&quot;dropping-particle&quot;:&quot;&quot;,&quot;non-dropping-particle&quot;:&quot;&quot;}],&quot;URL&quot;:&quot;https://www.dicoding.com/blog/apa-itu-internet-of-things/&quot;,&quot;issued&quot;:{&quot;date-parts&quot;:[[2021,10,8]]},&quot;container-title-short&quot;:&quot;&quot;},&quot;isTemporary&quot;:false}]},{&quot;citationID&quot;:&quot;MENDELEY_CITATION_63199d69-d468-4d01-a1e2-26cdf65cf91e&quot;,&quot;properties&quot;:{&quot;noteIndex&quot;:0},&quot;isEdited&quot;:false,&quot;manualOverride&quot;:{&quot;isManuallyOverridden&quot;:false,&quot;citeprocText&quot;:&quot;(Bassil et al., 2012)&quot;,&quot;manualOverrideText&quot;:&quot;&quot;},&quot;citationTag&quot;:&quot;MENDELEY_CITATION_v3_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&quot;,&quot;citationItems&quot;:[{&quot;id&quot;:&quot;a02b958d-3c7c-31ae-abda-3ff1a36a9488&quot;,&quot;itemData&quot;:{&quot;type&quot;:&quot;article-journal&quot;,&quot;id&quot;:&quot;a02b958d-3c7c-31ae-abda-3ff1a36a9488&quot;,&quot;title&quot;:&quot;Making Sense of Software Development and&quot;,&quot;author&quot;:[{&quot;family&quot;:&quot;Bassil&quot;,&quot;given&quot;:&quot;Youssef&quot;,&quot;parse-names&quot;:false,&quot;dropping-particle&quot;:&quot;&quot;,&quot;non-dropping-particle&quot;:&quot;&quot;},{&quot;family&quot;:&quot;Mohammed&quot;,&quot;given&quot;:&quot;Nabil&quot;,&quot;parse-names&quot;:false,&quot;dropping-particle&quot;:&quot;&quot;,&quot;non-dropping-particle&quot;:&quot;&quot;},{&quot;family&quot;:&quot;Munassar&quot;,&quot;given&quot;:&quot;Ali&quot;,&quot;parse-names&quot;:false,&quot;dropping-particle&quot;:&quot;&quot;,&quot;non-dropping-particle&quot;:&quot;&quot;},{&quot;family&quot;:&quot;Govardhan&quot;,&quot;given&quot;:&quot;A&quot;,&quot;parse-names&quot;:false,&quot;dropping-particle&quot;:&quot;&quot;,&quot;non-dropping-particle&quot;:&quot;&quot;},{&quot;family&quot;:&quot;Leau&quot;,&quot;given&quot;:&quot;Yu&quot;,&quot;parse-names&quot;:false,&quot;dropping-particle&quot;:&quot;&quot;,&quot;non-dropping-particle&quot;:&quot;&quot;},{&quot;family&quot;:&quot;Loo&quot;,&quot;given&quot;:&quot;Wooi Khong&quot;,&quot;parse-names&quot;:false,&quot;dropping-particle&quot;:&quot;&quot;,&quot;non-dropping-particle&quot;:&quot;&quot;},{&quot;family&quot;:&quot;Tham&quot;,&quot;given&quot;:&quot;Wai Yip&quot;,&quot;parse-names&quot;:false,&quot;dropping-particle&quot;:&quot;&quot;,&quot;non-dropping-particle&quot;:&quot;&quot;},{&quot;family&quot;:&quot;Tan&quot;,&quot;given&quot;:&quot;Soo Fun&quot;,&quot;parse-names&quot;:false,&quot;dropping-particle&quot;:&quot;&quot;,&quot;non-dropping-particle&quot;:&quot;&quot;},{&quot;family&quot;:&quot;Balaji&quot;,&quot;given&quot;:&quot;S&quot;,&quot;parse-names&quot;:false,&quot;dropping-particle&quot;:&quot;&quot;,&quot;non-dropping-particle&quot;:&quot;&quot;},{&quot;family&quot;:&quot;Capretz&quot;,&quot;given&quot;:&quot;Luiz Fernando&quot;,&quot;parse-names&quot;:false,&quot;dropping-particle&quot;:&quot;&quot;,&quot;non-dropping-particle&quot;:&quot;&quot;},{&quot;family&quot;:&quot;Ahmed&quot;,&quot;given&quot;:&quot;Faheem&quot;,&quot;parse-names&quot;:false,&quot;dropping-particle&quot;:&quot;&quot;,&quot;non-dropping-particle&quot;:&quot;&quot;},{&quot;family&quot;:&quot;Ruparelia&quot;,&quot;given&quot;:&quot;Nayan B.&quot;,&quot;parse-names&quot;:false,&quot;dropping-particle&quot;:&quot;&quot;,&quot;non-dropping-particle&quot;:&quot;&quot;},{&quot;family&quot;:&quot;STOICA&quot;,&quot;given&quot;:&quot;Marian&quot;,&quot;parse-names&quot;:false,&quot;dropping-particle&quot;:&quot;&quot;,&quot;non-dropping-particle&quot;:&quot;&quot;},{&quot;family&quot;:&quot;MIRCEA&quot;,&quot;given&quot;:&quot;Marinela&quot;,&quot;parse-names&quot;:false,&quot;dropping-particle&quot;:&quot;&quot;,&quot;non-dropping-particle&quot;:&quot;&quot;},{&quot;family&quot;:&quot;GHILIC-MICU&quot;,&quot;given&quot;:&quot;Bogdan&quot;,&quot;parse-names&quot;:false,&quot;dropping-particle&quot;:&quot;&quot;,&quot;non-dropping-particle&quot;:&quot;&quot;},{&quot;family&quot;:&quot;Basha&quot;,&quot;given&quot;:&quot;Saleem&quot;,&quot;parse-names&quot;:false,&quot;dropping-particle&quot;:&quot;&quot;,&quot;non-dropping-particle&quot;:&quot;&quot;},{&quot;family&quot;:&quot;Ponnurangam&quot;,&quot;given&quot;:&quot;Dhavachelvan&quot;,&quot;parse-names&quot;:false,&quot;dropping-particle&quot;:&quot;&quot;,&quot;non-dropping-particle&quot;:&quot;&quot;},{&quot;family&quot;:&quot;Massey, V. and Satao&quot;,&quot;given&quot;:&quot;K.J.&quot;,&quot;parse-names&quot;:false,&quot;dropping-particle&quot;:&quot;&quot;,&quot;non-dropping-particle&quot;:&quot;&quot;},{&quot;family&quot;:&quot;Bassil&quot;,&quot;given&quot;:&quot;Youssef&quot;,&quot;parse-names&quot;:false,&quot;dropping-particle&quot;:&quot;&quot;,&quot;non-dropping-particle&quot;:&quot;&quot;},{&quot;family&quot;:&quot;Mohammed&quot;,&quot;given&quot;:&quot;Nabil&quot;,&quot;parse-names&quot;:false,&quot;dropping-particle&quot;:&quot;&quot;,&quot;non-dropping-particle&quot;:&quot;&quot;},{&quot;family&quot;:&quot;Munassar&quot;,&quot;given&quot;:&quot;Ali&quot;,&quot;parse-names&quot;:false,&quot;dropping-particle&quot;:&quot;&quot;,&quot;non-dropping-particle&quot;:&quot;&quot;},{&quot;family&quot;:&quot;Govardhan&quot;,&quot;given&quot;:&quot;A&quot;,&quot;parse-names&quot;:false,&quot;dropping-particle&quot;:&quot;&quot;,&quot;non-dropping-particle&quot;:&quot;&quot;},{&quot;family&quot;:&quot;Leau&quot;,&quot;given&quot;:&quot;Yu&quot;,&quot;parse-names&quot;:false,&quot;dropping-particle&quot;:&quot;&quot;,&quot;non-dropping-particle&quot;:&quot;&quot;},{&quot;family&quot;:&quot;Loo&quot;,&quot;given&quot;:&quot;Wooi Khong&quot;,&quot;parse-names&quot;:false,&quot;dropping-particle&quot;:&quot;&quot;,&quot;non-dropping-particle&quot;:&quot;&quot;},{&quot;family&quot;:&quot;Tham&quot;,&quot;given&quot;:&quot;Wai Yip&quot;,&quot;parse-names&quot;:false,&quot;dropping-particle&quot;:&quot;&quot;,&quot;non-dropping-particle&quot;:&quot;&quot;},{&quot;family&quot;:&quot;Tan&quot;,&quot;given&quot;:&quot;Soo Fun&quot;,&quot;parse-names&quot;:false,&quot;dropping-particle&quot;:&quot;&quot;,&quot;non-dropping-particle&quot;:&quot;&quot;},{&quot;family&quot;:&quot;Balaji&quot;,&quot;given&quot;:&quot;S&quot;,&quot;parse-names&quot;:false,&quot;dropping-particle&quot;:&quot;&quot;,&quot;non-dropping-particle&quot;:&quot;&quot;},{&quot;family&quot;:&quot;Capretz&quot;,&quot;given&quot;:&quot;Luiz Fernando&quot;,&quot;parse-names&quot;:false,&quot;dropping-particle&quot;:&quot;&quot;,&quot;non-dropping-particle&quot;:&quot;&quot;},{&quot;family&quot;:&quot;Ahmed&quot;,&quot;given&quot;:&quot;Faheem&quot;,&quot;parse-names&quot;:false,&quot;dropping-particle&quot;:&quot;&quot;,&quot;non-dropping-particle&quot;:&quot;&quot;},{&quot;family&quot;:&quot;Ruparelia&quot;,&quot;given&quot;:&quot;Nayan B.&quot;,&quot;parse-names&quot;:false,&quot;dropping-particle&quot;:&quot;&quot;,&quot;non-dropping-particle&quot;:&quot;&quot;},{&quot;family&quot;:&quot;STOICA&quot;,&quot;given&quot;:&quot;Marian&quot;,&quot;parse-names&quot;:false,&quot;dropping-particle&quot;:&quot;&quot;,&quot;non-dropping-particle&quot;:&quot;&quot;},{&quot;family&quot;:&quot;MIRCEA&quot;,&quot;given&quot;:&quot;Marinela&quot;,&quot;parse-names&quot;:false,&quot;dropping-particle&quot;:&quot;&quot;,&quot;non-dropping-particle&quot;:&quot;&quot;},{&quot;family&quot;:&quot;GHILIC-MICU&quot;,&quot;given&quot;:&quot;Bogdan&quot;,&quot;parse-names&quot;:false,&quot;dropping-particle&quot;:&quot;&quot;,&quot;non-dropping-particle&quot;:&quot;&quot;},{&quot;family&quot;:&quot;Basha&quot;,&quot;given&quot;:&quot;Saleem&quot;,&quot;parse-names&quot;:false,&quot;dropping-particle&quot;:&quot;&quot;,&quot;non-dropping-particle&quot;:&quot;&quot;},{&quot;family&quot;:&quot;Ponnurangam&quot;,&quot;given&quot;:&quot;Dhavachelvan&quot;,&quot;parse-names&quot;:false,&quot;dropping-particle&quot;:&quot;&quot;,&quot;non-dropping-particle&quot;:&quot;&quot;},{&quot;family&quot;:&quot;Massey, V. and Satao&quot;,&quot;given&quot;:&quot;K.J.&quot;,&quot;parse-names&quot;:false,&quot;dropping-particle&quot;:&quot;&quot;,&quot;non-dropping-particle&quot;:&quot;&quot;},{&quot;family&quot;:&quot;Mohammed&quot;,&quot;given&quot;:&quot;Nabil&quot;,&quot;parse-names&quot;:false,&quot;dropping-particle&quot;:&quot;&quot;,&quot;non-dropping-particle&quot;:&quot;&quot;},{&quot;family&quot;:&quot;Munassar&quot;,&quot;given&quot;:&quot;Ali&quot;,&quot;parse-names&quot;:false,&quot;dropping-particle&quot;:&quot;&quot;,&quot;non-dropping-particle&quot;:&quot;&quot;},{&quot;family&quot;:&quot;Govardhan&quot;,&quot;given&quot;:&quot;A&quot;,&quot;parse-names&quot;:false,&quot;dropping-particle&quot;:&quot;&quot;,&quot;non-dropping-particle&quot;:&quot;&quot;}],&quot;container-title&quot;:&quot;International Journal of Engineering and Advanced Technology (IJEAT)&quot;,&quot;ISSN&quot;:&quot;14531305&quot;,&quot;issued&quot;:{&quot;date-parts&quot;:[[2012]]},&quot;abstract&quot;:&quot;Our Scenario is to discuss for the requirement given by the client which development Life cycle method to be used. Let us have a comparative study which model will be effective in the below models and the Pros &amp; Cons of choosing the model. 1. Waterfall Model 2. V-Model 3. Agile Model&quot;,&quot;issue&quot;:&quot;5&quot;,&quot;volume&quot;:&quot;2&quot;,&quot;container-title-short&quot;:&quot;&quot;},&quot;isTemporary&quot;:false}]},{&quot;citationID&quot;:&quot;MENDELEY_CITATION_829f9e35-ba29-4c43-ab24-51f985e04f8f&quot;,&quot;properties&quot;:{&quot;noteIndex&quot;:0},&quot;isEdited&quot;:false,&quot;manualOverride&quot;:{&quot;isManuallyOverridden&quot;:false,&quot;citeprocText&quot;:&quot;(Čičková et al., 2015)&quot;,&quot;manualOverrideText&quot;:&quot;&quot;},&quot;citationTag&quot;:&quot;MENDELEY_CITATION_v3_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&quot;,&quot;citationItems&quot;:[{&quot;id&quot;:&quot;8b60eb95-a6a2-3a89-a84b-ab26102a58a6&quot;,&quot;itemData&quot;:{&quot;type&quot;:&quot;article-journal&quot;,&quot;id&quot;:&quot;8b60eb95-a6a2-3a89-a84b-ab26102a58a6&quot;,&quot;title&quot;:&quot;The use of fly larvae for organic waste treatment&quot;,&quot;author&quot;:[{&quot;family&quot;:&quot;Čičková&quot;,&quot;given&quot;:&quot;Helena&quot;,&quot;parse-names&quot;:false,&quot;dropping-particle&quot;:&quot;&quot;,&quot;non-dropping-particle&quot;:&quot;&quot;},{&quot;family&quot;:&quot;Newton&quot;,&quot;given&quot;:&quot;G. Larry&quot;,&quot;parse-names&quot;:false,&quot;dropping-particle&quot;:&quot;&quot;,&quot;non-dropping-particle&quot;:&quot;&quot;},{&quot;family&quot;:&quot;Lacy&quot;,&quot;given&quot;:&quot;R. Curt&quot;,&quot;parse-names&quot;:false,&quot;dropping-particle&quot;:&quot;&quot;,&quot;non-dropping-particle&quot;:&quot;&quot;},{&quot;family&quot;:&quot;Kozánek&quot;,&quot;given&quot;:&quot;Milan&quot;,&quot;parse-names&quot;:false,&quot;dropping-particle&quot;:&quot;&quot;,&quot;non-dropping-particle&quot;:&quot;&quot;}],&quot;container-title&quot;:&quot;Waste Management&quot;,&quot;accessed&quot;:{&quot;date-parts&quot;:[[2022,12,14]]},&quot;DOI&quot;:&quot;10.1016/J.WASMAN.2014.09.026&quot;,&quot;ISSN&quot;:&quot;0956-053X&quot;,&quot;PMID&quot;:&quot;25453313&quot;,&quot;issued&quot;:{&quot;date-parts&quot;:[[2015,1,1]]},&quot;page&quot;:&quot;68-80&quot;,&quot;abstract&quot;:&quot;The idea of using fly larvae for processing of organic waste was proposed almost 100. years ago. Since then, numerous laboratory studies have shown that several fly species are well suited for biodegradation of organic waste, with the house fly (Musca domestica L.) and the black soldier fly (Hermetia illucens L.) being the most extensively studied insects for this purpose. House fly larvae develop well in manure of animals fed a mixed diet, while black soldier fly larvae accept a greater variety of decaying organic matter. Blow fly and flesh fly maggots are better suited for biodegradation of meat processing waste. The larvae of these insects have been successfully used to reduce mass of animal manure, fecal sludge, municipal waste, food scrapes, restaurant and market waste, as well as plant residues left after oil extraction. Higher yields of larvae are produced on nutrient-rich wastes (meat processing waste, food waste) than on manure or plant residues. Larvae may be used as animal feed or for production of secondary products (biodiesel, biologically active substances). Waste residue becomes valuable fertilizer. During biodegradation the temperature of the substrate rises, pH changes from neutral to alkaline, ammonia release increases, and moisture decreases. Microbial load of some pathogens can be substantially reduced. Both larvae and digested residue may require further treatment to eliminate pathogens. Facilities utilizing natural fly populations, as well as pilot and full-scale plants with laboratory-reared fly populations have been shown to be effective and economically feasible. The major obstacles associated with the production of fly larvae from organic waste on an industrial scale seem to be technological aspects of scaling-up the production capacity, insufficient knowledge of fly biology necessary to produce large amounts of eggs, and current legislation. Technological innovations could greatly improve performance of the biodegradation facilities and decrease production costs.&quot;,&quot;publisher&quot;:&quot;Pergamon&quot;,&quot;volume&quot;:&quot;35&quot;,&quot;container-title-short&quot;:&quot;&quot;},&quot;isTemporary&quot;:false}]},{&quot;citationID&quot;:&quot;MENDELEY_CITATION_1b7e52a9-5989-4915-8726-6d4c3f33a0e6&quot;,&quot;properties&quot;:{&quot;noteIndex&quot;:0},&quot;isEdited&quot;:false,&quot;manualOverride&quot;:{&quot;isManuallyOverridden&quot;:false,&quot;citeprocText&quot;:&quot;(Li et al., 2011)&quot;,&quot;manualOverrideText&quot;:&quot;&quot;},&quot;citationTag&quot;:&quot;MENDELEY_CITATION_v3_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&quot;,&quot;citationItems&quot;:[{&quot;id&quot;:&quot;8836fb2d-4e77-3edc-bfff-ca900da8f968&quot;,&quot;itemData&quot;:{&quot;type&quot;:&quot;article-journal&quot;,&quot;id&quot;:&quot;8836fb2d-4e77-3edc-bfff-ca900da8f968&quot;,&quot;title&quot;:&quot;Bioconversion of dairy manure by black soldier fly (Diptera: Stratiomyidae) for biodiesel and sugar production&quot;,&quot;author&quot;:[{&quot;family&quot;:&quot;Li&quot;,&quot;given&quot;:&quot;Qing&quot;,&quot;parse-names&quot;:false,&quot;dropping-particle&quot;:&quot;&quot;,&quot;non-dropping-particle&quot;:&quot;&quot;},{&quot;family&quot;:&quot;Zheng&quot;,&quot;given&quot;:&quot;Longyu&quot;,&quot;parse-names&quot;:false,&quot;dropping-particle&quot;:&quot;&quot;,&quot;non-dropping-particle&quot;:&quot;&quot;},{&quot;family&quot;:&quot;Qiu&quot;,&quot;given&quot;:&quot;Ning&quot;,&quot;parse-names&quot;:false,&quot;dropping-particle&quot;:&quot;&quot;,&quot;non-dropping-particle&quot;:&quot;&quot;},{&quot;family&quot;:&quot;Cai&quot;,&quot;given&quot;:&quot;Hao&quot;,&quot;parse-names&quot;:false,&quot;dropping-particle&quot;:&quot;&quot;,&quot;non-dropping-particle&quot;:&quot;&quot;},{&quot;family&quot;:&quot;Tomberlin&quot;,&quot;given&quot;:&quot;Jeffery K.&quot;,&quot;parse-names&quot;:false,&quot;dropping-particle&quot;:&quot;&quot;,&quot;non-dropping-particle&quot;:&quot;&quot;},{&quot;family&quot;:&quot;Yu&quot;,&quot;given&quot;:&quot;Ziniu&quot;,&quot;parse-names&quot;:false,&quot;dropping-particle&quot;:&quot;&quot;,&quot;non-dropping-particle&quot;:&quot;&quot;}],&quot;container-title&quot;:&quot;Waste Management&quot;,&quot;DOI&quot;:&quot;10.1016/j.wasman.2011.01.005&quot;,&quot;ISSN&quot;:&quot;0956053X&quot;,&quot;issued&quot;:{&quot;date-parts&quot;:[[2011]]},&quot;abstract&quot;:&quot;Modern dairies cause the accumulation of considerable quantity of dairy manure which is a potential hazard to the environment. Dairy manure can also act as a principal larval resource for many insects such as the black soldier fly, Hermetia illucens. The black soldier fly larvae (BSFL) are considered as a new biotechnology to convert dairy manure into biodiesel and sugar. BSFL are a common colonizer of large variety of decomposing organic material in temperate and tropical areas. Adults do not need to be fed, except to take water, and acquired enough nutrition during larval development for reproduction. Dairy manure treated by BSFL is an economical way in animal facilities. Grease could be extracted from BSFL by petroleum ether, and then be treated with a two-step method to produce biodiesel. The digested dairy manure was hydrolyzed into sugar. In this study, approximately 1248.6. g fresh dairy manure was converted into 273.4. g dry residue by 1200 BSFL in 21. days. Approximately 15.8. g of biodiesel was gained from 70.8. g dry BSFL, and 96.2. g sugar was obtained from the digested dairy manure. The residual dry BSFL after grease extraction can be used as protein feedstuff. © 2011 Elsevier Ltd.&quot;,&quot;issue&quot;:&quot;6&quot;,&quot;volume&quot;:&quot;31&quot;,&quot;container-title-short&quot;:&quot;&quot;},&quot;isTemporary&quot;:false}]},{&quot;citationID&quot;:&quot;MENDELEY_CITATION_4eea72ba-82e4-4782-aba4-da68387e1f87&quot;,&quot;properties&quot;:{&quot;noteIndex&quot;:0},&quot;isEdited&quot;:false,&quot;manualOverride&quot;:{&quot;isManuallyOverridden&quot;:false,&quot;citeprocText&quot;:&quot;(Bosch et al., 2014)&quot;,&quot;manualOverrideText&quot;:&quot;&quot;},&quot;citationTag&quot;:&quot;MENDELEY_CITATION_v3_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&quot;,&quot;citationItems&quot;:[{&quot;id&quot;:&quot;db5672fb-7bc2-35c1-8f9c-9ecf1610fe15&quot;,&quot;itemData&quot;:{&quot;type&quot;:&quot;article-journal&quot;,&quot;id&quot;:&quot;db5672fb-7bc2-35c1-8f9c-9ecf1610fe15&quot;,&quot;title&quot;:&quot;Protein quality of insects as potential ingredients for dog and cat foods&quot;,&quot;author&quot;:[{&quot;family&quot;:&quot;Bosch&quot;,&quot;given&quot;:&quot;Guido&quot;,&quot;parse-names&quot;:false,&quot;dropping-particle&quot;:&quot;&quot;,&quot;non-dropping-particle&quot;:&quot;&quot;},{&quot;family&quot;:&quot;Zhang&quot;,&quot;given&quot;:&quot;Sheng&quot;,&quot;parse-names&quot;:false,&quot;dropping-particle&quot;:&quot;&quot;,&quot;non-dropping-particle&quot;:&quot;&quot;},{&quot;family&quot;:&quot;Oonincx&quot;,&quot;given&quot;:&quot;Dennis G. A. B.&quot;,&quot;parse-names&quot;:false,&quot;dropping-particle&quot;:&quot;&quot;,&quot;non-dropping-particle&quot;:&quot;&quot;},{&quot;family&quot;:&quot;Hendriks&quot;,&quot;given&quot;:&quot;Wouter H.&quot;,&quot;parse-names&quot;:false,&quot;dropping-particle&quot;:&quot;&quot;,&quot;non-dropping-particle&quot;:&quot;&quot;}],&quot;container-title&quot;:&quot;Journal of Nutritional Science&quot;,&quot;DOI&quot;:&quot;10.1017/jns.2014.23&quot;,&quot;issued&quot;:{&quot;date-parts&quot;:[[2014]]},&quot;abstract&quot;:&quot; Insects have been proposed as a high-quality, efficient and sustainable dietary protein source. The present study evaluated the protein quality of a selection of insect species. Insect substrates were housefly pupae, adult house cricket, yellow mealworm larvae, lesser mealworm larvae, Morio worm larvae, black soldier fly larvae and pupae, six spot roach, death's head cockroach and Argentinean cockroach. Reference substrates were poultry meat meal, fish meal and soyabean meal. Substrates were analysed for DM, N, crude fat, ash and amino acid (AA) contents and for in vitro digestibility of organic matter (OM) and N. The nutrient composition, AA scores as well as in vitro OM and N digestibility varied considerably between insect substrates. For the AA score, the first limiting AA for most substrates was the combined requirement for Met and Cys. The pupae of the housefly and black soldier fly were high in protein and had high AA scores but were less digestible than other insect substrates. The protein content and AA score of house crickets were high and similar to that of fish meal; however, in vitro N digestibility was higher. The cockroaches were relatively high in protein but the indispensable AA contents, AA scores and the in vitro digestibility values were relatively low. In addition to the indices of protein quality, other aspects such as efficiency of conversion of organic side streams, feasibility of mass-production, product safety and pet owner perception are important for future dog and cat food application of insects as alternative protein source. &quot;,&quot;volume&quot;:&quot;3&quot;,&quot;container-title-short&quot;:&quot;J Nutr Sci&quot;},&quot;isTemporary&quot;:false}]},{&quot;citationID&quot;:&quot;MENDELEY_CITATION_37ca4d12-8c6c-4120-b57b-0aa61b47a815&quot;,&quot;properties&quot;:{&quot;noteIndex&quot;:0},&quot;isEdited&quot;:false,&quot;manualOverride&quot;:{&quot;isManuallyOverridden&quot;:false,&quot;citeprocText&quot;:&quot;(Rambet et al., 2015)&quot;,&quot;manualOverrideText&quot;:&quot;&quot;},&quot;citationTag&quot;:&quot;MENDELEY_CITATION_v3_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&quot;,&quot;citationItems&quot;:[{&quot;id&quot;:&quot;0bc5234c-fa81-3cb9-bc42-39c999e7e771&quot;,&quot;itemData&quot;:{&quot;type&quot;:&quot;article-journal&quot;,&quot;id&quot;:&quot;0bc5234c-fa81-3cb9-bc42-39c999e7e771&quot;,&quot;title&quot;:&quot;KECERNAAN PROTEIN DAN ENERGI RANSUM BROILER YANG MENGGUNAKAN TEPUNG MAGGOT (HERMETIA ILLUCENS) SEBAGAI PENGGANTI TEPUNG IKAN&quot;,&quot;author&quot;:[{&quot;family&quot;:&quot;Rambet&quot;,&quot;given&quot;:&quot;Vanessa&quot;,&quot;parse-names&quot;:false,&quot;dropping-particle&quot;:&quot;&quot;,&quot;non-dropping-particle&quot;:&quot;&quot;},{&quot;family&quot;:&quot;Umboh&quot;,&quot;given&quot;:&quot;J. F.&quot;,&quot;parse-names&quot;:false,&quot;dropping-particle&quot;:&quot;&quot;,&quot;non-dropping-particle&quot;:&quot;&quot;},{&quot;family&quot;:&quot;Tulung&quot;,&quot;given&quot;:&quot;Y. L.R.&quot;,&quot;parse-names&quot;:false,&quot;dropping-particle&quot;:&quot;&quot;,&quot;non-dropping-particle&quot;:&quot;&quot;},{&quot;family&quot;:&quot;Kowel&quot;,&quot;given&quot;:&quot;Y. H.S.&quot;,&quot;parse-names&quot;:false,&quot;dropping-particle&quot;:&quot;&quot;,&quot;non-dropping-particle&quot;:&quot;&quot;}],&quot;container-title&quot;:&quot;ZOOTEC&quot;,&quot;DOI&quot;:&quot;10.35792/zot.36.1.2016.9314&quot;,&quot;ISSN&quot;:&quot;0852-2626&quot;,&quot;issued&quot;:{&quot;date-parts&quot;:[[2015]]},&quot;abstract&quot;:&quot;ENERGYANDPROTEIN DIGESTIBILITY OF BROILER CHICKEN CONSUMING MAGGOT (HERMETIA ILLUCENS) MEAL SUBSTITUTING FISH MEAL IN THE DIETS. As an animal feed, maggot from black soldier fly (Hermetia Illucens) has high protein and fat content. Yet, little is known about the digestibility of energy and protein in the diet containing maggot. The present study was conducted to determine the effect of substitution of fish meal with maggot meal in the diets on energy and protein digestibility of broiler chicken. Twenty chicks were assingned to each dietary treatment which was replicated four times in a completely randomized design (CRD). Tretaments were formulated as follow: R0 = 100% fish meal (15% in the diet) + 0% maggot meal (0% in the diet); R1 = 75% fish meal (11,25% in the diet) + 25% maggot meal (3.75% in the diet); R2 = 50% fish meal (7.5% in the diet) + 50% maggot meal (7.5% in the diet); R3 = 25% fish meal (3.75% in the diet) + 75% maggot meal (11.25% in the diet); and R4 = 0% fish meal (0% in the diet) + 100% maggot meal (15% in the diet). Parameters measured were energy and protein digestibility. Energy and protein digestibility were calculated using the indicator (internal lignin) method. All data was submitted to the ANOVA procedure for completely randomized design. Differences were considered significantat (P&lt; 0.05). The results showed that dry matter, energy, and protein digestibility were increased significantly (P &lt; 0.05) compared to R0, R2, R3, and R4. No significant difference (P &gt; 0.05)  were found among R0, R2, R3, and R4. It can be concluded that the maggot flour is best used to the level of 25% replacing fish meal or 11.25% in the ration. However, the result of this study indicate that maggot flour can be used up to 100% replace fish meal in broiler chicken rations without any negative effect on digestibility of dry matter, energy, and protein. Keywords: Fish meal, maggot (Hermetia Illucens) meal, energy and protein digestibility.&quot;,&quot;issue&quot;:&quot;2&quot;,&quot;volume&quot;:&quot;35&quot;,&quot;container-title-short&quot;:&quot;&quot;},&quot;isTemporary&quot;:false}]},{&quot;citationID&quot;:&quot;MENDELEY_CITATION_7c2f3131-c4e6-4f4c-8262-66780d6bbdef&quot;,&quot;properties&quot;:{&quot;noteIndex&quot;:0},&quot;isEdited&quot;:false,&quot;manualOverride&quot;:{&quot;isManuallyOverridden&quot;:false,&quot;citeprocText&quot;:&quot;(Tomberlin &amp;#38; Sheppard, 2002)&quot;,&quot;manualOverrideText&quot;:&quot;&quot;},&quot;citationTag&quot;:&quot;MENDELEY_CITATION_v3_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&quot;,&quot;citationItems&quot;:[{&quot;id&quot;:&quot;ba673729-6940-3777-8439-2dc9f5fbccf6&quot;,&quot;itemData&quot;:{&quot;type&quot;:&quot;article-journal&quot;,&quot;id&quot;:&quot;ba673729-6940-3777-8439-2dc9f5fbccf6&quot;,&quot;title&quot;:&quot;Factors influencing mating and oviposition of black soldier flies (Diptera: Stratiomyidae) in a colony&quot;,&quot;author&quot;:[{&quot;family&quot;:&quot;Tomberlin&quot;,&quot;given&quot;:&quot;Jeffery K.&quot;,&quot;parse-names&quot;:false,&quot;dropping-particle&quot;:&quot;&quot;,&quot;non-dropping-particle&quot;:&quot;&quot;},{&quot;family&quot;:&quot;Sheppard&quot;,&quot;given&quot;:&quot;D. Craig&quot;,&quot;parse-names&quot;:false,&quot;dropping-particle&quot;:&quot;&quot;,&quot;non-dropping-particle&quot;:&quot;&quot;}],&quot;container-title&quot;:&quot;Journal of Entomological Science&quot;,&quot;DOI&quot;:&quot;10.18474/0749-8004-37.4.345&quot;,&quot;ISSN&quot;:&quot;07498004&quot;,&quot;issued&quot;:{&quot;date-parts&quot;:[[2002]]},&quot;abstract&quot;:&quot;Most information on the black soldier fly, Hermetia illucens (L.), is limited to its use as a biological control and waste management agent. Little is known about its mating and oviposition activities. Latency from emergence to mating and oviposition for colony-reared black soldier flies placed in a 1.5 × 1.5 × 3 m nylon cage located in a greenhouse was determined. Sixty-nine percent of mating occurred 2 d after eclosion and 70% of oviposition 4 d after eclosion. Time of day and light intensity significantly correlated with mating (r2 = 0.49; P &lt; 0.0001), while time of day, temperature, and humidity significantly correlated with oviposition (r2 = 0.58; P &lt; 0.0001). Latency after emergence significantly correlated with mating (r2 = 0.99; P &lt; 0.0001) and oviposition (r2 = 0.99; P &lt; 0.0001). A second experiment was conducted to examine oviposition preference of the black soldier fly. Adults were allowed to oviposit in Gainesville house fly, Musca domestica L., larval media with and without 5-d-old black soldier fly larvae. Based on sign non-parametric t-tests, numbers of egg clutches deposited in each treatment were not significantly different.&quot;,&quot;issue&quot;:&quot;4&quot;,&quot;volume&quot;:&quot;37&quot;,&quot;container-title-short&quot;:&quot;J Entomol Sci&quot;},&quot;isTemporary&quot;:false}]},{&quot;citationID&quot;:&quot;MENDELEY_CITATION_ea952a50-c98d-4e89-9aa9-163350710484&quot;,&quot;properties&quot;:{&quot;noteIndex&quot;:0},&quot;isEdited&quot;:false,&quot;manualOverride&quot;:{&quot;isManuallyOverridden&quot;:false,&quot;citeprocText&quot;:&quot;(RACHMAWATI et al., 2015)&quot;,&quot;manualOverrideText&quot;:&quot;&quot;},&quot;citationTag&quot;:&quot;MENDELEY_CITATION_v3_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&quot;,&quot;citationItems&quot;:[{&quot;id&quot;:&quot;8502f3de-b346-3aff-ac62-29199920947e&quot;,&quot;itemData&quot;:{&quot;type&quot;:&quot;article-journal&quot;,&quot;id&quot;:&quot;8502f3de-b346-3aff-ac62-29199920947e&quot;,&quot;title&quot;:&quot;Perkembangan dan Kandungan Nutrisi Larva Hermetia illucens (Linnaeus) (Diptera: Stratiomyidae) pada Bungkil Kelapa Sawit&quot;,&quot;author&quot;:[{&quot;family&quot;:&quot;RACHMAWATI&quot;,&quot;given&quot;:&quot;RACHMAWATI&quot;,&quot;parse-names&quot;:false,&quot;dropping-particle&quot;:&quot;&quot;,&quot;non-dropping-particle&quot;:&quot;&quot;},{&quot;family&quot;:&quot;BUCHORI&quot;,&quot;given&quot;:&quot;DAMAYANTI&quot;,&quot;parse-names&quot;:false,&quot;dropping-particle&quot;:&quot;&quot;,&quot;non-dropping-particle&quot;:&quot;&quot;},{&quot;family&quot;:&quot;HIDAYAT&quot;,&quot;given&quot;:&quot;PURNAMA&quot;,&quot;parse-names&quot;:false,&quot;dropping-particle&quot;:&quot;&quot;,&quot;non-dropping-particle&quot;:&quot;&quot;},{&quot;family&quot;:&quot;HEM&quot;,&quot;given&quot;:&quot;SAURIN&quot;,&quot;parse-names&quot;:false,&quot;dropping-particle&quot;:&quot;&quot;,&quot;non-dropping-particle&quot;:&quot;&quot;},{&quot;family&quot;:&quot;FAHMI&quot;,&quot;given&quot;:&quot;MELTA R.&quot;,&quot;parse-names&quot;:false,&quot;dropping-particle&quot;:&quot;&quot;,&quot;non-dropping-particle&quot;:&quot;&quot;}],&quot;container-title&quot;:&quot;Jurnal Entomologi Indonesia&quot;,&quot;DOI&quot;:&quot;10.5994/jei.7.1.28&quot;,&quot;ISSN&quot;:&quot;1829-7722&quot;,&quot;issued&quot;:{&quot;date-parts&quot;:[[2015]]},&quot;abstract&quot;:&quot;Hermetia illucens, is used as a reducing agent of palm kernel meal (PKM), as well as one of alternative protein sources for aquaculture purposes. Information about biology of H. illucens is absolutely required in mass production. The objectives of these researches were to study the development of H. illucens including the effect of supplementary food to the adult, and nutrient content of the immature stage. The sample of 20 larvae from each 3 replicates were measured and weighed on 0-19th day (larva) and 24th day (pupa) from egg hatching. H. illucens adults were fed by water and honey 5% (v/v). Eggs were collected and counted. Nutrient content of immature stage: 5, 10, 15, 20 days old (larvae), and 25 days old (prepupae) reared on PKM were analyzed proximately. Dry matter was determined by weight loss on drying at 105 oC during overnight. Crude protein was determined by Kjeldahl procedure (N x 6.25), crude fat by soxhlet (ether extract), crude ash by determining the residue after heating at 550 oC for 4–5 h. Data were analyzed descriptively by average from triplicate. The development of H. illucens was shorter than those in previous studies as the differences of abiotical factor. PKM was a suitable medium for development. It was better, however, to fed the adult with honey since it could enhance the fecundity. The young larva certainly contained the best quality of nutrition. To meet the quantity of mass production, however, the use of the elder larva (bigger) was suggested.&quot;,&quot;issue&quot;:&quot;1&quot;,&quot;volume&quot;:&quot;7&quot;,&quot;container-title-short&quot;:&quot;J Entomol Indones&quot;},&quot;isTemporary&quot;:false}]},{&quot;citationID&quot;:&quot;MENDELEY_CITATION_bba46233-113a-413d-a158-0adb4efe24f7&quot;,&quot;properties&quot;:{&quot;noteIndex&quot;:0},&quot;isEdited&quot;:false,&quot;manualOverride&quot;:{&quot;isManuallyOverridden&quot;:false,&quot;citeprocText&quot;:&quot;(Tomberlin &amp;#38; Sheppard, 2002)&quot;,&quot;manualOverrideText&quot;:&quot;&quot;},&quot;citationTag&quot;:&quot;MENDELEY_CITATION_v3_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&quot;,&quot;citationItems&quot;:[{&quot;id&quot;:&quot;ba673729-6940-3777-8439-2dc9f5fbccf6&quot;,&quot;itemData&quot;:{&quot;type&quot;:&quot;article-journal&quot;,&quot;id&quot;:&quot;ba673729-6940-3777-8439-2dc9f5fbccf6&quot;,&quot;title&quot;:&quot;Factors influencing mating and oviposition of black soldier flies (Diptera: Stratiomyidae) in a colony&quot;,&quot;author&quot;:[{&quot;family&quot;:&quot;Tomberlin&quot;,&quot;given&quot;:&quot;Jeffery K.&quot;,&quot;parse-names&quot;:false,&quot;dropping-particle&quot;:&quot;&quot;,&quot;non-dropping-particle&quot;:&quot;&quot;},{&quot;family&quot;:&quot;Sheppard&quot;,&quot;given&quot;:&quot;D. Craig&quot;,&quot;parse-names&quot;:false,&quot;dropping-particle&quot;:&quot;&quot;,&quot;non-dropping-particle&quot;:&quot;&quot;}],&quot;container-title&quot;:&quot;Journal of Entomological Science&quot;,&quot;DOI&quot;:&quot;10.18474/0749-8004-37.4.345&quot;,&quot;ISSN&quot;:&quot;07498004&quot;,&quot;issued&quot;:{&quot;date-parts&quot;:[[2002]]},&quot;abstract&quot;:&quot;Most information on the black soldier fly, Hermetia illucens (L.), is limited to its use as a biological control and waste management agent. Little is known about its mating and oviposition activities. Latency from emergence to mating and oviposition for colony-reared black soldier flies placed in a 1.5 × 1.5 × 3 m nylon cage located in a greenhouse was determined. Sixty-nine percent of mating occurred 2 d after eclosion and 70% of oviposition 4 d after eclosion. Time of day and light intensity significantly correlated with mating (r2 = 0.49; P &lt; 0.0001), while time of day, temperature, and humidity significantly correlated with oviposition (r2 = 0.58; P &lt; 0.0001). Latency after emergence significantly correlated with mating (r2 = 0.99; P &lt; 0.0001) and oviposition (r2 = 0.99; P &lt; 0.0001). A second experiment was conducted to examine oviposition preference of the black soldier fly. Adults were allowed to oviposit in Gainesville house fly, Musca domestica L., larval media with and without 5-d-old black soldier fly larvae. Based on sign non-parametric t-tests, numbers of egg clutches deposited in each treatment were not significantly different.&quot;,&quot;issue&quot;:&quot;4&quot;,&quot;volume&quot;:&quot;37&quot;,&quot;container-title-short&quot;:&quot;J Entomol Sci&quot;},&quot;isTemporary&quot;:false}]},{&quot;citationID&quot;:&quot;MENDELEY_CITATION_18f19309-c98a-47a1-8292-688ef067f2b8&quot;,&quot;properties&quot;:{&quot;noteIndex&quot;:0},&quot;isEdited&quot;:false,&quot;manualOverride&quot;:{&quot;isManuallyOverridden&quot;:true,&quot;citeprocText&quot;:&quot;(Tomberlin et al., 2009)&quot;,&quot;manualOverrideText&quot;:&quot;(Tomberlin et al., 2009).&quot;},&quot;citationTag&quot;:&quot;MENDELEY_CITATION_v3_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&quot;,&quot;citationItems&quot;:[{&quot;id&quot;:&quot;ac140f6b-bcd3-3675-8fc4-3b75024c49f4&quot;,&quot;itemData&quot;:{&quot;type&quot;:&quot;article-journal&quot;,&quot;id&quot;:&quot;ac140f6b-bcd3-3675-8fc4-3b75024c49f4&quot;,&quot;title&quot;:&quot;Development of the black soldier fly (Diptera: Stratiomyidae) in relation to temperature&quot;,&quot;author&quot;:[{&quot;family&quot;:&quot;Tomberlin&quot;,&quot;given&quot;:&quot;Jeffery K.&quot;,&quot;parse-names&quot;:false,&quot;dropping-particle&quot;:&quot;&quot;,&quot;non-dropping-particle&quot;:&quot;&quot;},{&quot;family&quot;:&quot;Adler&quot;,&quot;given&quot;:&quot;Peter H.&quot;,&quot;parse-names&quot;:false,&quot;dropping-particle&quot;:&quot;&quot;,&quot;non-dropping-particle&quot;:&quot;&quot;},{&quot;family&quot;:&quot;Myers&quot;,&quot;given&quot;:&quot;Heidi M.&quot;,&quot;parse-names&quot;:false,&quot;dropping-particle&quot;:&quot;&quot;,&quot;non-dropping-particle&quot;:&quot;&quot;}],&quot;container-title&quot;:&quot;Environmental Entomology&quot;,&quot;DOI&quot;:&quot;10.1603/022.038.0347&quot;,&quot;ISSN&quot;:&quot;0046225X&quot;,&quot;issued&quot;:{&quot;date-parts&quot;:[[2009]]},&quot;abstract&quot;:&quot;The black soldier fly, hermetia illucens L., was reared on a grain-based diet at 27, 30, and 36°C. Survival of 4- to 6-d-old larvae to adults averaged 74-97% at 27 and 30°C but was only 0.1% at 36°C. Flies required a mean of ≈4 d (11%) longer to complete larval and pupal development at 27°C than at 30°C. At 27 and 30°C, females weighed an average of 17-19% more than males but required an average of 0.6-0.8 d (3.0-4.3%) longer to complete larval development. At both temperatures, adult females lived an average of ≈3.5 d less than adult males. The duration of larval development was a significant predictor of adult longevity. Temperature differences of even 3°C produce significant fitness tradeoffs for males and females, influencing life history attributes and having practical applications for forensic entomology. © 2009 Entomological Society of America.&quot;,&quot;issue&quot;:&quot;3&quot;,&quot;volume&quot;:&quot;38&quot;,&quot;container-title-short&quot;:&quot;Environ Entomol&quot;},&quot;isTemporary&quot;:false}]},{&quot;citationID&quot;:&quot;MENDELEY_CITATION_e93b3d36-30dd-4eda-867d-0ed3e08e6f3f&quot;,&quot;properties&quot;:{&quot;noteIndex&quot;:0},&quot;isEdited&quot;:false,&quot;manualOverride&quot;:{&quot;isManuallyOverridden&quot;:false,&quot;citeprocText&quot;:&quot;(RACHMAWATI et al., 2015)&quot;,&quot;manualOverrideText&quot;:&quot;&quot;},&quot;citationTag&quot;:&quot;MENDELEY_CITATION_v3_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&quot;,&quot;citationItems&quot;:[{&quot;id&quot;:&quot;8502f3de-b346-3aff-ac62-29199920947e&quot;,&quot;itemData&quot;:{&quot;type&quot;:&quot;article-journal&quot;,&quot;id&quot;:&quot;8502f3de-b346-3aff-ac62-29199920947e&quot;,&quot;title&quot;:&quot;Perkembangan dan Kandungan Nutrisi Larva Hermetia illucens (Linnaeus) (Diptera: Stratiomyidae) pada Bungkil Kelapa Sawit&quot;,&quot;author&quot;:[{&quot;family&quot;:&quot;RACHMAWATI&quot;,&quot;given&quot;:&quot;RACHMAWATI&quot;,&quot;parse-names&quot;:false,&quot;dropping-particle&quot;:&quot;&quot;,&quot;non-dropping-particle&quot;:&quot;&quot;},{&quot;family&quot;:&quot;BUCHORI&quot;,&quot;given&quot;:&quot;DAMAYANTI&quot;,&quot;parse-names&quot;:false,&quot;dropping-particle&quot;:&quot;&quot;,&quot;non-dropping-particle&quot;:&quot;&quot;},{&quot;family&quot;:&quot;HIDAYAT&quot;,&quot;given&quot;:&quot;PURNAMA&quot;,&quot;parse-names&quot;:false,&quot;dropping-particle&quot;:&quot;&quot;,&quot;non-dropping-particle&quot;:&quot;&quot;},{&quot;family&quot;:&quot;HEM&quot;,&quot;given&quot;:&quot;SAURIN&quot;,&quot;parse-names&quot;:false,&quot;dropping-particle&quot;:&quot;&quot;,&quot;non-dropping-particle&quot;:&quot;&quot;},{&quot;family&quot;:&quot;FAHMI&quot;,&quot;given&quot;:&quot;MELTA R.&quot;,&quot;parse-names&quot;:false,&quot;dropping-particle&quot;:&quot;&quot;,&quot;non-dropping-particle&quot;:&quot;&quot;}],&quot;container-title&quot;:&quot;Jurnal Entomologi Indonesia&quot;,&quot;DOI&quot;:&quot;10.5994/jei.7.1.28&quot;,&quot;ISSN&quot;:&quot;1829-7722&quot;,&quot;issued&quot;:{&quot;date-parts&quot;:[[2015]]},&quot;abstract&quot;:&quot;Hermetia illucens, is used as a reducing agent of palm kernel meal (PKM), as well as one of alternative protein sources for aquaculture purposes. Information about biology of H. illucens is absolutely required in mass production. The objectives of these researches were to study the development of H. illucens including the effect of supplementary food to the adult, and nutrient content of the immature stage. The sample of 20 larvae from each 3 replicates were measured and weighed on 0-19th day (larva) and 24th day (pupa) from egg hatching. H. illucens adults were fed by water and honey 5% (v/v). Eggs were collected and counted. Nutrient content of immature stage: 5, 10, 15, 20 days old (larvae), and 25 days old (prepupae) reared on PKM were analyzed proximately. Dry matter was determined by weight loss on drying at 105 oC during overnight. Crude protein was determined by Kjeldahl procedure (N x 6.25), crude fat by soxhlet (ether extract), crude ash by determining the residue after heating at 550 oC for 4–5 h. Data were analyzed descriptively by average from triplicate. The development of H. illucens was shorter than those in previous studies as the differences of abiotical factor. PKM was a suitable medium for development. It was better, however, to fed the adult with honey since it could enhance the fecundity. The young larva certainly contained the best quality of nutrition. To meet the quantity of mass production, however, the use of the elder larva (bigger) was suggested.&quot;,&quot;issue&quot;:&quot;1&quot;,&quot;volume&quot;:&quot;7&quot;,&quot;container-title-short&quot;:&quot;J Entomol Indones&quot;},&quot;isTemporary&quot;:false}]},{&quot;citationID&quot;:&quot;MENDELEY_CITATION_8913e8af-147b-4066-8028-6a0992a5815b&quot;,&quot;properties&quot;:{&quot;noteIndex&quot;:0},&quot;isEdited&quot;:false,&quot;manualOverride&quot;:{&quot;isManuallyOverridden&quot;:false,&quot;citeprocText&quot;:&quot;(Wardhana et al., 2016)&quot;,&quot;manualOverrideText&quot;:&quot;&quot;},&quot;citationTag&quot;:&quot;MENDELEY_CITATION_v3_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&quot;,&quot;citationItems&quot;:[{&quot;id&quot;:&quot;7ce87ed6-5644-336b-8f5b-f607b417b14e&quot;,&quot;itemData&quot;:{&quot;type&quot;:&quot;article-journal&quot;,&quot;id&quot;:&quot;7ce87ed6-5644-336b-8f5b-f607b417b14e&quot;,&quot;title&quot;:&quot;Black Soldier Fly (Hermetia illucens) sebagai Sumber Protein Alternatif untuk Pakan Ternak (Black Soldier Fly (Hermetia illucens) as an Alternative Protein Source for Animal Feed)&quot;,&quot;author&quot;:[{&quot;family&quot;:&quot;Wardhana&quot;,&quot;given&quot;:&quot;April Hari&quot;,&quot;parse-names&quot;:false,&quot;dropping-particle&quot;:&quot;&quot;,&quot;non-dropping-particle&quot;:&quot;&quot;},{&quot;family&quot;:&quot;Besar&quot;,&quot;given&quot;:&quot;Balai&quot;,&quot;parse-names&quot;:false,&quot;dropping-particle&quot;:&quot;&quot;,&quot;non-dropping-particle&quot;:&quot;&quot;},{&quot;family&quot;:&quot;Veteriner&quot;,&quot;given&quot;:&quot;Penelitian&quot;,&quot;parse-names&quot;:false,&quot;dropping-particle&quot;:&quot;&quot;,&quot;non-dropping-particle&quot;:&quot;&quot;},{&quot;family&quot;:&quot;Re&quot;,&quot;given&quot;:&quot;Jl&quot;,&quot;parse-names&quot;:false,&quot;dropping-particle&quot;:&quot;&quot;,&quot;non-dropping-particle&quot;:&quot;&quot;}],&quot;DOI&quot;:&quot;10.14334/wartazoa.v26i2.1218&quot;,&quot;issued&quot;:{&quot;date-parts&quot;:[[2016]]},&quot;page&quot;:&quot;69-078&quot;,&quot;abstract&quot;:&quot;Increasing demand of protein source for animal feed, particularly fish meal and soybean meal has led to a problem in the future. It is a need to look for an alternative protein source, in order to meet amino acid requirements maintaining livestock production level. Insects possesing high quality, efficient dan rich protein content at all life stages such as Black Soldier Fly (BSF, Hermetia illucens) could be used as one of the alternatives. The flies grow and reproduce easily, have high feed efficiency and can be reared on bio-waste streams. These are neither pests nor vectors of diseases. Insect meal generally possesses levels of chemical contaminants which are below recommended maximum concentrations. The larvae have antibacterial (Escherichia coli O15:H7, Salmonella enterica serovar Enteritidis) and antiviral (enterovirus and adenovirus) properties. Larvae of BSF could be scaled up easily and possess 40-50% protein content, including some essential amino acids that can be used to replace both fish meal and soybean meal in feed.&quot;,&quot;issue&quot;:&quot;2&quot;,&quot;volume&quot;:&quot;26&quot;,&quot;container-title-short&quot;:&quot;&quot;},&quot;isTemporary&quot;:false}]},{&quot;citationID&quot;:&quot;MENDELEY_CITATION_e92744e3-5ffe-46ee-8ea5-aac54c5cffa7&quot;,&quot;properties&quot;:{&quot;noteIndex&quot;:0},&quot;isEdited&quot;:false,&quot;manualOverride&quot;:{&quot;isManuallyOverridden&quot;:false,&quot;citeprocText&quot;:&quot;(Sheppard et al., 2002)&quot;,&quot;manualOverrideText&quot;:&quot;&quot;},&quot;citationTag&quot;:&quot;MENDELEY_CITATION_v3_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&quot;,&quot;citationItems&quot;:[{&quot;id&quot;:&quot;47d0ec90-d2d2-3a3b-82e5-0283941845a1&quot;,&quot;itemData&quot;:{&quot;type&quot;:&quot;article-journal&quot;,&quot;id&quot;:&quot;47d0ec90-d2d2-3a3b-82e5-0283941845a1&quot;,&quot;title&quot;:&quot;Rearing methods for the black soldier fly (diptera: Stratiomyidae)&quot;,&quot;author&quot;:[{&quot;family&quot;:&quot;Sheppard&quot;,&quot;given&quot;:&quot;D. Craig&quot;,&quot;parse-names&quot;:false,&quot;dropping-particle&quot;:&quot;&quot;,&quot;non-dropping-particle&quot;:&quot;&quot;},{&quot;family&quot;:&quot;Tomberlin&quot;,&quot;given&quot;:&quot;Jeffery K.&quot;,&quot;parse-names&quot;:false,&quot;dropping-particle&quot;:&quot;&quot;,&quot;non-dropping-particle&quot;:&quot;&quot;},{&quot;family&quot;:&quot;Joyce&quot;,&quot;given&quot;:&quot;John A.&quot;,&quot;parse-names&quot;:false,&quot;dropping-particle&quot;:&quot;&quot;,&quot;non-dropping-particle&quot;:&quot;&quot;},{&quot;family&quot;:&quot;Kiser&quot;,&quot;given&quot;:&quot;Barbara C.&quot;,&quot;parse-names&quot;:false,&quot;dropping-particle&quot;:&quot;&quot;,&quot;non-dropping-particle&quot;:&quot;&quot;},{&quot;family&quot;:&quot;Sumner&quot;,&quot;given&quot;:&quot;Sonya M.&quot;,&quot;parse-names&quot;:false,&quot;dropping-particle&quot;:&quot;&quot;,&quot;non-dropping-particle&quot;:&quot;&quot;}],&quot;container-title&quot;:&quot;Journal of Medical Entomology&quot;,&quot;DOI&quot;:&quot;10.1603/0022-2585-39.4.695&quot;,&quot;ISSN&quot;:&quot;00222585&quot;,&quot;issued&quot;:{&quot;date-parts&quot;:[[2002]]},&quot;abstract&quot;:&quot;The black soldier fly, Hermetia illucens (L.), is a nonpest tropical and warm-temperate region insect that is useful for managing large concentrations of animal manure and other biosolids. Manure management relying on wild fly oviposition has been successful in several studies. However, confidence in this robust natural system was low and biological studies were hampered by the lack of a dependable source of eggs and larvae. Larvae had been reared easily by earlier investigators, but achieving mating had been problematic. We achieved mating reliably in a 2 by 2 by 4-m screen cage in a 7 by 9 by 5-m greenhouse where sunlight and adequate space for aerial mating were available. Mating occurred during the shortest days of winter if the sun was not obscured by clouds. Adults were provided with water, but no food was required. Techniques for egg collection and larval rearing are given. Larvae were fed a moist mixture of wheat bran, corn meal, and alfalfa meal. This culture has been maintained for 3 yr. Maintainance of a black soldier fly laboratory colony will allow for development of manure management systems in fully enclosed animal housing and in colder regions.&quot;,&quot;issue&quot;:&quot;4&quot;,&quot;volume&quot;:&quot;39&quot;,&quot;container-title-short&quot;:&quot;J Med Entomol&quot;},&quot;isTemporary&quot;:false}]},{&quot;citationID&quot;:&quot;MENDELEY_CITATION_bfe9ac0c-764b-42ff-a6de-99d355a1823e&quot;,&quot;properties&quot;:{&quot;noteIndex&quot;:0},&quot;isEdited&quot;:false,&quot;manualOverride&quot;:{&quot;isManuallyOverridden&quot;:false,&quot;citeprocText&quot;:&quot;(apogeeinstruments.com, n.d.)&quot;,&quot;manualOverrideText&quot;:&quot;&quot;},&quot;citationTag&quot;:&quot;MENDELEY_CITATION_v3_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&quot;,&quot;citationItems&quot;:[{&quot;id&quot;:&quot;385919e8-f1f8-39ab-84b6-765b4c2a8dcf&quot;,&quot;itemData&quot;:{&quot;type&quot;:&quot;webpage&quot;,&quot;id&quot;:&quot;385919e8-f1f8-39ab-84b6-765b4c2a8dcf&quot;,&quot;title&quot;:&quot;Conversion - PPFD to Lux&quot;,&quot;author&quot;:[{&quot;family&quot;:&quot;apogeeinstruments.com&quot;,&quot;given&quot;:&quot;&quot;,&quot;parse-names&quot;:false,&quot;dropping-particle&quot;:&quot;&quot;,&quot;non-dropping-particle&quot;:&quot;&quot;}],&quot;accessed&quot;:{&quot;date-parts&quot;:[[2023,1,17]]},&quot;URL&quot;:&quot;https://www.apogeeinstruments.com/conversion-ppfd-to-lux/&quot;,&quot;container-title-short&quot;:&quot;&quot;},&quot;isTemporary&quot;:false}]},{&quot;citationID&quot;:&quot;MENDELEY_CITATION_8dd82ca6-eeab-42f0-bb91-c7e910203223&quot;,&quot;properties&quot;:{&quot;noteIndex&quot;:0},&quot;isEdited&quot;:false,&quot;manualOverride&quot;:{&quot;isManuallyOverridden&quot;:false,&quot;citeprocText&quot;:&quot;(Setiawan, 2021)&quot;,&quot;manualOverrideText&quot;:&quot;&quot;},&quot;citationTag&quot;:&quot;MENDELEY_CITATION_v3_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&quot;,&quot;citationItems&quot;:[{&quot;id&quot;:&quot;90685926-d563-3235-8937-67267e1b2696&quot;,&quot;itemData&quot;:{&quot;type&quot;:&quot;webpage&quot;,&quot;id&quot;:&quot;90685926-d563-3235-8937-67267e1b2696&quot;,&quot;title&quot;:&quot;Memahami Apa Itu Internet of Things&quot;,&quot;author&quot;:[{&quot;family&quot;:&quot;Setiawan&quot;,&quot;given&quot;:&quot;Roni&quot;,&quot;parse-names&quot;:false,&quot;dropping-particle&quot;:&quot;&quot;,&quot;non-dropping-particle&quot;:&quot;&quot;}],&quot;URL&quot;:&quot;https://www.dicoding.com/blog/apa-itu-internet-of-things/&quot;,&quot;issued&quot;:{&quot;date-parts&quot;:[[2021,10,8]]},&quot;container-title-short&quot;:&quot;&quot;},&quot;isTemporary&quot;:false}]},{&quot;citationID&quot;:&quot;MENDELEY_CITATION_d06f1499-c9b6-4b3c-8661-f26c8979010d&quot;,&quot;properties&quot;:{&quot;noteIndex&quot;:0},&quot;isEdited&quot;:false,&quot;manualOverride&quot;:{&quot;isManuallyOverridden&quot;:false,&quot;citeprocText&quot;:&quot;(Wikipedia.com, 2022c)&quot;,&quot;manualOverrideText&quot;:&quot;&quot;},&quot;citationTag&quot;:&quot;MENDELEY_CITATION_v3_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&quot;,&quot;citationItems&quot;:[{&quot;id&quot;:&quot;257739e0-5364-3727-aff5-c3c637637e10&quot;,&quot;itemData&quot;:{&quot;type&quot;:&quot;webpage&quot;,&quot;id&quot;:&quot;257739e0-5364-3727-aff5-c3c637637e10&quot;,&quot;title&quot;:&quot;Telegram&quot;,&quot;author&quot;:[{&quot;family&quot;:&quot;Wikipedia.com&quot;,&quot;given&quot;:&quot;&quot;,&quot;parse-names&quot;:false,&quot;dropping-particle&quot;:&quot;&quot;,&quot;non-dropping-particle&quot;:&quot;&quot;}],&quot;URL&quot;:&quot;https://en.wikipedia.org/wiki/Telegram_(software)&quot;,&quot;issued&quot;:{&quot;date-parts&quot;:[[2022]]},&quot;container-title-short&quot;:&quot;&quot;},&quot;isTemporary&quot;:false}]},{&quot;citationID&quot;:&quot;MENDELEY_CITATION_3f55d967-c07e-4e95-9ce8-fc53094a2282&quot;,&quot;properties&quot;:{&quot;noteIndex&quot;:0},&quot;isEdited&quot;:false,&quot;manualOverride&quot;:{&quot;isManuallyOverridden&quot;:false,&quot;citeprocText&quot;:&quot;(Wikipedia.com, 2022a)&quot;,&quot;manualOverrideText&quot;:&quot;&quot;},&quot;citationTag&quot;:&quot;MENDELEY_CITATION_v3_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&quot;,&quot;citationItems&quot;:[{&quot;id&quot;:&quot;3b21eb11-0963-36cd-a44e-902633cd5a82&quot;,&quot;itemData&quot;:{&quot;type&quot;:&quot;webpage&quot;,&quot;id&quot;:&quot;3b21eb11-0963-36cd-a44e-902633cd5a82&quot;,&quot;title&quot;:&quot;Espressif Systems ESP32&quot;,&quot;author&quot;:[{&quot;family&quot;:&quot;Wikipedia.com&quot;,&quot;given&quot;:&quot;&quot;,&quot;parse-names&quot;:false,&quot;dropping-particle&quot;:&quot;&quot;,&quot;non-dropping-particle&quot;:&quot;&quot;}],&quot;URL&quot;:&quot;https://en.wikipedia.org/wiki/ESP32&quot;,&quot;issued&quot;:{&quot;date-parts&quot;:[[2022]]},&quot;container-title-short&quot;:&quot;&quot;},&quot;isTemporary&quot;:false}]},{&quot;citationID&quot;:&quot;MENDELEY_CITATION_17edb807-0451-4f7e-afd5-7b45af52fef6&quot;,&quot;properties&quot;:{&quot;noteIndex&quot;:0},&quot;isEdited&quot;:false,&quot;manualOverride&quot;:{&quot;isManuallyOverridden&quot;:false,&quot;citeprocText&quot;:&quot;(Components101.com, 2019)&quot;,&quot;manualOverrideText&quot;:&quot;&quot;},&quot;citationTag&quot;:&quot;MENDELEY_CITATION_v3_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&quot;,&quot;citationItems&quot;:[{&quot;id&quot;:&quot;07249688-28fe-3727-a4ae-a2845f293250&quot;,&quot;itemData&quot;:{&quot;type&quot;:&quot;webpage&quot;,&quot;id&quot;:&quot;07249688-28fe-3727-a4ae-a2845f293250&quot;,&quot;title&quot;:&quot;BH1750 – Ambient Light Sensor&quot;,&quot;author&quot;:[{&quot;family&quot;:&quot;Components101.com&quot;,&quot;given&quot;:&quot;&quot;,&quot;parse-names&quot;:false,&quot;dropping-particle&quot;:&quot;&quot;,&quot;non-dropping-particle&quot;:&quot;&quot;}],&quot;URL&quot;:&quot;https://components101.com/sensors/bh1750-ambient-light-sensor&quot;,&quot;issued&quot;:{&quot;date-parts&quot;:[[2019,8,6]]},&quot;container-title-short&quot;:&quot;&quot;},&quot;isTemporary&quot;:false}]},{&quot;citationID&quot;:&quot;MENDELEY_CITATION_8e19f8cb-6c02-468b-94c8-49451d60e030&quot;,&quot;properties&quot;:{&quot;noteIndex&quot;:0},&quot;isEdited&quot;:false,&quot;manualOverride&quot;:{&quot;isManuallyOverridden&quot;:false,&quot;citeprocText&quot;:&quot;(Components101.com, 2021)&quot;,&quot;manualOverrideText&quot;:&quot;&quot;},&quot;citationTag&quot;:&quot;MENDELEY_CITATION_v3_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&quot;,&quot;citationItems&quot;:[{&quot;id&quot;:&quot;fcdf6a03-6d4d-3366-ba3f-82583b326b88&quot;,&quot;itemData&quot;:{&quot;type&quot;:&quot;webpage&quot;,&quot;id&quot;:&quot;fcdf6a03-6d4d-3366-ba3f-82583b326b88&quot;,&quot;title&quot;:&quot;DHT11 – Temperature and Humidity Sensor  &quot;,&quot;author&quot;:[{&quot;family&quot;:&quot;Components101.com&quot;,&quot;given&quot;:&quot;&quot;,&quot;parse-names&quot;:false,&quot;dropping-particle&quot;:&quot;&quot;,&quot;non-dropping-particle&quot;:&quot;&quot;}],&quot;issued&quot;:{&quot;date-parts&quot;:[[2021,7,17]]},&quot;container-title-short&quot;:&quot;&quot;},&quot;isTemporary&quot;:false}]},{&quot;citationID&quot;:&quot;MENDELEY_CITATION_c042e009-c208-4d61-b230-79dc0dcb22ca&quot;,&quot;properties&quot;:{&quot;noteIndex&quot;:0},&quot;isEdited&quot;:false,&quot;manualOverride&quot;:{&quot;isManuallyOverridden&quot;:false,&quot;citeprocText&quot;:&quot;(Wikipedia.com, 2022d)&quot;,&quot;manualOverrideText&quot;:&quot;&quot;},&quot;citationTag&quot;:&quot;MENDELEY_CITATION_v3_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&quot;,&quot;citationItems&quot;:[{&quot;id&quot;:&quot;e4e787e2-36cc-3435-89ea-9bf34f02073e&quot;,&quot;itemData&quot;:{&quot;type&quot;:&quot;article-journal&quot;,&quot;id&quot;:&quot;e4e787e2-36cc-3435-89ea-9bf34f02073e&quot;,&quot;title&quot;:&quot;Real-time clock&quot;,&quot;author&quot;:[{&quot;family&quot;:&quot;Wikipedia.com&quot;,&quot;given&quot;:&quot;&quot;,&quot;parse-names&quot;:false,&quot;dropping-particle&quot;:&quot;&quot;,&quot;non-dropping-particle&quot;:&quot;&quot;}],&quot;URL&quot;:&quot;https://en.wikipedia.org/wiki/Real-time_clock&quot;,&quot;issued&quot;:{&quot;date-parts&quot;:[[2022,3,26]]},&quot;container-title-short&quot;:&quot;&quot;},&quot;isTemporary&quot;:false}]},{&quot;citationID&quot;:&quot;MENDELEY_CITATION_e95914bb-cc3b-4efa-b2ed-8fb447b9ee38&quot;,&quot;properties&quot;:{&quot;noteIndex&quot;:0},&quot;isEdited&quot;:false,&quot;manualOverride&quot;:{&quot;isManuallyOverridden&quot;:false,&quot;citeprocText&quot;:&quot;(Wikipedia.com, 2022f)&quot;,&quot;manualOverrideText&quot;:&quot;&quot;},&quot;citationTag&quot;:&quot;MENDELEY_CITATION_v3_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&quot;,&quot;citationItems&quot;:[{&quot;id&quot;:&quot;9d0420ec-c4cb-3faa-8c84-8fb1aa1a4887&quot;,&quot;itemData&quot;:{&quot;type&quot;:&quot;webpage&quot;,&quot;id&quot;:&quot;9d0420ec-c4cb-3faa-8c84-8fb1aa1a4887&quot;,&quot;title&quot;:&quot;Boost converter&quot;,&quot;author&quot;:[{&quot;family&quot;:&quot;Wikipedia.com&quot;,&quot;given&quot;:&quot;&quot;,&quot;parse-names&quot;:false,&quot;dropping-particle&quot;:&quot;&quot;,&quot;non-dropping-particle&quot;:&quot;&quot;}],&quot;URL&quot;:&quot;https://en.wikipedia.org/wiki/Boost_converter&quot;,&quot;issued&quot;:{&quot;date-parts&quot;:[[2022,9,4]]},&quot;container-title-short&quot;:&quot;&quot;},&quot;isTemporary&quot;:false}]},{&quot;citationID&quot;:&quot;MENDELEY_CITATION_3ff286fe-37f7-40f5-a336-7b25a2a8b1b5&quot;,&quot;properties&quot;:{&quot;noteIndex&quot;:0},&quot;isEdited&quot;:false,&quot;manualOverride&quot;:{&quot;isManuallyOverridden&quot;:false,&quot;citeprocText&quot;:&quot;(Kho, 2021)&quot;,&quot;manualOverrideText&quot;:&quot;&quot;},&quot;citationTag&quot;:&quot;MENDELEY_CITATION_v3_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&quot;,&quot;citationItems&quot;:[{&quot;id&quot;:&quot;c2132061-736e-3aba-b163-828c0e4ee670&quot;,&quot;itemData&quot;:{&quot;type&quot;:&quot;webpage&quot;,&quot;id&quot;:&quot;c2132061-736e-3aba-b163-828c0e4ee670&quot;,&quot;title&quot;:&quot;Pengertian Relay dan Fungsinya&quot;,&quot;author&quot;:[{&quot;family&quot;:&quot;Kho&quot;,&quot;given&quot;:&quot;Dickson&quot;,&quot;parse-names&quot;:false,&quot;dropping-particle&quot;:&quot;&quot;,&quot;non-dropping-particle&quot;:&quot;&quot;}],&quot;URL&quot;:&quot;https://teknikelektronika.com/pengertian-relay-fungsi-relay/&quot;,&quot;issued&quot;:{&quot;date-parts&quot;:[[2021]]},&quot;container-title-short&quot;:&quot;&quot;},&quot;isTemporary&quot;:false}]},{&quot;citationID&quot;:&quot;MENDELEY_CITATION_e74b0f96-9710-4630-80c1-37cad31de179&quot;,&quot;properties&quot;:{&quot;noteIndex&quot;:0},&quot;isEdited&quot;:false,&quot;manualOverride&quot;:{&quot;isManuallyOverridden&quot;:false,&quot;citeprocText&quot;:&quot;(Supriyanto, 2015)&quot;,&quot;manualOverrideText&quot;:&quot;&quot;},&quot;citationTag&quot;:&quot;MENDELEY_CITATION_v3_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&quot;,&quot;citationItems&quot;:[{&quot;id&quot;:&quot;eae54185-2e10-384e-a305-c2b3395536b9&quot;,&quot;itemData&quot;:{&quot;type&quot;:&quot;webpage&quot;,&quot;id&quot;:&quot;eae54185-2e10-384e-a305-c2b3395536b9&quot;,&quot;title&quot;:&quot;Pengertian dan Prinsip Kerja Solenoid Valve&quot;,&quot;author&quot;:[{&quot;family&quot;:&quot;Supriyanto&quot;,&quot;given&quot;:&quot;&quot;,&quot;parse-names&quot;:false,&quot;dropping-particle&quot;:&quot;&quot;,&quot;non-dropping-particle&quot;:&quot;&quot;}],&quot;URL&quot;:&quot;https://blog.unnes.ac.id/antosupri/pengertian-dan-prinsip-kerja-solenoid-valve/&quot;,&quot;issued&quot;:{&quot;date-parts&quot;:[[2015,10,29]]},&quot;container-title-short&quot;:&quot;&quot;},&quot;isTemporary&quot;:false}]},{&quot;citationID&quot;:&quot;MENDELEY_CITATION_d12b0d8e-310c-4baa-82f7-e0a8c9fa1cd5&quot;,&quot;properties&quot;:{&quot;noteIndex&quot;:0},&quot;isEdited&quot;:false,&quot;manualOverride&quot;:{&quot;isManuallyOverridden&quot;:false,&quot;citeprocText&quot;:&quot;(Wikipedia.com, 2022e)&quot;,&quot;manualOverrideText&quot;:&quot;&quot;},&quot;citationTag&quot;:&quot;MENDELEY_CITATION_v3_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&quot;,&quot;citationItems&quot;:[{&quot;id&quot;:&quot;ea17a766-121e-3e0a-8db2-91f85dca39b4&quot;,&quot;itemData&quot;:{&quot;type&quot;:&quot;article-journal&quot;,&quot;id&quot;:&quot;ea17a766-121e-3e0a-8db2-91f85dca39b4&quot;,&quot;title&quot;:&quot;Pressure regulator&quot;,&quot;author&quot;:[{&quot;family&quot;:&quot;Wikipedia.com&quot;,&quot;given&quot;:&quot;&quot;,&quot;parse-names&quot;:false,&quot;dropping-particle&quot;:&quot;&quot;,&quot;non-dropping-particle&quot;:&quot;&quot;}],&quot;URL&quot;:&quot;https://en.wikipedia.org/wiki/Pressure_regulator&quot;,&quot;issued&quot;:{&quot;date-parts&quot;:[[2022,8,21]]},&quot;container-title-short&quot;:&quot;&quot;},&quot;isTemporary&quot;:false}]},{&quot;citationID&quot;:&quot;MENDELEY_CITATION_79df1854-4f59-4dd3-b6db-f745efdc0132&quot;,&quot;properties&quot;:{&quot;noteIndex&quot;:0},&quot;isEdited&quot;:false,&quot;manualOverride&quot;:{&quot;isManuallyOverridden&quot;:false,&quot;citeprocText&quot;:&quot;(Wikipedia.com, 2022b)&quot;,&quot;manualOverrideText&quot;:&quot;&quot;},&quot;citationTag&quot;:&quot;MENDELEY_CITATION_v3_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&quot;,&quot;citationItems&quot;:[{&quot;id&quot;:&quot;3605211c-dbbc-3ec2-8e19-adc7ca3f1502&quot;,&quot;itemData&quot;:{&quot;type&quot;:&quot;webpage&quot;,&quot;id&quot;:&quot;3605211c-dbbc-3ec2-8e19-adc7ca3f1502&quot;,&quot;title&quot;:&quot;Halogen Lamp&quot;,&quot;author&quot;:[{&quot;family&quot;:&quot;Wikipedia.com&quot;,&quot;given&quot;:&quot;&quot;,&quot;parse-names&quot;:false,&quot;dropping-particle&quot;:&quot;&quot;,&quot;non-dropping-particle&quot;:&quot;&quot;}],&quot;URL&quot;:&quot;https://en.wikipedia.org/wiki/Halogen_lamp&quot;,&quot;issued&quot;:{&quot;date-parts&quot;:[[2022]]},&quot;container-title-short&quot;:&quot;&quot;},&quot;isTemporary&quot;:false}]}]"/>
+    <we:property name="MENDELEY_CITATIONS" value="[{&quot;citationID&quot;:&quot;MENDELEY_CITATION_08e9156b-da40-4a3a-8953-0a5db2c49cf6&quot;,&quot;properties&quot;:{&quot;noteIndex&quot;:0},&quot;isEdited&quot;:false,&quot;manualOverride&quot;:{&quot;isManuallyOverridden&quot;:false,&quot;citeprocText&quot;:&quot;(Undang-Undang Republik Indonesia Nomor 18 Tahun 2008 Tentang Pengelolaan Sampah, 2008)&quot;,&quot;manualOverrideText&quot;:&quot;&quot;},&quot;citationTag&quot;:&quot;MENDELEY_CITATION_v3_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&quot;,&quot;citationItems&quot;:[{&quot;id&quot;:&quot;2b2e7b7f-121d-334a-9a3a-ec3f07f5114b&quot;,&quot;itemData&quot;:{&quot;type&quot;:&quot;legislation&quot;,&quot;id&quot;:&quot;2b2e7b7f-121d-334a-9a3a-ec3f07f5114b&quot;,&quot;title&quot;:&quot;Undang-undang Republik Indonesia Nomor 18 Tahun 2008 tentang Pengelolaan Sampah&quot;,&quot;author&quot;:[{&quot;family&quot;:&quot;Peraturan Pemerintah RI&quot;,&quot;given&quot;:&quot;&quot;,&quot;parse-names&quot;:false,&quot;dropping-particle&quot;:&quot;&quot;,&quot;non-dropping-particle&quot;:&quot;&quot;}],&quot;issued&quot;:{&quot;date-parts&quot;:[[2008]]},&quot;publisher-place&quot;:&quot;Indonesia&quot;,&quot;container-title-short&quot;:&quot;&quot;},&quot;isTemporary&quot;:false}]},{&quot;citationID&quot;:&quot;MENDELEY_CITATION_43290af3-9d69-4666-bab8-930c03b908fa&quot;,&quot;properties&quot;:{&quot;noteIndex&quot;:0},&quot;isEdited&quot;:false,&quot;manualOverride&quot;:{&quot;isManuallyOverridden&quot;:false,&quot;citeprocText&quot;:&quot;(Mahdi &amp;#38; Bayu, 2021)&quot;,&quot;manualOverrideText&quot;:&quot;&quot;},&quot;citationTag&quot;:&quot;MENDELEY_CITATION_v3_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&quot;,&quot;citationItems&quot;:[{&quot;id&quot;:&quot;ca3ffff6-ea15-32c5-8ed1-c3608cf75ae4&quot;,&quot;itemData&quot;:{&quot;type&quot;:&quot;webpage&quot;,&quot;id&quot;:&quot;ca3ffff6-ea15-32c5-8ed1-c3608cf75ae4&quot;,&quot;title&quot;:&quot;Indonesia Hasilkan 21,88 Juta Ton Sampah pada 2021&quot;,&quot;author&quot;:[{&quot;family&quot;:&quot;Mahdi&quot;,&quot;given&quot;:&quot;M Ivan&quot;,&quot;parse-names&quot;:false,&quot;dropping-particle&quot;:&quot;&quot;,&quot;non-dropping-particle&quot;:&quot;&quot;},{&quot;family&quot;:&quot;Bayu&quot;,&quot;given&quot;:&quot;Dimas&quot;,&quot;parse-names&quot;:false,&quot;dropping-particle&quot;:&quot;&quot;,&quot;non-dropping-particle&quot;:&quot;&quot;}],&quot;URL&quot;:&quot;https://dataindonesia.id/ragam/detail/indonesia-hasilkan-2188-juta-ton-sampah-pada-2021&quot;,&quot;issued&quot;:{&quot;date-parts&quot;:[[2021,2,8]]},&quot;container-title-short&quot;:&quot;&quot;},&quot;isTemporary&quot;:false}]},{&quot;citationID&quot;:&quot;MENDELEY_CITATION_8a39c0e0-765d-453c-9799-d04b6958262f&quot;,&quot;properties&quot;:{&quot;noteIndex&quot;:0},&quot;isEdited&quot;:false,&quot;manualOverride&quot;:{&quot;isManuallyOverridden&quot;:false,&quot;citeprocText&quot;:&quot;(SIPSN, 2022)&quot;,&quot;manualOverrideText&quot;:&quot;&quot;},&quot;citationTag&quot;:&quot;MENDELEY_CITATION_v3_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&quot;,&quot;citationItems&quot;:[{&quot;id&quot;:&quot;d2deaee5-69fe-3460-8fab-8203a4a72360&quot;,&quot;itemData&quot;:{&quot;type&quot;:&quot;webpage&quot;,&quot;id&quot;:&quot;d2deaee5-69fe-3460-8fab-8203a4a72360&quot;,&quot;title&quot;:&quot;SIPSN (Sistem Informasi Pengelolaan Sampah Nasional)&quot;,&quot;author&quot;:[{&quot;family&quot;:&quot;SIPSN&quot;,&quot;given&quot;:&quot;&quot;,&quot;parse-names&quot;:false,&quot;dropping-particle&quot;:&quot;&quot;,&quot;non-dropping-particle&quot;:&quot;&quot;}],&quot;accessed&quot;:{&quot;date-parts&quot;:[[2022,10,31]]},&quot;URL&quot;:&quot;https://sipsn.menlhk.go.id/sipsn/&quot;,&quot;issued&quot;:{&quot;date-parts&quot;:[[2022]]},&quot;container-title-short&quot;:&quot;&quot;},&quot;isTemporary&quot;:false}]},{&quot;citationID&quot;:&quot;MENDELEY_CITATION_00b4202a-293a-4332-b037-5dec496c5e34&quot;,&quot;properties&quot;:{&quot;noteIndex&quot;:0},&quot;isEdited&quot;:false,&quot;manualOverride&quot;:{&quot;isManuallyOverridden&quot;:false,&quot;citeprocText&quot;:&quot;(Briscoe &amp;#38; Chittka, 2001)&quot;,&quot;manualOverrideText&quot;:&quot;&quot;},&quot;citationTag&quot;:&quot;MENDELEY_CITATION_v3_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&quot;,&quot;citationItems&quot;:[{&quot;id&quot;:&quot;deaac469-adcd-3aa7-81fa-2e138153116a&quot;,&quot;itemData&quot;:{&quot;type&quot;:&quot;article&quot;,&quot;id&quot;:&quot;deaac469-adcd-3aa7-81fa-2e138153116a&quot;,&quot;title&quot;:&quot;The evolution of color vision in insects&quot;,&quot;author&quot;:[{&quot;family&quot;:&quot;Briscoe&quot;,&quot;given&quot;:&quot;A. D.&quot;,&quot;parse-names&quot;:false,&quot;dropping-particle&quot;:&quot;&quot;,&quot;non-dropping-particle&quot;:&quot;&quot;},{&quot;family&quot;:&quot;Chittka&quot;,&quot;given&quot;:&quot;L.&quot;,&quot;parse-names&quot;:false,&quot;dropping-particle&quot;:&quot;&quot;,&quot;non-dropping-particle&quot;:&quot;&quot;}],&quot;container-title&quot;:&quot;Annual Review of Entomology&quot;,&quot;DOI&quot;:&quot;10.1146/annurev.ento.46.1.471&quot;,&quot;ISSN&quot;:&quot;00664170&quot;,&quot;issued&quot;:{&quot;date-parts&quot;:[[2001]]},&quot;abstract&quot;:&quot;We review the physiological, molecular, and neural mechanisms of insect color vision. Phylogenetic and molecular analyses reveal that the basic bauplan, UV-blue-green-trichromacy, appears to date back to the Devonian ancestor of all pterygote insects. There are variations on this theme, however. These concern the number of color receptor types, their differential expression across the retina, and their fine tuning along the wavelength scale. In a few cases (but not in many others), these differences can be linked to visual ecology. Other insects have virtually identical sets of color receptors despite strong differences in lifestyle. Instead of the adaptionism that has dominated visual ecology in the past, we propose that chance evolutionary processes, history, and constraints should be considered. In addition to phylogenetic analyses designed to explore these factors, we suggest quantifying variance between individuals and populations and using fitness measurements to test the adaptive value of traits identified in insect color vision systems.&quot;,&quot;volume&quot;:&quot;46&quot;,&quot;container-title-short&quot;:&quot;Annu Rev Entomol&quot;},&quot;isTemporary&quot;:false}]},{&quot;citationID&quot;:&quot;MENDELEY_CITATION_03e9c056-2887-4e40-8aca-a66ad841a07b&quot;,&quot;properties&quot;:{&quot;noteIndex&quot;:0},&quot;isEdited&quot;:false,&quot;manualOverride&quot;:{&quot;isManuallyOverridden&quot;:false,&quot;citeprocText&quot;:&quot;(Setiawan, 2021)&quot;,&quot;manualOverrideText&quot;:&quot;&quot;},&quot;citationTag&quot;:&quot;MENDELEY_CITATION_v3_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&quot;,&quot;citationItems&quot;:[{&quot;id&quot;:&quot;90685926-d563-3235-8937-67267e1b2696&quot;,&quot;itemData&quot;:{&quot;type&quot;:&quot;webpage&quot;,&quot;id&quot;:&quot;90685926-d563-3235-8937-67267e1b2696&quot;,&quot;title&quot;:&quot;Memahami Apa Itu Internet of Things&quot;,&quot;author&quot;:[{&quot;family&quot;:&quot;Setiawan&quot;,&quot;given&quot;:&quot;Roni&quot;,&quot;parse-names&quot;:false,&quot;dropping-particle&quot;:&quot;&quot;,&quot;non-dropping-particle&quot;:&quot;&quot;}],&quot;URL&quot;:&quot;https://www.dicoding.com/blog/apa-itu-internet-of-things/&quot;,&quot;issued&quot;:{&quot;date-parts&quot;:[[2021,10,8]]},&quot;container-title-short&quot;:&quot;&quot;},&quot;isTemporary&quot;:false}]},{&quot;citationID&quot;:&quot;MENDELEY_CITATION_63199d69-d468-4d01-a1e2-26cdf65cf91e&quot;,&quot;properties&quot;:{&quot;noteIndex&quot;:0},&quot;isEdited&quot;:false,&quot;manualOverride&quot;:{&quot;isManuallyOverridden&quot;:false,&quot;citeprocText&quot;:&quot;(Bassil et al., 2012)&quot;,&quot;manualOverrideText&quot;:&quot;&quot;},&quot;citationTag&quot;:&quot;MENDELEY_CITATION_v3_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&quot;,&quot;citationItems&quot;:[{&quot;id&quot;:&quot;a02b958d-3c7c-31ae-abda-3ff1a36a9488&quot;,&quot;itemData&quot;:{&quot;type&quot;:&quot;article-journal&quot;,&quot;id&quot;:&quot;a02b958d-3c7c-31ae-abda-3ff1a36a9488&quot;,&quot;title&quot;:&quot;Making Sense of Software Development and&quot;,&quot;author&quot;:[{&quot;family&quot;:&quot;Bassil&quot;,&quot;given&quot;:&quot;Youssef&quot;,&quot;parse-names&quot;:false,&quot;dropping-particle&quot;:&quot;&quot;,&quot;non-dropping-particle&quot;:&quot;&quot;},{&quot;family&quot;:&quot;Mohammed&quot;,&quot;given&quot;:&quot;Nabil&quot;,&quot;parse-names&quot;:false,&quot;dropping-particle&quot;:&quot;&quot;,&quot;non-dropping-particle&quot;:&quot;&quot;},{&quot;family&quot;:&quot;Munassar&quot;,&quot;given&quot;:&quot;Ali&quot;,&quot;parse-names&quot;:false,&quot;dropping-particle&quot;:&quot;&quot;,&quot;non-dropping-particle&quot;:&quot;&quot;},{&quot;family&quot;:&quot;Govardhan&quot;,&quot;given&quot;:&quot;A&quot;,&quot;parse-names&quot;:false,&quot;dropping-particle&quot;:&quot;&quot;,&quot;non-dropping-particle&quot;:&quot;&quot;},{&quot;family&quot;:&quot;Leau&quot;,&quot;given&quot;:&quot;Yu&quot;,&quot;parse-names&quot;:false,&quot;dropping-particle&quot;:&quot;&quot;,&quot;non-dropping-particle&quot;:&quot;&quot;},{&quot;family&quot;:&quot;Loo&quot;,&quot;given&quot;:&quot;Wooi Khong&quot;,&quot;parse-names&quot;:false,&quot;dropping-particle&quot;:&quot;&quot;,&quot;non-dropping-particle&quot;:&quot;&quot;},{&quot;family&quot;:&quot;Tham&quot;,&quot;given&quot;:&quot;Wai Yip&quot;,&quot;parse-names&quot;:false,&quot;dropping-particle&quot;:&quot;&quot;,&quot;non-dropping-particle&quot;:&quot;&quot;},{&quot;family&quot;:&quot;Tan&quot;,&quot;given&quot;:&quot;Soo Fun&quot;,&quot;parse-names&quot;:false,&quot;dropping-particle&quot;:&quot;&quot;,&quot;non-dropping-particle&quot;:&quot;&quot;},{&quot;family&quot;:&quot;Balaji&quot;,&quot;given&quot;:&quot;S&quot;,&quot;parse-names&quot;:false,&quot;dropping-particle&quot;:&quot;&quot;,&quot;non-dropping-particle&quot;:&quot;&quot;},{&quot;family&quot;:&quot;Capretz&quot;,&quot;given&quot;:&quot;Luiz Fernando&quot;,&quot;parse-names&quot;:false,&quot;dropping-particle&quot;:&quot;&quot;,&quot;non-dropping-particle&quot;:&quot;&quot;},{&quot;family&quot;:&quot;Ahmed&quot;,&quot;given&quot;:&quot;Faheem&quot;,&quot;parse-names&quot;:false,&quot;dropping-particle&quot;:&quot;&quot;,&quot;non-dropping-particle&quot;:&quot;&quot;},{&quot;family&quot;:&quot;Ruparelia&quot;,&quot;given&quot;:&quot;Nayan B.&quot;,&quot;parse-names&quot;:false,&quot;dropping-particle&quot;:&quot;&quot;,&quot;non-dropping-particle&quot;:&quot;&quot;},{&quot;family&quot;:&quot;STOICA&quot;,&quot;given&quot;:&quot;Marian&quot;,&quot;parse-names&quot;:false,&quot;dropping-particle&quot;:&quot;&quot;,&quot;non-dropping-particle&quot;:&quot;&quot;},{&quot;family&quot;:&quot;MIRCEA&quot;,&quot;given&quot;:&quot;Marinela&quot;,&quot;parse-names&quot;:false,&quot;dropping-particle&quot;:&quot;&quot;,&quot;non-dropping-particle&quot;:&quot;&quot;},{&quot;family&quot;:&quot;GHILIC-MICU&quot;,&quot;given&quot;:&quot;Bogdan&quot;,&quot;parse-names&quot;:false,&quot;dropping-particle&quot;:&quot;&quot;,&quot;non-dropping-particle&quot;:&quot;&quot;},{&quot;family&quot;:&quot;Basha&quot;,&quot;given&quot;:&quot;Saleem&quot;,&quot;parse-names&quot;:false,&quot;dropping-particle&quot;:&quot;&quot;,&quot;non-dropping-particle&quot;:&quot;&quot;},{&quot;family&quot;:&quot;Ponnurangam&quot;,&quot;given&quot;:&quot;Dhavachelvan&quot;,&quot;parse-names&quot;:false,&quot;dropping-particle&quot;:&quot;&quot;,&quot;non-dropping-particle&quot;:&quot;&quot;},{&quot;family&quot;:&quot;Massey, V. and Satao&quot;,&quot;given&quot;:&quot;K.J.&quot;,&quot;parse-names&quot;:false,&quot;dropping-particle&quot;:&quot;&quot;,&quot;non-dropping-particle&quot;:&quot;&quot;},{&quot;family&quot;:&quot;Bassil&quot;,&quot;given&quot;:&quot;Youssef&quot;,&quot;parse-names&quot;:false,&quot;dropping-particle&quot;:&quot;&quot;,&quot;non-dropping-particle&quot;:&quot;&quot;},{&quot;family&quot;:&quot;Mohammed&quot;,&quot;given&quot;:&quot;Nabil&quot;,&quot;parse-names&quot;:false,&quot;dropping-particle&quot;:&quot;&quot;,&quot;non-dropping-particle&quot;:&quot;&quot;},{&quot;family&quot;:&quot;Munassar&quot;,&quot;given&quot;:&quot;Ali&quot;,&quot;parse-names&quot;:false,&quot;dropping-particle&quot;:&quot;&quot;,&quot;non-dropping-particle&quot;:&quot;&quot;},{&quot;family&quot;:&quot;Govardhan&quot;,&quot;given&quot;:&quot;A&quot;,&quot;parse-names&quot;:false,&quot;dropping-particle&quot;:&quot;&quot;,&quot;non-dropping-particle&quot;:&quot;&quot;},{&quot;family&quot;:&quot;Leau&quot;,&quot;given&quot;:&quot;Yu&quot;,&quot;parse-names&quot;:false,&quot;dropping-particle&quot;:&quot;&quot;,&quot;non-dropping-particle&quot;:&quot;&quot;},{&quot;family&quot;:&quot;Loo&quot;,&quot;given&quot;:&quot;Wooi Khong&quot;,&quot;parse-names&quot;:false,&quot;dropping-particle&quot;:&quot;&quot;,&quot;non-dropping-particle&quot;:&quot;&quot;},{&quot;family&quot;:&quot;Tham&quot;,&quot;given&quot;:&quot;Wai Yip&quot;,&quot;parse-names&quot;:false,&quot;dropping-particle&quot;:&quot;&quot;,&quot;non-dropping-particle&quot;:&quot;&quot;},{&quot;family&quot;:&quot;Tan&quot;,&quot;given&quot;:&quot;Soo Fun&quot;,&quot;parse-names&quot;:false,&quot;dropping-particle&quot;:&quot;&quot;,&quot;non-dropping-particle&quot;:&quot;&quot;},{&quot;family&quot;:&quot;Balaji&quot;,&quot;given&quot;:&quot;S&quot;,&quot;parse-names&quot;:false,&quot;dropping-particle&quot;:&quot;&quot;,&quot;non-dropping-particle&quot;:&quot;&quot;},{&quot;family&quot;:&quot;Capretz&quot;,&quot;given&quot;:&quot;Luiz Fernando&quot;,&quot;parse-names&quot;:false,&quot;dropping-particle&quot;:&quot;&quot;,&quot;non-dropping-particle&quot;:&quot;&quot;},{&quot;family&quot;:&quot;Ahmed&quot;,&quot;given&quot;:&quot;Faheem&quot;,&quot;parse-names&quot;:false,&quot;dropping-particle&quot;:&quot;&quot;,&quot;non-dropping-particle&quot;:&quot;&quot;},{&quot;family&quot;:&quot;Ruparelia&quot;,&quot;given&quot;:&quot;Nayan B.&quot;,&quot;parse-names&quot;:false,&quot;dropping-particle&quot;:&quot;&quot;,&quot;non-dropping-particle&quot;:&quot;&quot;},{&quot;family&quot;:&quot;STOICA&quot;,&quot;given&quot;:&quot;Marian&quot;,&quot;parse-names&quot;:false,&quot;dropping-particle&quot;:&quot;&quot;,&quot;non-dropping-particle&quot;:&quot;&quot;},{&quot;family&quot;:&quot;MIRCEA&quot;,&quot;given&quot;:&quot;Marinela&quot;,&quot;parse-names&quot;:false,&quot;dropping-particle&quot;:&quot;&quot;,&quot;non-dropping-particle&quot;:&quot;&quot;},{&quot;family&quot;:&quot;GHILIC-MICU&quot;,&quot;given&quot;:&quot;Bogdan&quot;,&quot;parse-names&quot;:false,&quot;dropping-particle&quot;:&quot;&quot;,&quot;non-dropping-particle&quot;:&quot;&quot;},{&quot;family&quot;:&quot;Basha&quot;,&quot;given&quot;:&quot;Saleem&quot;,&quot;parse-names&quot;:false,&quot;dropping-particle&quot;:&quot;&quot;,&quot;non-dropping-particle&quot;:&quot;&quot;},{&quot;family&quot;:&quot;Ponnurangam&quot;,&quot;given&quot;:&quot;Dhavachelvan&quot;,&quot;parse-names&quot;:false,&quot;dropping-particle&quot;:&quot;&quot;,&quot;non-dropping-particle&quot;:&quot;&quot;},{&quot;family&quot;:&quot;Massey, V. and Satao&quot;,&quot;given&quot;:&quot;K.J.&quot;,&quot;parse-names&quot;:false,&quot;dropping-particle&quot;:&quot;&quot;,&quot;non-dropping-particle&quot;:&quot;&quot;},{&quot;family&quot;:&quot;Mohammed&quot;,&quot;given&quot;:&quot;Nabil&quot;,&quot;parse-names&quot;:false,&quot;dropping-particle&quot;:&quot;&quot;,&quot;non-dropping-particle&quot;:&quot;&quot;},{&quot;family&quot;:&quot;Munassar&quot;,&quot;given&quot;:&quot;Ali&quot;,&quot;parse-names&quot;:false,&quot;dropping-particle&quot;:&quot;&quot;,&quot;non-dropping-particle&quot;:&quot;&quot;},{&quot;family&quot;:&quot;Govardhan&quot;,&quot;given&quot;:&quot;A&quot;,&quot;parse-names&quot;:false,&quot;dropping-particle&quot;:&quot;&quot;,&quot;non-dropping-particle&quot;:&quot;&quot;}],&quot;container-title&quot;:&quot;International Journal of Engineering and Advanced Technology (IJEAT)&quot;,&quot;ISSN&quot;:&quot;14531305&quot;,&quot;issued&quot;:{&quot;date-parts&quot;:[[2012]]},&quot;abstract&quot;:&quot;Our Scenario is to discuss for the requirement given by the client which development Life cycle method to be used. Let us have a comparative study which model will be effective in the below models and the Pros &amp; Cons of choosing the model. 1. Waterfall Model 2. V-Model 3. Agile Model&quot;,&quot;issue&quot;:&quot;5&quot;,&quot;volume&quot;:&quot;2&quot;,&quot;container-title-short&quot;:&quot;&quot;},&quot;isTemporary&quot;:false}]},{&quot;citationID&quot;:&quot;MENDELEY_CITATION_829f9e35-ba29-4c43-ab24-51f985e04f8f&quot;,&quot;properties&quot;:{&quot;noteIndex&quot;:0},&quot;isEdited&quot;:false,&quot;manualOverride&quot;:{&quot;isManuallyOverridden&quot;:false,&quot;citeprocText&quot;:&quot;(Čičková et al., 2015)&quot;,&quot;manualOverrideText&quot;:&quot;&quot;},&quot;citationTag&quot;:&quot;MENDELEY_CITATION_v3_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&quot;,&quot;citationItems&quot;:[{&quot;id&quot;:&quot;8b60eb95-a6a2-3a89-a84b-ab26102a58a6&quot;,&quot;itemData&quot;:{&quot;type&quot;:&quot;article-journal&quot;,&quot;id&quot;:&quot;8b60eb95-a6a2-3a89-a84b-ab26102a58a6&quot;,&quot;title&quot;:&quot;The use of fly larvae for organic waste treatment&quot;,&quot;author&quot;:[{&quot;family&quot;:&quot;Čičková&quot;,&quot;given&quot;:&quot;Helena&quot;,&quot;parse-names&quot;:false,&quot;dropping-particle&quot;:&quot;&quot;,&quot;non-dropping-particle&quot;:&quot;&quot;},{&quot;family&quot;:&quot;Newton&quot;,&quot;given&quot;:&quot;G. Larry&quot;,&quot;parse-names&quot;:false,&quot;dropping-particle&quot;:&quot;&quot;,&quot;non-dropping-particle&quot;:&quot;&quot;},{&quot;family&quot;:&quot;Lacy&quot;,&quot;given&quot;:&quot;R. Curt&quot;,&quot;parse-names&quot;:false,&quot;dropping-particle&quot;:&quot;&quot;,&quot;non-dropping-particle&quot;:&quot;&quot;},{&quot;family&quot;:&quot;Kozánek&quot;,&quot;given&quot;:&quot;Milan&quot;,&quot;parse-names&quot;:false,&quot;dropping-particle&quot;:&quot;&quot;,&quot;non-dropping-particle&quot;:&quot;&quot;}],&quot;container-title&quot;:&quot;Waste Management&quot;,&quot;accessed&quot;:{&quot;date-parts&quot;:[[2022,12,14]]},&quot;DOI&quot;:&quot;10.1016/J.WASMAN.2014.09.026&quot;,&quot;ISSN&quot;:&quot;0956-053X&quot;,&quot;PMID&quot;:&quot;25453313&quot;,&quot;issued&quot;:{&quot;date-parts&quot;:[[2015,1,1]]},&quot;page&quot;:&quot;68-80&quot;,&quot;abstract&quot;:&quot;The idea of using fly larvae for processing of organic waste was proposed almost 100. years ago. Since then, numerous laboratory studies have shown that several fly species are well suited for biodegradation of organic waste, with the house fly (Musca domestica L.) and the black soldier fly (Hermetia illucens L.) being the most extensively studied insects for this purpose. House fly larvae develop well in manure of animals fed a mixed diet, while black soldier fly larvae accept a greater variety of decaying organic matter. Blow fly and flesh fly maggots are better suited for biodegradation of meat processing waste. The larvae of these insects have been successfully used to reduce mass of animal manure, fecal sludge, municipal waste, food scrapes, restaurant and market waste, as well as plant residues left after oil extraction. Higher yields of larvae are produced on nutrient-rich wastes (meat processing waste, food waste) than on manure or plant residues. Larvae may be used as animal feed or for production of secondary products (biodiesel, biologically active substances). Waste residue becomes valuable fertilizer. During biodegradation the temperature of the substrate rises, pH changes from neutral to alkaline, ammonia release increases, and moisture decreases. Microbial load of some pathogens can be substantially reduced. Both larvae and digested residue may require further treatment to eliminate pathogens. Facilities utilizing natural fly populations, as well as pilot and full-scale plants with laboratory-reared fly populations have been shown to be effective and economically feasible. The major obstacles associated with the production of fly larvae from organic waste on an industrial scale seem to be technological aspects of scaling-up the production capacity, insufficient knowledge of fly biology necessary to produce large amounts of eggs, and current legislation. Technological innovations could greatly improve performance of the biodegradation facilities and decrease production costs.&quot;,&quot;publisher&quot;:&quot;Pergamon&quot;,&quot;volume&quot;:&quot;35&quot;,&quot;container-title-short&quot;:&quot;&quot;},&quot;isTemporary&quot;:false}]},{&quot;citationID&quot;:&quot;MENDELEY_CITATION_1b7e52a9-5989-4915-8726-6d4c3f33a0e6&quot;,&quot;properties&quot;:{&quot;noteIndex&quot;:0},&quot;isEdited&quot;:false,&quot;manualOverride&quot;:{&quot;isManuallyOverridden&quot;:false,&quot;citeprocText&quot;:&quot;(Li et al., 2011)&quot;,&quot;manualOverrideText&quot;:&quot;&quot;},&quot;citationTag&quot;:&quot;MENDELEY_CITATION_v3_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&quot;,&quot;citationItems&quot;:[{&quot;id&quot;:&quot;8836fb2d-4e77-3edc-bfff-ca900da8f968&quot;,&quot;itemData&quot;:{&quot;type&quot;:&quot;article-journal&quot;,&quot;id&quot;:&quot;8836fb2d-4e77-3edc-bfff-ca900da8f968&quot;,&quot;title&quot;:&quot;Bioconversion of dairy manure by black soldier fly (Diptera: Stratiomyidae) for biodiesel and sugar production&quot;,&quot;author&quot;:[{&quot;family&quot;:&quot;Li&quot;,&quot;given&quot;:&quot;Qing&quot;,&quot;parse-names&quot;:false,&quot;dropping-particle&quot;:&quot;&quot;,&quot;non-dropping-particle&quot;:&quot;&quot;},{&quot;family&quot;:&quot;Zheng&quot;,&quot;given&quot;:&quot;Longyu&quot;,&quot;parse-names&quot;:false,&quot;dropping-particle&quot;:&quot;&quot;,&quot;non-dropping-particle&quot;:&quot;&quot;},{&quot;family&quot;:&quot;Qiu&quot;,&quot;given&quot;:&quot;Ning&quot;,&quot;parse-names&quot;:false,&quot;dropping-particle&quot;:&quot;&quot;,&quot;non-dropping-particle&quot;:&quot;&quot;},{&quot;family&quot;:&quot;Cai&quot;,&quot;given&quot;:&quot;Hao&quot;,&quot;parse-names&quot;:false,&quot;dropping-particle&quot;:&quot;&quot;,&quot;non-dropping-particle&quot;:&quot;&quot;},{&quot;family&quot;:&quot;Tomberlin&quot;,&quot;given&quot;:&quot;Jeffery K.&quot;,&quot;parse-names&quot;:false,&quot;dropping-particle&quot;:&quot;&quot;,&quot;non-dropping-particle&quot;:&quot;&quot;},{&quot;family&quot;:&quot;Yu&quot;,&quot;given&quot;:&quot;Ziniu&quot;,&quot;parse-names&quot;:false,&quot;dropping-particle&quot;:&quot;&quot;,&quot;non-dropping-particle&quot;:&quot;&quot;}],&quot;container-title&quot;:&quot;Waste Management&quot;,&quot;DOI&quot;:&quot;10.1016/j.wasman.2011.01.005&quot;,&quot;ISSN&quot;:&quot;0956053X&quot;,&quot;issued&quot;:{&quot;date-parts&quot;:[[2011]]},&quot;abstract&quot;:&quot;Modern dairies cause the accumulation of considerable quantity of dairy manure which is a potential hazard to the environment. Dairy manure can also act as a principal larval resource for many insects such as the black soldier fly, Hermetia illucens. The black soldier fly larvae (BSFL) are considered as a new biotechnology to convert dairy manure into biodiesel and sugar. BSFL are a common colonizer of large variety of decomposing organic material in temperate and tropical areas. Adults do not need to be fed, except to take water, and acquired enough nutrition during larval development for reproduction. Dairy manure treated by BSFL is an economical way in animal facilities. Grease could be extracted from BSFL by petroleum ether, and then be treated with a two-step method to produce biodiesel. The digested dairy manure was hydrolyzed into sugar. In this study, approximately 1248.6. g fresh dairy manure was converted into 273.4. g dry residue by 1200 BSFL in 21. days. Approximately 15.8. g of biodiesel was gained from 70.8. g dry BSFL, and 96.2. g sugar was obtained from the digested dairy manure. The residual dry BSFL after grease extraction can be used as protein feedstuff. © 2011 Elsevier Ltd.&quot;,&quot;issue&quot;:&quot;6&quot;,&quot;volume&quot;:&quot;31&quot;,&quot;container-title-short&quot;:&quot;&quot;},&quot;isTemporary&quot;:false}]},{&quot;citationID&quot;:&quot;MENDELEY_CITATION_4eea72ba-82e4-4782-aba4-da68387e1f87&quot;,&quot;properties&quot;:{&quot;noteIndex&quot;:0},&quot;isEdited&quot;:false,&quot;manualOverride&quot;:{&quot;isManuallyOverridden&quot;:false,&quot;citeprocText&quot;:&quot;(Bosch et al., 2014)&quot;,&quot;manualOverrideText&quot;:&quot;&quot;},&quot;citationTag&quot;:&quot;MENDELEY_CITATION_v3_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&quot;,&quot;citationItems&quot;:[{&quot;id&quot;:&quot;db5672fb-7bc2-35c1-8f9c-9ecf1610fe15&quot;,&quot;itemData&quot;:{&quot;type&quot;:&quot;article-journal&quot;,&quot;id&quot;:&quot;db5672fb-7bc2-35c1-8f9c-9ecf1610fe15&quot;,&quot;title&quot;:&quot;Protein quality of insects as potential ingredients for dog and cat foods&quot;,&quot;author&quot;:[{&quot;family&quot;:&quot;Bosch&quot;,&quot;given&quot;:&quot;Guido&quot;,&quot;parse-names&quot;:false,&quot;dropping-particle&quot;:&quot;&quot;,&quot;non-dropping-particle&quot;:&quot;&quot;},{&quot;family&quot;:&quot;Zhang&quot;,&quot;given&quot;:&quot;Sheng&quot;,&quot;parse-names&quot;:false,&quot;dropping-particle&quot;:&quot;&quot;,&quot;non-dropping-particle&quot;:&quot;&quot;},{&quot;family&quot;:&quot;Oonincx&quot;,&quot;given&quot;:&quot;Dennis G. A. B.&quot;,&quot;parse-names&quot;:false,&quot;dropping-particle&quot;:&quot;&quot;,&quot;non-dropping-particle&quot;:&quot;&quot;},{&quot;family&quot;:&quot;Hendriks&quot;,&quot;given&quot;:&quot;Wouter H.&quot;,&quot;parse-names&quot;:false,&quot;dropping-particle&quot;:&quot;&quot;,&quot;non-dropping-particle&quot;:&quot;&quot;}],&quot;container-title&quot;:&quot;Journal of Nutritional Science&quot;,&quot;DOI&quot;:&quot;10.1017/jns.2014.23&quot;,&quot;issued&quot;:{&quot;date-parts&quot;:[[2014]]},&quot;abstract&quot;:&quot; Insects have been proposed as a high-quality, efficient and sustainable dietary protein source. The present study evaluated the protein quality of a selection of insect species. Insect substrates were housefly pupae, adult house cricket, yellow mealworm larvae, lesser mealworm larvae, Morio worm larvae, black soldier fly larvae and pupae, six spot roach, death's head cockroach and Argentinean cockroach. Reference substrates were poultry meat meal, fish meal and soyabean meal. Substrates were analysed for DM, N, crude fat, ash and amino acid (AA) contents and for in vitro digestibility of organic matter (OM) and N. The nutrient composition, AA scores as well as in vitro OM and N digestibility varied considerably between insect substrates. For the AA score, the first limiting AA for most substrates was the combined requirement for Met and Cys. The pupae of the housefly and black soldier fly were high in protein and had high AA scores but were less digestible than other insect substrates. The protein content and AA score of house crickets were high and similar to that of fish meal; however, in vitro N digestibility was higher. The cockroaches were relatively high in protein but the indispensable AA contents, AA scores and the in vitro digestibility values were relatively low. In addition to the indices of protein quality, other aspects such as efficiency of conversion of organic side streams, feasibility of mass-production, product safety and pet owner perception are important for future dog and cat food application of insects as alternative protein source. &quot;,&quot;volume&quot;:&quot;3&quot;,&quot;container-title-short&quot;:&quot;J Nutr Sci&quot;},&quot;isTemporary&quot;:false}]},{&quot;citationID&quot;:&quot;MENDELEY_CITATION_37ca4d12-8c6c-4120-b57b-0aa61b47a815&quot;,&quot;properties&quot;:{&quot;noteIndex&quot;:0},&quot;isEdited&quot;:false,&quot;manualOverride&quot;:{&quot;isManuallyOverridden&quot;:false,&quot;citeprocText&quot;:&quot;(Rambet et al., 2015)&quot;,&quot;manualOverrideText&quot;:&quot;&quot;},&quot;citationTag&quot;:&quot;MENDELEY_CITATION_v3_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&quot;,&quot;citationItems&quot;:[{&quot;id&quot;:&quot;0bc5234c-fa81-3cb9-bc42-39c999e7e771&quot;,&quot;itemData&quot;:{&quot;type&quot;:&quot;article-journal&quot;,&quot;id&quot;:&quot;0bc5234c-fa81-3cb9-bc42-39c999e7e771&quot;,&quot;title&quot;:&quot;KECERNAAN PROTEIN DAN ENERGI RANSUM BROILER YANG MENGGUNAKAN TEPUNG MAGGOT (HERMETIA ILLUCENS) SEBAGAI PENGGANTI TEPUNG IKAN&quot;,&quot;author&quot;:[{&quot;family&quot;:&quot;Rambet&quot;,&quot;given&quot;:&quot;Vanessa&quot;,&quot;parse-names&quot;:false,&quot;dropping-particle&quot;:&quot;&quot;,&quot;non-dropping-particle&quot;:&quot;&quot;},{&quot;family&quot;:&quot;Umboh&quot;,&quot;given&quot;:&quot;J. F.&quot;,&quot;parse-names&quot;:false,&quot;dropping-particle&quot;:&quot;&quot;,&quot;non-dropping-particle&quot;:&quot;&quot;},{&quot;family&quot;:&quot;Tulung&quot;,&quot;given&quot;:&quot;Y. L.R.&quot;,&quot;parse-names&quot;:false,&quot;dropping-particle&quot;:&quot;&quot;,&quot;non-dropping-particle&quot;:&quot;&quot;},{&quot;family&quot;:&quot;Kowel&quot;,&quot;given&quot;:&quot;Y. H.S.&quot;,&quot;parse-names&quot;:false,&quot;dropping-particle&quot;:&quot;&quot;,&quot;non-dropping-particle&quot;:&quot;&quot;}],&quot;container-title&quot;:&quot;ZOOTEC&quot;,&quot;DOI&quot;:&quot;10.35792/zot.36.1.2016.9314&quot;,&quot;ISSN&quot;:&quot;0852-2626&quot;,&quot;issued&quot;:{&quot;date-parts&quot;:[[2015]]},&quot;abstract&quot;:&quot;ENERGYANDPROTEIN DIGESTIBILITY OF BROILER CHICKEN CONSUMING MAGGOT (HERMETIA ILLUCENS) MEAL SUBSTITUTING FISH MEAL IN THE DIETS. As an animal feed, maggot from black soldier fly (Hermetia Illucens) has high protein and fat content. Yet, little is known about the digestibility of energy and protein in the diet containing maggot. The present study was conducted to determine the effect of substitution of fish meal with maggot meal in the diets on energy and protein digestibility of broiler chicken. Twenty chicks were assingned to each dietary treatment which was replicated four times in a completely randomized design (CRD). Tretaments were formulated as follow: R0 = 100% fish meal (15% in the diet) + 0% maggot meal (0% in the diet); R1 = 75% fish meal (11,25% in the diet) + 25% maggot meal (3.75% in the diet); R2 = 50% fish meal (7.5% in the diet) + 50% maggot meal (7.5% in the diet); R3 = 25% fish meal (3.75% in the diet) + 75% maggot meal (11.25% in the diet); and R4 = 0% fish meal (0% in the diet) + 100% maggot meal (15% in the diet). Parameters measured were energy and protein digestibility. Energy and protein digestibility were calculated using the indicator (internal lignin) method. All data was submitted to the ANOVA procedure for completely randomized design. Differences were considered significantat (P&lt; 0.05). The results showed that dry matter, energy, and protein digestibility were increased significantly (P &lt; 0.05) compared to R0, R2, R3, and R4. No significant difference (P &gt; 0.05)  were found among R0, R2, R3, and R4. It can be concluded that the maggot flour is best used to the level of 25% replacing fish meal or 11.25% in the ration. However, the result of this study indicate that maggot flour can be used up to 100% replace fish meal in broiler chicken rations without any negative effect on digestibility of dry matter, energy, and protein. Keywords: Fish meal, maggot (Hermetia Illucens) meal, energy and protein digestibility.&quot;,&quot;issue&quot;:&quot;2&quot;,&quot;volume&quot;:&quot;35&quot;,&quot;container-title-short&quot;:&quot;&quot;},&quot;isTemporary&quot;:false}]},{&quot;citationID&quot;:&quot;MENDELEY_CITATION_7c2f3131-c4e6-4f4c-8262-66780d6bbdef&quot;,&quot;properties&quot;:{&quot;noteIndex&quot;:0},&quot;isEdited&quot;:false,&quot;manualOverride&quot;:{&quot;isManuallyOverridden&quot;:false,&quot;citeprocText&quot;:&quot;(Tomberlin &amp;#38; Sheppard, 2002)&quot;,&quot;manualOverrideText&quot;:&quot;&quot;},&quot;citationTag&quot;:&quot;MENDELEY_CITATION_v3_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&quot;,&quot;citationItems&quot;:[{&quot;id&quot;:&quot;ba673729-6940-3777-8439-2dc9f5fbccf6&quot;,&quot;itemData&quot;:{&quot;type&quot;:&quot;article-journal&quot;,&quot;id&quot;:&quot;ba673729-6940-3777-8439-2dc9f5fbccf6&quot;,&quot;title&quot;:&quot;Factors influencing mating and oviposition of black soldier flies (Diptera: Stratiomyidae) in a colony&quot;,&quot;author&quot;:[{&quot;family&quot;:&quot;Tomberlin&quot;,&quot;given&quot;:&quot;Jeffery K.&quot;,&quot;parse-names&quot;:false,&quot;dropping-particle&quot;:&quot;&quot;,&quot;non-dropping-particle&quot;:&quot;&quot;},{&quot;family&quot;:&quot;Sheppard&quot;,&quot;given&quot;:&quot;D. Craig&quot;,&quot;parse-names&quot;:false,&quot;dropping-particle&quot;:&quot;&quot;,&quot;non-dropping-particle&quot;:&quot;&quot;}],&quot;container-title&quot;:&quot;Journal of Entomological Science&quot;,&quot;DOI&quot;:&quot;10.18474/0749-8004-37.4.345&quot;,&quot;ISSN&quot;:&quot;07498004&quot;,&quot;issued&quot;:{&quot;date-parts&quot;:[[2002]]},&quot;abstract&quot;:&quot;Most information on the black soldier fly, Hermetia illucens (L.), is limited to its use as a biological control and waste management agent. Little is known about its mating and oviposition activities. Latency from emergence to mating and oviposition for colony-reared black soldier flies placed in a 1.5 × 1.5 × 3 m nylon cage located in a greenhouse was determined. Sixty-nine percent of mating occurred 2 d after eclosion and 70% of oviposition 4 d after eclosion. Time of day and light intensity significantly correlated with mating (r2 = 0.49; P &lt; 0.0001), while time of day, temperature, and humidity significantly correlated with oviposition (r2 = 0.58; P &lt; 0.0001). Latency after emergence significantly correlated with mating (r2 = 0.99; P &lt; 0.0001) and oviposition (r2 = 0.99; P &lt; 0.0001). A second experiment was conducted to examine oviposition preference of the black soldier fly. Adults were allowed to oviposit in Gainesville house fly, Musca domestica L., larval media with and without 5-d-old black soldier fly larvae. Based on sign non-parametric t-tests, numbers of egg clutches deposited in each treatment were not significantly different.&quot;,&quot;issue&quot;:&quot;4&quot;,&quot;volume&quot;:&quot;37&quot;,&quot;container-title-short&quot;:&quot;J Entomol Sci&quot;},&quot;isTemporary&quot;:false}]},{&quot;citationID&quot;:&quot;MENDELEY_CITATION_ea952a50-c98d-4e89-9aa9-163350710484&quot;,&quot;properties&quot;:{&quot;noteIndex&quot;:0},&quot;isEdited&quot;:false,&quot;manualOverride&quot;:{&quot;isManuallyOverridden&quot;:false,&quot;citeprocText&quot;:&quot;(RACHMAWATI et al., 2015)&quot;,&quot;manualOverrideText&quot;:&quot;&quot;},&quot;citationTag&quot;:&quot;MENDELEY_CITATION_v3_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&quot;,&quot;citationItems&quot;:[{&quot;id&quot;:&quot;8502f3de-b346-3aff-ac62-29199920947e&quot;,&quot;itemData&quot;:{&quot;type&quot;:&quot;article-journal&quot;,&quot;id&quot;:&quot;8502f3de-b346-3aff-ac62-29199920947e&quot;,&quot;title&quot;:&quot;Perkembangan dan Kandungan Nutrisi Larva Hermetia illucens (Linnaeus) (Diptera: Stratiomyidae) pada Bungkil Kelapa Sawit&quot;,&quot;author&quot;:[{&quot;family&quot;:&quot;RACHMAWATI&quot;,&quot;given&quot;:&quot;RACHMAWATI&quot;,&quot;parse-names&quot;:false,&quot;dropping-particle&quot;:&quot;&quot;,&quot;non-dropping-particle&quot;:&quot;&quot;},{&quot;family&quot;:&quot;BUCHORI&quot;,&quot;given&quot;:&quot;DAMAYANTI&quot;,&quot;parse-names&quot;:false,&quot;dropping-particle&quot;:&quot;&quot;,&quot;non-dropping-particle&quot;:&quot;&quot;},{&quot;family&quot;:&quot;HIDAYAT&quot;,&quot;given&quot;:&quot;PURNAMA&quot;,&quot;parse-names&quot;:false,&quot;dropping-particle&quot;:&quot;&quot;,&quot;non-dropping-particle&quot;:&quot;&quot;},{&quot;family&quot;:&quot;HEM&quot;,&quot;given&quot;:&quot;SAURIN&quot;,&quot;parse-names&quot;:false,&quot;dropping-particle&quot;:&quot;&quot;,&quot;non-dropping-particle&quot;:&quot;&quot;},{&quot;family&quot;:&quot;FAHMI&quot;,&quot;given&quot;:&quot;MELTA R.&quot;,&quot;parse-names&quot;:false,&quot;dropping-particle&quot;:&quot;&quot;,&quot;non-dropping-particle&quot;:&quot;&quot;}],&quot;container-title&quot;:&quot;Jurnal Entomologi Indonesia&quot;,&quot;DOI&quot;:&quot;10.5994/jei.7.1.28&quot;,&quot;ISSN&quot;:&quot;1829-7722&quot;,&quot;issued&quot;:{&quot;date-parts&quot;:[[2015]]},&quot;abstract&quot;:&quot;Hermetia illucens, is used as a reducing agent of palm kernel meal (PKM), as well as one of alternative protein sources for aquaculture purposes. Information about biology of H. illucens is absolutely required in mass production. The objectives of these researches were to study the development of H. illucens including the effect of supplementary food to the adult, and nutrient content of the immature stage. The sample of 20 larvae from each 3 replicates were measured and weighed on 0-19th day (larva) and 24th day (pupa) from egg hatching. H. illucens adults were fed by water and honey 5% (v/v). Eggs were collected and counted. Nutrient content of immature stage: 5, 10, 15, 20 days old (larvae), and 25 days old (prepupae) reared on PKM were analyzed proximately. Dry matter was determined by weight loss on drying at 105 oC during overnight. Crude protein was determined by Kjeldahl procedure (N x 6.25), crude fat by soxhlet (ether extract), crude ash by determining the residue after heating at 550 oC for 4–5 h. Data were analyzed descriptively by average from triplicate. The development of H. illucens was shorter than those in previous studies as the differences of abiotical factor. PKM was a suitable medium for development. It was better, however, to fed the adult with honey since it could enhance the fecundity. The young larva certainly contained the best quality of nutrition. To meet the quantity of mass production, however, the use of the elder larva (bigger) was suggested.&quot;,&quot;issue&quot;:&quot;1&quot;,&quot;volume&quot;:&quot;7&quot;,&quot;container-title-short&quot;:&quot;J Entomol Indones&quot;},&quot;isTemporary&quot;:false}]},{&quot;citationID&quot;:&quot;MENDELEY_CITATION_bba46233-113a-413d-a158-0adb4efe24f7&quot;,&quot;properties&quot;:{&quot;noteIndex&quot;:0},&quot;isEdited&quot;:false,&quot;manualOverride&quot;:{&quot;isManuallyOverridden&quot;:false,&quot;citeprocText&quot;:&quot;(Tomberlin &amp;#38; Sheppard, 2002)&quot;,&quot;manualOverrideText&quot;:&quot;&quot;},&quot;citationTag&quot;:&quot;MENDELEY_CITATION_v3_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&quot;,&quot;citationItems&quot;:[{&quot;id&quot;:&quot;ba673729-6940-3777-8439-2dc9f5fbccf6&quot;,&quot;itemData&quot;:{&quot;type&quot;:&quot;article-journal&quot;,&quot;id&quot;:&quot;ba673729-6940-3777-8439-2dc9f5fbccf6&quot;,&quot;title&quot;:&quot;Factors influencing mating and oviposition of black soldier flies (Diptera: Stratiomyidae) in a colony&quot;,&quot;author&quot;:[{&quot;family&quot;:&quot;Tomberlin&quot;,&quot;given&quot;:&quot;Jeffery K.&quot;,&quot;parse-names&quot;:false,&quot;dropping-particle&quot;:&quot;&quot;,&quot;non-dropping-particle&quot;:&quot;&quot;},{&quot;family&quot;:&quot;Sheppard&quot;,&quot;given&quot;:&quot;D. Craig&quot;,&quot;parse-names&quot;:false,&quot;dropping-particle&quot;:&quot;&quot;,&quot;non-dropping-particle&quot;:&quot;&quot;}],&quot;container-title&quot;:&quot;Journal of Entomological Science&quot;,&quot;DOI&quot;:&quot;10.18474/0749-8004-37.4.345&quot;,&quot;ISSN&quot;:&quot;07498004&quot;,&quot;issued&quot;:{&quot;date-parts&quot;:[[2002]]},&quot;abstract&quot;:&quot;Most information on the black soldier fly, Hermetia illucens (L.), is limited to its use as a biological control and waste management agent. Little is known about its mating and oviposition activities. Latency from emergence to mating and oviposition for colony-reared black soldier flies placed in a 1.5 × 1.5 × 3 m nylon cage located in a greenhouse was determined. Sixty-nine percent of mating occurred 2 d after eclosion and 70% of oviposition 4 d after eclosion. Time of day and light intensity significantly correlated with mating (r2 = 0.49; P &lt; 0.0001), while time of day, temperature, and humidity significantly correlated with oviposition (r2 = 0.58; P &lt; 0.0001). Latency after emergence significantly correlated with mating (r2 = 0.99; P &lt; 0.0001) and oviposition (r2 = 0.99; P &lt; 0.0001). A second experiment was conducted to examine oviposition preference of the black soldier fly. Adults were allowed to oviposit in Gainesville house fly, Musca domestica L., larval media with and without 5-d-old black soldier fly larvae. Based on sign non-parametric t-tests, numbers of egg clutches deposited in each treatment were not significantly different.&quot;,&quot;issue&quot;:&quot;4&quot;,&quot;volume&quot;:&quot;37&quot;,&quot;container-title-short&quot;:&quot;J Entomol Sci&quot;},&quot;isTemporary&quot;:false}]},{&quot;citationID&quot;:&quot;MENDELEY_CITATION_18f19309-c98a-47a1-8292-688ef067f2b8&quot;,&quot;properties&quot;:{&quot;noteIndex&quot;:0},&quot;isEdited&quot;:false,&quot;manualOverride&quot;:{&quot;isManuallyOverridden&quot;:true,&quot;citeprocText&quot;:&quot;(Tomberlin et al., 2009)&quot;,&quot;manualOverrideText&quot;:&quot;(Tomberlin et al., 2009).&quot;},&quot;citationTag&quot;:&quot;MENDELEY_CITATION_v3_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&quot;,&quot;citationItems&quot;:[{&quot;id&quot;:&quot;ac140f6b-bcd3-3675-8fc4-3b75024c49f4&quot;,&quot;itemData&quot;:{&quot;type&quot;:&quot;article-journal&quot;,&quot;id&quot;:&quot;ac140f6b-bcd3-3675-8fc4-3b75024c49f4&quot;,&quot;title&quot;:&quot;Development of the black soldier fly (Diptera: Stratiomyidae) in relation to temperature&quot;,&quot;author&quot;:[{&quot;family&quot;:&quot;Tomberlin&quot;,&quot;given&quot;:&quot;Jeffery K.&quot;,&quot;parse-names&quot;:false,&quot;dropping-particle&quot;:&quot;&quot;,&quot;non-dropping-particle&quot;:&quot;&quot;},{&quot;family&quot;:&quot;Adler&quot;,&quot;given&quot;:&quot;Peter H.&quot;,&quot;parse-names&quot;:false,&quot;dropping-particle&quot;:&quot;&quot;,&quot;non-dropping-particle&quot;:&quot;&quot;},{&quot;family&quot;:&quot;Myers&quot;,&quot;given&quot;:&quot;Heidi M.&quot;,&quot;parse-names&quot;:false,&quot;dropping-particle&quot;:&quot;&quot;,&quot;non-dropping-particle&quot;:&quot;&quot;}],&quot;container-title&quot;:&quot;Environmental Entomology&quot;,&quot;DOI&quot;:&quot;10.1603/022.038.0347&quot;,&quot;ISSN&quot;:&quot;0046225X&quot;,&quot;issued&quot;:{&quot;date-parts&quot;:[[2009]]},&quot;abstract&quot;:&quot;The black soldier fly, hermetia illucens L., was reared on a grain-based diet at 27, 30, and 36°C. Survival of 4- to 6-d-old larvae to adults averaged 74-97% at 27 and 30°C but was only 0.1% at 36°C. Flies required a mean of ≈4 d (11%) longer to complete larval and pupal development at 27°C than at 30°C. At 27 and 30°C, females weighed an average of 17-19% more than males but required an average of 0.6-0.8 d (3.0-4.3%) longer to complete larval development. At both temperatures, adult females lived an average of ≈3.5 d less than adult males. The duration of larval development was a significant predictor of adult longevity. Temperature differences of even 3°C produce significant fitness tradeoffs for males and females, influencing life history attributes and having practical applications for forensic entomology. © 2009 Entomological Society of America.&quot;,&quot;issue&quot;:&quot;3&quot;,&quot;volume&quot;:&quot;38&quot;,&quot;container-title-short&quot;:&quot;Environ Entomol&quot;},&quot;isTemporary&quot;:false}]},{&quot;citationID&quot;:&quot;MENDELEY_CITATION_e93b3d36-30dd-4eda-867d-0ed3e08e6f3f&quot;,&quot;properties&quot;:{&quot;noteIndex&quot;:0},&quot;isEdited&quot;:false,&quot;manualOverride&quot;:{&quot;isManuallyOverridden&quot;:false,&quot;citeprocText&quot;:&quot;(RACHMAWATI et al., 2015)&quot;,&quot;manualOverrideText&quot;:&quot;&quot;},&quot;citationTag&quot;:&quot;MENDELEY_CITATION_v3_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&quot;,&quot;citationItems&quot;:[{&quot;id&quot;:&quot;8502f3de-b346-3aff-ac62-29199920947e&quot;,&quot;itemData&quot;:{&quot;type&quot;:&quot;article-journal&quot;,&quot;id&quot;:&quot;8502f3de-b346-3aff-ac62-29199920947e&quot;,&quot;title&quot;:&quot;Perkembangan dan Kandungan Nutrisi Larva Hermetia illucens (Linnaeus) (Diptera: Stratiomyidae) pada Bungkil Kelapa Sawit&quot;,&quot;author&quot;:[{&quot;family&quot;:&quot;RACHMAWATI&quot;,&quot;given&quot;:&quot;RACHMAWATI&quot;,&quot;parse-names&quot;:false,&quot;dropping-particle&quot;:&quot;&quot;,&quot;non-dropping-particle&quot;:&quot;&quot;},{&quot;family&quot;:&quot;BUCHORI&quot;,&quot;given&quot;:&quot;DAMAYANTI&quot;,&quot;parse-names&quot;:false,&quot;dropping-particle&quot;:&quot;&quot;,&quot;non-dropping-particle&quot;:&quot;&quot;},{&quot;family&quot;:&quot;HIDAYAT&quot;,&quot;given&quot;:&quot;PURNAMA&quot;,&quot;parse-names&quot;:false,&quot;dropping-particle&quot;:&quot;&quot;,&quot;non-dropping-particle&quot;:&quot;&quot;},{&quot;family&quot;:&quot;HEM&quot;,&quot;given&quot;:&quot;SAURIN&quot;,&quot;parse-names&quot;:false,&quot;dropping-particle&quot;:&quot;&quot;,&quot;non-dropping-particle&quot;:&quot;&quot;},{&quot;family&quot;:&quot;FAHMI&quot;,&quot;given&quot;:&quot;MELTA R.&quot;,&quot;parse-names&quot;:false,&quot;dropping-particle&quot;:&quot;&quot;,&quot;non-dropping-particle&quot;:&quot;&quot;}],&quot;container-title&quot;:&quot;Jurnal Entomologi Indonesia&quot;,&quot;DOI&quot;:&quot;10.5994/jei.7.1.28&quot;,&quot;ISSN&quot;:&quot;1829-7722&quot;,&quot;issued&quot;:{&quot;date-parts&quot;:[[2015]]},&quot;abstract&quot;:&quot;Hermetia illucens, is used as a reducing agent of palm kernel meal (PKM), as well as one of alternative protein sources for aquaculture purposes. Information about biology of H. illucens is absolutely required in mass production. The objectives of these researches were to study the development of H. illucens including the effect of supplementary food to the adult, and nutrient content of the immature stage. The sample of 20 larvae from each 3 replicates were measured and weighed on 0-19th day (larva) and 24th day (pupa) from egg hatching. H. illucens adults were fed by water and honey 5% (v/v). Eggs were collected and counted. Nutrient content of immature stage: 5, 10, 15, 20 days old (larvae), and 25 days old (prepupae) reared on PKM were analyzed proximately. Dry matter was determined by weight loss on drying at 105 oC during overnight. Crude protein was determined by Kjeldahl procedure (N x 6.25), crude fat by soxhlet (ether extract), crude ash by determining the residue after heating at 550 oC for 4–5 h. Data were analyzed descriptively by average from triplicate. The development of H. illucens was shorter than those in previous studies as the differences of abiotical factor. PKM was a suitable medium for development. It was better, however, to fed the adult with honey since it could enhance the fecundity. The young larva certainly contained the best quality of nutrition. To meet the quantity of mass production, however, the use of the elder larva (bigger) was suggested.&quot;,&quot;issue&quot;:&quot;1&quot;,&quot;volume&quot;:&quot;7&quot;,&quot;container-title-short&quot;:&quot;J Entomol Indones&quot;},&quot;isTemporary&quot;:false}]},{&quot;citationID&quot;:&quot;MENDELEY_CITATION_8913e8af-147b-4066-8028-6a0992a5815b&quot;,&quot;properties&quot;:{&quot;noteIndex&quot;:0},&quot;isEdited&quot;:false,&quot;manualOverride&quot;:{&quot;isManuallyOverridden&quot;:false,&quot;citeprocText&quot;:&quot;(Wardhana et al., 2016)&quot;,&quot;manualOverrideText&quot;:&quot;&quot;},&quot;citationTag&quot;:&quot;MENDELEY_CITATION_v3_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&quot;,&quot;citationItems&quot;:[{&quot;id&quot;:&quot;7ce87ed6-5644-336b-8f5b-f607b417b14e&quot;,&quot;itemData&quot;:{&quot;type&quot;:&quot;article-journal&quot;,&quot;id&quot;:&quot;7ce87ed6-5644-336b-8f5b-f607b417b14e&quot;,&quot;title&quot;:&quot;Black Soldier Fly (Hermetia illucens) sebagai Sumber Protein Alternatif untuk Pakan Ternak (Black Soldier Fly (Hermetia illucens) as an Alternative Protein Source for Animal Feed)&quot;,&quot;author&quot;:[{&quot;family&quot;:&quot;Wardhana&quot;,&quot;given&quot;:&quot;April Hari&quot;,&quot;parse-names&quot;:false,&quot;dropping-particle&quot;:&quot;&quot;,&quot;non-dropping-particle&quot;:&quot;&quot;},{&quot;family&quot;:&quot;Besar&quot;,&quot;given&quot;:&quot;Balai&quot;,&quot;parse-names&quot;:false,&quot;dropping-particle&quot;:&quot;&quot;,&quot;non-dropping-particle&quot;:&quot;&quot;},{&quot;family&quot;:&quot;Veteriner&quot;,&quot;given&quot;:&quot;Penelitian&quot;,&quot;parse-names&quot;:false,&quot;dropping-particle&quot;:&quot;&quot;,&quot;non-dropping-particle&quot;:&quot;&quot;},{&quot;family&quot;:&quot;Re&quot;,&quot;given&quot;:&quot;Jl&quot;,&quot;parse-names&quot;:false,&quot;dropping-particle&quot;:&quot;&quot;,&quot;non-dropping-particle&quot;:&quot;&quot;}],&quot;DOI&quot;:&quot;10.14334/wartazoa.v26i2.1218&quot;,&quot;issued&quot;:{&quot;date-parts&quot;:[[2016]]},&quot;page&quot;:&quot;69-078&quot;,&quot;abstract&quot;:&quot;Increasing demand of protein source for animal feed, particularly fish meal and soybean meal has led to a problem in the future. It is a need to look for an alternative protein source, in order to meet amino acid requirements maintaining livestock production level. Insects possesing high quality, efficient dan rich protein content at all life stages such as Black Soldier Fly (BSF, Hermetia illucens) could be used as one of the alternatives. The flies grow and reproduce easily, have high feed efficiency and can be reared on bio-waste streams. These are neither pests nor vectors of diseases. Insect meal generally possesses levels of chemical contaminants which are below recommended maximum concentrations. The larvae have antibacterial (Escherichia coli O15:H7, Salmonella enterica serovar Enteritidis) and antiviral (enterovirus and adenovirus) properties. Larvae of BSF could be scaled up easily and possess 40-50% protein content, including some essential amino acids that can be used to replace both fish meal and soybean meal in feed.&quot;,&quot;issue&quot;:&quot;2&quot;,&quot;volume&quot;:&quot;26&quot;,&quot;container-title-short&quot;:&quot;&quot;},&quot;isTemporary&quot;:false}]},{&quot;citationID&quot;:&quot;MENDELEY_CITATION_e92744e3-5ffe-46ee-8ea5-aac54c5cffa7&quot;,&quot;properties&quot;:{&quot;noteIndex&quot;:0},&quot;isEdited&quot;:false,&quot;manualOverride&quot;:{&quot;isManuallyOverridden&quot;:false,&quot;citeprocText&quot;:&quot;(Sheppard et al., 2002)&quot;,&quot;manualOverrideText&quot;:&quot;&quot;},&quot;citationTag&quot;:&quot;MENDELEY_CITATION_v3_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&quot;,&quot;citationItems&quot;:[{&quot;id&quot;:&quot;47d0ec90-d2d2-3a3b-82e5-0283941845a1&quot;,&quot;itemData&quot;:{&quot;type&quot;:&quot;article-journal&quot;,&quot;id&quot;:&quot;47d0ec90-d2d2-3a3b-82e5-0283941845a1&quot;,&quot;title&quot;:&quot;Rearing methods for the black soldier fly (diptera: Stratiomyidae)&quot;,&quot;author&quot;:[{&quot;family&quot;:&quot;Sheppard&quot;,&quot;given&quot;:&quot;D. Craig&quot;,&quot;parse-names&quot;:false,&quot;dropping-particle&quot;:&quot;&quot;,&quot;non-dropping-particle&quot;:&quot;&quot;},{&quot;family&quot;:&quot;Tomberlin&quot;,&quot;given&quot;:&quot;Jeffery K.&quot;,&quot;parse-names&quot;:false,&quot;dropping-particle&quot;:&quot;&quot;,&quot;non-dropping-particle&quot;:&quot;&quot;},{&quot;family&quot;:&quot;Joyce&quot;,&quot;given&quot;:&quot;John A.&quot;,&quot;parse-names&quot;:false,&quot;dropping-particle&quot;:&quot;&quot;,&quot;non-dropping-particle&quot;:&quot;&quot;},{&quot;family&quot;:&quot;Kiser&quot;,&quot;given&quot;:&quot;Barbara C.&quot;,&quot;parse-names&quot;:false,&quot;dropping-particle&quot;:&quot;&quot;,&quot;non-dropping-particle&quot;:&quot;&quot;},{&quot;family&quot;:&quot;Sumner&quot;,&quot;given&quot;:&quot;Sonya M.&quot;,&quot;parse-names&quot;:false,&quot;dropping-particle&quot;:&quot;&quot;,&quot;non-dropping-particle&quot;:&quot;&quot;}],&quot;container-title&quot;:&quot;Journal of Medical Entomology&quot;,&quot;DOI&quot;:&quot;10.1603/0022-2585-39.4.695&quot;,&quot;ISSN&quot;:&quot;00222585&quot;,&quot;issued&quot;:{&quot;date-parts&quot;:[[2002]]},&quot;abstract&quot;:&quot;The black soldier fly, Hermetia illucens (L.), is a nonpest tropical and warm-temperate region insect that is useful for managing large concentrations of animal manure and other biosolids. Manure management relying on wild fly oviposition has been successful in several studies. However, confidence in this robust natural system was low and biological studies were hampered by the lack of a dependable source of eggs and larvae. Larvae had been reared easily by earlier investigators, but achieving mating had been problematic. We achieved mating reliably in a 2 by 2 by 4-m screen cage in a 7 by 9 by 5-m greenhouse where sunlight and adequate space for aerial mating were available. Mating occurred during the shortest days of winter if the sun was not obscured by clouds. Adults were provided with water, but no food was required. Techniques for egg collection and larval rearing are given. Larvae were fed a moist mixture of wheat bran, corn meal, and alfalfa meal. This culture has been maintained for 3 yr. Maintainance of a black soldier fly laboratory colony will allow for development of manure management systems in fully enclosed animal housing and in colder regions.&quot;,&quot;issue&quot;:&quot;4&quot;,&quot;volume&quot;:&quot;39&quot;,&quot;container-title-short&quot;:&quot;J Med Entomol&quot;},&quot;isTemporary&quot;:false}]},{&quot;citationID&quot;:&quot;MENDELEY_CITATION_bfe9ac0c-764b-42ff-a6de-99d355a1823e&quot;,&quot;properties&quot;:{&quot;noteIndex&quot;:0},&quot;isEdited&quot;:false,&quot;manualOverride&quot;:{&quot;isManuallyOverridden&quot;:false,&quot;citeprocText&quot;:&quot;(apogeeinstruments.com, n.d.)&quot;,&quot;manualOverrideText&quot;:&quot;&quot;},&quot;citationTag&quot;:&quot;MENDELEY_CITATION_v3_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&quot;,&quot;citationItems&quot;:[{&quot;id&quot;:&quot;385919e8-f1f8-39ab-84b6-765b4c2a8dcf&quot;,&quot;itemData&quot;:{&quot;type&quot;:&quot;webpage&quot;,&quot;id&quot;:&quot;385919e8-f1f8-39ab-84b6-765b4c2a8dcf&quot;,&quot;title&quot;:&quot;Conversion - PPFD to Lux&quot;,&quot;author&quot;:[{&quot;family&quot;:&quot;apogeeinstruments.com&quot;,&quot;given&quot;:&quot;&quot;,&quot;parse-names&quot;:false,&quot;dropping-particle&quot;:&quot;&quot;,&quot;non-dropping-particle&quot;:&quot;&quot;}],&quot;accessed&quot;:{&quot;date-parts&quot;:[[2023,1,17]]},&quot;URL&quot;:&quot;https://www.apogeeinstruments.com/conversion-ppfd-to-lux/&quot;,&quot;container-title-short&quot;:&quot;&quot;},&quot;isTemporary&quot;:false}]},{&quot;citationID&quot;:&quot;MENDELEY_CITATION_8dd82ca6-eeab-42f0-bb91-c7e910203223&quot;,&quot;properties&quot;:{&quot;noteIndex&quot;:0},&quot;isEdited&quot;:false,&quot;manualOverride&quot;:{&quot;isManuallyOverridden&quot;:false,&quot;citeprocText&quot;:&quot;(Setiawan, 2021)&quot;,&quot;manualOverrideText&quot;:&quot;&quot;},&quot;citationTag&quot;:&quot;MENDELEY_CITATION_v3_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&quot;,&quot;citationItems&quot;:[{&quot;id&quot;:&quot;90685926-d563-3235-8937-67267e1b2696&quot;,&quot;itemData&quot;:{&quot;type&quot;:&quot;webpage&quot;,&quot;id&quot;:&quot;90685926-d563-3235-8937-67267e1b2696&quot;,&quot;title&quot;:&quot;Memahami Apa Itu Internet of Things&quot;,&quot;author&quot;:[{&quot;family&quot;:&quot;Setiawan&quot;,&quot;given&quot;:&quot;Roni&quot;,&quot;parse-names&quot;:false,&quot;dropping-particle&quot;:&quot;&quot;,&quot;non-dropping-particle&quot;:&quot;&quot;}],&quot;URL&quot;:&quot;https://www.dicoding.com/blog/apa-itu-internet-of-things/&quot;,&quot;issued&quot;:{&quot;date-parts&quot;:[[2021,10,8]]},&quot;container-title-short&quot;:&quot;&quot;},&quot;isTemporary&quot;:false}]},{&quot;citationID&quot;:&quot;MENDELEY_CITATION_d06f1499-c9b6-4b3c-8661-f26c8979010d&quot;,&quot;properties&quot;:{&quot;noteIndex&quot;:0},&quot;isEdited&quot;:false,&quot;manualOverride&quot;:{&quot;isManuallyOverridden&quot;:false,&quot;citeprocText&quot;:&quot;(Wikipedia.com, 2022c)&quot;,&quot;manualOverrideText&quot;:&quot;&quot;},&quot;citationTag&quot;:&quot;MENDELEY_CITATION_v3_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&quot;,&quot;citationItems&quot;:[{&quot;id&quot;:&quot;257739e0-5364-3727-aff5-c3c637637e10&quot;,&quot;itemData&quot;:{&quot;type&quot;:&quot;webpage&quot;,&quot;id&quot;:&quot;257739e0-5364-3727-aff5-c3c637637e10&quot;,&quot;title&quot;:&quot;Telegram&quot;,&quot;author&quot;:[{&quot;family&quot;:&quot;Wikipedia.com&quot;,&quot;given&quot;:&quot;&quot;,&quot;parse-names&quot;:false,&quot;dropping-particle&quot;:&quot;&quot;,&quot;non-dropping-particle&quot;:&quot;&quot;}],&quot;URL&quot;:&quot;https://en.wikipedia.org/wiki/Telegram_(software)&quot;,&quot;issued&quot;:{&quot;date-parts&quot;:[[2022]]},&quot;container-title-short&quot;:&quot;&quot;},&quot;isTemporary&quot;:false}]},{&quot;citationID&quot;:&quot;MENDELEY_CITATION_3f55d967-c07e-4e95-9ce8-fc53094a2282&quot;,&quot;properties&quot;:{&quot;noteIndex&quot;:0},&quot;isEdited&quot;:false,&quot;manualOverride&quot;:{&quot;isManuallyOverridden&quot;:false,&quot;citeprocText&quot;:&quot;(Wikipedia.com, 2022a)&quot;,&quot;manualOverrideText&quot;:&quot;&quot;},&quot;citationTag&quot;:&quot;MENDELEY_CITATION_v3_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&quot;,&quot;citationItems&quot;:[{&quot;id&quot;:&quot;3b21eb11-0963-36cd-a44e-902633cd5a82&quot;,&quot;itemData&quot;:{&quot;type&quot;:&quot;webpage&quot;,&quot;id&quot;:&quot;3b21eb11-0963-36cd-a44e-902633cd5a82&quot;,&quot;title&quot;:&quot;Espressif Systems ESP32&quot;,&quot;author&quot;:[{&quot;family&quot;:&quot;Wikipedia.com&quot;,&quot;given&quot;:&quot;&quot;,&quot;parse-names&quot;:false,&quot;dropping-particle&quot;:&quot;&quot;,&quot;non-dropping-particle&quot;:&quot;&quot;}],&quot;URL&quot;:&quot;https://en.wikipedia.org/wiki/ESP32&quot;,&quot;issued&quot;:{&quot;date-parts&quot;:[[2022]]},&quot;container-title-short&quot;:&quot;&quot;},&quot;isTemporary&quot;:false}]},{&quot;citationID&quot;:&quot;MENDELEY_CITATION_17edb807-0451-4f7e-afd5-7b45af52fef6&quot;,&quot;properties&quot;:{&quot;noteIndex&quot;:0},&quot;isEdited&quot;:false,&quot;manualOverride&quot;:{&quot;isManuallyOverridden&quot;:false,&quot;citeprocText&quot;:&quot;(Components101.com, 2019)&quot;,&quot;manualOverrideText&quot;:&quot;&quot;},&quot;citationTag&quot;:&quot;MENDELEY_CITATION_v3_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&quot;,&quot;citationItems&quot;:[{&quot;id&quot;:&quot;07249688-28fe-3727-a4ae-a2845f293250&quot;,&quot;itemData&quot;:{&quot;type&quot;:&quot;webpage&quot;,&quot;id&quot;:&quot;07249688-28fe-3727-a4ae-a2845f293250&quot;,&quot;title&quot;:&quot;BH1750 – Ambient Light Sensor&quot;,&quot;author&quot;:[{&quot;family&quot;:&quot;Components101.com&quot;,&quot;given&quot;:&quot;&quot;,&quot;parse-names&quot;:false,&quot;dropping-particle&quot;:&quot;&quot;,&quot;non-dropping-particle&quot;:&quot;&quot;}],&quot;URL&quot;:&quot;https://components101.com/sensors/bh1750-ambient-light-sensor&quot;,&quot;issued&quot;:{&quot;date-parts&quot;:[[2019,8,6]]},&quot;container-title-short&quot;:&quot;&quot;},&quot;isTemporary&quot;:false}]},{&quot;citationID&quot;:&quot;MENDELEY_CITATION_8e19f8cb-6c02-468b-94c8-49451d60e030&quot;,&quot;properties&quot;:{&quot;noteIndex&quot;:0},&quot;isEdited&quot;:false,&quot;manualOverride&quot;:{&quot;isManuallyOverridden&quot;:false,&quot;citeprocText&quot;:&quot;(Components101.com, 2021)&quot;,&quot;manualOverrideText&quot;:&quot;&quot;},&quot;citationTag&quot;:&quot;MENDELEY_CITATION_v3_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&quot;,&quot;citationItems&quot;:[{&quot;id&quot;:&quot;fcdf6a03-6d4d-3366-ba3f-82583b326b88&quot;,&quot;itemData&quot;:{&quot;type&quot;:&quot;webpage&quot;,&quot;id&quot;:&quot;fcdf6a03-6d4d-3366-ba3f-82583b326b88&quot;,&quot;title&quot;:&quot;DHT11 – Temperature and Humidity Sensor  &quot;,&quot;author&quot;:[{&quot;family&quot;:&quot;Components101.com&quot;,&quot;given&quot;:&quot;&quot;,&quot;parse-names&quot;:false,&quot;dropping-particle&quot;:&quot;&quot;,&quot;non-dropping-particle&quot;:&quot;&quot;}],&quot;issued&quot;:{&quot;date-parts&quot;:[[2021,7,17]]},&quot;container-title-short&quot;:&quot;&quot;},&quot;isTemporary&quot;:false}]},{&quot;citationID&quot;:&quot;MENDELEY_CITATION_ab9e52f9-98fa-44db-becd-53710e7ee0f6&quot;,&quot;properties&quot;:{&quot;noteIndex&quot;:0},&quot;isEdited&quot;:false,&quot;manualOverride&quot;:{&quot;isManuallyOverridden&quot;:false,&quot;citeprocText&quot;:&quot;(Santos &amp;#38; Santos, 2020)&quot;,&quot;manualOverrideText&quot;:&quot;&quot;},&quot;citationTag&quot;:&quot;MENDELEY_CITATION_v3_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&quot;,&quot;citationItems&quot;:[{&quot;id&quot;:&quot;4d103d2a-a9ba-38af-b040-a4f607a2813e&quot;,&quot;itemData&quot;:{&quot;type&quot;:&quot;webpage&quot;,&quot;id&quot;:&quot;4d103d2a-a9ba-38af-b040-a4f607a2813e&quot;,&quot;title&quot;:&quot;ESP32 NTP Client-Server: Get Date and Time (Arduino IDE)&quot;,&quot;author&quot;:[{&quot;family&quot;:&quot;Santos&quot;,&quot;given&quot;:&quot;Rui&quot;,&quot;parse-names&quot;:false,&quot;dropping-particle&quot;:&quot;&quot;,&quot;non-dropping-particle&quot;:&quot;&quot;},{&quot;family&quot;:&quot;Santos&quot;,&quot;given&quot;:&quot;Sara&quot;,&quot;parse-names&quot;:false,&quot;dropping-particle&quot;:&quot;&quot;,&quot;non-dropping-particle&quot;:&quot;&quot;}],&quot;URL&quot;:&quot;https://randomnerdtutorials.com/esp32-date-time-ntp-client-server-arduino/&quot;,&quot;issued&quot;:{&quot;date-parts&quot;:[[2020]]},&quot;container-title-short&quot;:&quot;&quot;},&quot;isTemporary&quot;:false}]},{&quot;citationID&quot;:&quot;MENDELEY_CITATION_3ff286fe-37f7-40f5-a336-7b25a2a8b1b5&quot;,&quot;properties&quot;:{&quot;noteIndex&quot;:0},&quot;isEdited&quot;:false,&quot;manualOverride&quot;:{&quot;isManuallyOverridden&quot;:false,&quot;citeprocText&quot;:&quot;(Kho, 2021)&quot;,&quot;manualOverrideText&quot;:&quot;&quot;},&quot;citationTag&quot;:&quot;MENDELEY_CITATION_v3_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&quot;,&quot;citationItems&quot;:[{&quot;id&quot;:&quot;c2132061-736e-3aba-b163-828c0e4ee670&quot;,&quot;itemData&quot;:{&quot;type&quot;:&quot;webpage&quot;,&quot;id&quot;:&quot;c2132061-736e-3aba-b163-828c0e4ee670&quot;,&quot;title&quot;:&quot;Pengertian Relay dan Fungsinya&quot;,&quot;author&quot;:[{&quot;family&quot;:&quot;Kho&quot;,&quot;given&quot;:&quot;Dickson&quot;,&quot;parse-names&quot;:false,&quot;dropping-particle&quot;:&quot;&quot;,&quot;non-dropping-particle&quot;:&quot;&quot;}],&quot;URL&quot;:&quot;https://teknikelektronika.com/pengertian-relay-fungsi-relay/&quot;,&quot;issued&quot;:{&quot;date-parts&quot;:[[2021]]},&quot;container-title-short&quot;:&quot;&quot;},&quot;isTemporary&quot;:false}]},{&quot;citationID&quot;:&quot;MENDELEY_CITATION_f75ebed2-0aec-427e-b5f6-9811cea052c1&quot;,&quot;properties&quot;:{&quot;noteIndex&quot;:0},&quot;isEdited&quot;:false,&quot;manualOverride&quot;:{&quot;isManuallyOverridden&quot;:false,&quot;citeprocText&quot;:&quot;(rangkaianelektronika.info, n.d.)&quot;,&quot;manualOverrideText&quot;:&quot;&quot;},&quot;citationTag&quot;:&quot;MENDELEY_CITATION_v3_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&quot;,&quot;citationItems&quot;:[{&quot;id&quot;:&quot;aab3cf59-3d42-3e52-b65f-910eb62cdba1&quot;,&quot;itemData&quot;:{&quot;type&quot;:&quot;webpage&quot;,&quot;id&quot;:&quot;aab3cf59-3d42-3e52-b65f-910eb62cdba1&quot;,&quot;title&quot;:&quot;Saklar Toggle ON / OFF : Fungsi, Pengertian Serta Cara Kerja&quot;,&quot;author&quot;:[{&quot;family&quot;:&quot;rangkaianelektronika.info&quot;,&quot;given&quot;:&quot;&quot;,&quot;parse-names&quot;:false,&quot;dropping-particle&quot;:&quot;&quot;,&quot;non-dropping-particle&quot;:&quot;&quot;}],&quot;accessed&quot;:{&quot;date-parts&quot;:[[2023,1,20]]},&quot;URL&quot;:&quot;https://rangkaianelektronika.info/saklar-toggle-on-off-fungsi-pengertian-serta-cara-kerja/&quot;,&quot;container-title-short&quot;:&quot;&quot;},&quot;isTemporary&quot;:false}]},{&quot;citationID&quot;:&quot;MENDELEY_CITATION_6c4567f2-dc8c-4bff-ba73-33ee36309f02&quot;,&quot;properties&quot;:{&quot;noteIndex&quot;:0},&quot;isEdited&quot;:false,&quot;manualOverride&quot;:{&quot;isManuallyOverridden&quot;:false,&quot;citeprocText&quot;:&quot;(Kho, n.d.)&quot;,&quot;manualOverrideText&quot;:&quot;&quot;},&quot;citationTag&quot;:&quot;MENDELEY_CITATION_v3_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&quot;,&quot;citationItems&quot;:[{&quot;id&quot;:&quot;50033745-8450-3c74-8291-5bdb3297a041&quot;,&quot;itemData&quot;:{&quot;type&quot;:&quot;webpage&quot;,&quot;id&quot;:&quot;50033745-8450-3c74-8291-5bdb3297a041&quot;,&quot;title&quot;:&quot;Pengertian LCD (Liquid Crystal Display) dan Prinsip Kerja LCD&quot;,&quot;author&quot;:[{&quot;family&quot;:&quot;Kho&quot;,&quot;given&quot;:&quot;Dickson&quot;,&quot;parse-names&quot;:false,&quot;dropping-particle&quot;:&quot;&quot;,&quot;non-dropping-particle&quot;:&quot;&quot;}],&quot;accessed&quot;:{&quot;date-parts&quot;:[[2023,1,20]]},&quot;URL&quot;:&quot;https://teknikelektronika.com/pengertian-lcd-liquid-crystal-display-prinsip-kerja-lcd/&quot;,&quot;container-title-short&quot;:&quot;&quot;},&quot;isTemporary&quot;:false}]},{&quot;citationID&quot;:&quot;MENDELEY_CITATION_79df1854-4f59-4dd3-b6db-f745efdc0132&quot;,&quot;properties&quot;:{&quot;noteIndex&quot;:0},&quot;isEdited&quot;:false,&quot;manualOverride&quot;:{&quot;isManuallyOverridden&quot;:false,&quot;citeprocText&quot;:&quot;(Wikipedia.com, 2022b)&quot;,&quot;manualOverrideText&quot;:&quot;&quot;},&quot;citationTag&quot;:&quot;MENDELEY_CITATION_v3_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&quot;,&quot;citationItems&quot;:[{&quot;id&quot;:&quot;3605211c-dbbc-3ec2-8e19-adc7ca3f1502&quot;,&quot;itemData&quot;:{&quot;type&quot;:&quot;webpage&quot;,&quot;id&quot;:&quot;3605211c-dbbc-3ec2-8e19-adc7ca3f1502&quot;,&quot;title&quot;:&quot;Halogen Lamp&quot;,&quot;author&quot;:[{&quot;family&quot;:&quot;Wikipedia.com&quot;,&quot;given&quot;:&quot;&quot;,&quot;parse-names&quot;:false,&quot;dropping-particle&quot;:&quot;&quot;,&quot;non-dropping-particle&quot;:&quot;&quot;}],&quot;URL&quot;:&quot;https://en.wikipedia.org/wiki/Halogen_lamp&quot;,&quot;issued&quot;:{&quot;date-parts&quot;:[[2022]]},&quot;container-title-short&quot;:&quot;&quot;},&quot;isTemporary&quot;:false}]}]"/>
     <we:property name="MENDELEY_CITATIONS_STYLE" value="{&quot;id&quot;:&quot;https://www.zotero.org/styles/apa&quot;,&quot;title&quot;:&quot;American Psychological Association 7th edition&quot;,&quot;format&quot;:&quot;author-date&quot;,&quot;defaultLocale&quot;:null,&quot;isLocaleCodeValid&quot;:true}"/>
   </we:properties>
   <we:bindings/>

--- a/tugas_akhir/dokumenTA/TE4B_PROPOSAL_TUGAS-AKHIR_BENNY.docx
+++ b/tugas_akhir/dokumenTA/TE4B_PROPOSAL_TUGAS-AKHIR_BENNY.docx
@@ -11044,7 +11044,7 @@
           <w:sz w:val="24"/>
           <w:szCs w:val="24"/>
         </w:rPr>
-        <w:t xml:space="preserve"> ESP32 Mikrokontroler ESP32 dengan </w:t>
+        <w:t xml:space="preserve"> ESP32 Mikrokontroler dengan </w:t>
       </w:r>
       <w:r>
         <w:rPr>
@@ -12426,11 +12426,21 @@
       <w:r>
         <w:rPr>
           <w:rFonts w:ascii="Times New Roman" w:hAnsi="Times New Roman" w:cs="Times New Roman"/>
+          <w:i/>
+          <w:iCs/>
           <w:sz w:val="24"/>
           <w:szCs w:val="24"/>
         </w:rPr>
         <w:lastRenderedPageBreak/>
-        <w:t xml:space="preserve">celsius. </w:t>
+        <w:t>celsius</w:t>
+      </w:r>
+      <w:r>
+        <w:rPr>
+          <w:rFonts w:ascii="Times New Roman" w:hAnsi="Times New Roman" w:cs="Times New Roman"/>
+          <w:sz w:val="24"/>
+          <w:szCs w:val="24"/>
+        </w:rPr>
+        <w:t xml:space="preserve">. </w:t>
       </w:r>
       <w:r>
         <w:rPr>
@@ -12733,17 +12743,7 @@
           <w:sz w:val="24"/>
           <w:szCs w:val="24"/>
         </w:rPr>
-        <w:t>NTP (Network Time Protocol)</w:t>
-      </w:r>
-      <w:r>
-        <w:rPr>
-          <w:rFonts w:ascii="Times New Roman" w:hAnsi="Times New Roman" w:cs="Times New Roman"/>
-          <w:i/>
-          <w:iCs/>
-          <w:sz w:val="24"/>
-          <w:szCs w:val="24"/>
-        </w:rPr>
-        <w:t xml:space="preserve"> </w:t>
+        <w:t xml:space="preserve">NTP (Network Time Protocol) </w:t>
       </w:r>
       <w:r>
         <w:rPr>
@@ -12852,7 +12852,7 @@
           <w:sz w:val="24"/>
           <w:szCs w:val="24"/>
         </w:rPr>
-        <w:t xml:space="preserve">Ada server </w:t>
+        <w:t xml:space="preserve">Ada </w:t>
       </w:r>
       <w:r>
         <w:rPr>
@@ -12862,15 +12862,15 @@
           <w:sz w:val="24"/>
           <w:szCs w:val="24"/>
         </w:rPr>
-        <w:t>ntp</w:t>
-      </w:r>
-      <w:r>
-        <w:rPr>
-          <w:rFonts w:ascii="Times New Roman" w:hAnsi="Times New Roman" w:cs="Times New Roman"/>
-          <w:sz w:val="24"/>
-          <w:szCs w:val="24"/>
-        </w:rPr>
-        <w:t xml:space="preserve"> yang dapat digunakan siapa saja untuk meminta waktu sebagai klien. Dalam hal ini, ESP32 adalah klien </w:t>
+        <w:t>server</w:t>
+      </w:r>
+      <w:r>
+        <w:rPr>
+          <w:rFonts w:ascii="Times New Roman" w:hAnsi="Times New Roman" w:cs="Times New Roman"/>
+          <w:sz w:val="24"/>
+          <w:szCs w:val="24"/>
+        </w:rPr>
+        <w:t xml:space="preserve"> </w:t>
       </w:r>
       <w:r>
         <w:rPr>
@@ -12888,7 +12888,7 @@
           <w:sz w:val="24"/>
           <w:szCs w:val="24"/>
         </w:rPr>
-        <w:t xml:space="preserve"> yang meminta waktu dari </w:t>
+        <w:t xml:space="preserve"> yang dapat digunakan siapa saja untuk meminta waktu sebagai klien. Dalam hal ini, ESP32 adalah klien </w:t>
       </w:r>
       <w:r>
         <w:rPr>
@@ -12898,6 +12898,24 @@
           <w:sz w:val="24"/>
           <w:szCs w:val="24"/>
         </w:rPr>
+        <w:t>ntp</w:t>
+      </w:r>
+      <w:r>
+        <w:rPr>
+          <w:rFonts w:ascii="Times New Roman" w:hAnsi="Times New Roman" w:cs="Times New Roman"/>
+          <w:sz w:val="24"/>
+          <w:szCs w:val="24"/>
+        </w:rPr>
+        <w:t xml:space="preserve"> yang meminta waktu dari </w:t>
+      </w:r>
+      <w:r>
+        <w:rPr>
+          <w:rFonts w:ascii="Times New Roman" w:hAnsi="Times New Roman" w:cs="Times New Roman"/>
+          <w:i/>
+          <w:iCs/>
+          <w:sz w:val="24"/>
+          <w:szCs w:val="24"/>
+        </w:rPr>
         <w:t>ntp server</w:t>
       </w:r>
       <w:r>
@@ -12906,7 +12924,7 @@
           <w:sz w:val="24"/>
           <w:szCs w:val="24"/>
         </w:rPr>
-        <w:t xml:space="preserve"> (pool.ntp.org)</w:t>
+        <w:t xml:space="preserve"> pool.ntp.org</w:t>
       </w:r>
       <w:r>
         <w:rPr>
@@ -13303,9 +13321,9 @@
           <w:szCs w:val="24"/>
         </w:rPr>
         <w:drawing>
-          <wp:inline distT="0" distB="0" distL="0" distR="0" wp14:anchorId="183D8F98" wp14:editId="12B22EB9">
-            <wp:extent cx="2382407" cy="1600304"/>
-            <wp:effectExtent l="0" t="400050" r="0" b="381000"/>
+          <wp:inline distT="0" distB="0" distL="0" distR="0" wp14:anchorId="183D8F98" wp14:editId="2A1275BF">
+            <wp:extent cx="2476941" cy="1599953"/>
+            <wp:effectExtent l="317" t="0" r="318" b="317"/>
             <wp:docPr id="31" name="Picture 31"/>
             <wp:cNvGraphicFramePr>
               <a:graphicFrameLocks xmlns:a="http://schemas.openxmlformats.org/drawingml/2006/main" noChangeAspect="1"/>
@@ -13335,7 +13353,7 @@
                   <pic:spPr bwMode="auto">
                     <a:xfrm rot="5400000">
                       <a:off x="0" y="0"/>
-                      <a:ext cx="2399614" cy="1611862"/>
+                      <a:ext cx="2501437" cy="1615776"/>
                     </a:xfrm>
                     <a:prstGeom prst="rect">
                       <a:avLst/>
@@ -13541,16 +13559,7 @@
           <w:sz w:val="24"/>
           <w:szCs w:val="24"/>
         </w:rPr>
-        <w:t xml:space="preserve">. </w:t>
-      </w:r>
-      <w:r>
-        <w:rPr>
-          <w:rFonts w:ascii="Times New Roman" w:hAnsi="Times New Roman" w:cs="Times New Roman"/>
-          <w:sz w:val="24"/>
-          <w:szCs w:val="24"/>
-        </w:rPr>
-        <w:lastRenderedPageBreak/>
-        <w:t>Relay menggunakan Prinsip Elektromagnetik untuk menggerakkan Kontak Saklar sehingga dengan arus listrik yang kecil (</w:t>
+        <w:t>. Relay menggunakan Prinsip Elektromagnetik untuk menggerakkan Kontak Saklar sehingga dengan arus listrik yang kecil (</w:t>
       </w:r>
       <w:r>
         <w:rPr>
@@ -13568,7 +13577,16 @@
           <w:sz w:val="24"/>
           <w:szCs w:val="24"/>
         </w:rPr>
-        <w:t xml:space="preserve">) dapat menghantarkan listrik yang bertegangan lebih tinggi. Sebagai contoh, dengan Relay yang menggunakan Elektromagnet 5V dan 50 mA mampu menggerakan </w:t>
+        <w:t xml:space="preserve">) dapat menghantarkan listrik yang bertegangan lebih tinggi. Sebagai contoh, dengan </w:t>
+      </w:r>
+      <w:r>
+        <w:rPr>
+          <w:rFonts w:ascii="Times New Roman" w:hAnsi="Times New Roman" w:cs="Times New Roman"/>
+          <w:sz w:val="24"/>
+          <w:szCs w:val="24"/>
+        </w:rPr>
+        <w:lastRenderedPageBreak/>
+        <w:t xml:space="preserve">Relay yang menggunakan Elektromagnet 5V dan 50 mA mampu menggerakan </w:t>
       </w:r>
       <w:r>
         <w:rPr>
@@ -14214,16 +14232,7 @@
           <w:sz w:val="24"/>
           <w:szCs w:val="24"/>
         </w:rPr>
-        <w:t xml:space="preserve"> sering digunakan sebagai tempat penyimpanan yang digunakan untuk menyimpan komponen aktif elektronika. </w:t>
-      </w:r>
-      <w:r>
-        <w:rPr>
-          <w:rFonts w:ascii="Times New Roman" w:hAnsi="Times New Roman" w:cs="Times New Roman"/>
-          <w:sz w:val="24"/>
-          <w:szCs w:val="24"/>
-        </w:rPr>
-        <w:lastRenderedPageBreak/>
-        <w:t xml:space="preserve">Komponen – komponen yang sekiranya muat untuk dikumpulkan di </w:t>
+        <w:t xml:space="preserve"> sering digunakan sebagai tempat penyimpanan yang digunakan untuk menyimpan komponen aktif elektronika. Komponen – komponen yang sekiranya muat untuk dikumpulkan di </w:t>
       </w:r>
       <w:r>
         <w:rPr>
@@ -14285,6 +14294,7 @@
           <w:szCs w:val="24"/>
         </w:rPr>
       </w:pPr>
+      <w:bookmarkStart w:id="17" w:name="_Hlk125118223"/>
       <w:r>
         <w:rPr>
           <w:rFonts w:ascii="Times New Roman" w:hAnsi="Times New Roman" w:cs="Times New Roman"/>
@@ -14295,9 +14305,11 @@
           <w:sz w:val="24"/>
           <w:szCs w:val="24"/>
         </w:rPr>
+        <w:lastRenderedPageBreak/>
         <w:t>Toggle Switch</w:t>
       </w:r>
     </w:p>
+    <w:bookmarkEnd w:id="17"/>
     <w:p>
       <w:pPr>
         <w:pStyle w:val="ListParagraph"/>
@@ -14393,6 +14405,7 @@
           <w:szCs w:val="24"/>
         </w:rPr>
       </w:pPr>
+      <w:bookmarkStart w:id="18" w:name="_Hlk125118927"/>
       <w:r>
         <w:rPr>
           <w:rFonts w:ascii="Times New Roman" w:hAnsi="Times New Roman" w:cs="Times New Roman"/>
@@ -14442,21 +14455,15 @@
           <w:szCs w:val="24"/>
         </w:rPr>
       </w:pPr>
-      <w:r>
-        <w:rPr>
-          <w:rFonts w:ascii="Times New Roman" w:hAnsi="Times New Roman" w:cs="Times New Roman"/>
-          <w:sz w:val="24"/>
-          <w:szCs w:val="24"/>
-        </w:rPr>
-        <w:t>S</w:t>
-      </w:r>
-      <w:r>
-        <w:rPr>
-          <w:rFonts w:ascii="Times New Roman" w:hAnsi="Times New Roman" w:cs="Times New Roman"/>
-          <w:sz w:val="24"/>
-          <w:szCs w:val="24"/>
-        </w:rPr>
-        <w:t>aklar</w:t>
+      <w:bookmarkStart w:id="19" w:name="_Hlk125118936"/>
+      <w:bookmarkEnd w:id="18"/>
+      <w:r>
+        <w:rPr>
+          <w:rFonts w:ascii="Times New Roman" w:hAnsi="Times New Roman" w:cs="Times New Roman"/>
+          <w:sz w:val="24"/>
+          <w:szCs w:val="24"/>
+        </w:rPr>
+        <w:t>Saklar</w:t>
       </w:r>
       <w:r>
         <w:rPr>
@@ -14632,6 +14639,7 @@
         </w:rPr>
         <w:t xml:space="preserve"> </w:t>
       </w:r>
+      <w:bookmarkEnd w:id="19"/>
       <w:sdt>
         <w:sdtPr>
           <w:rPr>
@@ -14712,6 +14720,106 @@
         </w:tabs>
         <w:spacing w:after="0" w:line="360" w:lineRule="auto"/>
         <w:ind w:left="360"/>
+        <w:jc w:val="center"/>
+        <w:rPr>
+          <w:rFonts w:ascii="Times New Roman" w:hAnsi="Times New Roman" w:cs="Times New Roman"/>
+          <w:i/>
+          <w:iCs/>
+          <w:sz w:val="24"/>
+          <w:szCs w:val="24"/>
+        </w:rPr>
+      </w:pPr>
+      <w:bookmarkStart w:id="20" w:name="_Hlk125119033"/>
+      <w:r>
+        <w:rPr>
+          <w:rFonts w:ascii="Times New Roman" w:hAnsi="Times New Roman" w:cs="Times New Roman"/>
+          <w:noProof/>
+          <w:sz w:val="24"/>
+          <w:szCs w:val="24"/>
+        </w:rPr>
+        <w:drawing>
+          <wp:inline distT="0" distB="0" distL="0" distR="0" wp14:anchorId="0FE6FF3F" wp14:editId="2BDACFE8">
+            <wp:extent cx="2181225" cy="1514518"/>
+            <wp:effectExtent l="0" t="0" r="0" b="9525"/>
+            <wp:docPr id="62" name="Picture 62"/>
+            <wp:cNvGraphicFramePr>
+              <a:graphicFrameLocks xmlns:a="http://schemas.openxmlformats.org/drawingml/2006/main" noChangeAspect="1"/>
+            </wp:cNvGraphicFramePr>
+            <a:graphic xmlns:a="http://schemas.openxmlformats.org/drawingml/2006/main">
+              <a:graphicData uri="http://schemas.openxmlformats.org/drawingml/2006/picture">
+                <pic:pic xmlns:pic="http://schemas.openxmlformats.org/drawingml/2006/picture">
+                  <pic:nvPicPr>
+                    <pic:cNvPr id="62" name="Picture 62"/>
+                    <pic:cNvPicPr/>
+                  </pic:nvPicPr>
+                  <pic:blipFill>
+                    <a:blip r:embed="rId36" cstate="print">
+                      <a:extLst>
+                        <a:ext uri="{28A0092B-C50C-407E-A947-70E740481C1C}">
+                          <a14:useLocalDpi xmlns:a14="http://schemas.microsoft.com/office/drawing/2010/main" val="0"/>
+                        </a:ext>
+                      </a:extLst>
+                    </a:blip>
+                    <a:stretch>
+                      <a:fillRect/>
+                    </a:stretch>
+                  </pic:blipFill>
+                  <pic:spPr>
+                    <a:xfrm>
+                      <a:off x="0" y="0"/>
+                      <a:ext cx="2190300" cy="1520819"/>
+                    </a:xfrm>
+                    <a:prstGeom prst="rect">
+                      <a:avLst/>
+                    </a:prstGeom>
+                  </pic:spPr>
+                </pic:pic>
+              </a:graphicData>
+            </a:graphic>
+          </wp:inline>
+        </w:drawing>
+      </w:r>
+    </w:p>
+    <w:p>
+      <w:pPr>
+        <w:spacing w:after="0" w:line="360" w:lineRule="auto"/>
+        <w:jc w:val="center"/>
+        <w:rPr>
+          <w:rFonts w:ascii="Times New Roman" w:hAnsi="Times New Roman" w:cs="Times New Roman"/>
+          <w:i/>
+          <w:iCs/>
+          <w:sz w:val="24"/>
+          <w:szCs w:val="24"/>
+        </w:rPr>
+      </w:pPr>
+      <w:r>
+        <w:rPr>
+          <w:rFonts w:ascii="Times New Roman" w:hAnsi="Times New Roman" w:cs="Times New Roman"/>
+          <w:sz w:val="24"/>
+          <w:szCs w:val="24"/>
+        </w:rPr>
+        <w:t xml:space="preserve">Gambar 2.15 </w:t>
+      </w:r>
+      <w:r>
+        <w:rPr>
+          <w:rFonts w:ascii="Times New Roman" w:hAnsi="Times New Roman" w:cs="Times New Roman"/>
+          <w:i/>
+          <w:iCs/>
+          <w:sz w:val="24"/>
+          <w:szCs w:val="24"/>
+        </w:rPr>
+        <w:t>LCD 20x4</w:t>
+      </w:r>
+    </w:p>
+    <w:p>
+      <w:pPr>
+        <w:pStyle w:val="ListParagraph"/>
+        <w:tabs>
+          <w:tab w:val="left" w:pos="2977"/>
+          <w:tab w:val="left" w:pos="3119"/>
+        </w:tabs>
+        <w:spacing w:after="0" w:line="360" w:lineRule="auto"/>
+        <w:ind w:left="360"/>
         <w:jc w:val="both"/>
         <w:rPr>
           <w:rFonts w:ascii="Times New Roman" w:hAnsi="Times New Roman" w:cs="Times New Roman"/>
@@ -14846,6 +14954,24 @@
     </w:p>
     <w:p>
       <w:pPr>
+        <w:rPr>
+          <w:rFonts w:ascii="Times New Roman" w:hAnsi="Times New Roman" w:cs="Times New Roman"/>
+          <w:sz w:val="24"/>
+          <w:szCs w:val="24"/>
+        </w:rPr>
+      </w:pPr>
+      <w:r>
+        <w:rPr>
+          <w:rFonts w:ascii="Times New Roman" w:hAnsi="Times New Roman" w:cs="Times New Roman"/>
+          <w:sz w:val="24"/>
+          <w:szCs w:val="24"/>
+        </w:rPr>
+        <w:br w:type="page"/>
+      </w:r>
+    </w:p>
+    <w:bookmarkEnd w:id="20"/>
+    <w:p>
+      <w:pPr>
         <w:pStyle w:val="ListParagraph"/>
         <w:numPr>
           <w:ilvl w:val="0"/>
@@ -14877,6 +15003,7 @@
           <w:sz w:val="24"/>
           <w:szCs w:val="24"/>
         </w:rPr>
+        <w:lastRenderedPageBreak/>
         <w:t>Pompa DC 12 V 130Psi</w:t>
       </w:r>
     </w:p>
@@ -14903,268 +15030,11 @@
           <w:sz w:val="24"/>
           <w:szCs w:val="24"/>
         </w:rPr>
-        <w:lastRenderedPageBreak/>
         <w:drawing>
           <wp:inline distT="0" distB="0" distL="0" distR="0" wp14:anchorId="58B6D15F" wp14:editId="7181A61B">
             <wp:extent cx="1778000" cy="1909704"/>
             <wp:effectExtent l="0" t="0" r="0" b="0"/>
             <wp:docPr id="37" name="Picture 37"/>
-            <wp:cNvGraphicFramePr>
-              <a:graphicFrameLocks xmlns:a="http://schemas.openxmlformats.org/drawingml/2006/main" noChangeAspect="1"/>
-            </wp:cNvGraphicFramePr>
-            <a:graphic xmlns:a="http://schemas.openxmlformats.org/drawingml/2006/main">
-              <a:graphicData uri="http://schemas.openxmlformats.org/drawingml/2006/picture">
-                <pic:pic xmlns:pic="http://schemas.openxmlformats.org/drawingml/2006/picture">
-                  <pic:nvPicPr>
-                    <pic:cNvPr id="1" name=""/>
-                    <pic:cNvPicPr/>
-                  </pic:nvPicPr>
-                  <pic:blipFill>
-                    <a:blip r:embed="rId36"/>
-                    <a:stretch>
-                      <a:fillRect/>
-                    </a:stretch>
-                  </pic:blipFill>
-                  <pic:spPr>
-                    <a:xfrm>
-                      <a:off x="0" y="0"/>
-                      <a:ext cx="1790928" cy="1923590"/>
-                    </a:xfrm>
-                    <a:prstGeom prst="rect">
-                      <a:avLst/>
-                    </a:prstGeom>
-                  </pic:spPr>
-                </pic:pic>
-              </a:graphicData>
-            </a:graphic>
-          </wp:inline>
-        </w:drawing>
-      </w:r>
-    </w:p>
-    <w:p>
-      <w:pPr>
-        <w:pStyle w:val="ListParagraph"/>
-        <w:tabs>
-          <w:tab w:val="left" w:pos="2977"/>
-          <w:tab w:val="left" w:pos="3119"/>
-        </w:tabs>
-        <w:spacing w:after="0" w:line="360" w:lineRule="auto"/>
-        <w:ind w:left="360"/>
-        <w:jc w:val="center"/>
-        <w:rPr>
-          <w:rFonts w:ascii="Times New Roman" w:hAnsi="Times New Roman" w:cs="Times New Roman"/>
-          <w:i/>
-          <w:iCs/>
-          <w:sz w:val="24"/>
-          <w:szCs w:val="24"/>
-        </w:rPr>
-      </w:pPr>
-      <w:r>
-        <w:rPr>
-          <w:rFonts w:ascii="Times New Roman" w:hAnsi="Times New Roman" w:cs="Times New Roman"/>
-          <w:sz w:val="24"/>
-          <w:szCs w:val="24"/>
-        </w:rPr>
-        <w:t>Gambar 2.1</w:t>
-      </w:r>
-      <w:r>
-        <w:rPr>
-          <w:rFonts w:ascii="Times New Roman" w:hAnsi="Times New Roman" w:cs="Times New Roman"/>
-          <w:sz w:val="24"/>
-          <w:szCs w:val="24"/>
-        </w:rPr>
-        <w:t>6</w:t>
-      </w:r>
-      <w:r>
-        <w:rPr>
-          <w:rFonts w:ascii="Times New Roman" w:hAnsi="Times New Roman" w:cs="Times New Roman"/>
-          <w:sz w:val="24"/>
-          <w:szCs w:val="24"/>
-        </w:rPr>
-        <w:t xml:space="preserve"> Pompa air </w:t>
-      </w:r>
-      <w:r>
-        <w:rPr>
-          <w:rFonts w:ascii="Times New Roman" w:hAnsi="Times New Roman" w:cs="Times New Roman"/>
-          <w:i/>
-          <w:iCs/>
-          <w:sz w:val="24"/>
-          <w:szCs w:val="24"/>
-        </w:rPr>
-        <w:t>high pressure</w:t>
-      </w:r>
-    </w:p>
-    <w:p>
-      <w:pPr>
-        <w:pStyle w:val="ListParagraph"/>
-        <w:tabs>
-          <w:tab w:val="left" w:pos="2977"/>
-          <w:tab w:val="left" w:pos="3119"/>
-        </w:tabs>
-        <w:spacing w:after="0" w:line="360" w:lineRule="auto"/>
-        <w:ind w:left="360"/>
-        <w:jc w:val="both"/>
-        <w:rPr>
-          <w:rFonts w:ascii="Times New Roman" w:hAnsi="Times New Roman" w:cs="Times New Roman"/>
-          <w:sz w:val="24"/>
-          <w:szCs w:val="24"/>
-        </w:rPr>
-      </w:pPr>
-      <w:r>
-        <w:rPr>
-          <w:rFonts w:ascii="Times New Roman" w:hAnsi="Times New Roman" w:cs="Times New Roman"/>
-          <w:sz w:val="24"/>
-          <w:szCs w:val="24"/>
-        </w:rPr>
-        <w:t xml:space="preserve">Pompa air </w:t>
-      </w:r>
-      <w:r>
-        <w:rPr>
-          <w:rFonts w:ascii="Times New Roman" w:hAnsi="Times New Roman" w:cs="Times New Roman"/>
-          <w:sz w:val="24"/>
-          <w:szCs w:val="24"/>
-        </w:rPr>
-        <w:t>pada Gambar 2.1</w:t>
-      </w:r>
-      <w:r>
-        <w:rPr>
-          <w:rFonts w:ascii="Times New Roman" w:hAnsi="Times New Roman" w:cs="Times New Roman"/>
-          <w:sz w:val="24"/>
-          <w:szCs w:val="24"/>
-        </w:rPr>
-        <w:t>6</w:t>
-      </w:r>
-      <w:r>
-        <w:rPr>
-          <w:rFonts w:ascii="Times New Roman" w:hAnsi="Times New Roman" w:cs="Times New Roman"/>
-          <w:sz w:val="24"/>
-          <w:szCs w:val="24"/>
-        </w:rPr>
-        <w:t xml:space="preserve"> </w:t>
-      </w:r>
-      <w:r>
-        <w:rPr>
-          <w:rFonts w:ascii="Times New Roman" w:hAnsi="Times New Roman" w:cs="Times New Roman"/>
-          <w:sz w:val="24"/>
-          <w:szCs w:val="24"/>
-        </w:rPr>
-        <w:t xml:space="preserve">ini merupakan </w:t>
-      </w:r>
-      <w:r>
-        <w:rPr>
-          <w:rFonts w:ascii="Times New Roman" w:hAnsi="Times New Roman" w:cs="Times New Roman"/>
-          <w:sz w:val="24"/>
-          <w:szCs w:val="24"/>
-        </w:rPr>
-        <w:t>pompa air bertekanan DC yang mampu mengalirkan air bertekanan tinggi dengan ketinggian sekitar 130Psi</w:t>
-      </w:r>
-      <w:r>
-        <w:rPr>
-          <w:rFonts w:ascii="Times New Roman" w:hAnsi="Times New Roman" w:cs="Times New Roman"/>
-          <w:sz w:val="24"/>
-          <w:szCs w:val="24"/>
-        </w:rPr>
-        <w:t xml:space="preserve"> </w:t>
-      </w:r>
-      <w:r>
-        <w:rPr>
-          <w:rFonts w:ascii="Times New Roman" w:hAnsi="Times New Roman" w:cs="Times New Roman"/>
-          <w:sz w:val="24"/>
-          <w:szCs w:val="24"/>
-        </w:rPr>
-        <w:t>(</w:t>
-      </w:r>
-      <w:r>
-        <w:rPr>
-          <w:rFonts w:ascii="Times New Roman" w:hAnsi="Times New Roman" w:cs="Times New Roman"/>
-          <w:i/>
-          <w:iCs/>
-          <w:sz w:val="24"/>
-          <w:szCs w:val="24"/>
-        </w:rPr>
-        <w:t>Pound per square inch</w:t>
-      </w:r>
-      <w:r>
-        <w:rPr>
-          <w:rFonts w:ascii="Times New Roman" w:hAnsi="Times New Roman" w:cs="Times New Roman"/>
-          <w:sz w:val="24"/>
-          <w:szCs w:val="24"/>
-        </w:rPr>
-        <w:t>)</w:t>
-      </w:r>
-      <w:r>
-        <w:rPr>
-          <w:rFonts w:ascii="Times New Roman" w:hAnsi="Times New Roman" w:cs="Times New Roman"/>
-          <w:sz w:val="24"/>
-          <w:szCs w:val="24"/>
-        </w:rPr>
-        <w:t xml:space="preserve"> yang ditenagai dengan catu daya sebesar 12V, 60Watt.</w:t>
-      </w:r>
-    </w:p>
-    <w:p>
-      <w:pPr>
-        <w:pStyle w:val="ListParagraph"/>
-        <w:numPr>
-          <w:ilvl w:val="0"/>
-          <w:numId w:val="40"/>
-        </w:numPr>
-        <w:tabs>
-          <w:tab w:val="left" w:pos="2977"/>
-          <w:tab w:val="left" w:pos="3119"/>
-        </w:tabs>
-        <w:spacing w:after="0" w:line="360" w:lineRule="auto"/>
-        <w:jc w:val="both"/>
-        <w:rPr>
-          <w:rFonts w:ascii="Times New Roman" w:hAnsi="Times New Roman" w:cs="Times New Roman"/>
-          <w:b/>
-          <w:bCs/>
-          <w:i/>
-          <w:iCs/>
-          <w:sz w:val="24"/>
-          <w:szCs w:val="24"/>
-        </w:rPr>
-      </w:pPr>
-      <w:r>
-        <w:rPr>
-          <w:rFonts w:ascii="Times New Roman" w:hAnsi="Times New Roman" w:cs="Times New Roman"/>
-          <w:b/>
-          <w:bCs/>
-          <w:i/>
-          <w:iCs/>
-          <w:sz w:val="24"/>
-          <w:szCs w:val="24"/>
-        </w:rPr>
-        <w:t>MiFi 4G LTE</w:t>
-      </w:r>
-    </w:p>
-    <w:p>
-      <w:pPr>
-        <w:pStyle w:val="ListParagraph"/>
-        <w:tabs>
-          <w:tab w:val="left" w:pos="2977"/>
-          <w:tab w:val="left" w:pos="3119"/>
-        </w:tabs>
-        <w:spacing w:after="0" w:line="360" w:lineRule="auto"/>
-        <w:ind w:left="360"/>
-        <w:jc w:val="center"/>
-        <w:rPr>
-          <w:rFonts w:ascii="Times New Roman" w:hAnsi="Times New Roman" w:cs="Times New Roman"/>
-          <w:sz w:val="24"/>
-          <w:szCs w:val="24"/>
-        </w:rPr>
-      </w:pPr>
-      <w:r>
-        <w:rPr>
-          <w:rFonts w:ascii="Times New Roman" w:hAnsi="Times New Roman" w:cs="Times New Roman"/>
-          <w:noProof/>
-          <w:sz w:val="24"/>
-          <w:szCs w:val="24"/>
-        </w:rPr>
-        <w:drawing>
-          <wp:inline distT="0" distB="0" distL="0" distR="0" wp14:anchorId="4A2EA258" wp14:editId="3DEF6045">
-            <wp:extent cx="2965661" cy="2481037"/>
-            <wp:effectExtent l="0" t="0" r="0" b="0"/>
-            <wp:docPr id="38" name="Picture 38"/>
             <wp:cNvGraphicFramePr>
               <a:graphicFrameLocks xmlns:a="http://schemas.openxmlformats.org/drawingml/2006/main" noChangeAspect="1"/>
             </wp:cNvGraphicFramePr>
@@ -15184,6 +15054,262 @@
                   <pic:spPr>
                     <a:xfrm>
                       <a:off x="0" y="0"/>
+                      <a:ext cx="1790928" cy="1923590"/>
+                    </a:xfrm>
+                    <a:prstGeom prst="rect">
+                      <a:avLst/>
+                    </a:prstGeom>
+                  </pic:spPr>
+                </pic:pic>
+              </a:graphicData>
+            </a:graphic>
+          </wp:inline>
+        </w:drawing>
+      </w:r>
+    </w:p>
+    <w:p>
+      <w:pPr>
+        <w:pStyle w:val="ListParagraph"/>
+        <w:tabs>
+          <w:tab w:val="left" w:pos="2977"/>
+          <w:tab w:val="left" w:pos="3119"/>
+        </w:tabs>
+        <w:spacing w:after="0" w:line="360" w:lineRule="auto"/>
+        <w:ind w:left="360"/>
+        <w:jc w:val="center"/>
+        <w:rPr>
+          <w:rFonts w:ascii="Times New Roman" w:hAnsi="Times New Roman" w:cs="Times New Roman"/>
+          <w:i/>
+          <w:iCs/>
+          <w:sz w:val="24"/>
+          <w:szCs w:val="24"/>
+        </w:rPr>
+      </w:pPr>
+      <w:r>
+        <w:rPr>
+          <w:rFonts w:ascii="Times New Roman" w:hAnsi="Times New Roman" w:cs="Times New Roman"/>
+          <w:sz w:val="24"/>
+          <w:szCs w:val="24"/>
+        </w:rPr>
+        <w:t>Gambar 2.1</w:t>
+      </w:r>
+      <w:r>
+        <w:rPr>
+          <w:rFonts w:ascii="Times New Roman" w:hAnsi="Times New Roman" w:cs="Times New Roman"/>
+          <w:sz w:val="24"/>
+          <w:szCs w:val="24"/>
+        </w:rPr>
+        <w:t>6</w:t>
+      </w:r>
+      <w:r>
+        <w:rPr>
+          <w:rFonts w:ascii="Times New Roman" w:hAnsi="Times New Roman" w:cs="Times New Roman"/>
+          <w:sz w:val="24"/>
+          <w:szCs w:val="24"/>
+        </w:rPr>
+        <w:t xml:space="preserve"> Pompa air </w:t>
+      </w:r>
+      <w:r>
+        <w:rPr>
+          <w:rFonts w:ascii="Times New Roman" w:hAnsi="Times New Roman" w:cs="Times New Roman"/>
+          <w:i/>
+          <w:iCs/>
+          <w:sz w:val="24"/>
+          <w:szCs w:val="24"/>
+        </w:rPr>
+        <w:t>high pressure</w:t>
+      </w:r>
+    </w:p>
+    <w:p>
+      <w:pPr>
+        <w:pStyle w:val="ListParagraph"/>
+        <w:tabs>
+          <w:tab w:val="left" w:pos="2977"/>
+          <w:tab w:val="left" w:pos="3119"/>
+        </w:tabs>
+        <w:spacing w:after="0" w:line="360" w:lineRule="auto"/>
+        <w:ind w:left="360"/>
+        <w:jc w:val="both"/>
+        <w:rPr>
+          <w:rFonts w:ascii="Times New Roman" w:hAnsi="Times New Roman" w:cs="Times New Roman"/>
+          <w:sz w:val="24"/>
+          <w:szCs w:val="24"/>
+        </w:rPr>
+      </w:pPr>
+      <w:r>
+        <w:rPr>
+          <w:rFonts w:ascii="Times New Roman" w:hAnsi="Times New Roman" w:cs="Times New Roman"/>
+          <w:sz w:val="24"/>
+          <w:szCs w:val="24"/>
+        </w:rPr>
+        <w:t xml:space="preserve">Pompa air </w:t>
+      </w:r>
+      <w:r>
+        <w:rPr>
+          <w:rFonts w:ascii="Times New Roman" w:hAnsi="Times New Roman" w:cs="Times New Roman"/>
+          <w:sz w:val="24"/>
+          <w:szCs w:val="24"/>
+        </w:rPr>
+        <w:t>pada Gambar 2.1</w:t>
+      </w:r>
+      <w:r>
+        <w:rPr>
+          <w:rFonts w:ascii="Times New Roman" w:hAnsi="Times New Roman" w:cs="Times New Roman"/>
+          <w:sz w:val="24"/>
+          <w:szCs w:val="24"/>
+        </w:rPr>
+        <w:t>6</w:t>
+      </w:r>
+      <w:r>
+        <w:rPr>
+          <w:rFonts w:ascii="Times New Roman" w:hAnsi="Times New Roman" w:cs="Times New Roman"/>
+          <w:sz w:val="24"/>
+          <w:szCs w:val="24"/>
+        </w:rPr>
+        <w:t xml:space="preserve"> </w:t>
+      </w:r>
+      <w:r>
+        <w:rPr>
+          <w:rFonts w:ascii="Times New Roman" w:hAnsi="Times New Roman" w:cs="Times New Roman"/>
+          <w:sz w:val="24"/>
+          <w:szCs w:val="24"/>
+        </w:rPr>
+        <w:t xml:space="preserve">ini merupakan </w:t>
+      </w:r>
+      <w:r>
+        <w:rPr>
+          <w:rFonts w:ascii="Times New Roman" w:hAnsi="Times New Roman" w:cs="Times New Roman"/>
+          <w:sz w:val="24"/>
+          <w:szCs w:val="24"/>
+        </w:rPr>
+        <w:t>pompa air bertekanan DC yang mampu mengalirkan air bertekanan tinggi dengan ketinggian sekitar 130Psi</w:t>
+      </w:r>
+      <w:r>
+        <w:rPr>
+          <w:rFonts w:ascii="Times New Roman" w:hAnsi="Times New Roman" w:cs="Times New Roman"/>
+          <w:sz w:val="24"/>
+          <w:szCs w:val="24"/>
+        </w:rPr>
+        <w:t xml:space="preserve"> </w:t>
+      </w:r>
+      <w:r>
+        <w:rPr>
+          <w:rFonts w:ascii="Times New Roman" w:hAnsi="Times New Roman" w:cs="Times New Roman"/>
+          <w:sz w:val="24"/>
+          <w:szCs w:val="24"/>
+        </w:rPr>
+        <w:t>(</w:t>
+      </w:r>
+      <w:r>
+        <w:rPr>
+          <w:rFonts w:ascii="Times New Roman" w:hAnsi="Times New Roman" w:cs="Times New Roman"/>
+          <w:i/>
+          <w:iCs/>
+          <w:sz w:val="24"/>
+          <w:szCs w:val="24"/>
+        </w:rPr>
+        <w:t>Pound per square inch</w:t>
+      </w:r>
+      <w:r>
+        <w:rPr>
+          <w:rFonts w:ascii="Times New Roman" w:hAnsi="Times New Roman" w:cs="Times New Roman"/>
+          <w:sz w:val="24"/>
+          <w:szCs w:val="24"/>
+        </w:rPr>
+        <w:t>)</w:t>
+      </w:r>
+      <w:r>
+        <w:rPr>
+          <w:rFonts w:ascii="Times New Roman" w:hAnsi="Times New Roman" w:cs="Times New Roman"/>
+          <w:sz w:val="24"/>
+          <w:szCs w:val="24"/>
+        </w:rPr>
+        <w:t xml:space="preserve"> yang ditenagai dengan catu daya sebesar 12V, 60Watt.</w:t>
+      </w:r>
+    </w:p>
+    <w:p>
+      <w:pPr>
+        <w:pStyle w:val="ListParagraph"/>
+        <w:numPr>
+          <w:ilvl w:val="0"/>
+          <w:numId w:val="40"/>
+        </w:numPr>
+        <w:tabs>
+          <w:tab w:val="left" w:pos="2977"/>
+          <w:tab w:val="left" w:pos="3119"/>
+        </w:tabs>
+        <w:spacing w:after="0" w:line="360" w:lineRule="auto"/>
+        <w:jc w:val="both"/>
+        <w:rPr>
+          <w:rFonts w:ascii="Times New Roman" w:hAnsi="Times New Roman" w:cs="Times New Roman"/>
+          <w:b/>
+          <w:bCs/>
+          <w:i/>
+          <w:iCs/>
+          <w:sz w:val="24"/>
+          <w:szCs w:val="24"/>
+        </w:rPr>
+      </w:pPr>
+      <w:r>
+        <w:rPr>
+          <w:rFonts w:ascii="Times New Roman" w:hAnsi="Times New Roman" w:cs="Times New Roman"/>
+          <w:b/>
+          <w:bCs/>
+          <w:i/>
+          <w:iCs/>
+          <w:sz w:val="24"/>
+          <w:szCs w:val="24"/>
+        </w:rPr>
+        <w:t>MiFi 4G LTE</w:t>
+      </w:r>
+    </w:p>
+    <w:p>
+      <w:pPr>
+        <w:pStyle w:val="ListParagraph"/>
+        <w:tabs>
+          <w:tab w:val="left" w:pos="2977"/>
+          <w:tab w:val="left" w:pos="3119"/>
+        </w:tabs>
+        <w:spacing w:after="0" w:line="360" w:lineRule="auto"/>
+        <w:ind w:left="360"/>
+        <w:jc w:val="center"/>
+        <w:rPr>
+          <w:rFonts w:ascii="Times New Roman" w:hAnsi="Times New Roman" w:cs="Times New Roman"/>
+          <w:sz w:val="24"/>
+          <w:szCs w:val="24"/>
+        </w:rPr>
+      </w:pPr>
+      <w:r>
+        <w:rPr>
+          <w:rFonts w:ascii="Times New Roman" w:hAnsi="Times New Roman" w:cs="Times New Roman"/>
+          <w:noProof/>
+          <w:sz w:val="24"/>
+          <w:szCs w:val="24"/>
+        </w:rPr>
+        <w:drawing>
+          <wp:inline distT="0" distB="0" distL="0" distR="0" wp14:anchorId="4A2EA258" wp14:editId="3DEF6045">
+            <wp:extent cx="2965661" cy="2481037"/>
+            <wp:effectExtent l="0" t="0" r="0" b="0"/>
+            <wp:docPr id="38" name="Picture 38"/>
+            <wp:cNvGraphicFramePr>
+              <a:graphicFrameLocks xmlns:a="http://schemas.openxmlformats.org/drawingml/2006/main" noChangeAspect="1"/>
+            </wp:cNvGraphicFramePr>
+            <a:graphic xmlns:a="http://schemas.openxmlformats.org/drawingml/2006/main">
+              <a:graphicData uri="http://schemas.openxmlformats.org/drawingml/2006/picture">
+                <pic:pic xmlns:pic="http://schemas.openxmlformats.org/drawingml/2006/picture">
+                  <pic:nvPicPr>
+                    <pic:cNvPr id="1" name=""/>
+                    <pic:cNvPicPr/>
+                  </pic:nvPicPr>
+                  <pic:blipFill>
+                    <a:blip r:embed="rId38"/>
+                    <a:stretch>
+                      <a:fillRect/>
+                    </a:stretch>
+                  </pic:blipFill>
+                  <pic:spPr>
+                    <a:xfrm>
+                      <a:off x="0" y="0"/>
                       <a:ext cx="2974391" cy="2488340"/>
                     </a:xfrm>
                     <a:prstGeom prst="rect">
@@ -15345,6 +15471,23 @@
     </w:p>
     <w:p>
       <w:pPr>
+        <w:rPr>
+          <w:rFonts w:ascii="Times New Roman" w:hAnsi="Times New Roman" w:cs="Times New Roman"/>
+          <w:sz w:val="24"/>
+          <w:szCs w:val="24"/>
+        </w:rPr>
+      </w:pPr>
+      <w:r>
+        <w:rPr>
+          <w:rFonts w:ascii="Times New Roman" w:hAnsi="Times New Roman" w:cs="Times New Roman"/>
+          <w:sz w:val="24"/>
+          <w:szCs w:val="24"/>
+        </w:rPr>
+        <w:br w:type="page"/>
+      </w:r>
+    </w:p>
+    <w:p>
+      <w:pPr>
         <w:pStyle w:val="ListParagraph"/>
         <w:numPr>
           <w:ilvl w:val="0"/>
@@ -15376,6 +15519,7 @@
           <w:sz w:val="24"/>
           <w:szCs w:val="24"/>
         </w:rPr>
+        <w:lastRenderedPageBreak/>
         <w:t>Lampu Fertilizer</w:t>
       </w:r>
     </w:p>
@@ -15401,16 +15545,7 @@
           <w:sz w:val="24"/>
           <w:szCs w:val="24"/>
         </w:rPr>
-        <w:t xml:space="preserve">Lampu halogen (juga disebut tungsten halogen, quartz-halogen, dan quartz iodine lamp) adalah lampu pijar yang terdiri dari filamen tungsten yang disegel </w:t>
-      </w:r>
-      <w:r>
-        <w:rPr>
-          <w:rFonts w:ascii="Times New Roman" w:hAnsi="Times New Roman" w:cs="Times New Roman"/>
-          <w:sz w:val="24"/>
-          <w:szCs w:val="24"/>
-        </w:rPr>
-        <w:lastRenderedPageBreak/>
-        <w:t xml:space="preserve">dalam amplop transparan kompak yang diisi dengan campuran gas </w:t>
+        <w:t xml:space="preserve">Lampu halogen (juga disebut tungsten halogen, quartz-halogen, dan quartz iodine lamp) adalah lampu pijar yang terdiri dari filamen tungsten yang disegel dalam amplop transparan kompak yang diisi dengan campuran gas </w:t>
       </w:r>
       <w:r>
         <w:rPr>
@@ -15844,7 +15979,7 @@
                     </pic:cNvPicPr>
                   </pic:nvPicPr>
                   <pic:blipFill>
-                    <a:blip r:embed="rId38" cstate="print">
+                    <a:blip r:embed="rId39" cstate="print">
                       <a:extLst>
                         <a:ext uri="{28A0092B-C50C-407E-A947-70E740481C1C}">
                           <a14:useLocalDpi xmlns:a14="http://schemas.microsoft.com/office/drawing/2010/main" val="0"/>
@@ -16530,7 +16665,7 @@
                     <pic:cNvPicPr/>
                   </pic:nvPicPr>
                   <pic:blipFill rotWithShape="1">
-                    <a:blip r:embed="rId39" cstate="print">
+                    <a:blip r:embed="rId40" cstate="print">
                       <a:extLst>
                         <a:ext uri="{28A0092B-C50C-407E-A947-70E740481C1C}">
                           <a14:useLocalDpi xmlns:a14="http://schemas.microsoft.com/office/drawing/2010/main" val="0"/>
@@ -17123,7 +17258,7 @@
                     <pic:cNvPicPr/>
                   </pic:nvPicPr>
                   <pic:blipFill>
-                    <a:blip r:embed="rId40"/>
+                    <a:blip r:embed="rId41"/>
                     <a:stretch>
                       <a:fillRect/>
                     </a:stretch>
@@ -17224,7 +17359,7 @@
                     <pic:cNvPicPr/>
                   </pic:nvPicPr>
                   <pic:blipFill>
-                    <a:blip r:embed="rId41"/>
+                    <a:blip r:embed="rId42"/>
                     <a:stretch>
                       <a:fillRect/>
                     </a:stretch>
@@ -17267,23 +17402,7 @@
           <w:sz w:val="24"/>
           <w:szCs w:val="24"/>
         </w:rPr>
-        <w:t>Gambar 3.</w:t>
-      </w:r>
-      <w:r>
-        <w:rPr>
-          <w:rFonts w:ascii="Times New Roman" w:hAnsi="Times New Roman" w:cs="Times New Roman"/>
-          <w:sz w:val="24"/>
-          <w:szCs w:val="24"/>
-        </w:rPr>
-        <w:t>4</w:t>
-      </w:r>
-      <w:r>
-        <w:rPr>
-          <w:rFonts w:ascii="Times New Roman" w:hAnsi="Times New Roman" w:cs="Times New Roman"/>
-          <w:sz w:val="24"/>
-          <w:szCs w:val="24"/>
-        </w:rPr>
-        <w:t xml:space="preserve"> Mekanisme sistem dalam </w:t>
+        <w:t xml:space="preserve">Gambar 3.4 Mekanisme sistem dalam </w:t>
       </w:r>
       <w:r>
         <w:rPr>
@@ -17301,23 +17420,7 @@
           <w:sz w:val="24"/>
           <w:szCs w:val="24"/>
         </w:rPr>
-        <w:t xml:space="preserve"> bagian – </w:t>
-      </w:r>
-      <w:r>
-        <w:rPr>
-          <w:rFonts w:ascii="Times New Roman" w:hAnsi="Times New Roman" w:cs="Times New Roman"/>
-          <w:sz w:val="24"/>
-          <w:szCs w:val="24"/>
-        </w:rPr>
-        <w:t>2</w:t>
-      </w:r>
-      <w:r>
-        <w:rPr>
-          <w:rFonts w:ascii="Times New Roman" w:hAnsi="Times New Roman" w:cs="Times New Roman"/>
-          <w:sz w:val="24"/>
-          <w:szCs w:val="24"/>
-        </w:rPr>
-        <w:t xml:space="preserve"> (Dok. Penulis)</w:t>
+        <w:t xml:space="preserve"> bagian – 2 (Dok. Penulis)</w:t>
       </w:r>
     </w:p>
     <w:p>
@@ -18067,7 +18170,7 @@
         </w:rPr>
         <w:t xml:space="preserve">Tabel 3.1 Pengujian pada </w:t>
       </w:r>
-      <w:bookmarkStart w:id="17" w:name="_Hlk117749417"/>
+      <w:bookmarkStart w:id="21" w:name="_Hlk117749417"/>
       <w:r>
         <w:rPr>
           <w:rFonts w:ascii="Times New Roman" w:hAnsi="Times New Roman" w:cs="Times New Roman"/>
@@ -18088,7 +18191,7 @@
         </w:rPr>
         <w:t xml:space="preserve"> mist pressurized water</w:t>
       </w:r>
-      <w:bookmarkEnd w:id="17"/>
+      <w:bookmarkEnd w:id="21"/>
     </w:p>
     <w:tbl>
       <w:tblPr>
@@ -18127,7 +18230,7 @@
                 <w:szCs w:val="24"/>
               </w:rPr>
             </w:pPr>
-            <w:bookmarkStart w:id="18" w:name="_Hlk118028025"/>
+            <w:bookmarkStart w:id="22" w:name="_Hlk118028025"/>
             <w:r>
               <w:rPr>
                 <w:rFonts w:ascii="Times New Roman" w:hAnsi="Times New Roman" w:cs="Times New Roman"/>
@@ -18419,7 +18522,7 @@
           </w:p>
         </w:tc>
       </w:tr>
-      <w:bookmarkEnd w:id="18"/>
+      <w:bookmarkEnd w:id="22"/>
     </w:tbl>
     <w:p>
       <w:pPr>
@@ -18535,7 +18638,7 @@
                 <w:szCs w:val="24"/>
               </w:rPr>
             </w:pPr>
-            <w:bookmarkStart w:id="19" w:name="_Hlk117750065"/>
+            <w:bookmarkStart w:id="23" w:name="_Hlk117750065"/>
             <w:r>
               <w:rPr>
                 <w:rFonts w:ascii="Times New Roman" w:hAnsi="Times New Roman" w:cs="Times New Roman"/>
@@ -18936,7 +19039,7 @@
         </w:tc>
       </w:tr>
     </w:tbl>
-    <w:bookmarkEnd w:id="19"/>
+    <w:bookmarkEnd w:id="23"/>
     <w:p>
       <w:pPr>
         <w:tabs>
@@ -23894,7 +23997,7 @@
         <w:pStyle w:val="ListParagraph"/>
         <w:numPr>
           <w:ilvl w:val="1"/>
-          <w:numId w:val="41"/>
+          <w:numId w:val="21"/>
         </w:numPr>
         <w:tabs>
           <w:tab w:val="left" w:pos="2977"/>
@@ -24553,7 +24656,7 @@
                 <w:szCs w:val="24"/>
               </w:rPr>
             </w:pPr>
-            <w:hyperlink r:id="rId42" w:history="1">
+            <w:hyperlink r:id="rId43" w:history="1">
               <w:r>
                 <w:rPr>
                   <w:rStyle w:val="Hyperlink"/>
@@ -25263,7 +25366,7 @@
                 <w:szCs w:val="24"/>
               </w:rPr>
             </w:pPr>
-            <w:hyperlink r:id="rId43" w:history="1">
+            <w:hyperlink r:id="rId44" w:history="1">
               <w:r>
                 <w:rPr>
                   <w:rStyle w:val="Hyperlink"/>
@@ -25397,7 +25500,7 @@
                 <w:szCs w:val="24"/>
               </w:rPr>
             </w:pPr>
-            <w:bookmarkStart w:id="20" w:name="_Hlk116464231"/>
+            <w:bookmarkStart w:id="24" w:name="_Hlk116464231"/>
             <w:r>
               <w:rPr>
                 <w:rFonts w:ascii="Times New Roman" w:hAnsi="Times New Roman" w:cs="Times New Roman"/>
@@ -25509,7 +25612,7 @@
                 <w:szCs w:val="24"/>
               </w:rPr>
             </w:pPr>
-            <w:hyperlink r:id="rId44" w:history="1">
+            <w:hyperlink r:id="rId45" w:history="1">
               <w:r>
                 <w:rPr>
                   <w:rStyle w:val="Hyperlink"/>
@@ -25753,7 +25856,7 @@
                 <w:szCs w:val="24"/>
               </w:rPr>
             </w:pPr>
-            <w:hyperlink r:id="rId45" w:history="1">
+            <w:hyperlink r:id="rId46" w:history="1">
               <w:r>
                 <w:rPr>
                   <w:rStyle w:val="Hyperlink"/>
@@ -25862,7 +25965,7 @@
           </w:p>
         </w:tc>
       </w:tr>
-      <w:bookmarkEnd w:id="20"/>
+      <w:bookmarkEnd w:id="24"/>
       <w:tr>
         <w:trPr>
           <w:trHeight w:val="1656"/>
@@ -25983,7 +26086,7 @@
                 <w:szCs w:val="24"/>
               </w:rPr>
             </w:pPr>
-            <w:hyperlink r:id="rId46" w:history="1">
+            <w:hyperlink r:id="rId47" w:history="1">
               <w:r>
                 <w:rPr>
                   <w:rStyle w:val="Hyperlink"/>
@@ -26899,7 +27002,7 @@
                 <w:szCs w:val="24"/>
               </w:rPr>
             </w:pPr>
-            <w:hyperlink r:id="rId47" w:history="1">
+            <w:hyperlink r:id="rId48" w:history="1">
               <w:r>
                 <w:rPr>
                   <w:rStyle w:val="Hyperlink"/>
@@ -27064,7 +27167,7 @@
                 <w:szCs w:val="24"/>
               </w:rPr>
             </w:pPr>
-            <w:bookmarkStart w:id="21" w:name="_Hlk116608279"/>
+            <w:bookmarkStart w:id="25" w:name="_Hlk116608279"/>
             <w:r>
               <w:rPr>
                 <w:rFonts w:ascii="Times New Roman" w:hAnsi="Times New Roman" w:cs="Times New Roman"/>
@@ -27073,7 +27176,7 @@
               </w:rPr>
               <w:t>Pompa DC 12 V 130Psi</w:t>
             </w:r>
-            <w:bookmarkEnd w:id="21"/>
+            <w:bookmarkEnd w:id="25"/>
           </w:p>
         </w:tc>
         <w:tc>
@@ -27129,7 +27232,7 @@
                 <w:szCs w:val="24"/>
               </w:rPr>
             </w:pPr>
-            <w:hyperlink r:id="rId48" w:history="1">
+            <w:hyperlink r:id="rId49" w:history="1">
               <w:r>
                 <w:rPr>
                   <w:rStyle w:val="Hyperlink"/>
@@ -27373,7 +27476,7 @@
                 <w:szCs w:val="24"/>
               </w:rPr>
             </w:pPr>
-            <w:hyperlink r:id="rId49" w:history="1">
+            <w:hyperlink r:id="rId50" w:history="1">
               <w:r>
                 <w:rPr>
                   <w:rStyle w:val="Hyperlink"/>
@@ -27870,7 +27973,7 @@
                 <w:szCs w:val="24"/>
               </w:rPr>
             </w:pPr>
-            <w:hyperlink r:id="rId50" w:history="1">
+            <w:hyperlink r:id="rId51" w:history="1">
               <w:r>
                 <w:rPr>
                   <w:rStyle w:val="Hyperlink"/>
@@ -29225,9 +29328,9 @@
       </w:pPr>
     </w:p>
     <w:sectPr>
-      <w:headerReference w:type="default" r:id="rId51"/>
-      <w:headerReference w:type="first" r:id="rId52"/>
-      <w:footerReference w:type="first" r:id="rId53"/>
+      <w:headerReference w:type="default" r:id="rId52"/>
+      <w:headerReference w:type="first" r:id="rId53"/>
+      <w:footerReference w:type="first" r:id="rId54"/>
       <w:pgSz w:w="11906" w:h="16838"/>
       <w:pgMar w:top="1701" w:right="1701" w:bottom="1701" w:left="2268" w:header="709" w:footer="709" w:gutter="0"/>
       <w:pgNumType w:start="1"/>
@@ -34847,12 +34950,14 @@
     <w:rsid w:val="0034007C"/>
     <w:rsid w:val="0064196D"/>
     <w:rsid w:val="007E753D"/>
+    <w:rsid w:val="00844D29"/>
     <w:rsid w:val="00963B8B"/>
     <w:rsid w:val="00A46AAB"/>
     <w:rsid w:val="00B2311E"/>
     <w:rsid w:val="00B3378F"/>
     <w:rsid w:val="00BA3A0C"/>
     <w:rsid w:val="00C21F31"/>
+    <w:rsid w:val="00CB5E39"/>
     <w:rsid w:val="00D938A9"/>
     <w:rsid w:val="00DF3891"/>
     <w:rsid w:val="00EF776B"/>
